--- a/project-template-main/report/report.docx
+++ b/project-template-main/report/report.docx
@@ -39,7 +39,7 @@
         <w:pStyle w:val="Date"/>
       </w:pPr>
       <w:r>
-        <w:t xml:space="preserve">2025-10-15</w:t>
+        <w:t xml:space="preserve">2025-12-08</w:t>
       </w:r>
     </w:p>
     <w:p>
@@ -63,17 +63,16 @@
         <w:tblStyle w:val="Table"/>
         <w:tblLook w:firstRow="0" w:lastRow="0" w:firstColumn="0" w:lastColumn="0" w:noHBand="0" w:noVBand="0" w:val="0000"/>
         <w:tblBorders>
+          <w:top w:val="single" w:sz="4" w:space="0" w:color="CC1914"/>
           <w:left w:val="single" w:sz="24" w:space="0" w:color="CC1914"/>
+          <w:bottom w:val="single" w:sz="4" w:space="0" w:color="CC1914"/>
           <w:right w:val="single" w:sz="4" w:space="0" w:color="CC1914"/>
-          <w:top w:val="single" w:sz="4" w:space="0" w:color="CC1914"/>
-          <w:bottom w:val="single" w:sz="4" w:space="0" w:color="CC1914"/>
         </w:tblBorders>
         <w:tblCellMar>
           <w:left w:w="144" w:type="dxa"/>
           <w:right w:w="144" w:type="dxa"/>
         </w:tblCellMar>
-        <w:tblInd w:w="164" w:type="dxa"/>
-        <w:tblW w:type="pct" w:w="100%"/>
+        <w:tblLook w:firstRow="0" w:lastRow="0" w:firstColumn="0" w:lastColumn="0" w:noHBand="0" w:noVBand="0" w:val="0000"/>
       </w:tblPr>
       <w:tr>
         <w:trPr>
@@ -105,7 +104,7 @@
                     <a:graphicData uri="http://schemas.openxmlformats.org/drawingml/2006/picture">
                       <pic:pic>
                         <pic:nvPicPr>
-                          <pic:cNvPr descr="C:\Program Files\Quarto\share\formats\docx\important.png" id="22" name="Picture"/>
+                          <pic:cNvPr descr="/Applications/quarto/share/formats/docx/important.png" id="22" name="Picture"/>
                           <pic:cNvPicPr>
                             <a:picLocks noChangeArrowheads="1" noChangeAspect="1"/>
                           </pic:cNvPicPr>
@@ -295,6 +294,7 @@
               <w:t xml:space="preserve">what the data reveals.</w:t>
             </w:r>
           </w:p>
+          <w:p/>
         </w:tc>
       </w:tr>
     </w:tbl>
@@ -312,17 +312,16 @@
         <w:tblStyle w:val="Table"/>
         <w:tblLook w:firstRow="0" w:lastRow="0" w:firstColumn="0" w:lastColumn="0" w:noHBand="0" w:noVBand="0" w:val="0000"/>
         <w:tblBorders>
+          <w:top w:val="single" w:sz="4" w:space="0" w:color="00A047"/>
           <w:left w:val="single" w:sz="24" w:space="0" w:color="00A047"/>
+          <w:bottom w:val="single" w:sz="4" w:space="0" w:color="00A047"/>
           <w:right w:val="single" w:sz="4" w:space="0" w:color="00A047"/>
-          <w:top w:val="single" w:sz="4" w:space="0" w:color="00A047"/>
-          <w:bottom w:val="single" w:sz="4" w:space="0" w:color="00A047"/>
         </w:tblBorders>
         <w:tblCellMar>
           <w:left w:w="144" w:type="dxa"/>
           <w:right w:w="144" w:type="dxa"/>
         </w:tblCellMar>
-        <w:tblInd w:w="164" w:type="dxa"/>
-        <w:tblW w:type="pct" w:w="100%"/>
+        <w:tblLook w:firstRow="0" w:lastRow="0" w:firstColumn="0" w:lastColumn="0" w:noHBand="0" w:noVBand="0" w:val="0000"/>
       </w:tblPr>
       <w:tr>
         <w:trPr>
@@ -354,7 +353,7 @@
                     <a:graphicData uri="http://schemas.openxmlformats.org/drawingml/2006/picture">
                       <pic:pic>
                         <pic:nvPicPr>
-                          <pic:cNvPr descr="C:\Program Files\Quarto\share\formats\docx\tip.png" id="25" name="Picture"/>
+                          <pic:cNvPr descr="/Applications/quarto/share/formats/docx/tip.png" id="25" name="Picture"/>
                           <pic:cNvPicPr>
                             <a:picLocks noChangeArrowheads="1" noChangeAspect="1"/>
                           </pic:cNvPicPr>
@@ -638,6 +637,7 @@
               <w:t xml:space="preserve">for details.</w:t>
             </w:r>
           </w:p>
+          <w:p/>
         </w:tc>
       </w:tr>
     </w:tbl>
@@ -654,17 +654,16 @@
         <w:tblStyle w:val="Table"/>
         <w:tblLook w:firstRow="0" w:lastRow="0" w:firstColumn="0" w:lastColumn="0" w:noHBand="0" w:noVBand="0" w:val="0000"/>
         <w:tblBorders>
+          <w:top w:val="single" w:sz="4" w:space="0" w:color="00A047"/>
           <w:left w:val="single" w:sz="24" w:space="0" w:color="00A047"/>
+          <w:bottom w:val="single" w:sz="4" w:space="0" w:color="00A047"/>
           <w:right w:val="single" w:sz="4" w:space="0" w:color="00A047"/>
-          <w:top w:val="single" w:sz="4" w:space="0" w:color="00A047"/>
-          <w:bottom w:val="single" w:sz="4" w:space="0" w:color="00A047"/>
         </w:tblBorders>
         <w:tblCellMar>
           <w:left w:w="144" w:type="dxa"/>
           <w:right w:w="144" w:type="dxa"/>
         </w:tblCellMar>
-        <w:tblInd w:w="164" w:type="dxa"/>
-        <w:tblW w:type="pct" w:w="100%"/>
+        <w:tblLook w:firstRow="0" w:lastRow="0" w:firstColumn="0" w:lastColumn="0" w:noHBand="0" w:noVBand="0" w:val="0000"/>
       </w:tblPr>
       <w:tr>
         <w:trPr>
@@ -696,7 +695,7 @@
                     <a:graphicData uri="http://schemas.openxmlformats.org/drawingml/2006/picture">
                       <pic:pic>
                         <pic:nvPicPr>
-                          <pic:cNvPr descr="C:\Program Files\Quarto\share\formats\docx\tip.png" id="28" name="Picture"/>
+                          <pic:cNvPr descr="/Applications/quarto/share/formats/docx/tip.png" id="28" name="Picture"/>
                           <pic:cNvPicPr>
                             <a:picLocks noChangeArrowheads="1" noChangeAspect="1"/>
                           </pic:cNvPicPr>
@@ -1246,6 +1245,7 @@
               <w:t xml:space="preserve">for all options.</w:t>
             </w:r>
           </w:p>
+          <w:p/>
         </w:tc>
       </w:tr>
     </w:tbl>
@@ -1262,17 +1262,16 @@
         <w:tblStyle w:val="Table"/>
         <w:tblLook w:firstRow="0" w:lastRow="0" w:firstColumn="0" w:lastColumn="0" w:noHBand="0" w:noVBand="0" w:val="0000"/>
         <w:tblBorders>
+          <w:top w:val="single" w:sz="4" w:space="0" w:color="0758E5"/>
           <w:left w:val="single" w:sz="24" w:space="0" w:color="0758E5"/>
+          <w:bottom w:val="single" w:sz="4" w:space="0" w:color="0758E5"/>
           <w:right w:val="single" w:sz="4" w:space="0" w:color="0758E5"/>
-          <w:top w:val="single" w:sz="4" w:space="0" w:color="0758E5"/>
-          <w:bottom w:val="single" w:sz="4" w:space="0" w:color="0758E5"/>
         </w:tblBorders>
         <w:tblCellMar>
           <w:left w:w="144" w:type="dxa"/>
           <w:right w:w="144" w:type="dxa"/>
         </w:tblCellMar>
-        <w:tblInd w:w="164" w:type="dxa"/>
-        <w:tblW w:type="pct" w:w="100%"/>
+        <w:tblLook w:firstRow="0" w:lastRow="0" w:firstColumn="0" w:lastColumn="0" w:noHBand="0" w:noVBand="0" w:val="0000"/>
       </w:tblPr>
       <w:tr>
         <w:trPr>
@@ -1304,7 +1303,7 @@
                     <a:graphicData uri="http://schemas.openxmlformats.org/drawingml/2006/picture">
                       <pic:pic>
                         <pic:nvPicPr>
-                          <pic:cNvPr descr="C:\Program Files\Quarto\share\formats\docx\note.png" id="32" name="Picture"/>
+                          <pic:cNvPr descr="/Applications/quarto/share/formats/docx/note.png" id="32" name="Picture"/>
                           <pic:cNvPicPr>
                             <a:picLocks noChangeArrowheads="1" noChangeAspect="1"/>
                           </pic:cNvPicPr>
@@ -1385,6 +1384,7 @@
               <w:t xml:space="preserve">format option).</w:t>
             </w:r>
           </w:p>
+          <w:p/>
         </w:tc>
       </w:tr>
     </w:tbl>
@@ -1401,17 +1401,16 @@
         <w:tblStyle w:val="Table"/>
         <w:tblLook w:firstRow="0" w:lastRow="0" w:firstColumn="0" w:lastColumn="0" w:noHBand="0" w:noVBand="0" w:val="0000"/>
         <w:tblBorders>
+          <w:top w:val="single" w:sz="4" w:space="0" w:color="00A047"/>
           <w:left w:val="single" w:sz="24" w:space="0" w:color="00A047"/>
+          <w:bottom w:val="single" w:sz="4" w:space="0" w:color="00A047"/>
           <w:right w:val="single" w:sz="4" w:space="0" w:color="00A047"/>
-          <w:top w:val="single" w:sz="4" w:space="0" w:color="00A047"/>
-          <w:bottom w:val="single" w:sz="4" w:space="0" w:color="00A047"/>
         </w:tblBorders>
         <w:tblCellMar>
           <w:left w:w="144" w:type="dxa"/>
           <w:right w:w="144" w:type="dxa"/>
         </w:tblCellMar>
-        <w:tblInd w:w="164" w:type="dxa"/>
-        <w:tblW w:type="pct" w:w="100%"/>
+        <w:tblLook w:firstRow="0" w:lastRow="0" w:firstColumn="0" w:lastColumn="0" w:noHBand="0" w:noVBand="0" w:val="0000"/>
       </w:tblPr>
       <w:tr>
         <w:trPr>
@@ -1443,7 +1442,7 @@
                     <a:graphicData uri="http://schemas.openxmlformats.org/drawingml/2006/picture">
                       <pic:pic>
                         <pic:nvPicPr>
-                          <pic:cNvPr descr="C:\Program Files\Quarto\share\formats\docx\tip.png" id="34" name="Picture"/>
+                          <pic:cNvPr descr="/Applications/quarto/share/formats/docx/tip.png" id="34" name="Picture"/>
                           <pic:cNvPicPr>
                             <a:picLocks noChangeArrowheads="1" noChangeAspect="1"/>
                           </pic:cNvPicPr>
@@ -1579,6 +1578,7 @@
               <w:t xml:space="preserve">#| echo: false  # Hide in all formats</w:t>
             </w:r>
           </w:p>
+          <w:p/>
         </w:tc>
       </w:tr>
     </w:tbl>
@@ -1595,17 +1595,16 @@
         <w:tblStyle w:val="Table"/>
         <w:tblLook w:firstRow="0" w:lastRow="0" w:firstColumn="0" w:lastColumn="0" w:noHBand="0" w:noVBand="0" w:val="0000"/>
         <w:tblBorders>
+          <w:top w:val="single" w:sz="4" w:space="0" w:color="00A047"/>
           <w:left w:val="single" w:sz="24" w:space="0" w:color="00A047"/>
+          <w:bottom w:val="single" w:sz="4" w:space="0" w:color="00A047"/>
           <w:right w:val="single" w:sz="4" w:space="0" w:color="00A047"/>
-          <w:top w:val="single" w:sz="4" w:space="0" w:color="00A047"/>
-          <w:bottom w:val="single" w:sz="4" w:space="0" w:color="00A047"/>
         </w:tblBorders>
         <w:tblCellMar>
           <w:left w:w="144" w:type="dxa"/>
           <w:right w:w="144" w:type="dxa"/>
         </w:tblCellMar>
-        <w:tblInd w:w="164" w:type="dxa"/>
-        <w:tblW w:type="pct" w:w="100%"/>
+        <w:tblLook w:firstRow="0" w:lastRow="0" w:firstColumn="0" w:lastColumn="0" w:noHBand="0" w:noVBand="0" w:val="0000"/>
       </w:tblPr>
       <w:tr>
         <w:trPr>
@@ -1637,7 +1636,7 @@
                     <a:graphicData uri="http://schemas.openxmlformats.org/drawingml/2006/picture">
                       <pic:pic>
                         <pic:nvPicPr>
-                          <pic:cNvPr descr="C:\Program Files\Quarto\share\formats\docx\tip.png" id="36" name="Picture"/>
+                          <pic:cNvPr descr="/Applications/quarto/share/formats/docx/tip.png" id="36" name="Picture"/>
                           <pic:cNvPicPr>
                             <a:picLocks noChangeArrowheads="1" noChangeAspect="1"/>
                           </pic:cNvPicPr>
@@ -2262,6 +2261,7 @@
               <w:t xml:space="preserve">.</w:t>
             </w:r>
           </w:p>
+          <w:p/>
         </w:tc>
       </w:tr>
     </w:tbl>
@@ -2278,17 +2278,16 @@
         <w:tblStyle w:val="Table"/>
         <w:tblLook w:firstRow="0" w:lastRow="0" w:firstColumn="0" w:lastColumn="0" w:noHBand="0" w:noVBand="0" w:val="0000"/>
         <w:tblBorders>
+          <w:top w:val="single" w:sz="4" w:space="0" w:color="00A047"/>
           <w:left w:val="single" w:sz="24" w:space="0" w:color="00A047"/>
+          <w:bottom w:val="single" w:sz="4" w:space="0" w:color="00A047"/>
           <w:right w:val="single" w:sz="4" w:space="0" w:color="00A047"/>
-          <w:top w:val="single" w:sz="4" w:space="0" w:color="00A047"/>
-          <w:bottom w:val="single" w:sz="4" w:space="0" w:color="00A047"/>
         </w:tblBorders>
         <w:tblCellMar>
           <w:left w:w="144" w:type="dxa"/>
           <w:right w:w="144" w:type="dxa"/>
         </w:tblCellMar>
-        <w:tblInd w:w="164" w:type="dxa"/>
-        <w:tblW w:type="pct" w:w="100%"/>
+        <w:tblLook w:firstRow="0" w:lastRow="0" w:firstColumn="0" w:lastColumn="0" w:noHBand="0" w:noVBand="0" w:val="0000"/>
       </w:tblPr>
       <w:tr>
         <w:trPr>
@@ -2320,7 +2319,7 @@
                     <a:graphicData uri="http://schemas.openxmlformats.org/drawingml/2006/picture">
                       <pic:pic>
                         <pic:nvPicPr>
-                          <pic:cNvPr descr="C:\Program Files\Quarto\share\formats\docx\tip.png" id="40" name="Picture"/>
+                          <pic:cNvPr descr="/Applications/quarto/share/formats/docx/tip.png" id="40" name="Picture"/>
                           <pic:cNvPicPr>
                             <a:picLocks noChangeArrowheads="1" noChangeAspect="1"/>
                           </pic:cNvPicPr>
@@ -2790,6 +2789,7 @@
               <w:t xml:space="preserve">for more.</w:t>
             </w:r>
           </w:p>
+          <w:p/>
         </w:tc>
       </w:tr>
     </w:tbl>
@@ -2806,17 +2806,16 @@
         <w:tblStyle w:val="Table"/>
         <w:tblLook w:firstRow="0" w:lastRow="0" w:firstColumn="0" w:lastColumn="0" w:noHBand="0" w:noVBand="0" w:val="0000"/>
         <w:tblBorders>
+          <w:top w:val="single" w:sz="4" w:space="0" w:color="00A047"/>
           <w:left w:val="single" w:sz="24" w:space="0" w:color="00A047"/>
+          <w:bottom w:val="single" w:sz="4" w:space="0" w:color="00A047"/>
           <w:right w:val="single" w:sz="4" w:space="0" w:color="00A047"/>
-          <w:top w:val="single" w:sz="4" w:space="0" w:color="00A047"/>
-          <w:bottom w:val="single" w:sz="4" w:space="0" w:color="00A047"/>
         </w:tblBorders>
         <w:tblCellMar>
           <w:left w:w="144" w:type="dxa"/>
           <w:right w:w="144" w:type="dxa"/>
         </w:tblCellMar>
-        <w:tblInd w:w="164" w:type="dxa"/>
-        <w:tblW w:type="pct" w:w="100%"/>
+        <w:tblLook w:firstRow="0" w:lastRow="0" w:firstColumn="0" w:lastColumn="0" w:noHBand="0" w:noVBand="0" w:val="0000"/>
       </w:tblPr>
       <w:tr>
         <w:trPr>
@@ -2848,7 +2847,7 @@
                     <a:graphicData uri="http://schemas.openxmlformats.org/drawingml/2006/picture">
                       <pic:pic>
                         <pic:nvPicPr>
-                          <pic:cNvPr descr="C:\Program Files\Quarto\share\formats\docx\tip.png" id="43" name="Picture"/>
+                          <pic:cNvPr descr="/Applications/quarto/share/formats/docx/tip.png" id="43" name="Picture"/>
                           <pic:cNvPicPr>
                             <a:picLocks noChangeArrowheads="1" noChangeAspect="1"/>
                           </pic:cNvPicPr>
@@ -3102,6 +3101,7 @@
               <w:t xml:space="preserve">Excessive amount of content</w:t>
             </w:r>
           </w:p>
+          <w:p/>
         </w:tc>
       </w:tr>
     </w:tbl>
@@ -3118,17 +3118,16 @@
         <w:tblStyle w:val="Table"/>
         <w:tblLook w:firstRow="0" w:lastRow="0" w:firstColumn="0" w:lastColumn="0" w:noHBand="0" w:noVBand="0" w:val="0000"/>
         <w:tblBorders>
+          <w:top w:val="single" w:sz="4" w:space="0" w:color="00A047"/>
           <w:left w:val="single" w:sz="24" w:space="0" w:color="00A047"/>
+          <w:bottom w:val="single" w:sz="4" w:space="0" w:color="00A047"/>
           <w:right w:val="single" w:sz="4" w:space="0" w:color="00A047"/>
-          <w:top w:val="single" w:sz="4" w:space="0" w:color="00A047"/>
-          <w:bottom w:val="single" w:sz="4" w:space="0" w:color="00A047"/>
         </w:tblBorders>
         <w:tblCellMar>
           <w:left w:w="144" w:type="dxa"/>
           <w:right w:w="144" w:type="dxa"/>
         </w:tblCellMar>
-        <w:tblInd w:w="164" w:type="dxa"/>
-        <w:tblW w:type="pct" w:w="100%"/>
+        <w:tblLook w:firstRow="0" w:lastRow="0" w:firstColumn="0" w:lastColumn="0" w:noHBand="0" w:noVBand="0" w:val="0000"/>
       </w:tblPr>
       <w:tr>
         <w:trPr>
@@ -3160,7 +3159,7 @@
                     <a:graphicData uri="http://schemas.openxmlformats.org/drawingml/2006/picture">
                       <pic:pic>
                         <pic:nvPicPr>
-                          <pic:cNvPr descr="C:\Program Files\Quarto\share\formats\docx\tip.png" id="45" name="Picture"/>
+                          <pic:cNvPr descr="/Applications/quarto/share/formats/docx/tip.png" id="45" name="Picture"/>
                           <pic:cNvPicPr>
                             <a:picLocks noChangeArrowheads="1" noChangeAspect="1"/>
                           </pic:cNvPicPr>
@@ -3446,6 +3445,7 @@
               <w:t xml:space="preserve">folder for organization.</w:t>
             </w:r>
           </w:p>
+          <w:p/>
         </w:tc>
       </w:tr>
     </w:tbl>
@@ -3462,17 +3462,16 @@
         <w:tblStyle w:val="Table"/>
         <w:tblLook w:firstRow="0" w:lastRow="0" w:firstColumn="0" w:lastColumn="0" w:noHBand="0" w:noVBand="0" w:val="0000"/>
         <w:tblBorders>
+          <w:top w:val="single" w:sz="4" w:space="0" w:color="00A047"/>
           <w:left w:val="single" w:sz="24" w:space="0" w:color="00A047"/>
+          <w:bottom w:val="single" w:sz="4" w:space="0" w:color="00A047"/>
           <w:right w:val="single" w:sz="4" w:space="0" w:color="00A047"/>
-          <w:top w:val="single" w:sz="4" w:space="0" w:color="00A047"/>
-          <w:bottom w:val="single" w:sz="4" w:space="0" w:color="00A047"/>
         </w:tblBorders>
         <w:tblCellMar>
           <w:left w:w="144" w:type="dxa"/>
           <w:right w:w="144" w:type="dxa"/>
         </w:tblCellMar>
-        <w:tblInd w:w="164" w:type="dxa"/>
-        <w:tblW w:type="pct" w:w="100%"/>
+        <w:tblLook w:firstRow="0" w:lastRow="0" w:firstColumn="0" w:lastColumn="0" w:noHBand="0" w:noVBand="0" w:val="0000"/>
       </w:tblPr>
       <w:tr>
         <w:trPr>
@@ -3504,7 +3503,7 @@
                     <a:graphicData uri="http://schemas.openxmlformats.org/drawingml/2006/picture">
                       <pic:pic>
                         <pic:nvPicPr>
-                          <pic:cNvPr descr="C:\Program Files\Quarto\share\formats\docx\tip.png" id="47" name="Picture"/>
+                          <pic:cNvPr descr="/Applications/quarto/share/formats/docx/tip.png" id="47" name="Picture"/>
                           <pic:cNvPicPr>
                             <a:picLocks noChangeArrowheads="1" noChangeAspect="1"/>
                           </pic:cNvPicPr>
@@ -4193,6 +4192,7 @@
               <w:t xml:space="preserve">for more.</w:t>
             </w:r>
           </w:p>
+          <w:p/>
         </w:tc>
       </w:tr>
     </w:tbl>
@@ -4209,17 +4209,16 @@
         <w:tblStyle w:val="Table"/>
         <w:tblLook w:firstRow="0" w:lastRow="0" w:firstColumn="0" w:lastColumn="0" w:noHBand="0" w:noVBand="0" w:val="0000"/>
         <w:tblBorders>
+          <w:top w:val="single" w:sz="4" w:space="0" w:color="0758E5"/>
           <w:left w:val="single" w:sz="24" w:space="0" w:color="0758E5"/>
+          <w:bottom w:val="single" w:sz="4" w:space="0" w:color="0758E5"/>
           <w:right w:val="single" w:sz="4" w:space="0" w:color="0758E5"/>
-          <w:top w:val="single" w:sz="4" w:space="0" w:color="0758E5"/>
-          <w:bottom w:val="single" w:sz="4" w:space="0" w:color="0758E5"/>
         </w:tblBorders>
         <w:tblCellMar>
           <w:left w:w="144" w:type="dxa"/>
           <w:right w:w="144" w:type="dxa"/>
         </w:tblCellMar>
-        <w:tblInd w:w="164" w:type="dxa"/>
-        <w:tblW w:type="pct" w:w="100%"/>
+        <w:tblLook w:firstRow="0" w:lastRow="0" w:firstColumn="0" w:lastColumn="0" w:noHBand="0" w:noVBand="0" w:val="0000"/>
       </w:tblPr>
       <w:tr>
         <w:trPr>
@@ -4251,7 +4250,7 @@
                     <a:graphicData uri="http://schemas.openxmlformats.org/drawingml/2006/picture">
                       <pic:pic>
                         <pic:nvPicPr>
-                          <pic:cNvPr descr="C:\Program Files\Quarto\share\formats\docx\note.png" id="50" name="Picture"/>
+                          <pic:cNvPr descr="/Applications/quarto/share/formats/docx/note.png" id="50" name="Picture"/>
                           <pic:cNvPicPr>
                             <a:picLocks noChangeArrowheads="1" noChangeAspect="1"/>
                           </pic:cNvPicPr>
@@ -4525,7 +4524,7 @@
                           <w:jc w:val="left"/>
                         </w:pPr>
                         <w:pPr>
-                          <w:jc w:val="start"/>
+                          <w:jc w:val="left"/>
                           <w:spacing w:before="200"/>
                           <w:pStyle w:val="ImageCaption"/>
                         </w:pPr>
@@ -4639,7 +4638,7 @@
                           <w:jc w:val="left"/>
                         </w:pPr>
                         <w:pPr>
-                          <w:jc w:val="start"/>
+                          <w:jc w:val="left"/>
                           <w:spacing w:before="200"/>
                           <w:pStyle w:val="ImageCaption"/>
                         </w:pPr>
@@ -4870,6 +4869,7 @@
               <w:t xml:space="preserve">for advanced layouts, subcaptions, and complex figure arrangements.</w:t>
             </w:r>
           </w:p>
+          <w:p/>
         </w:tc>
       </w:tr>
     </w:tbl>
@@ -4886,17 +4886,16 @@
         <w:tblStyle w:val="Table"/>
         <w:tblLook w:firstRow="0" w:lastRow="0" w:firstColumn="0" w:lastColumn="0" w:noHBand="0" w:noVBand="0" w:val="0000"/>
         <w:tblBorders>
+          <w:top w:val="single" w:sz="4" w:space="0" w:color="00A047"/>
           <w:left w:val="single" w:sz="24" w:space="0" w:color="00A047"/>
+          <w:bottom w:val="single" w:sz="4" w:space="0" w:color="00A047"/>
           <w:right w:val="single" w:sz="4" w:space="0" w:color="00A047"/>
-          <w:top w:val="single" w:sz="4" w:space="0" w:color="00A047"/>
-          <w:bottom w:val="single" w:sz="4" w:space="0" w:color="00A047"/>
         </w:tblBorders>
         <w:tblCellMar>
           <w:left w:w="144" w:type="dxa"/>
           <w:right w:w="144" w:type="dxa"/>
         </w:tblCellMar>
-        <w:tblInd w:w="164" w:type="dxa"/>
-        <w:tblW w:type="pct" w:w="100%"/>
+        <w:tblLook w:firstRow="0" w:lastRow="0" w:firstColumn="0" w:lastColumn="0" w:noHBand="0" w:noVBand="0" w:val="0000"/>
       </w:tblPr>
       <w:tr>
         <w:trPr>
@@ -4928,7 +4927,7 @@
                     <a:graphicData uri="http://schemas.openxmlformats.org/drawingml/2006/picture">
                       <pic:pic>
                         <pic:nvPicPr>
-                          <pic:cNvPr descr="C:\Program Files\Quarto\share\formats\docx\tip.png" id="62" name="Picture"/>
+                          <pic:cNvPr descr="/Applications/quarto/share/formats/docx/tip.png" id="62" name="Picture"/>
                           <pic:cNvPicPr>
                             <a:picLocks noChangeArrowheads="1" noChangeAspect="1"/>
                           </pic:cNvPicPr>
@@ -5680,6 +5679,7 @@
               <w:t xml:space="preserve">if you need high-resolution images.</w:t>
             </w:r>
           </w:p>
+          <w:p/>
         </w:tc>
       </w:tr>
     </w:tbl>
@@ -5715,17 +5715,16 @@
         <w:tblStyle w:val="Table"/>
         <w:tblLook w:firstRow="0" w:lastRow="0" w:firstColumn="0" w:lastColumn="0" w:noHBand="0" w:noVBand="0" w:val="0000"/>
         <w:tblBorders>
+          <w:top w:val="single" w:sz="4" w:space="0" w:color="00A047"/>
           <w:left w:val="single" w:sz="24" w:space="0" w:color="00A047"/>
+          <w:bottom w:val="single" w:sz="4" w:space="0" w:color="00A047"/>
           <w:right w:val="single" w:sz="4" w:space="0" w:color="00A047"/>
-          <w:top w:val="single" w:sz="4" w:space="0" w:color="00A047"/>
-          <w:bottom w:val="single" w:sz="4" w:space="0" w:color="00A047"/>
         </w:tblBorders>
         <w:tblCellMar>
           <w:left w:w="144" w:type="dxa"/>
           <w:right w:w="144" w:type="dxa"/>
         </w:tblCellMar>
-        <w:tblInd w:w="164" w:type="dxa"/>
-        <w:tblW w:type="pct" w:w="100%"/>
+        <w:tblLook w:firstRow="0" w:lastRow="0" w:firstColumn="0" w:lastColumn="0" w:noHBand="0" w:noVBand="0" w:val="0000"/>
       </w:tblPr>
       <w:tr>
         <w:trPr>
@@ -5757,7 +5756,7 @@
                     <a:graphicData uri="http://schemas.openxmlformats.org/drawingml/2006/picture">
                       <pic:pic>
                         <pic:nvPicPr>
-                          <pic:cNvPr descr="C:\Program Files\Quarto\share\formats\docx\tip.png" id="65" name="Picture"/>
+                          <pic:cNvPr descr="/Applications/quarto/share/formats/docx/tip.png" id="65" name="Picture"/>
                           <pic:cNvPicPr>
                             <a:picLocks noChangeArrowheads="1" noChangeAspect="1"/>
                           </pic:cNvPicPr>
@@ -5823,6 +5822,7 @@
               <w:t xml:space="preserve">Connect your project to real-world actuarial or insurance problems. For example, if analyzing claim data, explain how your insights could improve risk assessment or pricing strategies.</w:t>
             </w:r>
           </w:p>
+          <w:p/>
         </w:tc>
       </w:tr>
     </w:tbl>
@@ -5877,17 +5877,16 @@
         <w:tblStyle w:val="Table"/>
         <w:tblLook w:firstRow="0" w:lastRow="0" w:firstColumn="0" w:lastColumn="0" w:noHBand="0" w:noVBand="0" w:val="0000"/>
         <w:tblBorders>
+          <w:top w:val="single" w:sz="4" w:space="0" w:color="CC1914"/>
           <w:left w:val="single" w:sz="24" w:space="0" w:color="CC1914"/>
+          <w:bottom w:val="single" w:sz="4" w:space="0" w:color="CC1914"/>
           <w:right w:val="single" w:sz="4" w:space="0" w:color="CC1914"/>
-          <w:top w:val="single" w:sz="4" w:space="0" w:color="CC1914"/>
-          <w:bottom w:val="single" w:sz="4" w:space="0" w:color="CC1914"/>
         </w:tblBorders>
         <w:tblCellMar>
           <w:left w:w="144" w:type="dxa"/>
           <w:right w:w="144" w:type="dxa"/>
         </w:tblCellMar>
-        <w:tblInd w:w="164" w:type="dxa"/>
-        <w:tblW w:type="pct" w:w="100%"/>
+        <w:tblLook w:firstRow="0" w:lastRow="0" w:firstColumn="0" w:lastColumn="0" w:noHBand="0" w:noVBand="0" w:val="0000"/>
       </w:tblPr>
       <w:tr>
         <w:trPr>
@@ -5919,7 +5918,7 @@
                     <a:graphicData uri="http://schemas.openxmlformats.org/drawingml/2006/picture">
                       <pic:pic>
                         <pic:nvPicPr>
-                          <pic:cNvPr descr="C:\Program Files\Quarto\share\formats\docx\important.png" id="68" name="Picture"/>
+                          <pic:cNvPr descr="/Applications/quarto/share/formats/docx/important.png" id="68" name="Picture"/>
                           <pic:cNvPicPr>
                             <a:picLocks noChangeArrowheads="1" noChangeAspect="1"/>
                           </pic:cNvPicPr>
@@ -6061,6 +6060,7 @@
               <w:t xml:space="preserve">: Can be addressed with available data and methods</w:t>
             </w:r>
           </w:p>
+          <w:p/>
         </w:tc>
       </w:tr>
     </w:tbl>
@@ -6211,17 +6211,16 @@
         <w:tblStyle w:val="Table"/>
         <w:tblLook w:firstRow="0" w:lastRow="0" w:firstColumn="0" w:lastColumn="0" w:noHBand="0" w:noVBand="0" w:val="0000"/>
         <w:tblBorders>
+          <w:top w:val="single" w:sz="4" w:space="0" w:color="00A047"/>
           <w:left w:val="single" w:sz="24" w:space="0" w:color="00A047"/>
+          <w:bottom w:val="single" w:sz="4" w:space="0" w:color="00A047"/>
           <w:right w:val="single" w:sz="4" w:space="0" w:color="00A047"/>
-          <w:top w:val="single" w:sz="4" w:space="0" w:color="00A047"/>
-          <w:bottom w:val="single" w:sz="4" w:space="0" w:color="00A047"/>
         </w:tblBorders>
         <w:tblCellMar>
           <w:left w:w="144" w:type="dxa"/>
           <w:right w:w="144" w:type="dxa"/>
         </w:tblCellMar>
-        <w:tblInd w:w="164" w:type="dxa"/>
-        <w:tblW w:type="pct" w:w="100%"/>
+        <w:tblLook w:firstRow="0" w:lastRow="0" w:firstColumn="0" w:lastColumn="0" w:noHBand="0" w:noVBand="0" w:val="0000"/>
       </w:tblPr>
       <w:tr>
         <w:trPr>
@@ -6253,7 +6252,7 @@
                     <a:graphicData uri="http://schemas.openxmlformats.org/drawingml/2006/picture">
                       <pic:pic>
                         <pic:nvPicPr>
-                          <pic:cNvPr descr="C:\Program Files\Quarto\share\formats\docx\tip.png" id="71" name="Picture"/>
+                          <pic:cNvPr descr="/Applications/quarto/share/formats/docx/tip.png" id="71" name="Picture"/>
                           <pic:cNvPicPr>
                             <a:picLocks noChangeArrowheads="1" noChangeAspect="1"/>
                           </pic:cNvPicPr>
@@ -6477,6 +6476,7 @@
               <w:t xml:space="preserve">)</w:t>
             </w:r>
           </w:p>
+          <w:p/>
         </w:tc>
       </w:tr>
     </w:tbl>
@@ -6493,17 +6493,16 @@
         <w:tblStyle w:val="Table"/>
         <w:tblLook w:firstRow="0" w:lastRow="0" w:firstColumn="0" w:lastColumn="0" w:noHBand="0" w:noVBand="0" w:val="0000"/>
         <w:tblBorders>
+          <w:top w:val="single" w:sz="4" w:space="0" w:color="0758E5"/>
           <w:left w:val="single" w:sz="24" w:space="0" w:color="0758E5"/>
+          <w:bottom w:val="single" w:sz="4" w:space="0" w:color="0758E5"/>
           <w:right w:val="single" w:sz="4" w:space="0" w:color="0758E5"/>
-          <w:top w:val="single" w:sz="4" w:space="0" w:color="0758E5"/>
-          <w:bottom w:val="single" w:sz="4" w:space="0" w:color="0758E5"/>
         </w:tblBorders>
         <w:tblCellMar>
           <w:left w:w="144" w:type="dxa"/>
           <w:right w:w="144" w:type="dxa"/>
         </w:tblCellMar>
-        <w:tblInd w:w="164" w:type="dxa"/>
-        <w:tblW w:type="pct" w:w="100%"/>
+        <w:tblLook w:firstRow="0" w:lastRow="0" w:firstColumn="0" w:lastColumn="0" w:noHBand="0" w:noVBand="0" w:val="0000"/>
       </w:tblPr>
       <w:tr>
         <w:trPr>
@@ -6535,7 +6534,7 @@
                     <a:graphicData uri="http://schemas.openxmlformats.org/drawingml/2006/picture">
                       <pic:pic>
                         <pic:nvPicPr>
-                          <pic:cNvPr descr="C:\Program Files\Quarto\share\formats\docx\note.png" id="73" name="Picture"/>
+                          <pic:cNvPr descr="/Applications/quarto/share/formats/docx/note.png" id="73" name="Picture"/>
                           <pic:cNvPicPr>
                             <a:picLocks noChangeArrowheads="1" noChangeAspect="1"/>
                           </pic:cNvPicPr>
@@ -6710,6 +6709,7 @@
               <w:t xml:space="preserve">format for all sources you cite (every article normally generates BibTeX, otherwise search an online tool that does it).</w:t>
             </w:r>
           </w:p>
+          <w:p/>
         </w:tc>
       </w:tr>
     </w:tbl>
@@ -6726,17 +6726,16 @@
         <w:tblStyle w:val="Table"/>
         <w:tblLook w:firstRow="0" w:lastRow="0" w:firstColumn="0" w:lastColumn="0" w:noHBand="0" w:noVBand="0" w:val="0000"/>
         <w:tblBorders>
+          <w:top w:val="single" w:sz="4" w:space="0" w:color="EB9113"/>
           <w:left w:val="single" w:sz="24" w:space="0" w:color="EB9113"/>
+          <w:bottom w:val="single" w:sz="4" w:space="0" w:color="EB9113"/>
           <w:right w:val="single" w:sz="4" w:space="0" w:color="EB9113"/>
-          <w:top w:val="single" w:sz="4" w:space="0" w:color="EB9113"/>
-          <w:bottom w:val="single" w:sz="4" w:space="0" w:color="EB9113"/>
         </w:tblBorders>
         <w:tblCellMar>
           <w:left w:w="144" w:type="dxa"/>
           <w:right w:w="144" w:type="dxa"/>
         </w:tblCellMar>
-        <w:tblInd w:w="164" w:type="dxa"/>
-        <w:tblW w:type="pct" w:w="100%"/>
+        <w:tblLook w:firstRow="0" w:lastRow="0" w:firstColumn="0" w:lastColumn="0" w:noHBand="0" w:noVBand="0" w:val="0000"/>
       </w:tblPr>
       <w:tr>
         <w:trPr>
@@ -6768,7 +6767,7 @@
                     <a:graphicData uri="http://schemas.openxmlformats.org/drawingml/2006/picture">
                       <pic:pic>
                         <pic:nvPicPr>
-                          <pic:cNvPr descr="C:\Program Files\Quarto\share\formats\docx\warning.png" id="77" name="Picture"/>
+                          <pic:cNvPr descr="/Applications/quarto/share/formats/docx/warning.png" id="77" name="Picture"/>
                           <pic:cNvPicPr>
                             <a:picLocks noChangeArrowheads="1" noChangeAspect="1"/>
                           </pic:cNvPicPr>
@@ -6893,6 +6892,7 @@
               <w:t xml:space="preserve">When in doubt, cite it!</w:t>
             </w:r>
           </w:p>
+          <w:p/>
         </w:tc>
       </w:tr>
     </w:tbl>
@@ -6909,17 +6909,16 @@
         <w:tblStyle w:val="Table"/>
         <w:tblLook w:firstRow="0" w:lastRow="0" w:firstColumn="0" w:lastColumn="0" w:noHBand="0" w:noVBand="0" w:val="0000"/>
         <w:tblBorders>
+          <w:top w:val="single" w:sz="4" w:space="0" w:color="FC5300"/>
           <w:left w:val="single" w:sz="24" w:space="0" w:color="FC5300"/>
+          <w:bottom w:val="single" w:sz="4" w:space="0" w:color="FC5300"/>
           <w:right w:val="single" w:sz="4" w:space="0" w:color="FC5300"/>
-          <w:top w:val="single" w:sz="4" w:space="0" w:color="FC5300"/>
-          <w:bottom w:val="single" w:sz="4" w:space="0" w:color="FC5300"/>
         </w:tblBorders>
         <w:tblCellMar>
           <w:left w:w="144" w:type="dxa"/>
           <w:right w:w="144" w:type="dxa"/>
         </w:tblCellMar>
-        <w:tblInd w:w="164" w:type="dxa"/>
-        <w:tblW w:type="pct" w:w="100%"/>
+        <w:tblLook w:firstRow="0" w:lastRow="0" w:firstColumn="0" w:lastColumn="0" w:noHBand="0" w:noVBand="0" w:val="0000"/>
       </w:tblPr>
       <w:tr>
         <w:trPr>
@@ -6951,7 +6950,7 @@
                     <a:graphicData uri="http://schemas.openxmlformats.org/drawingml/2006/picture">
                       <pic:pic>
                         <pic:nvPicPr>
-                          <pic:cNvPr descr="C:\Program Files\Quarto\share\formats\docx\caution.png" id="80" name="Picture"/>
+                          <pic:cNvPr descr="/Applications/quarto/share/formats/docx/caution.png" id="80" name="Picture"/>
                           <pic:cNvPicPr>
                             <a:picLocks noChangeArrowheads="1" noChangeAspect="1"/>
                           </pic:cNvPicPr>
@@ -7049,6 +7048,7 @@
               <w:t xml:space="preserve">it relates to your dataset and project goals.</w:t>
             </w:r>
           </w:p>
+          <w:p/>
         </w:tc>
       </w:tr>
     </w:tbl>
@@ -7085,17 +7085,16 @@
         <w:tblStyle w:val="Table"/>
         <w:tblLook w:firstRow="0" w:lastRow="0" w:firstColumn="0" w:lastColumn="0" w:noHBand="0" w:noVBand="0" w:val="0000"/>
         <w:tblBorders>
+          <w:top w:val="single" w:sz="4" w:space="0" w:color="CC1914"/>
           <w:left w:val="single" w:sz="24" w:space="0" w:color="CC1914"/>
+          <w:bottom w:val="single" w:sz="4" w:space="0" w:color="CC1914"/>
           <w:right w:val="single" w:sz="4" w:space="0" w:color="CC1914"/>
-          <w:top w:val="single" w:sz="4" w:space="0" w:color="CC1914"/>
-          <w:bottom w:val="single" w:sz="4" w:space="0" w:color="CC1914"/>
         </w:tblBorders>
         <w:tblCellMar>
           <w:left w:w="144" w:type="dxa"/>
           <w:right w:w="144" w:type="dxa"/>
         </w:tblCellMar>
-        <w:tblInd w:w="164" w:type="dxa"/>
-        <w:tblW w:type="pct" w:w="100%"/>
+        <w:tblLook w:firstRow="0" w:lastRow="0" w:firstColumn="0" w:lastColumn="0" w:noHBand="0" w:noVBand="0" w:val="0000"/>
       </w:tblPr>
       <w:tr>
         <w:trPr>
@@ -7127,7 +7126,7 @@
                     <a:graphicData uri="http://schemas.openxmlformats.org/drawingml/2006/picture">
                       <pic:pic>
                         <pic:nvPicPr>
-                          <pic:cNvPr descr="C:\Program Files\Quarto\share\formats\docx\important.png" id="84" name="Picture"/>
+                          <pic:cNvPr descr="/Applications/quarto/share/formats/docx/important.png" id="84" name="Picture"/>
                           <pic:cNvPicPr>
                             <a:picLocks noChangeArrowheads="1" noChangeAspect="1"/>
                           </pic:cNvPicPr>
@@ -7232,6 +7231,7 @@
               <w:t xml:space="preserve">“. Also mention when the data was accessed.</w:t>
             </w:r>
           </w:p>
+          <w:p/>
         </w:tc>
       </w:tr>
     </w:tbl>
@@ -7258,17 +7258,16 @@
         <w:tblStyle w:val="Table"/>
         <w:tblLook w:firstRow="0" w:lastRow="0" w:firstColumn="0" w:lastColumn="0" w:noHBand="0" w:noVBand="0" w:val="0000"/>
         <w:tblBorders>
+          <w:top w:val="single" w:sz="4" w:space="0" w:color="0758E5"/>
           <w:left w:val="single" w:sz="24" w:space="0" w:color="0758E5"/>
+          <w:bottom w:val="single" w:sz="4" w:space="0" w:color="0758E5"/>
           <w:right w:val="single" w:sz="4" w:space="0" w:color="0758E5"/>
-          <w:top w:val="single" w:sz="4" w:space="0" w:color="0758E5"/>
-          <w:bottom w:val="single" w:sz="4" w:space="0" w:color="0758E5"/>
         </w:tblBorders>
         <w:tblCellMar>
           <w:left w:w="144" w:type="dxa"/>
           <w:right w:w="144" w:type="dxa"/>
         </w:tblCellMar>
-        <w:tblInd w:w="164" w:type="dxa"/>
-        <w:tblW w:type="pct" w:w="100%"/>
+        <w:tblLook w:firstRow="0" w:lastRow="0" w:firstColumn="0" w:lastColumn="0" w:noHBand="0" w:noVBand="0" w:val="0000"/>
       </w:tblPr>
       <w:tr>
         <w:trPr>
@@ -7300,7 +7299,7 @@
                     <a:graphicData uri="http://schemas.openxmlformats.org/drawingml/2006/picture">
                       <pic:pic>
                         <pic:nvPicPr>
-                          <pic:cNvPr descr="C:\Program Files\Quarto\share\formats\docx\note.png" id="88" name="Picture"/>
+                          <pic:cNvPr descr="/Applications/quarto/share/formats/docx/note.png" id="88" name="Picture"/>
                           <pic:cNvPicPr>
                             <a:picLocks noChangeArrowheads="1" noChangeAspect="1"/>
                           </pic:cNvPicPr>
@@ -7461,6 +7460,7 @@
               <w:t xml:space="preserve">: List the most important variables for your analysis</w:t>
             </w:r>
           </w:p>
+          <w:p/>
         </w:tc>
       </w:tr>
     </w:tbl>
@@ -7479,17 +7479,16 @@
         <w:tblStyle w:val="Table"/>
         <w:tblLook w:firstRow="0" w:lastRow="0" w:firstColumn="0" w:lastColumn="0" w:noHBand="0" w:noVBand="0" w:val="0000"/>
         <w:tblBorders>
+          <w:top w:val="single" w:sz="4" w:space="0" w:color="00A047"/>
           <w:left w:val="single" w:sz="24" w:space="0" w:color="00A047"/>
+          <w:bottom w:val="single" w:sz="4" w:space="0" w:color="00A047"/>
           <w:right w:val="single" w:sz="4" w:space="0" w:color="00A047"/>
-          <w:top w:val="single" w:sz="4" w:space="0" w:color="00A047"/>
-          <w:bottom w:val="single" w:sz="4" w:space="0" w:color="00A047"/>
         </w:tblBorders>
         <w:tblCellMar>
           <w:left w:w="144" w:type="dxa"/>
           <w:right w:w="144" w:type="dxa"/>
         </w:tblCellMar>
-        <w:tblInd w:w="164" w:type="dxa"/>
-        <w:tblW w:type="pct" w:w="100%"/>
+        <w:tblLook w:firstRow="0" w:lastRow="0" w:firstColumn="0" w:lastColumn="0" w:noHBand="0" w:noVBand="0" w:val="0000"/>
       </w:tblPr>
       <w:tr>
         <w:trPr>
@@ -7521,7 +7520,7 @@
                     <a:graphicData uri="http://schemas.openxmlformats.org/drawingml/2006/picture">
                       <pic:pic>
                         <pic:nvPicPr>
-                          <pic:cNvPr descr="C:\Program Files\Quarto\share\formats\docx\tip.png" id="91" name="Picture"/>
+                          <pic:cNvPr descr="/Applications/quarto/share/formats/docx/tip.png" id="91" name="Picture"/>
                           <pic:cNvPicPr>
                             <a:picLocks noChangeArrowheads="1" noChangeAspect="1"/>
                           </pic:cNvPicPr>
@@ -7712,6 +7711,7 @@
               <w:t xml:space="preserve">from the setup chunk to ensure your code works regardless of where the report is run from.</w:t>
             </w:r>
           </w:p>
+          <w:p/>
         </w:tc>
       </w:tr>
     </w:tbl>
@@ -8010,17 +8010,16 @@
         <w:tblStyle w:val="Table"/>
         <w:tblLook w:firstRow="0" w:lastRow="0" w:firstColumn="0" w:lastColumn="0" w:noHBand="0" w:noVBand="0" w:val="0000"/>
         <w:tblBorders>
+          <w:top w:val="single" w:sz="4" w:space="0" w:color="00A047"/>
           <w:left w:val="single" w:sz="24" w:space="0" w:color="00A047"/>
+          <w:bottom w:val="single" w:sz="4" w:space="0" w:color="00A047"/>
           <w:right w:val="single" w:sz="4" w:space="0" w:color="00A047"/>
-          <w:top w:val="single" w:sz="4" w:space="0" w:color="00A047"/>
-          <w:bottom w:val="single" w:sz="4" w:space="0" w:color="00A047"/>
         </w:tblBorders>
         <w:tblCellMar>
           <w:left w:w="144" w:type="dxa"/>
           <w:right w:w="144" w:type="dxa"/>
         </w:tblCellMar>
-        <w:tblInd w:w="164" w:type="dxa"/>
-        <w:tblW w:type="pct" w:w="100%"/>
+        <w:tblLook w:firstRow="0" w:lastRow="0" w:firstColumn="0" w:lastColumn="0" w:noHBand="0" w:noVBand="0" w:val="0000"/>
       </w:tblPr>
       <w:tr>
         <w:trPr>
@@ -8052,7 +8051,7 @@
                     <a:graphicData uri="http://schemas.openxmlformats.org/drawingml/2006/picture">
                       <pic:pic>
                         <pic:nvPicPr>
-                          <pic:cNvPr descr="C:\Program Files\Quarto\share\formats\docx\tip.png" id="94" name="Picture"/>
+                          <pic:cNvPr descr="/Applications/quarto/share/formats/docx/tip.png" id="94" name="Picture"/>
                           <pic:cNvPicPr>
                             <a:picLocks noChangeArrowheads="1" noChangeAspect="1"/>
                           </pic:cNvPicPr>
@@ -8327,6 +8326,7 @@
               <w:t xml:space="preserve">Always document your data acquisition process!</w:t>
             </w:r>
           </w:p>
+          <w:p/>
         </w:tc>
       </w:tr>
     </w:tbl>
@@ -8362,17 +8362,16 @@
         <w:tblStyle w:val="Table"/>
         <w:tblLook w:firstRow="0" w:lastRow="0" w:firstColumn="0" w:lastColumn="0" w:noHBand="0" w:noVBand="0" w:val="0000"/>
         <w:tblBorders>
+          <w:top w:val="single" w:sz="4" w:space="0" w:color="FC5300"/>
           <w:left w:val="single" w:sz="24" w:space="0" w:color="FC5300"/>
+          <w:bottom w:val="single" w:sz="4" w:space="0" w:color="FC5300"/>
           <w:right w:val="single" w:sz="4" w:space="0" w:color="FC5300"/>
-          <w:top w:val="single" w:sz="4" w:space="0" w:color="FC5300"/>
-          <w:bottom w:val="single" w:sz="4" w:space="0" w:color="FC5300"/>
         </w:tblBorders>
         <w:tblCellMar>
           <w:left w:w="144" w:type="dxa"/>
           <w:right w:w="144" w:type="dxa"/>
         </w:tblCellMar>
-        <w:tblInd w:w="164" w:type="dxa"/>
-        <w:tblW w:type="pct" w:w="100%"/>
+        <w:tblLook w:firstRow="0" w:lastRow="0" w:firstColumn="0" w:lastColumn="0" w:noHBand="0" w:noVBand="0" w:val="0000"/>
       </w:tblPr>
       <w:tr>
         <w:trPr>
@@ -8404,7 +8403,7 @@
                     <a:graphicData uri="http://schemas.openxmlformats.org/drawingml/2006/picture">
                       <pic:pic>
                         <pic:nvPicPr>
-                          <pic:cNvPr descr="C:\Program Files\Quarto\share\formats\docx\caution.png" id="97" name="Picture"/>
+                          <pic:cNvPr descr="/Applications/quarto/share/formats/docx/caution.png" id="97" name="Picture"/>
                           <pic:cNvPicPr>
                             <a:picLocks noChangeArrowheads="1" noChangeAspect="1"/>
                           </pic:cNvPicPr>
@@ -8546,6 +8545,7 @@
               <w:t xml:space="preserve">: Check the results make sense</w:t>
             </w:r>
           </w:p>
+          <w:p/>
         </w:tc>
       </w:tr>
     </w:tbl>
@@ -8572,17 +8572,16 @@
         <w:tblStyle w:val="Table"/>
         <w:tblLook w:firstRow="0" w:lastRow="0" w:firstColumn="0" w:lastColumn="0" w:noHBand="0" w:noVBand="0" w:val="0000"/>
         <w:tblBorders>
+          <w:top w:val="single" w:sz="4" w:space="0" w:color="EB9113"/>
           <w:left w:val="single" w:sz="24" w:space="0" w:color="EB9113"/>
+          <w:bottom w:val="single" w:sz="4" w:space="0" w:color="EB9113"/>
           <w:right w:val="single" w:sz="4" w:space="0" w:color="EB9113"/>
-          <w:top w:val="single" w:sz="4" w:space="0" w:color="EB9113"/>
-          <w:bottom w:val="single" w:sz="4" w:space="0" w:color="EB9113"/>
         </w:tblBorders>
         <w:tblCellMar>
           <w:left w:w="144" w:type="dxa"/>
           <w:right w:w="144" w:type="dxa"/>
         </w:tblCellMar>
-        <w:tblInd w:w="164" w:type="dxa"/>
-        <w:tblW w:type="pct" w:w="100%"/>
+        <w:tblLook w:firstRow="0" w:lastRow="0" w:firstColumn="0" w:lastColumn="0" w:noHBand="0" w:noVBand="0" w:val="0000"/>
       </w:tblPr>
       <w:tr>
         <w:trPr>
@@ -8614,7 +8613,7 @@
                     <a:graphicData uri="http://schemas.openxmlformats.org/drawingml/2006/picture">
                       <pic:pic>
                         <pic:nvPicPr>
-                          <pic:cNvPr descr="C:\Program Files\Quarto\share\formats\docx\warning.png" id="100" name="Picture"/>
+                          <pic:cNvPr descr="/Applications/quarto/share/formats/docx/warning.png" id="100" name="Picture"/>
                           <pic:cNvPicPr>
                             <a:picLocks noChangeArrowheads="1" noChangeAspect="1"/>
                           </pic:cNvPicPr>
@@ -8777,6 +8776,7 @@
               <w:t xml:space="preserve">and justify why it’s appropriate for your data!</w:t>
             </w:r>
           </w:p>
+          <w:p/>
         </w:tc>
       </w:tr>
     </w:tbl>
@@ -8803,17 +8803,16 @@
         <w:tblStyle w:val="Table"/>
         <w:tblLook w:firstRow="0" w:lastRow="0" w:firstColumn="0" w:lastColumn="0" w:noHBand="0" w:noVBand="0" w:val="0000"/>
         <w:tblBorders>
+          <w:top w:val="single" w:sz="4" w:space="0" w:color="00A047"/>
           <w:left w:val="single" w:sz="24" w:space="0" w:color="00A047"/>
+          <w:bottom w:val="single" w:sz="4" w:space="0" w:color="00A047"/>
           <w:right w:val="single" w:sz="4" w:space="0" w:color="00A047"/>
-          <w:top w:val="single" w:sz="4" w:space="0" w:color="00A047"/>
-          <w:bottom w:val="single" w:sz="4" w:space="0" w:color="00A047"/>
         </w:tblBorders>
         <w:tblCellMar>
           <w:left w:w="144" w:type="dxa"/>
           <w:right w:w="144" w:type="dxa"/>
         </w:tblCellMar>
-        <w:tblInd w:w="164" w:type="dxa"/>
-        <w:tblW w:type="pct" w:w="100%"/>
+        <w:tblLook w:firstRow="0" w:lastRow="0" w:firstColumn="0" w:lastColumn="0" w:noHBand="0" w:noVBand="0" w:val="0000"/>
       </w:tblPr>
       <w:tr>
         <w:trPr>
@@ -8845,7 +8844,7 @@
                     <a:graphicData uri="http://schemas.openxmlformats.org/drawingml/2006/picture">
                       <pic:pic>
                         <pic:nvPicPr>
-                          <pic:cNvPr descr="C:\Program Files\Quarto\share\formats\docx\tip.png" id="103" name="Picture"/>
+                          <pic:cNvPr descr="/Applications/quarto/share/formats/docx/tip.png" id="103" name="Picture"/>
                           <pic:cNvPicPr>
                             <a:picLocks noChangeArrowheads="1" noChangeAspect="1"/>
                           </pic:cNvPicPr>
@@ -9022,6 +9021,7 @@
               <w:t xml:space="preserve">: The most interesting part of your data!</w:t>
             </w:r>
           </w:p>
+          <w:p/>
         </w:tc>
       </w:tr>
     </w:tbl>
@@ -9739,17 +9739,16 @@
         <w:tblStyle w:val="Table"/>
         <w:tblLook w:firstRow="0" w:lastRow="0" w:firstColumn="0" w:lastColumn="0" w:noHBand="0" w:noVBand="0" w:val="0000"/>
         <w:tblBorders>
+          <w:top w:val="single" w:sz="4" w:space="0" w:color="00A047"/>
           <w:left w:val="single" w:sz="24" w:space="0" w:color="00A047"/>
+          <w:bottom w:val="single" w:sz="4" w:space="0" w:color="00A047"/>
           <w:right w:val="single" w:sz="4" w:space="0" w:color="00A047"/>
-          <w:top w:val="single" w:sz="4" w:space="0" w:color="00A047"/>
-          <w:bottom w:val="single" w:sz="4" w:space="0" w:color="00A047"/>
         </w:tblBorders>
         <w:tblCellMar>
           <w:left w:w="144" w:type="dxa"/>
           <w:right w:w="144" w:type="dxa"/>
         </w:tblCellMar>
-        <w:tblInd w:w="164" w:type="dxa"/>
-        <w:tblW w:type="pct" w:w="100%"/>
+        <w:tblLook w:firstRow="0" w:lastRow="0" w:firstColumn="0" w:lastColumn="0" w:noHBand="0" w:noVBand="0" w:val="0000"/>
       </w:tblPr>
       <w:tr>
         <w:trPr>
@@ -9781,7 +9780,7 @@
                     <a:graphicData uri="http://schemas.openxmlformats.org/drawingml/2006/picture">
                       <pic:pic>
                         <pic:nvPicPr>
-                          <pic:cNvPr descr="C:\Program Files\Quarto\share\formats\docx\tip.png" id="106" name="Picture"/>
+                          <pic:cNvPr descr="/Applications/quarto/share/formats/docx/tip.png" id="106" name="Picture"/>
                           <pic:cNvPicPr>
                             <a:picLocks noChangeArrowheads="1" noChangeAspect="1"/>
                           </pic:cNvPicPr>
@@ -9936,6 +9935,7 @@
               <w:t xml:space="preserve">This is better than hard-coding numbers, which can become outdated if you update your data!</w:t>
             </w:r>
           </w:p>
+          <w:p/>
         </w:tc>
       </w:tr>
     </w:tbl>
@@ -9952,17 +9952,16 @@
         <w:tblStyle w:val="Table"/>
         <w:tblLook w:firstRow="0" w:lastRow="0" w:firstColumn="0" w:lastColumn="0" w:noHBand="0" w:noVBand="0" w:val="0000"/>
         <w:tblBorders>
+          <w:top w:val="single" w:sz="4" w:space="0" w:color="CC1914"/>
           <w:left w:val="single" w:sz="24" w:space="0" w:color="CC1914"/>
+          <w:bottom w:val="single" w:sz="4" w:space="0" w:color="CC1914"/>
           <w:right w:val="single" w:sz="4" w:space="0" w:color="CC1914"/>
-          <w:top w:val="single" w:sz="4" w:space="0" w:color="CC1914"/>
-          <w:bottom w:val="single" w:sz="4" w:space="0" w:color="CC1914"/>
         </w:tblBorders>
         <w:tblCellMar>
           <w:left w:w="144" w:type="dxa"/>
           <w:right w:w="144" w:type="dxa"/>
         </w:tblCellMar>
-        <w:tblInd w:w="164" w:type="dxa"/>
-        <w:tblW w:type="pct" w:w="100%"/>
+        <w:tblLook w:firstRow="0" w:lastRow="0" w:firstColumn="0" w:lastColumn="0" w:noHBand="0" w:noVBand="0" w:val="0000"/>
       </w:tblPr>
       <w:tr>
         <w:trPr>
@@ -9994,7 +9993,7 @@
                     <a:graphicData uri="http://schemas.openxmlformats.org/drawingml/2006/picture">
                       <pic:pic>
                         <pic:nvPicPr>
-                          <pic:cNvPr descr="C:\Program Files\Quarto\share\formats\docx\important.png" id="108" name="Picture"/>
+                          <pic:cNvPr descr="/Applications/quarto/share/formats/docx/important.png" id="108" name="Picture"/>
                           <pic:cNvPicPr>
                             <a:picLocks noChangeArrowheads="1" noChangeAspect="1"/>
                           </pic:cNvPicPr>
@@ -10156,6 +10155,7 @@
               <w:t xml:space="preserve">“We removed rows with missing performance scores (N=15, 7.5% of data) because these are our primary outcome variable and cannot be reliably imputed. This minimal data loss is acceptable and preserves the integrity of our performance analysis.”</w:t>
             </w:r>
           </w:p>
+          <w:p/>
         </w:tc>
       </w:tr>
     </w:tbl>
@@ -10172,17 +10172,16 @@
         <w:tblStyle w:val="Table"/>
         <w:tblLook w:firstRow="0" w:lastRow="0" w:firstColumn="0" w:lastColumn="0" w:noHBand="0" w:noVBand="0" w:val="0000"/>
         <w:tblBorders>
+          <w:top w:val="single" w:sz="4" w:space="0" w:color="0758E5"/>
           <w:left w:val="single" w:sz="24" w:space="0" w:color="0758E5"/>
+          <w:bottom w:val="single" w:sz="4" w:space="0" w:color="0758E5"/>
           <w:right w:val="single" w:sz="4" w:space="0" w:color="0758E5"/>
-          <w:top w:val="single" w:sz="4" w:space="0" w:color="0758E5"/>
-          <w:bottom w:val="single" w:sz="4" w:space="0" w:color="0758E5"/>
         </w:tblBorders>
         <w:tblCellMar>
           <w:left w:w="144" w:type="dxa"/>
           <w:right w:w="144" w:type="dxa"/>
         </w:tblCellMar>
-        <w:tblInd w:w="164" w:type="dxa"/>
-        <w:tblW w:type="pct" w:w="100%"/>
+        <w:tblLook w:firstRow="0" w:lastRow="0" w:firstColumn="0" w:lastColumn="0" w:noHBand="0" w:noVBand="0" w:val="0000"/>
       </w:tblPr>
       <w:tr>
         <w:trPr>
@@ -10214,7 +10213,7 @@
                     <a:graphicData uri="http://schemas.openxmlformats.org/drawingml/2006/picture">
                       <pic:pic>
                         <pic:nvPicPr>
-                          <pic:cNvPr descr="C:\Program Files\Quarto\share\formats\docx\note.png" id="110" name="Picture"/>
+                          <pic:cNvPr descr="/Applications/quarto/share/formats/docx/note.png" id="110" name="Picture"/>
                           <pic:cNvPicPr>
                             <a:picLocks noChangeArrowheads="1" noChangeAspect="1"/>
                           </pic:cNvPicPr>
@@ -10376,6 +10375,7 @@
               <w:t xml:space="preserve">✓ Cleaned data is saved for reproducibility</w:t>
             </w:r>
           </w:p>
+          <w:p/>
         </w:tc>
       </w:tr>
     </w:tbl>
@@ -10396,17 +10396,16 @@
         <w:tblStyle w:val="Table"/>
         <w:tblLook w:firstRow="0" w:lastRow="0" w:firstColumn="0" w:lastColumn="0" w:noHBand="0" w:noVBand="0" w:val="0000"/>
         <w:tblBorders>
+          <w:top w:val="single" w:sz="4" w:space="0" w:color="00A047"/>
           <w:left w:val="single" w:sz="24" w:space="0" w:color="00A047"/>
+          <w:bottom w:val="single" w:sz="4" w:space="0" w:color="00A047"/>
           <w:right w:val="single" w:sz="4" w:space="0" w:color="00A047"/>
-          <w:top w:val="single" w:sz="4" w:space="0" w:color="00A047"/>
-          <w:bottom w:val="single" w:sz="4" w:space="0" w:color="00A047"/>
         </w:tblBorders>
         <w:tblCellMar>
           <w:left w:w="144" w:type="dxa"/>
           <w:right w:w="144" w:type="dxa"/>
         </w:tblCellMar>
-        <w:tblInd w:w="164" w:type="dxa"/>
-        <w:tblW w:type="pct" w:w="100%"/>
+        <w:tblLook w:firstRow="0" w:lastRow="0" w:firstColumn="0" w:lastColumn="0" w:noHBand="0" w:noVBand="0" w:val="0000"/>
       </w:tblPr>
       <w:tr>
         <w:trPr>
@@ -10438,7 +10437,7 @@
                     <a:graphicData uri="http://schemas.openxmlformats.org/drawingml/2006/picture">
                       <pic:pic>
                         <pic:nvPicPr>
-                          <pic:cNvPr descr="C:\Program Files\Quarto\share\formats\docx\tip.png" id="115" name="Picture"/>
+                          <pic:cNvPr descr="/Applications/quarto/share/formats/docx/tip.png" id="115" name="Picture"/>
                           <pic:cNvPicPr>
                             <a:picLocks noChangeArrowheads="1" noChangeAspect="1"/>
                           </pic:cNvPicPr>
@@ -10670,6 +10669,7 @@
               <w:t xml:space="preserve">.</w:t>
             </w:r>
           </w:p>
+          <w:p/>
         </w:tc>
       </w:tr>
     </w:tbl>
@@ -10686,17 +10686,16 @@
         <w:tblStyle w:val="Table"/>
         <w:tblLook w:firstRow="0" w:lastRow="0" w:firstColumn="0" w:lastColumn="0" w:noHBand="0" w:noVBand="0" w:val="0000"/>
         <w:tblBorders>
+          <w:top w:val="single" w:sz="4" w:space="0" w:color="CC1914"/>
           <w:left w:val="single" w:sz="24" w:space="0" w:color="CC1914"/>
+          <w:bottom w:val="single" w:sz="4" w:space="0" w:color="CC1914"/>
           <w:right w:val="single" w:sz="4" w:space="0" w:color="CC1914"/>
-          <w:top w:val="single" w:sz="4" w:space="0" w:color="CC1914"/>
-          <w:bottom w:val="single" w:sz="4" w:space="0" w:color="CC1914"/>
         </w:tblBorders>
         <w:tblCellMar>
           <w:left w:w="144" w:type="dxa"/>
           <w:right w:w="144" w:type="dxa"/>
         </w:tblCellMar>
-        <w:tblInd w:w="164" w:type="dxa"/>
-        <w:tblW w:type="pct" w:w="100%"/>
+        <w:tblLook w:firstRow="0" w:lastRow="0" w:firstColumn="0" w:lastColumn="0" w:noHBand="0" w:noVBand="0" w:val="0000"/>
       </w:tblPr>
       <w:tr>
         <w:trPr>
@@ -10728,7 +10727,7 @@
                     <a:graphicData uri="http://schemas.openxmlformats.org/drawingml/2006/picture">
                       <pic:pic>
                         <pic:nvPicPr>
-                          <pic:cNvPr descr="C:\Program Files\Quarto\share\formats\docx\important.png" id="117" name="Picture"/>
+                          <pic:cNvPr descr="/Applications/quarto/share/formats/docx/important.png" id="117" name="Picture"/>
                           <pic:cNvPicPr>
                             <a:picLocks noChangeArrowheads="1" noChangeAspect="1"/>
                           </pic:cNvPicPr>
@@ -10953,6 +10952,7 @@
               <w:t xml:space="preserve">Your grade depends heavily on the quality of your interpretations, not just the number of plots you create.</w:t>
             </w:r>
           </w:p>
+          <w:p/>
         </w:tc>
       </w:tr>
     </w:tbl>
@@ -11049,7 +11049,7 @@
               <w:jc w:val="center"/>
             </w:pPr>
             <w:pPr>
-              <w:jc w:val="start"/>
+              <w:jc w:val="left"/>
               <w:spacing w:before="200"/>
               <w:pStyle w:val="ImageCaption"/>
             </w:pPr>
@@ -11088,7 +11088,7 @@
               <w:jc w:val="center"/>
             </w:pPr>
             <w:pPr>
-              <w:jc w:val="start"/>
+              <w:jc w:val="left"/>
               <w:spacing w:before="200"/>
               <w:pStyle w:val="ImageCaption"/>
             </w:pPr>
@@ -11283,7 +11283,7 @@
               <w:jc w:val="center"/>
             </w:pPr>
             <w:pPr>
-              <w:jc w:val="start"/>
+              <w:jc w:val="left"/>
               <w:spacing w:before="200"/>
               <w:pStyle w:val="ImageCaption"/>
             </w:pPr>
@@ -11353,17 +11353,16 @@
         <w:tblStyle w:val="Table"/>
         <w:tblLook w:firstRow="0" w:lastRow="0" w:firstColumn="0" w:lastColumn="0" w:noHBand="0" w:noVBand="0" w:val="0000"/>
         <w:tblBorders>
+          <w:top w:val="single" w:sz="4" w:space="0" w:color="00A047"/>
           <w:left w:val="single" w:sz="24" w:space="0" w:color="00A047"/>
+          <w:bottom w:val="single" w:sz="4" w:space="0" w:color="00A047"/>
           <w:right w:val="single" w:sz="4" w:space="0" w:color="00A047"/>
-          <w:top w:val="single" w:sz="4" w:space="0" w:color="00A047"/>
-          <w:bottom w:val="single" w:sz="4" w:space="0" w:color="00A047"/>
         </w:tblBorders>
         <w:tblCellMar>
           <w:left w:w="144" w:type="dxa"/>
           <w:right w:w="144" w:type="dxa"/>
         </w:tblCellMar>
-        <w:tblInd w:w="164" w:type="dxa"/>
-        <w:tblW w:type="pct" w:w="100%"/>
+        <w:tblLook w:firstRow="0" w:lastRow="0" w:firstColumn="0" w:lastColumn="0" w:noHBand="0" w:noVBand="0" w:val="0000"/>
       </w:tblPr>
       <w:tr>
         <w:trPr>
@@ -11395,7 +11394,7 @@
                     <a:graphicData uri="http://schemas.openxmlformats.org/drawingml/2006/picture">
                       <pic:pic>
                         <pic:nvPicPr>
-                          <pic:cNvPr descr="C:\Program Files\Quarto\share\formats\docx\tip.png" id="129" name="Picture"/>
+                          <pic:cNvPr descr="/Applications/quarto/share/formats/docx/tip.png" id="129" name="Picture"/>
                           <pic:cNvPicPr>
                             <a:picLocks noChangeArrowheads="1" noChangeAspect="1"/>
                           </pic:cNvPicPr>
@@ -11712,6 +11711,7 @@
               <w:t xml:space="preserve">, there is a strong positive correlation…”</w:t>
             </w:r>
           </w:p>
+          <w:p/>
         </w:tc>
       </w:tr>
     </w:tbl>
@@ -11799,7 +11799,7 @@
               <w:jc w:val="center"/>
             </w:pPr>
             <w:pPr>
-              <w:jc w:val="start"/>
+              <w:jc w:val="left"/>
               <w:spacing w:before="200"/>
               <w:pStyle w:val="ImageCaption"/>
             </w:pPr>
@@ -11838,7 +11838,7 @@
               <w:jc w:val="center"/>
             </w:pPr>
             <w:pPr>
-              <w:jc w:val="start"/>
+              <w:jc w:val="left"/>
               <w:spacing w:before="200"/>
               <w:pStyle w:val="ImageCaption"/>
             </w:pPr>
@@ -11948,17 +11948,16 @@
         <w:tblStyle w:val="Table"/>
         <w:tblLook w:firstRow="0" w:lastRow="0" w:firstColumn="0" w:lastColumn="0" w:noHBand="0" w:noVBand="0" w:val="0000"/>
         <w:tblBorders>
+          <w:top w:val="single" w:sz="4" w:space="0" w:color="CC1914"/>
           <w:left w:val="single" w:sz="24" w:space="0" w:color="CC1914"/>
+          <w:bottom w:val="single" w:sz="4" w:space="0" w:color="CC1914"/>
           <w:right w:val="single" w:sz="4" w:space="0" w:color="CC1914"/>
-          <w:top w:val="single" w:sz="4" w:space="0" w:color="CC1914"/>
-          <w:bottom w:val="single" w:sz="4" w:space="0" w:color="CC1914"/>
         </w:tblBorders>
         <w:tblCellMar>
           <w:left w:w="144" w:type="dxa"/>
           <w:right w:w="144" w:type="dxa"/>
         </w:tblCellMar>
-        <w:tblInd w:w="164" w:type="dxa"/>
-        <w:tblW w:type="pct" w:w="100%"/>
+        <w:tblLook w:firstRow="0" w:lastRow="0" w:firstColumn="0" w:lastColumn="0" w:noHBand="0" w:noVBand="0" w:val="0000"/>
       </w:tblPr>
       <w:tr>
         <w:trPr>
@@ -11990,7 +11989,7 @@
                     <a:graphicData uri="http://schemas.openxmlformats.org/drawingml/2006/picture">
                       <pic:pic>
                         <pic:nvPicPr>
-                          <pic:cNvPr descr="C:\Program Files\Quarto\share\formats\docx\important.png" id="137" name="Picture"/>
+                          <pic:cNvPr descr="/Applications/quarto/share/formats/docx/important.png" id="137" name="Picture"/>
                           <pic:cNvPicPr>
                             <a:picLocks noChangeArrowheads="1" noChangeAspect="1"/>
                           </pic:cNvPicPr>
@@ -12226,6 +12225,7 @@
               <w:t xml:space="preserve">Take time to make your visualizations publication-quality.</w:t>
             </w:r>
           </w:p>
+          <w:p/>
         </w:tc>
       </w:tr>
     </w:tbl>
@@ -12314,7 +12314,7 @@
               <w:jc w:val="center"/>
             </w:pPr>
             <w:pPr>
-              <w:jc w:val="start"/>
+              <w:jc w:val="left"/>
               <w:spacing w:before="200"/>
               <w:pStyle w:val="ImageCaption"/>
             </w:pPr>
@@ -12401,7 +12401,7 @@
               <w:jc w:val="center"/>
             </w:pPr>
             <w:pPr>
-              <w:jc w:val="start"/>
+              <w:jc w:val="left"/>
               <w:spacing w:before="200"/>
               <w:pStyle w:val="ImageCaption"/>
             </w:pPr>
@@ -12811,17 +12811,16 @@
         <w:tblStyle w:val="Table"/>
         <w:tblLook w:firstRow="0" w:lastRow="0" w:firstColumn="0" w:lastColumn="0" w:noHBand="0" w:noVBand="0" w:val="0000"/>
         <w:tblBorders>
+          <w:top w:val="single" w:sz="4" w:space="0" w:color="EB9113"/>
           <w:left w:val="single" w:sz="24" w:space="0" w:color="EB9113"/>
+          <w:bottom w:val="single" w:sz="4" w:space="0" w:color="EB9113"/>
           <w:right w:val="single" w:sz="4" w:space="0" w:color="EB9113"/>
-          <w:top w:val="single" w:sz="4" w:space="0" w:color="EB9113"/>
-          <w:bottom w:val="single" w:sz="4" w:space="0" w:color="EB9113"/>
         </w:tblBorders>
         <w:tblCellMar>
           <w:left w:w="144" w:type="dxa"/>
           <w:right w:w="144" w:type="dxa"/>
         </w:tblCellMar>
-        <w:tblInd w:w="164" w:type="dxa"/>
-        <w:tblW w:type="pct" w:w="100%"/>
+        <w:tblLook w:firstRow="0" w:lastRow="0" w:firstColumn="0" w:lastColumn="0" w:noHBand="0" w:noVBand="0" w:val="0000"/>
       </w:tblPr>
       <w:tr>
         <w:trPr>
@@ -12853,7 +12852,7 @@
                     <a:graphicData uri="http://schemas.openxmlformats.org/drawingml/2006/picture">
                       <pic:pic>
                         <pic:nvPicPr>
-                          <pic:cNvPr descr="C:\Program Files\Quarto\share\formats\docx\warning.png" id="148" name="Picture"/>
+                          <pic:cNvPr descr="/Applications/quarto/share/formats/docx/warning.png" id="148" name="Picture"/>
                           <pic:cNvPicPr>
                             <a:picLocks noChangeArrowheads="1" noChangeAspect="1"/>
                           </pic:cNvPicPr>
@@ -13070,6 +13069,7 @@
               <w:t xml:space="preserve">State the observation, then interpret its significance.</w:t>
             </w:r>
           </w:p>
+          <w:p/>
         </w:tc>
       </w:tr>
     </w:tbl>
@@ -13086,17 +13086,16 @@
         <w:tblStyle w:val="Table"/>
         <w:tblLook w:firstRow="0" w:lastRow="0" w:firstColumn="0" w:lastColumn="0" w:noHBand="0" w:noVBand="0" w:val="0000"/>
         <w:tblBorders>
+          <w:top w:val="single" w:sz="4" w:space="0" w:color="EB9113"/>
           <w:left w:val="single" w:sz="24" w:space="0" w:color="EB9113"/>
+          <w:bottom w:val="single" w:sz="4" w:space="0" w:color="EB9113"/>
           <w:right w:val="single" w:sz="4" w:space="0" w:color="EB9113"/>
-          <w:top w:val="single" w:sz="4" w:space="0" w:color="EB9113"/>
-          <w:bottom w:val="single" w:sz="4" w:space="0" w:color="EB9113"/>
         </w:tblBorders>
         <w:tblCellMar>
           <w:left w:w="144" w:type="dxa"/>
           <w:right w:w="144" w:type="dxa"/>
         </w:tblCellMar>
-        <w:tblInd w:w="164" w:type="dxa"/>
-        <w:tblW w:type="pct" w:w="100%"/>
+        <w:tblLook w:firstRow="0" w:lastRow="0" w:firstColumn="0" w:lastColumn="0" w:noHBand="0" w:noVBand="0" w:val="0000"/>
       </w:tblPr>
       <w:tr>
         <w:trPr>
@@ -13128,7 +13127,7 @@
                     <a:graphicData uri="http://schemas.openxmlformats.org/drawingml/2006/picture">
                       <pic:pic>
                         <pic:nvPicPr>
-                          <pic:cNvPr descr="C:\Program Files\Quarto\share\formats\docx\warning.png" id="150" name="Picture"/>
+                          <pic:cNvPr descr="/Applications/quarto/share/formats/docx/warning.png" id="150" name="Picture"/>
                           <pic:cNvPicPr>
                             <a:picLocks noChangeArrowheads="1" noChangeAspect="1"/>
                           </pic:cNvPicPr>
@@ -13282,6 +13281,7 @@
               <w:t xml:space="preserve">Enables automatic figure numbering and links</w:t>
             </w:r>
           </w:p>
+          <w:p/>
         </w:tc>
       </w:tr>
     </w:tbl>
@@ -13298,17 +13298,16 @@
         <w:tblStyle w:val="Table"/>
         <w:tblLook w:firstRow="0" w:lastRow="0" w:firstColumn="0" w:lastColumn="0" w:noHBand="0" w:noVBand="0" w:val="0000"/>
         <w:tblBorders>
+          <w:top w:val="single" w:sz="4" w:space="0" w:color="00A047"/>
           <w:left w:val="single" w:sz="24" w:space="0" w:color="00A047"/>
+          <w:bottom w:val="single" w:sz="4" w:space="0" w:color="00A047"/>
           <w:right w:val="single" w:sz="4" w:space="0" w:color="00A047"/>
-          <w:top w:val="single" w:sz="4" w:space="0" w:color="00A047"/>
-          <w:bottom w:val="single" w:sz="4" w:space="0" w:color="00A047"/>
         </w:tblBorders>
         <w:tblCellMar>
           <w:left w:w="144" w:type="dxa"/>
           <w:right w:w="144" w:type="dxa"/>
         </w:tblCellMar>
-        <w:tblInd w:w="164" w:type="dxa"/>
-        <w:tblW w:type="pct" w:w="100%"/>
+        <w:tblLook w:firstRow="0" w:lastRow="0" w:firstColumn="0" w:lastColumn="0" w:noHBand="0" w:noVBand="0" w:val="0000"/>
       </w:tblPr>
       <w:tr>
         <w:trPr>
@@ -13340,7 +13339,7 @@
                     <a:graphicData uri="http://schemas.openxmlformats.org/drawingml/2006/picture">
                       <pic:pic>
                         <pic:nvPicPr>
-                          <pic:cNvPr descr="C:\Program Files\Quarto\share\formats\docx\tip.png" id="152" name="Picture"/>
+                          <pic:cNvPr descr="/Applications/quarto/share/formats/docx/tip.png" id="152" name="Picture"/>
                           <pic:cNvPicPr>
                             <a:picLocks noChangeArrowheads="1" noChangeAspect="1"/>
                           </pic:cNvPicPr>
@@ -13516,6 +13515,7 @@
               <w:t xml:space="preserve">for what you might find in formal analysis</w:t>
             </w:r>
           </w:p>
+          <w:p/>
         </w:tc>
       </w:tr>
     </w:tbl>
@@ -13545,17 +13545,16 @@
         <w:tblStyle w:val="Table"/>
         <w:tblLook w:firstRow="0" w:lastRow="0" w:firstColumn="0" w:lastColumn="0" w:noHBand="0" w:noVBand="0" w:val="0000"/>
         <w:tblBorders>
+          <w:top w:val="single" w:sz="4" w:space="0" w:color="0758E5"/>
           <w:left w:val="single" w:sz="24" w:space="0" w:color="0758E5"/>
+          <w:bottom w:val="single" w:sz="4" w:space="0" w:color="0758E5"/>
           <w:right w:val="single" w:sz="4" w:space="0" w:color="0758E5"/>
-          <w:top w:val="single" w:sz="4" w:space="0" w:color="0758E5"/>
-          <w:bottom w:val="single" w:sz="4" w:space="0" w:color="0758E5"/>
         </w:tblBorders>
         <w:tblCellMar>
           <w:left w:w="144" w:type="dxa"/>
           <w:right w:w="144" w:type="dxa"/>
         </w:tblCellMar>
-        <w:tblInd w:w="164" w:type="dxa"/>
-        <w:tblW w:type="pct" w:w="100%"/>
+        <w:tblLook w:firstRow="0" w:lastRow="0" w:firstColumn="0" w:lastColumn="0" w:noHBand="0" w:noVBand="0" w:val="0000"/>
       </w:tblPr>
       <w:tr>
         <w:trPr>
@@ -13587,7 +13586,7 @@
                     <a:graphicData uri="http://schemas.openxmlformats.org/drawingml/2006/picture">
                       <pic:pic>
                         <pic:nvPicPr>
-                          <pic:cNvPr descr="C:\Program Files\Quarto\share\formats\docx\note.png" id="156" name="Picture"/>
+                          <pic:cNvPr descr="/Applications/quarto/share/formats/docx/note.png" id="156" name="Picture"/>
                           <pic:cNvPicPr>
                             <a:picLocks noChangeArrowheads="1" noChangeAspect="1"/>
                           </pic:cNvPicPr>
@@ -13712,6 +13711,7 @@
               <w:t xml:space="preserve">If your project is primarily exploratory (descriptive statistics and visualizations only), you can skip this section or keep it minimal.</w:t>
             </w:r>
           </w:p>
+          <w:p/>
         </w:tc>
       </w:tr>
     </w:tbl>
@@ -13862,17 +13862,16 @@
         <w:tblStyle w:val="Table"/>
         <w:tblLook w:firstRow="0" w:lastRow="0" w:firstColumn="0" w:lastColumn="0" w:noHBand="0" w:noVBand="0" w:val="0000"/>
         <w:tblBorders>
+          <w:top w:val="single" w:sz="4" w:space="0" w:color="CC1914"/>
           <w:left w:val="single" w:sz="24" w:space="0" w:color="CC1914"/>
+          <w:bottom w:val="single" w:sz="4" w:space="0" w:color="CC1914"/>
           <w:right w:val="single" w:sz="4" w:space="0" w:color="CC1914"/>
-          <w:top w:val="single" w:sz="4" w:space="0" w:color="CC1914"/>
-          <w:bottom w:val="single" w:sz="4" w:space="0" w:color="CC1914"/>
         </w:tblBorders>
         <w:tblCellMar>
           <w:left w:w="144" w:type="dxa"/>
           <w:right w:w="144" w:type="dxa"/>
         </w:tblCellMar>
-        <w:tblInd w:w="164" w:type="dxa"/>
-        <w:tblW w:type="pct" w:w="100%"/>
+        <w:tblLook w:firstRow="0" w:lastRow="0" w:firstColumn="0" w:lastColumn="0" w:noHBand="0" w:noVBand="0" w:val="0000"/>
       </w:tblPr>
       <w:tr>
         <w:trPr>
@@ -13904,7 +13903,7 @@
                     <a:graphicData uri="http://schemas.openxmlformats.org/drawingml/2006/picture">
                       <pic:pic>
                         <pic:nvPicPr>
-                          <pic:cNvPr descr="C:\Program Files\Quarto\share\formats\docx\important.png" id="159" name="Picture"/>
+                          <pic:cNvPr descr="/Applications/quarto/share/formats/docx/important.png" id="159" name="Picture"/>
                           <pic:cNvPicPr>
                             <a:picLocks noChangeArrowheads="1" noChangeAspect="1"/>
                           </pic:cNvPicPr>
@@ -14029,6 +14028,7 @@
               <w:t xml:space="preserve">: Model output without interpretation demonstrates technical skills but not understanding!</w:t>
             </w:r>
           </w:p>
+          <w:p/>
         </w:tc>
       </w:tr>
     </w:tbl>
@@ -14071,17 +14071,16 @@
         <w:tblStyle w:val="Table"/>
         <w:tblLook w:firstRow="0" w:lastRow="0" w:firstColumn="0" w:lastColumn="0" w:noHBand="0" w:noVBand="0" w:val="0000"/>
         <w:tblBorders>
+          <w:top w:val="single" w:sz="4" w:space="0" w:color="00A047"/>
           <w:left w:val="single" w:sz="24" w:space="0" w:color="00A047"/>
+          <w:bottom w:val="single" w:sz="4" w:space="0" w:color="00A047"/>
           <w:right w:val="single" w:sz="4" w:space="0" w:color="00A047"/>
-          <w:top w:val="single" w:sz="4" w:space="0" w:color="00A047"/>
-          <w:bottom w:val="single" w:sz="4" w:space="0" w:color="00A047"/>
         </w:tblBorders>
         <w:tblCellMar>
           <w:left w:w="144" w:type="dxa"/>
           <w:right w:w="144" w:type="dxa"/>
         </w:tblCellMar>
-        <w:tblInd w:w="164" w:type="dxa"/>
-        <w:tblW w:type="pct" w:w="100%"/>
+        <w:tblLook w:firstRow="0" w:lastRow="0" w:firstColumn="0" w:lastColumn="0" w:noHBand="0" w:noVBand="0" w:val="0000"/>
       </w:tblPr>
       <w:tr>
         <w:trPr>
@@ -14113,7 +14112,7 @@
                     <a:graphicData uri="http://schemas.openxmlformats.org/drawingml/2006/picture">
                       <pic:pic>
                         <pic:nvPicPr>
-                          <pic:cNvPr descr="C:\Program Files\Quarto\share\formats\docx\tip.png" id="162" name="Picture"/>
+                          <pic:cNvPr descr="/Applications/quarto/share/formats/docx/tip.png" id="162" name="Picture"/>
                           <pic:cNvPicPr>
                             <a:picLocks noChangeArrowheads="1" noChangeAspect="1"/>
                           </pic:cNvPicPr>
@@ -14335,6 +14334,7 @@
               <w:t xml:space="preserve">“Our regression analysis shows that experience significantly predicts performance (β = 0.01, p &lt; 0.001), supporting our hypothesis that skill develops over time. This aligns with learning curve theory in organizational psychology and suggests that training programs should emphasize sustained practice. However, the wide confidence interval (95% CI: [0.005, 0.015]) indicates substantial individual variation, meaning experience alone cannot guarantee high performance.”</w:t>
             </w:r>
           </w:p>
+          <w:p/>
         </w:tc>
       </w:tr>
     </w:tbl>
@@ -14353,17 +14353,16 @@
         <w:tblStyle w:val="Table"/>
         <w:tblLook w:firstRow="0" w:lastRow="0" w:firstColumn="0" w:lastColumn="0" w:noHBand="0" w:noVBand="0" w:val="0000"/>
         <w:tblBorders>
+          <w:top w:val="single" w:sz="4" w:space="0" w:color="00A047"/>
           <w:left w:val="single" w:sz="24" w:space="0" w:color="00A047"/>
+          <w:bottom w:val="single" w:sz="4" w:space="0" w:color="00A047"/>
           <w:right w:val="single" w:sz="4" w:space="0" w:color="00A047"/>
-          <w:top w:val="single" w:sz="4" w:space="0" w:color="00A047"/>
-          <w:bottom w:val="single" w:sz="4" w:space="0" w:color="00A047"/>
         </w:tblBorders>
         <w:tblCellMar>
           <w:left w:w="144" w:type="dxa"/>
           <w:right w:w="144" w:type="dxa"/>
         </w:tblCellMar>
-        <w:tblInd w:w="164" w:type="dxa"/>
-        <w:tblW w:type="pct" w:w="100%"/>
+        <w:tblLook w:firstRow="0" w:lastRow="0" w:firstColumn="0" w:lastColumn="0" w:noHBand="0" w:noVBand="0" w:val="0000"/>
       </w:tblPr>
       <w:tr>
         <w:trPr>
@@ -14395,7 +14394,7 @@
                     <a:graphicData uri="http://schemas.openxmlformats.org/drawingml/2006/picture">
                       <pic:pic>
                         <pic:nvPicPr>
-                          <pic:cNvPr descr="C:\Program Files\Quarto\share\formats\docx\tip.png" id="165" name="Picture"/>
+                          <pic:cNvPr descr="/Applications/quarto/share/formats/docx/tip.png" id="165" name="Picture"/>
                           <pic:cNvPicPr>
                             <a:picLocks noChangeArrowheads="1" noChangeAspect="1"/>
                           </pic:cNvPicPr>
@@ -14529,6 +14528,7 @@
               <w:t xml:space="preserve">Each subsection should be substantial - avoid generic statements!</w:t>
             </w:r>
           </w:p>
+          <w:p/>
         </w:tc>
       </w:tr>
     </w:tbl>
@@ -14639,17 +14639,16 @@
         <w:tblStyle w:val="Table"/>
         <w:tblLook w:firstRow="0" w:lastRow="0" w:firstColumn="0" w:lastColumn="0" w:noHBand="0" w:noVBand="0" w:val="0000"/>
         <w:tblBorders>
+          <w:top w:val="single" w:sz="4" w:space="0" w:color="EB9113"/>
           <w:left w:val="single" w:sz="24" w:space="0" w:color="EB9113"/>
+          <w:bottom w:val="single" w:sz="4" w:space="0" w:color="EB9113"/>
           <w:right w:val="single" w:sz="4" w:space="0" w:color="EB9113"/>
-          <w:top w:val="single" w:sz="4" w:space="0" w:color="EB9113"/>
-          <w:bottom w:val="single" w:sz="4" w:space="0" w:color="EB9113"/>
         </w:tblBorders>
         <w:tblCellMar>
           <w:left w:w="144" w:type="dxa"/>
           <w:right w:w="144" w:type="dxa"/>
         </w:tblCellMar>
-        <w:tblInd w:w="164" w:type="dxa"/>
-        <w:tblW w:type="pct" w:w="100%"/>
+        <w:tblLook w:firstRow="0" w:lastRow="0" w:firstColumn="0" w:lastColumn="0" w:noHBand="0" w:noVBand="0" w:val="0000"/>
       </w:tblPr>
       <w:tr>
         <w:trPr>
@@ -14681,7 +14680,7 @@
                     <a:graphicData uri="http://schemas.openxmlformats.org/drawingml/2006/picture">
                       <pic:pic>
                         <pic:nvPicPr>
-                          <pic:cNvPr descr="C:\Program Files\Quarto\share\formats\docx\warning.png" id="167" name="Picture"/>
+                          <pic:cNvPr descr="/Applications/quarto/share/formats/docx/warning.png" id="167" name="Picture"/>
                           <pic:cNvPicPr>
                             <a:picLocks noChangeArrowheads="1" noChangeAspect="1"/>
                           </pic:cNvPicPr>
@@ -14799,6 +14798,7 @@
               <w:t xml:space="preserve">: Specific about data, methods, key findings with concrete numbers, and practical implications.</w:t>
             </w:r>
           </w:p>
+          <w:p/>
         </w:tc>
       </w:tr>
     </w:tbl>
@@ -14950,17 +14950,16 @@
         <w:tblStyle w:val="Table"/>
         <w:tblLook w:firstRow="0" w:lastRow="0" w:firstColumn="0" w:lastColumn="0" w:noHBand="0" w:noVBand="0" w:val="0000"/>
         <w:tblBorders>
+          <w:top w:val="single" w:sz="4" w:space="0" w:color="CC1914"/>
           <w:left w:val="single" w:sz="24" w:space="0" w:color="CC1914"/>
+          <w:bottom w:val="single" w:sz="4" w:space="0" w:color="CC1914"/>
           <w:right w:val="single" w:sz="4" w:space="0" w:color="CC1914"/>
-          <w:top w:val="single" w:sz="4" w:space="0" w:color="CC1914"/>
-          <w:bottom w:val="single" w:sz="4" w:space="0" w:color="CC1914"/>
         </w:tblBorders>
         <w:tblCellMar>
           <w:left w:w="144" w:type="dxa"/>
           <w:right w:w="144" w:type="dxa"/>
         </w:tblCellMar>
-        <w:tblInd w:w="164" w:type="dxa"/>
-        <w:tblW w:type="pct" w:w="100%"/>
+        <w:tblLook w:firstRow="0" w:lastRow="0" w:firstColumn="0" w:lastColumn="0" w:noHBand="0" w:noVBand="0" w:val="0000"/>
       </w:tblPr>
       <w:tr>
         <w:trPr>
@@ -14992,7 +14991,7 @@
                     <a:graphicData uri="http://schemas.openxmlformats.org/drawingml/2006/picture">
                       <pic:pic>
                         <pic:nvPicPr>
-                          <pic:cNvPr descr="C:\Program Files\Quarto\share\formats\docx\important.png" id="170" name="Picture"/>
+                          <pic:cNvPr descr="/Applications/quarto/share/formats/docx/important.png" id="170" name="Picture"/>
                           <pic:cNvPicPr>
                             <a:picLocks noChangeArrowheads="1" noChangeAspect="1"/>
                           </pic:cNvPicPr>
@@ -15133,6 +15132,7 @@
               <w:t xml:space="preserve">, not reduces it! Instructors expect students to think critically about their work.</w:t>
             </w:r>
           </w:p>
+          <w:p/>
         </w:tc>
       </w:tr>
     </w:tbl>
@@ -15377,17 +15377,16 @@
         <w:tblStyle w:val="Table"/>
         <w:tblLook w:firstRow="0" w:lastRow="0" w:firstColumn="0" w:lastColumn="0" w:noHBand="0" w:noVBand="0" w:val="0000"/>
         <w:tblBorders>
+          <w:top w:val="single" w:sz="4" w:space="0" w:color="00A047"/>
           <w:left w:val="single" w:sz="24" w:space="0" w:color="00A047"/>
+          <w:bottom w:val="single" w:sz="4" w:space="0" w:color="00A047"/>
           <w:right w:val="single" w:sz="4" w:space="0" w:color="00A047"/>
-          <w:top w:val="single" w:sz="4" w:space="0" w:color="00A047"/>
-          <w:bottom w:val="single" w:sz="4" w:space="0" w:color="00A047"/>
         </w:tblBorders>
         <w:tblCellMar>
           <w:left w:w="144" w:type="dxa"/>
           <w:right w:w="144" w:type="dxa"/>
         </w:tblCellMar>
-        <w:tblInd w:w="164" w:type="dxa"/>
-        <w:tblW w:type="pct" w:w="100%"/>
+        <w:tblLook w:firstRow="0" w:lastRow="0" w:firstColumn="0" w:lastColumn="0" w:noHBand="0" w:noVBand="0" w:val="0000"/>
       </w:tblPr>
       <w:tr>
         <w:trPr>
@@ -15419,7 +15418,7 @@
                     <a:graphicData uri="http://schemas.openxmlformats.org/drawingml/2006/picture">
                       <pic:pic>
                         <pic:nvPicPr>
-                          <pic:cNvPr descr="C:\Program Files\Quarto\share\formats\docx\tip.png" id="173" name="Picture"/>
+                          <pic:cNvPr descr="/Applications/quarto/share/formats/docx/tip.png" id="173" name="Picture"/>
                           <pic:cNvPicPr>
                             <a:picLocks noChangeArrowheads="1" noChangeAspect="1"/>
                           </pic:cNvPicPr>
@@ -15548,6 +15547,7 @@
               <w:t xml:space="preserve">A strong conclusion elevates your entire report!</w:t>
             </w:r>
           </w:p>
+          <w:p/>
         </w:tc>
       </w:tr>
     </w:tbl>
@@ -15709,17 +15709,16 @@
         <w:tblStyle w:val="Table"/>
         <w:tblLook w:firstRow="0" w:lastRow="0" w:firstColumn="0" w:lastColumn="0" w:noHBand="0" w:noVBand="0" w:val="0000"/>
         <w:tblBorders>
+          <w:top w:val="single" w:sz="4" w:space="0" w:color="0758E5"/>
           <w:left w:val="single" w:sz="24" w:space="0" w:color="0758E5"/>
+          <w:bottom w:val="single" w:sz="4" w:space="0" w:color="0758E5"/>
           <w:right w:val="single" w:sz="4" w:space="0" w:color="0758E5"/>
-          <w:top w:val="single" w:sz="4" w:space="0" w:color="0758E5"/>
-          <w:bottom w:val="single" w:sz="4" w:space="0" w:color="0758E5"/>
         </w:tblBorders>
         <w:tblCellMar>
           <w:left w:w="144" w:type="dxa"/>
           <w:right w:w="144" w:type="dxa"/>
         </w:tblCellMar>
-        <w:tblInd w:w="164" w:type="dxa"/>
-        <w:tblW w:type="pct" w:w="100%"/>
+        <w:tblLook w:firstRow="0" w:lastRow="0" w:firstColumn="0" w:lastColumn="0" w:noHBand="0" w:noVBand="0" w:val="0000"/>
       </w:tblPr>
       <w:tr>
         <w:trPr>
@@ -15751,7 +15750,7 @@
                     <a:graphicData uri="http://schemas.openxmlformats.org/drawingml/2006/picture">
                       <pic:pic>
                         <pic:nvPicPr>
-                          <pic:cNvPr descr="C:\Program Files\Quarto\share\formats\docx\note.png" id="185" name="Picture"/>
+                          <pic:cNvPr descr="/Applications/quarto/share/formats/docx/note.png" id="185" name="Picture"/>
                           <pic:cNvPicPr>
                             <a:picLocks noChangeArrowheads="1" noChangeAspect="1"/>
                           </pic:cNvPicPr>
@@ -16159,6 +16158,7 @@
               <w:t xml:space="preserve">for additional plots.”</w:t>
             </w:r>
           </w:p>
+          <w:p/>
         </w:tc>
       </w:tr>
     </w:tbl>

--- a/project-template-main/report/report.docx
+++ b/project-template-main/report/report.docx
@@ -7,7 +7,7 @@
         <w:pStyle w:val="Title"/>
       </w:pPr>
       <w:r>
-        <w:t xml:space="preserve">Project Title</w:t>
+        <w:t xml:space="preserve">Impact of working remotely on social wellbeing and productivity</w:t>
       </w:r>
     </w:p>
     <w:p>

--- a/project-template-main/report/report.docx
+++ b/project-template-main/report/report.docx
@@ -7,7 +7,7 @@
         <w:pStyle w:val="Title"/>
       </w:pPr>
       <w:r>
-        <w:t xml:space="preserve">Project Title</w:t>
+        <w:t xml:space="preserve">Impact of working remotely on social wellbeing and productivity</w:t>
       </w:r>
     </w:p>
     <w:p>
@@ -15,7 +15,7 @@
         <w:pStyle w:val="Author"/>
       </w:pPr>
       <w:r>
-        <w:t xml:space="preserve">Name I, First Name I</w:t>
+        <w:t xml:space="preserve">Amaury, Chartier</w:t>
       </w:r>
     </w:p>
     <w:p>

--- a/project-template-main/report/report.docx
+++ b/project-template-main/report/report.docx
@@ -15,7 +15,7 @@
         <w:pStyle w:val="Author"/>
       </w:pPr>
       <w:r>
-        <w:t xml:space="preserve">Name I, First Name I</w:t>
+        <w:t xml:space="preserve">Amaury Chartier</w:t>
       </w:r>
     </w:p>
     <w:p>
@@ -23,7 +23,7 @@
         <w:pStyle w:val="Author"/>
       </w:pPr>
       <w:r>
-        <w:t xml:space="preserve">Name II, First Name II</w:t>
+        <w:t xml:space="preserve">Valentine Salvat</w:t>
       </w:r>
     </w:p>
     <w:p>
@@ -31,7 +31,15 @@
         <w:pStyle w:val="Author"/>
       </w:pPr>
       <w:r>
-        <w:t xml:space="preserve">Name III, First Name III</w:t>
+        <w:t xml:space="preserve">Thomas Blondel</w:t>
+      </w:r>
+    </w:p>
+    <w:p>
+      <w:pPr>
+        <w:pStyle w:val="Author"/>
+      </w:pPr>
+      <w:r>
+        <w:t xml:space="preserve">Elisa Rigazzio</w:t>
       </w:r>
     </w:p>
     <w:p>

--- a/project-template-main/report/report.docx
+++ b/project-template-main/report/report.docx
@@ -5715,7 +5715,15 @@
         <w:pStyle w:val="FirstParagraph"/>
       </w:pPr>
       <w:r>
-        <w:t xml:space="preserve">Describe the main goals of the project, including the motivation behind the research and the key questions you aim to answer.</w:t>
+        <w:t xml:space="preserve">Our objective in this project is to understand how remote work, following the COVID-19 pandemic, has changed firms’ work practices. During this period, many companies had no choice but to adopt remote working practices, reshaping traditional work environments. The main goal is to analyze how working remotely influences people’s mental health, job satisfaction, and performance levels. Using accurate data from the Remote Working Survey (2020), we want to explore factors such as communication satisfaction, work-life balance, social connection, and productivity outcomes, in order to understand whether remote work affects employees positively or negatively. By converting survey responses into numerical values, we can quantify attitudes toward remote work and compare groups such as gender, age, or employment type.</w:t>
+      </w:r>
+    </w:p>
+    <w:p>
+      <w:pPr>
+        <w:pStyle w:val="BodyText"/>
+      </w:pPr>
+      <w:r>
+        <w:t xml:space="preserve">As we began working with the dataset, we refined our focus on the social and psychological dimensions of remote work. To make the analysis easier to interpret, we also transformed qualitative survey responses into numerical values. And, in addition, we removed categories with very small sample sizes to keep the dataset consistent and avoid unreliable comparisons.</w:t>
       </w:r>
     </w:p>
     <w:tbl>

--- a/project-template-main/report/report.docx
+++ b/project-template-main/report/report.docx
@@ -5738,28 +5738,50 @@
     </w:p>
     <w:p>
       <w:pPr>
-        <w:pStyle w:val="FirstParagraph"/>
+        <w:pStyle w:val="Compact"/>
+        <w:numPr>
+          <w:ilvl w:val="0"/>
+          <w:numId w:val="1016"/>
+        </w:numPr>
       </w:pPr>
       <w:r>
-        <w:t xml:space="preserve">• How does remote work influence employees’ overall productivity?</w:t>
-      </w:r>
-      <w:r>
-        <w:t xml:space="preserve"> </w:t>
-      </w:r>
-      <w:r>
-        <w:t xml:space="preserve">• How does remote working affect employees’ ability to maintain social connections and avoid feelings of isolation?</w:t>
-      </w:r>
-      <w:r>
-        <w:t xml:space="preserve"> </w:t>
-      </w:r>
-      <w:r>
-        <w:t xml:space="preserve">• Has job satisfaction decreased or increased as a result of remote working conditions?</w:t>
-      </w:r>
-      <w:r>
-        <w:t xml:space="preserve"> </w:t>
-      </w:r>
-      <w:r>
-        <w:t xml:space="preserve">• Which factors contribute the most to employees’ overall satisfaction with remote work?</w:t>
+        <w:t xml:space="preserve">How does remote work influence employees’ overall productivity?</w:t>
+      </w:r>
+    </w:p>
+    <w:p>
+      <w:pPr>
+        <w:pStyle w:val="Compact"/>
+        <w:numPr>
+          <w:ilvl w:val="0"/>
+          <w:numId w:val="1016"/>
+        </w:numPr>
+      </w:pPr>
+      <w:r>
+        <w:t xml:space="preserve">How does remote working affect employees’ ability to maintain social connections and avoid feelings of isolation?</w:t>
+      </w:r>
+    </w:p>
+    <w:p>
+      <w:pPr>
+        <w:pStyle w:val="Compact"/>
+        <w:numPr>
+          <w:ilvl w:val="0"/>
+          <w:numId w:val="1016"/>
+        </w:numPr>
+      </w:pPr>
+      <w:r>
+        <w:t xml:space="preserve">Has job satisfaction decreased or increased as a result of remote working conditions?</w:t>
+      </w:r>
+    </w:p>
+    <w:p>
+      <w:pPr>
+        <w:pStyle w:val="Compact"/>
+        <w:numPr>
+          <w:ilvl w:val="0"/>
+          <w:numId w:val="1016"/>
+        </w:numPr>
+      </w:pPr>
+      <w:r>
+        <w:t xml:space="preserve">Which factors contribute the most to employees’ overall satisfaction with remote work?</w:t>
       </w:r>
     </w:p>
     <w:bookmarkEnd w:id="65"/>
@@ -5785,7 +5807,11 @@
         <w:pStyle w:val="BodyText"/>
       </w:pPr>
       <w:r>
-        <w:t xml:space="preserve">#Domain literature#</w:t>
+        <w:rPr>
+          <w:b/>
+          <w:bCs/>
+        </w:rPr>
+        <w:t xml:space="preserve">Domain literature</w:t>
       </w:r>
     </w:p>
     <w:p>
@@ -5829,7 +5855,11 @@
         <w:pStyle w:val="BodyText"/>
       </w:pPr>
       <w:r>
-        <w:t xml:space="preserve">#Methodological references#</w:t>
+        <w:rPr>
+          <w:b/>
+          <w:bCs/>
+        </w:rPr>
+        <w:t xml:space="preserve">Methodological references</w:t>
       </w:r>
     </w:p>
     <w:p>
@@ -5862,7 +5892,11 @@
         <w:pStyle w:val="BodyText"/>
       </w:pPr>
       <w:r>
-        <w:t xml:space="preserve">#Course material#</w:t>
+        <w:rPr>
+          <w:b/>
+          <w:bCs/>
+        </w:rPr>
+        <w:t xml:space="preserve">Course material</w:t>
       </w:r>
     </w:p>
     <w:p>
@@ -5878,7 +5912,11 @@
         <w:pStyle w:val="BodyText"/>
       </w:pPr>
       <w:r>
-        <w:t xml:space="preserve">#Technical resources#</w:t>
+        <w:rPr>
+          <w:b/>
+          <w:bCs/>
+        </w:rPr>
+        <w:t xml:space="preserve">Technical resources</w:t>
       </w:r>
     </w:p>
     <w:p>
@@ -6207,7 +6245,7 @@
               <w:pStyle w:val="Compact"/>
               <w:numPr>
                 <w:ilvl w:val="0"/>
-                <w:numId w:val="1016"/>
+                <w:numId w:val="1017"/>
               </w:numPr>
             </w:pPr>
             <w:r>
@@ -6226,7 +6264,7 @@
               <w:pStyle w:val="Compact"/>
               <w:numPr>
                 <w:ilvl w:val="0"/>
-                <w:numId w:val="1016"/>
+                <w:numId w:val="1017"/>
               </w:numPr>
             </w:pPr>
             <w:r>
@@ -6245,7 +6283,7 @@
               <w:pStyle w:val="Compact"/>
               <w:numPr>
                 <w:ilvl w:val="0"/>
-                <w:numId w:val="1016"/>
+                <w:numId w:val="1017"/>
               </w:numPr>
             </w:pPr>
             <w:r>
@@ -6264,7 +6302,7 @@
               <w:pStyle w:val="Compact"/>
               <w:numPr>
                 <w:ilvl w:val="0"/>
-                <w:numId w:val="1016"/>
+                <w:numId w:val="1017"/>
               </w:numPr>
             </w:pPr>
             <w:r>
@@ -6283,7 +6321,7 @@
               <w:pStyle w:val="Compact"/>
               <w:numPr>
                 <w:ilvl w:val="0"/>
-                <w:numId w:val="1016"/>
+                <w:numId w:val="1017"/>
               </w:numPr>
             </w:pPr>
             <w:r>
@@ -6417,7 +6455,7 @@
               <w:pStyle w:val="Compact"/>
               <w:numPr>
                 <w:ilvl w:val="0"/>
-                <w:numId w:val="1017"/>
+                <w:numId w:val="1018"/>
               </w:numPr>
             </w:pPr>
             <w:r>
@@ -6454,7 +6492,7 @@
               <w:pStyle w:val="Compact"/>
               <w:numPr>
                 <w:ilvl w:val="0"/>
-                <w:numId w:val="1017"/>
+                <w:numId w:val="1018"/>
               </w:numPr>
             </w:pPr>
             <w:r>
@@ -6476,7 +6514,7 @@
               <w:pStyle w:val="Compact"/>
               <w:numPr>
                 <w:ilvl w:val="0"/>
-                <w:numId w:val="1017"/>
+                <w:numId w:val="1018"/>
               </w:numPr>
             </w:pPr>
             <w:r>
@@ -6498,7 +6536,7 @@
               <w:pStyle w:val="Compact"/>
               <w:numPr>
                 <w:ilvl w:val="0"/>
-                <w:numId w:val="1017"/>
+                <w:numId w:val="1018"/>
               </w:numPr>
             </w:pPr>
             <w:r>
@@ -6959,7 +6997,7 @@
               <w:pStyle w:val="Compact"/>
               <w:numPr>
                 <w:ilvl w:val="0"/>
-                <w:numId w:val="1018"/>
+                <w:numId w:val="1019"/>
               </w:numPr>
             </w:pPr>
             <w:r>
@@ -6987,7 +7025,7 @@
               <w:pStyle w:val="Compact"/>
               <w:numPr>
                 <w:ilvl w:val="0"/>
-                <w:numId w:val="1018"/>
+                <w:numId w:val="1019"/>
               </w:numPr>
             </w:pPr>
             <w:r>
@@ -7015,7 +7053,7 @@
               <w:pStyle w:val="Compact"/>
               <w:numPr>
                 <w:ilvl w:val="0"/>
-                <w:numId w:val="1018"/>
+                <w:numId w:val="1019"/>
               </w:numPr>
             </w:pPr>
             <w:r>
@@ -7043,7 +7081,7 @@
               <w:pStyle w:val="Compact"/>
               <w:numPr>
                 <w:ilvl w:val="0"/>
-                <w:numId w:val="1018"/>
+                <w:numId w:val="1019"/>
               </w:numPr>
             </w:pPr>
             <w:r>
@@ -7086,7 +7124,7 @@
               <w:pStyle w:val="Compact"/>
               <w:numPr>
                 <w:ilvl w:val="0"/>
-                <w:numId w:val="1018"/>
+                <w:numId w:val="1019"/>
               </w:numPr>
             </w:pPr>
             <w:r>
@@ -7114,7 +7152,7 @@
               <w:pStyle w:val="Compact"/>
               <w:numPr>
                 <w:ilvl w:val="0"/>
-                <w:numId w:val="1018"/>
+                <w:numId w:val="1019"/>
               </w:numPr>
             </w:pPr>
             <w:r>
@@ -7311,7 +7349,7 @@
               <w:pStyle w:val="Compact"/>
               <w:numPr>
                 <w:ilvl w:val="0"/>
-                <w:numId w:val="1019"/>
+                <w:numId w:val="1020"/>
               </w:numPr>
             </w:pPr>
             <w:r>
@@ -7330,7 +7368,7 @@
               <w:pStyle w:val="Compact"/>
               <w:numPr>
                 <w:ilvl w:val="0"/>
-                <w:numId w:val="1019"/>
+                <w:numId w:val="1020"/>
               </w:numPr>
             </w:pPr>
             <w:r>
@@ -7349,7 +7387,7 @@
               <w:pStyle w:val="Compact"/>
               <w:numPr>
                 <w:ilvl w:val="0"/>
-                <w:numId w:val="1019"/>
+                <w:numId w:val="1020"/>
               </w:numPr>
             </w:pPr>
             <w:r>
@@ -7368,7 +7406,7 @@
               <w:pStyle w:val="Compact"/>
               <w:numPr>
                 <w:ilvl w:val="0"/>
-                <w:numId w:val="1019"/>
+                <w:numId w:val="1020"/>
               </w:numPr>
             </w:pPr>
             <w:r>
@@ -7521,7 +7559,7 @@
               <w:pStyle w:val="Compact"/>
               <w:numPr>
                 <w:ilvl w:val="0"/>
-                <w:numId w:val="1020"/>
+                <w:numId w:val="1021"/>
               </w:numPr>
             </w:pPr>
             <w:r>
@@ -7540,7 +7578,7 @@
               <w:pStyle w:val="Compact"/>
               <w:numPr>
                 <w:ilvl w:val="0"/>
-                <w:numId w:val="1020"/>
+                <w:numId w:val="1021"/>
               </w:numPr>
             </w:pPr>
             <w:r>
@@ -7559,7 +7597,7 @@
               <w:pStyle w:val="Compact"/>
               <w:numPr>
                 <w:ilvl w:val="0"/>
-                <w:numId w:val="1020"/>
+                <w:numId w:val="1021"/>
               </w:numPr>
             </w:pPr>
             <w:r>
@@ -7578,7 +7616,7 @@
               <w:pStyle w:val="Compact"/>
               <w:numPr>
                 <w:ilvl w:val="0"/>
-                <w:numId w:val="1020"/>
+                <w:numId w:val="1021"/>
               </w:numPr>
             </w:pPr>
             <w:r>
@@ -7741,7 +7779,7 @@
               <w:pStyle w:val="Compact"/>
               <w:numPr>
                 <w:ilvl w:val="0"/>
-                <w:numId w:val="1021"/>
+                <w:numId w:val="1022"/>
               </w:numPr>
             </w:pPr>
             <w:r>
@@ -7753,52 +7791,6 @@
             </w:r>
             <w:r>
               <w:t xml:space="preserve">: Box plots, scatter plots</w:t>
-            </w:r>
-          </w:p>
-          <w:p>
-            <w:pPr>
-              <w:pStyle w:val="Compact"/>
-              <w:numPr>
-                <w:ilvl w:val="0"/>
-                <w:numId w:val="1021"/>
-              </w:numPr>
-            </w:pPr>
-            <w:r>
-              <w:rPr>
-                <w:b/>
-                <w:bCs/>
-              </w:rPr>
-              <w:t xml:space="preserve">Statistical methods</w:t>
-            </w:r>
-            <w:r>
-              <w:t xml:space="preserve">: Z-scores, IQR method</w:t>
-            </w:r>
-          </w:p>
-          <w:p>
-            <w:pPr>
-              <w:pStyle w:val="Compact"/>
-              <w:numPr>
-                <w:ilvl w:val="0"/>
-                <w:numId w:val="1021"/>
-              </w:numPr>
-            </w:pPr>
-            <w:r>
-              <w:rPr>
-                <w:b/>
-                <w:bCs/>
-              </w:rPr>
-              <w:t xml:space="preserve">Domain knowledge</w:t>
-            </w:r>
-            <w:r>
-              <w:t xml:space="preserve">: What values are impossible or implausible?</w:t>
-            </w:r>
-          </w:p>
-          <w:p>
-            <w:pPr>
-              <w:pStyle w:val="FirstParagraph"/>
-            </w:pPr>
-            <w:r>
-              <w:t xml:space="preserve">Remember: Not all outliers should be removed! They might be:</w:t>
             </w:r>
           </w:p>
           <w:p>
@@ -7814,10 +7806,10 @@
                 <w:b/>
                 <w:bCs/>
               </w:rPr>
-              <w:t xml:space="preserve">Errors</w:t>
-            </w:r>
-            <w:r>
-              <w:t xml:space="preserve">: Data entry mistakes (should be corrected/removed)</w:t>
+              <w:t xml:space="preserve">Statistical methods</w:t>
+            </w:r>
+            <w:r>
+              <w:t xml:space="preserve">: Z-scores, IQR method</w:t>
             </w:r>
           </w:p>
           <w:p>
@@ -7833,10 +7825,18 @@
                 <w:b/>
                 <w:bCs/>
               </w:rPr>
-              <w:t xml:space="preserve">Valid extremes</w:t>
-            </w:r>
-            <w:r>
-              <w:t xml:space="preserve">: Real but unusual observations (should be kept)</w:t>
+              <w:t xml:space="preserve">Domain knowledge</w:t>
+            </w:r>
+            <w:r>
+              <w:t xml:space="preserve">: What values are impossible or implausible?</w:t>
+            </w:r>
+          </w:p>
+          <w:p>
+            <w:pPr>
+              <w:pStyle w:val="FirstParagraph"/>
+            </w:pPr>
+            <w:r>
+              <w:t xml:space="preserve">Remember: Not all outliers should be removed! They might be:</w:t>
             </w:r>
           </w:p>
           <w:p>
@@ -7844,7 +7844,45 @@
               <w:pStyle w:val="Compact"/>
               <w:numPr>
                 <w:ilvl w:val="0"/>
-                <w:numId w:val="1022"/>
+                <w:numId w:val="1023"/>
+              </w:numPr>
+            </w:pPr>
+            <w:r>
+              <w:rPr>
+                <w:b/>
+                <w:bCs/>
+              </w:rPr>
+              <w:t xml:space="preserve">Errors</w:t>
+            </w:r>
+            <w:r>
+              <w:t xml:space="preserve">: Data entry mistakes (should be corrected/removed)</w:t>
+            </w:r>
+          </w:p>
+          <w:p>
+            <w:pPr>
+              <w:pStyle w:val="Compact"/>
+              <w:numPr>
+                <w:ilvl w:val="0"/>
+                <w:numId w:val="1023"/>
+              </w:numPr>
+            </w:pPr>
+            <w:r>
+              <w:rPr>
+                <w:b/>
+                <w:bCs/>
+              </w:rPr>
+              <w:t xml:space="preserve">Valid extremes</w:t>
+            </w:r>
+            <w:r>
+              <w:t xml:space="preserve">: Real but unusual observations (should be kept)</w:t>
+            </w:r>
+          </w:p>
+          <w:p>
+            <w:pPr>
+              <w:pStyle w:val="Compact"/>
+              <w:numPr>
+                <w:ilvl w:val="0"/>
+                <w:numId w:val="1023"/>
               </w:numPr>
             </w:pPr>
             <w:r>
@@ -8715,7 +8753,7 @@
               <w:pStyle w:val="Compact"/>
               <w:numPr>
                 <w:ilvl w:val="0"/>
-                <w:numId w:val="1023"/>
+                <w:numId w:val="1024"/>
               </w:numPr>
             </w:pPr>
             <w:r>
@@ -8727,7 +8765,7 @@
               <w:pStyle w:val="Compact"/>
               <w:numPr>
                 <w:ilvl w:val="0"/>
-                <w:numId w:val="1023"/>
+                <w:numId w:val="1024"/>
               </w:numPr>
             </w:pPr>
             <w:r>
@@ -8914,7 +8952,7 @@
               <w:pStyle w:val="Compact"/>
               <w:numPr>
                 <w:ilvl w:val="0"/>
-                <w:numId w:val="1024"/>
+                <w:numId w:val="1025"/>
               </w:numPr>
             </w:pPr>
             <w:r>
@@ -8936,7 +8974,7 @@
               <w:pStyle w:val="Compact"/>
               <w:numPr>
                 <w:ilvl w:val="0"/>
-                <w:numId w:val="1024"/>
+                <w:numId w:val="1025"/>
               </w:numPr>
             </w:pPr>
             <w:r>
@@ -8958,7 +8996,7 @@
               <w:pStyle w:val="Compact"/>
               <w:numPr>
                 <w:ilvl w:val="0"/>
-                <w:numId w:val="1024"/>
+                <w:numId w:val="1025"/>
               </w:numPr>
             </w:pPr>
             <w:r>
@@ -9121,7 +9159,7 @@
               <w:pStyle w:val="Compact"/>
               <w:numPr>
                 <w:ilvl w:val="0"/>
-                <w:numId w:val="1025"/>
+                <w:numId w:val="1026"/>
               </w:numPr>
             </w:pPr>
             <w:r>
@@ -9133,7 +9171,7 @@
               <w:pStyle w:val="Compact"/>
               <w:numPr>
                 <w:ilvl w:val="0"/>
-                <w:numId w:val="1025"/>
+                <w:numId w:val="1026"/>
               </w:numPr>
             </w:pPr>
             <w:r>
@@ -9145,7 +9183,7 @@
               <w:pStyle w:val="Compact"/>
               <w:numPr>
                 <w:ilvl w:val="0"/>
-                <w:numId w:val="1025"/>
+                <w:numId w:val="1026"/>
               </w:numPr>
             </w:pPr>
             <w:r>
@@ -9157,7 +9195,7 @@
               <w:pStyle w:val="Compact"/>
               <w:numPr>
                 <w:ilvl w:val="0"/>
-                <w:numId w:val="1025"/>
+                <w:numId w:val="1026"/>
               </w:numPr>
             </w:pPr>
             <w:r>
@@ -9169,7 +9207,7 @@
               <w:pStyle w:val="Compact"/>
               <w:numPr>
                 <w:ilvl w:val="0"/>
-                <w:numId w:val="1025"/>
+                <w:numId w:val="1026"/>
               </w:numPr>
             </w:pPr>
             <w:r>
@@ -9181,7 +9219,7 @@
               <w:pStyle w:val="Compact"/>
               <w:numPr>
                 <w:ilvl w:val="0"/>
-                <w:numId w:val="1025"/>
+                <w:numId w:val="1026"/>
               </w:numPr>
             </w:pPr>
             <w:r>
@@ -9193,7 +9231,7 @@
               <w:pStyle w:val="Compact"/>
               <w:numPr>
                 <w:ilvl w:val="0"/>
-                <w:numId w:val="1025"/>
+                <w:numId w:val="1026"/>
               </w:numPr>
             </w:pPr>
             <w:r>
@@ -9205,7 +9243,7 @@
               <w:pStyle w:val="Compact"/>
               <w:numPr>
                 <w:ilvl w:val="0"/>
-                <w:numId w:val="1025"/>
+                <w:numId w:val="1026"/>
               </w:numPr>
             </w:pPr>
             <w:r>
@@ -9345,7 +9383,7 @@
               <w:pStyle w:val="Compact"/>
               <w:numPr>
                 <w:ilvl w:val="0"/>
-                <w:numId w:val="1026"/>
+                <w:numId w:val="1027"/>
               </w:numPr>
             </w:pPr>
             <w:r>
@@ -9367,7 +9405,7 @@
               <w:pStyle w:val="Compact"/>
               <w:numPr>
                 <w:ilvl w:val="0"/>
-                <w:numId w:val="1026"/>
+                <w:numId w:val="1027"/>
               </w:numPr>
             </w:pPr>
             <w:r>
@@ -9389,7 +9427,7 @@
               <w:pStyle w:val="Compact"/>
               <w:numPr>
                 <w:ilvl w:val="0"/>
-                <w:numId w:val="1026"/>
+                <w:numId w:val="1027"/>
               </w:numPr>
             </w:pPr>
             <w:r>
@@ -9411,7 +9449,7 @@
               <w:pStyle w:val="Compact"/>
               <w:numPr>
                 <w:ilvl w:val="0"/>
-                <w:numId w:val="1026"/>
+                <w:numId w:val="1027"/>
               </w:numPr>
             </w:pPr>
             <w:r>
@@ -9433,7 +9471,7 @@
               <w:pStyle w:val="Compact"/>
               <w:numPr>
                 <w:ilvl w:val="0"/>
-                <w:numId w:val="1026"/>
+                <w:numId w:val="1027"/>
               </w:numPr>
             </w:pPr>
             <w:r>
@@ -9685,7 +9723,7 @@
               <w:pStyle w:val="Compact"/>
               <w:numPr>
                 <w:ilvl w:val="0"/>
-                <w:numId w:val="1027"/>
+                <w:numId w:val="1028"/>
               </w:numPr>
             </w:pPr>
             <w:r>
@@ -9707,7 +9745,7 @@
               <w:pStyle w:val="Compact"/>
               <w:numPr>
                 <w:ilvl w:val="0"/>
-                <w:numId w:val="1027"/>
+                <w:numId w:val="1028"/>
               </w:numPr>
             </w:pPr>
             <w:r>
@@ -9729,7 +9767,7 @@
               <w:pStyle w:val="Compact"/>
               <w:numPr>
                 <w:ilvl w:val="0"/>
-                <w:numId w:val="1027"/>
+                <w:numId w:val="1028"/>
               </w:numPr>
             </w:pPr>
             <w:r>
@@ -9751,7 +9789,7 @@
               <w:pStyle w:val="Compact"/>
               <w:numPr>
                 <w:ilvl w:val="0"/>
-                <w:numId w:val="1027"/>
+                <w:numId w:val="1028"/>
               </w:numPr>
             </w:pPr>
             <w:r>
@@ -10329,7 +10367,7 @@
               <w:pStyle w:val="Compact"/>
               <w:numPr>
                 <w:ilvl w:val="0"/>
-                <w:numId w:val="1028"/>
+                <w:numId w:val="1029"/>
               </w:numPr>
             </w:pPr>
             <w:r>
@@ -10367,7 +10405,7 @@
               <w:pStyle w:val="Compact"/>
               <w:numPr>
                 <w:ilvl w:val="0"/>
-                <w:numId w:val="1028"/>
+                <w:numId w:val="1029"/>
               </w:numPr>
             </w:pPr>
             <w:r>
@@ -10399,7 +10437,7 @@
               <w:pStyle w:val="Compact"/>
               <w:numPr>
                 <w:ilvl w:val="0"/>
-                <w:numId w:val="1028"/>
+                <w:numId w:val="1029"/>
               </w:numPr>
             </w:pPr>
             <w:r>
@@ -10443,7 +10481,7 @@
               <w:pStyle w:val="Compact"/>
               <w:numPr>
                 <w:ilvl w:val="0"/>
-                <w:numId w:val="1029"/>
+                <w:numId w:val="1030"/>
               </w:numPr>
             </w:pPr>
             <w:r>
@@ -10455,7 +10493,7 @@
               <w:pStyle w:val="Compact"/>
               <w:numPr>
                 <w:ilvl w:val="0"/>
-                <w:numId w:val="1029"/>
+                <w:numId w:val="1030"/>
               </w:numPr>
             </w:pPr>
             <w:r>
@@ -10467,7 +10505,7 @@
               <w:pStyle w:val="Compact"/>
               <w:numPr>
                 <w:ilvl w:val="0"/>
-                <w:numId w:val="1029"/>
+                <w:numId w:val="1030"/>
               </w:numPr>
             </w:pPr>
             <w:r>
@@ -10479,7 +10517,7 @@
               <w:pStyle w:val="Compact"/>
               <w:numPr>
                 <w:ilvl w:val="0"/>
-                <w:numId w:val="1029"/>
+                <w:numId w:val="1030"/>
               </w:numPr>
             </w:pPr>
             <w:r>
@@ -11347,7 +11385,7 @@
       <w:pPr>
         <w:numPr>
           <w:ilvl w:val="0"/>
-          <w:numId w:val="1030"/>
+          <w:numId w:val="1031"/>
         </w:numPr>
       </w:pPr>
       <w:r>
@@ -11400,7 +11438,7 @@
       <w:pPr>
         <w:numPr>
           <w:ilvl w:val="0"/>
-          <w:numId w:val="1030"/>
+          <w:numId w:val="1031"/>
         </w:numPr>
       </w:pPr>
       <w:r>
@@ -11447,7 +11485,7 @@
       <w:pPr>
         <w:numPr>
           <w:ilvl w:val="0"/>
-          <w:numId w:val="1030"/>
+          <w:numId w:val="1031"/>
         </w:numPr>
       </w:pPr>
       <w:r>
@@ -11511,7 +11549,7 @@
       <w:pPr>
         <w:numPr>
           <w:ilvl w:val="0"/>
-          <w:numId w:val="1030"/>
+          <w:numId w:val="1031"/>
         </w:numPr>
       </w:pPr>
       <w:r>
@@ -11541,7 +11579,7 @@
         <w:pStyle w:val="Compact"/>
         <w:numPr>
           <w:ilvl w:val="1"/>
-          <w:numId w:val="1031"/>
+          <w:numId w:val="1032"/>
         </w:numPr>
       </w:pPr>
       <w:r>
@@ -11553,7 +11591,7 @@
         <w:pStyle w:val="Compact"/>
         <w:numPr>
           <w:ilvl w:val="1"/>
-          <w:numId w:val="1031"/>
+          <w:numId w:val="1032"/>
         </w:numPr>
       </w:pPr>
       <w:r>
@@ -11565,7 +11603,7 @@
         <w:pStyle w:val="Compact"/>
         <w:numPr>
           <w:ilvl w:val="1"/>
-          <w:numId w:val="1031"/>
+          <w:numId w:val="1032"/>
         </w:numPr>
       </w:pPr>
       <w:r>
@@ -11594,7 +11632,7 @@
       <w:pPr>
         <w:numPr>
           <w:ilvl w:val="0"/>
-          <w:numId w:val="1030"/>
+          <w:numId w:val="1031"/>
         </w:numPr>
       </w:pPr>
       <w:r>
@@ -11845,7 +11883,7 @@
               <w:pStyle w:val="Compact"/>
               <w:numPr>
                 <w:ilvl w:val="0"/>
-                <w:numId w:val="1032"/>
+                <w:numId w:val="1033"/>
               </w:numPr>
             </w:pPr>
             <w:r>
@@ -11867,7 +11905,7 @@
               <w:pStyle w:val="Compact"/>
               <w:numPr>
                 <w:ilvl w:val="0"/>
-                <w:numId w:val="1032"/>
+                <w:numId w:val="1033"/>
               </w:numPr>
             </w:pPr>
             <w:r>
@@ -11889,7 +11927,7 @@
               <w:pStyle w:val="Compact"/>
               <w:numPr>
                 <w:ilvl w:val="0"/>
-                <w:numId w:val="1032"/>
+                <w:numId w:val="1033"/>
               </w:numPr>
             </w:pPr>
             <w:r>
@@ -12087,7 +12125,7 @@
               <w:pStyle w:val="Compact"/>
               <w:numPr>
                 <w:ilvl w:val="0"/>
-                <w:numId w:val="1033"/>
+                <w:numId w:val="1034"/>
               </w:numPr>
             </w:pPr>
             <w:r>
@@ -12099,7 +12137,7 @@
               <w:pStyle w:val="Compact"/>
               <w:numPr>
                 <w:ilvl w:val="0"/>
-                <w:numId w:val="1033"/>
+                <w:numId w:val="1034"/>
               </w:numPr>
             </w:pPr>
             <w:r>
@@ -12111,7 +12149,7 @@
               <w:pStyle w:val="Compact"/>
               <w:numPr>
                 <w:ilvl w:val="0"/>
-                <w:numId w:val="1033"/>
+                <w:numId w:val="1034"/>
               </w:numPr>
             </w:pPr>
             <w:r>
@@ -12247,7 +12285,7 @@
               <w:pStyle w:val="Compact"/>
               <w:numPr>
                 <w:ilvl w:val="0"/>
-                <w:numId w:val="1034"/>
+                <w:numId w:val="1035"/>
               </w:numPr>
             </w:pPr>
             <w:r>
@@ -12269,7 +12307,7 @@
               <w:pStyle w:val="Compact"/>
               <w:numPr>
                 <w:ilvl w:val="0"/>
-                <w:numId w:val="1034"/>
+                <w:numId w:val="1035"/>
               </w:numPr>
             </w:pPr>
             <w:r>
@@ -12291,7 +12329,7 @@
               <w:pStyle w:val="Compact"/>
               <w:numPr>
                 <w:ilvl w:val="0"/>
-                <w:numId w:val="1034"/>
+                <w:numId w:val="1035"/>
               </w:numPr>
             </w:pPr>
             <w:r>
@@ -12313,7 +12351,7 @@
               <w:pStyle w:val="Compact"/>
               <w:numPr>
                 <w:ilvl w:val="0"/>
-                <w:numId w:val="1034"/>
+                <w:numId w:val="1035"/>
               </w:numPr>
             </w:pPr>
             <w:r>
@@ -12335,7 +12373,7 @@
               <w:pStyle w:val="Compact"/>
               <w:numPr>
                 <w:ilvl w:val="0"/>
-                <w:numId w:val="1034"/>
+                <w:numId w:val="1035"/>
               </w:numPr>
             </w:pPr>
             <w:r>
@@ -12494,7 +12532,7 @@
               <w:pStyle w:val="Compact"/>
               <w:numPr>
                 <w:ilvl w:val="0"/>
-                <w:numId w:val="1035"/>
+                <w:numId w:val="1036"/>
               </w:numPr>
             </w:pPr>
             <w:r>
@@ -12506,7 +12544,7 @@
               <w:pStyle w:val="Compact"/>
               <w:numPr>
                 <w:ilvl w:val="0"/>
-                <w:numId w:val="1035"/>
+                <w:numId w:val="1036"/>
               </w:numPr>
             </w:pPr>
             <w:r>
@@ -12518,7 +12556,7 @@
               <w:pStyle w:val="Compact"/>
               <w:numPr>
                 <w:ilvl w:val="0"/>
-                <w:numId w:val="1035"/>
+                <w:numId w:val="1036"/>
               </w:numPr>
             </w:pPr>
             <w:r>
@@ -12530,7 +12568,7 @@
               <w:pStyle w:val="Compact"/>
               <w:numPr>
                 <w:ilvl w:val="0"/>
-                <w:numId w:val="1035"/>
+                <w:numId w:val="1036"/>
               </w:numPr>
             </w:pPr>
             <w:r>
@@ -12593,7 +12631,7 @@
         <w:pStyle w:val="Compact"/>
         <w:numPr>
           <w:ilvl w:val="0"/>
-          <w:numId w:val="1036"/>
+          <w:numId w:val="1037"/>
         </w:numPr>
       </w:pPr>
       <w:r>
@@ -12615,7 +12653,7 @@
         <w:pStyle w:val="Compact"/>
         <w:numPr>
           <w:ilvl w:val="0"/>
-          <w:numId w:val="1036"/>
+          <w:numId w:val="1037"/>
         </w:numPr>
       </w:pPr>
       <w:r>
@@ -12637,7 +12675,7 @@
         <w:pStyle w:val="Compact"/>
         <w:numPr>
           <w:ilvl w:val="0"/>
-          <w:numId w:val="1036"/>
+          <w:numId w:val="1037"/>
         </w:numPr>
       </w:pPr>
       <w:r>
@@ -13020,7 +13058,7 @@
               <w:pStyle w:val="Compact"/>
               <w:numPr>
                 <w:ilvl w:val="0"/>
-                <w:numId w:val="1037"/>
+                <w:numId w:val="1038"/>
               </w:numPr>
             </w:pPr>
             <w:r>
@@ -13042,7 +13080,7 @@
               <w:pStyle w:val="Compact"/>
               <w:numPr>
                 <w:ilvl w:val="0"/>
-                <w:numId w:val="1037"/>
+                <w:numId w:val="1038"/>
               </w:numPr>
             </w:pPr>
             <w:r>
@@ -13064,7 +13102,7 @@
               <w:pStyle w:val="Compact"/>
               <w:numPr>
                 <w:ilvl w:val="0"/>
-                <w:numId w:val="1037"/>
+                <w:numId w:val="1038"/>
               </w:numPr>
             </w:pPr>
             <w:r>
@@ -13086,7 +13124,7 @@
               <w:pStyle w:val="Compact"/>
               <w:numPr>
                 <w:ilvl w:val="0"/>
-                <w:numId w:val="1037"/>
+                <w:numId w:val="1038"/>
               </w:numPr>
             </w:pPr>
             <w:r>
@@ -13108,7 +13146,7 @@
               <w:pStyle w:val="Compact"/>
               <w:numPr>
                 <w:ilvl w:val="0"/>
-                <w:numId w:val="1037"/>
+                <w:numId w:val="1038"/>
               </w:numPr>
             </w:pPr>
             <w:r>
@@ -13130,7 +13168,7 @@
               <w:pStyle w:val="Compact"/>
               <w:numPr>
                 <w:ilvl w:val="0"/>
-                <w:numId w:val="1037"/>
+                <w:numId w:val="1038"/>
               </w:numPr>
             </w:pPr>
             <w:r>
@@ -13302,7 +13340,7 @@
               <w:pStyle w:val="Compact"/>
               <w:numPr>
                 <w:ilvl w:val="0"/>
-                <w:numId w:val="1038"/>
+                <w:numId w:val="1039"/>
               </w:numPr>
             </w:pPr>
             <w:r>
@@ -13321,7 +13359,7 @@
               <w:pStyle w:val="Compact"/>
               <w:numPr>
                 <w:ilvl w:val="0"/>
-                <w:numId w:val="1038"/>
+                <w:numId w:val="1039"/>
               </w:numPr>
             </w:pPr>
             <w:r>
@@ -13340,7 +13378,7 @@
               <w:pStyle w:val="Compact"/>
               <w:numPr>
                 <w:ilvl w:val="0"/>
-                <w:numId w:val="1038"/>
+                <w:numId w:val="1039"/>
               </w:numPr>
             </w:pPr>
             <w:r>
@@ -13413,7 +13451,7 @@
         <w:pStyle w:val="Compact"/>
         <w:numPr>
           <w:ilvl w:val="0"/>
-          <w:numId w:val="1039"/>
+          <w:numId w:val="1040"/>
         </w:numPr>
       </w:pPr>
       <w:r>
@@ -13425,7 +13463,7 @@
         <w:pStyle w:val="Compact"/>
         <w:numPr>
           <w:ilvl w:val="0"/>
-          <w:numId w:val="1039"/>
+          <w:numId w:val="1040"/>
         </w:numPr>
       </w:pPr>
       <w:r>
@@ -13437,7 +13475,7 @@
         <w:pStyle w:val="Compact"/>
         <w:numPr>
           <w:ilvl w:val="0"/>
-          <w:numId w:val="1039"/>
+          <w:numId w:val="1040"/>
         </w:numPr>
       </w:pPr>
       <w:r>
@@ -13449,7 +13487,7 @@
         <w:pStyle w:val="Compact"/>
         <w:numPr>
           <w:ilvl w:val="0"/>
-          <w:numId w:val="1039"/>
+          <w:numId w:val="1040"/>
         </w:numPr>
       </w:pPr>
       <w:r>
@@ -13684,7 +13722,7 @@
         <w:pStyle w:val="Compact"/>
         <w:numPr>
           <w:ilvl w:val="0"/>
-          <w:numId w:val="1040"/>
+          <w:numId w:val="1041"/>
         </w:numPr>
       </w:pPr>
       <w:r>
@@ -13703,7 +13741,7 @@
         <w:pStyle w:val="Compact"/>
         <w:numPr>
           <w:ilvl w:val="0"/>
-          <w:numId w:val="1040"/>
+          <w:numId w:val="1041"/>
         </w:numPr>
       </w:pPr>
       <w:r>
@@ -13722,7 +13760,7 @@
         <w:pStyle w:val="Compact"/>
         <w:numPr>
           <w:ilvl w:val="0"/>
-          <w:numId w:val="1040"/>
+          <w:numId w:val="1041"/>
         </w:numPr>
       </w:pPr>
       <w:r>
@@ -13741,7 +13779,7 @@
         <w:pStyle w:val="Compact"/>
         <w:numPr>
           <w:ilvl w:val="0"/>
-          <w:numId w:val="1040"/>
+          <w:numId w:val="1041"/>
         </w:numPr>
       </w:pPr>
       <w:r>
@@ -13899,7 +13937,7 @@
               <w:pStyle w:val="Compact"/>
               <w:numPr>
                 <w:ilvl w:val="0"/>
-                <w:numId w:val="1041"/>
+                <w:numId w:val="1042"/>
               </w:numPr>
             </w:pPr>
             <w:r>
@@ -13918,7 +13956,7 @@
               <w:pStyle w:val="Compact"/>
               <w:numPr>
                 <w:ilvl w:val="0"/>
-                <w:numId w:val="1041"/>
+                <w:numId w:val="1042"/>
               </w:numPr>
             </w:pPr>
             <w:r>
@@ -13937,7 +13975,7 @@
               <w:pStyle w:val="Compact"/>
               <w:numPr>
                 <w:ilvl w:val="0"/>
-                <w:numId w:val="1041"/>
+                <w:numId w:val="1042"/>
               </w:numPr>
             </w:pPr>
             <w:r>
@@ -14018,7 +14056,7 @@
         <w:pStyle w:val="Compact"/>
         <w:numPr>
           <w:ilvl w:val="0"/>
-          <w:numId w:val="1042"/>
+          <w:numId w:val="1043"/>
         </w:numPr>
       </w:pPr>
       <w:r>
@@ -14036,93 +14074,6 @@
       </w:r>
       <w:r>
         <w:t xml:space="preserve">“Gather data from additional semesters to increase sample size and assess temporal stability of instructor effects”</w:t>
-      </w:r>
-    </w:p>
-    <w:p>
-      <w:pPr>
-        <w:pStyle w:val="Compact"/>
-        <w:numPr>
-          <w:ilvl w:val="0"/>
-          <w:numId w:val="1042"/>
-        </w:numPr>
-      </w:pPr>
-      <w:r>
-        <w:rPr>
-          <w:b/>
-          <w:bCs/>
-        </w:rPr>
-        <w:t xml:space="preserve">Apply advanced methods</w:t>
-      </w:r>
-      <w:r>
-        <w:t xml:space="preserve">:</w:t>
-      </w:r>
-      <w:r>
-        <w:t xml:space="preserve"> </w:t>
-      </w:r>
-      <w:r>
-        <w:t xml:space="preserve">“Implement mixed-effects models to account for nested data structure (students within instructors)”</w:t>
-      </w:r>
-    </w:p>
-    <w:p>
-      <w:pPr>
-        <w:pStyle w:val="Compact"/>
-        <w:numPr>
-          <w:ilvl w:val="0"/>
-          <w:numId w:val="1042"/>
-        </w:numPr>
-      </w:pPr>
-      <w:r>
-        <w:rPr>
-          <w:b/>
-          <w:bCs/>
-        </w:rPr>
-        <w:t xml:space="preserve">Test additional hypotheses</w:t>
-      </w:r>
-      <w:r>
-        <w:t xml:space="preserve">:</w:t>
-      </w:r>
-      <w:r>
-        <w:t xml:space="preserve"> </w:t>
-      </w:r>
-      <w:r>
-        <w:t xml:space="preserve">“Examine whether instructor effects vary by student prior knowledge using interaction terms”</w:t>
-      </w:r>
-    </w:p>
-    <w:p>
-      <w:pPr>
-        <w:pStyle w:val="Compact"/>
-        <w:numPr>
-          <w:ilvl w:val="0"/>
-          <w:numId w:val="1042"/>
-        </w:numPr>
-      </w:pPr>
-      <w:r>
-        <w:rPr>
-          <w:b/>
-          <w:bCs/>
-        </w:rPr>
-        <w:t xml:space="preserve">Expand scope</w:t>
-      </w:r>
-      <w:r>
-        <w:t xml:space="preserve">:</w:t>
-      </w:r>
-      <w:r>
-        <w:t xml:space="preserve"> </w:t>
-      </w:r>
-      <w:r>
-        <w:t xml:space="preserve">“Include qualitative data from student evaluations to understand mechanisms behind performance differences”</w:t>
-      </w:r>
-    </w:p>
-    <w:p>
-      <w:pPr>
-        <w:pStyle w:val="FirstParagraph"/>
-      </w:pPr>
-      <w:r>
-        <w:rPr>
-          <w:b/>
-          <w:bCs/>
-        </w:rPr>
-        <w:t xml:space="preserve">Avoid vague statements like:</w:t>
       </w:r>
     </w:p>
     <w:p>
@@ -14134,13 +14085,20 @@
         </w:numPr>
       </w:pPr>
       <w:r>
-        <w:t xml:space="preserve">❌</w:t>
+        <w:rPr>
+          <w:b/>
+          <w:bCs/>
+        </w:rPr>
+        <w:t xml:space="preserve">Apply advanced methods</w:t>
+      </w:r>
+      <w:r>
+        <w:t xml:space="preserve">:</w:t>
       </w:r>
       <w:r>
         <w:t xml:space="preserve"> </w:t>
       </w:r>
       <w:r>
-        <w:t xml:space="preserve">“Get more data”</w:t>
+        <w:t xml:space="preserve">“Implement mixed-effects models to account for nested data structure (students within instructors)”</w:t>
       </w:r>
     </w:p>
     <w:p>
@@ -14152,13 +14110,20 @@
         </w:numPr>
       </w:pPr>
       <w:r>
-        <w:t xml:space="preserve">❌</w:t>
+        <w:rPr>
+          <w:b/>
+          <w:bCs/>
+        </w:rPr>
+        <w:t xml:space="preserve">Test additional hypotheses</w:t>
+      </w:r>
+      <w:r>
+        <w:t xml:space="preserve">:</w:t>
       </w:r>
       <w:r>
         <w:t xml:space="preserve"> </w:t>
       </w:r>
       <w:r>
-        <w:t xml:space="preserve">“Use more variables”</w:t>
+        <w:t xml:space="preserve">“Examine whether instructor effects vary by student prior knowledge using interaction terms”</w:t>
       </w:r>
     </w:p>
     <w:p>
@@ -14170,13 +14135,20 @@
         </w:numPr>
       </w:pPr>
       <w:r>
-        <w:t xml:space="preserve">❌</w:t>
+        <w:rPr>
+          <w:b/>
+          <w:bCs/>
+        </w:rPr>
+        <w:t xml:space="preserve">Expand scope</w:t>
+      </w:r>
+      <w:r>
+        <w:t xml:space="preserve">:</w:t>
       </w:r>
       <w:r>
         <w:t xml:space="preserve"> </w:t>
       </w:r>
       <w:r>
-        <w:t xml:space="preserve">“Apply machine learning”</w:t>
+        <w:t xml:space="preserve">“Include qualitative data from student evaluations to understand mechanisms behind performance differences”</w:t>
       </w:r>
     </w:p>
     <w:p>
@@ -14188,7 +14160,7 @@
           <w:b/>
           <w:bCs/>
         </w:rPr>
-        <w:t xml:space="preserve">Instead, be specific about WHAT, WHY, and HOW:</w:t>
+        <w:t xml:space="preserve">Avoid vague statements like:</w:t>
       </w:r>
     </w:p>
     <w:p>
@@ -14197,6 +14169,72 @@
         <w:numPr>
           <w:ilvl w:val="0"/>
           <w:numId w:val="1044"/>
+        </w:numPr>
+      </w:pPr>
+      <w:r>
+        <w:t xml:space="preserve">❌</w:t>
+      </w:r>
+      <w:r>
+        <w:t xml:space="preserve"> </w:t>
+      </w:r>
+      <w:r>
+        <w:t xml:space="preserve">“Get more data”</w:t>
+      </w:r>
+    </w:p>
+    <w:p>
+      <w:pPr>
+        <w:pStyle w:val="Compact"/>
+        <w:numPr>
+          <w:ilvl w:val="0"/>
+          <w:numId w:val="1044"/>
+        </w:numPr>
+      </w:pPr>
+      <w:r>
+        <w:t xml:space="preserve">❌</w:t>
+      </w:r>
+      <w:r>
+        <w:t xml:space="preserve"> </w:t>
+      </w:r>
+      <w:r>
+        <w:t xml:space="preserve">“Use more variables”</w:t>
+      </w:r>
+    </w:p>
+    <w:p>
+      <w:pPr>
+        <w:pStyle w:val="Compact"/>
+        <w:numPr>
+          <w:ilvl w:val="0"/>
+          <w:numId w:val="1044"/>
+        </w:numPr>
+      </w:pPr>
+      <w:r>
+        <w:t xml:space="preserve">❌</w:t>
+      </w:r>
+      <w:r>
+        <w:t xml:space="preserve"> </w:t>
+      </w:r>
+      <w:r>
+        <w:t xml:space="preserve">“Apply machine learning”</w:t>
+      </w:r>
+    </w:p>
+    <w:p>
+      <w:pPr>
+        <w:pStyle w:val="FirstParagraph"/>
+      </w:pPr>
+      <w:r>
+        <w:rPr>
+          <w:b/>
+          <w:bCs/>
+        </w:rPr>
+        <w:t xml:space="preserve">Instead, be specific about WHAT, WHY, and HOW:</w:t>
+      </w:r>
+    </w:p>
+    <w:p>
+      <w:pPr>
+        <w:pStyle w:val="Compact"/>
+        <w:numPr>
+          <w:ilvl w:val="0"/>
+          <w:numId w:val="1045"/>
         </w:numPr>
       </w:pPr>
       <w:r>
@@ -14326,7 +14364,7 @@
               <w:pStyle w:val="Compact"/>
               <w:numPr>
                 <w:ilvl w:val="0"/>
-                <w:numId w:val="1045"/>
+                <w:numId w:val="1046"/>
               </w:numPr>
             </w:pPr>
             <w:r>
@@ -14338,7 +14376,7 @@
               <w:pStyle w:val="Compact"/>
               <w:numPr>
                 <w:ilvl w:val="0"/>
-                <w:numId w:val="1045"/>
+                <w:numId w:val="1046"/>
               </w:numPr>
             </w:pPr>
             <w:r>
@@ -14350,7 +14388,7 @@
               <w:pStyle w:val="Compact"/>
               <w:numPr>
                 <w:ilvl w:val="0"/>
-                <w:numId w:val="1045"/>
+                <w:numId w:val="1046"/>
               </w:numPr>
             </w:pPr>
             <w:r>
@@ -14362,7 +14400,7 @@
               <w:pStyle w:val="Compact"/>
               <w:numPr>
                 <w:ilvl w:val="0"/>
-                <w:numId w:val="1045"/>
+                <w:numId w:val="1046"/>
               </w:numPr>
             </w:pPr>
             <w:r>
@@ -14550,7 +14588,7 @@
               <w:pStyle w:val="Compact"/>
               <w:numPr>
                 <w:ilvl w:val="0"/>
-                <w:numId w:val="1046"/>
+                <w:numId w:val="1047"/>
               </w:numPr>
             </w:pPr>
             <w:r>
@@ -14565,172 +14603,6 @@
             </w:r>
             <w:r>
               <w:t xml:space="preserve">that provide extra detail but don’t fit the main narrative flow</w:t>
-            </w:r>
-          </w:p>
-          <w:p>
-            <w:pPr>
-              <w:pStyle w:val="Compact"/>
-              <w:numPr>
-                <w:ilvl w:val="0"/>
-                <w:numId w:val="1046"/>
-              </w:numPr>
-            </w:pPr>
-            <w:r>
-              <w:rPr>
-                <w:b/>
-                <w:bCs/>
-              </w:rPr>
-              <w:t xml:space="preserve">Alternative visualizations</w:t>
-            </w:r>
-            <w:r>
-              <w:t xml:space="preserve"> </w:t>
-            </w:r>
-            <w:r>
-              <w:t xml:space="preserve">of the same data (e.g., different plot types)</w:t>
-            </w:r>
-          </w:p>
-          <w:p>
-            <w:pPr>
-              <w:pStyle w:val="Compact"/>
-              <w:numPr>
-                <w:ilvl w:val="0"/>
-                <w:numId w:val="1046"/>
-              </w:numPr>
-            </w:pPr>
-            <w:r>
-              <w:rPr>
-                <w:b/>
-                <w:bCs/>
-              </w:rPr>
-              <w:t xml:space="preserve">Exploratory plots</w:t>
-            </w:r>
-            <w:r>
-              <w:t xml:space="preserve"> </w:t>
-            </w:r>
-            <w:r>
-              <w:t xml:space="preserve">that informed your analysis but aren’t central to your findings</w:t>
-            </w:r>
-          </w:p>
-          <w:p>
-            <w:pPr>
-              <w:pStyle w:val="Compact"/>
-              <w:numPr>
-                <w:ilvl w:val="0"/>
-                <w:numId w:val="1046"/>
-              </w:numPr>
-            </w:pPr>
-            <w:r>
-              <w:rPr>
-                <w:b/>
-                <w:bCs/>
-              </w:rPr>
-              <w:t xml:space="preserve">Full code listings</w:t>
-            </w:r>
-            <w:r>
-              <w:t xml:space="preserve"> </w:t>
-            </w:r>
-            <w:r>
-              <w:t xml:space="preserve">for complex analyses</w:t>
-            </w:r>
-          </w:p>
-          <w:p>
-            <w:pPr>
-              <w:pStyle w:val="Compact"/>
-              <w:numPr>
-                <w:ilvl w:val="0"/>
-                <w:numId w:val="1046"/>
-              </w:numPr>
-            </w:pPr>
-            <w:r>
-              <w:rPr>
-                <w:b/>
-                <w:bCs/>
-              </w:rPr>
-              <w:t xml:space="preserve">Extended statistical tables</w:t>
-            </w:r>
-            <w:r>
-              <w:t xml:space="preserve"> </w:t>
-            </w:r>
-            <w:r>
-              <w:t xml:space="preserve">with detailed results</w:t>
-            </w:r>
-          </w:p>
-          <w:p>
-            <w:pPr>
-              <w:pStyle w:val="Compact"/>
-              <w:numPr>
-                <w:ilvl w:val="0"/>
-                <w:numId w:val="1046"/>
-              </w:numPr>
-            </w:pPr>
-            <w:r>
-              <w:rPr>
-                <w:b/>
-                <w:bCs/>
-              </w:rPr>
-              <w:t xml:space="preserve">Technical details</w:t>
-            </w:r>
-            <w:r>
-              <w:t xml:space="preserve"> </w:t>
-            </w:r>
-            <w:r>
-              <w:t xml:space="preserve">about data processing steps</w:t>
-            </w:r>
-          </w:p>
-          <w:p>
-            <w:pPr>
-              <w:pStyle w:val="Compact"/>
-              <w:numPr>
-                <w:ilvl w:val="0"/>
-                <w:numId w:val="1046"/>
-              </w:numPr>
-            </w:pPr>
-            <w:r>
-              <w:rPr>
-                <w:b/>
-                <w:bCs/>
-              </w:rPr>
-              <w:t xml:space="preserve">Sensitivity analyses</w:t>
-            </w:r>
-            <w:r>
-              <w:t xml:space="preserve"> </w:t>
-            </w:r>
-            <w:r>
-              <w:t xml:space="preserve">or robustness checks</w:t>
-            </w:r>
-          </w:p>
-          <w:p>
-            <w:pPr>
-              <w:pStyle w:val="Compact"/>
-              <w:numPr>
-                <w:ilvl w:val="0"/>
-                <w:numId w:val="1046"/>
-              </w:numPr>
-            </w:pPr>
-            <w:r>
-              <w:rPr>
-                <w:b/>
-                <w:bCs/>
-              </w:rPr>
-              <w:t xml:space="preserve">Data dictionaries</w:t>
-            </w:r>
-            <w:r>
-              <w:t xml:space="preserve"> </w:t>
-            </w:r>
-            <w:r>
-              <w:t xml:space="preserve">with detailed variable descriptions</w:t>
-            </w:r>
-          </w:p>
-          <w:p>
-            <w:pPr>
-              <w:pStyle w:val="FirstParagraph"/>
-            </w:pPr>
-            <w:r>
-              <w:rPr>
-                <w:b/>
-                <w:bCs/>
-              </w:rPr>
-              <w:t xml:space="preserve">What to Keep in Main Report:</w:t>
             </w:r>
           </w:p>
           <w:p>
@@ -14746,13 +14618,13 @@
                 <w:b/>
                 <w:bCs/>
               </w:rPr>
-              <w:t xml:space="preserve">Key visualizations</w:t>
-            </w:r>
-            <w:r>
-              <w:t xml:space="preserve"> </w:t>
-            </w:r>
-            <w:r>
-              <w:t xml:space="preserve">that directly answer your research questions</w:t>
+              <w:t xml:space="preserve">Alternative visualizations</w:t>
+            </w:r>
+            <w:r>
+              <w:t xml:space="preserve"> </w:t>
+            </w:r>
+            <w:r>
+              <w:t xml:space="preserve">of the same data (e.g., different plot types)</w:t>
             </w:r>
           </w:p>
           <w:p>
@@ -14768,13 +14640,13 @@
                 <w:b/>
                 <w:bCs/>
               </w:rPr>
-              <w:t xml:space="preserve">Essential plots</w:t>
-            </w:r>
-            <w:r>
-              <w:t xml:space="preserve"> </w:t>
-            </w:r>
-            <w:r>
-              <w:t xml:space="preserve">for understanding your methodology</w:t>
+              <w:t xml:space="preserve">Exploratory plots</w:t>
+            </w:r>
+            <w:r>
+              <w:t xml:space="preserve"> </w:t>
+            </w:r>
+            <w:r>
+              <w:t xml:space="preserve">that informed your analysis but aren’t central to your findings</w:t>
             </w:r>
           </w:p>
           <w:p>
@@ -14790,13 +14662,13 @@
                 <w:b/>
                 <w:bCs/>
               </w:rPr>
-              <w:t xml:space="preserve">Critical results</w:t>
-            </w:r>
-            <w:r>
-              <w:t xml:space="preserve"> </w:t>
-            </w:r>
-            <w:r>
-              <w:t xml:space="preserve">that support your conclusions</w:t>
+              <w:t xml:space="preserve">Full code listings</w:t>
+            </w:r>
+            <w:r>
+              <w:t xml:space="preserve"> </w:t>
+            </w:r>
+            <w:r>
+              <w:t xml:space="preserve">for complex analyses</w:t>
             </w:r>
           </w:p>
           <w:p>
@@ -14805,6 +14677,172 @@
               <w:numPr>
                 <w:ilvl w:val="0"/>
                 <w:numId w:val="1047"/>
+              </w:numPr>
+            </w:pPr>
+            <w:r>
+              <w:rPr>
+                <w:b/>
+                <w:bCs/>
+              </w:rPr>
+              <w:t xml:space="preserve">Extended statistical tables</w:t>
+            </w:r>
+            <w:r>
+              <w:t xml:space="preserve"> </w:t>
+            </w:r>
+            <w:r>
+              <w:t xml:space="preserve">with detailed results</w:t>
+            </w:r>
+          </w:p>
+          <w:p>
+            <w:pPr>
+              <w:pStyle w:val="Compact"/>
+              <w:numPr>
+                <w:ilvl w:val="0"/>
+                <w:numId w:val="1047"/>
+              </w:numPr>
+            </w:pPr>
+            <w:r>
+              <w:rPr>
+                <w:b/>
+                <w:bCs/>
+              </w:rPr>
+              <w:t xml:space="preserve">Technical details</w:t>
+            </w:r>
+            <w:r>
+              <w:t xml:space="preserve"> </w:t>
+            </w:r>
+            <w:r>
+              <w:t xml:space="preserve">about data processing steps</w:t>
+            </w:r>
+          </w:p>
+          <w:p>
+            <w:pPr>
+              <w:pStyle w:val="Compact"/>
+              <w:numPr>
+                <w:ilvl w:val="0"/>
+                <w:numId w:val="1047"/>
+              </w:numPr>
+            </w:pPr>
+            <w:r>
+              <w:rPr>
+                <w:b/>
+                <w:bCs/>
+              </w:rPr>
+              <w:t xml:space="preserve">Sensitivity analyses</w:t>
+            </w:r>
+            <w:r>
+              <w:t xml:space="preserve"> </w:t>
+            </w:r>
+            <w:r>
+              <w:t xml:space="preserve">or robustness checks</w:t>
+            </w:r>
+          </w:p>
+          <w:p>
+            <w:pPr>
+              <w:pStyle w:val="Compact"/>
+              <w:numPr>
+                <w:ilvl w:val="0"/>
+                <w:numId w:val="1047"/>
+              </w:numPr>
+            </w:pPr>
+            <w:r>
+              <w:rPr>
+                <w:b/>
+                <w:bCs/>
+              </w:rPr>
+              <w:t xml:space="preserve">Data dictionaries</w:t>
+            </w:r>
+            <w:r>
+              <w:t xml:space="preserve"> </w:t>
+            </w:r>
+            <w:r>
+              <w:t xml:space="preserve">with detailed variable descriptions</w:t>
+            </w:r>
+          </w:p>
+          <w:p>
+            <w:pPr>
+              <w:pStyle w:val="FirstParagraph"/>
+            </w:pPr>
+            <w:r>
+              <w:rPr>
+                <w:b/>
+                <w:bCs/>
+              </w:rPr>
+              <w:t xml:space="preserve">What to Keep in Main Report:</w:t>
+            </w:r>
+          </w:p>
+          <w:p>
+            <w:pPr>
+              <w:pStyle w:val="Compact"/>
+              <w:numPr>
+                <w:ilvl w:val="0"/>
+                <w:numId w:val="1048"/>
+              </w:numPr>
+            </w:pPr>
+            <w:r>
+              <w:rPr>
+                <w:b/>
+                <w:bCs/>
+              </w:rPr>
+              <w:t xml:space="preserve">Key visualizations</w:t>
+            </w:r>
+            <w:r>
+              <w:t xml:space="preserve"> </w:t>
+            </w:r>
+            <w:r>
+              <w:t xml:space="preserve">that directly answer your research questions</w:t>
+            </w:r>
+          </w:p>
+          <w:p>
+            <w:pPr>
+              <w:pStyle w:val="Compact"/>
+              <w:numPr>
+                <w:ilvl w:val="0"/>
+                <w:numId w:val="1048"/>
+              </w:numPr>
+            </w:pPr>
+            <w:r>
+              <w:rPr>
+                <w:b/>
+                <w:bCs/>
+              </w:rPr>
+              <w:t xml:space="preserve">Essential plots</w:t>
+            </w:r>
+            <w:r>
+              <w:t xml:space="preserve"> </w:t>
+            </w:r>
+            <w:r>
+              <w:t xml:space="preserve">for understanding your methodology</w:t>
+            </w:r>
+          </w:p>
+          <w:p>
+            <w:pPr>
+              <w:pStyle w:val="Compact"/>
+              <w:numPr>
+                <w:ilvl w:val="0"/>
+                <w:numId w:val="1048"/>
+              </w:numPr>
+            </w:pPr>
+            <w:r>
+              <w:rPr>
+                <w:b/>
+                <w:bCs/>
+              </w:rPr>
+              <w:t xml:space="preserve">Critical results</w:t>
+            </w:r>
+            <w:r>
+              <w:t xml:space="preserve"> </w:t>
+            </w:r>
+            <w:r>
+              <w:t xml:space="preserve">that support your conclusions</w:t>
+            </w:r>
+          </w:p>
+          <w:p>
+            <w:pPr>
+              <w:pStyle w:val="Compact"/>
+              <w:numPr>
+                <w:ilvl w:val="0"/>
+                <w:numId w:val="1048"/>
               </w:numPr>
             </w:pPr>
             <w:r>
@@ -15277,6 +15315,9 @@
     <w:abstractNumId w:val="991"/>
   </w:num>
   <w:num w:numId="1017">
+    <w:abstractNumId w:val="991"/>
+  </w:num>
+  <w:num w:numId="1018">
     <w:abstractNumId w:val="99411"/>
     <w:lvlOverride w:ilvl="0">
       <w:startOverride w:val="1"/>
@@ -15306,10 +15347,10 @@
       <w:startOverride w:val="1"/>
     </w:lvlOverride>
   </w:num>
-  <w:num w:numId="1018">
+  <w:num w:numId="1019">
     <w:abstractNumId w:val="991"/>
   </w:num>
-  <w:num w:numId="1019">
+  <w:num w:numId="1020">
     <w:abstractNumId w:val="99411"/>
     <w:lvlOverride w:ilvl="0">
       <w:startOverride w:val="1"/>
@@ -15339,9 +15380,6 @@
       <w:startOverride w:val="1"/>
     </w:lvlOverride>
   </w:num>
-  <w:num w:numId="1020">
-    <w:abstractNumId w:val="991"/>
-  </w:num>
   <w:num w:numId="1021">
     <w:abstractNumId w:val="991"/>
   </w:num>
@@ -15358,6 +15396,9 @@
     <w:abstractNumId w:val="991"/>
   </w:num>
   <w:num w:numId="1026">
+    <w:abstractNumId w:val="991"/>
+  </w:num>
+  <w:num w:numId="1027">
     <w:abstractNumId w:val="99411"/>
     <w:lvlOverride w:ilvl="0">
       <w:startOverride w:val="1"/>
@@ -15387,41 +15428,11 @@
       <w:startOverride w:val="1"/>
     </w:lvlOverride>
   </w:num>
-  <w:num w:numId="1027">
-    <w:abstractNumId w:val="991"/>
-  </w:num>
   <w:num w:numId="1028">
     <w:abstractNumId w:val="991"/>
   </w:num>
   <w:num w:numId="1029">
-    <w:abstractNumId w:val="99411"/>
-    <w:lvlOverride w:ilvl="0">
-      <w:startOverride w:val="1"/>
-    </w:lvlOverride>
-    <w:lvlOverride w:ilvl="1">
-      <w:startOverride w:val="1"/>
-    </w:lvlOverride>
-    <w:lvlOverride w:ilvl="2">
-      <w:startOverride w:val="1"/>
-    </w:lvlOverride>
-    <w:lvlOverride w:ilvl="3">
-      <w:startOverride w:val="1"/>
-    </w:lvlOverride>
-    <w:lvlOverride w:ilvl="4">
-      <w:startOverride w:val="1"/>
-    </w:lvlOverride>
-    <w:lvlOverride w:ilvl="5">
-      <w:startOverride w:val="1"/>
-    </w:lvlOverride>
-    <w:lvlOverride w:ilvl="6">
-      <w:startOverride w:val="1"/>
-    </w:lvlOverride>
-    <w:lvlOverride w:ilvl="7">
-      <w:startOverride w:val="1"/>
-    </w:lvlOverride>
-    <w:lvlOverride w:ilvl="8">
-      <w:startOverride w:val="1"/>
-    </w:lvlOverride>
+    <w:abstractNumId w:val="991"/>
   </w:num>
   <w:num w:numId="1030">
     <w:abstractNumId w:val="99411"/>
@@ -15454,24 +15465,6 @@
     </w:lvlOverride>
   </w:num>
   <w:num w:numId="1031">
-    <w:abstractNumId w:val="991"/>
-  </w:num>
-  <w:num w:numId="1032">
-    <w:abstractNumId w:val="991"/>
-  </w:num>
-  <w:num w:numId="1033">
-    <w:abstractNumId w:val="991"/>
-  </w:num>
-  <w:num w:numId="1034">
-    <w:abstractNumId w:val="991"/>
-  </w:num>
-  <w:num w:numId="1035">
-    <w:abstractNumId w:val="991"/>
-  </w:num>
-  <w:num w:numId="1036">
-    <w:abstractNumId w:val="991"/>
-  </w:num>
-  <w:num w:numId="1037">
     <w:abstractNumId w:val="99411"/>
     <w:lvlOverride w:ilvl="0">
       <w:startOverride w:val="1"/>
@@ -15500,6 +15493,24 @@
     <w:lvlOverride w:ilvl="8">
       <w:startOverride w:val="1"/>
     </w:lvlOverride>
+  </w:num>
+  <w:num w:numId="1032">
+    <w:abstractNumId w:val="991"/>
+  </w:num>
+  <w:num w:numId="1033">
+    <w:abstractNumId w:val="991"/>
+  </w:num>
+  <w:num w:numId="1034">
+    <w:abstractNumId w:val="991"/>
+  </w:num>
+  <w:num w:numId="1035">
+    <w:abstractNumId w:val="991"/>
+  </w:num>
+  <w:num w:numId="1036">
+    <w:abstractNumId w:val="991"/>
+  </w:num>
+  <w:num w:numId="1037">
+    <w:abstractNumId w:val="991"/>
   </w:num>
   <w:num w:numId="1038">
     <w:abstractNumId w:val="99411"/>
@@ -15532,7 +15543,34 @@
     </w:lvlOverride>
   </w:num>
   <w:num w:numId="1039">
-    <w:abstractNumId w:val="991"/>
+    <w:abstractNumId w:val="99411"/>
+    <w:lvlOverride w:ilvl="0">
+      <w:startOverride w:val="1"/>
+    </w:lvlOverride>
+    <w:lvlOverride w:ilvl="1">
+      <w:startOverride w:val="1"/>
+    </w:lvlOverride>
+    <w:lvlOverride w:ilvl="2">
+      <w:startOverride w:val="1"/>
+    </w:lvlOverride>
+    <w:lvlOverride w:ilvl="3">
+      <w:startOverride w:val="1"/>
+    </w:lvlOverride>
+    <w:lvlOverride w:ilvl="4">
+      <w:startOverride w:val="1"/>
+    </w:lvlOverride>
+    <w:lvlOverride w:ilvl="5">
+      <w:startOverride w:val="1"/>
+    </w:lvlOverride>
+    <w:lvlOverride w:ilvl="6">
+      <w:startOverride w:val="1"/>
+    </w:lvlOverride>
+    <w:lvlOverride w:ilvl="7">
+      <w:startOverride w:val="1"/>
+    </w:lvlOverride>
+    <w:lvlOverride w:ilvl="8">
+      <w:startOverride w:val="1"/>
+    </w:lvlOverride>
   </w:num>
   <w:num w:numId="1040">
     <w:abstractNumId w:val="991"/>
@@ -15556,6 +15594,9 @@
     <w:abstractNumId w:val="991"/>
   </w:num>
   <w:num w:numId="1047">
+    <w:abstractNumId w:val="991"/>
+  </w:num>
+  <w:num w:numId="1048">
     <w:abstractNumId w:val="991"/>
   </w:num>
 </w:numbering>

--- a/project-template-main/report/report.docx
+++ b/project-template-main/report/report.docx
@@ -47,7 +47,7 @@
         <w:pStyle w:val="Date"/>
       </w:pPr>
       <w:r>
-        <w:t xml:space="preserve">2025-12-08</w:t>
+        <w:t xml:space="preserve">2026-10-12</w:t>
       </w:r>
     </w:p>
     <w:p>
@@ -63,7 +63,7 @@
         <w:pStyle w:val="Abstract"/>
       </w:pPr>
       <w:r>
-        <w:t xml:space="preserve">This is the abstract of the report. It should be a short summary of the project, the data, the analysis and the results. It should be concise and to the point. It should not be longer than 250 words.</w:t>
+        <w:t xml:space="preserve">This study explores how remote work affects productivity, social well-being, and job satisfaction. Using the 2020 NSW Remote Working Survey, we applied descriptive statistics and correlation analysis to quantify attitudes toward remote work. Findings show mixed productivity outcomes: most employees report gains up to 50%, fewer others declines. Collaboration indicators remain neutral, while reduced commuting significantly increases personal and family time, supporting better work–life balance. Most respondents prefer more remote work, suggesting higher satisfaction overall. Limitations include self-reported data and cross-sectional design. Results indicate organizations should maintain flexible work arrangements and support social engagement strategies.</w:t>
       </w:r>
     </w:p>
     <w:tbl>
@@ -5827,13 +5827,7 @@
         <w:pStyle w:val="BodyText"/>
       </w:pPr>
       <w:r>
-        <w:t xml:space="preserve">For example, a systematic review by Oakman et al. (2022) showed that working from home can improve productivity and work–life balance, but it can also lead to more isolation, communication problems, and mental stress. These points match the variables we analyze in our dataset, such as job satisfaction, social connection, and communication quality.</w:t>
-      </w:r>
-      <w:r>
-        <w:t xml:space="preserve"> </w:t>
-      </w:r>
-      <w:r>
-        <w:t xml:space="preserve">Another study by Correia et al. (2024) investigated how research on remote workers has evolved over the years. They found that psychological factors like loneliness, emotional pressure, and reduced social interaction are becoming increasingly important in academic discussions. This supports our decision to focus mainly on the social and psychological side of remote work instead of technical aspects.</w:t>
+        <w:t xml:space="preserve">For example, a systematic review by Oakman et al. (2022) showed that working from home can improve productivity and work–life balance, but it can also lead to more isolation, communication problems, and mental stress. These points match the variables we analyze in our dataset, such as job satisfaction, social connection, and communication quality. Another study by Correia et al. (2024) investigated how research on remote workers has evolved over the years. They found that psychological factors like loneliness, emotional pressure, and reduced social interaction are becoming increasingly important in academic discussions. This supports our decision to focus mainly on the social and psychological side of remote work instead of technical aspects.</w:t>
       </w:r>
     </w:p>
     <w:p>
@@ -5841,13 +5835,7 @@
         <w:pStyle w:val="BodyText"/>
       </w:pPr>
       <w:r>
-        <w:t xml:space="preserve">Finally, a well-known experiment by Bloom et al. (2013) showed that remote work can significantly improve productivity when employees have clear structures and good communication with their team. This connects directly to our analysis, since we also look at collaboration, communication, and satisfaction using the Remote Working Survey (2020).</w:t>
-      </w:r>
-      <w:r>
-        <w:t xml:space="preserve"> </w:t>
-      </w:r>
-      <w:r>
-        <w:t xml:space="preserve">Overall, these studies confirm that the social, psychological, and performance-related impacts of remote work are important topics to explore, and they strongly support the research questions we chose for our project.</w:t>
+        <w:t xml:space="preserve">Finally, a well-known experiment by Bloom et al. (2013) showed that remote work can significantly improve productivity when employees have clear structures and good communication with their team. This connects directly to our analysis, since we also look at collaboration, communication, and satisfaction using the Remote Working Survey (2020). Overall, these studies confirm that the social, psychological, and performance-related impacts of remote work are important topics to explore, and they strongly support the research questions we chose for our project.</w:t>
       </w:r>
     </w:p>
     <w:p>
@@ -5929,7 +5917,7 @@
     </w:p>
     <w:bookmarkEnd w:id="66"/>
     <w:bookmarkEnd w:id="67"/>
-    <w:bookmarkStart w:id="93" w:name="data"/>
+    <w:bookmarkStart w:id="91" w:name="data"/>
     <w:p>
       <w:pPr>
         <w:pStyle w:val="Heading1"/>
@@ -5938,7 +5926,7 @@
         <w:t xml:space="preserve">Data</w:t>
       </w:r>
     </w:p>
-    <w:bookmarkStart w:id="68" w:name="sources"/>
+    <w:bookmarkStart w:id="69" w:name="sources"/>
     <w:p>
       <w:pPr>
         <w:pStyle w:val="Heading2"/>
@@ -5958,8 +5946,19 @@
         <w:t xml:space="preserve"> </w:t>
       </w:r>
       <w:r>
-        <w:t xml:space="preserve">“Data source: Remote working survey 2020”</w:t>
-      </w:r>
+        <w:t xml:space="preserve">“Data source:</w:t>
+      </w:r>
+      <w:r>
+        <w:t xml:space="preserve"> </w:t>
+      </w:r>
+      <w:hyperlink r:id="rId68">
+        <w:r>
+          <w:rPr>
+            <w:rStyle w:val="Hyperlink"/>
+          </w:rPr>
+          <w:t xml:space="preserve">Remote working survey 2020</w:t>
+        </w:r>
+      </w:hyperlink>
       <w:r>
         <w:t xml:space="preserve">”</w:t>
       </w:r>
@@ -5977,90 +5976,114 @@
       <w:r>
         <w:t xml:space="preserve">To be eligible, respondents had to:</w:t>
       </w:r>
-      <w:r>
-        <w:t xml:space="preserve"> </w:t>
-      </w:r>
-      <w:r>
-        <w:t xml:space="preserve">- be employed NSW residents</w:t>
-      </w:r>
-      <w:r>
-        <w:t xml:space="preserve"> </w:t>
-      </w:r>
-      <w:r>
-        <w:t xml:space="preserve">- have experience of remote working in their current job. After excluding unemployed individuals and those whose occupations</w:t>
-      </w:r>
-      <w:r>
-        <w:t xml:space="preserve"> </w:t>
-      </w:r>
-      <w:r>
-        <w:t xml:space="preserve">cannot be performed remotely (dentists, cashiers, cleaners), the sample represents approximately 59% of NSW workers.</w:t>
-      </w:r>
     </w:p>
     <w:p>
       <w:pPr>
-        <w:pStyle w:val="BodyText"/>
-      </w:pPr>
-      <w:r>
-        <w:t xml:space="preserve">This dataset is the 2020 wave of the survey. A second wave was collected in March and April 2021. For the present analysis, only the 2020 dataset is being processed and explored. Once the analysis of this wave is finalized, it will be possible to extend the project by including and comparing the 2021 dataset to identify how remote work patterns evolved over time.</w:t>
-      </w:r>
-    </w:p>
-    <w:bookmarkEnd w:id="68"/>
-    <w:bookmarkStart w:id="71" w:name="description"/>
-    <w:p>
-      <w:pPr>
-        <w:pStyle w:val="Heading2"/>
-      </w:pPr>
-      <w:r>
-        <w:t xml:space="preserve">Description</w:t>
+        <w:numPr>
+          <w:ilvl w:val="0"/>
+          <w:numId w:val="1017"/>
+        </w:numPr>
+      </w:pPr>
+      <w:r>
+        <w:t xml:space="preserve">be employed NSW residents</w:t>
       </w:r>
     </w:p>
     <w:p>
       <w:pPr>
-        <w:pStyle w:val="FirstParagraph"/>
-      </w:pPr>
-      <w:r>
-        <w:t xml:space="preserve">The cleaned 2020 NSW Remote Working Survey dataset contains four main types of variables: categorical, ordinal, numeric, and binary.</w:t>
-      </w:r>
-      <w:r>
-        <w:t xml:space="preserve"> </w:t>
-      </w:r>
-      <w:r>
-        <w:t xml:space="preserve">- The categorical variables describe qualitative characteristics of respondents and their employment context, such as Industry, Job_type, Organisation_Size, Household, and Years_in_job. These variables are stored as text and provide context for grouping and comparison across sectors or demographic profiles.</w:t>
-      </w:r>
-      <w:r>
-        <w:t xml:space="preserve"> </w:t>
-      </w:r>
-      <w:r>
-        <w:t xml:space="preserve">- The ordinal variables represent ordered responses on Likert scales, reflecting opinions and perceptions about remote working. Variables such as Org_encouraged_remote_last_year, Collaboration_remote_last_year, Org_encouraged_remote_3_months, and Collaboration_remote_3_months are encoded numerically from 1 (</w:t>
-      </w:r>
-      <w:r>
-        <w:t xml:space="preserve">“Strongly disagree”</w:t>
-      </w:r>
-      <w:r>
-        <w:t xml:space="preserve">) to 5 (</w:t>
-      </w:r>
-      <w:r>
-        <w:t xml:space="preserve">“Strongly agree”</w:t>
-      </w:r>
-      <w:r>
-        <w:t xml:space="preserve">), allowing for quantitative analysis of attitudes.</w:t>
-      </w:r>
-      <w:r>
-        <w:t xml:space="preserve"> </w:t>
-      </w:r>
-      <w:r>
-        <w:t xml:space="preserve">- The numeric variables capture measurable quantities including time allocation, remote work proportions, and productivity. Examples include Age, Remote_pct_last_year, Preferred_remote_last_year, Productivity_remote_vs_workplace, and several variables representing hours spent on commuting, working, and personal or domestic activities. These are stored as integers or floats, making them suitable for descriptive statistics and correlation analysis.</w:t>
-      </w:r>
-      <w:r>
-        <w:t xml:space="preserve"> </w:t>
-      </w:r>
-      <w:r>
-        <w:t xml:space="preserve">- The binary variables (Gender, Managing_position) indicate Male/Femal or Yes/No conditions, encoded as 0 and 1. These variables enable comparisons between distinct groups.</w:t>
+        <w:numPr>
+          <w:ilvl w:val="0"/>
+          <w:numId w:val="1017"/>
+        </w:numPr>
+      </w:pPr>
+      <w:r>
+        <w:t xml:space="preserve">have experience of remote working in their current job. After excluding unemployed individuals and those whose occupations cannot be performed remotely (dentists, cashiers, cleaners), the sample represents approximately 59% of NSW workers.</w:t>
       </w:r>
     </w:p>
     <w:p>
       <w:pPr>
-        <w:pStyle w:val="BodyText"/>
+        <w:pStyle w:val="FirstParagraph"/>
+      </w:pPr>
+      <w:r>
+        <w:t xml:space="preserve">This dataset is the 2020 wave of the survey. A second wave was collected in March and April 2021. For the present analysis, only the 2020 dataset is being processed and explored. Once the analysis of this wave is finalized, it will be possible to extend the project by including and comparing the 2021 dataset to identify how remote work patterns evolved over time.</w:t>
+      </w:r>
+    </w:p>
+    <w:bookmarkEnd w:id="69"/>
+    <w:bookmarkStart w:id="72" w:name="description"/>
+    <w:p>
+      <w:pPr>
+        <w:pStyle w:val="Heading2"/>
+      </w:pPr>
+      <w:r>
+        <w:t xml:space="preserve">Description</w:t>
+      </w:r>
+    </w:p>
+    <w:p>
+      <w:pPr>
+        <w:pStyle w:val="FirstParagraph"/>
+      </w:pPr>
+      <w:r>
+        <w:t xml:space="preserve">The cleaned 2020 NSW Remote Working Survey dataset contains four main types of variables: categorical, ordinal, numeric, and binary.</w:t>
+      </w:r>
+    </w:p>
+    <w:p>
+      <w:pPr>
+        <w:numPr>
+          <w:ilvl w:val="0"/>
+          <w:numId w:val="1018"/>
+        </w:numPr>
+      </w:pPr>
+      <w:r>
+        <w:t xml:space="preserve">The categorical variables describe qualitative characteristics of respondents and their employment context, such as Industry, Job_type, Organisation_Size, Household, and Years_in_job. These variables are stored as text and provide context for grouping and comparison across sectors or demographic profiles.</w:t>
+      </w:r>
+    </w:p>
+    <w:p>
+      <w:pPr>
+        <w:numPr>
+          <w:ilvl w:val="0"/>
+          <w:numId w:val="1018"/>
+        </w:numPr>
+      </w:pPr>
+      <w:r>
+        <w:t xml:space="preserve">The ordinal variables represent ordered responses on Likert scales, reflecting opinions and perceptions about remote working. Variables such as Org_encouraged_remote_last_year, Collaboration_remote_last_year, Org_encouraged_remote_3_months, and Collaboration_remote_3_months are encoded numerically from 1 (</w:t>
+      </w:r>
+      <w:r>
+        <w:t xml:space="preserve">“Strongly disagree”</w:t>
+      </w:r>
+      <w:r>
+        <w:t xml:space="preserve">) to 5 (</w:t>
+      </w:r>
+      <w:r>
+        <w:t xml:space="preserve">“Strongly agree”</w:t>
+      </w:r>
+      <w:r>
+        <w:t xml:space="preserve">), allowing for quantitative analysis of attitudes.</w:t>
+      </w:r>
+    </w:p>
+    <w:p>
+      <w:pPr>
+        <w:numPr>
+          <w:ilvl w:val="0"/>
+          <w:numId w:val="1018"/>
+        </w:numPr>
+      </w:pPr>
+      <w:r>
+        <w:t xml:space="preserve">The numeric variables capture measurable quantities including time allocation, remote work proportions, and productivity. Examples include Age, Remote_pct_last_year, Preferred_remote_last_year, Productivity_remote_vs_workplace, and several variables representing hours spent on commuting, working, and personal or domestic activities. These are stored as integers or floats, making them suitable for descriptive statistics and correlation analysis.</w:t>
+      </w:r>
+    </w:p>
+    <w:p>
+      <w:pPr>
+        <w:numPr>
+          <w:ilvl w:val="0"/>
+          <w:numId w:val="1018"/>
+        </w:numPr>
+      </w:pPr>
+      <w:r>
+        <w:t xml:space="preserve">The binary variables (Gender, Managing_position) indicate Male/Femal or Yes/No conditions, encoded as 0 and 1. These variables enable comparisons between distinct groups.</w:t>
+      </w:r>
+    </w:p>
+    <w:p>
+      <w:pPr>
+        <w:pStyle w:val="FirstParagraph"/>
       </w:pPr>
       <w:r>
         <w:t xml:space="preserve">The dataset also contains several important pieces of metadata that ensure its quality and usability for analysis. Each observation is identified by a unique respondent code (Response_ID), which guarantees traceability and prevents duplication during data processing.</w:t>
@@ -6115,12 +6138,12 @@
                 <wp:inline>
                   <wp:extent cx="152400" cy="152400"/>
                   <wp:effectExtent b="0" l="0" r="0" t="0"/>
-                  <wp:docPr descr="" title="" id="69" name="Picture"/>
+                  <wp:docPr descr="" title="" id="70" name="Picture"/>
                   <a:graphic>
                     <a:graphicData uri="http://schemas.openxmlformats.org/drawingml/2006/picture">
                       <pic:pic>
                         <pic:nvPicPr>
-                          <pic:cNvPr descr="/Applications/quarto/share/formats/docx/note.png" id="70" name="Picture"/>
+                          <pic:cNvPr descr="/Applications/quarto/share/formats/docx/note.png" id="71" name="Picture"/>
                           <pic:cNvPicPr>
                             <a:picLocks noChangeArrowheads="1" noChangeAspect="1"/>
                           </pic:cNvPicPr>
@@ -6177,21 +6200,9 @@
           </w:tcPr>
           <w:p>
             <w:pPr>
-              <w:pStyle w:val="BodyText"/>
-            </w:pPr>
-            <w:pPr>
-              <w:spacing w:before="16"/>
-            </w:pPr>
-            <w:r>
-              <w:t xml:space="preserve">Provide a clear summary:</w:t>
-            </w:r>
-          </w:p>
-          <w:p>
-            <w:pPr>
-              <w:pStyle w:val="Compact"/>
               <w:numPr>
                 <w:ilvl w:val="0"/>
-                <w:numId w:val="1017"/>
+                <w:numId w:val="1019"/>
               </w:numPr>
             </w:pPr>
             <w:r>
@@ -6210,34 +6221,51 @@
           </w:p>
           <w:p>
             <w:pPr>
-              <w:pStyle w:val="Compact"/>
               <w:numPr>
                 <w:ilvl w:val="0"/>
-                <w:numId w:val="1017"/>
+                <w:numId w:val="1019"/>
               </w:numPr>
             </w:pPr>
             <w:r>
-              <w:t xml:space="preserve">**Format: CSV (comma-separated values)</w:t>
-            </w:r>
-          </w:p>
-          <w:p>
-            <w:pPr>
-              <w:pStyle w:val="Compact"/>
+              <w:rPr>
+                <w:b/>
+                <w:bCs/>
+              </w:rPr>
+              <w:t xml:space="preserve">Format:</w:t>
+            </w:r>
+            <w:r>
+              <w:t xml:space="preserve"> </w:t>
+            </w:r>
+            <w:r>
+              <w:t xml:space="preserve">CSV (comma-separated values)</w:t>
+            </w:r>
+          </w:p>
+          <w:p>
+            <w:pPr>
               <w:numPr>
                 <w:ilvl w:val="0"/>
-                <w:numId w:val="1017"/>
+                <w:numId w:val="1019"/>
               </w:numPr>
             </w:pPr>
             <w:r>
-              <w:t xml:space="preserve">**Encoding: latin-1 (ISO-8859-1) (Remark: when loading the dataset in Python (Google Colab), attempting to read with utf-8 caused a UnicodeDecodeError due to typographic apostrophes and special characters. The correct parameter encoding latin1 was required to successfully load the data.)</w:t>
-            </w:r>
-          </w:p>
-          <w:p>
-            <w:pPr>
-              <w:pStyle w:val="Compact"/>
+              <w:rPr>
+                <w:b/>
+                <w:bCs/>
+              </w:rPr>
+              <w:t xml:space="preserve">Encoding:</w:t>
+            </w:r>
+            <w:r>
+              <w:t xml:space="preserve"> </w:t>
+            </w:r>
+            <w:r>
+              <w:t xml:space="preserve">latin-1 (ISO-8859-1) (Remark: when loading the dataset in Python (Google Colab), attempting to read with utf-8 caused a UnicodeDecodeError due to typographic apostrophes and special characters. The correct parameter encoding latin1 was required to successfully load the data.)</w:t>
+            </w:r>
+          </w:p>
+          <w:p>
+            <w:pPr>
               <w:numPr>
                 <w:ilvl w:val="0"/>
-                <w:numId w:val="1017"/>
+                <w:numId w:val="1019"/>
               </w:numPr>
             </w:pPr>
             <w:r>
@@ -6256,10 +6284,9 @@
           </w:p>
           <w:p>
             <w:pPr>
-              <w:pStyle w:val="Compact"/>
               <w:numPr>
                 <w:ilvl w:val="0"/>
-                <w:numId w:val="1017"/>
+                <w:numId w:val="1019"/>
               </w:numPr>
             </w:pPr>
             <w:r>
@@ -6278,10 +6305,9 @@
           </w:p>
           <w:p>
             <w:pPr>
-              <w:pStyle w:val="Compact"/>
               <w:numPr>
                 <w:ilvl w:val="0"/>
-                <w:numId w:val="1017"/>
+                <w:numId w:val="1019"/>
               </w:numPr>
             </w:pPr>
             <w:r>
@@ -6300,10 +6326,9 @@
           </w:p>
           <w:p>
             <w:pPr>
-              <w:pStyle w:val="Compact"/>
               <w:numPr>
                 <w:ilvl w:val="0"/>
-                <w:numId w:val="1017"/>
+                <w:numId w:val="1019"/>
               </w:numPr>
             </w:pPr>
             <w:r>
@@ -6322,10 +6347,9 @@
           </w:p>
           <w:p>
             <w:pPr>
-              <w:pStyle w:val="Compact"/>
               <w:numPr>
                 <w:ilvl w:val="0"/>
-                <w:numId w:val="1017"/>
+                <w:numId w:val="1019"/>
               </w:numPr>
             </w:pPr>
             <w:r>
@@ -6344,10 +6368,9 @@
           </w:p>
           <w:p>
             <w:pPr>
-              <w:pStyle w:val="Compact"/>
               <w:numPr>
                 <w:ilvl w:val="0"/>
-                <w:numId w:val="1017"/>
+                <w:numId w:val="1019"/>
               </w:numPr>
             </w:pPr>
             <w:r>
@@ -6368,14 +6391,30 @@
         </w:tc>
       </w:tr>
     </w:tbl>
-    <w:bookmarkEnd w:id="71"/>
-    <w:bookmarkStart w:id="73" w:name="loading-data"/>
+    <w:bookmarkEnd w:id="72"/>
+    <w:bookmarkStart w:id="74" w:name="loading-data"/>
     <w:p>
       <w:pPr>
         <w:pStyle w:val="Heading2"/>
       </w:pPr>
       <w:r>
         <w:t xml:space="preserve">Loading Data</w:t>
+      </w:r>
+    </w:p>
+    <w:p>
+      <w:pPr>
+        <w:pStyle w:val="FirstParagraph"/>
+      </w:pPr>
+      <w:r>
+        <w:t xml:space="preserve">Following best practices, the file is loaded using a relative path via project_root, ensuring that the document remains fully reproducible regardless of the execution location. Because the original file contained specific typographic characters that caused decoding issues during import, the dataset is read using the latin-1 encoding.</w:t>
+      </w:r>
+    </w:p>
+    <w:p>
+      <w:pPr>
+        <w:pStyle w:val="BodyText"/>
+      </w:pPr>
+      <w:r>
+        <w:t xml:space="preserve">After loading the file, several checks were performed to confirm correct import: verification of the dataset dimensions, inspection of column names and data types (df.info()), preview of the first rows to ensure values were properly formatted. These steps guarantee that the dataset is correctly imported and ready for subsequent exploratory analysis.</w:t>
       </w:r>
     </w:p>
     <w:p>
@@ -6398,18 +6437,6 @@
         <w:rPr>
           <w:rStyle w:val="VerbatimChar"/>
         </w:rPr>
-        <w:t xml:space="preserve">Column names: ['Response ID', 'What year were you born?', 'What is your gender?', 'Which of the following best describes your industry?', 'Which of the following best describes your industry? (Detailed)', 'Which of the following best describes your current occupation?', 'Which of the following best describes your current occupation? (Detailed)', 'How many people are currently employed by your organisation?', 'Do you manage people as part of your current occupation?', 'Which of the following best describes your household?', 'How long have you been in your current job?', 'Metro / Regional', 'Thinking about your current job, how much of your time did you spend remote working last year?', 'Thinking about remote working last year, how strongly do you agree or disagree with the following statements? - My organisation encouraged people to work remotely', 'Thinking about remote working last year, how strongly do you agree or disagree with the following statements? - My organisation was well prepared for me to work remotely', 'Thinking about remote working last year, how strongly do you agree or disagree with the following statements? - It was common for people in my organisation to work remotely', 'Thinking about remote working last year, how strongly do you agree or disagree with the following statements? - It was easy to get permission to work remotely', 'Thinking about remote working last year, how strongly do you agree or disagree with the following statements? - I could easily collaborate with colleagues when working remotely', 'Thinking about remote working last year, how strongly do you agree or disagree with the following statements? - I would recommend remote working to others', 'How much of your time would you have preferred to work remotely last year?', 'Thinking about your current job, how much of your time did you spend remote working in the last 3 months?', 'Thinking about remote working in the last 3 months, how strongly do you agree or disagree with the following statements? - My organisation encouraged people to work remotely', 'Thinking about remote working in the last 3 months, how strongly do you agree or disagree with the following statements? - My organisation was well prepared for me to work remotely', 'Thinking about remote working in the last 3 months, how strongly do you agree or disagree with the following statements? - It was common for people in my organisation to work remotely', 'Thinking about remote working in the last 3 months, how strongly do you agree or disagree with the following statements? - It was easy to get permission to work remotely', 'Thinking about remote working in the last 3 months, how strongly do you agree or disagree with the following statements? - I could easily collaborate with colleagues when working remotely', 'Thinking about remote working in the last 3 months, how strongly do you agree or disagree with the following statements? - I would recommend remote working to others', 'How much of your time would you have preferred to work remotely in the last 3 months?', 'Imagine that COVID-19 is cured or eradicated. Going forward, how much of your time would you prefer to work remotely?', 'Imagine that COVID-19 is cured or eradicated.  How likely would you consider the following statements? - My employer would encourage more remote working', 'Imagine that COVID-19 is cured or eradicated.  How likely would you consider the following statements? - My employer would make changes to support remote working', 'Imagine that COVID-19 is cured or eradicated.  How likely would you consider the following statements? - I would have more choice about whether I work remotely', 'This question is about your productivity. Productivity means what you produce for each hour that you work. It includes the amount of work you achieve each hour, and the quality of your work each hour.  \nPlease compare your productivity when you work remotely to when you work at your employer\x92s workplace.  \nRoughly how productive are you, each hour, when you work remotely?', "On a day when you attend your employer's workplace, how many hours would you spend doing the following activities? - Preparing for work and commuting", "On a day when you attend your employer's workplace, how many hours would you spend doing the following activities? - Working", "On a day when you attend your employer's workplace, how many hours would you spend doing the following activities? - Personal and family time", "On a day when you attend your employer's workplace, how many hours would you spend doing the following activities? - Caring and domestic responsibilities", 'On a day when you do remote work, how many hours would you spend doing the following activities? - Preparing for work and commuting', 'On a day when you do remote work, how many hours would you spend doing the following activities? - Working', 'On a day when you do remote work, how many hours would you spend doing the following activities? - Personal and family time', 'On a day when you do remote work, how many hours would you spend doing the following activities? - Caring and domestic responsibilities', 'From the following, please select the most significant barrier to doing your work remotely - Connectivity (internet connection) ; Feeling left out and/or isolated ; Poor management ; IT equipment (computer, printer, etc.) ; Difficulty collaborating remotely ; Caring responsibilities', 'From the following, please select the least significant barrier to doing your work remotely - Connectivity (internet connection) ; Feeling left out and/or isolated ; Poor management ; IT equipment (computer, printer, etc.) ; Difficulty collaborating remotely ; Caring responsibilities', 'From the following, please select the most significant barrier to doing your work remotely - Connectivity (internet connection) ; Feeling left out and/or isolated ; Poor management ; Cyber security ; Lack of motivation ; Extra costs', 'From the following, please select the least significant barrier to doing your work remotely - Connectivity (internet connection) ; Feeling left out and/or isolated ; Poor management ; Cyber security ; Lack of motivation ; Extra costs', "From the following, please select the most significant barrier to doing your work remotely - Connectivity (internet connection) ; Feeling left out and/or isolated ; Poor management ; My organisation's software and systems ; My workspace (e.g. suitable chair, lighting, noise levels, facilities) ; I have tasks that can't be done remotely", "From the following, please select the least significant barrier to doing your work remotely - Connectivity (internet connection) ; Feeling left out and/or isolated ; Poor management ; My organisation's software and systems ; My workspace (e.g. suitable chair, lighting, noise levels, facilities) ; I have tasks that can't be done remotely", 'From the following, please select the most significant barrier to doing your work remotely - Connectivity (internet connection) ; Feeling left out and/or isolated ; Poor management ; Lack of remote working skills ; My living situation (e.g. location, home size, who I live with) ; Management discourages remote working', 'From the following, please select the least significant barrier to doing your work remotely - Connectivity (internet connection) ; Feeling left out and/or isolated ; Poor management ; Lack of remote working skills ; My living situation (e.g. location, home size, who I live with) ; Management discourages remote working', 'From the following, please select the most significant barrier to doing your work remotely - IT equipment (computer, printer, etc.) ; Difficulty collaborating remotely ; Caring responsibilities ; Cyber security ; Lack of motivation ; Extra costs', 'From the following, please select the least significant barrier to doing your work remotely - IT equipment (computer, printer, etc.) ; Difficulty collaborating remotely ; Caring responsibilities ; Cyber security ; Lack of motivation ; Extra costs', "From the following, please select the most significant barrier to doing your work remotely - IT equipment (computer, printer, etc.) ; Difficulty collaborating remotely ; Caring responsibilities ; My organisation's software and systems ; My workspace (e.g. suitable chair, lighting, noise levels, facilities) ; I have tasks that can't be done remotely", "From the following, please select the least significant barrier to doing your work remotely - IT equipment (computer, printer, etc.) ; Difficulty collaborating remotely ; Caring responsibilities ; My organisation's software and systems ; My workspace (e.g. suitable chair, lighting, noise levels, facilities) ; I have tasks that can't be done remotely", 'From the following, please select the most significant barrier to doing your work remotely - IT equipment (computer, printer, etc.) ; Difficulty collaborating remotely ; Caring responsibilities ; Lack of remote working skills ; My living situation (e.g. location, home size, who I live with) ; Management discourages remote working', 'From the following, please select the least significant barrier to doing your work remotely - IT equipment (computer, printer, etc.) ; Difficulty collaborating remotely ; Caring responsibilities ; Lack of remote working skills ; My living situation (e.g. location, home size, who I live with) ; Management discourages remote working', "From the following, please select the most significant barrier to doing your work remotely - Cyber security ; Lack of motivation ; Extra costs ; My organisation's software and systems ; My workspace (e.g. suitable chair, lighting, noise levels, facilities) ; I have tasks that can't be done remotely", "From the following, please select the least significant barrier to doing your work remotely - Cyber security ; Lack of motivation ; Extra costs ; My organisation's software and systems ; My workspace (e.g. suitable chair, lighting, noise levels, facilities) ; I have tasks that can't be done remotely", 'From the following, please select the most significant barrier to doing your work remotely - Cyber security ; Lack of motivation ; Extra costs ; Lack of remote working skills ; My living situation (e.g. location, home size, who I live with) ; Management discourages remote working', 'From the following, please select the least significant barrier to doing your work remotely - Cyber security ; Lack of motivation ; Extra costs ; Lack of remote working skills ; My living situation (e.g. location, home size, who I live with) ; Management discourages remote working', "From the following, please select the most significant barrier to doing your work remotely - My organisation's software and systems ; My workspace (e.g. suitable chair, lighting, noise levels, facilities) ; I have tasks that can't be done remotely ; Lack of remote working skills ; My living situation (e.g. location, home size, who I live with) ; Management discourages remote working", "From the following, please select the least significant barrier to doing your work remotely - My organisation's software and systems ; My workspace (e.g. suitable chair, lighting, noise levels, facilities) ; I have tasks that can't be done remotely ; Lack of remote working skills ; My living situation (e.g. location, home size, who I live with) ; Management discourages remote working", 'Compare remote working to working at your employer\x92s workplace. Select the best aspect of remote working for you - Managing my family responsibilities ; My working relationships ; Preparing for work and commuting ; The number of hours  I work ; My work-life balance ; My on-the-job learning opportunities', 'Compare remote working to working at your employer\x92s workplace. Select the worst aspect of remote working for you - Managing my family responsibilities ; My working relationships ; Preparing for work and commuting ; The number of hours  I work ; My work-life balance ; My on-the-job learning opportunities', 'Compare remote working to working at your employer\x92s workplace. Select the best aspect of remote working for you - Managing my family responsibilities ; My working relationships ; Preparing for work and commuting ; Managing my personal commitments ; My opportunities to socialise ; My mental wellbeing', 'Compare remote working to working at your employer\x92s workplace. Select the worst aspect of remote working for you - Managing my family responsibilities ; My working relationships ; Preparing for work and commuting ; Managing my personal commitments ; My opportunities to socialise ; My mental wellbeing', 'Compare remote working to working at your employer\x92s workplace. Select the best aspect of remote working for you - Managing my family responsibilities ; My working relationships ; Preparing for work and commuting ; My daily expenses ; My personal relationships ; My job satisfaction', 'Compare remote working to working at your employer\x92s workplace. Select the worst aspect of remote working for you - Managing my family responsibilities ; My working relationships ; Preparing for work and commuting ; My daily expenses ; My personal relationships ; My job satisfaction', 'Compare remote working to working at your employer\x92s workplace. Select the best aspect of remote working for you - The number of hours  I work ; My work-life balance ; My on-the-job learning opportunities ; Managing my personal commitments ; My opportunities to socialise ; My mental wellbeing', 'Compare remote working to working at your employer\x92s workplace. Select the worst aspect of remote working for you - The number of hours  I work ; My work-life balance ; My on-the-job learning opportunities ; Managing my personal commitments ; My opportunities to socialise ; My mental wellbeing', 'Compare remote working to working at your employer\x92s workplace. Select the best aspect of remote working for you - The number of hours  I work ; My work-life balance ; My on-the-job learning opportunities ; My daily expenses ; My personal relationships ; My job satisfaction', 'Compare remote working to working at your employer\x92s workplace. Select the worst aspect of remote working for you - The number of hours  I work ; My work-life balance ; My on-the-job learning opportunities ; My daily expenses ; My personal relationships ; My job satisfaction', 'Compare remote working to working at your employer\x92s workplace. Select the best aspect of remote working for you - Managing my personal commitments ; My opportunities to socialise ; My mental wellbeing ; My daily expenses ; My personal relationships ; My job satisfaction', 'Compare remote working to working at your employer\x92s workplace. Select the worst aspect of remote working for you - Managing my personal commitments ; My opportunities to socialise ; My mental wellbeing ; My daily expenses ; My personal relationships ; My job satisfaction']</w:t>
-      </w:r>
-      <w:r>
-        <w:br/>
-      </w:r>
-      <w:r>
-        <w:br/>
-      </w:r>
-      <w:r>
-        <w:rPr>
-          <w:rStyle w:val="VerbatimChar"/>
-        </w:rPr>
         <w:t xml:space="preserve">Data types:</w:t>
       </w:r>
       <w:r>
@@ -6533,7 +6560,7 @@
         <w:t xml:space="preserve">First 5 rows:</w:t>
       </w:r>
     </w:p>
-    <w:bookmarkStart w:id="72" w:name="load-data"/>
+    <w:bookmarkStart w:id="73" w:name="load-data"/>
     <w:tbl>
       <w:tblPr>
         <w:tblStyle w:val="Table"/>
@@ -8029,9 +8056,9 @@
         </w:tc>
       </w:tr>
     </w:tbl>
-    <w:bookmarkEnd w:id="72"/>
     <w:bookmarkEnd w:id="73"/>
-    <w:bookmarkStart w:id="92" w:name="wrangling"/>
+    <w:bookmarkEnd w:id="74"/>
+    <w:bookmarkStart w:id="90" w:name="wrangling"/>
     <w:p>
       <w:pPr>
         <w:pStyle w:val="Heading2"/>
@@ -8040,7 +8067,7 @@
         <w:t xml:space="preserve">Wrangling</w:t>
       </w:r>
     </w:p>
-    <w:bookmarkStart w:id="77" w:name="general-transformations"/>
+    <w:bookmarkStart w:id="75" w:name="general-transformations"/>
     <w:p>
       <w:pPr>
         <w:pStyle w:val="Heading3"/>
@@ -8054,7 +8081,53 @@
         <w:pStyle w:val="FirstParagraph"/>
       </w:pPr>
       <w:r>
-        <w:t xml:space="preserve">Document the data preprocessing steps taken, including cleaning, transformation, and any merging of datasets.</w:t>
+        <w:t xml:space="preserve">Several preprocessing and wrangling steps were performed to prepare the dataset for analysis. Before detailing each transformation.</w:t>
+      </w:r>
+    </w:p>
+    <w:p>
+      <w:pPr>
+        <w:pStyle w:val="BodyText"/>
+      </w:pPr>
+      <w:r>
+        <w:t xml:space="preserve">All preprocessing steps described below are fully reproducible and validated. Each transformation relies on deterministic Python operations (such as replace(), rename(), astype(), or simple arithmetic), meaning that re-running the same code on the raw dataset will always produce identical results. After every transformation, checks such as head(), value_counts(), or describe() were used to validate that the modifications were correctly applied and that the resulting values were coherent (age ranges, Likert scales, or percentage conversions).</w:t>
+      </w:r>
+    </w:p>
+    <w:p>
+      <w:pPr>
+        <w:pStyle w:val="BodyText"/>
+      </w:pPr>
+      <w:r>
+        <w:rPr>
+          <w:b/>
+          <w:bCs/>
+        </w:rPr>
+        <w:t xml:space="preserve">Variable Duplicated</w:t>
+      </w:r>
+    </w:p>
+    <w:p>
+      <w:pPr>
+        <w:pStyle w:val="BodyText"/>
+      </w:pPr>
+      <w:r>
+        <w:t xml:space="preserve">Before any transformation, it is essential to verify that each observation in the dataset is unique. Duplicate rows can bias the analysis by over representing certain respondents or records. Identifying and removing them ensures data integrity.</w:t>
+      </w:r>
+    </w:p>
+    <w:bookmarkEnd w:id="75"/>
+    <w:bookmarkStart w:id="79" w:name="spotting-mistakes-and-missing-data"/>
+    <w:p>
+      <w:pPr>
+        <w:pStyle w:val="Heading3"/>
+      </w:pPr>
+      <w:r>
+        <w:t xml:space="preserve">Spotting Mistakes and Missing Data</w:t>
+      </w:r>
+    </w:p>
+    <w:p>
+      <w:pPr>
+        <w:pStyle w:val="FirstParagraph"/>
+      </w:pPr>
+      <w:r>
+        <w:t xml:space="preserve">Discuss any identified mistakes or issues with missing data and describe your approach to handling them.</w:t>
       </w:r>
     </w:p>
     <w:tbl>
@@ -8062,10 +8135,10 @@
         <w:tblStyle w:val="Table"/>
         <w:tblLook w:firstRow="0" w:lastRow="0" w:firstColumn="0" w:lastColumn="0" w:noHBand="0" w:noVBand="0" w:val="0000"/>
         <w:tblBorders>
-          <w:top w:val="single" w:sz="4" w:space="0" w:color="FC5300"/>
-          <w:left w:val="single" w:sz="24" w:space="0" w:color="FC5300"/>
-          <w:bottom w:val="single" w:sz="4" w:space="0" w:color="FC5300"/>
-          <w:right w:val="single" w:sz="4" w:space="0" w:color="FC5300"/>
+          <w:top w:val="single" w:sz="4" w:space="0" w:color="EB9113"/>
+          <w:left w:val="single" w:sz="24" w:space="0" w:color="EB9113"/>
+          <w:bottom w:val="single" w:sz="4" w:space="0" w:color="EB9113"/>
+          <w:right w:val="single" w:sz="4" w:space="0" w:color="EB9113"/>
         </w:tblBorders>
         <w:tblCellMar>
           <w:left w:w="144" w:type="dxa"/>
@@ -8079,7 +8152,7 @@
         </w:trPr>
         <w:tc>
           <w:tcPr>
-            <w:shd w:color="auto" w:fill="ffe5d0" w:val="clear"/>
+            <w:shd w:color="auto" w:fill="fcefdc" w:val="clear"/>
             <w:tcMar>
               <w:top w:w="92" w:type="dxa"/>
               <w:bottom w:w="92" w:type="dxa"/>
@@ -8098,18 +8171,18 @@
                 <wp:inline>
                   <wp:extent cx="152400" cy="152400"/>
                   <wp:effectExtent b="0" l="0" r="0" t="0"/>
-                  <wp:docPr descr="" title="" id="75" name="Picture"/>
+                  <wp:docPr descr="" title="" id="77" name="Picture"/>
                   <a:graphic>
                     <a:graphicData uri="http://schemas.openxmlformats.org/drawingml/2006/picture">
                       <pic:pic>
                         <pic:nvPicPr>
-                          <pic:cNvPr descr="/Applications/quarto/share/formats/docx/caution.png" id="76" name="Picture"/>
+                          <pic:cNvPr descr="/Applications/quarto/share/formats/docx/warning.png" id="78" name="Picture"/>
                           <pic:cNvPicPr>
                             <a:picLocks noChangeArrowheads="1" noChangeAspect="1"/>
                           </pic:cNvPicPr>
                         </pic:nvPicPr>
                         <pic:blipFill>
-                          <a:blip r:embed="rId74"/>
+                          <a:blip r:embed="rId76"/>
                           <a:stretch>
                             <a:fillRect/>
                           </a:stretch>
@@ -8142,7 +8215,7 @@
               <w:t xml:space="preserve"> </w:t>
             </w:r>
             <w:r>
-              <w:t xml:space="preserve">Document Your Transformations</w:t>
+              <w:t xml:space="preserve">Missing Data Strategies</w:t>
             </w:r>
           </w:p>
         </w:tc>
@@ -8166,7 +8239,7 @@
               <w:spacing w:before="16"/>
             </w:pPr>
             <w:r>
-              <w:t xml:space="preserve">Every transformation should be:</w:t>
+              <w:t xml:space="preserve">Different approaches for different situations:</w:t>
             </w:r>
           </w:p>
           <w:p>
@@ -8174,7 +8247,7 @@
               <w:pStyle w:val="Compact"/>
               <w:numPr>
                 <w:ilvl w:val="0"/>
-                <w:numId w:val="1018"/>
+                <w:numId w:val="1020"/>
               </w:numPr>
             </w:pPr>
             <w:r>
@@ -8182,10 +8255,10 @@
                 <w:b/>
                 <w:bCs/>
               </w:rPr>
-              <w:t xml:space="preserve">Justified</w:t>
-            </w:r>
-            <w:r>
-              <w:t xml:space="preserve">: Explain why it’s needed</w:t>
+              <w:t xml:space="preserve">Deletion</w:t>
+            </w:r>
+            <w:r>
+              <w:t xml:space="preserve">: Remove rows/columns with missing values (when few missing)</w:t>
             </w:r>
           </w:p>
           <w:p>
@@ -8193,7 +8266,7 @@
               <w:pStyle w:val="Compact"/>
               <w:numPr>
                 <w:ilvl w:val="0"/>
-                <w:numId w:val="1018"/>
+                <w:numId w:val="1020"/>
               </w:numPr>
             </w:pPr>
             <w:r>
@@ -8201,10 +8274,10 @@
                 <w:b/>
                 <w:bCs/>
               </w:rPr>
-              <w:t xml:space="preserve">Documented</w:t>
-            </w:r>
-            <w:r>
-              <w:t xml:space="preserve">: Clear code comments</w:t>
+              <w:t xml:space="preserve">Imputation</w:t>
+            </w:r>
+            <w:r>
+              <w:t xml:space="preserve">: Fill with mean, median, mode, or advanced methods</w:t>
             </w:r>
           </w:p>
           <w:p>
@@ -8212,7 +8285,7 @@
               <w:pStyle w:val="Compact"/>
               <w:numPr>
                 <w:ilvl w:val="0"/>
-                <w:numId w:val="1018"/>
+                <w:numId w:val="1020"/>
               </w:numPr>
             </w:pPr>
             <w:r>
@@ -8220,10 +8293,10 @@
                 <w:b/>
                 <w:bCs/>
               </w:rPr>
-              <w:t xml:space="preserve">Reproducible</w:t>
-            </w:r>
-            <w:r>
-              <w:t xml:space="preserve">: Can be run from scratch</w:t>
+              <w:t xml:space="preserve">Flagging</w:t>
+            </w:r>
+            <w:r>
+              <w:t xml:space="preserve">: Create indicator variables for missingness</w:t>
             </w:r>
           </w:p>
           <w:p>
@@ -8231,7 +8304,7 @@
               <w:pStyle w:val="Compact"/>
               <w:numPr>
                 <w:ilvl w:val="0"/>
-                <w:numId w:val="1018"/>
+                <w:numId w:val="1020"/>
               </w:numPr>
             </w:pPr>
             <w:r>
@@ -8239,249 +8312,39 @@
                 <w:b/>
                 <w:bCs/>
               </w:rPr>
-              <w:t xml:space="preserve">Validated</w:t>
-            </w:r>
-            <w:r>
-              <w:t xml:space="preserve">: Check the results make sense</w:t>
+              <w:t xml:space="preserve">Model-based</w:t>
+            </w:r>
+            <w:r>
+              <w:t xml:space="preserve">: Use algorithms that handle missing values</w:t>
+            </w:r>
+          </w:p>
+          <w:p>
+            <w:pPr>
+              <w:pStyle w:val="FirstParagraph"/>
+            </w:pPr>
+            <w:pPr>
+              <w:spacing w:after="16"/>
+            </w:pPr>
+            <w:r>
+              <w:rPr>
+                <w:b/>
+                <w:bCs/>
+              </w:rPr>
+              <w:t xml:space="preserve">Document your choice</w:t>
+            </w:r>
+            <w:r>
+              <w:t xml:space="preserve"> </w:t>
+            </w:r>
+            <w:r>
+              <w:t xml:space="preserve">and justify why it’s appropriate for your data!</w:t>
             </w:r>
           </w:p>
           <w:p/>
         </w:tc>
       </w:tr>
     </w:tbl>
-    <w:bookmarkEnd w:id="77"/>
-    <w:bookmarkStart w:id="81" w:name="spotting-mistakes-and-missing-data"/>
-    <w:p>
-      <w:pPr>
-        <w:pStyle w:val="Heading3"/>
-      </w:pPr>
-      <w:r>
-        <w:t xml:space="preserve">Spotting Mistakes and Missing Data</w:t>
-      </w:r>
-    </w:p>
-    <w:p>
-      <w:pPr>
-        <w:pStyle w:val="FirstParagraph"/>
-      </w:pPr>
-      <w:r>
-        <w:t xml:space="preserve">Discuss any identified mistakes or issues with missing data and describe your approach to handling them.</w:t>
-      </w:r>
-    </w:p>
-    <w:tbl>
-      <w:tblPr>
-        <w:tblStyle w:val="Table"/>
-        <w:tblLook w:firstRow="0" w:lastRow="0" w:firstColumn="0" w:lastColumn="0" w:noHBand="0" w:noVBand="0" w:val="0000"/>
-        <w:tblBorders>
-          <w:top w:val="single" w:sz="4" w:space="0" w:color="EB9113"/>
-          <w:left w:val="single" w:sz="24" w:space="0" w:color="EB9113"/>
-          <w:bottom w:val="single" w:sz="4" w:space="0" w:color="EB9113"/>
-          <w:right w:val="single" w:sz="4" w:space="0" w:color="EB9113"/>
-        </w:tblBorders>
-        <w:tblCellMar>
-          <w:left w:w="144" w:type="dxa"/>
-          <w:right w:w="144" w:type="dxa"/>
-        </w:tblCellMar>
-        <w:tblLook w:firstRow="0" w:lastRow="0" w:firstColumn="0" w:lastColumn="0" w:noHBand="0" w:noVBand="0" w:val="0000"/>
-      </w:tblPr>
-      <w:tr>
-        <w:trPr>
-          <w:cantSplit/>
-        </w:trPr>
-        <w:tc>
-          <w:tcPr>
-            <w:shd w:color="auto" w:fill="fcefdc" w:val="clear"/>
-            <w:tcMar>
-              <w:top w:w="92" w:type="dxa"/>
-              <w:bottom w:w="92" w:type="dxa"/>
-            </w:tcMar>
-          </w:tcPr>
-          <w:p>
-            <w:pPr>
-              <w:pStyle w:val="BodyText"/>
-            </w:pPr>
-            <w:pPr>
-              <w:spacing w:before="0" w:after="0"/>
-              <w:textAlignment w:val="center"/>
-            </w:pPr>
-            <w:r>
-              <w:drawing>
-                <wp:inline>
-                  <wp:extent cx="152400" cy="152400"/>
-                  <wp:effectExtent b="0" l="0" r="0" t="0"/>
-                  <wp:docPr descr="" title="" id="79" name="Picture"/>
-                  <a:graphic>
-                    <a:graphicData uri="http://schemas.openxmlformats.org/drawingml/2006/picture">
-                      <pic:pic>
-                        <pic:nvPicPr>
-                          <pic:cNvPr descr="/Applications/quarto/share/formats/docx/warning.png" id="80" name="Picture"/>
-                          <pic:cNvPicPr>
-                            <a:picLocks noChangeArrowheads="1" noChangeAspect="1"/>
-                          </pic:cNvPicPr>
-                        </pic:nvPicPr>
-                        <pic:blipFill>
-                          <a:blip r:embed="rId78"/>
-                          <a:stretch>
-                            <a:fillRect/>
-                          </a:stretch>
-                        </pic:blipFill>
-                        <pic:spPr bwMode="auto">
-                          <a:xfrm>
-                            <a:off x="0" y="0"/>
-                            <a:ext cx="152400" cy="152400"/>
-                          </a:xfrm>
-                          <a:prstGeom prst="rect">
-                            <a:avLst/>
-                          </a:prstGeom>
-                          <a:noFill/>
-                          <a:ln w="9525">
-                            <a:noFill/>
-                            <a:headEnd/>
-                            <a:tailEnd/>
-                          </a:ln>
-                        </pic:spPr>
-                      </pic:pic>
-                    </a:graphicData>
-                  </a:graphic>
-                </wp:inline>
-              </w:drawing>
-            </w:r>
-            <w:r>
-              <w:t xml:space="preserve"> </w:t>
-            </w:r>
-            <w:r>
-              <w:t xml:space="preserve"> </w:t>
-            </w:r>
-            <w:r>
-              <w:t xml:space="preserve">Missing Data Strategies</w:t>
-            </w:r>
-          </w:p>
-        </w:tc>
-      </w:tr>
-      <w:tr>
-        <w:trPr>
-          <w:cantSplit/>
-        </w:trPr>
-        <w:tc>
-          <w:tcPr>
-            <w:tcMar>
-              <w:top w:w="108" w:type="dxa"/>
-              <w:bottom w:w="108" w:type="dxa"/>
-            </w:tcMar>
-          </w:tcPr>
-          <w:p>
-            <w:pPr>
-              <w:pStyle w:val="BodyText"/>
-            </w:pPr>
-            <w:pPr>
-              <w:spacing w:before="16"/>
-            </w:pPr>
-            <w:r>
-              <w:t xml:space="preserve">Different approaches for different situations:</w:t>
-            </w:r>
-          </w:p>
-          <w:p>
-            <w:pPr>
-              <w:pStyle w:val="Compact"/>
-              <w:numPr>
-                <w:ilvl w:val="0"/>
-                <w:numId w:val="1019"/>
-              </w:numPr>
-            </w:pPr>
-            <w:r>
-              <w:rPr>
-                <w:b/>
-                <w:bCs/>
-              </w:rPr>
-              <w:t xml:space="preserve">Deletion</w:t>
-            </w:r>
-            <w:r>
-              <w:t xml:space="preserve">: Remove rows/columns with missing values (when few missing)</w:t>
-            </w:r>
-          </w:p>
-          <w:p>
-            <w:pPr>
-              <w:pStyle w:val="Compact"/>
-              <w:numPr>
-                <w:ilvl w:val="0"/>
-                <w:numId w:val="1019"/>
-              </w:numPr>
-            </w:pPr>
-            <w:r>
-              <w:rPr>
-                <w:b/>
-                <w:bCs/>
-              </w:rPr>
-              <w:t xml:space="preserve">Imputation</w:t>
-            </w:r>
-            <w:r>
-              <w:t xml:space="preserve">: Fill with mean, median, mode, or advanced methods</w:t>
-            </w:r>
-          </w:p>
-          <w:p>
-            <w:pPr>
-              <w:pStyle w:val="Compact"/>
-              <w:numPr>
-                <w:ilvl w:val="0"/>
-                <w:numId w:val="1019"/>
-              </w:numPr>
-            </w:pPr>
-            <w:r>
-              <w:rPr>
-                <w:b/>
-                <w:bCs/>
-              </w:rPr>
-              <w:t xml:space="preserve">Flagging</w:t>
-            </w:r>
-            <w:r>
-              <w:t xml:space="preserve">: Create indicator variables for missingness</w:t>
-            </w:r>
-          </w:p>
-          <w:p>
-            <w:pPr>
-              <w:pStyle w:val="Compact"/>
-              <w:numPr>
-                <w:ilvl w:val="0"/>
-                <w:numId w:val="1019"/>
-              </w:numPr>
-            </w:pPr>
-            <w:r>
-              <w:rPr>
-                <w:b/>
-                <w:bCs/>
-              </w:rPr>
-              <w:t xml:space="preserve">Model-based</w:t>
-            </w:r>
-            <w:r>
-              <w:t xml:space="preserve">: Use algorithms that handle missing values</w:t>
-            </w:r>
-          </w:p>
-          <w:p>
-            <w:pPr>
-              <w:pStyle w:val="FirstParagraph"/>
-            </w:pPr>
-            <w:pPr>
-              <w:spacing w:after="16"/>
-            </w:pPr>
-            <w:r>
-              <w:rPr>
-                <w:b/>
-                <w:bCs/>
-              </w:rPr>
-              <w:t xml:space="preserve">Document your choice</w:t>
-            </w:r>
-            <w:r>
-              <w:t xml:space="preserve"> </w:t>
-            </w:r>
-            <w:r>
-              <w:t xml:space="preserve">and justify why it’s appropriate for your data!</w:t>
-            </w:r>
-          </w:p>
-          <w:p/>
-        </w:tc>
-      </w:tr>
-    </w:tbl>
-    <w:bookmarkEnd w:id="81"/>
-    <w:bookmarkStart w:id="91" w:name="listing-anomalies-and-outliers"/>
+    <w:bookmarkEnd w:id="79"/>
+    <w:bookmarkStart w:id="89" w:name="listing-anomalies-and-outliers"/>
     <w:p>
       <w:pPr>
         <w:pStyle w:val="Heading3"/>
@@ -8539,12 +8402,12 @@
                 <wp:inline>
                   <wp:extent cx="152400" cy="152400"/>
                   <wp:effectExtent b="0" l="0" r="0" t="0"/>
-                  <wp:docPr descr="" title="" id="82" name="Picture"/>
+                  <wp:docPr descr="" title="" id="80" name="Picture"/>
                   <a:graphic>
                     <a:graphicData uri="http://schemas.openxmlformats.org/drawingml/2006/picture">
                       <pic:pic>
                         <pic:nvPicPr>
-                          <pic:cNvPr descr="/Applications/quarto/share/formats/docx/tip.png" id="83" name="Picture"/>
+                          <pic:cNvPr descr="/Applications/quarto/share/formats/docx/tip.png" id="81" name="Picture"/>
                           <pic:cNvPicPr>
                             <a:picLocks noChangeArrowheads="1" noChangeAspect="1"/>
                           </pic:cNvPicPr>
@@ -8604,7 +8467,7 @@
               <w:pStyle w:val="Compact"/>
               <w:numPr>
                 <w:ilvl w:val="0"/>
-                <w:numId w:val="1020"/>
+                <w:numId w:val="1021"/>
               </w:numPr>
             </w:pPr>
             <w:r>
@@ -8616,52 +8479,6 @@
             </w:r>
             <w:r>
               <w:t xml:space="preserve">: Box plots, scatter plots</w:t>
-            </w:r>
-          </w:p>
-          <w:p>
-            <w:pPr>
-              <w:pStyle w:val="Compact"/>
-              <w:numPr>
-                <w:ilvl w:val="0"/>
-                <w:numId w:val="1020"/>
-              </w:numPr>
-            </w:pPr>
-            <w:r>
-              <w:rPr>
-                <w:b/>
-                <w:bCs/>
-              </w:rPr>
-              <w:t xml:space="preserve">Statistical methods</w:t>
-            </w:r>
-            <w:r>
-              <w:t xml:space="preserve">: Z-scores, IQR method</w:t>
-            </w:r>
-          </w:p>
-          <w:p>
-            <w:pPr>
-              <w:pStyle w:val="Compact"/>
-              <w:numPr>
-                <w:ilvl w:val="0"/>
-                <w:numId w:val="1020"/>
-              </w:numPr>
-            </w:pPr>
-            <w:r>
-              <w:rPr>
-                <w:b/>
-                <w:bCs/>
-              </w:rPr>
-              <w:t xml:space="preserve">Domain knowledge</w:t>
-            </w:r>
-            <w:r>
-              <w:t xml:space="preserve">: What values are impossible or implausible?</w:t>
-            </w:r>
-          </w:p>
-          <w:p>
-            <w:pPr>
-              <w:pStyle w:val="FirstParagraph"/>
-            </w:pPr>
-            <w:r>
-              <w:t xml:space="preserve">Remember: Not all outliers should be removed! They might be:</w:t>
             </w:r>
           </w:p>
           <w:p>
@@ -8677,10 +8494,10 @@
                 <w:b/>
                 <w:bCs/>
               </w:rPr>
-              <w:t xml:space="preserve">Errors</w:t>
-            </w:r>
-            <w:r>
-              <w:t xml:space="preserve">: Data entry mistakes (should be corrected/removed)</w:t>
+              <w:t xml:space="preserve">Statistical methods</w:t>
+            </w:r>
+            <w:r>
+              <w:t xml:space="preserve">: Z-scores, IQR method</w:t>
             </w:r>
           </w:p>
           <w:p>
@@ -8696,10 +8513,18 @@
                 <w:b/>
                 <w:bCs/>
               </w:rPr>
-              <w:t xml:space="preserve">Valid extremes</w:t>
-            </w:r>
-            <w:r>
-              <w:t xml:space="preserve">: Real but unusual observations (should be kept)</w:t>
+              <w:t xml:space="preserve">Domain knowledge</w:t>
+            </w:r>
+            <w:r>
+              <w:t xml:space="preserve">: What values are impossible or implausible?</w:t>
+            </w:r>
+          </w:p>
+          <w:p>
+            <w:pPr>
+              <w:pStyle w:val="FirstParagraph"/>
+            </w:pPr>
+            <w:r>
+              <w:t xml:space="preserve">Remember: Not all outliers should be removed! They might be:</w:t>
             </w:r>
           </w:p>
           <w:p>
@@ -8707,7 +8532,45 @@
               <w:pStyle w:val="Compact"/>
               <w:numPr>
                 <w:ilvl w:val="0"/>
-                <w:numId w:val="1021"/>
+                <w:numId w:val="1022"/>
+              </w:numPr>
+            </w:pPr>
+            <w:r>
+              <w:rPr>
+                <w:b/>
+                <w:bCs/>
+              </w:rPr>
+              <w:t xml:space="preserve">Errors</w:t>
+            </w:r>
+            <w:r>
+              <w:t xml:space="preserve">: Data entry mistakes (should be corrected/removed)</w:t>
+            </w:r>
+          </w:p>
+          <w:p>
+            <w:pPr>
+              <w:pStyle w:val="Compact"/>
+              <w:numPr>
+                <w:ilvl w:val="0"/>
+                <w:numId w:val="1022"/>
+              </w:numPr>
+            </w:pPr>
+            <w:r>
+              <w:rPr>
+                <w:b/>
+                <w:bCs/>
+              </w:rPr>
+              <w:t xml:space="preserve">Valid extremes</w:t>
+            </w:r>
+            <w:r>
+              <w:t xml:space="preserve">: Real but unusual observations (should be kept)</w:t>
+            </w:r>
+          </w:p>
+          <w:p>
+            <w:pPr>
+              <w:pStyle w:val="Compact"/>
+              <w:numPr>
+                <w:ilvl w:val="0"/>
+                <w:numId w:val="1022"/>
               </w:numPr>
             </w:pPr>
             <w:r>
@@ -8814,7 +8677,7 @@
         <w:t xml:space="preserve">Cleaned data summary:</w:t>
       </w:r>
     </w:p>
-    <w:bookmarkStart w:id="84" w:name="data-cleaning"/>
+    <w:bookmarkStart w:id="82" w:name="data-cleaning"/>
     <w:tbl>
       <w:tblPr>
         <w:tblStyle w:val="Table"/>
@@ -9380,7 +9243,7 @@
         </w:tc>
       </w:tr>
     </w:tbl>
-    <w:bookmarkEnd w:id="84"/>
+    <w:bookmarkEnd w:id="82"/>
     <w:p>
       <w:pPr>
         <w:pStyle w:val="BodyText"/>
@@ -9475,12 +9338,12 @@
                 <wp:inline>
                   <wp:extent cx="152400" cy="152400"/>
                   <wp:effectExtent b="0" l="0" r="0" t="0"/>
-                  <wp:docPr descr="" title="" id="85" name="Picture"/>
+                  <wp:docPr descr="" title="" id="83" name="Picture"/>
                   <a:graphic>
                     <a:graphicData uri="http://schemas.openxmlformats.org/drawingml/2006/picture">
                       <pic:pic>
                         <pic:nvPicPr>
-                          <pic:cNvPr descr="/Applications/quarto/share/formats/docx/tip.png" id="86" name="Picture"/>
+                          <pic:cNvPr descr="/Applications/quarto/share/formats/docx/tip.png" id="84" name="Picture"/>
                           <pic:cNvPicPr>
                             <a:picLocks noChangeArrowheads="1" noChangeAspect="1"/>
                           </pic:cNvPicPr>
@@ -9578,7 +9441,7 @@
               <w:pStyle w:val="Compact"/>
               <w:numPr>
                 <w:ilvl w:val="0"/>
-                <w:numId w:val="1022"/>
+                <w:numId w:val="1023"/>
               </w:numPr>
             </w:pPr>
             <w:r>
@@ -9590,7 +9453,7 @@
               <w:pStyle w:val="Compact"/>
               <w:numPr>
                 <w:ilvl w:val="0"/>
-                <w:numId w:val="1022"/>
+                <w:numId w:val="1023"/>
               </w:numPr>
             </w:pPr>
             <w:r>
@@ -9688,12 +9551,12 @@
                 <wp:inline>
                   <wp:extent cx="152400" cy="152400"/>
                   <wp:effectExtent b="0" l="0" r="0" t="0"/>
-                  <wp:docPr descr="" title="" id="87" name="Picture"/>
+                  <wp:docPr descr="" title="" id="85" name="Picture"/>
                   <a:graphic>
                     <a:graphicData uri="http://schemas.openxmlformats.org/drawingml/2006/picture">
                       <pic:pic>
                         <pic:nvPicPr>
-                          <pic:cNvPr descr="/Applications/quarto/share/formats/docx/important.png" id="88" name="Picture"/>
+                          <pic:cNvPr descr="/Applications/quarto/share/formats/docx/important.png" id="86" name="Picture"/>
                           <pic:cNvPicPr>
                             <a:picLocks noChangeArrowheads="1" noChangeAspect="1"/>
                           </pic:cNvPicPr>
@@ -9777,7 +9640,7 @@
               <w:pStyle w:val="Compact"/>
               <w:numPr>
                 <w:ilvl w:val="0"/>
-                <w:numId w:val="1023"/>
+                <w:numId w:val="1024"/>
               </w:numPr>
             </w:pPr>
             <w:r>
@@ -9799,7 +9662,7 @@
               <w:pStyle w:val="Compact"/>
               <w:numPr>
                 <w:ilvl w:val="0"/>
-                <w:numId w:val="1023"/>
+                <w:numId w:val="1024"/>
               </w:numPr>
             </w:pPr>
             <w:r>
@@ -9821,7 +9684,7 @@
               <w:pStyle w:val="Compact"/>
               <w:numPr>
                 <w:ilvl w:val="0"/>
-                <w:numId w:val="1023"/>
+                <w:numId w:val="1024"/>
               </w:numPr>
             </w:pPr>
             <w:r>
@@ -9908,12 +9771,12 @@
                 <wp:inline>
                   <wp:extent cx="152400" cy="152400"/>
                   <wp:effectExtent b="0" l="0" r="0" t="0"/>
-                  <wp:docPr descr="" title="" id="89" name="Picture"/>
+                  <wp:docPr descr="" title="" id="87" name="Picture"/>
                   <a:graphic>
                     <a:graphicData uri="http://schemas.openxmlformats.org/drawingml/2006/picture">
                       <pic:pic>
                         <pic:nvPicPr>
-                          <pic:cNvPr descr="/Applications/quarto/share/formats/docx/note.png" id="90" name="Picture"/>
+                          <pic:cNvPr descr="/Applications/quarto/share/formats/docx/note.png" id="88" name="Picture"/>
                           <pic:cNvPicPr>
                             <a:picLocks noChangeArrowheads="1" noChangeAspect="1"/>
                           </pic:cNvPicPr>
@@ -9984,11 +9847,11 @@
               <w:pStyle w:val="Compact"/>
               <w:numPr>
                 <w:ilvl w:val="0"/>
-                <w:numId w:val="1024"/>
+                <w:numId w:val="1025"/>
               </w:numPr>
             </w:pPr>
             <w:r>
-              <w:t xml:space="preserve">✓ All column names are clean and consistent</w:t>
+              <w:t xml:space="preserve">All column names are clean and consistent</w:t>
             </w:r>
           </w:p>
           <w:p>
@@ -9996,11 +9859,11 @@
               <w:pStyle w:val="Compact"/>
               <w:numPr>
                 <w:ilvl w:val="0"/>
-                <w:numId w:val="1024"/>
+                <w:numId w:val="1026"/>
               </w:numPr>
             </w:pPr>
             <w:r>
-              <w:t xml:space="preserve">✓ Data types are appropriate for each variable</w:t>
+              <w:t xml:space="preserve">Data types are appropriate for each variable</w:t>
             </w:r>
           </w:p>
           <w:p>
@@ -10008,11 +9871,11 @@
               <w:pStyle w:val="Compact"/>
               <w:numPr>
                 <w:ilvl w:val="0"/>
-                <w:numId w:val="1024"/>
+                <w:numId w:val="1027"/>
               </w:numPr>
             </w:pPr>
             <w:r>
-              <w:t xml:space="preserve">✓ Missing values are identified and handled</w:t>
+              <w:t xml:space="preserve">Missing values are identified and handled</w:t>
             </w:r>
           </w:p>
           <w:p>
@@ -10020,11 +9883,11 @@
               <w:pStyle w:val="Compact"/>
               <w:numPr>
                 <w:ilvl w:val="0"/>
-                <w:numId w:val="1024"/>
+                <w:numId w:val="1028"/>
               </w:numPr>
             </w:pPr>
             <w:r>
-              <w:t xml:space="preserve">✓ Outliers are investigated and documented</w:t>
+              <w:t xml:space="preserve">Outliers are investigated and documented</w:t>
             </w:r>
           </w:p>
           <w:p>
@@ -10032,11 +9895,11 @@
               <w:pStyle w:val="Compact"/>
               <w:numPr>
                 <w:ilvl w:val="0"/>
-                <w:numId w:val="1024"/>
+                <w:numId w:val="1029"/>
               </w:numPr>
             </w:pPr>
             <w:r>
-              <w:t xml:space="preserve">✓ Categorical variables are properly encoded</w:t>
+              <w:t xml:space="preserve">Categorical variables are properly encoded</w:t>
             </w:r>
           </w:p>
           <w:p>
@@ -10044,11 +9907,11 @@
               <w:pStyle w:val="Compact"/>
               <w:numPr>
                 <w:ilvl w:val="0"/>
-                <w:numId w:val="1024"/>
+                <w:numId w:val="1030"/>
               </w:numPr>
             </w:pPr>
             <w:r>
-              <w:t xml:space="preserve">✓ Duplicate rows are checked and removed if needed</w:t>
+              <w:t xml:space="preserve">Duplicate rows are checked and removed if needed</w:t>
             </w:r>
           </w:p>
           <w:p>
@@ -10056,11 +9919,11 @@
               <w:pStyle w:val="Compact"/>
               <w:numPr>
                 <w:ilvl w:val="0"/>
-                <w:numId w:val="1024"/>
+                <w:numId w:val="1031"/>
               </w:numPr>
             </w:pPr>
             <w:r>
-              <w:t xml:space="preserve">✓ Date/time variables are in proper format</w:t>
+              <w:t xml:space="preserve">Date/time variables are in proper format</w:t>
             </w:r>
           </w:p>
           <w:p>
@@ -10068,21 +9931,21 @@
               <w:pStyle w:val="Compact"/>
               <w:numPr>
                 <w:ilvl w:val="0"/>
-                <w:numId w:val="1024"/>
+                <w:numId w:val="1032"/>
               </w:numPr>
             </w:pPr>
             <w:r>
-              <w:t xml:space="preserve">✓ Cleaned data is saved for reproducibility</w:t>
+              <w:t xml:space="preserve">Cleaned data is saved for reproducibility</w:t>
             </w:r>
           </w:p>
           <w:p/>
         </w:tc>
       </w:tr>
     </w:tbl>
+    <w:bookmarkEnd w:id="89"/>
+    <w:bookmarkEnd w:id="90"/>
     <w:bookmarkEnd w:id="91"/>
-    <w:bookmarkEnd w:id="92"/>
-    <w:bookmarkEnd w:id="93"/>
-    <w:bookmarkStart w:id="134" w:name="eda"/>
+    <w:bookmarkStart w:id="132" w:name="eda"/>
     <w:p>
       <w:pPr>
         <w:pStyle w:val="Heading1"/>
@@ -10132,12 +9995,12 @@
                 <wp:inline>
                   <wp:extent cx="152400" cy="152400"/>
                   <wp:effectExtent b="0" l="0" r="0" t="0"/>
-                  <wp:docPr descr="" title="" id="94" name="Picture"/>
+                  <wp:docPr descr="" title="" id="92" name="Picture"/>
                   <a:graphic>
                     <a:graphicData uri="http://schemas.openxmlformats.org/drawingml/2006/picture">
                       <pic:pic>
                         <pic:nvPicPr>
-                          <pic:cNvPr descr="/Applications/quarto/share/formats/docx/tip.png" id="95" name="Picture"/>
+                          <pic:cNvPr descr="/Applications/quarto/share/formats/docx/tip.png" id="93" name="Picture"/>
                           <pic:cNvPicPr>
                             <a:picLocks noChangeArrowheads="1" noChangeAspect="1"/>
                           </pic:cNvPicPr>
@@ -10208,7 +10071,7 @@
               <w:pStyle w:val="Compact"/>
               <w:numPr>
                 <w:ilvl w:val="0"/>
-                <w:numId w:val="1025"/>
+                <w:numId w:val="1033"/>
               </w:numPr>
             </w:pPr>
             <w:r>
@@ -10230,7 +10093,7 @@
               <w:pStyle w:val="Compact"/>
               <w:numPr>
                 <w:ilvl w:val="0"/>
-                <w:numId w:val="1025"/>
+                <w:numId w:val="1033"/>
               </w:numPr>
             </w:pPr>
             <w:r>
@@ -10252,7 +10115,7 @@
               <w:pStyle w:val="Compact"/>
               <w:numPr>
                 <w:ilvl w:val="0"/>
-                <w:numId w:val="1025"/>
+                <w:numId w:val="1033"/>
               </w:numPr>
             </w:pPr>
             <w:r>
@@ -10274,7 +10137,7 @@
               <w:pStyle w:val="Compact"/>
               <w:numPr>
                 <w:ilvl w:val="0"/>
-                <w:numId w:val="1025"/>
+                <w:numId w:val="1033"/>
               </w:numPr>
             </w:pPr>
             <w:r>
@@ -10296,7 +10159,7 @@
               <w:pStyle w:val="Compact"/>
               <w:numPr>
                 <w:ilvl w:val="0"/>
-                <w:numId w:val="1025"/>
+                <w:numId w:val="1033"/>
               </w:numPr>
             </w:pPr>
             <w:r>
@@ -10422,12 +10285,12 @@
                 <wp:inline>
                   <wp:extent cx="152400" cy="152400"/>
                   <wp:effectExtent b="0" l="0" r="0" t="0"/>
-                  <wp:docPr descr="" title="" id="96" name="Picture"/>
+                  <wp:docPr descr="" title="" id="94" name="Picture"/>
                   <a:graphic>
                     <a:graphicData uri="http://schemas.openxmlformats.org/drawingml/2006/picture">
                       <pic:pic>
                         <pic:nvPicPr>
-                          <pic:cNvPr descr="/Applications/quarto/share/formats/docx/important.png" id="97" name="Picture"/>
+                          <pic:cNvPr descr="/Applications/quarto/share/formats/docx/important.png" id="95" name="Picture"/>
                           <pic:cNvPicPr>
                             <a:picLocks noChangeArrowheads="1" noChangeAspect="1"/>
                           </pic:cNvPicPr>
@@ -10548,7 +10411,7 @@
               <w:pStyle w:val="Compact"/>
               <w:numPr>
                 <w:ilvl w:val="0"/>
-                <w:numId w:val="1026"/>
+                <w:numId w:val="1034"/>
               </w:numPr>
             </w:pPr>
             <w:r>
@@ -10570,7 +10433,7 @@
               <w:pStyle w:val="Compact"/>
               <w:numPr>
                 <w:ilvl w:val="0"/>
-                <w:numId w:val="1026"/>
+                <w:numId w:val="1034"/>
               </w:numPr>
             </w:pPr>
             <w:r>
@@ -10592,7 +10455,7 @@
               <w:pStyle w:val="Compact"/>
               <w:numPr>
                 <w:ilvl w:val="0"/>
-                <w:numId w:val="1026"/>
+                <w:numId w:val="1034"/>
               </w:numPr>
             </w:pPr>
             <w:r>
@@ -10614,7 +10477,7 @@
               <w:pStyle w:val="Compact"/>
               <w:numPr>
                 <w:ilvl w:val="0"/>
-                <w:numId w:val="1026"/>
+                <w:numId w:val="1034"/>
               </w:numPr>
             </w:pPr>
             <w:r>
@@ -10656,7 +10519,7 @@
         </w:tc>
       </w:tr>
     </w:tbl>
-    <w:bookmarkStart w:id="98" w:name="univariate-analysis"/>
+    <w:bookmarkStart w:id="96" w:name="univariate-analysis"/>
     <w:p>
       <w:pPr>
         <w:pStyle w:val="Heading2"/>
@@ -10673,7 +10536,7 @@
         <w:t xml:space="preserve">Examine each variable individually to understand its distribution, central tendency, and spread.</w:t>
       </w:r>
     </w:p>
-    <w:bookmarkEnd w:id="98"/>
+    <w:bookmarkEnd w:id="96"/>
     <w:p>
       <w:pPr>
         <w:pStyle w:val="Heading2"/>
@@ -10695,7 +10558,7 @@
       <w:tr>
         <w:tc>
           <w:tcPr/>
-          <w:bookmarkStart w:id="102" w:name="fig-performance-dist"/>
+          <w:bookmarkStart w:id="100" w:name="fig-performance-dist"/>
           <w:p>
             <w:pPr>
               <w:pStyle w:val="Compact"/>
@@ -10706,18 +10569,18 @@
                 <wp:inline>
                   <wp:extent cx="5334000" cy="3283009"/>
                   <wp:effectExtent b="0" l="0" r="0" t="0"/>
-                  <wp:docPr descr="" title="" id="100" name="Picture"/>
+                  <wp:docPr descr="" title="" id="98" name="Picture"/>
                   <a:graphic>
                     <a:graphicData uri="http://schemas.openxmlformats.org/drawingml/2006/picture">
                       <pic:pic>
                         <pic:nvPicPr>
-                          <pic:cNvPr descr="report_files/figure-docx/fig-performance-dist-output-1.png" id="101" name="Picture"/>
+                          <pic:cNvPr descr="report_files/figure-docx/fig-performance-dist-output-1.png" id="99" name="Picture"/>
                           <pic:cNvPicPr>
                             <a:picLocks noChangeArrowheads="1" noChangeAspect="1"/>
                           </pic:cNvPicPr>
                         </pic:nvPicPr>
                         <pic:blipFill>
-                          <a:blip r:embed="rId99"/>
+                          <a:blip r:embed="rId97"/>
                           <a:stretch>
                             <a:fillRect/>
                           </a:stretch>
@@ -10757,7 +10620,7 @@
               <w:t xml:space="preserve">Figure 2: Distribution of performance scores showing approximately normal distribution</w:t>
             </w:r>
           </w:p>
-          <w:bookmarkEnd w:id="102"/>
+          <w:bookmarkEnd w:id="100"/>
         </w:tc>
       </w:tr>
     </w:tbl>
@@ -10782,7 +10645,7 @@
       <w:tr>
         <w:tc>
           <w:tcPr/>
-          <w:bookmarkStart w:id="103" w:name="tbl-summary-stats"/>
+          <w:bookmarkStart w:id="101" w:name="tbl-summary-stats"/>
           <w:p>
             <w:pPr>
               <w:jc w:val="center"/>
@@ -10904,7 +10767,7 @@
               <w:t xml:space="preserve">Kurtosis: -0.347</w:t>
             </w:r>
           </w:p>
-          <w:bookmarkEnd w:id="103"/>
+          <w:bookmarkEnd w:id="101"/>
         </w:tc>
       </w:tr>
     </w:tbl>
@@ -10929,7 +10792,7 @@
       <w:tr>
         <w:tc>
           <w:tcPr/>
-          <w:bookmarkStart w:id="107" w:name="fig-performance-box"/>
+          <w:bookmarkStart w:id="105" w:name="fig-performance-box"/>
           <w:p>
             <w:pPr>
               <w:pStyle w:val="Compact"/>
@@ -10940,18 +10803,18 @@
                 <wp:inline>
                   <wp:extent cx="5305425" cy="3476625"/>
                   <wp:effectExtent b="0" l="0" r="0" t="0"/>
-                  <wp:docPr descr="" title="" id="105" name="Picture"/>
+                  <wp:docPr descr="" title="" id="103" name="Picture"/>
                   <a:graphic>
                     <a:graphicData uri="http://schemas.openxmlformats.org/drawingml/2006/picture">
                       <pic:pic>
                         <pic:nvPicPr>
-                          <pic:cNvPr descr="report_files/figure-docx/fig-performance-box-output-1.png" id="106" name="Picture"/>
+                          <pic:cNvPr descr="report_files/figure-docx/fig-performance-box-output-1.png" id="104" name="Picture"/>
                           <pic:cNvPicPr>
                             <a:picLocks noChangeArrowheads="1" noChangeAspect="1"/>
                           </pic:cNvPicPr>
                         </pic:nvPicPr>
                         <pic:blipFill>
-                          <a:blip r:embed="rId104"/>
+                          <a:blip r:embed="rId102"/>
                           <a:stretch>
                             <a:fillRect/>
                           </a:stretch>
@@ -10991,11 +10854,11 @@
               <w:t xml:space="preserve">Figure 3: Box plot showing the five-number summary and outliers</w:t>
             </w:r>
           </w:p>
-          <w:bookmarkEnd w:id="107"/>
+          <w:bookmarkEnd w:id="105"/>
         </w:tc>
       </w:tr>
     </w:tbl>
-    <w:bookmarkStart w:id="110" w:name="bivariate-analysis"/>
+    <w:bookmarkStart w:id="108" w:name="bivariate-analysis"/>
     <w:p>
       <w:pPr>
         <w:pStyle w:val="Heading2"/>
@@ -11089,12 +10952,12 @@
                 <wp:inline>
                   <wp:extent cx="152400" cy="152400"/>
                   <wp:effectExtent b="0" l="0" r="0" t="0"/>
-                  <wp:docPr descr="" title="" id="108" name="Picture"/>
+                  <wp:docPr descr="" title="" id="106" name="Picture"/>
                   <a:graphic>
                     <a:graphicData uri="http://schemas.openxmlformats.org/drawingml/2006/picture">
                       <pic:pic>
                         <pic:nvPicPr>
-                          <pic:cNvPr descr="/Applications/quarto/share/formats/docx/tip.png" id="109" name="Picture"/>
+                          <pic:cNvPr descr="/Applications/quarto/share/formats/docx/tip.png" id="107" name="Picture"/>
                           <pic:cNvPicPr>
                             <a:picLocks noChangeArrowheads="1" noChangeAspect="1"/>
                           </pic:cNvPicPr>
@@ -11192,7 +11055,7 @@
               <w:pStyle w:val="Compact"/>
               <w:numPr>
                 <w:ilvl w:val="0"/>
-                <w:numId w:val="1027"/>
+                <w:numId w:val="1035"/>
               </w:numPr>
             </w:pPr>
             <w:r>
@@ -11230,7 +11093,7 @@
               <w:pStyle w:val="Compact"/>
               <w:numPr>
                 <w:ilvl w:val="0"/>
-                <w:numId w:val="1027"/>
+                <w:numId w:val="1035"/>
               </w:numPr>
             </w:pPr>
             <w:r>
@@ -11262,7 +11125,7 @@
               <w:pStyle w:val="Compact"/>
               <w:numPr>
                 <w:ilvl w:val="0"/>
-                <w:numId w:val="1027"/>
+                <w:numId w:val="1035"/>
               </w:numPr>
             </w:pPr>
             <w:r>
@@ -11306,7 +11169,7 @@
               <w:pStyle w:val="Compact"/>
               <w:numPr>
                 <w:ilvl w:val="0"/>
-                <w:numId w:val="1028"/>
+                <w:numId w:val="1036"/>
               </w:numPr>
             </w:pPr>
             <w:r>
@@ -11318,7 +11181,7 @@
               <w:pStyle w:val="Compact"/>
               <w:numPr>
                 <w:ilvl w:val="0"/>
-                <w:numId w:val="1028"/>
+                <w:numId w:val="1036"/>
               </w:numPr>
             </w:pPr>
             <w:r>
@@ -11330,7 +11193,7 @@
               <w:pStyle w:val="Compact"/>
               <w:numPr>
                 <w:ilvl w:val="0"/>
-                <w:numId w:val="1028"/>
+                <w:numId w:val="1036"/>
               </w:numPr>
             </w:pPr>
             <w:r>
@@ -11342,7 +11205,7 @@
               <w:pStyle w:val="Compact"/>
               <w:numPr>
                 <w:ilvl w:val="0"/>
-                <w:numId w:val="1028"/>
+                <w:numId w:val="1036"/>
               </w:numPr>
             </w:pPr>
             <w:r>
@@ -11423,7 +11286,7 @@
         <w:t xml:space="preserve">Now let’s examine how performance varies across different instructors.</w:t>
       </w:r>
     </w:p>
-    <w:bookmarkEnd w:id="110"/>
+    <w:bookmarkEnd w:id="108"/>
     <w:p>
       <w:pPr>
         <w:pStyle w:val="Heading2"/>
@@ -11445,7 +11308,7 @@
       <w:tr>
         <w:tc>
           <w:tcPr/>
-          <w:bookmarkStart w:id="114" w:name="fig-performance-by-instructor"/>
+          <w:bookmarkStart w:id="112" w:name="fig-performance-by-instructor"/>
           <w:p>
             <w:pPr>
               <w:pStyle w:val="Compact"/>
@@ -11456,18 +11319,18 @@
                 <wp:inline>
                   <wp:extent cx="5334000" cy="3283009"/>
                   <wp:effectExtent b="0" l="0" r="0" t="0"/>
-                  <wp:docPr descr="" title="" id="112" name="Picture"/>
+                  <wp:docPr descr="" title="" id="110" name="Picture"/>
                   <a:graphic>
                     <a:graphicData uri="http://schemas.openxmlformats.org/drawingml/2006/picture">
                       <pic:pic>
                         <pic:nvPicPr>
-                          <pic:cNvPr descr="report_files/figure-docx/fig-performance-by-instructor-output-1.png" id="113" name="Picture"/>
+                          <pic:cNvPr descr="report_files/figure-docx/fig-performance-by-instructor-output-1.png" id="111" name="Picture"/>
                           <pic:cNvPicPr>
                             <a:picLocks noChangeArrowheads="1" noChangeAspect="1"/>
                           </pic:cNvPicPr>
                         </pic:nvPicPr>
                         <pic:blipFill>
-                          <a:blip r:embed="rId111"/>
+                          <a:blip r:embed="rId109"/>
                           <a:stretch>
                             <a:fillRect/>
                           </a:stretch>
@@ -11507,7 +11370,7 @@
               <w:t xml:space="preserve">Figure 4: Performance scores grouped by instructor showing variation across instructors</w:t>
             </w:r>
           </w:p>
-          <w:bookmarkEnd w:id="114"/>
+          <w:bookmarkEnd w:id="112"/>
         </w:tc>
       </w:tr>
     </w:tbl>
@@ -11532,7 +11395,7 @@
       <w:tr>
         <w:tc>
           <w:tcPr/>
-          <w:bookmarkStart w:id="115" w:name="tbl-anova-test"/>
+          <w:bookmarkStart w:id="113" w:name="tbl-anova-test"/>
           <w:p>
             <w:pPr>
               <w:jc w:val="center"/>
@@ -11639,7 +11502,7 @@
               <w:t xml:space="preserve">John    0.891255</w:t>
             </w:r>
           </w:p>
-          <w:bookmarkEnd w:id="115"/>
+          <w:bookmarkEnd w:id="113"/>
         </w:tc>
       </w:tr>
     </w:tbl>
@@ -11684,12 +11547,12 @@
                 <wp:inline>
                   <wp:extent cx="152400" cy="152400"/>
                   <wp:effectExtent b="0" l="0" r="0" t="0"/>
-                  <wp:docPr descr="" title="" id="116" name="Picture"/>
+                  <wp:docPr descr="" title="" id="114" name="Picture"/>
                   <a:graphic>
                     <a:graphicData uri="http://schemas.openxmlformats.org/drawingml/2006/picture">
                       <pic:pic>
                         <pic:nvPicPr>
-                          <pic:cNvPr descr="/Applications/quarto/share/formats/docx/important.png" id="117" name="Picture"/>
+                          <pic:cNvPr descr="/Applications/quarto/share/formats/docx/important.png" id="115" name="Picture"/>
                           <pic:cNvPicPr>
                             <a:picLocks noChangeArrowheads="1" noChangeAspect="1"/>
                           </pic:cNvPicPr>
@@ -11929,7 +11792,7 @@
         </w:tc>
       </w:tr>
     </w:tbl>
-    <w:bookmarkStart w:id="118" w:name="correlation-analysis"/>
+    <w:bookmarkStart w:id="116" w:name="correlation-analysis"/>
     <w:p>
       <w:pPr>
         <w:pStyle w:val="Heading2"/>
@@ -11938,7 +11801,7 @@
         <w:t xml:space="preserve">Correlation Analysis</w:t>
       </w:r>
     </w:p>
-    <w:bookmarkEnd w:id="118"/>
+    <w:bookmarkEnd w:id="116"/>
     <w:p>
       <w:pPr>
         <w:pStyle w:val="Heading2"/>
@@ -11960,7 +11823,7 @@
       <w:tr>
         <w:tc>
           <w:tcPr/>
-          <w:bookmarkStart w:id="122" w:name="fig-correlation-matrix"/>
+          <w:bookmarkStart w:id="120" w:name="fig-correlation-matrix"/>
           <w:p>
             <w:pPr>
               <w:pStyle w:val="Compact"/>
@@ -11971,18 +11834,18 @@
                 <wp:inline>
                   <wp:extent cx="5334000" cy="4746000"/>
                   <wp:effectExtent b="0" l="0" r="0" t="0"/>
-                  <wp:docPr descr="" title="" id="120" name="Picture"/>
+                  <wp:docPr descr="" title="" id="118" name="Picture"/>
                   <a:graphic>
                     <a:graphicData uri="http://schemas.openxmlformats.org/drawingml/2006/picture">
                       <pic:pic>
                         <pic:nvPicPr>
-                          <pic:cNvPr descr="report_files/figure-docx/fig-correlation-matrix-output-1.png" id="121" name="Picture"/>
+                          <pic:cNvPr descr="report_files/figure-docx/fig-correlation-matrix-output-1.png" id="119" name="Picture"/>
                           <pic:cNvPicPr>
                             <a:picLocks noChangeArrowheads="1" noChangeAspect="1"/>
                           </pic:cNvPicPr>
                         </pic:nvPicPr>
                         <pic:blipFill>
-                          <a:blip r:embed="rId119"/>
+                          <a:blip r:embed="rId117"/>
                           <a:stretch>
                             <a:fillRect/>
                           </a:stretch>
@@ -12022,7 +11885,7 @@
               <w:t xml:space="preserve">Figure 5: Correlation matrix showing relationships between numeric variables</w:t>
             </w:r>
           </w:p>
-          <w:bookmarkEnd w:id="122"/>
+          <w:bookmarkEnd w:id="120"/>
         </w:tc>
       </w:tr>
     </w:tbl>
@@ -12047,7 +11910,7 @@
       <w:tr>
         <w:tc>
           <w:tcPr/>
-          <w:bookmarkStart w:id="126" w:name="fig-scatter-experience-performance"/>
+          <w:bookmarkStart w:id="124" w:name="fig-scatter-experience-performance"/>
           <w:p>
             <w:pPr>
               <w:pStyle w:val="Compact"/>
@@ -12058,18 +11921,18 @@
                 <wp:inline>
                   <wp:extent cx="5334000" cy="3287398"/>
                   <wp:effectExtent b="0" l="0" r="0" t="0"/>
-                  <wp:docPr descr="" title="" id="124" name="Picture"/>
+                  <wp:docPr descr="" title="" id="122" name="Picture"/>
                   <a:graphic>
                     <a:graphicData uri="http://schemas.openxmlformats.org/drawingml/2006/picture">
                       <pic:pic>
                         <pic:nvPicPr>
-                          <pic:cNvPr descr="report_files/figure-docx/fig-scatter-experience-performance-output-1.png" id="125" name="Picture"/>
+                          <pic:cNvPr descr="report_files/figure-docx/fig-scatter-experience-performance-output-1.png" id="123" name="Picture"/>
                           <pic:cNvPicPr>
                             <a:picLocks noChangeArrowheads="1" noChangeAspect="1"/>
                           </pic:cNvPicPr>
                         </pic:nvPicPr>
                         <pic:blipFill>
-                          <a:blip r:embed="rId123"/>
+                          <a:blip r:embed="rId121"/>
                           <a:stretch>
                             <a:fillRect/>
                           </a:stretch>
@@ -12109,11 +11972,11 @@
               <w:t xml:space="preserve">Figure 6: Scatter plot showing positive relationship between experience and performance</w:t>
             </w:r>
           </w:p>
-          <w:bookmarkEnd w:id="126"/>
+          <w:bookmarkEnd w:id="124"/>
         </w:tc>
       </w:tr>
     </w:tbl>
-    <w:bookmarkStart w:id="133" w:name="key-findings"/>
+    <w:bookmarkStart w:id="131" w:name="key-findings"/>
     <w:p>
       <w:pPr>
         <w:pStyle w:val="Heading2"/>
@@ -12210,7 +12073,7 @@
       <w:pPr>
         <w:numPr>
           <w:ilvl w:val="0"/>
-          <w:numId w:val="1029"/>
+          <w:numId w:val="1037"/>
         </w:numPr>
       </w:pPr>
       <w:r>
@@ -12263,7 +12126,7 @@
       <w:pPr>
         <w:numPr>
           <w:ilvl w:val="0"/>
-          <w:numId w:val="1029"/>
+          <w:numId w:val="1037"/>
         </w:numPr>
       </w:pPr>
       <w:r>
@@ -12310,7 +12173,7 @@
       <w:pPr>
         <w:numPr>
           <w:ilvl w:val="0"/>
-          <w:numId w:val="1029"/>
+          <w:numId w:val="1037"/>
         </w:numPr>
       </w:pPr>
       <w:r>
@@ -12374,7 +12237,7 @@
       <w:pPr>
         <w:numPr>
           <w:ilvl w:val="0"/>
-          <w:numId w:val="1029"/>
+          <w:numId w:val="1037"/>
         </w:numPr>
       </w:pPr>
       <w:r>
@@ -12404,7 +12267,7 @@
         <w:pStyle w:val="Compact"/>
         <w:numPr>
           <w:ilvl w:val="1"/>
-          <w:numId w:val="1030"/>
+          <w:numId w:val="1038"/>
         </w:numPr>
       </w:pPr>
       <w:r>
@@ -12416,7 +12279,7 @@
         <w:pStyle w:val="Compact"/>
         <w:numPr>
           <w:ilvl w:val="1"/>
-          <w:numId w:val="1030"/>
+          <w:numId w:val="1038"/>
         </w:numPr>
       </w:pPr>
       <w:r>
@@ -12428,7 +12291,7 @@
         <w:pStyle w:val="Compact"/>
         <w:numPr>
           <w:ilvl w:val="1"/>
-          <w:numId w:val="1030"/>
+          <w:numId w:val="1038"/>
         </w:numPr>
       </w:pPr>
       <w:r>
@@ -12457,7 +12320,7 @@
       <w:pPr>
         <w:numPr>
           <w:ilvl w:val="0"/>
-          <w:numId w:val="1029"/>
+          <w:numId w:val="1037"/>
         </w:numPr>
       </w:pPr>
       <w:r>
@@ -12547,18 +12410,18 @@
                 <wp:inline>
                   <wp:extent cx="152400" cy="152400"/>
                   <wp:effectExtent b="0" l="0" r="0" t="0"/>
-                  <wp:docPr descr="" title="" id="127" name="Picture"/>
+                  <wp:docPr descr="" title="" id="125" name="Picture"/>
                   <a:graphic>
                     <a:graphicData uri="http://schemas.openxmlformats.org/drawingml/2006/picture">
                       <pic:pic>
                         <pic:nvPicPr>
-                          <pic:cNvPr descr="/Applications/quarto/share/formats/docx/warning.png" id="128" name="Picture"/>
+                          <pic:cNvPr descr="/Applications/quarto/share/formats/docx/warning.png" id="126" name="Picture"/>
                           <pic:cNvPicPr>
                             <a:picLocks noChangeArrowheads="1" noChangeAspect="1"/>
                           </pic:cNvPicPr>
                         </pic:nvPicPr>
                         <pic:blipFill>
-                          <a:blip r:embed="rId78"/>
+                          <a:blip r:embed="rId76"/>
                           <a:stretch>
                             <a:fillRect/>
                           </a:stretch>
@@ -12708,7 +12571,7 @@
               <w:pStyle w:val="Compact"/>
               <w:numPr>
                 <w:ilvl w:val="0"/>
-                <w:numId w:val="1031"/>
+                <w:numId w:val="1039"/>
               </w:numPr>
             </w:pPr>
             <w:r>
@@ -12730,7 +12593,7 @@
               <w:pStyle w:val="Compact"/>
               <w:numPr>
                 <w:ilvl w:val="0"/>
-                <w:numId w:val="1031"/>
+                <w:numId w:val="1039"/>
               </w:numPr>
             </w:pPr>
             <w:r>
@@ -12752,7 +12615,7 @@
               <w:pStyle w:val="Compact"/>
               <w:numPr>
                 <w:ilvl w:val="0"/>
-                <w:numId w:val="1031"/>
+                <w:numId w:val="1039"/>
               </w:numPr>
             </w:pPr>
             <w:r>
@@ -12822,18 +12685,18 @@
                 <wp:inline>
                   <wp:extent cx="152400" cy="152400"/>
                   <wp:effectExtent b="0" l="0" r="0" t="0"/>
-                  <wp:docPr descr="" title="" id="129" name="Picture"/>
+                  <wp:docPr descr="" title="" id="127" name="Picture"/>
                   <a:graphic>
                     <a:graphicData uri="http://schemas.openxmlformats.org/drawingml/2006/picture">
                       <pic:pic>
                         <pic:nvPicPr>
-                          <pic:cNvPr descr="/Applications/quarto/share/formats/docx/warning.png" id="130" name="Picture"/>
+                          <pic:cNvPr descr="/Applications/quarto/share/formats/docx/warning.png" id="128" name="Picture"/>
                           <pic:cNvPicPr>
                             <a:picLocks noChangeArrowheads="1" noChangeAspect="1"/>
                           </pic:cNvPicPr>
                         </pic:nvPicPr>
                         <pic:blipFill>
-                          <a:blip r:embed="rId78"/>
+                          <a:blip r:embed="rId76"/>
                           <a:stretch>
                             <a:fillRect/>
                           </a:stretch>
@@ -12950,7 +12813,7 @@
               <w:pStyle w:val="Compact"/>
               <w:numPr>
                 <w:ilvl w:val="0"/>
-                <w:numId w:val="1032"/>
+                <w:numId w:val="1040"/>
               </w:numPr>
             </w:pPr>
             <w:r>
@@ -12962,7 +12825,7 @@
               <w:pStyle w:val="Compact"/>
               <w:numPr>
                 <w:ilvl w:val="0"/>
-                <w:numId w:val="1032"/>
+                <w:numId w:val="1040"/>
               </w:numPr>
             </w:pPr>
             <w:r>
@@ -12974,7 +12837,7 @@
               <w:pStyle w:val="Compact"/>
               <w:numPr>
                 <w:ilvl w:val="0"/>
-                <w:numId w:val="1032"/>
+                <w:numId w:val="1040"/>
               </w:numPr>
             </w:pPr>
             <w:r>
@@ -13034,12 +12897,12 @@
                 <wp:inline>
                   <wp:extent cx="152400" cy="152400"/>
                   <wp:effectExtent b="0" l="0" r="0" t="0"/>
-                  <wp:docPr descr="" title="" id="131" name="Picture"/>
+                  <wp:docPr descr="" title="" id="129" name="Picture"/>
                   <a:graphic>
                     <a:graphicData uri="http://schemas.openxmlformats.org/drawingml/2006/picture">
                       <pic:pic>
                         <pic:nvPicPr>
-                          <pic:cNvPr descr="/Applications/quarto/share/formats/docx/tip.png" id="132" name="Picture"/>
+                          <pic:cNvPr descr="/Applications/quarto/share/formats/docx/tip.png" id="130" name="Picture"/>
                           <pic:cNvPicPr>
                             <a:picLocks noChangeArrowheads="1" noChangeAspect="1"/>
                           </pic:cNvPicPr>
@@ -13110,7 +12973,7 @@
               <w:pStyle w:val="Compact"/>
               <w:numPr>
                 <w:ilvl w:val="0"/>
-                <w:numId w:val="1033"/>
+                <w:numId w:val="1041"/>
               </w:numPr>
             </w:pPr>
             <w:r>
@@ -13132,7 +12995,7 @@
               <w:pStyle w:val="Compact"/>
               <w:numPr>
                 <w:ilvl w:val="0"/>
-                <w:numId w:val="1033"/>
+                <w:numId w:val="1041"/>
               </w:numPr>
             </w:pPr>
             <w:r>
@@ -13154,7 +13017,7 @@
               <w:pStyle w:val="Compact"/>
               <w:numPr>
                 <w:ilvl w:val="0"/>
-                <w:numId w:val="1033"/>
+                <w:numId w:val="1041"/>
               </w:numPr>
             </w:pPr>
             <w:r>
@@ -13176,7 +13039,7 @@
               <w:pStyle w:val="Compact"/>
               <w:numPr>
                 <w:ilvl w:val="0"/>
-                <w:numId w:val="1033"/>
+                <w:numId w:val="1041"/>
               </w:numPr>
             </w:pPr>
             <w:r>
@@ -13198,7 +13061,7 @@
               <w:pStyle w:val="Compact"/>
               <w:numPr>
                 <w:ilvl w:val="0"/>
-                <w:numId w:val="1033"/>
+                <w:numId w:val="1041"/>
               </w:numPr>
             </w:pPr>
             <w:r>
@@ -13219,9 +13082,9 @@
         </w:tc>
       </w:tr>
     </w:tbl>
-    <w:bookmarkEnd w:id="133"/>
-    <w:bookmarkEnd w:id="134"/>
-    <w:bookmarkStart w:id="140" w:name="methods-optional-only-if-you-have-models"/>
+    <w:bookmarkEnd w:id="131"/>
+    <w:bookmarkEnd w:id="132"/>
+    <w:bookmarkStart w:id="138" w:name="methods-optional-only-if-you-have-models"/>
     <w:p>
       <w:pPr>
         <w:pStyle w:val="Heading1"/>
@@ -13281,12 +13144,12 @@
                 <wp:inline>
                   <wp:extent cx="152400" cy="152400"/>
                   <wp:effectExtent b="0" l="0" r="0" t="0"/>
-                  <wp:docPr descr="" title="" id="135" name="Picture"/>
+                  <wp:docPr descr="" title="" id="133" name="Picture"/>
                   <a:graphic>
                     <a:graphicData uri="http://schemas.openxmlformats.org/drawingml/2006/picture">
                       <pic:pic>
                         <pic:nvPicPr>
-                          <pic:cNvPr descr="/Applications/quarto/share/formats/docx/note.png" id="136" name="Picture"/>
+                          <pic:cNvPr descr="/Applications/quarto/share/formats/docx/note.png" id="134" name="Picture"/>
                           <pic:cNvPicPr>
                             <a:picLocks noChangeArrowheads="1" noChangeAspect="1"/>
                           </pic:cNvPicPr>
@@ -13357,7 +13220,7 @@
               <w:pStyle w:val="Compact"/>
               <w:numPr>
                 <w:ilvl w:val="0"/>
-                <w:numId w:val="1034"/>
+                <w:numId w:val="1042"/>
               </w:numPr>
             </w:pPr>
             <w:r>
@@ -13369,7 +13232,7 @@
               <w:pStyle w:val="Compact"/>
               <w:numPr>
                 <w:ilvl w:val="0"/>
-                <w:numId w:val="1034"/>
+                <w:numId w:val="1042"/>
               </w:numPr>
             </w:pPr>
             <w:r>
@@ -13381,7 +13244,7 @@
               <w:pStyle w:val="Compact"/>
               <w:numPr>
                 <w:ilvl w:val="0"/>
-                <w:numId w:val="1034"/>
+                <w:numId w:val="1042"/>
               </w:numPr>
             </w:pPr>
             <w:r>
@@ -13393,7 +13256,7 @@
               <w:pStyle w:val="Compact"/>
               <w:numPr>
                 <w:ilvl w:val="0"/>
-                <w:numId w:val="1034"/>
+                <w:numId w:val="1042"/>
               </w:numPr>
             </w:pPr>
             <w:r>
@@ -13456,7 +13319,7 @@
         <w:pStyle w:val="Compact"/>
         <w:numPr>
           <w:ilvl w:val="0"/>
-          <w:numId w:val="1035"/>
+          <w:numId w:val="1043"/>
         </w:numPr>
       </w:pPr>
       <w:r>
@@ -13478,7 +13341,7 @@
         <w:pStyle w:val="Compact"/>
         <w:numPr>
           <w:ilvl w:val="0"/>
-          <w:numId w:val="1035"/>
+          <w:numId w:val="1043"/>
         </w:numPr>
       </w:pPr>
       <w:r>
@@ -13500,7 +13363,7 @@
         <w:pStyle w:val="Compact"/>
         <w:numPr>
           <w:ilvl w:val="0"/>
-          <w:numId w:val="1035"/>
+          <w:numId w:val="1043"/>
         </w:numPr>
       </w:pPr>
       <w:r>
@@ -13517,7 +13380,7 @@
         <w:t xml:space="preserve">does this method help answer your research questions?</w:t>
       </w:r>
     </w:p>
-    <w:bookmarkStart w:id="137" w:name="initial-analysis"/>
+    <w:bookmarkStart w:id="135" w:name="initial-analysis"/>
     <w:p>
       <w:pPr>
         <w:pStyle w:val="SourceCode"/>
@@ -13556,7 +13419,7 @@
         <w:t xml:space="preserve">R-squared: 1.0000</w:t>
       </w:r>
     </w:p>
-    <w:bookmarkEnd w:id="137"/>
+    <w:bookmarkEnd w:id="135"/>
     <w:tbl>
       <w:tblPr>
         <w:tblStyle w:val="Table"/>
@@ -13598,12 +13461,12 @@
                 <wp:inline>
                   <wp:extent cx="152400" cy="152400"/>
                   <wp:effectExtent b="0" l="0" r="0" t="0"/>
-                  <wp:docPr descr="" title="" id="138" name="Picture"/>
+                  <wp:docPr descr="" title="" id="136" name="Picture"/>
                   <a:graphic>
                     <a:graphicData uri="http://schemas.openxmlformats.org/drawingml/2006/picture">
                       <pic:pic>
                         <pic:nvPicPr>
-                          <pic:cNvPr descr="/Applications/quarto/share/formats/docx/important.png" id="139" name="Picture"/>
+                          <pic:cNvPr descr="/Applications/quarto/share/formats/docx/important.png" id="137" name="Picture"/>
                           <pic:cNvPicPr>
                             <a:picLocks noChangeArrowheads="1" noChangeAspect="1"/>
                           </pic:cNvPicPr>
@@ -13732,8 +13595,8 @@
         </w:tc>
       </w:tr>
     </w:tbl>
-    <w:bookmarkEnd w:id="140"/>
-    <w:bookmarkStart w:id="143" w:name="findings-and-discussion"/>
+    <w:bookmarkEnd w:id="138"/>
+    <w:bookmarkStart w:id="141" w:name="findings-and-discussion"/>
     <w:p>
       <w:pPr>
         <w:pStyle w:val="Heading1"/>
@@ -13807,12 +13670,12 @@
                 <wp:inline>
                   <wp:extent cx="152400" cy="152400"/>
                   <wp:effectExtent b="0" l="0" r="0" t="0"/>
-                  <wp:docPr descr="" title="" id="141" name="Picture"/>
+                  <wp:docPr descr="" title="" id="139" name="Picture"/>
                   <a:graphic>
                     <a:graphicData uri="http://schemas.openxmlformats.org/drawingml/2006/picture">
                       <pic:pic>
                         <pic:nvPicPr>
-                          <pic:cNvPr descr="/Applications/quarto/share/formats/docx/tip.png" id="142" name="Picture"/>
+                          <pic:cNvPr descr="/Applications/quarto/share/formats/docx/tip.png" id="140" name="Picture"/>
                           <pic:cNvPicPr>
                             <a:picLocks noChangeArrowheads="1" noChangeAspect="1"/>
                           </pic:cNvPicPr>
@@ -13883,7 +13746,7 @@
               <w:pStyle w:val="Compact"/>
               <w:numPr>
                 <w:ilvl w:val="0"/>
-                <w:numId w:val="1036"/>
+                <w:numId w:val="1044"/>
               </w:numPr>
             </w:pPr>
             <w:r>
@@ -13905,7 +13768,7 @@
               <w:pStyle w:val="Compact"/>
               <w:numPr>
                 <w:ilvl w:val="0"/>
-                <w:numId w:val="1036"/>
+                <w:numId w:val="1044"/>
               </w:numPr>
             </w:pPr>
             <w:r>
@@ -13927,7 +13790,7 @@
               <w:pStyle w:val="Compact"/>
               <w:numPr>
                 <w:ilvl w:val="0"/>
-                <w:numId w:val="1036"/>
+                <w:numId w:val="1044"/>
               </w:numPr>
             </w:pPr>
             <w:r>
@@ -13949,7 +13812,7 @@
               <w:pStyle w:val="Compact"/>
               <w:numPr>
                 <w:ilvl w:val="0"/>
-                <w:numId w:val="1036"/>
+                <w:numId w:val="1044"/>
               </w:numPr>
             </w:pPr>
             <w:r>
@@ -13971,7 +13834,7 @@
               <w:pStyle w:val="Compact"/>
               <w:numPr>
                 <w:ilvl w:val="0"/>
-                <w:numId w:val="1036"/>
+                <w:numId w:val="1044"/>
               </w:numPr>
             </w:pPr>
             <w:r>
@@ -13993,7 +13856,7 @@
               <w:pStyle w:val="Compact"/>
               <w:numPr>
                 <w:ilvl w:val="0"/>
-                <w:numId w:val="1036"/>
+                <w:numId w:val="1044"/>
               </w:numPr>
             </w:pPr>
             <w:r>
@@ -14038,8 +13901,8 @@
         </w:tc>
       </w:tr>
     </w:tbl>
-    <w:bookmarkEnd w:id="143"/>
-    <w:bookmarkStart w:id="155" w:name="conclusion"/>
+    <w:bookmarkEnd w:id="141"/>
+    <w:bookmarkStart w:id="153" w:name="conclusion"/>
     <w:p>
       <w:pPr>
         <w:pStyle w:val="Heading1"/>
@@ -14089,12 +13952,12 @@
                 <wp:inline>
                   <wp:extent cx="152400" cy="152400"/>
                   <wp:effectExtent b="0" l="0" r="0" t="0"/>
-                  <wp:docPr descr="" title="" id="144" name="Picture"/>
+                  <wp:docPr descr="" title="" id="142" name="Picture"/>
                   <a:graphic>
                     <a:graphicData uri="http://schemas.openxmlformats.org/drawingml/2006/picture">
                       <pic:pic>
                         <pic:nvPicPr>
-                          <pic:cNvPr descr="/Applications/quarto/share/formats/docx/tip.png" id="145" name="Picture"/>
+                          <pic:cNvPr descr="/Applications/quarto/share/formats/docx/tip.png" id="143" name="Picture"/>
                           <pic:cNvPicPr>
                             <a:picLocks noChangeArrowheads="1" noChangeAspect="1"/>
                           </pic:cNvPicPr>
@@ -14165,7 +14028,7 @@
               <w:pStyle w:val="Compact"/>
               <w:numPr>
                 <w:ilvl w:val="0"/>
-                <w:numId w:val="1037"/>
+                <w:numId w:val="1045"/>
               </w:numPr>
             </w:pPr>
             <w:r>
@@ -14184,7 +14047,7 @@
               <w:pStyle w:val="Compact"/>
               <w:numPr>
                 <w:ilvl w:val="0"/>
-                <w:numId w:val="1037"/>
+                <w:numId w:val="1045"/>
               </w:numPr>
             </w:pPr>
             <w:r>
@@ -14203,7 +14066,7 @@
               <w:pStyle w:val="Compact"/>
               <w:numPr>
                 <w:ilvl w:val="0"/>
-                <w:numId w:val="1037"/>
+                <w:numId w:val="1045"/>
               </w:numPr>
             </w:pPr>
             <w:r>
@@ -14232,7 +14095,7 @@
         </w:tc>
       </w:tr>
     </w:tbl>
-    <w:bookmarkStart w:id="148" w:name="summary"/>
+    <w:bookmarkStart w:id="146" w:name="summary"/>
     <w:p>
       <w:pPr>
         <w:pStyle w:val="Heading2"/>
@@ -14276,7 +14139,7 @@
         <w:pStyle w:val="Compact"/>
         <w:numPr>
           <w:ilvl w:val="0"/>
-          <w:numId w:val="1038"/>
+          <w:numId w:val="1046"/>
         </w:numPr>
       </w:pPr>
       <w:r>
@@ -14288,7 +14151,7 @@
         <w:pStyle w:val="Compact"/>
         <w:numPr>
           <w:ilvl w:val="0"/>
-          <w:numId w:val="1038"/>
+          <w:numId w:val="1046"/>
         </w:numPr>
       </w:pPr>
       <w:r>
@@ -14300,7 +14163,7 @@
         <w:pStyle w:val="Compact"/>
         <w:numPr>
           <w:ilvl w:val="0"/>
-          <w:numId w:val="1038"/>
+          <w:numId w:val="1046"/>
         </w:numPr>
       </w:pPr>
       <w:r>
@@ -14312,7 +14175,7 @@
         <w:pStyle w:val="Compact"/>
         <w:numPr>
           <w:ilvl w:val="0"/>
-          <w:numId w:val="1038"/>
+          <w:numId w:val="1046"/>
         </w:numPr>
       </w:pPr>
       <w:r>
@@ -14375,18 +14238,18 @@
                 <wp:inline>
                   <wp:extent cx="152400" cy="152400"/>
                   <wp:effectExtent b="0" l="0" r="0" t="0"/>
-                  <wp:docPr descr="" title="" id="146" name="Picture"/>
+                  <wp:docPr descr="" title="" id="144" name="Picture"/>
                   <a:graphic>
                     <a:graphicData uri="http://schemas.openxmlformats.org/drawingml/2006/picture">
                       <pic:pic>
                         <pic:nvPicPr>
-                          <pic:cNvPr descr="/Applications/quarto/share/formats/docx/warning.png" id="147" name="Picture"/>
+                          <pic:cNvPr descr="/Applications/quarto/share/formats/docx/warning.png" id="145" name="Picture"/>
                           <pic:cNvPicPr>
                             <a:picLocks noChangeArrowheads="1" noChangeAspect="1"/>
                           </pic:cNvPicPr>
                         </pic:nvPicPr>
                         <pic:blipFill>
-                          <a:blip r:embed="rId78"/>
+                          <a:blip r:embed="rId76"/>
                           <a:stretch>
                             <a:fillRect/>
                           </a:stretch>
@@ -14502,8 +14365,8 @@
         </w:tc>
       </w:tr>
     </w:tbl>
-    <w:bookmarkEnd w:id="148"/>
-    <w:bookmarkStart w:id="151" w:name="limitations"/>
+    <w:bookmarkEnd w:id="146"/>
+    <w:bookmarkStart w:id="149" w:name="limitations"/>
     <w:p>
       <w:pPr>
         <w:pStyle w:val="Heading2"/>
@@ -14547,7 +14410,7 @@
         <w:pStyle w:val="Compact"/>
         <w:numPr>
           <w:ilvl w:val="0"/>
-          <w:numId w:val="1039"/>
+          <w:numId w:val="1047"/>
         </w:numPr>
       </w:pPr>
       <w:r>
@@ -14566,7 +14429,7 @@
         <w:pStyle w:val="Compact"/>
         <w:numPr>
           <w:ilvl w:val="0"/>
-          <w:numId w:val="1039"/>
+          <w:numId w:val="1047"/>
         </w:numPr>
       </w:pPr>
       <w:r>
@@ -14585,7 +14448,7 @@
         <w:pStyle w:val="Compact"/>
         <w:numPr>
           <w:ilvl w:val="0"/>
-          <w:numId w:val="1039"/>
+          <w:numId w:val="1047"/>
         </w:numPr>
       </w:pPr>
       <w:r>
@@ -14604,7 +14467,7 @@
         <w:pStyle w:val="Compact"/>
         <w:numPr>
           <w:ilvl w:val="0"/>
-          <w:numId w:val="1039"/>
+          <w:numId w:val="1047"/>
         </w:numPr>
       </w:pPr>
       <w:r>
@@ -14686,12 +14549,12 @@
                 <wp:inline>
                   <wp:extent cx="152400" cy="152400"/>
                   <wp:effectExtent b="0" l="0" r="0" t="0"/>
-                  <wp:docPr descr="" title="" id="149" name="Picture"/>
+                  <wp:docPr descr="" title="" id="147" name="Picture"/>
                   <a:graphic>
                     <a:graphicData uri="http://schemas.openxmlformats.org/drawingml/2006/picture">
                       <pic:pic>
                         <pic:nvPicPr>
-                          <pic:cNvPr descr="/Applications/quarto/share/formats/docx/important.png" id="150" name="Picture"/>
+                          <pic:cNvPr descr="/Applications/quarto/share/formats/docx/important.png" id="148" name="Picture"/>
                           <pic:cNvPicPr>
                             <a:picLocks noChangeArrowheads="1" noChangeAspect="1"/>
                           </pic:cNvPicPr>
@@ -14762,7 +14625,7 @@
               <w:pStyle w:val="Compact"/>
               <w:numPr>
                 <w:ilvl w:val="0"/>
-                <w:numId w:val="1040"/>
+                <w:numId w:val="1048"/>
               </w:numPr>
             </w:pPr>
             <w:r>
@@ -14781,7 +14644,7 @@
               <w:pStyle w:val="Compact"/>
               <w:numPr>
                 <w:ilvl w:val="0"/>
-                <w:numId w:val="1040"/>
+                <w:numId w:val="1048"/>
               </w:numPr>
             </w:pPr>
             <w:r>
@@ -14800,7 +14663,7 @@
               <w:pStyle w:val="Compact"/>
               <w:numPr>
                 <w:ilvl w:val="0"/>
-                <w:numId w:val="1040"/>
+                <w:numId w:val="1048"/>
               </w:numPr>
             </w:pPr>
             <w:r>
@@ -14836,8 +14699,8 @@
         </w:tc>
       </w:tr>
     </w:tbl>
-    <w:bookmarkEnd w:id="151"/>
-    <w:bookmarkStart w:id="154" w:name="future-work"/>
+    <w:bookmarkEnd w:id="149"/>
+    <w:bookmarkStart w:id="152" w:name="future-work"/>
     <w:p>
       <w:pPr>
         <w:pStyle w:val="Heading2"/>
@@ -14881,7 +14744,7 @@
         <w:pStyle w:val="Compact"/>
         <w:numPr>
           <w:ilvl w:val="0"/>
-          <w:numId w:val="1041"/>
+          <w:numId w:val="1049"/>
         </w:numPr>
       </w:pPr>
       <w:r>
@@ -14906,7 +14769,7 @@
         <w:pStyle w:val="Compact"/>
         <w:numPr>
           <w:ilvl w:val="0"/>
-          <w:numId w:val="1041"/>
+          <w:numId w:val="1049"/>
         </w:numPr>
       </w:pPr>
       <w:r>
@@ -14931,7 +14794,7 @@
         <w:pStyle w:val="Compact"/>
         <w:numPr>
           <w:ilvl w:val="0"/>
-          <w:numId w:val="1041"/>
+          <w:numId w:val="1049"/>
         </w:numPr>
       </w:pPr>
       <w:r>
@@ -14956,7 +14819,7 @@
         <w:pStyle w:val="Compact"/>
         <w:numPr>
           <w:ilvl w:val="0"/>
-          <w:numId w:val="1041"/>
+          <w:numId w:val="1049"/>
         </w:numPr>
       </w:pPr>
       <w:r>
@@ -14993,7 +14856,7 @@
         <w:pStyle w:val="Compact"/>
         <w:numPr>
           <w:ilvl w:val="0"/>
-          <w:numId w:val="1042"/>
+          <w:numId w:val="1050"/>
         </w:numPr>
       </w:pPr>
       <w:r>
@@ -15011,7 +14874,7 @@
         <w:pStyle w:val="Compact"/>
         <w:numPr>
           <w:ilvl w:val="0"/>
-          <w:numId w:val="1042"/>
+          <w:numId w:val="1050"/>
         </w:numPr>
       </w:pPr>
       <w:r>
@@ -15029,7 +14892,7 @@
         <w:pStyle w:val="Compact"/>
         <w:numPr>
           <w:ilvl w:val="0"/>
-          <w:numId w:val="1042"/>
+          <w:numId w:val="1050"/>
         </w:numPr>
       </w:pPr>
       <w:r>
@@ -15059,7 +14922,7 @@
         <w:pStyle w:val="Compact"/>
         <w:numPr>
           <w:ilvl w:val="0"/>
-          <w:numId w:val="1043"/>
+          <w:numId w:val="1051"/>
         </w:numPr>
       </w:pPr>
       <w:r>
@@ -15113,12 +14976,12 @@
                 <wp:inline>
                   <wp:extent cx="152400" cy="152400"/>
                   <wp:effectExtent b="0" l="0" r="0" t="0"/>
-                  <wp:docPr descr="" title="" id="152" name="Picture"/>
+                  <wp:docPr descr="" title="" id="150" name="Picture"/>
                   <a:graphic>
                     <a:graphicData uri="http://schemas.openxmlformats.org/drawingml/2006/picture">
                       <pic:pic>
                         <pic:nvPicPr>
-                          <pic:cNvPr descr="/Applications/quarto/share/formats/docx/tip.png" id="153" name="Picture"/>
+                          <pic:cNvPr descr="/Applications/quarto/share/formats/docx/tip.png" id="151" name="Picture"/>
                           <pic:cNvPicPr>
                             <a:picLocks noChangeArrowheads="1" noChangeAspect="1"/>
                           </pic:cNvPicPr>
@@ -15189,7 +15052,7 @@
               <w:pStyle w:val="Compact"/>
               <w:numPr>
                 <w:ilvl w:val="0"/>
-                <w:numId w:val="1044"/>
+                <w:numId w:val="1052"/>
               </w:numPr>
             </w:pPr>
             <w:r>
@@ -15201,7 +15064,7 @@
               <w:pStyle w:val="Compact"/>
               <w:numPr>
                 <w:ilvl w:val="0"/>
-                <w:numId w:val="1044"/>
+                <w:numId w:val="1052"/>
               </w:numPr>
             </w:pPr>
             <w:r>
@@ -15213,7 +15076,7 @@
               <w:pStyle w:val="Compact"/>
               <w:numPr>
                 <w:ilvl w:val="0"/>
-                <w:numId w:val="1044"/>
+                <w:numId w:val="1052"/>
               </w:numPr>
             </w:pPr>
             <w:r>
@@ -15225,7 +15088,7 @@
               <w:pStyle w:val="Compact"/>
               <w:numPr>
                 <w:ilvl w:val="0"/>
-                <w:numId w:val="1044"/>
+                <w:numId w:val="1052"/>
               </w:numPr>
             </w:pPr>
             <w:r>
@@ -15251,21 +15114,21 @@
         </w:tc>
       </w:tr>
     </w:tbl>
+    <w:bookmarkEnd w:id="152"/>
+    <w:bookmarkEnd w:id="153"/>
+    <w:bookmarkStart w:id="155" w:name="references"/>
+    <w:p>
+      <w:pPr>
+        <w:pStyle w:val="Heading1"/>
+      </w:pPr>
+      <w:r>
+        <w:t xml:space="preserve">References</w:t>
+      </w:r>
+    </w:p>
+    <w:bookmarkStart w:id="154" w:name="refs"/>
     <w:bookmarkEnd w:id="154"/>
     <w:bookmarkEnd w:id="155"/>
-    <w:bookmarkStart w:id="157" w:name="references"/>
-    <w:p>
-      <w:pPr>
-        <w:pStyle w:val="Heading1"/>
-      </w:pPr>
-      <w:r>
-        <w:t xml:space="preserve">References</w:t>
-      </w:r>
-    </w:p>
-    <w:bookmarkStart w:id="156" w:name="refs"/>
-    <w:bookmarkEnd w:id="156"/>
-    <w:bookmarkEnd w:id="157"/>
-    <w:bookmarkStart w:id="163" w:name="appendices"/>
+    <w:bookmarkStart w:id="161" w:name="appendices"/>
     <w:p>
       <w:pPr>
         <w:pStyle w:val="Heading1"/>
@@ -15315,12 +15178,12 @@
                 <wp:inline>
                   <wp:extent cx="152400" cy="152400"/>
                   <wp:effectExtent b="0" l="0" r="0" t="0"/>
-                  <wp:docPr descr="" title="" id="158" name="Picture"/>
+                  <wp:docPr descr="" title="" id="156" name="Picture"/>
                   <a:graphic>
                     <a:graphicData uri="http://schemas.openxmlformats.org/drawingml/2006/picture">
                       <pic:pic>
                         <pic:nvPicPr>
-                          <pic:cNvPr descr="/Applications/quarto/share/formats/docx/note.png" id="159" name="Picture"/>
+                          <pic:cNvPr descr="/Applications/quarto/share/formats/docx/note.png" id="157" name="Picture"/>
                           <pic:cNvPicPr>
                             <a:picLocks noChangeArrowheads="1" noChangeAspect="1"/>
                           </pic:cNvPicPr>
@@ -15413,7 +15276,7 @@
               <w:pStyle w:val="Compact"/>
               <w:numPr>
                 <w:ilvl w:val="0"/>
-                <w:numId w:val="1045"/>
+                <w:numId w:val="1053"/>
               </w:numPr>
             </w:pPr>
             <w:r>
@@ -15435,7 +15298,7 @@
               <w:pStyle w:val="Compact"/>
               <w:numPr>
                 <w:ilvl w:val="0"/>
-                <w:numId w:val="1045"/>
+                <w:numId w:val="1053"/>
               </w:numPr>
             </w:pPr>
             <w:r>
@@ -15457,7 +15320,7 @@
               <w:pStyle w:val="Compact"/>
               <w:numPr>
                 <w:ilvl w:val="0"/>
-                <w:numId w:val="1045"/>
+                <w:numId w:val="1053"/>
               </w:numPr>
             </w:pPr>
             <w:r>
@@ -15479,7 +15342,7 @@
               <w:pStyle w:val="Compact"/>
               <w:numPr>
                 <w:ilvl w:val="0"/>
-                <w:numId w:val="1045"/>
+                <w:numId w:val="1053"/>
               </w:numPr>
             </w:pPr>
             <w:r>
@@ -15501,7 +15364,7 @@
               <w:pStyle w:val="Compact"/>
               <w:numPr>
                 <w:ilvl w:val="0"/>
-                <w:numId w:val="1045"/>
+                <w:numId w:val="1053"/>
               </w:numPr>
             </w:pPr>
             <w:r>
@@ -15523,7 +15386,7 @@
               <w:pStyle w:val="Compact"/>
               <w:numPr>
                 <w:ilvl w:val="0"/>
-                <w:numId w:val="1045"/>
+                <w:numId w:val="1053"/>
               </w:numPr>
             </w:pPr>
             <w:r>
@@ -15545,7 +15408,7 @@
               <w:pStyle w:val="Compact"/>
               <w:numPr>
                 <w:ilvl w:val="0"/>
-                <w:numId w:val="1045"/>
+                <w:numId w:val="1053"/>
               </w:numPr>
             </w:pPr>
             <w:r>
@@ -15567,7 +15430,7 @@
               <w:pStyle w:val="Compact"/>
               <w:numPr>
                 <w:ilvl w:val="0"/>
-                <w:numId w:val="1045"/>
+                <w:numId w:val="1053"/>
               </w:numPr>
             </w:pPr>
             <w:r>
@@ -15601,7 +15464,7 @@
               <w:pStyle w:val="Compact"/>
               <w:numPr>
                 <w:ilvl w:val="0"/>
-                <w:numId w:val="1046"/>
+                <w:numId w:val="1054"/>
               </w:numPr>
             </w:pPr>
             <w:r>
@@ -15623,7 +15486,7 @@
               <w:pStyle w:val="Compact"/>
               <w:numPr>
                 <w:ilvl w:val="0"/>
-                <w:numId w:val="1046"/>
+                <w:numId w:val="1054"/>
               </w:numPr>
             </w:pPr>
             <w:r>
@@ -15645,7 +15508,7 @@
               <w:pStyle w:val="Compact"/>
               <w:numPr>
                 <w:ilvl w:val="0"/>
-                <w:numId w:val="1046"/>
+                <w:numId w:val="1054"/>
               </w:numPr>
             </w:pPr>
             <w:r>
@@ -15667,7 +15530,7 @@
               <w:pStyle w:val="Compact"/>
               <w:numPr>
                 <w:ilvl w:val="0"/>
-                <w:numId w:val="1046"/>
+                <w:numId w:val="1054"/>
               </w:numPr>
             </w:pPr>
             <w:r>
@@ -15732,37 +15595,37 @@
         </w:tc>
       </w:tr>
     </w:tbl>
-    <w:bookmarkStart w:id="160" w:name="sec-appendix-plots"/>
+    <w:bookmarkStart w:id="158" w:name="sec-appendix-plots"/>
     <w:p>
       <w:pPr>
         <w:pStyle w:val="Heading3"/>
       </w:pPr>
       <w:r>
         <w:t xml:space="preserve">Appendix A: Additional Exploratory Plots</w:t>
+      </w:r>
+    </w:p>
+    <w:bookmarkEnd w:id="158"/>
+    <w:bookmarkStart w:id="159" w:name="sec-appendix-code"/>
+    <w:p>
+      <w:pPr>
+        <w:pStyle w:val="Heading3"/>
+      </w:pPr>
+      <w:r>
+        <w:t xml:space="preserve">Appendix B: Complete Code Listings</w:t>
+      </w:r>
+    </w:p>
+    <w:bookmarkEnd w:id="159"/>
+    <w:bookmarkStart w:id="160" w:name="sec-appendix-tables"/>
+    <w:p>
+      <w:pPr>
+        <w:pStyle w:val="Heading3"/>
+      </w:pPr>
+      <w:r>
+        <w:t xml:space="preserve">Appendix C: Supplementary Tables</w:t>
       </w:r>
     </w:p>
     <w:bookmarkEnd w:id="160"/>
-    <w:bookmarkStart w:id="161" w:name="sec-appendix-code"/>
-    <w:p>
-      <w:pPr>
-        <w:pStyle w:val="Heading3"/>
-      </w:pPr>
-      <w:r>
-        <w:t xml:space="preserve">Appendix B: Complete Code Listings</w:t>
-      </w:r>
-    </w:p>
     <w:bookmarkEnd w:id="161"/>
-    <w:bookmarkStart w:id="162" w:name="sec-appendix-tables"/>
-    <w:p>
-      <w:pPr>
-        <w:pStyle w:val="Heading3"/>
-      </w:pPr>
-      <w:r>
-        <w:t xml:space="preserve">Appendix C: Supplementary Tables</w:t>
-      </w:r>
-    </w:p>
-    <w:bookmarkEnd w:id="162"/>
-    <w:bookmarkEnd w:id="163"/>
     <w:sectPr>
       <w:footnotePr>
         <w:numRestart w:val="eachSect"/>
@@ -16055,6 +15918,82 @@
       <w:start w:val="1"/>
       <w:numFmt w:val="decimal"/>
       <w:lvlText w:val="%9."/>
+      <w:lvlJc w:val="left"/>
+      <w:pPr>
+        <w:ind w:left="6480" w:hanging="360"/>
+      </w:pPr>
+    </w:lvl>
+  </w:abstractNum>
+  <w:abstractNum w:abstractNumId="993">
+    <w:nsid w:val="0000A993"/>
+    <w:multiLevelType w:val="multilevel"/>
+    <w:lvl w:ilvl="0">
+      <w:numFmt w:val="bullet"/>
+      <w:lvlText w:val="☒"/>
+      <w:lvlJc w:val="left"/>
+      <w:pPr>
+        <w:ind w:left="720" w:hanging="360"/>
+      </w:pPr>
+    </w:lvl>
+    <w:lvl w:ilvl="1">
+      <w:numFmt w:val="bullet"/>
+      <w:lvlText w:val="☒"/>
+      <w:lvlJc w:val="left"/>
+      <w:pPr>
+        <w:ind w:left="1440" w:hanging="360"/>
+      </w:pPr>
+    </w:lvl>
+    <w:lvl w:ilvl="2">
+      <w:numFmt w:val="bullet"/>
+      <w:lvlText w:val="☒"/>
+      <w:lvlJc w:val="left"/>
+      <w:pPr>
+        <w:ind w:left="2160" w:hanging="360"/>
+      </w:pPr>
+    </w:lvl>
+    <w:lvl w:ilvl="3">
+      <w:numFmt w:val="bullet"/>
+      <w:lvlText w:val="☒"/>
+      <w:lvlJc w:val="left"/>
+      <w:pPr>
+        <w:ind w:left="2880" w:hanging="360"/>
+      </w:pPr>
+    </w:lvl>
+    <w:lvl w:ilvl="4">
+      <w:numFmt w:val="bullet"/>
+      <w:lvlText w:val="☒"/>
+      <w:lvlJc w:val="left"/>
+      <w:pPr>
+        <w:ind w:left="3600" w:hanging="360"/>
+      </w:pPr>
+    </w:lvl>
+    <w:lvl w:ilvl="5">
+      <w:numFmt w:val="bullet"/>
+      <w:lvlText w:val="☒"/>
+      <w:lvlJc w:val="left"/>
+      <w:pPr>
+        <w:ind w:left="4320" w:hanging="360"/>
+      </w:pPr>
+    </w:lvl>
+    <w:lvl w:ilvl="6">
+      <w:numFmt w:val="bullet"/>
+      <w:lvlText w:val="☒"/>
+      <w:lvlJc w:val="left"/>
+      <w:pPr>
+        <w:ind w:left="5040" w:hanging="360"/>
+      </w:pPr>
+    </w:lvl>
+    <w:lvl w:ilvl="7">
+      <w:numFmt w:val="bullet"/>
+      <w:lvlText w:val="☒"/>
+      <w:lvlJc w:val="left"/>
+      <w:pPr>
+        <w:ind w:left="5760" w:hanging="360"/>
+      </w:pPr>
+    </w:lvl>
+    <w:lvl w:ilvl="8">
+      <w:numFmt w:val="bullet"/>
+      <w:lvlText w:val="☒"/>
       <w:lvlJc w:val="left"/>
       <w:pPr>
         <w:ind w:left="6480" w:hanging="360"/>
@@ -16143,6 +16082,51 @@
     <w:abstractNumId w:val="991"/>
   </w:num>
   <w:num w:numId="1018">
+    <w:abstractNumId w:val="991"/>
+  </w:num>
+  <w:num w:numId="1019">
+    <w:abstractNumId w:val="991"/>
+  </w:num>
+  <w:num w:numId="1020">
+    <w:abstractNumId w:val="991"/>
+  </w:num>
+  <w:num w:numId="1021">
+    <w:abstractNumId w:val="991"/>
+  </w:num>
+  <w:num w:numId="1022">
+    <w:abstractNumId w:val="991"/>
+  </w:num>
+  <w:num w:numId="1023">
+    <w:abstractNumId w:val="991"/>
+  </w:num>
+  <w:num w:numId="1024">
+    <w:abstractNumId w:val="991"/>
+  </w:num>
+  <w:num w:numId="1025">
+    <w:abstractNumId w:val="993"/>
+  </w:num>
+  <w:num w:numId="1026">
+    <w:abstractNumId w:val="993"/>
+  </w:num>
+  <w:num w:numId="1027">
+    <w:abstractNumId w:val="993"/>
+  </w:num>
+  <w:num w:numId="1028">
+    <w:abstractNumId w:val="993"/>
+  </w:num>
+  <w:num w:numId="1029">
+    <w:abstractNumId w:val="993"/>
+  </w:num>
+  <w:num w:numId="1030">
+    <w:abstractNumId w:val="993"/>
+  </w:num>
+  <w:num w:numId="1031">
+    <w:abstractNumId w:val="993"/>
+  </w:num>
+  <w:num w:numId="1032">
+    <w:abstractNumId w:val="993"/>
+  </w:num>
+  <w:num w:numId="1033">
     <w:abstractNumId w:val="99411"/>
     <w:lvlOverride w:ilvl="0">
       <w:startOverride w:val="1"/>
@@ -16171,132 +16155,6 @@
     <w:lvlOverride w:ilvl="8">
       <w:startOverride w:val="1"/>
     </w:lvlOverride>
-  </w:num>
-  <w:num w:numId="1019">
-    <w:abstractNumId w:val="991"/>
-  </w:num>
-  <w:num w:numId="1020">
-    <w:abstractNumId w:val="991"/>
-  </w:num>
-  <w:num w:numId="1021">
-    <w:abstractNumId w:val="991"/>
-  </w:num>
-  <w:num w:numId="1022">
-    <w:abstractNumId w:val="991"/>
-  </w:num>
-  <w:num w:numId="1023">
-    <w:abstractNumId w:val="991"/>
-  </w:num>
-  <w:num w:numId="1024">
-    <w:abstractNumId w:val="991"/>
-  </w:num>
-  <w:num w:numId="1025">
-    <w:abstractNumId w:val="99411"/>
-    <w:lvlOverride w:ilvl="0">
-      <w:startOverride w:val="1"/>
-    </w:lvlOverride>
-    <w:lvlOverride w:ilvl="1">
-      <w:startOverride w:val="1"/>
-    </w:lvlOverride>
-    <w:lvlOverride w:ilvl="2">
-      <w:startOverride w:val="1"/>
-    </w:lvlOverride>
-    <w:lvlOverride w:ilvl="3">
-      <w:startOverride w:val="1"/>
-    </w:lvlOverride>
-    <w:lvlOverride w:ilvl="4">
-      <w:startOverride w:val="1"/>
-    </w:lvlOverride>
-    <w:lvlOverride w:ilvl="5">
-      <w:startOverride w:val="1"/>
-    </w:lvlOverride>
-    <w:lvlOverride w:ilvl="6">
-      <w:startOverride w:val="1"/>
-    </w:lvlOverride>
-    <w:lvlOverride w:ilvl="7">
-      <w:startOverride w:val="1"/>
-    </w:lvlOverride>
-    <w:lvlOverride w:ilvl="8">
-      <w:startOverride w:val="1"/>
-    </w:lvlOverride>
-  </w:num>
-  <w:num w:numId="1026">
-    <w:abstractNumId w:val="991"/>
-  </w:num>
-  <w:num w:numId="1027">
-    <w:abstractNumId w:val="991"/>
-  </w:num>
-  <w:num w:numId="1028">
-    <w:abstractNumId w:val="99411"/>
-    <w:lvlOverride w:ilvl="0">
-      <w:startOverride w:val="1"/>
-    </w:lvlOverride>
-    <w:lvlOverride w:ilvl="1">
-      <w:startOverride w:val="1"/>
-    </w:lvlOverride>
-    <w:lvlOverride w:ilvl="2">
-      <w:startOverride w:val="1"/>
-    </w:lvlOverride>
-    <w:lvlOverride w:ilvl="3">
-      <w:startOverride w:val="1"/>
-    </w:lvlOverride>
-    <w:lvlOverride w:ilvl="4">
-      <w:startOverride w:val="1"/>
-    </w:lvlOverride>
-    <w:lvlOverride w:ilvl="5">
-      <w:startOverride w:val="1"/>
-    </w:lvlOverride>
-    <w:lvlOverride w:ilvl="6">
-      <w:startOverride w:val="1"/>
-    </w:lvlOverride>
-    <w:lvlOverride w:ilvl="7">
-      <w:startOverride w:val="1"/>
-    </w:lvlOverride>
-    <w:lvlOverride w:ilvl="8">
-      <w:startOverride w:val="1"/>
-    </w:lvlOverride>
-  </w:num>
-  <w:num w:numId="1029">
-    <w:abstractNumId w:val="99411"/>
-    <w:lvlOverride w:ilvl="0">
-      <w:startOverride w:val="1"/>
-    </w:lvlOverride>
-    <w:lvlOverride w:ilvl="1">
-      <w:startOverride w:val="1"/>
-    </w:lvlOverride>
-    <w:lvlOverride w:ilvl="2">
-      <w:startOverride w:val="1"/>
-    </w:lvlOverride>
-    <w:lvlOverride w:ilvl="3">
-      <w:startOverride w:val="1"/>
-    </w:lvlOverride>
-    <w:lvlOverride w:ilvl="4">
-      <w:startOverride w:val="1"/>
-    </w:lvlOverride>
-    <w:lvlOverride w:ilvl="5">
-      <w:startOverride w:val="1"/>
-    </w:lvlOverride>
-    <w:lvlOverride w:ilvl="6">
-      <w:startOverride w:val="1"/>
-    </w:lvlOverride>
-    <w:lvlOverride w:ilvl="7">
-      <w:startOverride w:val="1"/>
-    </w:lvlOverride>
-    <w:lvlOverride w:ilvl="8">
-      <w:startOverride w:val="1"/>
-    </w:lvlOverride>
-  </w:num>
-  <w:num w:numId="1030">
-    <w:abstractNumId w:val="991"/>
-  </w:num>
-  <w:num w:numId="1031">
-    <w:abstractNumId w:val="991"/>
-  </w:num>
-  <w:num w:numId="1032">
-    <w:abstractNumId w:val="991"/>
-  </w:num>
-  <w:num w:numId="1033">
-    <w:abstractNumId w:val="991"/>
   </w:num>
   <w:num w:numId="1034">
     <w:abstractNumId w:val="991"/>
@@ -16383,12 +16241,90 @@
     <w:abstractNumId w:val="991"/>
   </w:num>
   <w:num w:numId="1044">
+    <w:abstractNumId w:val="99411"/>
+    <w:lvlOverride w:ilvl="0">
+      <w:startOverride w:val="1"/>
+    </w:lvlOverride>
+    <w:lvlOverride w:ilvl="1">
+      <w:startOverride w:val="1"/>
+    </w:lvlOverride>
+    <w:lvlOverride w:ilvl="2">
+      <w:startOverride w:val="1"/>
+    </w:lvlOverride>
+    <w:lvlOverride w:ilvl="3">
+      <w:startOverride w:val="1"/>
+    </w:lvlOverride>
+    <w:lvlOverride w:ilvl="4">
+      <w:startOverride w:val="1"/>
+    </w:lvlOverride>
+    <w:lvlOverride w:ilvl="5">
+      <w:startOverride w:val="1"/>
+    </w:lvlOverride>
+    <w:lvlOverride w:ilvl="6">
+      <w:startOverride w:val="1"/>
+    </w:lvlOverride>
+    <w:lvlOverride w:ilvl="7">
+      <w:startOverride w:val="1"/>
+    </w:lvlOverride>
+    <w:lvlOverride w:ilvl="8">
+      <w:startOverride w:val="1"/>
+    </w:lvlOverride>
+  </w:num>
+  <w:num w:numId="1045">
+    <w:abstractNumId w:val="99411"/>
+    <w:lvlOverride w:ilvl="0">
+      <w:startOverride w:val="1"/>
+    </w:lvlOverride>
+    <w:lvlOverride w:ilvl="1">
+      <w:startOverride w:val="1"/>
+    </w:lvlOverride>
+    <w:lvlOverride w:ilvl="2">
+      <w:startOverride w:val="1"/>
+    </w:lvlOverride>
+    <w:lvlOverride w:ilvl="3">
+      <w:startOverride w:val="1"/>
+    </w:lvlOverride>
+    <w:lvlOverride w:ilvl="4">
+      <w:startOverride w:val="1"/>
+    </w:lvlOverride>
+    <w:lvlOverride w:ilvl="5">
+      <w:startOverride w:val="1"/>
+    </w:lvlOverride>
+    <w:lvlOverride w:ilvl="6">
+      <w:startOverride w:val="1"/>
+    </w:lvlOverride>
+    <w:lvlOverride w:ilvl="7">
+      <w:startOverride w:val="1"/>
+    </w:lvlOverride>
+    <w:lvlOverride w:ilvl="8">
+      <w:startOverride w:val="1"/>
+    </w:lvlOverride>
+  </w:num>
+  <w:num w:numId="1046">
     <w:abstractNumId w:val="991"/>
   </w:num>
-  <w:num w:numId="1045">
+  <w:num w:numId="1047">
     <w:abstractNumId w:val="991"/>
   </w:num>
-  <w:num w:numId="1046">
+  <w:num w:numId="1048">
+    <w:abstractNumId w:val="991"/>
+  </w:num>
+  <w:num w:numId="1049">
+    <w:abstractNumId w:val="991"/>
+  </w:num>
+  <w:num w:numId="1050">
+    <w:abstractNumId w:val="991"/>
+  </w:num>
+  <w:num w:numId="1051">
+    <w:abstractNumId w:val="991"/>
+  </w:num>
+  <w:num w:numId="1052">
+    <w:abstractNumId w:val="991"/>
+  </w:num>
+  <w:num w:numId="1053">
+    <w:abstractNumId w:val="991"/>
+  </w:num>
+  <w:num w:numId="1054">
     <w:abstractNumId w:val="991"/>
   </w:num>
 </w:numbering>

--- a/project-template-main/report/report.docx
+++ b/project-template-main/report/report.docx
@@ -64,6 +64,415 @@
       </w:pPr>
       <w:r>
         <w:t xml:space="preserve">This study explores how remote work affects productivity, social well-being, and job satisfaction. Using the 2020 NSW Remote Working Survey, we applied descriptive statistics and correlation analysis to quantify attitudes toward remote work. Findings show mixed productivity outcomes: most employees report gains up to 50%, fewer others declines. Collaboration indicators remain neutral, while reduced commuting significantly increases personal and family time, supporting better work–life balance. Most respondents prefer more remote work, suggesting higher satisfaction overall. Limitations include self-reported data and cross-sectional design. Results indicate organizations should maintain flexible work arrangements and support social engagement strategies.</w:t>
+      </w:r>
+    </w:p>
+    <w:p>
+      <w:pPr>
+        <w:pStyle w:val="FirstParagraph"/>
+      </w:pPr>
+      <w:r>
+        <w:rPr>
+          <w:b/>
+          <w:bCs/>
+        </w:rPr>
+        <w:t xml:space="preserve">Chunk Options</w:t>
+      </w:r>
+      <w:r>
+        <w:t xml:space="preserve"> </w:t>
+      </w:r>
+      <w:r>
+        <w:t xml:space="preserve">(use</w:t>
+      </w:r>
+      <w:r>
+        <w:t xml:space="preserve"> </w:t>
+      </w:r>
+      <w:r>
+        <w:rPr>
+          <w:rStyle w:val="VerbatimChar"/>
+        </w:rPr>
+        <w:t xml:space="preserve">#| option: value</w:t>
+      </w:r>
+      <w:r>
+        <w:t xml:space="preserve"> </w:t>
+      </w:r>
+      <w:r>
+        <w:t xml:space="preserve">at the top):</w:t>
+      </w:r>
+    </w:p>
+    <w:p>
+      <w:pPr>
+        <w:pStyle w:val="Compact"/>
+        <w:numPr>
+          <w:ilvl w:val="0"/>
+          <w:numId w:val="1001"/>
+        </w:numPr>
+      </w:pPr>
+      <w:r>
+        <w:rPr>
+          <w:rStyle w:val="VerbatimChar"/>
+        </w:rPr>
+        <w:t xml:space="preserve">#| echo: false</w:t>
+      </w:r>
+      <w:r>
+        <w:t xml:space="preserve"> </w:t>
+      </w:r>
+      <w:r>
+        <w:t xml:space="preserve">- Hide code, show only output</w:t>
+      </w:r>
+    </w:p>
+    <w:p>
+      <w:pPr>
+        <w:pStyle w:val="Compact"/>
+        <w:numPr>
+          <w:ilvl w:val="0"/>
+          <w:numId w:val="1001"/>
+        </w:numPr>
+      </w:pPr>
+      <w:r>
+        <w:rPr>
+          <w:rStyle w:val="VerbatimChar"/>
+        </w:rPr>
+        <w:t xml:space="preserve">#| eval: false</w:t>
+      </w:r>
+      <w:r>
+        <w:t xml:space="preserve"> </w:t>
+      </w:r>
+      <w:r>
+        <w:t xml:space="preserve">- Show code but don’t run it</w:t>
+      </w:r>
+    </w:p>
+    <w:p>
+      <w:pPr>
+        <w:pStyle w:val="Compact"/>
+        <w:numPr>
+          <w:ilvl w:val="0"/>
+          <w:numId w:val="1001"/>
+        </w:numPr>
+      </w:pPr>
+      <w:r>
+        <w:rPr>
+          <w:rStyle w:val="VerbatimChar"/>
+        </w:rPr>
+        <w:t xml:space="preserve">#| output: false</w:t>
+      </w:r>
+      <w:r>
+        <w:t xml:space="preserve"> </w:t>
+      </w:r>
+      <w:r>
+        <w:t xml:space="preserve">- Run code but hide output</w:t>
+      </w:r>
+    </w:p>
+    <w:p>
+      <w:pPr>
+        <w:pStyle w:val="Compact"/>
+        <w:numPr>
+          <w:ilvl w:val="0"/>
+          <w:numId w:val="1001"/>
+        </w:numPr>
+      </w:pPr>
+      <w:r>
+        <w:rPr>
+          <w:rStyle w:val="VerbatimChar"/>
+        </w:rPr>
+        <w:t xml:space="preserve">#| warning: false</w:t>
+      </w:r>
+      <w:r>
+        <w:t xml:space="preserve"> </w:t>
+      </w:r>
+      <w:r>
+        <w:t xml:space="preserve">- Suppress warning messages</w:t>
+      </w:r>
+    </w:p>
+    <w:p>
+      <w:pPr>
+        <w:pStyle w:val="Compact"/>
+        <w:numPr>
+          <w:ilvl w:val="0"/>
+          <w:numId w:val="1001"/>
+        </w:numPr>
+      </w:pPr>
+      <w:r>
+        <w:rPr>
+          <w:rStyle w:val="VerbatimChar"/>
+        </w:rPr>
+        <w:t xml:space="preserve">#| fig-cap: "My Plot"</w:t>
+      </w:r>
+      <w:r>
+        <w:t xml:space="preserve"> </w:t>
+      </w:r>
+      <w:r>
+        <w:t xml:space="preserve">- Add figure caption</w:t>
+      </w:r>
+    </w:p>
+    <w:p>
+      <w:pPr>
+        <w:pStyle w:val="Compact"/>
+        <w:numPr>
+          <w:ilvl w:val="0"/>
+          <w:numId w:val="1001"/>
+        </w:numPr>
+      </w:pPr>
+      <w:r>
+        <w:rPr>
+          <w:rStyle w:val="VerbatimChar"/>
+        </w:rPr>
+        <w:t xml:space="preserve">#| label: fig-myplot</w:t>
+      </w:r>
+      <w:r>
+        <w:t xml:space="preserve"> </w:t>
+      </w:r>
+      <w:r>
+        <w:t xml:space="preserve">- Label for cross-referencing</w:t>
+      </w:r>
+    </w:p>
+    <w:p>
+      <w:pPr>
+        <w:pStyle w:val="FirstParagraph"/>
+      </w:pPr>
+      <w:r>
+        <w:t xml:space="preserve">Reference with</w:t>
+      </w:r>
+      <w:r>
+        <w:t xml:space="preserve"> </w:t>
+      </w:r>
+      <w:r>
+        <w:rPr>
+          <w:rStyle w:val="VerbatimChar"/>
+        </w:rPr>
+        <w:t xml:space="preserve">@eq-loss-ratio</w:t>
+      </w:r>
+      <w:r>
+        <w:t xml:space="preserve"> </w:t>
+      </w:r>
+      <w:r>
+        <w:t xml:space="preserve">→</w:t>
+      </w:r>
+      <w:r>
+        <w:t xml:space="preserve"> </w:t>
+      </w:r>
+      <w:r>
+        <w:rPr>
+          <w:b/>
+          <w:bCs/>
+        </w:rPr>
+        <w:t xml:space="preserve">?@eq-loss-ratio</w:t>
+      </w:r>
+    </w:p>
+    <w:p>
+      <w:pPr>
+        <w:pStyle w:val="BodyText"/>
+      </w:pPr>
+      <w:r>
+        <w:rPr>
+          <w:b/>
+          <w:bCs/>
+        </w:rPr>
+        <w:t xml:space="preserve">Common symbols:</w:t>
+      </w:r>
+      <w:r>
+        <w:t xml:space="preserve"> </w:t>
+      </w:r>
+      <m:oMath>
+        <m:r>
+          <m:t>α</m:t>
+        </m:r>
+      </m:oMath>
+      <w:r>
+        <w:t xml:space="preserve">,</w:t>
+      </w:r>
+      <w:r>
+        <w:t xml:space="preserve"> </w:t>
+      </w:r>
+      <m:oMath>
+        <m:r>
+          <m:t>β</m:t>
+        </m:r>
+      </m:oMath>
+      <w:r>
+        <w:t xml:space="preserve">,</w:t>
+      </w:r>
+      <w:r>
+        <w:t xml:space="preserve"> </w:t>
+      </w:r>
+      <m:oMath>
+        <m:r>
+          <m:t>σ</m:t>
+        </m:r>
+      </m:oMath>
+      <w:r>
+        <w:t xml:space="preserve">,</w:t>
+      </w:r>
+      <w:r>
+        <w:t xml:space="preserve"> </w:t>
+      </w:r>
+      <m:oMath>
+        <m:r>
+          <m:t>μ</m:t>
+        </m:r>
+      </m:oMath>
+      <w:r>
+        <w:t xml:space="preserve">,</w:t>
+      </w:r>
+      <w:r>
+        <w:t xml:space="preserve"> </w:t>
+      </w:r>
+      <m:oMath>
+        <m:nary>
+          <m:naryPr>
+            <m:chr m:val="∑"/>
+            <m:limLoc m:val="undOvr"/>
+            <m:subHide m:val="off"/>
+            <m:supHide m:val="off"/>
+          </m:naryPr>
+          <m:sub>
+            <m:r>
+              <m:t>i</m:t>
+            </m:r>
+            <m:r>
+              <m:rPr>
+                <m:sty m:val="p"/>
+              </m:rPr>
+              <m:t>=</m:t>
+            </m:r>
+            <m:r>
+              <m:t>1</m:t>
+            </m:r>
+          </m:sub>
+          <m:sup>
+            <m:r>
+              <m:t>n</m:t>
+            </m:r>
+          </m:sup>
+          <m:e>
+            <m:r>
+              <m:t>​</m:t>
+            </m:r>
+          </m:e>
+        </m:nary>
+      </m:oMath>
+      <w:r>
+        <w:t xml:space="preserve">,</w:t>
+      </w:r>
+      <w:r>
+        <w:t xml:space="preserve"> </w:t>
+      </w:r>
+      <m:oMath>
+        <m:nary>
+          <m:naryPr>
+            <m:chr m:val="∫"/>
+            <m:limLoc m:val="subSup"/>
+            <m:subHide m:val="off"/>
+            <m:supHide m:val="off"/>
+          </m:naryPr>
+          <m:sub>
+            <m:r>
+              <m:t>a</m:t>
+            </m:r>
+          </m:sub>
+          <m:sup>
+            <m:r>
+              <m:t>b</m:t>
+            </m:r>
+          </m:sup>
+          <m:e>
+            <m:r>
+              <m:t>f</m:t>
+            </m:r>
+          </m:e>
+        </m:nary>
+        <m:d>
+          <m:dPr>
+            <m:begChr m:val="("/>
+            <m:sepChr m:val=""/>
+            <m:endChr m:val=")"/>
+            <m:grow/>
+          </m:dPr>
+          <m:e>
+            <m:r>
+              <m:t>x</m:t>
+            </m:r>
+          </m:e>
+        </m:d>
+        <m:r>
+          <m:t>d</m:t>
+        </m:r>
+        <m:r>
+          <m:t>x</m:t>
+        </m:r>
+      </m:oMath>
+      <w:r>
+        <w:t xml:space="preserve">,</w:t>
+      </w:r>
+      <w:r>
+        <w:t xml:space="preserve"> </w:t>
+      </w:r>
+      <m:oMath>
+        <m:r>
+          <m:t>E</m:t>
+        </m:r>
+        <m:d>
+          <m:dPr>
+            <m:begChr m:val="["/>
+            <m:sepChr m:val=""/>
+            <m:endChr m:val="]"/>
+            <m:grow/>
+          </m:dPr>
+          <m:e>
+            <m:r>
+              <m:t>X</m:t>
+            </m:r>
+          </m:e>
+        </m:d>
+      </m:oMath>
+      <w:r>
+        <w:t xml:space="preserve">,</w:t>
+      </w:r>
+      <w:r>
+        <w:t xml:space="preserve"> </w:t>
+      </w:r>
+      <m:oMath>
+        <m:r>
+          <m:rPr>
+            <m:nor/>
+            <m:sty m:val="p"/>
+          </m:rPr>
+          <m:t>Var</m:t>
+        </m:r>
+        <m:d>
+          <m:dPr>
+            <m:begChr m:val="("/>
+            <m:sepChr m:val=""/>
+            <m:endChr m:val=")"/>
+            <m:grow/>
+          </m:dPr>
+          <m:e>
+            <m:r>
+              <m:t>X</m:t>
+            </m:r>
+          </m:e>
+        </m:d>
+      </m:oMath>
+    </w:p>
+    <w:p>
+      <w:pPr>
+        <w:pStyle w:val="BodyText"/>
+      </w:pPr>
+      <w:r>
+        <w:t xml:space="preserve">More at</w:t>
+      </w:r>
+      <w:r>
+        <w:t xml:space="preserve"> </w:t>
+      </w:r>
+      <w:hyperlink r:id="rId20">
+        <w:r>
+          <w:rPr>
+            <w:rStyle w:val="Hyperlink"/>
+          </w:rPr>
+          <w:t xml:space="preserve">LaTeX Math Symbols</w:t>
+        </w:r>
+      </w:hyperlink>
+      <w:r>
+        <w:t xml:space="preserve">.</w:t>
       </w:r>
     </w:p>
     <w:tbl>
@@ -71,10 +480,10 @@
         <w:tblStyle w:val="Table"/>
         <w:tblLook w:firstRow="0" w:lastRow="0" w:firstColumn="0" w:lastColumn="0" w:noHBand="0" w:noVBand="0" w:val="0000"/>
         <w:tblBorders>
-          <w:top w:val="single" w:sz="4" w:space="0" w:color="CC1914"/>
-          <w:left w:val="single" w:sz="24" w:space="0" w:color="CC1914"/>
-          <w:bottom w:val="single" w:sz="4" w:space="0" w:color="CC1914"/>
-          <w:right w:val="single" w:sz="4" w:space="0" w:color="CC1914"/>
+          <w:top w:val="single" w:sz="4" w:space="0" w:color="00A047"/>
+          <w:left w:val="single" w:sz="24" w:space="0" w:color="00A047"/>
+          <w:bottom w:val="single" w:sz="4" w:space="0" w:color="00A047"/>
+          <w:right w:val="single" w:sz="4" w:space="0" w:color="00A047"/>
         </w:tblBorders>
         <w:tblCellMar>
           <w:left w:w="144" w:type="dxa"/>
@@ -88,7 +497,7 @@
         </w:trPr>
         <w:tc>
           <w:tcPr>
-            <w:shd w:color="auto" w:fill="f7dddc" w:val="clear"/>
+            <w:shd w:color="auto" w:fill="ccf1e3" w:val="clear"/>
             <w:tcMar>
               <w:top w:w="92" w:type="dxa"/>
               <w:bottom w:w="92" w:type="dxa"/>
@@ -96,7 +505,7 @@
           </w:tcPr>
           <w:p>
             <w:pPr>
-              <w:pStyle w:val="FirstParagraph"/>
+              <w:pStyle w:val="BodyText"/>
             </w:pPr>
             <w:pPr>
               <w:spacing w:before="0" w:after="0"/>
@@ -107,18 +516,18 @@
                 <wp:inline>
                   <wp:extent cx="152400" cy="152400"/>
                   <wp:effectExtent b="0" l="0" r="0" t="0"/>
-                  <wp:docPr descr="" title="" id="21" name="Picture"/>
+                  <wp:docPr descr="" title="" id="22" name="Picture"/>
                   <a:graphic>
                     <a:graphicData uri="http://schemas.openxmlformats.org/drawingml/2006/picture">
                       <pic:pic>
                         <pic:nvPicPr>
-                          <pic:cNvPr descr="/Applications/quarto/share/formats/docx/important.png" id="22" name="Picture"/>
+                          <pic:cNvPr descr="/Applications/quarto/share/formats/docx/tip.png" id="23" name="Picture"/>
                           <pic:cNvPicPr>
                             <a:picLocks noChangeArrowheads="1" noChangeAspect="1"/>
                           </pic:cNvPicPr>
                         </pic:nvPicPr>
                         <pic:blipFill>
-                          <a:blip r:embed="rId20"/>
+                          <a:blip r:embed="rId21"/>
                           <a:stretch>
                             <a:fillRect/>
                           </a:stretch>
@@ -151,7 +560,7 @@
               <w:t xml:space="preserve"> </w:t>
             </w:r>
             <w:r>
-              <w:t xml:space="preserve">Interpretation &gt; Visualization</w:t>
+              <w:t xml:space="preserve">Cross-Referencing Sections, Figures, Tables, and Equations</w:t>
             </w:r>
           </w:p>
         </w:tc>
@@ -175,38 +584,214 @@
               <w:spacing w:before="16"/>
             </w:pPr>
             <w:r>
+              <w:t xml:space="preserve">Quarto automatically numbers and creates clickable links for:</w:t>
+            </w:r>
+          </w:p>
+          <w:p>
+            <w:pPr>
+              <w:pStyle w:val="BodyText"/>
+            </w:pPr>
+            <w:r>
               <w:rPr>
                 <w:b/>
                 <w:bCs/>
               </w:rPr>
-              <w:t xml:space="preserve">Plots alone won’t earn you a good grade.</w:t>
-            </w:r>
-            <w:r>
-              <w:t xml:space="preserve"> </w:t>
-            </w:r>
-            <w:r>
-              <w:t xml:space="preserve">What matters most is</w:t>
-            </w:r>
-            <w:r>
-              <w:t xml:space="preserve"> </w:t>
-            </w:r>
+              <w:t xml:space="preserve">Sections:</w:t>
+            </w:r>
+          </w:p>
+          <w:p>
+            <w:pPr>
+              <w:pStyle w:val="SourceCode"/>
+            </w:pPr>
+            <w:r>
+              <w:rPr>
+                <w:rStyle w:val="FunctionTok"/>
+              </w:rPr>
+              <w:t xml:space="preserve">### Appendix A: Additional Plots {#sec-appendix-plots}</w:t>
+            </w:r>
+            <w:r>
+              <w:br/>
+            </w:r>
+            <w:r>
+              <w:br/>
+            </w:r>
+            <w:r>
+              <w:rPr>
+                <w:rStyle w:val="NormalTok"/>
+              </w:rPr>
+              <w:t xml:space="preserve">Reference with: @sec-appendix-plots</w:t>
+            </w:r>
+          </w:p>
+          <w:p>
+            <w:pPr>
+              <w:pStyle w:val="FirstParagraph"/>
+            </w:pPr>
             <w:r>
               <w:rPr>
                 <w:b/>
                 <w:bCs/>
               </w:rPr>
-              <w:t xml:space="preserve">interpreting your findings</w:t>
-            </w:r>
-            <w:r>
-              <w:t xml:space="preserve">.</w:t>
-            </w:r>
-          </w:p>
-          <w:p>
-            <w:pPr>
-              <w:pStyle w:val="BodyText"/>
-            </w:pPr>
-            <w:r>
-              <w:t xml:space="preserve">For every result you present:</w:t>
+              <w:t xml:space="preserve">Figures:</w:t>
+            </w:r>
+          </w:p>
+          <w:p>
+            <w:pPr>
+              <w:pStyle w:val="SourceCode"/>
+            </w:pPr>
+            <w:r>
+              <w:rPr>
+                <w:rStyle w:val="CommentTok"/>
+              </w:rPr>
+              <w:t xml:space="preserve">#| label: fig-correlation</w:t>
+            </w:r>
+            <w:r>
+              <w:br/>
+            </w:r>
+            <w:r>
+              <w:rPr>
+                <w:rStyle w:val="CommentTok"/>
+              </w:rPr>
+              <w:t xml:space="preserve">#| fig-cap: "Correlation matrix"</w:t>
+            </w:r>
+            <w:r>
+              <w:br/>
+            </w:r>
+            <w:r>
+              <w:br/>
+            </w:r>
+            <w:r>
+              <w:rPr>
+                <w:rStyle w:val="NormalTok"/>
+              </w:rPr>
+              <w:t xml:space="preserve">Reference </w:t>
+            </w:r>
+            <w:r>
+              <w:rPr>
+                <w:rStyle w:val="ControlFlowTok"/>
+              </w:rPr>
+              <w:t xml:space="preserve">with</w:t>
+            </w:r>
+            <w:r>
+              <w:rPr>
+                <w:rStyle w:val="NormalTok"/>
+              </w:rPr>
+              <w:t xml:space="preserve">: </w:t>
+            </w:r>
+            <w:r>
+              <w:rPr>
+                <w:rStyle w:val="OperatorTok"/>
+              </w:rPr>
+              <w:t xml:space="preserve">@</w:t>
+            </w:r>
+            <w:r>
+              <w:rPr>
+                <w:rStyle w:val="NormalTok"/>
+              </w:rPr>
+              <w:t xml:space="preserve">fig</w:t>
+            </w:r>
+            <w:r>
+              <w:rPr>
+                <w:rStyle w:val="OperatorTok"/>
+              </w:rPr>
+              <w:t xml:space="preserve">-</w:t>
+            </w:r>
+            <w:r>
+              <w:rPr>
+                <w:rStyle w:val="NormalTok"/>
+              </w:rPr>
+              <w:t xml:space="preserve">correlation</w:t>
+            </w:r>
+          </w:p>
+          <w:p>
+            <w:pPr>
+              <w:pStyle w:val="FirstParagraph"/>
+            </w:pPr>
+            <w:r>
+              <w:rPr>
+                <w:b/>
+                <w:bCs/>
+              </w:rPr>
+              <w:t xml:space="preserve">Tables:</w:t>
+            </w:r>
+          </w:p>
+          <w:p>
+            <w:pPr>
+              <w:pStyle w:val="SourceCode"/>
+            </w:pPr>
+            <w:r>
+              <w:rPr>
+                <w:rStyle w:val="CommentTok"/>
+              </w:rPr>
+              <w:t xml:space="preserve">#| label: tbl-summary</w:t>
+            </w:r>
+            <w:r>
+              <w:br/>
+            </w:r>
+            <w:r>
+              <w:rPr>
+                <w:rStyle w:val="CommentTok"/>
+              </w:rPr>
+              <w:t xml:space="preserve">#| tbl-cap: "Summary statistics"</w:t>
+            </w:r>
+            <w:r>
+              <w:br/>
+            </w:r>
+            <w:r>
+              <w:br/>
+            </w:r>
+            <w:r>
+              <w:rPr>
+                <w:rStyle w:val="NormalTok"/>
+              </w:rPr>
+              <w:t xml:space="preserve">Reference </w:t>
+            </w:r>
+            <w:r>
+              <w:rPr>
+                <w:rStyle w:val="ControlFlowTok"/>
+              </w:rPr>
+              <w:t xml:space="preserve">with</w:t>
+            </w:r>
+            <w:r>
+              <w:rPr>
+                <w:rStyle w:val="NormalTok"/>
+              </w:rPr>
+              <w:t xml:space="preserve">: </w:t>
+            </w:r>
+            <w:r>
+              <w:rPr>
+                <w:rStyle w:val="OperatorTok"/>
+              </w:rPr>
+              <w:t xml:space="preserve">@</w:t>
+            </w:r>
+            <w:r>
+              <w:rPr>
+                <w:rStyle w:val="NormalTok"/>
+              </w:rPr>
+              <w:t xml:space="preserve">tbl</w:t>
+            </w:r>
+            <w:r>
+              <w:rPr>
+                <w:rStyle w:val="OperatorTok"/>
+              </w:rPr>
+              <w:t xml:space="preserve">-</w:t>
+            </w:r>
+            <w:r>
+              <w:rPr>
+                <w:rStyle w:val="NormalTok"/>
+              </w:rPr>
+              <w:t xml:space="preserve">summary</w:t>
+            </w:r>
+          </w:p>
+          <w:p>
+            <w:pPr>
+              <w:pStyle w:val="FirstParagraph"/>
+            </w:pPr>
+            <w:r>
+              <w:rPr>
+                <w:b/>
+                <w:bCs/>
+              </w:rPr>
+              <w:t xml:space="preserve">Working examples in this template:</w:t>
             </w:r>
           </w:p>
           <w:p>
@@ -214,105 +799,173 @@
               <w:pStyle w:val="Compact"/>
               <w:numPr>
                 <w:ilvl w:val="0"/>
-                <w:numId w:val="1001"/>
+                <w:numId w:val="1002"/>
               </w:numPr>
+            </w:pPr>
+            <w:r>
+              <w:t xml:space="preserve">“As discussed in</w:t>
+            </w:r>
+            <w:r>
+              <w:t xml:space="preserve"> </w:t>
+            </w:r>
+            <w:hyperlink w:anchor="sec-appendix-plots">
+              <w:r>
+                <w:rPr>
+                  <w:rStyle w:val="Hyperlink"/>
+                </w:rPr>
+                <w:t xml:space="preserve">Section 6.4.1</w:t>
+              </w:r>
+            </w:hyperlink>
+            <w:r>
+              <w:t xml:space="preserve">, we provide additional visualizations.”</w:t>
+            </w:r>
+          </w:p>
+          <w:p>
+            <w:pPr>
+              <w:pStyle w:val="Compact"/>
+              <w:numPr>
+                <w:ilvl w:val="0"/>
+                <w:numId w:val="1002"/>
+              </w:numPr>
+            </w:pPr>
+            <w:r>
+              <w:t xml:space="preserve">“See</w:t>
+            </w:r>
+            <w:r>
+              <w:t xml:space="preserve"> </w:t>
+            </w:r>
+            <w:hyperlink w:anchor="fig-comparison">
+              <w:r>
+                <w:rPr>
+                  <w:rStyle w:val="Hyperlink"/>
+                </w:rPr>
+                <w:t xml:space="preserve">Figure 1</w:t>
+              </w:r>
+            </w:hyperlink>
+            <w:r>
+              <w:t xml:space="preserve"> </w:t>
+            </w:r>
+            <w:r>
+              <w:t xml:space="preserve">for the debugging workflow.”</w:t>
+            </w:r>
+          </w:p>
+          <w:p>
+            <w:pPr>
+              <w:pStyle w:val="Compact"/>
+              <w:numPr>
+                <w:ilvl w:val="0"/>
+                <w:numId w:val="1002"/>
+              </w:numPr>
+            </w:pPr>
+            <w:r>
+              <w:t xml:space="preserve">“Individual images like</w:t>
+            </w:r>
+            <w:r>
+              <w:t xml:space="preserve"> </w:t>
+            </w:r>
+            <w:hyperlink w:anchor="fig-before">
+              <w:r>
+                <w:rPr>
+                  <w:rStyle w:val="Hyperlink"/>
+                </w:rPr>
+                <w:t xml:space="preserve">Figure 1 (a)</w:t>
+              </w:r>
+            </w:hyperlink>
+            <w:r>
+              <w:t xml:space="preserve"> </w:t>
+            </w:r>
+            <w:r>
+              <w:t xml:space="preserve">and</w:t>
+            </w:r>
+            <w:r>
+              <w:t xml:space="preserve"> </w:t>
+            </w:r>
+            <w:hyperlink w:anchor="fig-after">
+              <w:r>
+                <w:rPr>
+                  <w:rStyle w:val="Hyperlink"/>
+                </w:rPr>
+                <w:t xml:space="preserve">Figure 1 (b)</w:t>
+              </w:r>
+            </w:hyperlink>
+            <w:r>
+              <w:t xml:space="preserve"> </w:t>
+            </w:r>
+            <w:r>
+              <w:t xml:space="preserve">can also be referenced.”</w:t>
+            </w:r>
+          </w:p>
+          <w:p>
+            <w:pPr>
+              <w:pStyle w:val="FirstParagraph"/>
             </w:pPr>
             <w:r>
               <w:rPr>
                 <w:b/>
                 <w:bCs/>
               </w:rPr>
-              <w:t xml:space="preserve">Explain</w:t>
-            </w:r>
-            <w:r>
-              <w:t xml:space="preserve"> </w:t>
-            </w:r>
-            <w:r>
-              <w:t xml:space="preserve">what the data shows</w:t>
-            </w:r>
-          </w:p>
-          <w:p>
-            <w:pPr>
-              <w:pStyle w:val="Compact"/>
-              <w:numPr>
-                <w:ilvl w:val="0"/>
-                <w:numId w:val="1001"/>
-              </w:numPr>
-            </w:pPr>
-            <w:r>
-              <w:rPr>
-                <w:b/>
-                <w:bCs/>
-              </w:rPr>
-              <w:t xml:space="preserve">Interpret</w:t>
-            </w:r>
-            <w:r>
-              <w:t xml:space="preserve"> </w:t>
-            </w:r>
-            <w:r>
-              <w:t xml:space="preserve">what it means for your research questions</w:t>
-            </w:r>
-          </w:p>
-          <w:p>
-            <w:pPr>
-              <w:pStyle w:val="Compact"/>
-              <w:numPr>
-                <w:ilvl w:val="0"/>
-                <w:numId w:val="1001"/>
-              </w:numPr>
-            </w:pPr>
-            <w:r>
-              <w:rPr>
-                <w:b/>
-                <w:bCs/>
-              </w:rPr>
-              <w:t xml:space="preserve">Discuss</w:t>
-            </w:r>
-            <w:r>
-              <w:t xml:space="preserve"> </w:t>
-            </w:r>
-            <w:r>
-              <w:t xml:space="preserve">implications and connect to domain knowledge</w:t>
-            </w:r>
-          </w:p>
-          <w:p>
-            <w:pPr>
-              <w:pStyle w:val="FirstParagraph"/>
+              <w:t xml:space="preserve">Note:</w:t>
+            </w:r>
+            <w:r>
+              <w:t xml:space="preserve"> </w:t>
+            </w:r>
+            <w:r>
+              <w:t xml:space="preserve">Use the same</w:t>
+            </w:r>
+            <w:r>
+              <w:t xml:space="preserve"> </w:t>
+            </w:r>
+            <w:r>
+              <w:rPr>
+                <w:rStyle w:val="VerbatimChar"/>
+              </w:rPr>
+              <w:t xml:space="preserve">@label</w:t>
+            </w:r>
+            <w:r>
+              <w:t xml:space="preserve"> </w:t>
+            </w:r>
+            <w:r>
+              <w:t xml:space="preserve">syntax for figures, tables, and equations. Quarto automatically numbers them and creates clickable links.</w:t>
+            </w:r>
+          </w:p>
+          <w:p>
+            <w:pPr>
+              <w:pStyle w:val="BodyText"/>
             </w:pPr>
             <w:pPr>
               <w:spacing w:after="16"/>
             </w:pPr>
             <w:r>
-              <w:t xml:space="preserve">Quality of insight &gt; Quantity of plots. Your instructors can read plots—show them you</w:t>
-            </w:r>
-            <w:r>
-              <w:t xml:space="preserve"> </w:t>
-            </w:r>
-            <w:r>
-              <w:rPr>
-                <w:i/>
-                <w:iCs/>
-              </w:rPr>
-              <w:t xml:space="preserve">understand</w:t>
-            </w:r>
-            <w:r>
-              <w:t xml:space="preserve"> </w:t>
-            </w:r>
-            <w:r>
-              <w:t xml:space="preserve">what the data reveals.</w:t>
+              <w:t xml:space="preserve">See</w:t>
+            </w:r>
+            <w:r>
+              <w:t xml:space="preserve"> </w:t>
+            </w:r>
+            <w:hyperlink r:id="rId24">
+              <w:r>
+                <w:rPr>
+                  <w:rStyle w:val="Hyperlink"/>
+                </w:rPr>
+                <w:t xml:space="preserve">Quarto Cross-References</w:t>
+              </w:r>
+            </w:hyperlink>
+            <w:r>
+              <w:t xml:space="preserve"> </w:t>
+            </w:r>
+            <w:r>
+              <w:t xml:space="preserve">for more.</w:t>
             </w:r>
           </w:p>
           <w:p/>
         </w:tc>
       </w:tr>
     </w:tbl>
-    <w:bookmarkStart w:id="63" w:name="quarto-guide-remove-after"/>
-    <w:p>
-      <w:pPr>
-        <w:pStyle w:val="Heading2"/>
-      </w:pPr>
-      <w:r>
-        <w:t xml:space="preserve">Quarto Guide (Remove After)</w:t>
+    <w:p>
+      <w:pPr>
+        <w:pStyle w:val="BodyText"/>
+      </w:pPr>
+      <w:r>
+        <w:t xml:space="preserve"> </w:t>
       </w:r>
     </w:p>
     <w:tbl>
@@ -345,7 +998,7 @@
           </w:tcPr>
           <w:p>
             <w:pPr>
-              <w:pStyle w:val="FirstParagraph"/>
+              <w:pStyle w:val="BodyText"/>
             </w:pPr>
             <w:pPr>
               <w:spacing w:before="0" w:after="0"/>
@@ -356,18 +1009,18 @@
                 <wp:inline>
                   <wp:extent cx="152400" cy="152400"/>
                   <wp:effectExtent b="0" l="0" r="0" t="0"/>
-                  <wp:docPr descr="" title="" id="24" name="Picture"/>
+                  <wp:docPr descr="" title="" id="25" name="Picture"/>
                   <a:graphic>
                     <a:graphicData uri="http://schemas.openxmlformats.org/drawingml/2006/picture">
                       <pic:pic>
                         <pic:nvPicPr>
-                          <pic:cNvPr descr="/Applications/quarto/share/formats/docx/tip.png" id="25" name="Picture"/>
+                          <pic:cNvPr descr="/Applications/quarto/share/formats/docx/tip.png" id="26" name="Picture"/>
                           <pic:cNvPicPr>
                             <a:picLocks noChangeArrowheads="1" noChangeAspect="1"/>
                           </pic:cNvPicPr>
                         </pic:nvPicPr>
                         <pic:blipFill>
-                          <a:blip r:embed="rId23"/>
+                          <a:blip r:embed="rId21"/>
                           <a:stretch>
                             <a:fillRect/>
                           </a:stretch>
@@ -400,7 +1053,7 @@
               <w:t xml:space="preserve"> </w:t>
             </w:r>
             <w:r>
-              <w:t xml:space="preserve">Two Report Writing Options</w:t>
+              <w:t xml:space="preserve">HTML Tabsets</w:t>
             </w:r>
           </w:p>
         </w:tc>
@@ -424,137 +1077,7 @@
               <w:spacing w:before="16"/>
             </w:pPr>
             <w:r>
-              <w:rPr>
-                <w:b/>
-                <w:bCs/>
-              </w:rPr>
-              <w:t xml:space="preserve">Option 1 - Modular (Recommended for Teams):</w:t>
-            </w:r>
-          </w:p>
-          <w:p>
-            <w:pPr>
-              <w:pStyle w:val="Compact"/>
-              <w:numPr>
-                <w:ilvl w:val="0"/>
-                <w:numId w:val="1002"/>
-              </w:numPr>
-            </w:pPr>
-            <w:r>
-              <w:t xml:space="preserve">Each section in a separate</w:t>
-            </w:r>
-            <w:r>
-              <w:t xml:space="preserve"> </w:t>
-            </w:r>
-            <w:r>
-              <w:rPr>
-                <w:rStyle w:val="VerbatimChar"/>
-              </w:rPr>
-              <w:t xml:space="preserve">.qmd</w:t>
-            </w:r>
-            <w:r>
-              <w:t xml:space="preserve"> </w:t>
-            </w:r>
-            <w:r>
-              <w:t xml:space="preserve">file in</w:t>
-            </w:r>
-            <w:r>
-              <w:t xml:space="preserve"> </w:t>
-            </w:r>
-            <w:r>
-              <w:rPr>
-                <w:rStyle w:val="VerbatimChar"/>
-              </w:rPr>
-              <w:t xml:space="preserve">report/sections/</w:t>
-            </w:r>
-          </w:p>
-          <w:p>
-            <w:pPr>
-              <w:pStyle w:val="Compact"/>
-              <w:numPr>
-                <w:ilvl w:val="0"/>
-                <w:numId w:val="1002"/>
-              </w:numPr>
-            </w:pPr>
-            <w:r>
-              <w:t xml:space="preserve">Files prefixed with</w:t>
-            </w:r>
-            <w:r>
-              <w:t xml:space="preserve"> </w:t>
-            </w:r>
-            <w:r>
-              <w:rPr>
-                <w:rStyle w:val="VerbatimChar"/>
-              </w:rPr>
-              <w:t xml:space="preserve">_</w:t>
-            </w:r>
-            <w:r>
-              <w:t xml:space="preserve"> </w:t>
-            </w:r>
-            <w:r>
-              <w:t xml:space="preserve">(e.g.,</w:t>
-            </w:r>
-            <w:r>
-              <w:t xml:space="preserve"> </w:t>
-            </w:r>
-            <w:r>
-              <w:rPr>
-                <w:rStyle w:val="VerbatimChar"/>
-              </w:rPr>
-              <w:t xml:space="preserve">_introduction.qmd</w:t>
-            </w:r>
-            <w:r>
-              <w:t xml:space="preserve">) are auto-included</w:t>
-            </w:r>
-          </w:p>
-          <w:p>
-            <w:pPr>
-              <w:pStyle w:val="Compact"/>
-              <w:numPr>
-                <w:ilvl w:val="0"/>
-                <w:numId w:val="1002"/>
-              </w:numPr>
-            </w:pPr>
-            <w:r>
-              <w:t xml:space="preserve">Better for collaboration (fewer merge conflicts)</w:t>
-            </w:r>
-          </w:p>
-          <w:p>
-            <w:pPr>
-              <w:pStyle w:val="Compact"/>
-              <w:numPr>
-                <w:ilvl w:val="0"/>
-                <w:numId w:val="1002"/>
-              </w:numPr>
-            </w:pPr>
-            <w:r>
-              <w:t xml:space="preserve">Render</w:t>
-            </w:r>
-            <w:r>
-              <w:t xml:space="preserve"> </w:t>
-            </w:r>
-            <w:r>
-              <w:rPr>
-                <w:rStyle w:val="VerbatimChar"/>
-              </w:rPr>
-              <w:t xml:space="preserve">report.qmd</w:t>
-            </w:r>
-            <w:r>
-              <w:t xml:space="preserve"> </w:t>
-            </w:r>
-            <w:r>
-              <w:t xml:space="preserve">to build the complete report</w:t>
-            </w:r>
-          </w:p>
-          <w:p>
-            <w:pPr>
-              <w:pStyle w:val="FirstParagraph"/>
-            </w:pPr>
-            <w:r>
-              <w:rPr>
-                <w:b/>
-                <w:bCs/>
-              </w:rPr>
-              <w:t xml:space="preserve">Option 2 - Single File:</w:t>
+              <w:t xml:space="preserve">Organize content into tabs, which are like container boxes for the content (HTML only, and not PDF/DOCX). They allow you to:</w:t>
             </w:r>
           </w:p>
           <w:p>
@@ -566,16 +1089,17 @@
               </w:numPr>
             </w:pPr>
             <w:r>
-              <w:t xml:space="preserve">Write everything in</w:t>
-            </w:r>
-            <w:r>
-              <w:t xml:space="preserve"> </w:t>
-            </w:r>
-            <w:r>
-              <w:rPr>
-                <w:rStyle w:val="VerbatimChar"/>
-              </w:rPr>
-              <w:t xml:space="preserve">report.qmd</w:t>
+              <w:rPr>
+                <w:b/>
+                <w:bCs/>
+              </w:rPr>
+              <w:t xml:space="preserve">Organize multiple related visualizations</w:t>
+            </w:r>
+            <w:r>
+              <w:t xml:space="preserve"> </w:t>
+            </w:r>
+            <w:r>
+              <w:t xml:space="preserve">without cluttering the page</w:t>
             </w:r>
           </w:p>
           <w:p>
@@ -587,7 +1111,17 @@
               </w:numPr>
             </w:pPr>
             <w:r>
-              <w:t xml:space="preserve">Simpler but harder to collaborate</w:t>
+              <w:rPr>
+                <w:b/>
+                <w:bCs/>
+              </w:rPr>
+              <w:t xml:space="preserve">Show different views</w:t>
+            </w:r>
+            <w:r>
+              <w:t xml:space="preserve"> </w:t>
+            </w:r>
+            <w:r>
+              <w:t xml:space="preserve">of the same data (distribution, summary, box plot)</w:t>
             </w:r>
           </w:p>
           <w:p>
@@ -599,50 +1133,139 @@
               </w:numPr>
             </w:pPr>
             <w:r>
-              <w:t xml:space="preserve">Delete</w:t>
-            </w:r>
-            <w:r>
-              <w:t xml:space="preserve"> </w:t>
-            </w:r>
-            <w:r>
-              <w:rPr>
-                <w:rStyle w:val="VerbatimChar"/>
-              </w:rPr>
-              <w:t xml:space="preserve">report/sections/</w:t>
-            </w:r>
-            <w:r>
-              <w:t xml:space="preserve"> </w:t>
-            </w:r>
-            <w:r>
-              <w:t xml:space="preserve">folder if using this approach</w:t>
+              <w:rPr>
+                <w:b/>
+                <w:bCs/>
+              </w:rPr>
+              <w:t xml:space="preserve">Compare approaches</w:t>
+            </w:r>
+            <w:r>
+              <w:t xml:space="preserve"> </w:t>
+            </w:r>
+            <w:r>
+              <w:t xml:space="preserve">side-by-side (e.g., different plotting libraries)</w:t>
+            </w:r>
+          </w:p>
+          <w:p>
+            <w:pPr>
+              <w:pStyle w:val="SourceCode"/>
+            </w:pPr>
+            <w:r>
+              <w:rPr>
+                <w:rStyle w:val="NormalTok"/>
+              </w:rPr>
+              <w:t xml:space="preserve">::: {.panel-tabset}</w:t>
+            </w:r>
+            <w:r>
+              <w:br/>
+            </w:r>
+            <w:r>
+              <w:rPr>
+                <w:rStyle w:val="FunctionTok"/>
+              </w:rPr>
+              <w:t xml:space="preserve">## Tab 1</w:t>
+            </w:r>
+            <w:r>
+              <w:br/>
+            </w:r>
+            <w:r>
+              <w:rPr>
+                <w:rStyle w:val="NormalTok"/>
+              </w:rPr>
+              <w:t xml:space="preserve">Content</w:t>
+            </w:r>
+            <w:r>
+              <w:br/>
+            </w:r>
+            <w:r>
+              <w:rPr>
+                <w:rStyle w:val="FunctionTok"/>
+              </w:rPr>
+              <w:t xml:space="preserve">## Tab 2</w:t>
+            </w:r>
+            <w:r>
+              <w:br/>
+            </w:r>
+            <w:r>
+              <w:rPr>
+                <w:rStyle w:val="NormalTok"/>
+              </w:rPr>
+              <w:t xml:space="preserve">More content</w:t>
+            </w:r>
+            <w:r>
+              <w:br/>
+            </w:r>
+            <w:r>
+              <w:rPr>
+                <w:rStyle w:val="FunctionTok"/>
+              </w:rPr>
+              <w:t xml:space="preserve">## Tab 3</w:t>
+            </w:r>
+            <w:r>
+              <w:br/>
+            </w:r>
+            <w:r>
+              <w:rPr>
+                <w:rStyle w:val="NormalTok"/>
+              </w:rPr>
+              <w:t xml:space="preserve">Excessive amount of content</w:t>
+            </w:r>
+            <w:r>
+              <w:br/>
+            </w:r>
+            <w:r>
+              <w:rPr>
+                <w:rStyle w:val="NormalTok"/>
+              </w:rPr>
+              <w:t xml:space="preserve">:::</w:t>
+            </w:r>
+          </w:p>
+          <w:p>
+            <w:pPr>
+              <w:pStyle w:val="Heading2"/>
+            </w:pPr>
+            <w:r>
+              <w:t xml:space="preserve">Tab 1</w:t>
             </w:r>
           </w:p>
           <w:p>
             <w:pPr>
               <w:pStyle w:val="FirstParagraph"/>
             </w:pPr>
-            <w:pPr>
-              <w:spacing w:after="16"/>
-            </w:pPr>
-            <w:r>
-              <w:t xml:space="preserve">See</w:t>
-            </w:r>
-            <w:r>
-              <w:t xml:space="preserve"> </w:t>
-            </w:r>
-            <w:hyperlink r:id="rId26">
-              <w:r>
-                <w:rPr>
-                  <w:rStyle w:val="Hyperlink"/>
-                </w:rPr>
-                <w:t xml:space="preserve">Quarto includes documentation</w:t>
-              </w:r>
-            </w:hyperlink>
-            <w:r>
-              <w:t xml:space="preserve"> </w:t>
-            </w:r>
-            <w:r>
-              <w:t xml:space="preserve">for details.</w:t>
+            <w:r>
+              <w:t xml:space="preserve">Content</w:t>
+            </w:r>
+          </w:p>
+          <w:p>
+            <w:pPr>
+              <w:pStyle w:val="Heading2"/>
+            </w:pPr>
+            <w:r>
+              <w:t xml:space="preserve">Tab 2</w:t>
+            </w:r>
+          </w:p>
+          <w:p>
+            <w:pPr>
+              <w:pStyle w:val="FirstParagraph"/>
+            </w:pPr>
+            <w:r>
+              <w:t xml:space="preserve">More content</w:t>
+            </w:r>
+          </w:p>
+          <w:p>
+            <w:pPr>
+              <w:pStyle w:val="Heading2"/>
+            </w:pPr>
+            <w:r>
+              <w:t xml:space="preserve">Tab 3</w:t>
+            </w:r>
+          </w:p>
+          <w:p>
+            <w:pPr>
+              <w:pStyle w:val="FirstParagraph"/>
+            </w:pPr>
+            <w:r>
+              <w:t xml:space="preserve">Excessive amount of content</w:t>
             </w:r>
           </w:p>
           <w:p/>
@@ -709,7 +1332,7 @@
                           </pic:cNvPicPr>
                         </pic:nvPicPr>
                         <pic:blipFill>
-                          <a:blip r:embed="rId23"/>
+                          <a:blip r:embed="rId21"/>
                           <a:stretch>
                             <a:fillRect/>
                           </a:stretch>
@@ -742,7 +1365,7 @@
               <w:t xml:space="preserve"> </w:t>
             </w:r>
             <w:r>
-              <w:t xml:space="preserve">What Are Code Chunks?</w:t>
+              <w:t xml:space="preserve">Including External Images and Files</w:t>
             </w:r>
           </w:p>
         </w:tc>
@@ -770,25 +1393,100 @@
                 <w:b/>
                 <w:bCs/>
               </w:rPr>
-              <w:t xml:space="preserve">Code chunks</w:t>
-            </w:r>
-            <w:r>
-              <w:t xml:space="preserve"> </w:t>
-            </w:r>
-            <w:r>
-              <w:t xml:space="preserve">are blocks of executable code embedded in your Quarto document. They run when you render and include their output (plots, tables, results) in your report.</w:t>
-            </w:r>
-          </w:p>
-          <w:p>
-            <w:pPr>
-              <w:pStyle w:val="BodyText"/>
+              <w:t xml:space="preserve">Basic image syntax:</w:t>
+            </w:r>
+          </w:p>
+          <w:p>
+            <w:pPr>
+              <w:pStyle w:val="SourceCode"/>
+            </w:pPr>
+            <w:r>
+              <w:rPr>
+                <w:rStyle w:val="AlertTok"/>
+              </w:rPr>
+              <w:t xml:space="preserve">![Caption](path/to/image.png)</w:t>
+            </w:r>
+          </w:p>
+          <w:p>
+            <w:pPr>
+              <w:pStyle w:val="FirstParagraph"/>
             </w:pPr>
             <w:r>
               <w:rPr>
                 <w:b/>
                 <w:bCs/>
               </w:rPr>
-              <w:t xml:space="preserve">Basic Syntax:</w:t>
+              <w:t xml:space="preserve">With sizing and attributes:</w:t>
+            </w:r>
+          </w:p>
+          <w:p>
+            <w:pPr>
+              <w:pStyle w:val="SourceCode"/>
+            </w:pPr>
+            <w:r>
+              <w:rPr>
+                <w:rStyle w:val="AlertTok"/>
+              </w:rPr>
+              <w:t xml:space="preserve">![My figure](images/plot.png)</w:t>
+            </w:r>
+            <w:r>
+              <w:rPr>
+                <w:rStyle w:val="NormalTok"/>
+              </w:rPr>
+              <w:t xml:space="preserve">{width=80% fig-align="center"}</w:t>
+            </w:r>
+          </w:p>
+          <w:p>
+            <w:pPr>
+              <w:pStyle w:val="FirstParagraph"/>
+            </w:pPr>
+            <w:r>
+              <w:rPr>
+                <w:b/>
+                <w:bCs/>
+              </w:rPr>
+              <w:t xml:space="preserve">Images with cross-references:</w:t>
+            </w:r>
+          </w:p>
+          <w:p>
+            <w:pPr>
+              <w:pStyle w:val="SourceCode"/>
+            </w:pPr>
+            <w:r>
+              <w:rPr>
+                <w:rStyle w:val="AlertTok"/>
+              </w:rPr>
+              <w:t xml:space="preserve">![Distribution analysis](images/histogram.png)</w:t>
+            </w:r>
+            <w:r>
+              <w:rPr>
+                <w:rStyle w:val="NormalTok"/>
+              </w:rPr>
+              <w:t xml:space="preserve">{#fig-histogram}</w:t>
+            </w:r>
+            <w:r>
+              <w:br/>
+            </w:r>
+            <w:r>
+              <w:br/>
+            </w:r>
+            <w:r>
+              <w:rPr>
+                <w:rStyle w:val="NormalTok"/>
+              </w:rPr>
+              <w:t xml:space="preserve">As shown in @fig-histogram, the data is normally distributed.</w:t>
+            </w:r>
+          </w:p>
+          <w:p>
+            <w:pPr>
+              <w:pStyle w:val="FirstParagraph"/>
+            </w:pPr>
+            <w:r>
+              <w:rPr>
+                <w:b/>
+                <w:bCs/>
+              </w:rPr>
+              <w:t xml:space="preserve">Common image paths:</w:t>
             </w:r>
           </w:p>
           <w:p>
@@ -800,7 +1498,7 @@
               </w:numPr>
             </w:pPr>
             <w:r>
-              <w:t xml:space="preserve">Start with three backticks followed by the language:</w:t>
+              <w:t xml:space="preserve">Relative to current file:</w:t>
             </w:r>
             <w:r>
               <w:t xml:space="preserve"> </w:t>
@@ -809,7 +1507,7 @@
               <w:rPr>
                 <w:rStyle w:val="VerbatimChar"/>
               </w:rPr>
-              <w:t xml:space="preserve">```python</w:t>
+              <w:t xml:space="preserve">images/plot.png</w:t>
             </w:r>
           </w:p>
           <w:p>
@@ -821,7 +1519,16 @@
               </w:numPr>
             </w:pPr>
             <w:r>
-              <w:t xml:space="preserve">Write your code</w:t>
+              <w:t xml:space="preserve">From project root:</w:t>
+            </w:r>
+            <w:r>
+              <w:t xml:space="preserve"> </w:t>
+            </w:r>
+            <w:r>
+              <w:rPr>
+                <w:rStyle w:val="VerbatimChar"/>
+              </w:rPr>
+              <w:t xml:space="preserve">../data/plots/figure.png</w:t>
             </w:r>
           </w:p>
           <w:p>
@@ -833,7 +1540,7 @@
               </w:numPr>
             </w:pPr>
             <w:r>
-              <w:t xml:space="preserve">End with three backticks:</w:t>
+              <w:t xml:space="preserve">Absolute path:</w:t>
             </w:r>
             <w:r>
               <w:t xml:space="preserve"> </w:t>
@@ -842,7 +1549,13 @@
               <w:rPr>
                 <w:rStyle w:val="VerbatimChar"/>
               </w:rPr>
-              <w:t xml:space="preserve">```</w:t>
+              <w:t xml:space="preserve">C:/Users/Name/project/images/plot.png</w:t>
+            </w:r>
+            <w:r>
+              <w:t xml:space="preserve"> </w:t>
+            </w:r>
+            <w:r>
+              <w:t xml:space="preserve">(avoid for reproducibility)</w:t>
             </w:r>
           </w:p>
           <w:p>
@@ -854,186 +1567,34 @@
                 <w:b/>
                 <w:bCs/>
               </w:rPr>
-              <w:t xml:space="preserve">Example:</w:t>
-            </w:r>
-          </w:p>
-          <w:p>
-            <w:pPr>
-              <w:pStyle w:val="SourceCode"/>
-            </w:pPr>
-            <w:r>
-              <w:rPr>
-                <w:rStyle w:val="ImportTok"/>
-              </w:rPr>
-              <w:t xml:space="preserve">import</w:t>
-            </w:r>
-            <w:r>
-              <w:rPr>
-                <w:rStyle w:val="NormalTok"/>
-              </w:rPr>
-              <w:t xml:space="preserve"> pandas </w:t>
-            </w:r>
-            <w:r>
-              <w:rPr>
-                <w:rStyle w:val="ImportTok"/>
-              </w:rPr>
-              <w:t xml:space="preserve">as</w:t>
-            </w:r>
-            <w:r>
-              <w:rPr>
-                <w:rStyle w:val="NormalTok"/>
-              </w:rPr>
-              <w:t xml:space="preserve"> pd</w:t>
-            </w:r>
-            <w:r>
-              <w:br/>
-            </w:r>
-            <w:r>
-              <w:rPr>
-                <w:rStyle w:val="NormalTok"/>
-              </w:rPr>
-              <w:t xml:space="preserve">data </w:t>
-            </w:r>
-            <w:r>
-              <w:rPr>
-                <w:rStyle w:val="OperatorTok"/>
-              </w:rPr>
-              <w:t xml:space="preserve">=</w:t>
-            </w:r>
-            <w:r>
-              <w:rPr>
-                <w:rStyle w:val="NormalTok"/>
-              </w:rPr>
-              <w:t xml:space="preserve"> pd.DataFrame({</w:t>
-            </w:r>
-            <w:r>
-              <w:rPr>
-                <w:rStyle w:val="StringTok"/>
-              </w:rPr>
-              <w:t xml:space="preserve">'x'</w:t>
-            </w:r>
-            <w:r>
-              <w:rPr>
-                <w:rStyle w:val="NormalTok"/>
-              </w:rPr>
-              <w:t xml:space="preserve">: [</w:t>
-            </w:r>
-            <w:r>
-              <w:rPr>
-                <w:rStyle w:val="DecValTok"/>
-              </w:rPr>
-              <w:t xml:space="preserve">1</w:t>
-            </w:r>
-            <w:r>
-              <w:rPr>
-                <w:rStyle w:val="NormalTok"/>
-              </w:rPr>
-              <w:t xml:space="preserve">, </w:t>
-            </w:r>
-            <w:r>
-              <w:rPr>
-                <w:rStyle w:val="DecValTok"/>
-              </w:rPr>
-              <w:t xml:space="preserve">2</w:t>
-            </w:r>
-            <w:r>
-              <w:rPr>
-                <w:rStyle w:val="NormalTok"/>
-              </w:rPr>
-              <w:t xml:space="preserve">, </w:t>
-            </w:r>
-            <w:r>
-              <w:rPr>
-                <w:rStyle w:val="DecValTok"/>
-              </w:rPr>
-              <w:t xml:space="preserve">3</w:t>
-            </w:r>
-            <w:r>
-              <w:rPr>
-                <w:rStyle w:val="NormalTok"/>
-              </w:rPr>
-              <w:t xml:space="preserve">], </w:t>
-            </w:r>
-            <w:r>
-              <w:rPr>
-                <w:rStyle w:val="StringTok"/>
-              </w:rPr>
-              <w:t xml:space="preserve">'y'</w:t>
-            </w:r>
-            <w:r>
-              <w:rPr>
-                <w:rStyle w:val="NormalTok"/>
-              </w:rPr>
-              <w:t xml:space="preserve">: [</w:t>
-            </w:r>
-            <w:r>
-              <w:rPr>
-                <w:rStyle w:val="DecValTok"/>
-              </w:rPr>
-              <w:t xml:space="preserve">4</w:t>
-            </w:r>
-            <w:r>
-              <w:rPr>
-                <w:rStyle w:val="NormalTok"/>
-              </w:rPr>
-              <w:t xml:space="preserve">, </w:t>
-            </w:r>
-            <w:r>
-              <w:rPr>
-                <w:rStyle w:val="DecValTok"/>
-              </w:rPr>
-              <w:t xml:space="preserve">5</w:t>
-            </w:r>
-            <w:r>
-              <w:rPr>
-                <w:rStyle w:val="NormalTok"/>
-              </w:rPr>
-              <w:t xml:space="preserve">, </w:t>
-            </w:r>
-            <w:r>
-              <w:rPr>
-                <w:rStyle w:val="DecValTok"/>
-              </w:rPr>
-              <w:t xml:space="preserve">6</w:t>
-            </w:r>
-            <w:r>
-              <w:rPr>
-                <w:rStyle w:val="NormalTok"/>
-              </w:rPr>
-              <w:t xml:space="preserve">]})</w:t>
-            </w:r>
-            <w:r>
-              <w:br/>
-            </w:r>
-            <w:r>
-              <w:rPr>
-                <w:rStyle w:val="BuiltInTok"/>
-              </w:rPr>
-              <w:t xml:space="preserve">print</w:t>
-            </w:r>
-            <w:r>
-              <w:rPr>
-                <w:rStyle w:val="NormalTok"/>
-              </w:rPr>
-              <w:t xml:space="preserve">(data)</w:t>
-            </w:r>
-          </w:p>
-          <w:p>
-            <w:pPr>
-              <w:pStyle w:val="FirstParagraph"/>
+              <w:t xml:space="preserve">Supported formats:</w:t>
+            </w:r>
+            <w:r>
+              <w:t xml:space="preserve"> </w:t>
+            </w:r>
+            <w:r>
+              <w:t xml:space="preserve">PNG, JPG, SVG, PDF (PDF only in PDF output)</w:t>
+            </w:r>
+          </w:p>
+          <w:p>
+            <w:pPr>
+              <w:pStyle w:val="BodyText"/>
+            </w:pPr>
+            <w:pPr>
+              <w:spacing w:after="16"/>
             </w:pPr>
             <w:r>
               <w:rPr>
                 <w:b/>
                 <w:bCs/>
               </w:rPr>
-              <w:t xml:space="preserve">Chunk Options</w:t>
-            </w:r>
-            <w:r>
-              <w:t xml:space="preserve"> </w:t>
-            </w:r>
-            <w:r>
-              <w:t xml:space="preserve">(use</w:t>
+              <w:t xml:space="preserve">Pro tip:</w:t>
+            </w:r>
+            <w:r>
+              <w:t xml:space="preserve"> </w:t>
+            </w:r>
+            <w:r>
+              <w:t xml:space="preserve">Store images in</w:t>
             </w:r>
             <w:r>
               <w:t xml:space="preserve"> </w:t>
@@ -1042,215 +1603,13 @@
               <w:rPr>
                 <w:rStyle w:val="VerbatimChar"/>
               </w:rPr>
-              <w:t xml:space="preserve">#| option: value</w:t>
-            </w:r>
-            <w:r>
-              <w:t xml:space="preserve"> </w:t>
-            </w:r>
-            <w:r>
-              <w:t xml:space="preserve">at the top):</w:t>
-            </w:r>
-          </w:p>
-          <w:p>
-            <w:pPr>
-              <w:pStyle w:val="Compact"/>
-              <w:numPr>
-                <w:ilvl w:val="0"/>
-                <w:numId w:val="1005"/>
-              </w:numPr>
-            </w:pPr>
-            <w:r>
-              <w:rPr>
-                <w:rStyle w:val="VerbatimChar"/>
-              </w:rPr>
-              <w:t xml:space="preserve">#| echo: false</w:t>
-            </w:r>
-            <w:r>
-              <w:t xml:space="preserve"> </w:t>
-            </w:r>
-            <w:r>
-              <w:t xml:space="preserve">- Hide code, show only output</w:t>
-            </w:r>
-          </w:p>
-          <w:p>
-            <w:pPr>
-              <w:pStyle w:val="Compact"/>
-              <w:numPr>
-                <w:ilvl w:val="0"/>
-                <w:numId w:val="1005"/>
-              </w:numPr>
-            </w:pPr>
-            <w:r>
-              <w:rPr>
-                <w:rStyle w:val="VerbatimChar"/>
-              </w:rPr>
-              <w:t xml:space="preserve">#| eval: false</w:t>
-            </w:r>
-            <w:r>
-              <w:t xml:space="preserve"> </w:t>
-            </w:r>
-            <w:r>
-              <w:t xml:space="preserve">- Show code but don’t run it</w:t>
-            </w:r>
-          </w:p>
-          <w:p>
-            <w:pPr>
-              <w:pStyle w:val="Compact"/>
-              <w:numPr>
-                <w:ilvl w:val="0"/>
-                <w:numId w:val="1005"/>
-              </w:numPr>
-            </w:pPr>
-            <w:r>
-              <w:rPr>
-                <w:rStyle w:val="VerbatimChar"/>
-              </w:rPr>
-              <w:t xml:space="preserve">#| output: false</w:t>
-            </w:r>
-            <w:r>
-              <w:t xml:space="preserve"> </w:t>
-            </w:r>
-            <w:r>
-              <w:t xml:space="preserve">- Run code but hide output</w:t>
-            </w:r>
-          </w:p>
-          <w:p>
-            <w:pPr>
-              <w:pStyle w:val="Compact"/>
-              <w:numPr>
-                <w:ilvl w:val="0"/>
-                <w:numId w:val="1005"/>
-              </w:numPr>
-            </w:pPr>
-            <w:r>
-              <w:rPr>
-                <w:rStyle w:val="VerbatimChar"/>
-              </w:rPr>
-              <w:t xml:space="preserve">#| warning: false</w:t>
-            </w:r>
-            <w:r>
-              <w:t xml:space="preserve"> </w:t>
-            </w:r>
-            <w:r>
-              <w:t xml:space="preserve">- Suppress warning messages</w:t>
-            </w:r>
-          </w:p>
-          <w:p>
-            <w:pPr>
-              <w:pStyle w:val="Compact"/>
-              <w:numPr>
-                <w:ilvl w:val="0"/>
-                <w:numId w:val="1005"/>
-              </w:numPr>
-            </w:pPr>
-            <w:r>
-              <w:rPr>
-                <w:rStyle w:val="VerbatimChar"/>
-              </w:rPr>
-              <w:t xml:space="preserve">#| fig-cap: "My Plot"</w:t>
-            </w:r>
-            <w:r>
-              <w:t xml:space="preserve"> </w:t>
-            </w:r>
-            <w:r>
-              <w:t xml:space="preserve">- Add figure caption</w:t>
-            </w:r>
-          </w:p>
-          <w:p>
-            <w:pPr>
-              <w:pStyle w:val="Compact"/>
-              <w:numPr>
-                <w:ilvl w:val="0"/>
-                <w:numId w:val="1005"/>
-              </w:numPr>
-            </w:pPr>
-            <w:r>
-              <w:rPr>
-                <w:rStyle w:val="VerbatimChar"/>
-              </w:rPr>
-              <w:t xml:space="preserve">#| label: fig-myplot</w:t>
-            </w:r>
-            <w:r>
-              <w:t xml:space="preserve"> </w:t>
-            </w:r>
-            <w:r>
-              <w:t xml:space="preserve">- Label for cross-referencing</w:t>
-            </w:r>
-          </w:p>
-          <w:p>
-            <w:pPr>
-              <w:pStyle w:val="FirstParagraph"/>
-            </w:pPr>
-            <w:r>
-              <w:rPr>
-                <w:b/>
-                <w:bCs/>
-              </w:rPr>
-              <w:t xml:space="preserve">Inline Code:</w:t>
-            </w:r>
-            <w:r>
-              <w:t xml:space="preserve"> </w:t>
-            </w:r>
-            <w:r>
-              <w:t xml:space="preserve">Use single backticks with</w:t>
-            </w:r>
-            <w:r>
-              <w:t xml:space="preserve"> </w:t>
-            </w:r>
-            <w:r>
-              <w:rPr>
-                <w:rStyle w:val="VerbatimChar"/>
-              </w:rPr>
-              <w:t xml:space="preserve">{python}</w:t>
-            </w:r>
-            <w:r>
-              <w:t xml:space="preserve"> </w:t>
-            </w:r>
-            <w:r>
-              <w:t xml:space="preserve">to insert values in text:</w:t>
-            </w:r>
-            <w:r>
-              <w:t xml:space="preserve"> </w:t>
-            </w:r>
-            <w:r>
-              <w:rPr>
-                <w:rStyle w:val="VerbatimChar"/>
-              </w:rPr>
-              <w:t xml:space="preserve">4</w:t>
-            </w:r>
-            <w:r>
-              <w:t xml:space="preserve"> </w:t>
-            </w:r>
-            <w:r>
-              <w:t xml:space="preserve">→ 4</w:t>
-            </w:r>
-          </w:p>
-          <w:p>
-            <w:pPr>
-              <w:pStyle w:val="BodyText"/>
-            </w:pPr>
-            <w:pPr>
-              <w:spacing w:after="16"/>
-            </w:pPr>
-            <w:r>
-              <w:t xml:space="preserve">See</w:t>
-            </w:r>
-            <w:r>
-              <w:t xml:space="preserve"> </w:t>
-            </w:r>
-            <w:hyperlink r:id="rId29">
-              <w:r>
-                <w:rPr>
-                  <w:rStyle w:val="Hyperlink"/>
-                </w:rPr>
-                <w:t xml:space="preserve">Quarto code cells documentation</w:t>
-              </w:r>
-            </w:hyperlink>
-            <w:r>
-              <w:t xml:space="preserve"> </w:t>
-            </w:r>
-            <w:r>
-              <w:t xml:space="preserve">for all options.</w:t>
+              <w:t xml:space="preserve">report/images/</w:t>
+            </w:r>
+            <w:r>
+              <w:t xml:space="preserve"> </w:t>
+            </w:r>
+            <w:r>
+              <w:t xml:space="preserve">folder for organization.</w:t>
             </w:r>
           </w:p>
           <w:p/>
@@ -1270,10 +1629,10 @@
         <w:tblStyle w:val="Table"/>
         <w:tblLook w:firstRow="0" w:lastRow="0" w:firstColumn="0" w:lastColumn="0" w:noHBand="0" w:noVBand="0" w:val="0000"/>
         <w:tblBorders>
-          <w:top w:val="single" w:sz="4" w:space="0" w:color="0758E5"/>
-          <w:left w:val="single" w:sz="24" w:space="0" w:color="0758E5"/>
-          <w:bottom w:val="single" w:sz="4" w:space="0" w:color="0758E5"/>
-          <w:right w:val="single" w:sz="4" w:space="0" w:color="0758E5"/>
+          <w:top w:val="single" w:sz="4" w:space="0" w:color="00A047"/>
+          <w:left w:val="single" w:sz="24" w:space="0" w:color="00A047"/>
+          <w:bottom w:val="single" w:sz="4" w:space="0" w:color="00A047"/>
+          <w:right w:val="single" w:sz="4" w:space="0" w:color="00A047"/>
         </w:tblBorders>
         <w:tblCellMar>
           <w:left w:w="144" w:type="dxa"/>
@@ -1287,7 +1646,7 @@
         </w:trPr>
         <w:tc>
           <w:tcPr>
-            <w:shd w:color="auto" w:fill="dae6fb" w:val="clear"/>
+            <w:shd w:color="auto" w:fill="ccf1e3" w:val="clear"/>
             <w:tcMar>
               <w:top w:w="92" w:type="dxa"/>
               <w:bottom w:w="92" w:type="dxa"/>
@@ -1306,18 +1665,18 @@
                 <wp:inline>
                   <wp:extent cx="152400" cy="152400"/>
                   <wp:effectExtent b="0" l="0" r="0" t="0"/>
-                  <wp:docPr descr="" title="" id="31" name="Picture"/>
+                  <wp:docPr descr="" title="" id="29" name="Picture"/>
                   <a:graphic>
                     <a:graphicData uri="http://schemas.openxmlformats.org/drawingml/2006/picture">
                       <pic:pic>
                         <pic:nvPicPr>
-                          <pic:cNvPr descr="/Applications/quarto/share/formats/docx/note.png" id="32" name="Picture"/>
+                          <pic:cNvPr descr="/Applications/quarto/share/formats/docx/tip.png" id="30" name="Picture"/>
                           <pic:cNvPicPr>
                             <a:picLocks noChangeArrowheads="1" noChangeAspect="1"/>
                           </pic:cNvPicPr>
                         </pic:nvPicPr>
                         <pic:blipFill>
-                          <a:blip r:embed="rId30"/>
+                          <a:blip r:embed="rId21"/>
                           <a:stretch>
                             <a:fillRect/>
                           </a:stretch>
@@ -1350,7 +1709,7 @@
               <w:t xml:space="preserve"> </w:t>
             </w:r>
             <w:r>
-              <w:t xml:space="preserve">Interactive Plots in PDF</w:t>
+              <w:t xml:space="preserve">Markdown Text Formatting</w:t>
             </w:r>
           </w:p>
         </w:tc>
@@ -1371,10 +1730,30 @@
               <w:pStyle w:val="BodyText"/>
             </w:pPr>
             <w:pPr>
-              <w:spacing w:before="16" w:after="16"/>
-            </w:pPr>
-            <w:r>
-              <w:t xml:space="preserve">Interactive plots/tables only work in HTML output. If using interactive elements, render to HTML only (comment out the</w:t>
+              <w:spacing w:before="16"/>
+            </w:pPr>
+            <w:r>
+              <w:rPr>
+                <w:b/>
+                <w:bCs/>
+              </w:rPr>
+              <w:t xml:space="preserve">Basic formatting:</w:t>
+            </w:r>
+          </w:p>
+          <w:p>
+            <w:pPr>
+              <w:pStyle w:val="Compact"/>
+              <w:numPr>
+                <w:ilvl w:val="0"/>
+                <w:numId w:val="1005"/>
+              </w:numPr>
+            </w:pPr>
+            <w:r>
+              <w:rPr>
+                <w:b/>
+                <w:bCs/>
+              </w:rPr>
+              <w:t xml:space="preserve">Bold text:</w:t>
             </w:r>
             <w:r>
               <w:t xml:space="preserve"> </w:t>
@@ -1383,13 +1762,601 @@
               <w:rPr>
                 <w:rStyle w:val="VerbatimChar"/>
               </w:rPr>
-              <w:t xml:space="preserve">pdf:</w:t>
-            </w:r>
-            <w:r>
-              <w:t xml:space="preserve"> </w:t>
-            </w:r>
-            <w:r>
-              <w:t xml:space="preserve">format option).</w:t>
+              <w:t xml:space="preserve">**bold**</w:t>
+            </w:r>
+            <w:r>
+              <w:t xml:space="preserve"> </w:t>
+            </w:r>
+            <w:r>
+              <w:t xml:space="preserve">or</w:t>
+            </w:r>
+            <w:r>
+              <w:t xml:space="preserve"> </w:t>
+            </w:r>
+            <w:r>
+              <w:rPr>
+                <w:rStyle w:val="VerbatimChar"/>
+              </w:rPr>
+              <w:t xml:space="preserve">__bold__</w:t>
+            </w:r>
+            <w:r>
+              <w:t xml:space="preserve"> </w:t>
+            </w:r>
+            <w:r>
+              <w:t xml:space="preserve">→</w:t>
+            </w:r>
+            <w:r>
+              <w:t xml:space="preserve"> </w:t>
+            </w:r>
+            <w:r>
+              <w:rPr>
+                <w:b/>
+                <w:bCs/>
+              </w:rPr>
+              <w:t xml:space="preserve">bold</w:t>
+            </w:r>
+          </w:p>
+          <w:p>
+            <w:pPr>
+              <w:pStyle w:val="Compact"/>
+              <w:numPr>
+                <w:ilvl w:val="0"/>
+                <w:numId w:val="1005"/>
+              </w:numPr>
+            </w:pPr>
+            <w:r>
+              <w:rPr>
+                <w:i/>
+                <w:iCs/>
+              </w:rPr>
+              <w:t xml:space="preserve">Italic text:</w:t>
+            </w:r>
+            <w:r>
+              <w:t xml:space="preserve"> </w:t>
+            </w:r>
+            <w:r>
+              <w:rPr>
+                <w:rStyle w:val="VerbatimChar"/>
+              </w:rPr>
+              <w:t xml:space="preserve">*italic*</w:t>
+            </w:r>
+            <w:r>
+              <w:t xml:space="preserve"> </w:t>
+            </w:r>
+            <w:r>
+              <w:t xml:space="preserve">or</w:t>
+            </w:r>
+            <w:r>
+              <w:t xml:space="preserve"> </w:t>
+            </w:r>
+            <w:r>
+              <w:rPr>
+                <w:rStyle w:val="VerbatimChar"/>
+              </w:rPr>
+              <w:t xml:space="preserve">_italic_</w:t>
+            </w:r>
+            <w:r>
+              <w:t xml:space="preserve"> </w:t>
+            </w:r>
+            <w:r>
+              <w:t xml:space="preserve">→</w:t>
+            </w:r>
+            <w:r>
+              <w:t xml:space="preserve"> </w:t>
+            </w:r>
+            <w:r>
+              <w:rPr>
+                <w:i/>
+                <w:iCs/>
+              </w:rPr>
+              <w:t xml:space="preserve">italic</w:t>
+            </w:r>
+          </w:p>
+          <w:p>
+            <w:pPr>
+              <w:pStyle w:val="Compact"/>
+              <w:numPr>
+                <w:ilvl w:val="0"/>
+                <w:numId w:val="1005"/>
+              </w:numPr>
+            </w:pPr>
+            <w:r>
+              <w:rPr>
+                <w:b/>
+                <w:bCs/>
+                <w:i/>
+                <w:iCs/>
+              </w:rPr>
+              <w:t xml:space="preserve">Bold and italic:</w:t>
+            </w:r>
+            <w:r>
+              <w:t xml:space="preserve"> </w:t>
+            </w:r>
+            <w:r>
+              <w:rPr>
+                <w:rStyle w:val="VerbatimChar"/>
+              </w:rPr>
+              <w:t xml:space="preserve">***both***</w:t>
+            </w:r>
+            <w:r>
+              <w:t xml:space="preserve"> </w:t>
+            </w:r>
+            <w:r>
+              <w:t xml:space="preserve">→</w:t>
+            </w:r>
+            <w:r>
+              <w:t xml:space="preserve"> </w:t>
+            </w:r>
+            <w:r>
+              <w:rPr>
+                <w:b/>
+                <w:bCs/>
+                <w:i/>
+                <w:iCs/>
+              </w:rPr>
+              <w:t xml:space="preserve">both</w:t>
+            </w:r>
+          </w:p>
+          <w:p>
+            <w:pPr>
+              <w:pStyle w:val="FirstParagraph"/>
+            </w:pPr>
+            <w:r>
+              <w:rPr>
+                <w:b/>
+                <w:bCs/>
+              </w:rPr>
+              <w:t xml:space="preserve">Note:</w:t>
+            </w:r>
+            <w:r>
+              <w:t xml:space="preserve"> </w:t>
+            </w:r>
+            <w:r>
+              <w:t xml:space="preserve">Markdown doesn’t have built-in underline. For underline, use HTML:</w:t>
+            </w:r>
+          </w:p>
+          <w:p>
+            <w:pPr>
+              <w:pStyle w:val="Compact"/>
+              <w:numPr>
+                <w:ilvl w:val="0"/>
+                <w:numId w:val="1006"/>
+              </w:numPr>
+            </w:pPr>
+            <w:r>
+              <w:t xml:space="preserve">Underlined text:</w:t>
+            </w:r>
+            <w:r>
+              <w:t xml:space="preserve"> </w:t>
+            </w:r>
+            <w:r>
+              <w:rPr>
+                <w:rStyle w:val="VerbatimChar"/>
+              </w:rPr>
+              <w:t xml:space="preserve">&lt;u&gt;underlined&lt;/u&gt;</w:t>
+            </w:r>
+            <w:r>
+              <w:t xml:space="preserve"> </w:t>
+            </w:r>
+            <w:r>
+              <w:t xml:space="preserve">→</w:t>
+            </w:r>
+            <w:r>
+              <w:t xml:space="preserve"> </w:t>
+            </w:r>
+            <w:r>
+              <w:t xml:space="preserve">underlined</w:t>
+            </w:r>
+          </w:p>
+          <w:p>
+            <w:pPr>
+              <w:pStyle w:val="FirstParagraph"/>
+            </w:pPr>
+            <w:r>
+              <w:rPr>
+                <w:b/>
+                <w:bCs/>
+              </w:rPr>
+              <w:t xml:space="preserve">Other useful formatting:</w:t>
+            </w:r>
+            <w:r>
+              <w:t xml:space="preserve"> </w:t>
+            </w:r>
+            <w:r>
+              <w:t xml:space="preserve">-</w:t>
+            </w:r>
+            <w:r>
+              <w:t xml:space="preserve"> </w:t>
+            </w:r>
+            <w:r>
+              <w:rPr>
+                <w:rStyle w:val="VerbatimChar"/>
+              </w:rPr>
+              <w:t xml:space="preserve">Inline code:</w:t>
+            </w:r>
+            <w:r>
+              <w:t xml:space="preserve"> </w:t>
+            </w:r>
+            <w:r>
+              <w:t xml:space="preserve">`code` →</w:t>
+            </w:r>
+            <w:r>
+              <w:t xml:space="preserve"> </w:t>
+            </w:r>
+            <w:r>
+              <w:rPr>
+                <w:rStyle w:val="VerbatimChar"/>
+              </w:rPr>
+              <w:t xml:space="preserve">code</w:t>
+            </w:r>
+            <w:r>
+              <w:t xml:space="preserve"> </w:t>
+            </w:r>
+            <w:r>
+              <w:t xml:space="preserve">- Superscript:</w:t>
+            </w:r>
+            <w:r>
+              <w:t xml:space="preserve"> </w:t>
+            </w:r>
+            <w:r>
+              <w:rPr>
+                <w:rStyle w:val="VerbatimChar"/>
+              </w:rPr>
+              <w:t xml:space="preserve">X^2^</w:t>
+            </w:r>
+            <w:r>
+              <w:t xml:space="preserve"> </w:t>
+            </w:r>
+            <w:r>
+              <w:t xml:space="preserve">→ X</w:t>
+            </w:r>
+            <w:r>
+              <w:rPr>
+                <w:vertAlign w:val="superscript"/>
+              </w:rPr>
+              <w:t xml:space="preserve">2</w:t>
+            </w:r>
+            <w:r>
+              <w:t xml:space="preserve"> </w:t>
+            </w:r>
+            <w:r>
+              <w:t xml:space="preserve">- Subscript:</w:t>
+            </w:r>
+            <w:r>
+              <w:t xml:space="preserve"> </w:t>
+            </w:r>
+            <w:r>
+              <w:rPr>
+                <w:rStyle w:val="VerbatimChar"/>
+              </w:rPr>
+              <w:t xml:space="preserve">H~2~O</w:t>
+            </w:r>
+            <w:r>
+              <w:t xml:space="preserve"> </w:t>
+            </w:r>
+            <w:r>
+              <w:t xml:space="preserve">→ H</w:t>
+            </w:r>
+            <w:r>
+              <w:rPr>
+                <w:vertAlign w:val="subscript"/>
+              </w:rPr>
+              <w:t xml:space="preserve">2</w:t>
+            </w:r>
+            <w:r>
+              <w:t xml:space="preserve">O</w:t>
+            </w:r>
+            <w:r>
+              <w:t xml:space="preserve"> </w:t>
+            </w:r>
+            <w:r>
+              <w:t xml:space="preserve">-</w:t>
+            </w:r>
+            <w:r>
+              <w:t xml:space="preserve"> </w:t>
+            </w:r>
+            <w:r>
+              <w:rPr>
+                <w:strike/>
+              </w:rPr>
+              <w:t xml:space="preserve">Strikethrough:</w:t>
+            </w:r>
+            <w:r>
+              <w:t xml:space="preserve"> </w:t>
+            </w:r>
+            <w:r>
+              <w:rPr>
+                <w:rStyle w:val="VerbatimChar"/>
+              </w:rPr>
+              <w:t xml:space="preserve">~~text~~</w:t>
+            </w:r>
+            <w:r>
+              <w:t xml:space="preserve"> </w:t>
+            </w:r>
+            <w:r>
+              <w:t xml:space="preserve">→</w:t>
+            </w:r>
+            <w:r>
+              <w:t xml:space="preserve"> </w:t>
+            </w:r>
+            <w:r>
+              <w:rPr>
+                <w:strike/>
+              </w:rPr>
+              <w:t xml:space="preserve">strikethrough</w:t>
+            </w:r>
+          </w:p>
+          <w:p>
+            <w:pPr>
+              <w:pStyle w:val="BodyText"/>
+            </w:pPr>
+            <w:r>
+              <w:rPr>
+                <w:b/>
+                <w:bCs/>
+              </w:rPr>
+              <w:t xml:space="preserve">Headings:</w:t>
+            </w:r>
+          </w:p>
+          <w:p>
+            <w:pPr>
+              <w:pStyle w:val="SourceCode"/>
+            </w:pPr>
+            <w:r>
+              <w:rPr>
+                <w:rStyle w:val="FunctionTok"/>
+              </w:rPr>
+              <w:t xml:space="preserve"># Heading 1</w:t>
+            </w:r>
+            <w:r>
+              <w:br/>
+            </w:r>
+            <w:r>
+              <w:rPr>
+                <w:rStyle w:val="FunctionTok"/>
+              </w:rPr>
+              <w:t xml:space="preserve">## Heading 2</w:t>
+            </w:r>
+            <w:r>
+              <w:br/>
+            </w:r>
+            <w:r>
+              <w:rPr>
+                <w:rStyle w:val="FunctionTok"/>
+              </w:rPr>
+              <w:t xml:space="preserve">### Heading 3</w:t>
+            </w:r>
+            <w:r>
+              <w:br/>
+            </w:r>
+            <w:r>
+              <w:rPr>
+                <w:rStyle w:val="FunctionTok"/>
+              </w:rPr>
+              <w:t xml:space="preserve">#### Heading 4</w:t>
+            </w:r>
+          </w:p>
+          <w:p>
+            <w:pPr>
+              <w:pStyle w:val="FirstParagraph"/>
+            </w:pPr>
+            <w:r>
+              <w:rPr>
+                <w:b/>
+                <w:bCs/>
+              </w:rPr>
+              <w:t xml:space="preserve">Lists:</w:t>
+            </w:r>
+          </w:p>
+          <w:p>
+            <w:pPr>
+              <w:pStyle w:val="SourceCode"/>
+            </w:pPr>
+            <w:r>
+              <w:rPr>
+                <w:rStyle w:val="SpecialStringTok"/>
+              </w:rPr>
+              <w:t xml:space="preserve">- </w:t>
+            </w:r>
+            <w:r>
+              <w:rPr>
+                <w:rStyle w:val="NormalTok"/>
+              </w:rPr>
+              <w:t xml:space="preserve">Unordered item</w:t>
+            </w:r>
+            <w:r>
+              <w:br/>
+            </w:r>
+            <w:r>
+              <w:rPr>
+                <w:rStyle w:val="SpecialStringTok"/>
+              </w:rPr>
+              <w:t xml:space="preserve">- </w:t>
+            </w:r>
+            <w:r>
+              <w:rPr>
+                <w:rStyle w:val="NormalTok"/>
+              </w:rPr>
+              <w:t xml:space="preserve">Another item</w:t>
+            </w:r>
+            <w:r>
+              <w:br/>
+            </w:r>
+            <w:r>
+              <w:rPr>
+                <w:rStyle w:val="SpecialStringTok"/>
+              </w:rPr>
+              <w:t xml:space="preserve">  - </w:t>
+            </w:r>
+            <w:r>
+              <w:rPr>
+                <w:rStyle w:val="NormalTok"/>
+              </w:rPr>
+              <w:t xml:space="preserve">Nested item (2 spaces indent)</w:t>
+            </w:r>
+            <w:r>
+              <w:br/>
+            </w:r>
+            <w:r>
+              <w:br/>
+            </w:r>
+            <w:r>
+              <w:rPr>
+                <w:rStyle w:val="SpecialStringTok"/>
+              </w:rPr>
+              <w:t xml:space="preserve">1. </w:t>
+            </w:r>
+            <w:r>
+              <w:rPr>
+                <w:rStyle w:val="NormalTok"/>
+              </w:rPr>
+              <w:t xml:space="preserve">Ordered item</w:t>
+            </w:r>
+            <w:r>
+              <w:br/>
+            </w:r>
+            <w:r>
+              <w:rPr>
+                <w:rStyle w:val="SpecialStringTok"/>
+              </w:rPr>
+              <w:t xml:space="preserve">2. </w:t>
+            </w:r>
+            <w:r>
+              <w:rPr>
+                <w:rStyle w:val="NormalTok"/>
+              </w:rPr>
+              <w:t xml:space="preserve">Second item</w:t>
+            </w:r>
+            <w:r>
+              <w:br/>
+            </w:r>
+            <w:r>
+              <w:rPr>
+                <w:rStyle w:val="SpecialStringTok"/>
+              </w:rPr>
+              <w:t xml:space="preserve">   1. </w:t>
+            </w:r>
+            <w:r>
+              <w:rPr>
+                <w:rStyle w:val="NormalTok"/>
+              </w:rPr>
+              <w:t xml:space="preserve">Nested (3 spaces indent)</w:t>
+            </w:r>
+          </w:p>
+          <w:p>
+            <w:pPr>
+              <w:pStyle w:val="FirstParagraph"/>
+            </w:pPr>
+            <w:r>
+              <w:rPr>
+                <w:b/>
+                <w:bCs/>
+              </w:rPr>
+              <w:t xml:space="preserve">Links:</w:t>
+            </w:r>
+          </w:p>
+          <w:p>
+            <w:pPr>
+              <w:pStyle w:val="SourceCode"/>
+            </w:pPr>
+            <w:r>
+              <w:rPr>
+                <w:rStyle w:val="CommentTok"/>
+              </w:rPr>
+              <w:t xml:space="preserve">[</w:t>
+            </w:r>
+            <w:r>
+              <w:rPr>
+                <w:rStyle w:val="OtherTok"/>
+              </w:rPr>
+              <w:t xml:space="preserve">Link text</w:t>
+            </w:r>
+            <w:r>
+              <w:rPr>
+                <w:rStyle w:val="CommentTok"/>
+              </w:rPr>
+              <w:t xml:space="preserve">](https://url.com)</w:t>
+            </w:r>
+            <w:r>
+              <w:br/>
+            </w:r>
+            <w:r>
+              <w:rPr>
+                <w:rStyle w:val="CommentTok"/>
+              </w:rPr>
+              <w:t xml:space="preserve">[</w:t>
+            </w:r>
+            <w:r>
+              <w:rPr>
+                <w:rStyle w:val="OtherTok"/>
+              </w:rPr>
+              <w:t xml:space="preserve">Link with title</w:t>
+            </w:r>
+            <w:r>
+              <w:rPr>
+                <w:rStyle w:val="CommentTok"/>
+              </w:rPr>
+              <w:t xml:space="preserve">](https://url.com "Hover text")</w:t>
+            </w:r>
+          </w:p>
+          <w:p>
+            <w:pPr>
+              <w:pStyle w:val="FirstParagraph"/>
+            </w:pPr>
+            <w:r>
+              <w:rPr>
+                <w:b/>
+                <w:bCs/>
+              </w:rPr>
+              <w:t xml:space="preserve">Blockquotes:</w:t>
+            </w:r>
+          </w:p>
+          <w:p>
+            <w:pPr>
+              <w:pStyle w:val="SourceCode"/>
+            </w:pPr>
+            <w:r>
+              <w:rPr>
+                <w:rStyle w:val="AttributeTok"/>
+              </w:rPr>
+              <w:t xml:space="preserve">&gt; This is a quote</w:t>
+            </w:r>
+            <w:r>
+              <w:br/>
+            </w:r>
+            <w:r>
+              <w:rPr>
+                <w:rStyle w:val="AttributeTok"/>
+              </w:rPr>
+              <w:t xml:space="preserve">&gt; It can span multiple lines</w:t>
+            </w:r>
+          </w:p>
+          <w:p>
+            <w:pPr>
+              <w:pStyle w:val="FirstParagraph"/>
+            </w:pPr>
+            <w:pPr>
+              <w:spacing w:after="16"/>
+            </w:pPr>
+            <w:r>
+              <w:t xml:space="preserve">See</w:t>
+            </w:r>
+            <w:r>
+              <w:t xml:space="preserve"> </w:t>
+            </w:r>
+            <w:hyperlink r:id="rId31">
+              <w:r>
+                <w:rPr>
+                  <w:rStyle w:val="Hyperlink"/>
+                </w:rPr>
+                <w:t xml:space="preserve">Markdown Guide</w:t>
+              </w:r>
+            </w:hyperlink>
+            <w:r>
+              <w:t xml:space="preserve"> </w:t>
+            </w:r>
+            <w:r>
+              <w:t xml:space="preserve">for more.</w:t>
             </w:r>
           </w:p>
           <w:p/>
@@ -1409,10 +2376,10 @@
         <w:tblStyle w:val="Table"/>
         <w:tblLook w:firstRow="0" w:lastRow="0" w:firstColumn="0" w:lastColumn="0" w:noHBand="0" w:noVBand="0" w:val="0000"/>
         <w:tblBorders>
-          <w:top w:val="single" w:sz="4" w:space="0" w:color="00A047"/>
-          <w:left w:val="single" w:sz="24" w:space="0" w:color="00A047"/>
-          <w:bottom w:val="single" w:sz="4" w:space="0" w:color="00A047"/>
-          <w:right w:val="single" w:sz="4" w:space="0" w:color="00A047"/>
+          <w:top w:val="single" w:sz="4" w:space="0" w:color="0758E5"/>
+          <w:left w:val="single" w:sz="24" w:space="0" w:color="0758E5"/>
+          <w:bottom w:val="single" w:sz="4" w:space="0" w:color="0758E5"/>
+          <w:right w:val="single" w:sz="4" w:space="0" w:color="0758E5"/>
         </w:tblBorders>
         <w:tblCellMar>
           <w:left w:w="144" w:type="dxa"/>
@@ -1426,7 +2393,7 @@
         </w:trPr>
         <w:tc>
           <w:tcPr>
-            <w:shd w:color="auto" w:fill="ccf1e3" w:val="clear"/>
+            <w:shd w:color="auto" w:fill="dae6fb" w:val="clear"/>
             <w:tcMar>
               <w:top w:w="92" w:type="dxa"/>
               <w:bottom w:w="92" w:type="dxa"/>
@@ -1450,13 +2417,13 @@
                     <a:graphicData uri="http://schemas.openxmlformats.org/drawingml/2006/picture">
                       <pic:pic>
                         <pic:nvPicPr>
-                          <pic:cNvPr descr="/Applications/quarto/share/formats/docx/tip.png" id="34" name="Picture"/>
+                          <pic:cNvPr descr="/Applications/quarto/share/formats/docx/note.png" id="34" name="Picture"/>
                           <pic:cNvPicPr>
                             <a:picLocks noChangeArrowheads="1" noChangeAspect="1"/>
                           </pic:cNvPicPr>
                         </pic:nvPicPr>
                         <pic:blipFill>
-                          <a:blip r:embed="rId23"/>
+                          <a:blip r:embed="rId32"/>
                           <a:stretch>
                             <a:fillRect/>
                           </a:stretch>
@@ -1489,7 +2456,7 @@
               <w:t xml:space="preserve"> </w:t>
             </w:r>
             <w:r>
-              <w:t xml:space="preserve">Code Visibility by Format</w:t>
+              <w:t xml:space="preserve">Including External Images</w:t>
             </w:r>
           </w:p>
         </w:tc>
@@ -1513,57 +2480,63 @@
               <w:spacing w:before="16"/>
             </w:pPr>
             <w:r>
-              <w:t xml:space="preserve">The YAML header controls code display:</w:t>
-            </w:r>
-          </w:p>
-          <w:p>
-            <w:pPr>
-              <w:pStyle w:val="Compact"/>
-              <w:numPr>
-                <w:ilvl w:val="0"/>
-                <w:numId w:val="1006"/>
-              </w:numPr>
+              <w:t xml:space="preserve">Store external figures (diagrams, charts, screenshots) in</w:t>
+            </w:r>
+            <w:r>
+              <w:t xml:space="preserve"> </w:t>
+            </w:r>
+            <w:r>
+              <w:rPr>
+                <w:rStyle w:val="VerbatimChar"/>
+              </w:rPr>
+              <w:t xml:space="preserve">report/images/</w:t>
+            </w:r>
+            <w:r>
+              <w:t xml:space="preserve"> </w:t>
+            </w:r>
+            <w:r>
+              <w:t xml:space="preserve">and include them in your report.</w:t>
+            </w:r>
+          </w:p>
+          <w:p>
+            <w:pPr>
+              <w:pStyle w:val="BodyText"/>
             </w:pPr>
             <w:r>
               <w:rPr>
                 <w:b/>
                 <w:bCs/>
               </w:rPr>
-              <w:t xml:space="preserve">HTML</w:t>
-            </w:r>
-            <w:r>
-              <w:t xml:space="preserve">: Code is collapsible (readers can show/hide)</w:t>
-            </w:r>
-          </w:p>
-          <w:p>
-            <w:pPr>
-              <w:pStyle w:val="Compact"/>
-              <w:numPr>
-                <w:ilvl w:val="0"/>
-                <w:numId w:val="1006"/>
-              </w:numPr>
+              <w:t xml:space="preserve">Basic syntax:</w:t>
+            </w:r>
+          </w:p>
+          <w:p>
+            <w:pPr>
+              <w:pStyle w:val="SourceCode"/>
+            </w:pPr>
+            <w:r>
+              <w:rPr>
+                <w:rStyle w:val="AlertTok"/>
+              </w:rPr>
+              <w:t xml:space="preserve">![Caption](images/your-image.png)</w:t>
+            </w:r>
+            <w:r>
+              <w:rPr>
+                <w:rStyle w:val="NormalTok"/>
+              </w:rPr>
+              <w:t xml:space="preserve">{#fig-label width=70% fig-align="center"}</w:t>
+            </w:r>
+          </w:p>
+          <w:p>
+            <w:pPr>
+              <w:pStyle w:val="FirstParagraph"/>
             </w:pPr>
             <w:r>
               <w:rPr>
                 <w:b/>
                 <w:bCs/>
               </w:rPr>
-              <w:t xml:space="preserve">PDF/DOCX</w:t>
-            </w:r>
-            <w:r>
-              <w:t xml:space="preserve">: Code is hidden (only results shown)</w:t>
-            </w:r>
-          </w:p>
-          <w:p>
-            <w:pPr>
-              <w:pStyle w:val="FirstParagraph"/>
-            </w:pPr>
-            <w:r>
-              <w:rPr>
-                <w:b/>
-                <w:bCs/>
-              </w:rPr>
-              <w:t xml:space="preserve">Override for specific chunks:</w:t>
+              <w:t xml:space="preserve">Example - Multiple images side by side with cross-references:</w:t>
             </w:r>
           </w:p>
           <w:p>
@@ -1572,2883 +2545,69 @@
             </w:pPr>
             <w:r>
               <w:rPr>
-                <w:rStyle w:val="CommentTok"/>
-              </w:rPr>
-              <w:t xml:space="preserve">#| echo: true   # Show in all formats</w:t>
+                <w:rStyle w:val="NormalTok"/>
+              </w:rPr>
+              <w:t xml:space="preserve">::: {#fig-comparison layout-ncol=2 layout-valign="bottom"}</w:t>
             </w:r>
             <w:r>
               <w:br/>
             </w:r>
             <w:r>
-              <w:rPr>
-                <w:rStyle w:val="CommentTok"/>
-              </w:rPr>
-              <w:t xml:space="preserve">#| echo: false  # Hide in all formats</w:t>
-            </w:r>
-          </w:p>
-          <w:p/>
-        </w:tc>
-      </w:tr>
-    </w:tbl>
-    <w:p>
-      <w:pPr>
-        <w:pStyle w:val="FirstParagraph"/>
-      </w:pPr>
-      <w:r>
-        <w:t xml:space="preserve"> </w:t>
-      </w:r>
-    </w:p>
-    <w:tbl>
-      <w:tblPr>
-        <w:tblStyle w:val="Table"/>
-        <w:tblLook w:firstRow="0" w:lastRow="0" w:firstColumn="0" w:lastColumn="0" w:noHBand="0" w:noVBand="0" w:val="0000"/>
-        <w:tblBorders>
-          <w:top w:val="single" w:sz="4" w:space="0" w:color="00A047"/>
-          <w:left w:val="single" w:sz="24" w:space="0" w:color="00A047"/>
-          <w:bottom w:val="single" w:sz="4" w:space="0" w:color="00A047"/>
-          <w:right w:val="single" w:sz="4" w:space="0" w:color="00A047"/>
-        </w:tblBorders>
-        <w:tblCellMar>
-          <w:left w:w="144" w:type="dxa"/>
-          <w:right w:w="144" w:type="dxa"/>
-        </w:tblCellMar>
-        <w:tblLook w:firstRow="0" w:lastRow="0" w:firstColumn="0" w:lastColumn="0" w:noHBand="0" w:noVBand="0" w:val="0000"/>
-      </w:tblPr>
-      <w:tr>
-        <w:trPr>
-          <w:cantSplit/>
-        </w:trPr>
-        <w:tc>
-          <w:tcPr>
-            <w:shd w:color="auto" w:fill="ccf1e3" w:val="clear"/>
-            <w:tcMar>
-              <w:top w:w="92" w:type="dxa"/>
-              <w:bottom w:w="92" w:type="dxa"/>
-            </w:tcMar>
-          </w:tcPr>
-          <w:p>
-            <w:pPr>
-              <w:pStyle w:val="BodyText"/>
-            </w:pPr>
-            <w:pPr>
-              <w:spacing w:before="0" w:after="0"/>
-              <w:textAlignment w:val="center"/>
-            </w:pPr>
-            <w:r>
-              <w:drawing>
-                <wp:inline>
-                  <wp:extent cx="152400" cy="152400"/>
-                  <wp:effectExtent b="0" l="0" r="0" t="0"/>
-                  <wp:docPr descr="" title="" id="35" name="Picture"/>
-                  <a:graphic>
-                    <a:graphicData uri="http://schemas.openxmlformats.org/drawingml/2006/picture">
-                      <pic:pic>
-                        <pic:nvPicPr>
-                          <pic:cNvPr descr="/Applications/quarto/share/formats/docx/tip.png" id="36" name="Picture"/>
-                          <pic:cNvPicPr>
-                            <a:picLocks noChangeArrowheads="1" noChangeAspect="1"/>
-                          </pic:cNvPicPr>
-                        </pic:nvPicPr>
-                        <pic:blipFill>
-                          <a:blip r:embed="rId23"/>
-                          <a:stretch>
-                            <a:fillRect/>
-                          </a:stretch>
-                        </pic:blipFill>
-                        <pic:spPr bwMode="auto">
-                          <a:xfrm>
-                            <a:off x="0" y="0"/>
-                            <a:ext cx="152400" cy="152400"/>
-                          </a:xfrm>
-                          <a:prstGeom prst="rect">
-                            <a:avLst/>
-                          </a:prstGeom>
-                          <a:noFill/>
-                          <a:ln w="9525">
-                            <a:noFill/>
-                            <a:headEnd/>
-                            <a:tailEnd/>
-                          </a:ln>
-                        </pic:spPr>
-                      </pic:pic>
-                    </a:graphicData>
-                  </a:graphic>
-                </wp:inline>
-              </w:drawing>
-            </w:r>
-            <w:r>
-              <w:t xml:space="preserve"> </w:t>
-            </w:r>
-            <w:r>
-              <w:t xml:space="preserve"> </w:t>
-            </w:r>
-            <w:r>
-              <w:t xml:space="preserve">Writing Math Equations</w:t>
-            </w:r>
-          </w:p>
-        </w:tc>
-      </w:tr>
-      <w:tr>
-        <w:trPr>
-          <w:cantSplit/>
-        </w:trPr>
-        <w:tc>
-          <w:tcPr>
-            <w:tcMar>
-              <w:top w:w="108" w:type="dxa"/>
-              <w:bottom w:w="108" w:type="dxa"/>
-            </w:tcMar>
-          </w:tcPr>
-          <w:p>
-            <w:pPr>
-              <w:pStyle w:val="BodyText"/>
-            </w:pPr>
-            <w:pPr>
-              <w:spacing w:before="16"/>
-            </w:pPr>
-            <w:r>
-              <w:t xml:space="preserve">Use LaTeX syntax for mathematical notation:</w:t>
-            </w:r>
-          </w:p>
-          <w:p>
-            <w:pPr>
-              <w:pStyle w:val="BodyText"/>
-            </w:pPr>
-            <w:r>
-              <w:rPr>
-                <w:b/>
-                <w:bCs/>
-              </w:rPr>
-              <w:t xml:space="preserve">Inline:</w:t>
-            </w:r>
-            <w:r>
-              <w:t xml:space="preserve"> </w:t>
-            </w:r>
-            <w:r>
-              <w:rPr>
-                <w:rStyle w:val="VerbatimChar"/>
-              </w:rPr>
-              <w:t xml:space="preserve">$\bar{x} = \frac{1}{n}\sum_{i=1}^{n}x_i$</w:t>
-            </w:r>
-            <w:r>
-              <w:t xml:space="preserve"> </w:t>
-            </w:r>
-            <w:r>
-              <w:t xml:space="preserve">→</w:t>
-            </w:r>
-            <w:r>
-              <w:t xml:space="preserve"> </w:t>
-            </w:r>
-            <m:oMath>
-              <m:acc>
-                <m:accPr>
-                  <m:chr m:val="‾"/>
-                </m:accPr>
-                <m:e>
-                  <m:r>
-                    <m:t>x</m:t>
-                  </m:r>
-                </m:e>
-              </m:acc>
-              <m:r>
-                <m:rPr>
-                  <m:sty m:val="p"/>
-                </m:rPr>
-                <m:t>=</m:t>
-              </m:r>
-              <m:f>
-                <m:fPr>
-                  <m:type m:val="bar"/>
-                </m:fPr>
-                <m:num>
-                  <m:r>
-                    <m:t>1</m:t>
-                  </m:r>
-                </m:num>
-                <m:den>
-                  <m:r>
-                    <m:t>n</m:t>
-                  </m:r>
-                </m:den>
-              </m:f>
-              <m:nary>
-                <m:naryPr>
-                  <m:chr m:val="∑"/>
-                  <m:limLoc m:val="undOvr"/>
-                  <m:subHide m:val="off"/>
-                  <m:supHide m:val="off"/>
-                </m:naryPr>
-                <m:sub>
-                  <m:r>
-                    <m:t>i</m:t>
-                  </m:r>
-                  <m:r>
-                    <m:rPr>
-                      <m:sty m:val="p"/>
-                    </m:rPr>
-                    <m:t>=</m:t>
-                  </m:r>
-                  <m:r>
-                    <m:t>1</m:t>
-                  </m:r>
-                </m:sub>
-                <m:sup>
-                  <m:r>
-                    <m:t>n</m:t>
-                  </m:r>
-                </m:sup>
-                <m:e>
-                  <m:sSub>
-                    <m:e>
-                      <m:r>
-                        <m:t>x</m:t>
-                      </m:r>
-                    </m:e>
-                    <m:sub>
-                      <m:r>
-                        <m:t>i</m:t>
-                      </m:r>
-                    </m:sub>
-                  </m:sSub>
-                </m:e>
-              </m:nary>
-            </m:oMath>
-          </w:p>
-          <w:p>
-            <w:pPr>
-              <w:pStyle w:val="BodyText"/>
-            </w:pPr>
-            <w:r>
-              <w:rPr>
-                <w:b/>
-                <w:bCs/>
-              </w:rPr>
-              <w:t xml:space="preserve">Display:</w:t>
-            </w:r>
-            <w:r>
-              <w:t xml:space="preserve"> </w:t>
-            </w:r>
-            <w:r>
-              <w:t xml:space="preserve">Use</w:t>
-            </w:r>
-            <w:r>
-              <w:t xml:space="preserve"> </w:t>
-            </w:r>
-            <w:r>
-              <w:rPr>
-                <w:rStyle w:val="VerbatimChar"/>
-              </w:rPr>
-              <w:t xml:space="preserve">$$...$$</w:t>
-            </w:r>
-            <w:r>
-              <w:t xml:space="preserve"> </w:t>
-            </w:r>
-            <w:r>
-              <w:t xml:space="preserve">for separate lines:</w:t>
-            </w:r>
-          </w:p>
-          <w:p>
-            <w:pPr>
-              <w:pStyle w:val="BodyText"/>
-            </w:pPr>
-            <m:oMathPara>
-              <m:oMathParaPr>
-                <m:jc m:val="center"/>
-              </m:oMathParaPr>
-              <m:oMath>
-                <m:r>
-                  <m:t>S</m:t>
-                </m:r>
-                <m:d>
-                  <m:dPr>
-                    <m:begChr m:val="("/>
-                    <m:sepChr m:val=""/>
-                    <m:endChr m:val=")"/>
-                    <m:grow/>
-                  </m:dPr>
-                  <m:e>
-                    <m:r>
-                      <m:t>t</m:t>
-                    </m:r>
-                  </m:e>
-                </m:d>
-                <m:r>
-                  <m:rPr>
-                    <m:sty m:val="p"/>
-                  </m:rPr>
-                  <m:t>=</m:t>
-                </m:r>
-                <m:r>
-                  <m:t>P</m:t>
-                </m:r>
-                <m:d>
-                  <m:dPr>
-                    <m:begChr m:val="("/>
-                    <m:sepChr m:val=""/>
-                    <m:endChr m:val=")"/>
-                    <m:grow/>
-                  </m:dPr>
-                  <m:e>
-                    <m:r>
-                      <m:t>T</m:t>
-                    </m:r>
-                    <m:r>
-                      <m:rPr>
-                        <m:sty m:val="p"/>
-                      </m:rPr>
-                      <m:t>&gt;</m:t>
-                    </m:r>
-                    <m:r>
-                      <m:t>t</m:t>
-                    </m:r>
-                  </m:e>
-                </m:d>
-                <m:r>
-                  <m:rPr>
-                    <m:sty m:val="p"/>
-                  </m:rPr>
-                  <m:t>=</m:t>
-                </m:r>
-                <m:r>
-                  <m:t>1</m:t>
-                </m:r>
-                <m:r>
-                  <m:rPr>
-                    <m:sty m:val="p"/>
-                  </m:rPr>
-                  <m:t>−</m:t>
-                </m:r>
-                <m:r>
-                  <m:t>F</m:t>
-                </m:r>
-                <m:d>
-                  <m:dPr>
-                    <m:begChr m:val="("/>
-                    <m:sepChr m:val=""/>
-                    <m:endChr m:val=")"/>
-                    <m:grow/>
-                  </m:dPr>
-                  <m:e>
-                    <m:r>
-                      <m:t>t</m:t>
-                    </m:r>
-                  </m:e>
-                </m:d>
-              </m:oMath>
-            </m:oMathPara>
-          </w:p>
-          <w:p>
-            <w:pPr>
-              <w:pStyle w:val="FirstParagraph"/>
-            </w:pPr>
-            <w:r>
-              <w:rPr>
-                <w:b/>
-                <w:bCs/>
-              </w:rPr>
-              <w:t xml:space="preserve">Numbered (for referencing):</w:t>
-            </w:r>
-          </w:p>
-          <w:p>
-            <w:pPr>
-              <w:pStyle w:val="BodyText"/>
-            </w:pPr>
-            <w:bookmarkStart w:id="37" w:name="eq-loss-ratio"/>
-            <m:oMathPara>
-              <m:oMathParaPr>
-                <m:jc m:val="center"/>
-              </m:oMathParaPr>
-              <m:oMath>
-                <m:r>
-                  <m:rPr>
-                    <m:nor/>
-                    <m:sty m:val="p"/>
-                  </m:rPr>
-                  <m:t>Loss Ratio</m:t>
-                </m:r>
-                <m:r>
-                  <m:rPr>
-                    <m:sty m:val="p"/>
-                  </m:rPr>
-                  <m:t>=</m:t>
-                </m:r>
-                <m:f>
-                  <m:fPr>
-                    <m:type m:val="bar"/>
-                  </m:fPr>
-                  <m:num>
-                    <m:r>
-                      <m:rPr>
-                        <m:nor/>
-                        <m:sty m:val="p"/>
-                      </m:rPr>
-                      <m:t>Incurred Losses</m:t>
-                    </m:r>
-                  </m:num>
-                  <m:den>
-                    <m:r>
-                      <m:rPr>
-                        <m:nor/>
-                        <m:sty m:val="p"/>
-                      </m:rPr>
-                      <m:t>Earned Premium</m:t>
-                    </m:r>
-                  </m:den>
-                </m:f>
-                <m:r>
-                  <m:t>  </m:t>
-                </m:r>
-                <m:d>
-                  <m:dPr>
-                    <m:begChr m:val="("/>
-                    <m:sepChr m:val=""/>
-                    <m:endChr m:val=")"/>
-                    <m:grow/>
-                  </m:dPr>
-                  <m:e>
-                    <m:r>
-                      <m:t>1</m:t>
-                    </m:r>
-                  </m:e>
-                </m:d>
-              </m:oMath>
-            </m:oMathPara>
-            <w:bookmarkEnd w:id="37"/>
-          </w:p>
-          <w:p>
-            <w:pPr>
-              <w:pStyle w:val="FirstParagraph"/>
-            </w:pPr>
-            <w:r>
-              <w:t xml:space="preserve">Reference with</w:t>
-            </w:r>
-            <w:r>
-              <w:t xml:space="preserve"> </w:t>
-            </w:r>
-            <w:r>
-              <w:rPr>
-                <w:rStyle w:val="VerbatimChar"/>
-              </w:rPr>
-              <w:t xml:space="preserve">@eq-loss-ratio</w:t>
-            </w:r>
-            <w:r>
-              <w:t xml:space="preserve"> </w:t>
-            </w:r>
-            <w:r>
-              <w:t xml:space="preserve">→</w:t>
-            </w:r>
-            <w:r>
-              <w:t xml:space="preserve"> </w:t>
-            </w:r>
-            <w:hyperlink w:anchor="eq-loss-ratio">
-              <w:r>
-                <w:rPr>
-                  <w:rStyle w:val="Hyperlink"/>
-                </w:rPr>
-                <w:t xml:space="preserve">Equation 1</w:t>
-              </w:r>
-            </w:hyperlink>
-          </w:p>
-          <w:p>
-            <w:pPr>
-              <w:pStyle w:val="BodyText"/>
-            </w:pPr>
-            <w:r>
-              <w:rPr>
-                <w:b/>
-                <w:bCs/>
-              </w:rPr>
-              <w:t xml:space="preserve">Common symbols:</w:t>
-            </w:r>
-            <w:r>
-              <w:t xml:space="preserve"> </w:t>
-            </w:r>
-            <m:oMath>
-              <m:r>
-                <m:t>α</m:t>
-              </m:r>
-            </m:oMath>
-            <w:r>
-              <w:t xml:space="preserve">,</w:t>
-            </w:r>
-            <w:r>
-              <w:t xml:space="preserve"> </w:t>
-            </w:r>
-            <m:oMath>
-              <m:r>
-                <m:t>β</m:t>
-              </m:r>
-            </m:oMath>
-            <w:r>
-              <w:t xml:space="preserve">,</w:t>
-            </w:r>
-            <w:r>
-              <w:t xml:space="preserve"> </w:t>
-            </w:r>
-            <m:oMath>
-              <m:r>
-                <m:t>σ</m:t>
-              </m:r>
-            </m:oMath>
-            <w:r>
-              <w:t xml:space="preserve">,</w:t>
-            </w:r>
-            <w:r>
-              <w:t xml:space="preserve"> </w:t>
-            </w:r>
-            <m:oMath>
-              <m:r>
-                <m:t>μ</m:t>
-              </m:r>
-            </m:oMath>
-            <w:r>
-              <w:t xml:space="preserve">,</w:t>
-            </w:r>
-            <w:r>
-              <w:t xml:space="preserve"> </w:t>
-            </w:r>
-            <m:oMath>
-              <m:nary>
-                <m:naryPr>
-                  <m:chr m:val="∑"/>
-                  <m:limLoc m:val="undOvr"/>
-                  <m:subHide m:val="off"/>
-                  <m:supHide m:val="off"/>
-                </m:naryPr>
-                <m:sub>
-                  <m:r>
-                    <m:t>i</m:t>
-                  </m:r>
-                  <m:r>
-                    <m:rPr>
-                      <m:sty m:val="p"/>
-                    </m:rPr>
-                    <m:t>=</m:t>
-                  </m:r>
-                  <m:r>
-                    <m:t>1</m:t>
-                  </m:r>
-                </m:sub>
-                <m:sup>
-                  <m:r>
-                    <m:t>n</m:t>
-                  </m:r>
-                </m:sup>
-                <m:e>
-                  <m:r>
-                    <m:t>​</m:t>
-                  </m:r>
-                </m:e>
-              </m:nary>
-            </m:oMath>
-            <w:r>
-              <w:t xml:space="preserve">,</w:t>
-            </w:r>
-            <w:r>
-              <w:t xml:space="preserve"> </w:t>
-            </w:r>
-            <m:oMath>
-              <m:nary>
-                <m:naryPr>
-                  <m:chr m:val="∫"/>
-                  <m:limLoc m:val="subSup"/>
-                  <m:subHide m:val="off"/>
-                  <m:supHide m:val="off"/>
-                </m:naryPr>
-                <m:sub>
-                  <m:r>
-                    <m:t>a</m:t>
-                  </m:r>
-                </m:sub>
-                <m:sup>
-                  <m:r>
-                    <m:t>b</m:t>
-                  </m:r>
-                </m:sup>
-                <m:e>
-                  <m:r>
-                    <m:t>f</m:t>
-                  </m:r>
-                </m:e>
-              </m:nary>
-              <m:d>
-                <m:dPr>
-                  <m:begChr m:val="("/>
-                  <m:sepChr m:val=""/>
-                  <m:endChr m:val=")"/>
-                  <m:grow/>
-                </m:dPr>
-                <m:e>
-                  <m:r>
-                    <m:t>x</m:t>
-                  </m:r>
-                </m:e>
-              </m:d>
-              <m:r>
-                <m:t>d</m:t>
-              </m:r>
-              <m:r>
-                <m:t>x</m:t>
-              </m:r>
-            </m:oMath>
-            <w:r>
-              <w:t xml:space="preserve">,</w:t>
-            </w:r>
-            <w:r>
-              <w:t xml:space="preserve"> </w:t>
-            </w:r>
-            <m:oMath>
-              <m:r>
-                <m:t>E</m:t>
-              </m:r>
-              <m:d>
-                <m:dPr>
-                  <m:begChr m:val="["/>
-                  <m:sepChr m:val=""/>
-                  <m:endChr m:val="]"/>
-                  <m:grow/>
-                </m:dPr>
-                <m:e>
-                  <m:r>
-                    <m:t>X</m:t>
-                  </m:r>
-                </m:e>
-              </m:d>
-            </m:oMath>
-            <w:r>
-              <w:t xml:space="preserve">,</w:t>
-            </w:r>
-            <w:r>
-              <w:t xml:space="preserve"> </w:t>
-            </w:r>
-            <m:oMath>
-              <m:r>
-                <m:rPr>
-                  <m:nor/>
-                  <m:sty m:val="p"/>
-                </m:rPr>
-                <m:t>Var</m:t>
-              </m:r>
-              <m:d>
-                <m:dPr>
-                  <m:begChr m:val="("/>
-                  <m:sepChr m:val=""/>
-                  <m:endChr m:val=")"/>
-                  <m:grow/>
-                </m:dPr>
-                <m:e>
-                  <m:r>
-                    <m:t>X</m:t>
-                  </m:r>
-                </m:e>
-              </m:d>
-            </m:oMath>
-          </w:p>
-          <w:p>
-            <w:pPr>
-              <w:pStyle w:val="BodyText"/>
-            </w:pPr>
-            <w:pPr>
-              <w:spacing w:after="16"/>
-            </w:pPr>
-            <w:r>
-              <w:t xml:space="preserve">More at</w:t>
-            </w:r>
-            <w:r>
-              <w:t xml:space="preserve"> </w:t>
-            </w:r>
-            <w:hyperlink r:id="rId38">
-              <w:r>
-                <w:rPr>
-                  <w:rStyle w:val="Hyperlink"/>
-                </w:rPr>
-                <w:t xml:space="preserve">LaTeX Math Symbols</w:t>
-              </w:r>
-            </w:hyperlink>
-            <w:r>
-              <w:t xml:space="preserve">.</w:t>
-            </w:r>
-          </w:p>
-          <w:p/>
-        </w:tc>
-      </w:tr>
-    </w:tbl>
-    <w:p>
-      <w:pPr>
-        <w:pStyle w:val="BodyText"/>
-      </w:pPr>
-      <w:r>
-        <w:t xml:space="preserve"> </w:t>
-      </w:r>
-    </w:p>
-    <w:tbl>
-      <w:tblPr>
-        <w:tblStyle w:val="Table"/>
-        <w:tblLook w:firstRow="0" w:lastRow="0" w:firstColumn="0" w:lastColumn="0" w:noHBand="0" w:noVBand="0" w:val="0000"/>
-        <w:tblBorders>
-          <w:top w:val="single" w:sz="4" w:space="0" w:color="00A047"/>
-          <w:left w:val="single" w:sz="24" w:space="0" w:color="00A047"/>
-          <w:bottom w:val="single" w:sz="4" w:space="0" w:color="00A047"/>
-          <w:right w:val="single" w:sz="4" w:space="0" w:color="00A047"/>
-        </w:tblBorders>
-        <w:tblCellMar>
-          <w:left w:w="144" w:type="dxa"/>
-          <w:right w:w="144" w:type="dxa"/>
-        </w:tblCellMar>
-        <w:tblLook w:firstRow="0" w:lastRow="0" w:firstColumn="0" w:lastColumn="0" w:noHBand="0" w:noVBand="0" w:val="0000"/>
-      </w:tblPr>
-      <w:tr>
-        <w:trPr>
-          <w:cantSplit/>
-        </w:trPr>
-        <w:tc>
-          <w:tcPr>
-            <w:shd w:color="auto" w:fill="ccf1e3" w:val="clear"/>
-            <w:tcMar>
-              <w:top w:w="92" w:type="dxa"/>
-              <w:bottom w:w="92" w:type="dxa"/>
-            </w:tcMar>
-          </w:tcPr>
-          <w:p>
-            <w:pPr>
-              <w:pStyle w:val="BodyText"/>
-            </w:pPr>
-            <w:pPr>
-              <w:spacing w:before="0" w:after="0"/>
-              <w:textAlignment w:val="center"/>
-            </w:pPr>
-            <w:r>
-              <w:drawing>
-                <wp:inline>
-                  <wp:extent cx="152400" cy="152400"/>
-                  <wp:effectExtent b="0" l="0" r="0" t="0"/>
-                  <wp:docPr descr="" title="" id="39" name="Picture"/>
-                  <a:graphic>
-                    <a:graphicData uri="http://schemas.openxmlformats.org/drawingml/2006/picture">
-                      <pic:pic>
-                        <pic:nvPicPr>
-                          <pic:cNvPr descr="/Applications/quarto/share/formats/docx/tip.png" id="40" name="Picture"/>
-                          <pic:cNvPicPr>
-                            <a:picLocks noChangeArrowheads="1" noChangeAspect="1"/>
-                          </pic:cNvPicPr>
-                        </pic:nvPicPr>
-                        <pic:blipFill>
-                          <a:blip r:embed="rId23"/>
-                          <a:stretch>
-                            <a:fillRect/>
-                          </a:stretch>
-                        </pic:blipFill>
-                        <pic:spPr bwMode="auto">
-                          <a:xfrm>
-                            <a:off x="0" y="0"/>
-                            <a:ext cx="152400" cy="152400"/>
-                          </a:xfrm>
-                          <a:prstGeom prst="rect">
-                            <a:avLst/>
-                          </a:prstGeom>
-                          <a:noFill/>
-                          <a:ln w="9525">
-                            <a:noFill/>
-                            <a:headEnd/>
-                            <a:tailEnd/>
-                          </a:ln>
-                        </pic:spPr>
-                      </pic:pic>
-                    </a:graphicData>
-                  </a:graphic>
-                </wp:inline>
-              </w:drawing>
-            </w:r>
-            <w:r>
-              <w:t xml:space="preserve"> </w:t>
-            </w:r>
-            <w:r>
-              <w:t xml:space="preserve"> </w:t>
-            </w:r>
-            <w:r>
-              <w:t xml:space="preserve">Cross-Referencing Sections, Figures, Tables, and Equations</w:t>
-            </w:r>
-          </w:p>
-        </w:tc>
-      </w:tr>
-      <w:tr>
-        <w:trPr>
-          <w:cantSplit/>
-        </w:trPr>
-        <w:tc>
-          <w:tcPr>
-            <w:tcMar>
-              <w:top w:w="108" w:type="dxa"/>
-              <w:bottom w:w="108" w:type="dxa"/>
-            </w:tcMar>
-          </w:tcPr>
-          <w:p>
-            <w:pPr>
-              <w:pStyle w:val="BodyText"/>
-            </w:pPr>
-            <w:pPr>
-              <w:spacing w:before="16"/>
-            </w:pPr>
-            <w:r>
-              <w:t xml:space="preserve">Quarto automatically numbers and creates clickable links for:</w:t>
-            </w:r>
-          </w:p>
-          <w:p>
-            <w:pPr>
-              <w:pStyle w:val="BodyText"/>
-            </w:pPr>
-            <w:r>
-              <w:rPr>
-                <w:b/>
-                <w:bCs/>
-              </w:rPr>
-              <w:t xml:space="preserve">Sections:</w:t>
-            </w:r>
-          </w:p>
-          <w:p>
-            <w:pPr>
-              <w:pStyle w:val="SourceCode"/>
-            </w:pPr>
-            <w:r>
-              <w:rPr>
-                <w:rStyle w:val="FunctionTok"/>
-              </w:rPr>
-              <w:t xml:space="preserve">### Appendix A: Additional Plots {#sec-appendix-plots}</w:t>
-            </w:r>
-            <w:r>
               <w:br/>
             </w:r>
             <w:r>
+              <w:rPr>
+                <w:rStyle w:val="AlertTok"/>
+              </w:rPr>
+              <w:t xml:space="preserve">![Before debugging](images/meme1.jpg)</w:t>
+            </w:r>
+            <w:r>
+              <w:rPr>
+                <w:rStyle w:val="NormalTok"/>
+              </w:rPr>
+              <w:t xml:space="preserve">{#fig-before width=100%}</w:t>
+            </w:r>
+            <w:r>
               <w:br/>
             </w:r>
             <w:r>
+              <w:br/>
+            </w:r>
+            <w:r>
+              <w:rPr>
+                <w:rStyle w:val="AlertTok"/>
+              </w:rPr>
+              <w:t xml:space="preserve">![After debugging](images/meme2.jpeg)</w:t>
+            </w:r>
+            <w:r>
               <w:rPr>
                 <w:rStyle w:val="NormalTok"/>
               </w:rPr>
-              <w:t xml:space="preserve">Reference with: @sec-appendix-plots</w:t>
-            </w:r>
-          </w:p>
-          <w:p>
-            <w:pPr>
-              <w:pStyle w:val="FirstParagraph"/>
-            </w:pPr>
-            <w:r>
-              <w:rPr>
-                <w:b/>
-                <w:bCs/>
-              </w:rPr>
-              <w:t xml:space="preserve">Figures:</w:t>
-            </w:r>
-          </w:p>
-          <w:p>
-            <w:pPr>
-              <w:pStyle w:val="SourceCode"/>
-            </w:pPr>
-            <w:r>
-              <w:rPr>
-                <w:rStyle w:val="CommentTok"/>
-              </w:rPr>
-              <w:t xml:space="preserve">#| label: fig-correlation</w:t>
+              <w:t xml:space="preserve">{#fig-after width=100%}</w:t>
             </w:r>
             <w:r>
               <w:br/>
             </w:r>
             <w:r>
-              <w:rPr>
-                <w:rStyle w:val="CommentTok"/>
-              </w:rPr>
-              <w:t xml:space="preserve">#| fig-cap: "Correlation matrix"</w:t>
-            </w:r>
-            <w:r>
               <w:br/>
             </w:r>
             <w:r>
+              <w:rPr>
+                <w:rStyle w:val="NormalTok"/>
+              </w:rPr>
+              <w:t xml:space="preserve">The emotional journey of a data scientist debugging their code</w:t>
+            </w:r>
+            <w:r>
               <w:br/>
             </w:r>
             <w:r>
               <w:rPr>
                 <w:rStyle w:val="NormalTok"/>
               </w:rPr>
-              <w:t xml:space="preserve">Reference </w:t>
-            </w:r>
-            <w:r>
-              <w:rPr>
-                <w:rStyle w:val="ControlFlowTok"/>
-              </w:rPr>
-              <w:t xml:space="preserve">with</w:t>
-            </w:r>
-            <w:r>
-              <w:rPr>
-                <w:rStyle w:val="NormalTok"/>
-              </w:rPr>
-              <w:t xml:space="preserve">: </w:t>
-            </w:r>
-            <w:r>
-              <w:rPr>
-                <w:rStyle w:val="OperatorTok"/>
-              </w:rPr>
-              <w:t xml:space="preserve">@</w:t>
-            </w:r>
-            <w:r>
-              <w:rPr>
-                <w:rStyle w:val="NormalTok"/>
-              </w:rPr>
-              <w:t xml:space="preserve">fig</w:t>
-            </w:r>
-            <w:r>
-              <w:rPr>
-                <w:rStyle w:val="OperatorTok"/>
-              </w:rPr>
-              <w:t xml:space="preserve">-</w:t>
-            </w:r>
-            <w:r>
-              <w:rPr>
-                <w:rStyle w:val="NormalTok"/>
-              </w:rPr>
-              <w:t xml:space="preserve">correlation</w:t>
-            </w:r>
-          </w:p>
-          <w:p>
-            <w:pPr>
-              <w:pStyle w:val="FirstParagraph"/>
-            </w:pPr>
-            <w:r>
-              <w:rPr>
-                <w:b/>
-                <w:bCs/>
-              </w:rPr>
-              <w:t xml:space="preserve">Tables:</w:t>
-            </w:r>
-          </w:p>
-          <w:p>
-            <w:pPr>
-              <w:pStyle w:val="SourceCode"/>
-            </w:pPr>
-            <w:r>
-              <w:rPr>
-                <w:rStyle w:val="CommentTok"/>
-              </w:rPr>
-              <w:t xml:space="preserve">#| label: tbl-summary</w:t>
-            </w:r>
-            <w:r>
-              <w:br/>
-            </w:r>
-            <w:r>
-              <w:rPr>
-                <w:rStyle w:val="CommentTok"/>
-              </w:rPr>
-              <w:t xml:space="preserve">#| tbl-cap: "Summary statistics"</w:t>
-            </w:r>
-            <w:r>
-              <w:br/>
-            </w:r>
-            <w:r>
-              <w:br/>
-            </w:r>
-            <w:r>
-              <w:rPr>
-                <w:rStyle w:val="NormalTok"/>
-              </w:rPr>
-              <w:t xml:space="preserve">Reference </w:t>
-            </w:r>
-            <w:r>
-              <w:rPr>
-                <w:rStyle w:val="ControlFlowTok"/>
-              </w:rPr>
-              <w:t xml:space="preserve">with</w:t>
-            </w:r>
-            <w:r>
-              <w:rPr>
-                <w:rStyle w:val="NormalTok"/>
-              </w:rPr>
-              <w:t xml:space="preserve">: </w:t>
-            </w:r>
-            <w:r>
-              <w:rPr>
-                <w:rStyle w:val="OperatorTok"/>
-              </w:rPr>
-              <w:t xml:space="preserve">@</w:t>
-            </w:r>
-            <w:r>
-              <w:rPr>
-                <w:rStyle w:val="NormalTok"/>
-              </w:rPr>
-              <w:t xml:space="preserve">tbl</w:t>
-            </w:r>
-            <w:r>
-              <w:rPr>
-                <w:rStyle w:val="OperatorTok"/>
-              </w:rPr>
-              <w:t xml:space="preserve">-</w:t>
-            </w:r>
-            <w:r>
-              <w:rPr>
-                <w:rStyle w:val="NormalTok"/>
-              </w:rPr>
-              <w:t xml:space="preserve">summary</w:t>
-            </w:r>
-          </w:p>
-          <w:p>
-            <w:pPr>
-              <w:pStyle w:val="FirstParagraph"/>
-            </w:pPr>
-            <w:r>
-              <w:rPr>
-                <w:b/>
-                <w:bCs/>
-              </w:rPr>
-              <w:t xml:space="preserve">Equations:</w:t>
-            </w:r>
-          </w:p>
-          <w:p>
-            <w:pPr>
-              <w:pStyle w:val="SourceCode"/>
-            </w:pPr>
-            <w:r>
-              <w:rPr>
-                <w:rStyle w:val="NormalTok"/>
-              </w:rPr>
-              <w:t xml:space="preserve">$$ y = mx + b $$ {#eq-linear}</w:t>
-            </w:r>
-            <w:r>
-              <w:br/>
-            </w:r>
-            <w:r>
-              <w:br/>
-            </w:r>
-            <w:r>
-              <w:rPr>
-                <w:rStyle w:val="NormalTok"/>
-              </w:rPr>
-              <w:t xml:space="preserve">Reference with: @eq-linear</w:t>
-            </w:r>
-          </w:p>
-          <w:p>
-            <w:pPr>
-              <w:pStyle w:val="FirstParagraph"/>
-            </w:pPr>
-            <w:r>
-              <w:rPr>
-                <w:b/>
-                <w:bCs/>
-              </w:rPr>
-              <w:t xml:space="preserve">Working examples in this template:</w:t>
-            </w:r>
-          </w:p>
-          <w:p>
-            <w:pPr>
-              <w:pStyle w:val="Compact"/>
-              <w:numPr>
-                <w:ilvl w:val="0"/>
-                <w:numId w:val="1007"/>
-              </w:numPr>
-            </w:pPr>
-            <w:r>
-              <w:t xml:space="preserve">“As discussed in</w:t>
-            </w:r>
-            <w:r>
-              <w:t xml:space="preserve"> </w:t>
-            </w:r>
-            <w:hyperlink w:anchor="sec-appendix-plots">
-              <w:r>
-                <w:rPr>
-                  <w:rStyle w:val="Hyperlink"/>
-                </w:rPr>
-                <w:t xml:space="preserve">Section 6.3.1</w:t>
-              </w:r>
-            </w:hyperlink>
-            <w:r>
-              <w:t xml:space="preserve">, we provide additional visualizations.”</w:t>
-            </w:r>
-          </w:p>
-          <w:p>
-            <w:pPr>
-              <w:pStyle w:val="Compact"/>
-              <w:numPr>
-                <w:ilvl w:val="0"/>
-                <w:numId w:val="1007"/>
-              </w:numPr>
-            </w:pPr>
-            <w:r>
-              <w:t xml:space="preserve">“See</w:t>
-            </w:r>
-            <w:r>
-              <w:t xml:space="preserve"> </w:t>
-            </w:r>
-            <w:hyperlink w:anchor="fig-comparison">
-              <w:r>
-                <w:rPr>
-                  <w:rStyle w:val="Hyperlink"/>
-                </w:rPr>
-                <w:t xml:space="preserve">Figure 1</w:t>
-              </w:r>
-            </w:hyperlink>
-            <w:r>
-              <w:t xml:space="preserve"> </w:t>
-            </w:r>
-            <w:r>
-              <w:t xml:space="preserve">for the debugging workflow.”</w:t>
-            </w:r>
-          </w:p>
-          <w:p>
-            <w:pPr>
-              <w:pStyle w:val="Compact"/>
-              <w:numPr>
-                <w:ilvl w:val="0"/>
-                <w:numId w:val="1007"/>
-              </w:numPr>
-            </w:pPr>
-            <w:r>
-              <w:t xml:space="preserve">“Individual images like</w:t>
-            </w:r>
-            <w:r>
-              <w:t xml:space="preserve"> </w:t>
-            </w:r>
-            <w:hyperlink w:anchor="fig-before">
-              <w:r>
-                <w:rPr>
-                  <w:rStyle w:val="Hyperlink"/>
-                </w:rPr>
-                <w:t xml:space="preserve">Figure 1 (a)</w:t>
-              </w:r>
-            </w:hyperlink>
-            <w:r>
-              <w:t xml:space="preserve"> </w:t>
-            </w:r>
-            <w:r>
-              <w:t xml:space="preserve">and</w:t>
-            </w:r>
-            <w:r>
-              <w:t xml:space="preserve"> </w:t>
-            </w:r>
-            <w:hyperlink w:anchor="fig-after">
-              <w:r>
-                <w:rPr>
-                  <w:rStyle w:val="Hyperlink"/>
-                </w:rPr>
-                <w:t xml:space="preserve">Figure 1 (b)</w:t>
-              </w:r>
-            </w:hyperlink>
-            <w:r>
-              <w:t xml:space="preserve"> </w:t>
-            </w:r>
-            <w:r>
-              <w:t xml:space="preserve">can also be referenced.”</w:t>
-            </w:r>
-          </w:p>
-          <w:p>
-            <w:pPr>
-              <w:pStyle w:val="FirstParagraph"/>
-            </w:pPr>
-            <w:r>
-              <w:rPr>
-                <w:b/>
-                <w:bCs/>
-              </w:rPr>
-              <w:t xml:space="preserve">Note:</w:t>
-            </w:r>
-            <w:r>
-              <w:t xml:space="preserve"> </w:t>
-            </w:r>
-            <w:r>
-              <w:t xml:space="preserve">Use the same</w:t>
-            </w:r>
-            <w:r>
-              <w:t xml:space="preserve"> </w:t>
-            </w:r>
-            <w:r>
-              <w:rPr>
-                <w:rStyle w:val="VerbatimChar"/>
-              </w:rPr>
-              <w:t xml:space="preserve">@label</w:t>
-            </w:r>
-            <w:r>
-              <w:t xml:space="preserve"> </w:t>
-            </w:r>
-            <w:r>
-              <w:t xml:space="preserve">syntax for figures, tables, and equations. Quarto automatically numbers them and creates clickable links.</w:t>
-            </w:r>
-          </w:p>
-          <w:p>
-            <w:pPr>
-              <w:pStyle w:val="BodyText"/>
-            </w:pPr>
-            <w:pPr>
-              <w:spacing w:after="16"/>
-            </w:pPr>
-            <w:r>
-              <w:t xml:space="preserve">See</w:t>
-            </w:r>
-            <w:r>
-              <w:t xml:space="preserve"> </w:t>
-            </w:r>
-            <w:hyperlink r:id="rId41">
-              <w:r>
-                <w:rPr>
-                  <w:rStyle w:val="Hyperlink"/>
-                </w:rPr>
-                <w:t xml:space="preserve">Quarto Cross-References</w:t>
-              </w:r>
-            </w:hyperlink>
-            <w:r>
-              <w:t xml:space="preserve"> </w:t>
-            </w:r>
-            <w:r>
-              <w:t xml:space="preserve">for more.</w:t>
-            </w:r>
-          </w:p>
-          <w:p/>
-        </w:tc>
-      </w:tr>
-    </w:tbl>
-    <w:p>
-      <w:pPr>
-        <w:pStyle w:val="BodyText"/>
-      </w:pPr>
-      <w:r>
-        <w:t xml:space="preserve"> </w:t>
-      </w:r>
-    </w:p>
-    <w:tbl>
-      <w:tblPr>
-        <w:tblStyle w:val="Table"/>
-        <w:tblLook w:firstRow="0" w:lastRow="0" w:firstColumn="0" w:lastColumn="0" w:noHBand="0" w:noVBand="0" w:val="0000"/>
-        <w:tblBorders>
-          <w:top w:val="single" w:sz="4" w:space="0" w:color="00A047"/>
-          <w:left w:val="single" w:sz="24" w:space="0" w:color="00A047"/>
-          <w:bottom w:val="single" w:sz="4" w:space="0" w:color="00A047"/>
-          <w:right w:val="single" w:sz="4" w:space="0" w:color="00A047"/>
-        </w:tblBorders>
-        <w:tblCellMar>
-          <w:left w:w="144" w:type="dxa"/>
-          <w:right w:w="144" w:type="dxa"/>
-        </w:tblCellMar>
-        <w:tblLook w:firstRow="0" w:lastRow="0" w:firstColumn="0" w:lastColumn="0" w:noHBand="0" w:noVBand="0" w:val="0000"/>
-      </w:tblPr>
-      <w:tr>
-        <w:trPr>
-          <w:cantSplit/>
-        </w:trPr>
-        <w:tc>
-          <w:tcPr>
-            <w:shd w:color="auto" w:fill="ccf1e3" w:val="clear"/>
-            <w:tcMar>
-              <w:top w:w="92" w:type="dxa"/>
-              <w:bottom w:w="92" w:type="dxa"/>
-            </w:tcMar>
-          </w:tcPr>
-          <w:p>
-            <w:pPr>
-              <w:pStyle w:val="BodyText"/>
-            </w:pPr>
-            <w:pPr>
-              <w:spacing w:before="0" w:after="0"/>
-              <w:textAlignment w:val="center"/>
-            </w:pPr>
-            <w:r>
-              <w:drawing>
-                <wp:inline>
-                  <wp:extent cx="152400" cy="152400"/>
-                  <wp:effectExtent b="0" l="0" r="0" t="0"/>
-                  <wp:docPr descr="" title="" id="42" name="Picture"/>
-                  <a:graphic>
-                    <a:graphicData uri="http://schemas.openxmlformats.org/drawingml/2006/picture">
-                      <pic:pic>
-                        <pic:nvPicPr>
-                          <pic:cNvPr descr="/Applications/quarto/share/formats/docx/tip.png" id="43" name="Picture"/>
-                          <pic:cNvPicPr>
-                            <a:picLocks noChangeArrowheads="1" noChangeAspect="1"/>
-                          </pic:cNvPicPr>
-                        </pic:nvPicPr>
-                        <pic:blipFill>
-                          <a:blip r:embed="rId23"/>
-                          <a:stretch>
-                            <a:fillRect/>
-                          </a:stretch>
-                        </pic:blipFill>
-                        <pic:spPr bwMode="auto">
-                          <a:xfrm>
-                            <a:off x="0" y="0"/>
-                            <a:ext cx="152400" cy="152400"/>
-                          </a:xfrm>
-                          <a:prstGeom prst="rect">
-                            <a:avLst/>
-                          </a:prstGeom>
-                          <a:noFill/>
-                          <a:ln w="9525">
-                            <a:noFill/>
-                            <a:headEnd/>
-                            <a:tailEnd/>
-                          </a:ln>
-                        </pic:spPr>
-                      </pic:pic>
-                    </a:graphicData>
-                  </a:graphic>
-                </wp:inline>
-              </w:drawing>
-            </w:r>
-            <w:r>
-              <w:t xml:space="preserve"> </w:t>
-            </w:r>
-            <w:r>
-              <w:t xml:space="preserve"> </w:t>
-            </w:r>
-            <w:r>
-              <w:t xml:space="preserve">HTML Tabsets</w:t>
-            </w:r>
-          </w:p>
-        </w:tc>
-      </w:tr>
-      <w:tr>
-        <w:trPr>
-          <w:cantSplit/>
-        </w:trPr>
-        <w:tc>
-          <w:tcPr>
-            <w:tcMar>
-              <w:top w:w="108" w:type="dxa"/>
-              <w:bottom w:w="108" w:type="dxa"/>
-            </w:tcMar>
-          </w:tcPr>
-          <w:p>
-            <w:pPr>
-              <w:pStyle w:val="BodyText"/>
-            </w:pPr>
-            <w:pPr>
-              <w:spacing w:before="16"/>
-            </w:pPr>
-            <w:r>
-              <w:t xml:space="preserve">Organize content into tabs, which are like container boxes for the content (HTML only, and not PDF/DOCX). They allow you to:</w:t>
-            </w:r>
-          </w:p>
-          <w:p>
-            <w:pPr>
-              <w:pStyle w:val="Compact"/>
-              <w:numPr>
-                <w:ilvl w:val="0"/>
-                <w:numId w:val="1008"/>
-              </w:numPr>
-            </w:pPr>
-            <w:r>
-              <w:rPr>
-                <w:b/>
-                <w:bCs/>
-              </w:rPr>
-              <w:t xml:space="preserve">Organize multiple related visualizations</w:t>
-            </w:r>
-            <w:r>
-              <w:t xml:space="preserve"> </w:t>
-            </w:r>
-            <w:r>
-              <w:t xml:space="preserve">without cluttering the page</w:t>
-            </w:r>
-          </w:p>
-          <w:p>
-            <w:pPr>
-              <w:pStyle w:val="Compact"/>
-              <w:numPr>
-                <w:ilvl w:val="0"/>
-                <w:numId w:val="1008"/>
-              </w:numPr>
-            </w:pPr>
-            <w:r>
-              <w:rPr>
-                <w:b/>
-                <w:bCs/>
-              </w:rPr>
-              <w:t xml:space="preserve">Show different views</w:t>
-            </w:r>
-            <w:r>
-              <w:t xml:space="preserve"> </w:t>
-            </w:r>
-            <w:r>
-              <w:t xml:space="preserve">of the same data (distribution, summary, box plot)</w:t>
-            </w:r>
-          </w:p>
-          <w:p>
-            <w:pPr>
-              <w:pStyle w:val="Compact"/>
-              <w:numPr>
-                <w:ilvl w:val="0"/>
-                <w:numId w:val="1008"/>
-              </w:numPr>
-            </w:pPr>
-            <w:r>
-              <w:rPr>
-                <w:b/>
-                <w:bCs/>
-              </w:rPr>
-              <w:t xml:space="preserve">Compare approaches</w:t>
-            </w:r>
-            <w:r>
-              <w:t xml:space="preserve"> </w:t>
-            </w:r>
-            <w:r>
-              <w:t xml:space="preserve">side-by-side (e.g., different plotting libraries)</w:t>
-            </w:r>
-          </w:p>
-          <w:p>
-            <w:pPr>
-              <w:pStyle w:val="SourceCode"/>
-            </w:pPr>
-            <w:r>
-              <w:rPr>
-                <w:rStyle w:val="NormalTok"/>
-              </w:rPr>
-              <w:t xml:space="preserve">::: {.panel-tabset}</w:t>
-            </w:r>
-            <w:r>
-              <w:br/>
-            </w:r>
-            <w:r>
-              <w:rPr>
-                <w:rStyle w:val="FunctionTok"/>
-              </w:rPr>
-              <w:t xml:space="preserve">## Tab 1</w:t>
-            </w:r>
-            <w:r>
-              <w:br/>
-            </w:r>
-            <w:r>
-              <w:rPr>
-                <w:rStyle w:val="NormalTok"/>
-              </w:rPr>
-              <w:t xml:space="preserve">Content</w:t>
-            </w:r>
-            <w:r>
-              <w:br/>
-            </w:r>
-            <w:r>
-              <w:rPr>
-                <w:rStyle w:val="FunctionTok"/>
-              </w:rPr>
-              <w:t xml:space="preserve">## Tab 2</w:t>
-            </w:r>
-            <w:r>
-              <w:br/>
-            </w:r>
-            <w:r>
-              <w:rPr>
-                <w:rStyle w:val="NormalTok"/>
-              </w:rPr>
-              <w:t xml:space="preserve">More content</w:t>
-            </w:r>
-            <w:r>
-              <w:br/>
-            </w:r>
-            <w:r>
-              <w:rPr>
-                <w:rStyle w:val="FunctionTok"/>
-              </w:rPr>
-              <w:t xml:space="preserve">## Tab 3</w:t>
-            </w:r>
-            <w:r>
-              <w:br/>
-            </w:r>
-            <w:r>
-              <w:rPr>
-                <w:rStyle w:val="NormalTok"/>
-              </w:rPr>
-              <w:t xml:space="preserve">Excessive amount of content</w:t>
-            </w:r>
-            <w:r>
-              <w:br/>
-            </w:r>
-            <w:r>
-              <w:rPr>
-                <w:rStyle w:val="NormalTok"/>
-              </w:rPr>
               <w:t xml:space="preserve">:::</w:t>
             </w:r>
           </w:p>
-          <w:p>
-            <w:pPr>
-              <w:pStyle w:val="Heading2"/>
-            </w:pPr>
-            <w:r>
-              <w:t xml:space="preserve">Tab 1</w:t>
-            </w:r>
-          </w:p>
-          <w:p>
-            <w:pPr>
-              <w:pStyle w:val="FirstParagraph"/>
-            </w:pPr>
-            <w:r>
-              <w:t xml:space="preserve">Content</w:t>
-            </w:r>
-          </w:p>
-          <w:p>
-            <w:pPr>
-              <w:pStyle w:val="Heading2"/>
-            </w:pPr>
-            <w:r>
-              <w:t xml:space="preserve">Tab 2</w:t>
-            </w:r>
-          </w:p>
-          <w:p>
-            <w:pPr>
-              <w:pStyle w:val="FirstParagraph"/>
-            </w:pPr>
-            <w:r>
-              <w:t xml:space="preserve">More content</w:t>
-            </w:r>
-          </w:p>
-          <w:p>
-            <w:pPr>
-              <w:pStyle w:val="Heading2"/>
-            </w:pPr>
-            <w:r>
-              <w:t xml:space="preserve">Tab 3</w:t>
-            </w:r>
-          </w:p>
-          <w:p>
-            <w:pPr>
-              <w:pStyle w:val="FirstParagraph"/>
-            </w:pPr>
-            <w:r>
-              <w:t xml:space="preserve">Excessive amount of content</w:t>
-            </w:r>
-          </w:p>
-          <w:p/>
-        </w:tc>
-      </w:tr>
-    </w:tbl>
-    <w:p>
-      <w:pPr>
-        <w:pStyle w:val="BodyText"/>
-      </w:pPr>
-      <w:r>
-        <w:t xml:space="preserve"> </w:t>
-      </w:r>
-    </w:p>
-    <w:tbl>
-      <w:tblPr>
-        <w:tblStyle w:val="Table"/>
-        <w:tblLook w:firstRow="0" w:lastRow="0" w:firstColumn="0" w:lastColumn="0" w:noHBand="0" w:noVBand="0" w:val="0000"/>
-        <w:tblBorders>
-          <w:top w:val="single" w:sz="4" w:space="0" w:color="00A047"/>
-          <w:left w:val="single" w:sz="24" w:space="0" w:color="00A047"/>
-          <w:bottom w:val="single" w:sz="4" w:space="0" w:color="00A047"/>
-          <w:right w:val="single" w:sz="4" w:space="0" w:color="00A047"/>
-        </w:tblBorders>
-        <w:tblCellMar>
-          <w:left w:w="144" w:type="dxa"/>
-          <w:right w:w="144" w:type="dxa"/>
-        </w:tblCellMar>
-        <w:tblLook w:firstRow="0" w:lastRow="0" w:firstColumn="0" w:lastColumn="0" w:noHBand="0" w:noVBand="0" w:val="0000"/>
-      </w:tblPr>
-      <w:tr>
-        <w:trPr>
-          <w:cantSplit/>
-        </w:trPr>
-        <w:tc>
-          <w:tcPr>
-            <w:shd w:color="auto" w:fill="ccf1e3" w:val="clear"/>
-            <w:tcMar>
-              <w:top w:w="92" w:type="dxa"/>
-              <w:bottom w:w="92" w:type="dxa"/>
-            </w:tcMar>
-          </w:tcPr>
-          <w:p>
-            <w:pPr>
-              <w:pStyle w:val="BodyText"/>
-            </w:pPr>
-            <w:pPr>
-              <w:spacing w:before="0" w:after="0"/>
-              <w:textAlignment w:val="center"/>
-            </w:pPr>
-            <w:r>
-              <w:drawing>
-                <wp:inline>
-                  <wp:extent cx="152400" cy="152400"/>
-                  <wp:effectExtent b="0" l="0" r="0" t="0"/>
-                  <wp:docPr descr="" title="" id="44" name="Picture"/>
-                  <a:graphic>
-                    <a:graphicData uri="http://schemas.openxmlformats.org/drawingml/2006/picture">
-                      <pic:pic>
-                        <pic:nvPicPr>
-                          <pic:cNvPr descr="/Applications/quarto/share/formats/docx/tip.png" id="45" name="Picture"/>
-                          <pic:cNvPicPr>
-                            <a:picLocks noChangeArrowheads="1" noChangeAspect="1"/>
-                          </pic:cNvPicPr>
-                        </pic:nvPicPr>
-                        <pic:blipFill>
-                          <a:blip r:embed="rId23"/>
-                          <a:stretch>
-                            <a:fillRect/>
-                          </a:stretch>
-                        </pic:blipFill>
-                        <pic:spPr bwMode="auto">
-                          <a:xfrm>
-                            <a:off x="0" y="0"/>
-                            <a:ext cx="152400" cy="152400"/>
-                          </a:xfrm>
-                          <a:prstGeom prst="rect">
-                            <a:avLst/>
-                          </a:prstGeom>
-                          <a:noFill/>
-                          <a:ln w="9525">
-                            <a:noFill/>
-                            <a:headEnd/>
-                            <a:tailEnd/>
-                          </a:ln>
-                        </pic:spPr>
-                      </pic:pic>
-                    </a:graphicData>
-                  </a:graphic>
-                </wp:inline>
-              </w:drawing>
-            </w:r>
-            <w:r>
-              <w:t xml:space="preserve"> </w:t>
-            </w:r>
-            <w:r>
-              <w:t xml:space="preserve"> </w:t>
-            </w:r>
-            <w:r>
-              <w:t xml:space="preserve">Including External Images and Files</w:t>
-            </w:r>
-          </w:p>
-        </w:tc>
-      </w:tr>
-      <w:tr>
-        <w:trPr>
-          <w:cantSplit/>
-        </w:trPr>
-        <w:tc>
-          <w:tcPr>
-            <w:tcMar>
-              <w:top w:w="108" w:type="dxa"/>
-              <w:bottom w:w="108" w:type="dxa"/>
-            </w:tcMar>
-          </w:tcPr>
-          <w:p>
-            <w:pPr>
-              <w:pStyle w:val="BodyText"/>
-            </w:pPr>
-            <w:pPr>
-              <w:spacing w:before="16"/>
-            </w:pPr>
-            <w:r>
-              <w:rPr>
-                <w:b/>
-                <w:bCs/>
-              </w:rPr>
-              <w:t xml:space="preserve">Basic image syntax:</w:t>
-            </w:r>
-          </w:p>
-          <w:p>
-            <w:pPr>
-              <w:pStyle w:val="SourceCode"/>
-            </w:pPr>
-            <w:r>
-              <w:rPr>
-                <w:rStyle w:val="AlertTok"/>
-              </w:rPr>
-              <w:t xml:space="preserve">![Caption](path/to/image.png)</w:t>
-            </w:r>
-          </w:p>
-          <w:p>
-            <w:pPr>
-              <w:pStyle w:val="FirstParagraph"/>
-            </w:pPr>
-            <w:r>
-              <w:rPr>
-                <w:b/>
-                <w:bCs/>
-              </w:rPr>
-              <w:t xml:space="preserve">With sizing and attributes:</w:t>
-            </w:r>
-          </w:p>
-          <w:p>
-            <w:pPr>
-              <w:pStyle w:val="SourceCode"/>
-            </w:pPr>
-            <w:r>
-              <w:rPr>
-                <w:rStyle w:val="AlertTok"/>
-              </w:rPr>
-              <w:t xml:space="preserve">![My figure](images/plot.png)</w:t>
-            </w:r>
-            <w:r>
-              <w:rPr>
-                <w:rStyle w:val="NormalTok"/>
-              </w:rPr>
-              <w:t xml:space="preserve">{width=80% fig-align="center"}</w:t>
-            </w:r>
-          </w:p>
-          <w:p>
-            <w:pPr>
-              <w:pStyle w:val="FirstParagraph"/>
-            </w:pPr>
-            <w:r>
-              <w:rPr>
-                <w:b/>
-                <w:bCs/>
-              </w:rPr>
-              <w:t xml:space="preserve">Images with cross-references:</w:t>
-            </w:r>
-          </w:p>
-          <w:p>
-            <w:pPr>
-              <w:pStyle w:val="SourceCode"/>
-            </w:pPr>
-            <w:r>
-              <w:rPr>
-                <w:rStyle w:val="AlertTok"/>
-              </w:rPr>
-              <w:t xml:space="preserve">![Distribution analysis](images/histogram.png)</w:t>
-            </w:r>
-            <w:r>
-              <w:rPr>
-                <w:rStyle w:val="NormalTok"/>
-              </w:rPr>
-              <w:t xml:space="preserve">{#fig-histogram}</w:t>
-            </w:r>
-            <w:r>
-              <w:br/>
-            </w:r>
-            <w:r>
-              <w:br/>
-            </w:r>
-            <w:r>
-              <w:rPr>
-                <w:rStyle w:val="NormalTok"/>
-              </w:rPr>
-              <w:t xml:space="preserve">As shown in @fig-histogram, the data is normally distributed.</w:t>
-            </w:r>
-          </w:p>
-          <w:p>
-            <w:pPr>
-              <w:pStyle w:val="FirstParagraph"/>
-            </w:pPr>
-            <w:r>
-              <w:rPr>
-                <w:b/>
-                <w:bCs/>
-              </w:rPr>
-              <w:t xml:space="preserve">Common image paths:</w:t>
-            </w:r>
-          </w:p>
-          <w:p>
-            <w:pPr>
-              <w:pStyle w:val="Compact"/>
-              <w:numPr>
-                <w:ilvl w:val="0"/>
-                <w:numId w:val="1009"/>
-              </w:numPr>
-            </w:pPr>
-            <w:r>
-              <w:t xml:space="preserve">Relative to current file:</w:t>
-            </w:r>
-            <w:r>
-              <w:t xml:space="preserve"> </w:t>
-            </w:r>
-            <w:r>
-              <w:rPr>
-                <w:rStyle w:val="VerbatimChar"/>
-              </w:rPr>
-              <w:t xml:space="preserve">images/plot.png</w:t>
-            </w:r>
-          </w:p>
-          <w:p>
-            <w:pPr>
-              <w:pStyle w:val="Compact"/>
-              <w:numPr>
-                <w:ilvl w:val="0"/>
-                <w:numId w:val="1009"/>
-              </w:numPr>
-            </w:pPr>
-            <w:r>
-              <w:t xml:space="preserve">From project root:</w:t>
-            </w:r>
-            <w:r>
-              <w:t xml:space="preserve"> </w:t>
-            </w:r>
-            <w:r>
-              <w:rPr>
-                <w:rStyle w:val="VerbatimChar"/>
-              </w:rPr>
-              <w:t xml:space="preserve">../data/plots/figure.png</w:t>
-            </w:r>
-          </w:p>
-          <w:p>
-            <w:pPr>
-              <w:pStyle w:val="Compact"/>
-              <w:numPr>
-                <w:ilvl w:val="0"/>
-                <w:numId w:val="1009"/>
-              </w:numPr>
-            </w:pPr>
-            <w:r>
-              <w:t xml:space="preserve">Absolute path:</w:t>
-            </w:r>
-            <w:r>
-              <w:t xml:space="preserve"> </w:t>
-            </w:r>
-            <w:r>
-              <w:rPr>
-                <w:rStyle w:val="VerbatimChar"/>
-              </w:rPr>
-              <w:t xml:space="preserve">C:/Users/Name/project/images/plot.png</w:t>
-            </w:r>
-            <w:r>
-              <w:t xml:space="preserve"> </w:t>
-            </w:r>
-            <w:r>
-              <w:t xml:space="preserve">(avoid for reproducibility)</w:t>
-            </w:r>
-          </w:p>
-          <w:p>
-            <w:pPr>
-              <w:pStyle w:val="FirstParagraph"/>
-            </w:pPr>
-            <w:r>
-              <w:rPr>
-                <w:b/>
-                <w:bCs/>
-              </w:rPr>
-              <w:t xml:space="preserve">Supported formats:</w:t>
-            </w:r>
-            <w:r>
-              <w:t xml:space="preserve"> </w:t>
-            </w:r>
-            <w:r>
-              <w:t xml:space="preserve">PNG, JPG, SVG, PDF (PDF only in PDF output)</w:t>
-            </w:r>
-          </w:p>
-          <w:p>
-            <w:pPr>
-              <w:pStyle w:val="BodyText"/>
-            </w:pPr>
-            <w:pPr>
-              <w:spacing w:after="16"/>
-            </w:pPr>
-            <w:r>
-              <w:rPr>
-                <w:b/>
-                <w:bCs/>
-              </w:rPr>
-              <w:t xml:space="preserve">Pro tip:</w:t>
-            </w:r>
-            <w:r>
-              <w:t xml:space="preserve"> </w:t>
-            </w:r>
-            <w:r>
-              <w:t xml:space="preserve">Store images in</w:t>
-            </w:r>
-            <w:r>
-              <w:t xml:space="preserve"> </w:t>
-            </w:r>
-            <w:r>
-              <w:rPr>
-                <w:rStyle w:val="VerbatimChar"/>
-              </w:rPr>
-              <w:t xml:space="preserve">report/images/</w:t>
-            </w:r>
-            <w:r>
-              <w:t xml:space="preserve"> </w:t>
-            </w:r>
-            <w:r>
-              <w:t xml:space="preserve">folder for organization.</w:t>
-            </w:r>
-          </w:p>
-          <w:p/>
-        </w:tc>
-      </w:tr>
-    </w:tbl>
-    <w:p>
-      <w:pPr>
-        <w:pStyle w:val="BodyText"/>
-      </w:pPr>
-      <w:r>
-        <w:t xml:space="preserve"> </w:t>
-      </w:r>
-    </w:p>
-    <w:tbl>
-      <w:tblPr>
-        <w:tblStyle w:val="Table"/>
-        <w:tblLook w:firstRow="0" w:lastRow="0" w:firstColumn="0" w:lastColumn="0" w:noHBand="0" w:noVBand="0" w:val="0000"/>
-        <w:tblBorders>
-          <w:top w:val="single" w:sz="4" w:space="0" w:color="00A047"/>
-          <w:left w:val="single" w:sz="24" w:space="0" w:color="00A047"/>
-          <w:bottom w:val="single" w:sz="4" w:space="0" w:color="00A047"/>
-          <w:right w:val="single" w:sz="4" w:space="0" w:color="00A047"/>
-        </w:tblBorders>
-        <w:tblCellMar>
-          <w:left w:w="144" w:type="dxa"/>
-          <w:right w:w="144" w:type="dxa"/>
-        </w:tblCellMar>
-        <w:tblLook w:firstRow="0" w:lastRow="0" w:firstColumn="0" w:lastColumn="0" w:noHBand="0" w:noVBand="0" w:val="0000"/>
-      </w:tblPr>
-      <w:tr>
-        <w:trPr>
-          <w:cantSplit/>
-        </w:trPr>
-        <w:tc>
-          <w:tcPr>
-            <w:shd w:color="auto" w:fill="ccf1e3" w:val="clear"/>
-            <w:tcMar>
-              <w:top w:w="92" w:type="dxa"/>
-              <w:bottom w:w="92" w:type="dxa"/>
-            </w:tcMar>
-          </w:tcPr>
-          <w:p>
-            <w:pPr>
-              <w:pStyle w:val="BodyText"/>
-            </w:pPr>
-            <w:pPr>
-              <w:spacing w:before="0" w:after="0"/>
-              <w:textAlignment w:val="center"/>
-            </w:pPr>
-            <w:r>
-              <w:drawing>
-                <wp:inline>
-                  <wp:extent cx="152400" cy="152400"/>
-                  <wp:effectExtent b="0" l="0" r="0" t="0"/>
-                  <wp:docPr descr="" title="" id="46" name="Picture"/>
-                  <a:graphic>
-                    <a:graphicData uri="http://schemas.openxmlformats.org/drawingml/2006/picture">
-                      <pic:pic>
-                        <pic:nvPicPr>
-                          <pic:cNvPr descr="/Applications/quarto/share/formats/docx/tip.png" id="47" name="Picture"/>
-                          <pic:cNvPicPr>
-                            <a:picLocks noChangeArrowheads="1" noChangeAspect="1"/>
-                          </pic:cNvPicPr>
-                        </pic:nvPicPr>
-                        <pic:blipFill>
-                          <a:blip r:embed="rId23"/>
-                          <a:stretch>
-                            <a:fillRect/>
-                          </a:stretch>
-                        </pic:blipFill>
-                        <pic:spPr bwMode="auto">
-                          <a:xfrm>
-                            <a:off x="0" y="0"/>
-                            <a:ext cx="152400" cy="152400"/>
-                          </a:xfrm>
-                          <a:prstGeom prst="rect">
-                            <a:avLst/>
-                          </a:prstGeom>
-                          <a:noFill/>
-                          <a:ln w="9525">
-                            <a:noFill/>
-                            <a:headEnd/>
-                            <a:tailEnd/>
-                          </a:ln>
-                        </pic:spPr>
-                      </pic:pic>
-                    </a:graphicData>
-                  </a:graphic>
-                </wp:inline>
-              </w:drawing>
-            </w:r>
-            <w:r>
-              <w:t xml:space="preserve"> </w:t>
-            </w:r>
-            <w:r>
-              <w:t xml:space="preserve"> </w:t>
-            </w:r>
-            <w:r>
-              <w:t xml:space="preserve">Markdown Text Formatting</w:t>
-            </w:r>
-          </w:p>
-        </w:tc>
-      </w:tr>
-      <w:tr>
-        <w:trPr>
-          <w:cantSplit/>
-        </w:trPr>
-        <w:tc>
-          <w:tcPr>
-            <w:tcMar>
-              <w:top w:w="108" w:type="dxa"/>
-              <w:bottom w:w="108" w:type="dxa"/>
-            </w:tcMar>
-          </w:tcPr>
-          <w:p>
-            <w:pPr>
-              <w:pStyle w:val="BodyText"/>
-            </w:pPr>
-            <w:pPr>
-              <w:spacing w:before="16"/>
-            </w:pPr>
-            <w:r>
-              <w:rPr>
-                <w:b/>
-                <w:bCs/>
-              </w:rPr>
-              <w:t xml:space="preserve">Basic formatting:</w:t>
-            </w:r>
-          </w:p>
-          <w:p>
-            <w:pPr>
-              <w:pStyle w:val="Compact"/>
-              <w:numPr>
-                <w:ilvl w:val="0"/>
-                <w:numId w:val="1010"/>
-              </w:numPr>
-            </w:pPr>
-            <w:r>
-              <w:rPr>
-                <w:b/>
-                <w:bCs/>
-              </w:rPr>
-              <w:t xml:space="preserve">Bold text:</w:t>
-            </w:r>
-            <w:r>
-              <w:t xml:space="preserve"> </w:t>
-            </w:r>
-            <w:r>
-              <w:rPr>
-                <w:rStyle w:val="VerbatimChar"/>
-              </w:rPr>
-              <w:t xml:space="preserve">**bold**</w:t>
-            </w:r>
-            <w:r>
-              <w:t xml:space="preserve"> </w:t>
-            </w:r>
-            <w:r>
-              <w:t xml:space="preserve">or</w:t>
-            </w:r>
-            <w:r>
-              <w:t xml:space="preserve"> </w:t>
-            </w:r>
-            <w:r>
-              <w:rPr>
-                <w:rStyle w:val="VerbatimChar"/>
-              </w:rPr>
-              <w:t xml:space="preserve">__bold__</w:t>
-            </w:r>
-            <w:r>
-              <w:t xml:space="preserve"> </w:t>
-            </w:r>
-            <w:r>
-              <w:t xml:space="preserve">→</w:t>
-            </w:r>
-            <w:r>
-              <w:t xml:space="preserve"> </w:t>
-            </w:r>
-            <w:r>
-              <w:rPr>
-                <w:b/>
-                <w:bCs/>
-              </w:rPr>
-              <w:t xml:space="preserve">bold</w:t>
-            </w:r>
-          </w:p>
-          <w:p>
-            <w:pPr>
-              <w:pStyle w:val="Compact"/>
-              <w:numPr>
-                <w:ilvl w:val="0"/>
-                <w:numId w:val="1010"/>
-              </w:numPr>
-            </w:pPr>
-            <w:r>
-              <w:rPr>
-                <w:i/>
-                <w:iCs/>
-              </w:rPr>
-              <w:t xml:space="preserve">Italic text:</w:t>
-            </w:r>
-            <w:r>
-              <w:t xml:space="preserve"> </w:t>
-            </w:r>
-            <w:r>
-              <w:rPr>
-                <w:rStyle w:val="VerbatimChar"/>
-              </w:rPr>
-              <w:t xml:space="preserve">*italic*</w:t>
-            </w:r>
-            <w:r>
-              <w:t xml:space="preserve"> </w:t>
-            </w:r>
-            <w:r>
-              <w:t xml:space="preserve">or</w:t>
-            </w:r>
-            <w:r>
-              <w:t xml:space="preserve"> </w:t>
-            </w:r>
-            <w:r>
-              <w:rPr>
-                <w:rStyle w:val="VerbatimChar"/>
-              </w:rPr>
-              <w:t xml:space="preserve">_italic_</w:t>
-            </w:r>
-            <w:r>
-              <w:t xml:space="preserve"> </w:t>
-            </w:r>
-            <w:r>
-              <w:t xml:space="preserve">→</w:t>
-            </w:r>
-            <w:r>
-              <w:t xml:space="preserve"> </w:t>
-            </w:r>
-            <w:r>
-              <w:rPr>
-                <w:i/>
-                <w:iCs/>
-              </w:rPr>
-              <w:t xml:space="preserve">italic</w:t>
-            </w:r>
-          </w:p>
-          <w:p>
-            <w:pPr>
-              <w:pStyle w:val="Compact"/>
-              <w:numPr>
-                <w:ilvl w:val="0"/>
-                <w:numId w:val="1010"/>
-              </w:numPr>
-            </w:pPr>
-            <w:r>
-              <w:rPr>
-                <w:b/>
-                <w:bCs/>
-                <w:i/>
-                <w:iCs/>
-              </w:rPr>
-              <w:t xml:space="preserve">Bold and italic:</w:t>
-            </w:r>
-            <w:r>
-              <w:t xml:space="preserve"> </w:t>
-            </w:r>
-            <w:r>
-              <w:rPr>
-                <w:rStyle w:val="VerbatimChar"/>
-              </w:rPr>
-              <w:t xml:space="preserve">***both***</w:t>
-            </w:r>
-            <w:r>
-              <w:t xml:space="preserve"> </w:t>
-            </w:r>
-            <w:r>
-              <w:t xml:space="preserve">→</w:t>
-            </w:r>
-            <w:r>
-              <w:t xml:space="preserve"> </w:t>
-            </w:r>
-            <w:r>
-              <w:rPr>
-                <w:b/>
-                <w:bCs/>
-                <w:i/>
-                <w:iCs/>
-              </w:rPr>
-              <w:t xml:space="preserve">both</w:t>
-            </w:r>
-          </w:p>
-          <w:p>
-            <w:pPr>
-              <w:pStyle w:val="FirstParagraph"/>
-            </w:pPr>
-            <w:r>
-              <w:rPr>
-                <w:b/>
-                <w:bCs/>
-              </w:rPr>
-              <w:t xml:space="preserve">Note:</w:t>
-            </w:r>
-            <w:r>
-              <w:t xml:space="preserve"> </w:t>
-            </w:r>
-            <w:r>
-              <w:t xml:space="preserve">Markdown doesn’t have built-in underline. For underline, use HTML:</w:t>
-            </w:r>
-          </w:p>
-          <w:p>
-            <w:pPr>
-              <w:pStyle w:val="Compact"/>
-              <w:numPr>
-                <w:ilvl w:val="0"/>
-                <w:numId w:val="1011"/>
-              </w:numPr>
-            </w:pPr>
-            <w:r>
-              <w:t xml:space="preserve">Underlined text:</w:t>
-            </w:r>
-            <w:r>
-              <w:t xml:space="preserve"> </w:t>
-            </w:r>
-            <w:r>
-              <w:rPr>
-                <w:rStyle w:val="VerbatimChar"/>
-              </w:rPr>
-              <w:t xml:space="preserve">&lt;u&gt;underlined&lt;/u&gt;</w:t>
-            </w:r>
-            <w:r>
-              <w:t xml:space="preserve"> </w:t>
-            </w:r>
-            <w:r>
-              <w:t xml:space="preserve">→</w:t>
-            </w:r>
-            <w:r>
-              <w:t xml:space="preserve"> </w:t>
-            </w:r>
-            <w:r>
-              <w:t xml:space="preserve">underlined</w:t>
-            </w:r>
-          </w:p>
-          <w:p>
-            <w:pPr>
-              <w:pStyle w:val="FirstParagraph"/>
-            </w:pPr>
-            <w:r>
-              <w:rPr>
-                <w:b/>
-                <w:bCs/>
-              </w:rPr>
-              <w:t xml:space="preserve">Other useful formatting:</w:t>
-            </w:r>
-            <w:r>
-              <w:t xml:space="preserve"> </w:t>
-            </w:r>
-            <w:r>
-              <w:t xml:space="preserve">-</w:t>
-            </w:r>
-            <w:r>
-              <w:t xml:space="preserve"> </w:t>
-            </w:r>
-            <w:r>
-              <w:rPr>
-                <w:rStyle w:val="VerbatimChar"/>
-              </w:rPr>
-              <w:t xml:space="preserve">Inline code:</w:t>
-            </w:r>
-            <w:r>
-              <w:t xml:space="preserve"> </w:t>
-            </w:r>
-            <w:r>
-              <w:t xml:space="preserve">`code` →</w:t>
-            </w:r>
-            <w:r>
-              <w:t xml:space="preserve"> </w:t>
-            </w:r>
-            <w:r>
-              <w:rPr>
-                <w:rStyle w:val="VerbatimChar"/>
-              </w:rPr>
-              <w:t xml:space="preserve">code</w:t>
-            </w:r>
-            <w:r>
-              <w:t xml:space="preserve"> </w:t>
-            </w:r>
-            <w:r>
-              <w:t xml:space="preserve">- Superscript:</w:t>
-            </w:r>
-            <w:r>
-              <w:t xml:space="preserve"> </w:t>
-            </w:r>
-            <w:r>
-              <w:rPr>
-                <w:rStyle w:val="VerbatimChar"/>
-              </w:rPr>
-              <w:t xml:space="preserve">X^2^</w:t>
-            </w:r>
-            <w:r>
-              <w:t xml:space="preserve"> </w:t>
-            </w:r>
-            <w:r>
-              <w:t xml:space="preserve">→ X</w:t>
-            </w:r>
-            <w:r>
-              <w:rPr>
-                <w:vertAlign w:val="superscript"/>
-              </w:rPr>
-              <w:t xml:space="preserve">2</w:t>
-            </w:r>
-            <w:r>
-              <w:t xml:space="preserve"> </w:t>
-            </w:r>
-            <w:r>
-              <w:t xml:space="preserve">- Subscript:</w:t>
-            </w:r>
-            <w:r>
-              <w:t xml:space="preserve"> </w:t>
-            </w:r>
-            <w:r>
-              <w:rPr>
-                <w:rStyle w:val="VerbatimChar"/>
-              </w:rPr>
-              <w:t xml:space="preserve">H~2~O</w:t>
-            </w:r>
-            <w:r>
-              <w:t xml:space="preserve"> </w:t>
-            </w:r>
-            <w:r>
-              <w:t xml:space="preserve">→ H</w:t>
-            </w:r>
-            <w:r>
-              <w:rPr>
-                <w:vertAlign w:val="subscript"/>
-              </w:rPr>
-              <w:t xml:space="preserve">2</w:t>
-            </w:r>
-            <w:r>
-              <w:t xml:space="preserve">O</w:t>
-            </w:r>
-            <w:r>
-              <w:t xml:space="preserve"> </w:t>
-            </w:r>
-            <w:r>
-              <w:t xml:space="preserve">-</w:t>
-            </w:r>
-            <w:r>
-              <w:t xml:space="preserve"> </w:t>
-            </w:r>
-            <w:r>
-              <w:rPr>
-                <w:strike/>
-              </w:rPr>
-              <w:t xml:space="preserve">Strikethrough:</w:t>
-            </w:r>
-            <w:r>
-              <w:t xml:space="preserve"> </w:t>
-            </w:r>
-            <w:r>
-              <w:rPr>
-                <w:rStyle w:val="VerbatimChar"/>
-              </w:rPr>
-              <w:t xml:space="preserve">~~text~~</w:t>
-            </w:r>
-            <w:r>
-              <w:t xml:space="preserve"> </w:t>
-            </w:r>
-            <w:r>
-              <w:t xml:space="preserve">→</w:t>
-            </w:r>
-            <w:r>
-              <w:t xml:space="preserve"> </w:t>
-            </w:r>
-            <w:r>
-              <w:rPr>
-                <w:strike/>
-              </w:rPr>
-              <w:t xml:space="preserve">strikethrough</w:t>
-            </w:r>
-          </w:p>
-          <w:p>
-            <w:pPr>
-              <w:pStyle w:val="BodyText"/>
-            </w:pPr>
-            <w:r>
-              <w:rPr>
-                <w:b/>
-                <w:bCs/>
-              </w:rPr>
-              <w:t xml:space="preserve">Headings:</w:t>
-            </w:r>
-          </w:p>
-          <w:p>
-            <w:pPr>
-              <w:pStyle w:val="SourceCode"/>
-            </w:pPr>
-            <w:r>
-              <w:rPr>
-                <w:rStyle w:val="FunctionTok"/>
-              </w:rPr>
-              <w:t xml:space="preserve"># Heading 1</w:t>
-            </w:r>
-            <w:r>
-              <w:br/>
-            </w:r>
-            <w:r>
-              <w:rPr>
-                <w:rStyle w:val="FunctionTok"/>
-              </w:rPr>
-              <w:t xml:space="preserve">## Heading 2</w:t>
-            </w:r>
-            <w:r>
-              <w:br/>
-            </w:r>
-            <w:r>
-              <w:rPr>
-                <w:rStyle w:val="FunctionTok"/>
-              </w:rPr>
-              <w:t xml:space="preserve">### Heading 3</w:t>
-            </w:r>
-            <w:r>
-              <w:br/>
-            </w:r>
-            <w:r>
-              <w:rPr>
-                <w:rStyle w:val="FunctionTok"/>
-              </w:rPr>
-              <w:t xml:space="preserve">#### Heading 4</w:t>
-            </w:r>
-          </w:p>
-          <w:p>
-            <w:pPr>
-              <w:pStyle w:val="FirstParagraph"/>
-            </w:pPr>
-            <w:r>
-              <w:rPr>
-                <w:b/>
-                <w:bCs/>
-              </w:rPr>
-              <w:t xml:space="preserve">Lists:</w:t>
-            </w:r>
-          </w:p>
-          <w:p>
-            <w:pPr>
-              <w:pStyle w:val="SourceCode"/>
-            </w:pPr>
-            <w:r>
-              <w:rPr>
-                <w:rStyle w:val="SpecialStringTok"/>
-              </w:rPr>
-              <w:t xml:space="preserve">- </w:t>
-            </w:r>
-            <w:r>
-              <w:rPr>
-                <w:rStyle w:val="NormalTok"/>
-              </w:rPr>
-              <w:t xml:space="preserve">Unordered item</w:t>
-            </w:r>
-            <w:r>
-              <w:br/>
-            </w:r>
-            <w:r>
-              <w:rPr>
-                <w:rStyle w:val="SpecialStringTok"/>
-              </w:rPr>
-              <w:t xml:space="preserve">- </w:t>
-            </w:r>
-            <w:r>
-              <w:rPr>
-                <w:rStyle w:val="NormalTok"/>
-              </w:rPr>
-              <w:t xml:space="preserve">Another item</w:t>
-            </w:r>
-            <w:r>
-              <w:br/>
-            </w:r>
-            <w:r>
-              <w:rPr>
-                <w:rStyle w:val="SpecialStringTok"/>
-              </w:rPr>
-              <w:t xml:space="preserve">  - </w:t>
-            </w:r>
-            <w:r>
-              <w:rPr>
-                <w:rStyle w:val="NormalTok"/>
-              </w:rPr>
-              <w:t xml:space="preserve">Nested item (2 spaces indent)</w:t>
-            </w:r>
-            <w:r>
-              <w:br/>
-            </w:r>
-            <w:r>
-              <w:br/>
-            </w:r>
-            <w:r>
-              <w:rPr>
-                <w:rStyle w:val="SpecialStringTok"/>
-              </w:rPr>
-              <w:t xml:space="preserve">1. </w:t>
-            </w:r>
-            <w:r>
-              <w:rPr>
-                <w:rStyle w:val="NormalTok"/>
-              </w:rPr>
-              <w:t xml:space="preserve">Ordered item</w:t>
-            </w:r>
-            <w:r>
-              <w:br/>
-            </w:r>
-            <w:r>
-              <w:rPr>
-                <w:rStyle w:val="SpecialStringTok"/>
-              </w:rPr>
-              <w:t xml:space="preserve">2. </w:t>
-            </w:r>
-            <w:r>
-              <w:rPr>
-                <w:rStyle w:val="NormalTok"/>
-              </w:rPr>
-              <w:t xml:space="preserve">Second item</w:t>
-            </w:r>
-            <w:r>
-              <w:br/>
-            </w:r>
-            <w:r>
-              <w:rPr>
-                <w:rStyle w:val="SpecialStringTok"/>
-              </w:rPr>
-              <w:t xml:space="preserve">   1. </w:t>
-            </w:r>
-            <w:r>
-              <w:rPr>
-                <w:rStyle w:val="NormalTok"/>
-              </w:rPr>
-              <w:t xml:space="preserve">Nested (3 spaces indent)</w:t>
-            </w:r>
-          </w:p>
-          <w:p>
-            <w:pPr>
-              <w:pStyle w:val="FirstParagraph"/>
-            </w:pPr>
-            <w:r>
-              <w:rPr>
-                <w:b/>
-                <w:bCs/>
-              </w:rPr>
-              <w:t xml:space="preserve">Links:</w:t>
-            </w:r>
-          </w:p>
-          <w:p>
-            <w:pPr>
-              <w:pStyle w:val="SourceCode"/>
-            </w:pPr>
-            <w:r>
-              <w:rPr>
-                <w:rStyle w:val="CommentTok"/>
-              </w:rPr>
-              <w:t xml:space="preserve">[</w:t>
-            </w:r>
-            <w:r>
-              <w:rPr>
-                <w:rStyle w:val="OtherTok"/>
-              </w:rPr>
-              <w:t xml:space="preserve">Link text</w:t>
-            </w:r>
-            <w:r>
-              <w:rPr>
-                <w:rStyle w:val="CommentTok"/>
-              </w:rPr>
-              <w:t xml:space="preserve">](https://url.com)</w:t>
-            </w:r>
-            <w:r>
-              <w:br/>
-            </w:r>
-            <w:r>
-              <w:rPr>
-                <w:rStyle w:val="CommentTok"/>
-              </w:rPr>
-              <w:t xml:space="preserve">[</w:t>
-            </w:r>
-            <w:r>
-              <w:rPr>
-                <w:rStyle w:val="OtherTok"/>
-              </w:rPr>
-              <w:t xml:space="preserve">Link with title</w:t>
-            </w:r>
-            <w:r>
-              <w:rPr>
-                <w:rStyle w:val="CommentTok"/>
-              </w:rPr>
-              <w:t xml:space="preserve">](https://url.com "Hover text")</w:t>
-            </w:r>
-          </w:p>
-          <w:p>
-            <w:pPr>
-              <w:pStyle w:val="FirstParagraph"/>
-            </w:pPr>
-            <w:r>
-              <w:rPr>
-                <w:b/>
-                <w:bCs/>
-              </w:rPr>
-              <w:t xml:space="preserve">Blockquotes:</w:t>
-            </w:r>
-          </w:p>
-          <w:p>
-            <w:pPr>
-              <w:pStyle w:val="SourceCode"/>
-            </w:pPr>
-            <w:r>
-              <w:rPr>
-                <w:rStyle w:val="AttributeTok"/>
-              </w:rPr>
-              <w:t xml:space="preserve">&gt; This is a quote</w:t>
-            </w:r>
-            <w:r>
-              <w:br/>
-            </w:r>
-            <w:r>
-              <w:rPr>
-                <w:rStyle w:val="AttributeTok"/>
-              </w:rPr>
-              <w:t xml:space="preserve">&gt; It can span multiple lines</w:t>
-            </w:r>
-          </w:p>
-          <w:p>
-            <w:pPr>
-              <w:pStyle w:val="FirstParagraph"/>
-            </w:pPr>
-            <w:pPr>
-              <w:spacing w:after="16"/>
-            </w:pPr>
-            <w:r>
-              <w:t xml:space="preserve">See</w:t>
-            </w:r>
-            <w:r>
-              <w:t xml:space="preserve"> </w:t>
-            </w:r>
-            <w:hyperlink r:id="rId48">
-              <w:r>
-                <w:rPr>
-                  <w:rStyle w:val="Hyperlink"/>
-                </w:rPr>
-                <w:t xml:space="preserve">Markdown Guide</w:t>
-              </w:r>
-            </w:hyperlink>
-            <w:r>
-              <w:t xml:space="preserve"> </w:t>
-            </w:r>
-            <w:r>
-              <w:t xml:space="preserve">for more.</w:t>
-            </w:r>
-          </w:p>
-          <w:p/>
-        </w:tc>
-      </w:tr>
-    </w:tbl>
-    <w:p>
-      <w:pPr>
-        <w:pStyle w:val="BodyText"/>
-      </w:pPr>
-      <w:r>
-        <w:t xml:space="preserve"> </w:t>
-      </w:r>
-    </w:p>
-    <w:tbl>
-      <w:tblPr>
-        <w:tblStyle w:val="Table"/>
-        <w:tblLook w:firstRow="0" w:lastRow="0" w:firstColumn="0" w:lastColumn="0" w:noHBand="0" w:noVBand="0" w:val="0000"/>
-        <w:tblBorders>
-          <w:top w:val="single" w:sz="4" w:space="0" w:color="0758E5"/>
-          <w:left w:val="single" w:sz="24" w:space="0" w:color="0758E5"/>
-          <w:bottom w:val="single" w:sz="4" w:space="0" w:color="0758E5"/>
-          <w:right w:val="single" w:sz="4" w:space="0" w:color="0758E5"/>
-        </w:tblBorders>
-        <w:tblCellMar>
-          <w:left w:w="144" w:type="dxa"/>
-          <w:right w:w="144" w:type="dxa"/>
-        </w:tblCellMar>
-        <w:tblLook w:firstRow="0" w:lastRow="0" w:firstColumn="0" w:lastColumn="0" w:noHBand="0" w:noVBand="0" w:val="0000"/>
-      </w:tblPr>
-      <w:tr>
-        <w:trPr>
-          <w:cantSplit/>
-        </w:trPr>
-        <w:tc>
-          <w:tcPr>
-            <w:shd w:color="auto" w:fill="dae6fb" w:val="clear"/>
-            <w:tcMar>
-              <w:top w:w="92" w:type="dxa"/>
-              <w:bottom w:w="92" w:type="dxa"/>
-            </w:tcMar>
-          </w:tcPr>
-          <w:p>
-            <w:pPr>
-              <w:pStyle w:val="BodyText"/>
-            </w:pPr>
-            <w:pPr>
-              <w:spacing w:before="0" w:after="0"/>
-              <w:textAlignment w:val="center"/>
-            </w:pPr>
-            <w:r>
-              <w:drawing>
-                <wp:inline>
-                  <wp:extent cx="152400" cy="152400"/>
-                  <wp:effectExtent b="0" l="0" r="0" t="0"/>
-                  <wp:docPr descr="" title="" id="49" name="Picture"/>
-                  <a:graphic>
-                    <a:graphicData uri="http://schemas.openxmlformats.org/drawingml/2006/picture">
-                      <pic:pic>
-                        <pic:nvPicPr>
-                          <pic:cNvPr descr="/Applications/quarto/share/formats/docx/note.png" id="50" name="Picture"/>
-                          <pic:cNvPicPr>
-                            <a:picLocks noChangeArrowheads="1" noChangeAspect="1"/>
-                          </pic:cNvPicPr>
-                        </pic:nvPicPr>
-                        <pic:blipFill>
-                          <a:blip r:embed="rId30"/>
-                          <a:stretch>
-                            <a:fillRect/>
-                          </a:stretch>
-                        </pic:blipFill>
-                        <pic:spPr bwMode="auto">
-                          <a:xfrm>
-                            <a:off x="0" y="0"/>
-                            <a:ext cx="152400" cy="152400"/>
-                          </a:xfrm>
-                          <a:prstGeom prst="rect">
-                            <a:avLst/>
-                          </a:prstGeom>
-                          <a:noFill/>
-                          <a:ln w="9525">
-                            <a:noFill/>
-                            <a:headEnd/>
-                            <a:tailEnd/>
-                          </a:ln>
-                        </pic:spPr>
-                      </pic:pic>
-                    </a:graphicData>
-                  </a:graphic>
-                </wp:inline>
-              </w:drawing>
-            </w:r>
-            <w:r>
-              <w:t xml:space="preserve"> </w:t>
-            </w:r>
-            <w:r>
-              <w:t xml:space="preserve"> </w:t>
-            </w:r>
-            <w:r>
-              <w:t xml:space="preserve">Including External Images</w:t>
-            </w:r>
-          </w:p>
-        </w:tc>
-      </w:tr>
-      <w:tr>
-        <w:trPr>
-          <w:cantSplit/>
-        </w:trPr>
-        <w:tc>
-          <w:tcPr>
-            <w:tcMar>
-              <w:top w:w="108" w:type="dxa"/>
-              <w:bottom w:w="108" w:type="dxa"/>
-            </w:tcMar>
-          </w:tcPr>
-          <w:p>
-            <w:pPr>
-              <w:pStyle w:val="BodyText"/>
-            </w:pPr>
-            <w:pPr>
-              <w:spacing w:before="16"/>
-            </w:pPr>
-            <w:r>
-              <w:t xml:space="preserve">Store external figures (diagrams, charts, screenshots) in</w:t>
-            </w:r>
-            <w:r>
-              <w:t xml:space="preserve"> </w:t>
-            </w:r>
-            <w:r>
-              <w:rPr>
-                <w:rStyle w:val="VerbatimChar"/>
-              </w:rPr>
-              <w:t xml:space="preserve">report/images/</w:t>
-            </w:r>
-            <w:r>
-              <w:t xml:space="preserve"> </w:t>
-            </w:r>
-            <w:r>
-              <w:t xml:space="preserve">and include them in your report.</w:t>
-            </w:r>
-          </w:p>
-          <w:p>
-            <w:pPr>
-              <w:pStyle w:val="BodyText"/>
-            </w:pPr>
-            <w:r>
-              <w:rPr>
-                <w:b/>
-                <w:bCs/>
-              </w:rPr>
-              <w:t xml:space="preserve">Basic syntax:</w:t>
-            </w:r>
-          </w:p>
-          <w:p>
-            <w:pPr>
-              <w:pStyle w:val="SourceCode"/>
-            </w:pPr>
-            <w:r>
-              <w:rPr>
-                <w:rStyle w:val="AlertTok"/>
-              </w:rPr>
-              <w:t xml:space="preserve">![Caption](images/your-image.png)</w:t>
-            </w:r>
-            <w:r>
-              <w:rPr>
-                <w:rStyle w:val="NormalTok"/>
-              </w:rPr>
-              <w:t xml:space="preserve">{#fig-label width=70% fig-align="center"}</w:t>
-            </w:r>
-          </w:p>
-          <w:p>
-            <w:pPr>
-              <w:pStyle w:val="FirstParagraph"/>
-            </w:pPr>
-            <w:r>
-              <w:rPr>
-                <w:b/>
-                <w:bCs/>
-              </w:rPr>
-              <w:t xml:space="preserve">Example - Multiple images side by side with cross-references:</w:t>
-            </w:r>
-          </w:p>
-          <w:p>
-            <w:pPr>
-              <w:pStyle w:val="SourceCode"/>
-            </w:pPr>
-            <w:r>
-              <w:rPr>
-                <w:rStyle w:val="NormalTok"/>
-              </w:rPr>
-              <w:t xml:space="preserve">::: {#fig-comparison layout-ncol=2 layout-valign="bottom"}</w:t>
-            </w:r>
-            <w:r>
-              <w:br/>
-            </w:r>
-            <w:r>
-              <w:br/>
-            </w:r>
-            <w:r>
-              <w:rPr>
-                <w:rStyle w:val="AlertTok"/>
-              </w:rPr>
-              <w:t xml:space="preserve">![Before debugging](images/meme1.jpg)</w:t>
-            </w:r>
-            <w:r>
-              <w:rPr>
-                <w:rStyle w:val="NormalTok"/>
-              </w:rPr>
-              <w:t xml:space="preserve">{#fig-before width=100%}</w:t>
-            </w:r>
-            <w:r>
-              <w:br/>
-            </w:r>
-            <w:r>
-              <w:br/>
-            </w:r>
-            <w:r>
-              <w:rPr>
-                <w:rStyle w:val="AlertTok"/>
-              </w:rPr>
-              <w:t xml:space="preserve">![After debugging](images/meme2.jpeg)</w:t>
-            </w:r>
-            <w:r>
-              <w:rPr>
-                <w:rStyle w:val="NormalTok"/>
-              </w:rPr>
-              <w:t xml:space="preserve">{#fig-after width=100%}</w:t>
-            </w:r>
-            <w:r>
-              <w:br/>
-            </w:r>
-            <w:r>
-              <w:br/>
-            </w:r>
-            <w:r>
-              <w:rPr>
-                <w:rStyle w:val="NormalTok"/>
-              </w:rPr>
-              <w:t xml:space="preserve">The emotional journey of a data scientist debugging their code</w:t>
-            </w:r>
-            <w:r>
-              <w:br/>
-            </w:r>
-            <w:r>
-              <w:rPr>
-                <w:rStyle w:val="NormalTok"/>
-              </w:rPr>
-              <w:t xml:space="preserve">:::</w:t>
-            </w:r>
-          </w:p>
-          <w:bookmarkStart w:id="59" w:name="fig-comparison"/>
+          <w:bookmarkStart w:id="43" w:name="fig-comparison"/>
           <w:tbl>
             <w:tblPr>
               <w:tblStyle w:val="Table"/>
@@ -4476,7 +2635,7 @@
                   <w:tr>
                     <w:tc>
                       <w:tcPr/>
-                      <w:bookmarkStart w:id="54" w:name="fig-before"/>
+                      <w:bookmarkStart w:id="38" w:name="fig-before"/>
                       <w:p>
                         <w:pPr>
                           <w:pStyle w:val="Compact"/>
@@ -4488,18 +2647,18 @@
                             <wp:inline>
                               <wp:extent cx="2971800" cy="3076335"/>
                               <wp:effectExtent b="0" l="0" r="0" t="0"/>
-                              <wp:docPr descr="" title="" id="52" name="Picture"/>
+                              <wp:docPr descr="" title="" id="36" name="Picture"/>
                               <a:graphic>
                                 <a:graphicData uri="http://schemas.openxmlformats.org/drawingml/2006/picture">
                                   <pic:pic>
                                     <pic:nvPicPr>
-                                      <pic:cNvPr descr="images/meme1.jpg" id="53" name="Picture"/>
+                                      <pic:cNvPr descr="images/meme1.jpg" id="37" name="Picture"/>
                                       <pic:cNvPicPr>
                                         <a:picLocks noChangeArrowheads="1" noChangeAspect="1"/>
                                       </pic:cNvPicPr>
                                     </pic:nvPicPr>
                                     <pic:blipFill>
-                                      <a:blip r:embed="rId51"/>
+                                      <a:blip r:embed="rId35"/>
                                       <a:stretch>
                                         <a:fillRect/>
                                       </a:stretch>
@@ -4540,7 +2699,7 @@
                           <w:t xml:space="preserve">(a) Before debugging</w:t>
                         </w:r>
                       </w:p>
-                      <w:bookmarkEnd w:id="54"/>
+                      <w:bookmarkEnd w:id="38"/>
                     </w:tc>
                   </w:tr>
                 </w:tbl>
@@ -4590,7 +2749,7 @@
                   <w:tr>
                     <w:tc>
                       <w:tcPr/>
-                      <w:bookmarkStart w:id="58" w:name="fig-after"/>
+                      <w:bookmarkStart w:id="42" w:name="fig-after"/>
                       <w:p>
                         <w:pPr>
                           <w:pStyle w:val="Compact"/>
@@ -4602,18 +2761,18 @@
                             <wp:inline>
                               <wp:extent cx="2971800" cy="2333598"/>
                               <wp:effectExtent b="0" l="0" r="0" t="0"/>
-                              <wp:docPr descr="" title="" id="56" name="Picture"/>
+                              <wp:docPr descr="" title="" id="40" name="Picture"/>
                               <a:graphic>
                                 <a:graphicData uri="http://schemas.openxmlformats.org/drawingml/2006/picture">
                                   <pic:pic>
                                     <pic:nvPicPr>
-                                      <pic:cNvPr descr="images/meme2.jpeg" id="57" name="Picture"/>
+                                      <pic:cNvPr descr="images/meme2.jpeg" id="41" name="Picture"/>
                                       <pic:cNvPicPr>
                                         <a:picLocks noChangeArrowheads="1" noChangeAspect="1"/>
                                       </pic:cNvPicPr>
                                     </pic:nvPicPr>
                                     <pic:blipFill>
-                                      <a:blip r:embed="rId55"/>
+                                      <a:blip r:embed="rId39"/>
                                       <a:stretch>
                                         <a:fillRect/>
                                       </a:stretch>
@@ -4654,7 +2813,7 @@
                           <w:t xml:space="preserve">(b) After debugging</w:t>
                         </w:r>
                       </w:p>
-                      <w:bookmarkEnd w:id="58"/>
+                      <w:bookmarkEnd w:id="42"/>
                     </w:tc>
                   </w:tr>
                 </w:tbl>
@@ -4674,7 +2833,7 @@
               <w:t xml:space="preserve">Figure 1: The emotional journey of a data scientist debugging their code</w:t>
             </w:r>
           </w:p>
-          <w:bookmarkEnd w:id="59"/>
+          <w:bookmarkEnd w:id="43"/>
           <w:p>
             <w:pPr>
               <w:pStyle w:val="BodyText"/>
@@ -4692,7 +2851,7 @@
               <w:pStyle w:val="Compact"/>
               <w:numPr>
                 <w:ilvl w:val="0"/>
-                <w:numId w:val="1012"/>
+                <w:numId w:val="1007"/>
               </w:numPr>
             </w:pPr>
             <w:r>
@@ -4713,7 +2872,7 @@
               <w:pStyle w:val="Compact"/>
               <w:numPr>
                 <w:ilvl w:val="0"/>
-                <w:numId w:val="1012"/>
+                <w:numId w:val="1007"/>
               </w:numPr>
             </w:pPr>
             <w:r>
@@ -4734,7 +2893,7 @@
               <w:pStyle w:val="Compact"/>
               <w:numPr>
                 <w:ilvl w:val="0"/>
-                <w:numId w:val="1012"/>
+                <w:numId w:val="1007"/>
               </w:numPr>
             </w:pPr>
             <w:r>
@@ -4755,7 +2914,7 @@
               <w:pStyle w:val="Compact"/>
               <w:numPr>
                 <w:ilvl w:val="0"/>
-                <w:numId w:val="1012"/>
+                <w:numId w:val="1007"/>
               </w:numPr>
             </w:pPr>
             <w:r>
@@ -4788,7 +2947,7 @@
               <w:pStyle w:val="Compact"/>
               <w:numPr>
                 <w:ilvl w:val="0"/>
-                <w:numId w:val="1013"/>
+                <w:numId w:val="1008"/>
               </w:numPr>
             </w:pPr>
             <w:r>
@@ -4810,7 +2969,7 @@
               <w:pStyle w:val="Compact"/>
               <w:numPr>
                 <w:ilvl w:val="0"/>
-                <w:numId w:val="1013"/>
+                <w:numId w:val="1008"/>
               </w:numPr>
             </w:pPr>
             <w:r>
@@ -4832,7 +2991,7 @@
               <w:pStyle w:val="Compact"/>
               <w:numPr>
                 <w:ilvl w:val="0"/>
-                <w:numId w:val="1013"/>
+                <w:numId w:val="1008"/>
               </w:numPr>
             </w:pPr>
             <w:r>
@@ -4862,7 +3021,7 @@
             <w:r>
               <w:t xml:space="preserve"> </w:t>
             </w:r>
-            <w:hyperlink r:id="rId60">
+            <w:hyperlink r:id="rId44">
               <w:r>
                 <w:rPr>
                   <w:rStyle w:val="Hyperlink"/>
@@ -4930,18 +3089,18 @@
                 <wp:inline>
                   <wp:extent cx="152400" cy="152400"/>
                   <wp:effectExtent b="0" l="0" r="0" t="0"/>
-                  <wp:docPr descr="" title="" id="61" name="Picture"/>
+                  <wp:docPr descr="" title="" id="45" name="Picture"/>
                   <a:graphic>
                     <a:graphicData uri="http://schemas.openxmlformats.org/drawingml/2006/picture">
                       <pic:pic>
                         <pic:nvPicPr>
-                          <pic:cNvPr descr="/Applications/quarto/share/formats/docx/tip.png" id="62" name="Picture"/>
+                          <pic:cNvPr descr="/Applications/quarto/share/formats/docx/tip.png" id="46" name="Picture"/>
                           <pic:cNvPicPr>
                             <a:picLocks noChangeArrowheads="1" noChangeAspect="1"/>
                           </pic:cNvPicPr>
                         </pic:nvPicPr>
                         <pic:blipFill>
-                          <a:blip r:embed="rId23"/>
+                          <a:blip r:embed="rId21"/>
                           <a:stretch>
                             <a:fillRect/>
                           </a:stretch>
@@ -5461,7 +3620,7 @@
               <w:pStyle w:val="Compact"/>
               <w:numPr>
                 <w:ilvl w:val="0"/>
-                <w:numId w:val="1014"/>
+                <w:numId w:val="1009"/>
               </w:numPr>
             </w:pPr>
             <w:r>
@@ -5500,7 +3659,7 @@
               <w:pStyle w:val="Compact"/>
               <w:numPr>
                 <w:ilvl w:val="0"/>
-                <w:numId w:val="1014"/>
+                <w:numId w:val="1009"/>
               </w:numPr>
             </w:pPr>
             <w:r>
@@ -5527,7 +3686,7 @@
               <w:pStyle w:val="Compact"/>
               <w:numPr>
                 <w:ilvl w:val="0"/>
-                <w:numId w:val="1014"/>
+                <w:numId w:val="1009"/>
               </w:numPr>
             </w:pPr>
             <w:r>
@@ -5551,7 +3710,7 @@
               <w:pStyle w:val="Compact"/>
               <w:numPr>
                 <w:ilvl w:val="0"/>
-                <w:numId w:val="1015"/>
+                <w:numId w:val="1010"/>
               </w:numPr>
             </w:pPr>
             <w:r>
@@ -5572,7 +3731,7 @@
               <w:pStyle w:val="Compact"/>
               <w:numPr>
                 <w:ilvl w:val="0"/>
-                <w:numId w:val="1015"/>
+                <w:numId w:val="1010"/>
               </w:numPr>
             </w:pPr>
             <w:r>
@@ -5593,7 +3752,7 @@
               <w:pStyle w:val="Compact"/>
               <w:numPr>
                 <w:ilvl w:val="0"/>
-                <w:numId w:val="1015"/>
+                <w:numId w:val="1010"/>
               </w:numPr>
             </w:pPr>
             <w:r>
@@ -5614,7 +3773,7 @@
               <w:pStyle w:val="Compact"/>
               <w:numPr>
                 <w:ilvl w:val="0"/>
-                <w:numId w:val="1015"/>
+                <w:numId w:val="1010"/>
               </w:numPr>
             </w:pPr>
             <w:r>
@@ -5635,7 +3794,7 @@
               <w:pStyle w:val="Compact"/>
               <w:numPr>
                 <w:ilvl w:val="0"/>
-                <w:numId w:val="1015"/>
+                <w:numId w:val="1010"/>
               </w:numPr>
             </w:pPr>
             <w:r>
@@ -5691,8 +3850,7 @@
         </w:tc>
       </w:tr>
     </w:tbl>
-    <w:bookmarkEnd w:id="63"/>
-    <w:bookmarkStart w:id="67" w:name="introduction"/>
+    <w:bookmarkStart w:id="50" w:name="introduction"/>
     <w:p>
       <w:pPr>
         <w:pStyle w:val="Heading1"/>
@@ -5701,7 +3859,7 @@
         <w:t xml:space="preserve">Introduction</w:t>
       </w:r>
     </w:p>
-    <w:bookmarkStart w:id="64" w:name="project-goals"/>
+    <w:bookmarkStart w:id="47" w:name="project-goals"/>
     <w:p>
       <w:pPr>
         <w:pStyle w:val="Heading2"/>
@@ -5726,8 +3884,8 @@
         <w:t xml:space="preserve">As we began working with the dataset, we refined our focus on the social and psychological dimensions of remote work. To make the analysis easier to interpret, we also transformed qualitative survey responses into numerical values. And, in addition, we removed categories with very small sample sizes to keep the dataset consistent and avoid unreliable comparisons.</w:t>
       </w:r>
     </w:p>
-    <w:bookmarkEnd w:id="64"/>
-    <w:bookmarkStart w:id="65" w:name="research-questions"/>
+    <w:bookmarkEnd w:id="47"/>
+    <w:bookmarkStart w:id="48" w:name="research-questions"/>
     <w:p>
       <w:pPr>
         <w:pStyle w:val="Heading2"/>
@@ -5741,7 +3899,7 @@
         <w:pStyle w:val="Compact"/>
         <w:numPr>
           <w:ilvl w:val="0"/>
-          <w:numId w:val="1016"/>
+          <w:numId w:val="1011"/>
         </w:numPr>
       </w:pPr>
       <w:r>
@@ -5753,7 +3911,7 @@
         <w:pStyle w:val="Compact"/>
         <w:numPr>
           <w:ilvl w:val="0"/>
-          <w:numId w:val="1016"/>
+          <w:numId w:val="1011"/>
         </w:numPr>
       </w:pPr>
       <w:r>
@@ -5765,7 +3923,7 @@
         <w:pStyle w:val="Compact"/>
         <w:numPr>
           <w:ilvl w:val="0"/>
-          <w:numId w:val="1016"/>
+          <w:numId w:val="1011"/>
         </w:numPr>
       </w:pPr>
       <w:r>
@@ -5777,15 +3935,15 @@
         <w:pStyle w:val="Compact"/>
         <w:numPr>
           <w:ilvl w:val="0"/>
-          <w:numId w:val="1016"/>
+          <w:numId w:val="1011"/>
         </w:numPr>
       </w:pPr>
       <w:r>
         <w:t xml:space="preserve">Which factors contribute the most to employees’ overall satisfaction with remote work?</w:t>
       </w:r>
     </w:p>
-    <w:bookmarkEnd w:id="65"/>
-    <w:bookmarkStart w:id="66" w:name="related-work"/>
+    <w:bookmarkEnd w:id="48"/>
+    <w:bookmarkStart w:id="49" w:name="related-work"/>
     <w:p>
       <w:pPr>
         <w:pStyle w:val="Heading2"/>
@@ -5915,9 +4073,9 @@
         <w:t xml:space="preserve">On the technical side, we mainly relied on a few well-known Python resources to help us structure and run our analysis. McKinney’s book (2022) guided us with all the pandas-related tasks, such as cleaning the dataset, creating new variables, and handling missing values. We also used matplotlib and seaborn to create readable plots for our visualizations by following VanderPlas’s (2016) explanations.</w:t>
       </w:r>
     </w:p>
-    <w:bookmarkEnd w:id="66"/>
-    <w:bookmarkEnd w:id="67"/>
-    <w:bookmarkStart w:id="79" w:name="data"/>
+    <w:bookmarkEnd w:id="49"/>
+    <w:bookmarkEnd w:id="50"/>
+    <w:bookmarkStart w:id="62" w:name="data"/>
     <w:p>
       <w:pPr>
         <w:pStyle w:val="Heading1"/>
@@ -5926,7 +4084,7 @@
         <w:t xml:space="preserve">Data</w:t>
       </w:r>
     </w:p>
-    <w:bookmarkStart w:id="69" w:name="sources"/>
+    <w:bookmarkStart w:id="52" w:name="sources"/>
     <w:p>
       <w:pPr>
         <w:pStyle w:val="Heading2"/>
@@ -5951,7 +4109,7 @@
       <w:r>
         <w:t xml:space="preserve"> </w:t>
       </w:r>
-      <w:hyperlink r:id="rId68">
+      <w:hyperlink r:id="rId51">
         <w:r>
           <w:rPr>
             <w:rStyle w:val="Hyperlink"/>
@@ -5981,7 +4139,7 @@
       <w:pPr>
         <w:numPr>
           <w:ilvl w:val="0"/>
-          <w:numId w:val="1017"/>
+          <w:numId w:val="1012"/>
         </w:numPr>
       </w:pPr>
       <w:r>
@@ -5992,7 +4150,7 @@
       <w:pPr>
         <w:numPr>
           <w:ilvl w:val="0"/>
-          <w:numId w:val="1017"/>
+          <w:numId w:val="1012"/>
         </w:numPr>
       </w:pPr>
       <w:r>
@@ -6007,8 +4165,8 @@
         <w:t xml:space="preserve">This dataset is the 2020 wave of the survey. A second wave was collected in March and April 2021. For the present analysis, only the 2020 dataset is being processed and explored. Once the analysis of this wave is finalized, it will be possible to extend the project by including and comparing the 2021 dataset to identify how remote work patterns evolved over time.</w:t>
       </w:r>
     </w:p>
-    <w:bookmarkEnd w:id="69"/>
-    <w:bookmarkStart w:id="72" w:name="description"/>
+    <w:bookmarkEnd w:id="52"/>
+    <w:bookmarkStart w:id="55" w:name="description"/>
     <w:p>
       <w:pPr>
         <w:pStyle w:val="Heading2"/>
@@ -6029,7 +4187,7 @@
       <w:pPr>
         <w:numPr>
           <w:ilvl w:val="0"/>
-          <w:numId w:val="1018"/>
+          <w:numId w:val="1013"/>
         </w:numPr>
       </w:pPr>
       <w:r>
@@ -6040,7 +4198,7 @@
       <w:pPr>
         <w:numPr>
           <w:ilvl w:val="0"/>
-          <w:numId w:val="1018"/>
+          <w:numId w:val="1013"/>
         </w:numPr>
       </w:pPr>
       <w:r>
@@ -6063,7 +4221,7 @@
       <w:pPr>
         <w:numPr>
           <w:ilvl w:val="0"/>
-          <w:numId w:val="1018"/>
+          <w:numId w:val="1013"/>
         </w:numPr>
       </w:pPr>
       <w:r>
@@ -6074,7 +4232,7 @@
       <w:pPr>
         <w:numPr>
           <w:ilvl w:val="0"/>
-          <w:numId w:val="1018"/>
+          <w:numId w:val="1013"/>
         </w:numPr>
       </w:pPr>
       <w:r>
@@ -6138,18 +4296,18 @@
                 <wp:inline>
                   <wp:extent cx="152400" cy="152400"/>
                   <wp:effectExtent b="0" l="0" r="0" t="0"/>
-                  <wp:docPr descr="" title="" id="70" name="Picture"/>
+                  <wp:docPr descr="" title="" id="53" name="Picture"/>
                   <a:graphic>
                     <a:graphicData uri="http://schemas.openxmlformats.org/drawingml/2006/picture">
                       <pic:pic>
                         <pic:nvPicPr>
-                          <pic:cNvPr descr="/Applications/quarto/share/formats/docx/note.png" id="71" name="Picture"/>
+                          <pic:cNvPr descr="/Applications/quarto/share/formats/docx/note.png" id="54" name="Picture"/>
                           <pic:cNvPicPr>
                             <a:picLocks noChangeArrowheads="1" noChangeAspect="1"/>
                           </pic:cNvPicPr>
                         </pic:nvPicPr>
                         <pic:blipFill>
-                          <a:blip r:embed="rId30"/>
+                          <a:blip r:embed="rId32"/>
                           <a:stretch>
                             <a:fillRect/>
                           </a:stretch>
@@ -6202,7 +4360,7 @@
             <w:pPr>
               <w:numPr>
                 <w:ilvl w:val="0"/>
-                <w:numId w:val="1019"/>
+                <w:numId w:val="1014"/>
               </w:numPr>
             </w:pPr>
             <w:r>
@@ -6223,7 +4381,7 @@
             <w:pPr>
               <w:numPr>
                 <w:ilvl w:val="0"/>
-                <w:numId w:val="1019"/>
+                <w:numId w:val="1014"/>
               </w:numPr>
             </w:pPr>
             <w:r>
@@ -6244,7 +4402,7 @@
             <w:pPr>
               <w:numPr>
                 <w:ilvl w:val="0"/>
-                <w:numId w:val="1019"/>
+                <w:numId w:val="1014"/>
               </w:numPr>
             </w:pPr>
             <w:r>
@@ -6265,7 +4423,7 @@
             <w:pPr>
               <w:numPr>
                 <w:ilvl w:val="0"/>
-                <w:numId w:val="1019"/>
+                <w:numId w:val="1014"/>
               </w:numPr>
             </w:pPr>
             <w:r>
@@ -6286,7 +4444,7 @@
             <w:pPr>
               <w:numPr>
                 <w:ilvl w:val="0"/>
-                <w:numId w:val="1019"/>
+                <w:numId w:val="1014"/>
               </w:numPr>
             </w:pPr>
             <w:r>
@@ -6307,7 +4465,7 @@
             <w:pPr>
               <w:numPr>
                 <w:ilvl w:val="0"/>
-                <w:numId w:val="1019"/>
+                <w:numId w:val="1014"/>
               </w:numPr>
             </w:pPr>
             <w:r>
@@ -6328,7 +4486,7 @@
             <w:pPr>
               <w:numPr>
                 <w:ilvl w:val="0"/>
-                <w:numId w:val="1019"/>
+                <w:numId w:val="1014"/>
               </w:numPr>
             </w:pPr>
             <w:r>
@@ -6349,7 +4507,7 @@
             <w:pPr>
               <w:numPr>
                 <w:ilvl w:val="0"/>
-                <w:numId w:val="1019"/>
+                <w:numId w:val="1014"/>
               </w:numPr>
             </w:pPr>
             <w:r>
@@ -6370,7 +4528,7 @@
             <w:pPr>
               <w:numPr>
                 <w:ilvl w:val="0"/>
-                <w:numId w:val="1019"/>
+                <w:numId w:val="1014"/>
               </w:numPr>
             </w:pPr>
             <w:r>
@@ -6391,8 +4549,8 @@
         </w:tc>
       </w:tr>
     </w:tbl>
-    <w:bookmarkEnd w:id="72"/>
-    <w:bookmarkStart w:id="74" w:name="loading-data"/>
+    <w:bookmarkEnd w:id="55"/>
+    <w:bookmarkStart w:id="57" w:name="loading-data"/>
     <w:p>
       <w:pPr>
         <w:pStyle w:val="Heading2"/>
@@ -6560,7 +4718,7 @@
         <w:t xml:space="preserve">First 5 rows:</w:t>
       </w:r>
     </w:p>
-    <w:bookmarkStart w:id="73" w:name="load-data"/>
+    <w:bookmarkStart w:id="56" w:name="load-data"/>
     <w:tbl>
       <w:tblPr>
         <w:tblStyle w:val="Table"/>
@@ -8056,9 +6214,9 @@
         </w:tc>
       </w:tr>
     </w:tbl>
-    <w:bookmarkEnd w:id="73"/>
-    <w:bookmarkEnd w:id="74"/>
-    <w:bookmarkStart w:id="78" w:name="wrangling"/>
+    <w:bookmarkEnd w:id="56"/>
+    <w:bookmarkEnd w:id="57"/>
+    <w:bookmarkStart w:id="61" w:name="wrangling"/>
     <w:p>
       <w:pPr>
         <w:pStyle w:val="Heading2"/>
@@ -8067,7 +6225,7 @@
         <w:t xml:space="preserve">Wrangling</w:t>
       </w:r>
     </w:p>
-    <w:bookmarkStart w:id="75" w:name="general-transformations"/>
+    <w:bookmarkStart w:id="58" w:name="general-transformations"/>
     <w:p>
       <w:pPr>
         <w:pStyle w:val="Heading3"/>
@@ -8392,8 +6550,8 @@
         <w:t xml:space="preserve">→ –10). Statements indicating no difference return 0. This transformation results in a numeric scale where positive values mean higher productivity when working remotely, negative values reflect lower productivity, and zero indicates no change. This allows the variable to be analysed quantitatively, averaged across groups, or used in visualisations.</w:t>
       </w:r>
     </w:p>
-    <w:bookmarkEnd w:id="75"/>
-    <w:bookmarkStart w:id="76" w:name="spotting-mistakes-and-missing-data"/>
+    <w:bookmarkEnd w:id="58"/>
+    <w:bookmarkStart w:id="59" w:name="spotting-mistakes-and-missing-data"/>
     <w:p>
       <w:pPr>
         <w:pStyle w:val="Heading3"/>
@@ -8426,7 +6584,7 @@
       <w:pPr>
         <w:numPr>
           <w:ilvl w:val="0"/>
-          <w:numId w:val="1020"/>
+          <w:numId w:val="1015"/>
         </w:numPr>
       </w:pPr>
       <w:r>
@@ -8437,7 +6595,7 @@
       <w:pPr>
         <w:numPr>
           <w:ilvl w:val="0"/>
-          <w:numId w:val="1020"/>
+          <w:numId w:val="1015"/>
         </w:numPr>
       </w:pPr>
       <w:r>
@@ -8448,7 +6606,7 @@
       <w:pPr>
         <w:numPr>
           <w:ilvl w:val="0"/>
-          <w:numId w:val="1020"/>
+          <w:numId w:val="1015"/>
         </w:numPr>
       </w:pPr>
       <w:r>
@@ -8483,7 +6641,7 @@
       <w:pPr>
         <w:numPr>
           <w:ilvl w:val="0"/>
-          <w:numId w:val="1021"/>
+          <w:numId w:val="1016"/>
         </w:numPr>
       </w:pPr>
       <w:r>
@@ -8494,7 +6652,7 @@
       <w:pPr>
         <w:numPr>
           <w:ilvl w:val="0"/>
-          <w:numId w:val="1021"/>
+          <w:numId w:val="1016"/>
         </w:numPr>
       </w:pPr>
       <w:r>
@@ -8505,7 +6663,7 @@
       <w:pPr>
         <w:numPr>
           <w:ilvl w:val="0"/>
-          <w:numId w:val="1021"/>
+          <w:numId w:val="1016"/>
         </w:numPr>
       </w:pPr>
       <w:r>
@@ -8546,7 +6704,7 @@
         <w:pStyle w:val="Compact"/>
         <w:numPr>
           <w:ilvl w:val="0"/>
-          <w:numId w:val="1022"/>
+          <w:numId w:val="1017"/>
         </w:numPr>
       </w:pPr>
       <w:r>
@@ -8570,15 +6728,15 @@
         <w:pStyle w:val="Compact"/>
         <w:numPr>
           <w:ilvl w:val="0"/>
-          <w:numId w:val="1023"/>
+          <w:numId w:val="1018"/>
         </w:numPr>
       </w:pPr>
       <w:r>
         <w:t xml:space="preserve">Some variables will ultimately explain the effects of remote work on health, productivity, or work life balance better than others. Variables that show no meaningful correlation or explanatory power in later stages of the project will also be removed to keep the analysis focused, interpretable, and relevant.</w:t>
       </w:r>
     </w:p>
-    <w:bookmarkEnd w:id="76"/>
-    <w:bookmarkStart w:id="77" w:name="listing-anomalies-and-outliers"/>
+    <w:bookmarkEnd w:id="59"/>
+    <w:bookmarkStart w:id="60" w:name="listing-anomalies-and-outliers"/>
     <w:p>
       <w:pPr>
         <w:pStyle w:val="Heading3"/>
@@ -8611,7 +6769,7 @@
       <w:pPr>
         <w:numPr>
           <w:ilvl w:val="0"/>
-          <w:numId w:val="1024"/>
+          <w:numId w:val="1019"/>
         </w:numPr>
       </w:pPr>
       <w:r>
@@ -8622,7 +6780,7 @@
       <w:pPr>
         <w:numPr>
           <w:ilvl w:val="0"/>
-          <w:numId w:val="1024"/>
+          <w:numId w:val="1019"/>
         </w:numPr>
       </w:pPr>
       <w:r>
@@ -8633,7 +6791,7 @@
       <w:pPr>
         <w:numPr>
           <w:ilvl w:val="0"/>
-          <w:numId w:val="1024"/>
+          <w:numId w:val="1019"/>
         </w:numPr>
       </w:pPr>
       <w:r>
@@ -8652,7 +6810,7 @@
       <w:pPr>
         <w:numPr>
           <w:ilvl w:val="0"/>
-          <w:numId w:val="1025"/>
+          <w:numId w:val="1020"/>
         </w:numPr>
       </w:pPr>
       <w:r>
@@ -8663,7 +6821,7 @@
       <w:pPr>
         <w:numPr>
           <w:ilvl w:val="0"/>
-          <w:numId w:val="1025"/>
+          <w:numId w:val="1020"/>
         </w:numPr>
       </w:pPr>
       <w:r>
@@ -8686,7 +6844,7 @@
       <w:pPr>
         <w:numPr>
           <w:ilvl w:val="0"/>
-          <w:numId w:val="1026"/>
+          <w:numId w:val="1021"/>
         </w:numPr>
       </w:pPr>
       <w:r>
@@ -8697,7 +6855,7 @@
       <w:pPr>
         <w:numPr>
           <w:ilvl w:val="1"/>
-          <w:numId w:val="1027"/>
+          <w:numId w:val="1022"/>
         </w:numPr>
       </w:pPr>
       <w:r>
@@ -8708,7 +6866,7 @@
       <w:pPr>
         <w:numPr>
           <w:ilvl w:val="1"/>
-          <w:numId w:val="1027"/>
+          <w:numId w:val="1022"/>
         </w:numPr>
       </w:pPr>
       <w:r>
@@ -8719,7 +6877,7 @@
       <w:pPr>
         <w:numPr>
           <w:ilvl w:val="1"/>
-          <w:numId w:val="1027"/>
+          <w:numId w:val="1022"/>
         </w:numPr>
       </w:pPr>
       <w:r>
@@ -8730,7 +6888,7 @@
       <w:pPr>
         <w:numPr>
           <w:ilvl w:val="0"/>
-          <w:numId w:val="1026"/>
+          <w:numId w:val="1021"/>
         </w:numPr>
       </w:pPr>
       <w:r>
@@ -8741,7 +6899,7 @@
       <w:pPr>
         <w:numPr>
           <w:ilvl w:val="1"/>
-          <w:numId w:val="1028"/>
+          <w:numId w:val="1023"/>
         </w:numPr>
       </w:pPr>
       <w:r>
@@ -8752,7 +6910,7 @@
       <w:pPr>
         <w:numPr>
           <w:ilvl w:val="1"/>
-          <w:numId w:val="1028"/>
+          <w:numId w:val="1023"/>
         </w:numPr>
       </w:pPr>
       <w:r>
@@ -8763,7 +6921,7 @@
       <w:pPr>
         <w:numPr>
           <w:ilvl w:val="1"/>
-          <w:numId w:val="1028"/>
+          <w:numId w:val="1023"/>
         </w:numPr>
       </w:pPr>
       <w:r>
@@ -8786,10 +6944,10 @@
         <w:t xml:space="preserve">The following EDA sections will further analyse these variables to understand their patterns and relationships.</w:t>
       </w:r>
     </w:p>
-    <w:bookmarkEnd w:id="77"/>
-    <w:bookmarkEnd w:id="78"/>
-    <w:bookmarkEnd w:id="79"/>
-    <w:bookmarkStart w:id="121" w:name="eda"/>
+    <w:bookmarkEnd w:id="60"/>
+    <w:bookmarkEnd w:id="61"/>
+    <w:bookmarkEnd w:id="62"/>
+    <w:bookmarkStart w:id="105" w:name="eda"/>
     <w:p>
       <w:pPr>
         <w:pStyle w:val="Heading1"/>
@@ -8839,18 +6997,18 @@
                 <wp:inline>
                   <wp:extent cx="152400" cy="152400"/>
                   <wp:effectExtent b="0" l="0" r="0" t="0"/>
-                  <wp:docPr descr="" title="" id="80" name="Picture"/>
+                  <wp:docPr descr="" title="" id="63" name="Picture"/>
                   <a:graphic>
                     <a:graphicData uri="http://schemas.openxmlformats.org/drawingml/2006/picture">
                       <pic:pic>
                         <pic:nvPicPr>
-                          <pic:cNvPr descr="/Applications/quarto/share/formats/docx/tip.png" id="81" name="Picture"/>
+                          <pic:cNvPr descr="/Applications/quarto/share/formats/docx/tip.png" id="64" name="Picture"/>
                           <pic:cNvPicPr>
                             <a:picLocks noChangeArrowheads="1" noChangeAspect="1"/>
                           </pic:cNvPicPr>
                         </pic:nvPicPr>
                         <pic:blipFill>
-                          <a:blip r:embed="rId23"/>
+                          <a:blip r:embed="rId21"/>
                           <a:stretch>
                             <a:fillRect/>
                           </a:stretch>
@@ -8915,7 +7073,7 @@
               <w:pStyle w:val="Compact"/>
               <w:numPr>
                 <w:ilvl w:val="0"/>
-                <w:numId w:val="1029"/>
+                <w:numId w:val="1024"/>
               </w:numPr>
             </w:pPr>
             <w:r>
@@ -8937,7 +7095,7 @@
               <w:pStyle w:val="Compact"/>
               <w:numPr>
                 <w:ilvl w:val="0"/>
-                <w:numId w:val="1029"/>
+                <w:numId w:val="1024"/>
               </w:numPr>
             </w:pPr>
             <w:r>
@@ -8959,7 +7117,7 @@
               <w:pStyle w:val="Compact"/>
               <w:numPr>
                 <w:ilvl w:val="0"/>
-                <w:numId w:val="1029"/>
+                <w:numId w:val="1024"/>
               </w:numPr>
             </w:pPr>
             <w:r>
@@ -8981,7 +7139,7 @@
               <w:pStyle w:val="Compact"/>
               <w:numPr>
                 <w:ilvl w:val="0"/>
-                <w:numId w:val="1029"/>
+                <w:numId w:val="1024"/>
               </w:numPr>
             </w:pPr>
             <w:r>
@@ -9003,7 +7161,7 @@
               <w:pStyle w:val="Compact"/>
               <w:numPr>
                 <w:ilvl w:val="0"/>
-                <w:numId w:val="1029"/>
+                <w:numId w:val="1024"/>
               </w:numPr>
             </w:pPr>
             <w:r>
@@ -9129,18 +7287,18 @@
                 <wp:inline>
                   <wp:extent cx="152400" cy="152400"/>
                   <wp:effectExtent b="0" l="0" r="0" t="0"/>
-                  <wp:docPr descr="" title="" id="82" name="Picture"/>
+                  <wp:docPr descr="" title="" id="66" name="Picture"/>
                   <a:graphic>
                     <a:graphicData uri="http://schemas.openxmlformats.org/drawingml/2006/picture">
                       <pic:pic>
                         <pic:nvPicPr>
-                          <pic:cNvPr descr="/Applications/quarto/share/formats/docx/important.png" id="83" name="Picture"/>
+                          <pic:cNvPr descr="/Applications/quarto/share/formats/docx/important.png" id="67" name="Picture"/>
                           <pic:cNvPicPr>
                             <a:picLocks noChangeArrowheads="1" noChangeAspect="1"/>
                           </pic:cNvPicPr>
                         </pic:nvPicPr>
                         <pic:blipFill>
-                          <a:blip r:embed="rId20"/>
+                          <a:blip r:embed="rId65"/>
                           <a:stretch>
                             <a:fillRect/>
                           </a:stretch>
@@ -9255,7 +7413,7 @@
               <w:pStyle w:val="Compact"/>
               <w:numPr>
                 <w:ilvl w:val="0"/>
-                <w:numId w:val="1030"/>
+                <w:numId w:val="1025"/>
               </w:numPr>
             </w:pPr>
             <w:r>
@@ -9277,7 +7435,7 @@
               <w:pStyle w:val="Compact"/>
               <w:numPr>
                 <w:ilvl w:val="0"/>
-                <w:numId w:val="1030"/>
+                <w:numId w:val="1025"/>
               </w:numPr>
             </w:pPr>
             <w:r>
@@ -9299,7 +7457,7 @@
               <w:pStyle w:val="Compact"/>
               <w:numPr>
                 <w:ilvl w:val="0"/>
-                <w:numId w:val="1030"/>
+                <w:numId w:val="1025"/>
               </w:numPr>
             </w:pPr>
             <w:r>
@@ -9321,7 +7479,7 @@
               <w:pStyle w:val="Compact"/>
               <w:numPr>
                 <w:ilvl w:val="0"/>
-                <w:numId w:val="1030"/>
+                <w:numId w:val="1025"/>
               </w:numPr>
             </w:pPr>
             <w:r>
@@ -9363,7 +7521,7 @@
         </w:tc>
       </w:tr>
     </w:tbl>
-    <w:bookmarkStart w:id="84" w:name="univariate-analysis"/>
+    <w:bookmarkStart w:id="68" w:name="univariate-analysis"/>
     <w:p>
       <w:pPr>
         <w:pStyle w:val="Heading2"/>
@@ -9380,7 +7538,7 @@
         <w:t xml:space="preserve">Examine each variable individually to understand its distribution, central tendency, and spread.</w:t>
       </w:r>
     </w:p>
-    <w:bookmarkEnd w:id="84"/>
+    <w:bookmarkEnd w:id="68"/>
     <w:p>
       <w:pPr>
         <w:pStyle w:val="Heading2"/>
@@ -9402,7 +7560,7 @@
       <w:tr>
         <w:tc>
           <w:tcPr/>
-          <w:bookmarkStart w:id="88" w:name="fig-performance-dist"/>
+          <w:bookmarkStart w:id="72" w:name="fig-performance-dist"/>
           <w:p>
             <w:pPr>
               <w:pStyle w:val="Compact"/>
@@ -9413,18 +7571,18 @@
                 <wp:inline>
                   <wp:extent cx="5334000" cy="3283009"/>
                   <wp:effectExtent b="0" l="0" r="0" t="0"/>
-                  <wp:docPr descr="" title="" id="86" name="Picture"/>
+                  <wp:docPr descr="" title="" id="70" name="Picture"/>
                   <a:graphic>
                     <a:graphicData uri="http://schemas.openxmlformats.org/drawingml/2006/picture">
                       <pic:pic>
                         <pic:nvPicPr>
-                          <pic:cNvPr descr="report_files/figure-docx/fig-performance-dist-output-1.png" id="87" name="Picture"/>
+                          <pic:cNvPr descr="report_files/figure-docx/fig-performance-dist-output-1.png" id="71" name="Picture"/>
                           <pic:cNvPicPr>
                             <a:picLocks noChangeArrowheads="1" noChangeAspect="1"/>
                           </pic:cNvPicPr>
                         </pic:nvPicPr>
                         <pic:blipFill>
-                          <a:blip r:embed="rId85"/>
+                          <a:blip r:embed="rId69"/>
                           <a:stretch>
                             <a:fillRect/>
                           </a:stretch>
@@ -9464,7 +7622,7 @@
               <w:t xml:space="preserve">Figure 2: Distribution of performance scores showing approximately normal distribution</w:t>
             </w:r>
           </w:p>
-          <w:bookmarkEnd w:id="88"/>
+          <w:bookmarkEnd w:id="72"/>
         </w:tc>
       </w:tr>
     </w:tbl>
@@ -9489,7 +7647,7 @@
       <w:tr>
         <w:tc>
           <w:tcPr/>
-          <w:bookmarkStart w:id="89" w:name="tbl-summary-stats"/>
+          <w:bookmarkStart w:id="73" w:name="tbl-summary-stats"/>
           <w:p>
             <w:pPr>
               <w:jc w:val="center"/>
@@ -9611,7 +7769,7 @@
               <w:t xml:space="preserve">Kurtosis: -0.347</w:t>
             </w:r>
           </w:p>
-          <w:bookmarkEnd w:id="89"/>
+          <w:bookmarkEnd w:id="73"/>
         </w:tc>
       </w:tr>
     </w:tbl>
@@ -9636,7 +7794,7 @@
       <w:tr>
         <w:tc>
           <w:tcPr/>
-          <w:bookmarkStart w:id="93" w:name="fig-performance-box"/>
+          <w:bookmarkStart w:id="77" w:name="fig-performance-box"/>
           <w:p>
             <w:pPr>
               <w:pStyle w:val="Compact"/>
@@ -9647,18 +7805,18 @@
                 <wp:inline>
                   <wp:extent cx="5305425" cy="3476625"/>
                   <wp:effectExtent b="0" l="0" r="0" t="0"/>
-                  <wp:docPr descr="" title="" id="91" name="Picture"/>
+                  <wp:docPr descr="" title="" id="75" name="Picture"/>
                   <a:graphic>
                     <a:graphicData uri="http://schemas.openxmlformats.org/drawingml/2006/picture">
                       <pic:pic>
                         <pic:nvPicPr>
-                          <pic:cNvPr descr="report_files/figure-docx/fig-performance-box-output-1.png" id="92" name="Picture"/>
+                          <pic:cNvPr descr="report_files/figure-docx/fig-performance-box-output-1.png" id="76" name="Picture"/>
                           <pic:cNvPicPr>
                             <a:picLocks noChangeArrowheads="1" noChangeAspect="1"/>
                           </pic:cNvPicPr>
                         </pic:nvPicPr>
                         <pic:blipFill>
-                          <a:blip r:embed="rId90"/>
+                          <a:blip r:embed="rId74"/>
                           <a:stretch>
                             <a:fillRect/>
                           </a:stretch>
@@ -9698,11 +7856,11 @@
               <w:t xml:space="preserve">Figure 3: Box plot showing the five-number summary and outliers</w:t>
             </w:r>
           </w:p>
-          <w:bookmarkEnd w:id="93"/>
+          <w:bookmarkEnd w:id="77"/>
         </w:tc>
       </w:tr>
     </w:tbl>
-    <w:bookmarkStart w:id="96" w:name="bivariate-analysis"/>
+    <w:bookmarkStart w:id="80" w:name="bivariate-analysis"/>
     <w:p>
       <w:pPr>
         <w:pStyle w:val="Heading2"/>
@@ -9796,18 +7954,18 @@
                 <wp:inline>
                   <wp:extent cx="152400" cy="152400"/>
                   <wp:effectExtent b="0" l="0" r="0" t="0"/>
-                  <wp:docPr descr="" title="" id="94" name="Picture"/>
+                  <wp:docPr descr="" title="" id="78" name="Picture"/>
                   <a:graphic>
                     <a:graphicData uri="http://schemas.openxmlformats.org/drawingml/2006/picture">
                       <pic:pic>
                         <pic:nvPicPr>
-                          <pic:cNvPr descr="/Applications/quarto/share/formats/docx/tip.png" id="95" name="Picture"/>
+                          <pic:cNvPr descr="/Applications/quarto/share/formats/docx/tip.png" id="79" name="Picture"/>
                           <pic:cNvPicPr>
                             <a:picLocks noChangeArrowheads="1" noChangeAspect="1"/>
                           </pic:cNvPicPr>
                         </pic:nvPicPr>
                         <pic:blipFill>
-                          <a:blip r:embed="rId23"/>
+                          <a:blip r:embed="rId21"/>
                           <a:stretch>
                             <a:fillRect/>
                           </a:stretch>
@@ -9899,7 +8057,7 @@
               <w:pStyle w:val="Compact"/>
               <w:numPr>
                 <w:ilvl w:val="0"/>
-                <w:numId w:val="1031"/>
+                <w:numId w:val="1026"/>
               </w:numPr>
             </w:pPr>
             <w:r>
@@ -9937,7 +8095,7 @@
               <w:pStyle w:val="Compact"/>
               <w:numPr>
                 <w:ilvl w:val="0"/>
-                <w:numId w:val="1031"/>
+                <w:numId w:val="1026"/>
               </w:numPr>
             </w:pPr>
             <w:r>
@@ -9969,7 +8127,7 @@
               <w:pStyle w:val="Compact"/>
               <w:numPr>
                 <w:ilvl w:val="0"/>
-                <w:numId w:val="1031"/>
+                <w:numId w:val="1026"/>
               </w:numPr>
             </w:pPr>
             <w:r>
@@ -10013,7 +8171,7 @@
               <w:pStyle w:val="Compact"/>
               <w:numPr>
                 <w:ilvl w:val="0"/>
-                <w:numId w:val="1032"/>
+                <w:numId w:val="1027"/>
               </w:numPr>
             </w:pPr>
             <w:r>
@@ -10025,7 +8183,7 @@
               <w:pStyle w:val="Compact"/>
               <w:numPr>
                 <w:ilvl w:val="0"/>
-                <w:numId w:val="1032"/>
+                <w:numId w:val="1027"/>
               </w:numPr>
             </w:pPr>
             <w:r>
@@ -10037,7 +8195,7 @@
               <w:pStyle w:val="Compact"/>
               <w:numPr>
                 <w:ilvl w:val="0"/>
-                <w:numId w:val="1032"/>
+                <w:numId w:val="1027"/>
               </w:numPr>
             </w:pPr>
             <w:r>
@@ -10049,7 +8207,7 @@
               <w:pStyle w:val="Compact"/>
               <w:numPr>
                 <w:ilvl w:val="0"/>
-                <w:numId w:val="1032"/>
+                <w:numId w:val="1027"/>
               </w:numPr>
             </w:pPr>
             <w:r>
@@ -10130,7 +8288,7 @@
         <w:t xml:space="preserve">Now let’s examine how performance varies across different instructors.</w:t>
       </w:r>
     </w:p>
-    <w:bookmarkEnd w:id="96"/>
+    <w:bookmarkEnd w:id="80"/>
     <w:p>
       <w:pPr>
         <w:pStyle w:val="Heading2"/>
@@ -10152,7 +8310,7 @@
       <w:tr>
         <w:tc>
           <w:tcPr/>
-          <w:bookmarkStart w:id="100" w:name="fig-performance-by-instructor"/>
+          <w:bookmarkStart w:id="84" w:name="fig-performance-by-instructor"/>
           <w:p>
             <w:pPr>
               <w:pStyle w:val="Compact"/>
@@ -10163,18 +8321,18 @@
                 <wp:inline>
                   <wp:extent cx="5334000" cy="3283009"/>
                   <wp:effectExtent b="0" l="0" r="0" t="0"/>
-                  <wp:docPr descr="" title="" id="98" name="Picture"/>
+                  <wp:docPr descr="" title="" id="82" name="Picture"/>
                   <a:graphic>
                     <a:graphicData uri="http://schemas.openxmlformats.org/drawingml/2006/picture">
                       <pic:pic>
                         <pic:nvPicPr>
-                          <pic:cNvPr descr="report_files/figure-docx/fig-performance-by-instructor-output-1.png" id="99" name="Picture"/>
+                          <pic:cNvPr descr="report_files/figure-docx/fig-performance-by-instructor-output-1.png" id="83" name="Picture"/>
                           <pic:cNvPicPr>
                             <a:picLocks noChangeArrowheads="1" noChangeAspect="1"/>
                           </pic:cNvPicPr>
                         </pic:nvPicPr>
                         <pic:blipFill>
-                          <a:blip r:embed="rId97"/>
+                          <a:blip r:embed="rId81"/>
                           <a:stretch>
                             <a:fillRect/>
                           </a:stretch>
@@ -10214,7 +8372,7 @@
               <w:t xml:space="preserve">Figure 4: Performance scores grouped by instructor showing variation across instructors</w:t>
             </w:r>
           </w:p>
-          <w:bookmarkEnd w:id="100"/>
+          <w:bookmarkEnd w:id="84"/>
         </w:tc>
       </w:tr>
     </w:tbl>
@@ -10239,7 +8397,7 @@
       <w:tr>
         <w:tc>
           <w:tcPr/>
-          <w:bookmarkStart w:id="101" w:name="tbl-anova-test"/>
+          <w:bookmarkStart w:id="85" w:name="tbl-anova-test"/>
           <w:p>
             <w:pPr>
               <w:jc w:val="center"/>
@@ -10346,7 +8504,7 @@
               <w:t xml:space="preserve">John    0.891255</w:t>
             </w:r>
           </w:p>
-          <w:bookmarkEnd w:id="101"/>
+          <w:bookmarkEnd w:id="85"/>
         </w:tc>
       </w:tr>
     </w:tbl>
@@ -10391,18 +8549,18 @@
                 <wp:inline>
                   <wp:extent cx="152400" cy="152400"/>
                   <wp:effectExtent b="0" l="0" r="0" t="0"/>
-                  <wp:docPr descr="" title="" id="102" name="Picture"/>
+                  <wp:docPr descr="" title="" id="86" name="Picture"/>
                   <a:graphic>
                     <a:graphicData uri="http://schemas.openxmlformats.org/drawingml/2006/picture">
                       <pic:pic>
                         <pic:nvPicPr>
-                          <pic:cNvPr descr="/Applications/quarto/share/formats/docx/important.png" id="103" name="Picture"/>
+                          <pic:cNvPr descr="/Applications/quarto/share/formats/docx/important.png" id="87" name="Picture"/>
                           <pic:cNvPicPr>
                             <a:picLocks noChangeArrowheads="1" noChangeAspect="1"/>
                           </pic:cNvPicPr>
                         </pic:nvPicPr>
                         <pic:blipFill>
-                          <a:blip r:embed="rId20"/>
+                          <a:blip r:embed="rId65"/>
                           <a:stretch>
                             <a:fillRect/>
                           </a:stretch>
@@ -10636,7 +8794,7 @@
         </w:tc>
       </w:tr>
     </w:tbl>
-    <w:bookmarkStart w:id="104" w:name="correlation-analysis"/>
+    <w:bookmarkStart w:id="88" w:name="correlation-analysis"/>
     <w:p>
       <w:pPr>
         <w:pStyle w:val="Heading2"/>
@@ -10645,7 +8803,7 @@
         <w:t xml:space="preserve">Correlation Analysis</w:t>
       </w:r>
     </w:p>
-    <w:bookmarkEnd w:id="104"/>
+    <w:bookmarkEnd w:id="88"/>
     <w:p>
       <w:pPr>
         <w:pStyle w:val="Heading2"/>
@@ -10667,7 +8825,7 @@
       <w:tr>
         <w:tc>
           <w:tcPr/>
-          <w:bookmarkStart w:id="108" w:name="fig-correlation-matrix"/>
+          <w:bookmarkStart w:id="92" w:name="fig-correlation-matrix"/>
           <w:p>
             <w:pPr>
               <w:pStyle w:val="Compact"/>
@@ -10678,18 +8836,18 @@
                 <wp:inline>
                   <wp:extent cx="5334000" cy="4746000"/>
                   <wp:effectExtent b="0" l="0" r="0" t="0"/>
-                  <wp:docPr descr="" title="" id="106" name="Picture"/>
+                  <wp:docPr descr="" title="" id="90" name="Picture"/>
                   <a:graphic>
                     <a:graphicData uri="http://schemas.openxmlformats.org/drawingml/2006/picture">
                       <pic:pic>
                         <pic:nvPicPr>
-                          <pic:cNvPr descr="report_files/figure-docx/fig-correlation-matrix-output-1.png" id="107" name="Picture"/>
+                          <pic:cNvPr descr="report_files/figure-docx/fig-correlation-matrix-output-1.png" id="91" name="Picture"/>
                           <pic:cNvPicPr>
                             <a:picLocks noChangeArrowheads="1" noChangeAspect="1"/>
                           </pic:cNvPicPr>
                         </pic:nvPicPr>
                         <pic:blipFill>
-                          <a:blip r:embed="rId105"/>
+                          <a:blip r:embed="rId89"/>
                           <a:stretch>
                             <a:fillRect/>
                           </a:stretch>
@@ -10729,7 +8887,7 @@
               <w:t xml:space="preserve">Figure 5: Correlation matrix showing relationships between numeric variables</w:t>
             </w:r>
           </w:p>
-          <w:bookmarkEnd w:id="108"/>
+          <w:bookmarkEnd w:id="92"/>
         </w:tc>
       </w:tr>
     </w:tbl>
@@ -10754,7 +8912,7 @@
       <w:tr>
         <w:tc>
           <w:tcPr/>
-          <w:bookmarkStart w:id="112" w:name="fig-scatter-experience-performance"/>
+          <w:bookmarkStart w:id="96" w:name="fig-scatter-experience-performance"/>
           <w:p>
             <w:pPr>
               <w:pStyle w:val="Compact"/>
@@ -10765,18 +8923,18 @@
                 <wp:inline>
                   <wp:extent cx="5334000" cy="3287398"/>
                   <wp:effectExtent b="0" l="0" r="0" t="0"/>
-                  <wp:docPr descr="" title="" id="110" name="Picture"/>
+                  <wp:docPr descr="" title="" id="94" name="Picture"/>
                   <a:graphic>
                     <a:graphicData uri="http://schemas.openxmlformats.org/drawingml/2006/picture">
                       <pic:pic>
                         <pic:nvPicPr>
-                          <pic:cNvPr descr="report_files/figure-docx/fig-scatter-experience-performance-output-1.png" id="111" name="Picture"/>
+                          <pic:cNvPr descr="report_files/figure-docx/fig-scatter-experience-performance-output-1.png" id="95" name="Picture"/>
                           <pic:cNvPicPr>
                             <a:picLocks noChangeArrowheads="1" noChangeAspect="1"/>
                           </pic:cNvPicPr>
                         </pic:nvPicPr>
                         <pic:blipFill>
-                          <a:blip r:embed="rId109"/>
+                          <a:blip r:embed="rId93"/>
                           <a:stretch>
                             <a:fillRect/>
                           </a:stretch>
@@ -10816,11 +8974,11 @@
               <w:t xml:space="preserve">Figure 6: Scatter plot showing positive relationship between experience and performance</w:t>
             </w:r>
           </w:p>
-          <w:bookmarkEnd w:id="112"/>
+          <w:bookmarkEnd w:id="96"/>
         </w:tc>
       </w:tr>
     </w:tbl>
-    <w:bookmarkStart w:id="120" w:name="key-findings"/>
+    <w:bookmarkStart w:id="104" w:name="key-findings"/>
     <w:p>
       <w:pPr>
         <w:pStyle w:val="Heading2"/>
@@ -10917,7 +9075,7 @@
       <w:pPr>
         <w:numPr>
           <w:ilvl w:val="0"/>
-          <w:numId w:val="1033"/>
+          <w:numId w:val="1028"/>
         </w:numPr>
       </w:pPr>
       <w:r>
@@ -10970,7 +9128,7 @@
       <w:pPr>
         <w:numPr>
           <w:ilvl w:val="0"/>
-          <w:numId w:val="1033"/>
+          <w:numId w:val="1028"/>
         </w:numPr>
       </w:pPr>
       <w:r>
@@ -11017,7 +9175,7 @@
       <w:pPr>
         <w:numPr>
           <w:ilvl w:val="0"/>
-          <w:numId w:val="1033"/>
+          <w:numId w:val="1028"/>
         </w:numPr>
       </w:pPr>
       <w:r>
@@ -11081,7 +9239,7 @@
       <w:pPr>
         <w:numPr>
           <w:ilvl w:val="0"/>
-          <w:numId w:val="1033"/>
+          <w:numId w:val="1028"/>
         </w:numPr>
       </w:pPr>
       <w:r>
@@ -11111,7 +9269,7 @@
         <w:pStyle w:val="Compact"/>
         <w:numPr>
           <w:ilvl w:val="1"/>
-          <w:numId w:val="1034"/>
+          <w:numId w:val="1029"/>
         </w:numPr>
       </w:pPr>
       <w:r>
@@ -11123,7 +9281,7 @@
         <w:pStyle w:val="Compact"/>
         <w:numPr>
           <w:ilvl w:val="1"/>
-          <w:numId w:val="1034"/>
+          <w:numId w:val="1029"/>
         </w:numPr>
       </w:pPr>
       <w:r>
@@ -11135,7 +9293,7 @@
         <w:pStyle w:val="Compact"/>
         <w:numPr>
           <w:ilvl w:val="1"/>
-          <w:numId w:val="1034"/>
+          <w:numId w:val="1029"/>
         </w:numPr>
       </w:pPr>
       <w:r>
@@ -11164,7 +9322,7 @@
       <w:pPr>
         <w:numPr>
           <w:ilvl w:val="0"/>
-          <w:numId w:val="1033"/>
+          <w:numId w:val="1028"/>
         </w:numPr>
       </w:pPr>
       <w:r>
@@ -11254,18 +9412,18 @@
                 <wp:inline>
                   <wp:extent cx="152400" cy="152400"/>
                   <wp:effectExtent b="0" l="0" r="0" t="0"/>
-                  <wp:docPr descr="" title="" id="114" name="Picture"/>
+                  <wp:docPr descr="" title="" id="98" name="Picture"/>
                   <a:graphic>
                     <a:graphicData uri="http://schemas.openxmlformats.org/drawingml/2006/picture">
                       <pic:pic>
                         <pic:nvPicPr>
-                          <pic:cNvPr descr="/Applications/quarto/share/formats/docx/warning.png" id="115" name="Picture"/>
+                          <pic:cNvPr descr="/Applications/quarto/share/formats/docx/warning.png" id="99" name="Picture"/>
                           <pic:cNvPicPr>
                             <a:picLocks noChangeArrowheads="1" noChangeAspect="1"/>
                           </pic:cNvPicPr>
                         </pic:nvPicPr>
                         <pic:blipFill>
-                          <a:blip r:embed="rId113"/>
+                          <a:blip r:embed="rId97"/>
                           <a:stretch>
                             <a:fillRect/>
                           </a:stretch>
@@ -11415,7 +9573,7 @@
               <w:pStyle w:val="Compact"/>
               <w:numPr>
                 <w:ilvl w:val="0"/>
-                <w:numId w:val="1035"/>
+                <w:numId w:val="1030"/>
               </w:numPr>
             </w:pPr>
             <w:r>
@@ -11437,7 +9595,7 @@
               <w:pStyle w:val="Compact"/>
               <w:numPr>
                 <w:ilvl w:val="0"/>
-                <w:numId w:val="1035"/>
+                <w:numId w:val="1030"/>
               </w:numPr>
             </w:pPr>
             <w:r>
@@ -11459,7 +9617,7 @@
               <w:pStyle w:val="Compact"/>
               <w:numPr>
                 <w:ilvl w:val="0"/>
-                <w:numId w:val="1035"/>
+                <w:numId w:val="1030"/>
               </w:numPr>
             </w:pPr>
             <w:r>
@@ -11529,18 +9687,18 @@
                 <wp:inline>
                   <wp:extent cx="152400" cy="152400"/>
                   <wp:effectExtent b="0" l="0" r="0" t="0"/>
-                  <wp:docPr descr="" title="" id="116" name="Picture"/>
+                  <wp:docPr descr="" title="" id="100" name="Picture"/>
                   <a:graphic>
                     <a:graphicData uri="http://schemas.openxmlformats.org/drawingml/2006/picture">
                       <pic:pic>
                         <pic:nvPicPr>
-                          <pic:cNvPr descr="/Applications/quarto/share/formats/docx/warning.png" id="117" name="Picture"/>
+                          <pic:cNvPr descr="/Applications/quarto/share/formats/docx/warning.png" id="101" name="Picture"/>
                           <pic:cNvPicPr>
                             <a:picLocks noChangeArrowheads="1" noChangeAspect="1"/>
                           </pic:cNvPicPr>
                         </pic:nvPicPr>
                         <pic:blipFill>
-                          <a:blip r:embed="rId113"/>
+                          <a:blip r:embed="rId97"/>
                           <a:stretch>
                             <a:fillRect/>
                           </a:stretch>
@@ -11657,7 +9815,7 @@
               <w:pStyle w:val="Compact"/>
               <w:numPr>
                 <w:ilvl w:val="0"/>
-                <w:numId w:val="1036"/>
+                <w:numId w:val="1031"/>
               </w:numPr>
             </w:pPr>
             <w:r>
@@ -11669,7 +9827,7 @@
               <w:pStyle w:val="Compact"/>
               <w:numPr>
                 <w:ilvl w:val="0"/>
-                <w:numId w:val="1036"/>
+                <w:numId w:val="1031"/>
               </w:numPr>
             </w:pPr>
             <w:r>
@@ -11681,7 +9839,7 @@
               <w:pStyle w:val="Compact"/>
               <w:numPr>
                 <w:ilvl w:val="0"/>
-                <w:numId w:val="1036"/>
+                <w:numId w:val="1031"/>
               </w:numPr>
             </w:pPr>
             <w:r>
@@ -11741,18 +9899,18 @@
                 <wp:inline>
                   <wp:extent cx="152400" cy="152400"/>
                   <wp:effectExtent b="0" l="0" r="0" t="0"/>
-                  <wp:docPr descr="" title="" id="118" name="Picture"/>
+                  <wp:docPr descr="" title="" id="102" name="Picture"/>
                   <a:graphic>
                     <a:graphicData uri="http://schemas.openxmlformats.org/drawingml/2006/picture">
                       <pic:pic>
                         <pic:nvPicPr>
-                          <pic:cNvPr descr="/Applications/quarto/share/formats/docx/tip.png" id="119" name="Picture"/>
+                          <pic:cNvPr descr="/Applications/quarto/share/formats/docx/tip.png" id="103" name="Picture"/>
                           <pic:cNvPicPr>
                             <a:picLocks noChangeArrowheads="1" noChangeAspect="1"/>
                           </pic:cNvPicPr>
                         </pic:nvPicPr>
                         <pic:blipFill>
-                          <a:blip r:embed="rId23"/>
+                          <a:blip r:embed="rId21"/>
                           <a:stretch>
                             <a:fillRect/>
                           </a:stretch>
@@ -11817,7 +9975,7 @@
               <w:pStyle w:val="Compact"/>
               <w:numPr>
                 <w:ilvl w:val="0"/>
-                <w:numId w:val="1037"/>
+                <w:numId w:val="1032"/>
               </w:numPr>
             </w:pPr>
             <w:r>
@@ -11839,7 +9997,7 @@
               <w:pStyle w:val="Compact"/>
               <w:numPr>
                 <w:ilvl w:val="0"/>
-                <w:numId w:val="1037"/>
+                <w:numId w:val="1032"/>
               </w:numPr>
             </w:pPr>
             <w:r>
@@ -11861,7 +10019,7 @@
               <w:pStyle w:val="Compact"/>
               <w:numPr>
                 <w:ilvl w:val="0"/>
-                <w:numId w:val="1037"/>
+                <w:numId w:val="1032"/>
               </w:numPr>
             </w:pPr>
             <w:r>
@@ -11883,7 +10041,7 @@
               <w:pStyle w:val="Compact"/>
               <w:numPr>
                 <w:ilvl w:val="0"/>
-                <w:numId w:val="1037"/>
+                <w:numId w:val="1032"/>
               </w:numPr>
             </w:pPr>
             <w:r>
@@ -11905,7 +10063,7 @@
               <w:pStyle w:val="Compact"/>
               <w:numPr>
                 <w:ilvl w:val="0"/>
-                <w:numId w:val="1037"/>
+                <w:numId w:val="1032"/>
               </w:numPr>
             </w:pPr>
             <w:r>
@@ -11926,9 +10084,9 @@
         </w:tc>
       </w:tr>
     </w:tbl>
-    <w:bookmarkEnd w:id="120"/>
-    <w:bookmarkEnd w:id="121"/>
-    <w:bookmarkStart w:id="126" w:name="methods-optional-only-if-you-have-models"/>
+    <w:bookmarkEnd w:id="104"/>
+    <w:bookmarkEnd w:id="105"/>
+    <w:bookmarkStart w:id="110" w:name="methods-optional-only-if-you-have-models"/>
     <w:p>
       <w:pPr>
         <w:pStyle w:val="Heading1"/>
@@ -11988,18 +10146,18 @@
                 <wp:inline>
                   <wp:extent cx="152400" cy="152400"/>
                   <wp:effectExtent b="0" l="0" r="0" t="0"/>
-                  <wp:docPr descr="" title="" id="122" name="Picture"/>
+                  <wp:docPr descr="" title="" id="106" name="Picture"/>
                   <a:graphic>
                     <a:graphicData uri="http://schemas.openxmlformats.org/drawingml/2006/picture">
                       <pic:pic>
                         <pic:nvPicPr>
-                          <pic:cNvPr descr="/Applications/quarto/share/formats/docx/note.png" id="123" name="Picture"/>
+                          <pic:cNvPr descr="/Applications/quarto/share/formats/docx/note.png" id="107" name="Picture"/>
                           <pic:cNvPicPr>
                             <a:picLocks noChangeArrowheads="1" noChangeAspect="1"/>
                           </pic:cNvPicPr>
                         </pic:nvPicPr>
                         <pic:blipFill>
-                          <a:blip r:embed="rId30"/>
+                          <a:blip r:embed="rId32"/>
                           <a:stretch>
                             <a:fillRect/>
                           </a:stretch>
@@ -12064,7 +10222,7 @@
               <w:pStyle w:val="Compact"/>
               <w:numPr>
                 <w:ilvl w:val="0"/>
-                <w:numId w:val="1038"/>
+                <w:numId w:val="1033"/>
               </w:numPr>
             </w:pPr>
             <w:r>
@@ -12076,7 +10234,7 @@
               <w:pStyle w:val="Compact"/>
               <w:numPr>
                 <w:ilvl w:val="0"/>
-                <w:numId w:val="1038"/>
+                <w:numId w:val="1033"/>
               </w:numPr>
             </w:pPr>
             <w:r>
@@ -12088,7 +10246,7 @@
               <w:pStyle w:val="Compact"/>
               <w:numPr>
                 <w:ilvl w:val="0"/>
-                <w:numId w:val="1038"/>
+                <w:numId w:val="1033"/>
               </w:numPr>
             </w:pPr>
             <w:r>
@@ -12100,7 +10258,7 @@
               <w:pStyle w:val="Compact"/>
               <w:numPr>
                 <w:ilvl w:val="0"/>
-                <w:numId w:val="1038"/>
+                <w:numId w:val="1033"/>
               </w:numPr>
             </w:pPr>
             <w:r>
@@ -12163,7 +10321,7 @@
         <w:pStyle w:val="Compact"/>
         <w:numPr>
           <w:ilvl w:val="0"/>
-          <w:numId w:val="1039"/>
+          <w:numId w:val="1034"/>
         </w:numPr>
       </w:pPr>
       <w:r>
@@ -12185,7 +10343,7 @@
         <w:pStyle w:val="Compact"/>
         <w:numPr>
           <w:ilvl w:val="0"/>
-          <w:numId w:val="1039"/>
+          <w:numId w:val="1034"/>
         </w:numPr>
       </w:pPr>
       <w:r>
@@ -12207,7 +10365,7 @@
         <w:pStyle w:val="Compact"/>
         <w:numPr>
           <w:ilvl w:val="0"/>
-          <w:numId w:val="1039"/>
+          <w:numId w:val="1034"/>
         </w:numPr>
       </w:pPr>
       <w:r>
@@ -12265,18 +10423,18 @@
                 <wp:inline>
                   <wp:extent cx="152400" cy="152400"/>
                   <wp:effectExtent b="0" l="0" r="0" t="0"/>
-                  <wp:docPr descr="" title="" id="124" name="Picture"/>
+                  <wp:docPr descr="" title="" id="108" name="Picture"/>
                   <a:graphic>
                     <a:graphicData uri="http://schemas.openxmlformats.org/drawingml/2006/picture">
                       <pic:pic>
                         <pic:nvPicPr>
-                          <pic:cNvPr descr="/Applications/quarto/share/formats/docx/important.png" id="125" name="Picture"/>
+                          <pic:cNvPr descr="/Applications/quarto/share/formats/docx/important.png" id="109" name="Picture"/>
                           <pic:cNvPicPr>
                             <a:picLocks noChangeArrowheads="1" noChangeAspect="1"/>
                           </pic:cNvPicPr>
                         </pic:nvPicPr>
                         <pic:blipFill>
-                          <a:blip r:embed="rId20"/>
+                          <a:blip r:embed="rId65"/>
                           <a:stretch>
                             <a:fillRect/>
                           </a:stretch>
@@ -12399,8 +10557,8 @@
         </w:tc>
       </w:tr>
     </w:tbl>
-    <w:bookmarkEnd w:id="126"/>
-    <w:bookmarkStart w:id="129" w:name="findings-and-discussion"/>
+    <w:bookmarkEnd w:id="110"/>
+    <w:bookmarkStart w:id="113" w:name="findings-and-discussion"/>
     <w:p>
       <w:pPr>
         <w:pStyle w:val="Heading1"/>
@@ -12474,18 +10632,18 @@
                 <wp:inline>
                   <wp:extent cx="152400" cy="152400"/>
                   <wp:effectExtent b="0" l="0" r="0" t="0"/>
-                  <wp:docPr descr="" title="" id="127" name="Picture"/>
+                  <wp:docPr descr="" title="" id="111" name="Picture"/>
                   <a:graphic>
                     <a:graphicData uri="http://schemas.openxmlformats.org/drawingml/2006/picture">
                       <pic:pic>
                         <pic:nvPicPr>
-                          <pic:cNvPr descr="/Applications/quarto/share/formats/docx/tip.png" id="128" name="Picture"/>
+                          <pic:cNvPr descr="/Applications/quarto/share/formats/docx/tip.png" id="112" name="Picture"/>
                           <pic:cNvPicPr>
                             <a:picLocks noChangeArrowheads="1" noChangeAspect="1"/>
                           </pic:cNvPicPr>
                         </pic:nvPicPr>
                         <pic:blipFill>
-                          <a:blip r:embed="rId23"/>
+                          <a:blip r:embed="rId21"/>
                           <a:stretch>
                             <a:fillRect/>
                           </a:stretch>
@@ -12550,7 +10708,7 @@
               <w:pStyle w:val="Compact"/>
               <w:numPr>
                 <w:ilvl w:val="0"/>
-                <w:numId w:val="1040"/>
+                <w:numId w:val="1035"/>
               </w:numPr>
             </w:pPr>
             <w:r>
@@ -12572,7 +10730,7 @@
               <w:pStyle w:val="Compact"/>
               <w:numPr>
                 <w:ilvl w:val="0"/>
-                <w:numId w:val="1040"/>
+                <w:numId w:val="1035"/>
               </w:numPr>
             </w:pPr>
             <w:r>
@@ -12594,7 +10752,7 @@
               <w:pStyle w:val="Compact"/>
               <w:numPr>
                 <w:ilvl w:val="0"/>
-                <w:numId w:val="1040"/>
+                <w:numId w:val="1035"/>
               </w:numPr>
             </w:pPr>
             <w:r>
@@ -12616,7 +10774,7 @@
               <w:pStyle w:val="Compact"/>
               <w:numPr>
                 <w:ilvl w:val="0"/>
-                <w:numId w:val="1040"/>
+                <w:numId w:val="1035"/>
               </w:numPr>
             </w:pPr>
             <w:r>
@@ -12638,7 +10796,7 @@
               <w:pStyle w:val="Compact"/>
               <w:numPr>
                 <w:ilvl w:val="0"/>
-                <w:numId w:val="1040"/>
+                <w:numId w:val="1035"/>
               </w:numPr>
             </w:pPr>
             <w:r>
@@ -12660,7 +10818,7 @@
               <w:pStyle w:val="Compact"/>
               <w:numPr>
                 <w:ilvl w:val="0"/>
-                <w:numId w:val="1040"/>
+                <w:numId w:val="1035"/>
               </w:numPr>
             </w:pPr>
             <w:r>
@@ -12705,8 +10863,8 @@
         </w:tc>
       </w:tr>
     </w:tbl>
-    <w:bookmarkEnd w:id="129"/>
-    <w:bookmarkStart w:id="141" w:name="conclusion"/>
+    <w:bookmarkEnd w:id="113"/>
+    <w:bookmarkStart w:id="125" w:name="conclusion"/>
     <w:p>
       <w:pPr>
         <w:pStyle w:val="Heading1"/>
@@ -12756,18 +10914,18 @@
                 <wp:inline>
                   <wp:extent cx="152400" cy="152400"/>
                   <wp:effectExtent b="0" l="0" r="0" t="0"/>
-                  <wp:docPr descr="" title="" id="130" name="Picture"/>
+                  <wp:docPr descr="" title="" id="114" name="Picture"/>
                   <a:graphic>
                     <a:graphicData uri="http://schemas.openxmlformats.org/drawingml/2006/picture">
                       <pic:pic>
                         <pic:nvPicPr>
-                          <pic:cNvPr descr="/Applications/quarto/share/formats/docx/tip.png" id="131" name="Picture"/>
+                          <pic:cNvPr descr="/Applications/quarto/share/formats/docx/tip.png" id="115" name="Picture"/>
                           <pic:cNvPicPr>
                             <a:picLocks noChangeArrowheads="1" noChangeAspect="1"/>
                           </pic:cNvPicPr>
                         </pic:nvPicPr>
                         <pic:blipFill>
-                          <a:blip r:embed="rId23"/>
+                          <a:blip r:embed="rId21"/>
                           <a:stretch>
                             <a:fillRect/>
                           </a:stretch>
@@ -12832,7 +10990,7 @@
               <w:pStyle w:val="Compact"/>
               <w:numPr>
                 <w:ilvl w:val="0"/>
-                <w:numId w:val="1041"/>
+                <w:numId w:val="1036"/>
               </w:numPr>
             </w:pPr>
             <w:r>
@@ -12851,7 +11009,7 @@
               <w:pStyle w:val="Compact"/>
               <w:numPr>
                 <w:ilvl w:val="0"/>
-                <w:numId w:val="1041"/>
+                <w:numId w:val="1036"/>
               </w:numPr>
             </w:pPr>
             <w:r>
@@ -12870,7 +11028,7 @@
               <w:pStyle w:val="Compact"/>
               <w:numPr>
                 <w:ilvl w:val="0"/>
-                <w:numId w:val="1041"/>
+                <w:numId w:val="1036"/>
               </w:numPr>
             </w:pPr>
             <w:r>
@@ -12899,7 +11057,7 @@
         </w:tc>
       </w:tr>
     </w:tbl>
-    <w:bookmarkStart w:id="134" w:name="summary"/>
+    <w:bookmarkStart w:id="118" w:name="summary"/>
     <w:p>
       <w:pPr>
         <w:pStyle w:val="Heading2"/>
@@ -12943,7 +11101,7 @@
         <w:pStyle w:val="Compact"/>
         <w:numPr>
           <w:ilvl w:val="0"/>
-          <w:numId w:val="1042"/>
+          <w:numId w:val="1037"/>
         </w:numPr>
       </w:pPr>
       <w:r>
@@ -12955,7 +11113,7 @@
         <w:pStyle w:val="Compact"/>
         <w:numPr>
           <w:ilvl w:val="0"/>
-          <w:numId w:val="1042"/>
+          <w:numId w:val="1037"/>
         </w:numPr>
       </w:pPr>
       <w:r>
@@ -12967,7 +11125,7 @@
         <w:pStyle w:val="Compact"/>
         <w:numPr>
           <w:ilvl w:val="0"/>
-          <w:numId w:val="1042"/>
+          <w:numId w:val="1037"/>
         </w:numPr>
       </w:pPr>
       <w:r>
@@ -12979,7 +11137,7 @@
         <w:pStyle w:val="Compact"/>
         <w:numPr>
           <w:ilvl w:val="0"/>
-          <w:numId w:val="1042"/>
+          <w:numId w:val="1037"/>
         </w:numPr>
       </w:pPr>
       <w:r>
@@ -13042,18 +11200,18 @@
                 <wp:inline>
                   <wp:extent cx="152400" cy="152400"/>
                   <wp:effectExtent b="0" l="0" r="0" t="0"/>
-                  <wp:docPr descr="" title="" id="132" name="Picture"/>
+                  <wp:docPr descr="" title="" id="116" name="Picture"/>
                   <a:graphic>
                     <a:graphicData uri="http://schemas.openxmlformats.org/drawingml/2006/picture">
                       <pic:pic>
                         <pic:nvPicPr>
-                          <pic:cNvPr descr="/Applications/quarto/share/formats/docx/warning.png" id="133" name="Picture"/>
+                          <pic:cNvPr descr="/Applications/quarto/share/formats/docx/warning.png" id="117" name="Picture"/>
                           <pic:cNvPicPr>
                             <a:picLocks noChangeArrowheads="1" noChangeAspect="1"/>
                           </pic:cNvPicPr>
                         </pic:nvPicPr>
                         <pic:blipFill>
-                          <a:blip r:embed="rId113"/>
+                          <a:blip r:embed="rId97"/>
                           <a:stretch>
                             <a:fillRect/>
                           </a:stretch>
@@ -13169,8 +11327,8 @@
         </w:tc>
       </w:tr>
     </w:tbl>
-    <w:bookmarkEnd w:id="134"/>
-    <w:bookmarkStart w:id="137" w:name="limitations"/>
+    <w:bookmarkEnd w:id="118"/>
+    <w:bookmarkStart w:id="121" w:name="limitations"/>
     <w:p>
       <w:pPr>
         <w:pStyle w:val="Heading2"/>
@@ -13214,7 +11372,7 @@
         <w:pStyle w:val="Compact"/>
         <w:numPr>
           <w:ilvl w:val="0"/>
-          <w:numId w:val="1043"/>
+          <w:numId w:val="1038"/>
         </w:numPr>
       </w:pPr>
       <w:r>
@@ -13233,7 +11391,7 @@
         <w:pStyle w:val="Compact"/>
         <w:numPr>
           <w:ilvl w:val="0"/>
-          <w:numId w:val="1043"/>
+          <w:numId w:val="1038"/>
         </w:numPr>
       </w:pPr>
       <w:r>
@@ -13252,7 +11410,7 @@
         <w:pStyle w:val="Compact"/>
         <w:numPr>
           <w:ilvl w:val="0"/>
-          <w:numId w:val="1043"/>
+          <w:numId w:val="1038"/>
         </w:numPr>
       </w:pPr>
       <w:r>
@@ -13271,7 +11429,7 @@
         <w:pStyle w:val="Compact"/>
         <w:numPr>
           <w:ilvl w:val="0"/>
-          <w:numId w:val="1043"/>
+          <w:numId w:val="1038"/>
         </w:numPr>
       </w:pPr>
       <w:r>
@@ -13353,18 +11511,18 @@
                 <wp:inline>
                   <wp:extent cx="152400" cy="152400"/>
                   <wp:effectExtent b="0" l="0" r="0" t="0"/>
-                  <wp:docPr descr="" title="" id="135" name="Picture"/>
+                  <wp:docPr descr="" title="" id="119" name="Picture"/>
                   <a:graphic>
                     <a:graphicData uri="http://schemas.openxmlformats.org/drawingml/2006/picture">
                       <pic:pic>
                         <pic:nvPicPr>
-                          <pic:cNvPr descr="/Applications/quarto/share/formats/docx/important.png" id="136" name="Picture"/>
+                          <pic:cNvPr descr="/Applications/quarto/share/formats/docx/important.png" id="120" name="Picture"/>
                           <pic:cNvPicPr>
                             <a:picLocks noChangeArrowheads="1" noChangeAspect="1"/>
                           </pic:cNvPicPr>
                         </pic:nvPicPr>
                         <pic:blipFill>
-                          <a:blip r:embed="rId20"/>
+                          <a:blip r:embed="rId65"/>
                           <a:stretch>
                             <a:fillRect/>
                           </a:stretch>
@@ -13429,7 +11587,7 @@
               <w:pStyle w:val="Compact"/>
               <w:numPr>
                 <w:ilvl w:val="0"/>
-                <w:numId w:val="1044"/>
+                <w:numId w:val="1039"/>
               </w:numPr>
             </w:pPr>
             <w:r>
@@ -13448,7 +11606,7 @@
               <w:pStyle w:val="Compact"/>
               <w:numPr>
                 <w:ilvl w:val="0"/>
-                <w:numId w:val="1044"/>
+                <w:numId w:val="1039"/>
               </w:numPr>
             </w:pPr>
             <w:r>
@@ -13467,7 +11625,7 @@
               <w:pStyle w:val="Compact"/>
               <w:numPr>
                 <w:ilvl w:val="0"/>
-                <w:numId w:val="1044"/>
+                <w:numId w:val="1039"/>
               </w:numPr>
             </w:pPr>
             <w:r>
@@ -13503,8 +11661,8 @@
         </w:tc>
       </w:tr>
     </w:tbl>
-    <w:bookmarkEnd w:id="137"/>
-    <w:bookmarkStart w:id="140" w:name="future-work"/>
+    <w:bookmarkEnd w:id="121"/>
+    <w:bookmarkStart w:id="124" w:name="future-work"/>
     <w:p>
       <w:pPr>
         <w:pStyle w:val="Heading2"/>
@@ -13548,7 +11706,7 @@
         <w:pStyle w:val="Compact"/>
         <w:numPr>
           <w:ilvl w:val="0"/>
-          <w:numId w:val="1045"/>
+          <w:numId w:val="1040"/>
         </w:numPr>
       </w:pPr>
       <w:r>
@@ -13573,7 +11731,7 @@
         <w:pStyle w:val="Compact"/>
         <w:numPr>
           <w:ilvl w:val="0"/>
-          <w:numId w:val="1045"/>
+          <w:numId w:val="1040"/>
         </w:numPr>
       </w:pPr>
       <w:r>
@@ -13598,7 +11756,7 @@
         <w:pStyle w:val="Compact"/>
         <w:numPr>
           <w:ilvl w:val="0"/>
-          <w:numId w:val="1045"/>
+          <w:numId w:val="1040"/>
         </w:numPr>
       </w:pPr>
       <w:r>
@@ -13623,7 +11781,7 @@
         <w:pStyle w:val="Compact"/>
         <w:numPr>
           <w:ilvl w:val="0"/>
-          <w:numId w:val="1045"/>
+          <w:numId w:val="1040"/>
         </w:numPr>
       </w:pPr>
       <w:r>
@@ -13660,7 +11818,7 @@
         <w:pStyle w:val="Compact"/>
         <w:numPr>
           <w:ilvl w:val="0"/>
-          <w:numId w:val="1046"/>
+          <w:numId w:val="1041"/>
         </w:numPr>
       </w:pPr>
       <w:r>
@@ -13678,7 +11836,7 @@
         <w:pStyle w:val="Compact"/>
         <w:numPr>
           <w:ilvl w:val="0"/>
-          <w:numId w:val="1046"/>
+          <w:numId w:val="1041"/>
         </w:numPr>
       </w:pPr>
       <w:r>
@@ -13696,7 +11854,7 @@
         <w:pStyle w:val="Compact"/>
         <w:numPr>
           <w:ilvl w:val="0"/>
-          <w:numId w:val="1046"/>
+          <w:numId w:val="1041"/>
         </w:numPr>
       </w:pPr>
       <w:r>
@@ -13726,7 +11884,7 @@
         <w:pStyle w:val="Compact"/>
         <w:numPr>
           <w:ilvl w:val="0"/>
-          <w:numId w:val="1047"/>
+          <w:numId w:val="1042"/>
         </w:numPr>
       </w:pPr>
       <w:r>
@@ -13780,18 +11938,18 @@
                 <wp:inline>
                   <wp:extent cx="152400" cy="152400"/>
                   <wp:effectExtent b="0" l="0" r="0" t="0"/>
-                  <wp:docPr descr="" title="" id="138" name="Picture"/>
+                  <wp:docPr descr="" title="" id="122" name="Picture"/>
                   <a:graphic>
                     <a:graphicData uri="http://schemas.openxmlformats.org/drawingml/2006/picture">
                       <pic:pic>
                         <pic:nvPicPr>
-                          <pic:cNvPr descr="/Applications/quarto/share/formats/docx/tip.png" id="139" name="Picture"/>
+                          <pic:cNvPr descr="/Applications/quarto/share/formats/docx/tip.png" id="123" name="Picture"/>
                           <pic:cNvPicPr>
                             <a:picLocks noChangeArrowheads="1" noChangeAspect="1"/>
                           </pic:cNvPicPr>
                         </pic:nvPicPr>
                         <pic:blipFill>
-                          <a:blip r:embed="rId23"/>
+                          <a:blip r:embed="rId21"/>
                           <a:stretch>
                             <a:fillRect/>
                           </a:stretch>
@@ -13856,7 +12014,7 @@
               <w:pStyle w:val="Compact"/>
               <w:numPr>
                 <w:ilvl w:val="0"/>
-                <w:numId w:val="1048"/>
+                <w:numId w:val="1043"/>
               </w:numPr>
             </w:pPr>
             <w:r>
@@ -13868,7 +12026,7 @@
               <w:pStyle w:val="Compact"/>
               <w:numPr>
                 <w:ilvl w:val="0"/>
-                <w:numId w:val="1048"/>
+                <w:numId w:val="1043"/>
               </w:numPr>
             </w:pPr>
             <w:r>
@@ -13880,7 +12038,7 @@
               <w:pStyle w:val="Compact"/>
               <w:numPr>
                 <w:ilvl w:val="0"/>
-                <w:numId w:val="1048"/>
+                <w:numId w:val="1043"/>
               </w:numPr>
             </w:pPr>
             <w:r>
@@ -13892,7 +12050,7 @@
               <w:pStyle w:val="Compact"/>
               <w:numPr>
                 <w:ilvl w:val="0"/>
-                <w:numId w:val="1048"/>
+                <w:numId w:val="1043"/>
               </w:numPr>
             </w:pPr>
             <w:r>
@@ -13918,9 +12076,9 @@
         </w:tc>
       </w:tr>
     </w:tbl>
-    <w:bookmarkEnd w:id="140"/>
-    <w:bookmarkEnd w:id="141"/>
-    <w:bookmarkStart w:id="143" w:name="references"/>
+    <w:bookmarkEnd w:id="124"/>
+    <w:bookmarkEnd w:id="125"/>
+    <w:bookmarkStart w:id="131" w:name="references"/>
     <w:p>
       <w:pPr>
         <w:pStyle w:val="Heading1"/>
@@ -13929,477 +12087,224 @@
         <w:t xml:space="preserve">References</w:t>
       </w:r>
     </w:p>
-    <w:bookmarkStart w:id="142" w:name="refs"/>
-    <w:bookmarkEnd w:id="142"/>
-    <w:bookmarkEnd w:id="143"/>
-    <w:bookmarkStart w:id="149" w:name="appendices"/>
-    <w:p>
-      <w:pPr>
-        <w:pStyle w:val="Heading1"/>
-      </w:pPr>
-      <w:r>
-        <w:t xml:space="preserve">Appendices</w:t>
-      </w:r>
-    </w:p>
-    <w:tbl>
-      <w:tblPr>
-        <w:tblStyle w:val="Table"/>
-        <w:tblLook w:firstRow="0" w:lastRow="0" w:firstColumn="0" w:lastColumn="0" w:noHBand="0" w:noVBand="0" w:val="0000"/>
-        <w:tblBorders>
-          <w:top w:val="single" w:sz="4" w:space="0" w:color="0758E5"/>
-          <w:left w:val="single" w:sz="24" w:space="0" w:color="0758E5"/>
-          <w:bottom w:val="single" w:sz="4" w:space="0" w:color="0758E5"/>
-          <w:right w:val="single" w:sz="4" w:space="0" w:color="0758E5"/>
-        </w:tblBorders>
-        <w:tblCellMar>
-          <w:left w:w="144" w:type="dxa"/>
-          <w:right w:w="144" w:type="dxa"/>
-        </w:tblCellMar>
-        <w:tblLook w:firstRow="0" w:lastRow="0" w:firstColumn="0" w:lastColumn="0" w:noHBand="0" w:noVBand="0" w:val="0000"/>
-      </w:tblPr>
-      <w:tr>
-        <w:trPr>
-          <w:cantSplit/>
-        </w:trPr>
-        <w:tc>
-          <w:tcPr>
-            <w:shd w:color="auto" w:fill="dae6fb" w:val="clear"/>
-            <w:tcMar>
-              <w:top w:w="92" w:type="dxa"/>
-              <w:bottom w:w="92" w:type="dxa"/>
-            </w:tcMar>
-          </w:tcPr>
-          <w:p>
-            <w:pPr>
-              <w:pStyle w:val="FirstParagraph"/>
-            </w:pPr>
-            <w:pPr>
-              <w:spacing w:before="0" w:after="0"/>
-              <w:textAlignment w:val="center"/>
-            </w:pPr>
-            <w:r>
-              <w:drawing>
-                <wp:inline>
-                  <wp:extent cx="152400" cy="152400"/>
-                  <wp:effectExtent b="0" l="0" r="0" t="0"/>
-                  <wp:docPr descr="" title="" id="144" name="Picture"/>
-                  <a:graphic>
-                    <a:graphicData uri="http://schemas.openxmlformats.org/drawingml/2006/picture">
-                      <pic:pic>
-                        <pic:nvPicPr>
-                          <pic:cNvPr descr="/Applications/quarto/share/formats/docx/note.png" id="145" name="Picture"/>
-                          <pic:cNvPicPr>
-                            <a:picLocks noChangeArrowheads="1" noChangeAspect="1"/>
-                          </pic:cNvPicPr>
-                        </pic:nvPicPr>
-                        <pic:blipFill>
-                          <a:blip r:embed="rId30"/>
-                          <a:stretch>
-                            <a:fillRect/>
-                          </a:stretch>
-                        </pic:blipFill>
-                        <pic:spPr bwMode="auto">
-                          <a:xfrm>
-                            <a:off x="0" y="0"/>
-                            <a:ext cx="152400" cy="152400"/>
-                          </a:xfrm>
-                          <a:prstGeom prst="rect">
-                            <a:avLst/>
-                          </a:prstGeom>
-                          <a:noFill/>
-                          <a:ln w="9525">
-                            <a:noFill/>
-                            <a:headEnd/>
-                            <a:tailEnd/>
-                          </a:ln>
-                        </pic:spPr>
-                      </pic:pic>
-                    </a:graphicData>
-                  </a:graphic>
-                </wp:inline>
-              </w:drawing>
-            </w:r>
-            <w:r>
-              <w:t xml:space="preserve"> </w:t>
-            </w:r>
-            <w:r>
-              <w:t xml:space="preserve"> </w:t>
-            </w:r>
-            <w:r>
-              <w:t xml:space="preserve">What Goes in Appendices?</w:t>
-            </w:r>
-          </w:p>
-        </w:tc>
-      </w:tr>
-      <w:tr>
-        <w:trPr>
-          <w:cantSplit/>
-        </w:trPr>
-        <w:tc>
-          <w:tcPr>
-            <w:tcMar>
-              <w:top w:w="108" w:type="dxa"/>
-              <w:bottom w:w="108" w:type="dxa"/>
-            </w:tcMar>
-          </w:tcPr>
-          <w:p>
-            <w:pPr>
-              <w:pStyle w:val="BodyText"/>
-            </w:pPr>
-            <w:pPr>
-              <w:spacing w:before="16"/>
-            </w:pPr>
-            <w:r>
-              <w:rPr>
-                <w:b/>
-                <w:bCs/>
-              </w:rPr>
-              <w:t xml:space="preserve">Appendices = supplementary material</w:t>
-            </w:r>
-            <w:r>
-              <w:t xml:space="preserve"> </w:t>
-            </w:r>
-            <w:r>
-              <w:t xml:space="preserve">that supports but isn’t essential to your main story.</w:t>
-            </w:r>
-          </w:p>
-          <w:p>
-            <w:pPr>
-              <w:pStyle w:val="BodyText"/>
-            </w:pPr>
-            <w:r>
-              <w:rPr>
-                <w:b/>
-                <w:bCs/>
-              </w:rPr>
-              <w:t xml:space="preserve">Include in appendices:</w:t>
-            </w:r>
-          </w:p>
-          <w:p>
-            <w:pPr>
-              <w:pStyle w:val="Compact"/>
-              <w:numPr>
-                <w:ilvl w:val="0"/>
-                <w:numId w:val="1049"/>
-              </w:numPr>
-            </w:pPr>
-            <w:r>
-              <w:rPr>
-                <w:b/>
-                <w:bCs/>
-              </w:rPr>
-              <w:t xml:space="preserve">Additional plots and visualizations</w:t>
-            </w:r>
-            <w:r>
-              <w:t xml:space="preserve"> </w:t>
-            </w:r>
-            <w:r>
-              <w:t xml:space="preserve">that provide extra detail but don’t fit the main narrative flow</w:t>
-            </w:r>
-          </w:p>
-          <w:p>
-            <w:pPr>
-              <w:pStyle w:val="Compact"/>
-              <w:numPr>
-                <w:ilvl w:val="0"/>
-                <w:numId w:val="1049"/>
-              </w:numPr>
-            </w:pPr>
-            <w:r>
-              <w:rPr>
-                <w:b/>
-                <w:bCs/>
-              </w:rPr>
-              <w:t xml:space="preserve">Alternative visualizations</w:t>
-            </w:r>
-            <w:r>
-              <w:t xml:space="preserve"> </w:t>
-            </w:r>
-            <w:r>
-              <w:t xml:space="preserve">of the same data (e.g., different plot types)</w:t>
-            </w:r>
-          </w:p>
-          <w:p>
-            <w:pPr>
-              <w:pStyle w:val="Compact"/>
-              <w:numPr>
-                <w:ilvl w:val="0"/>
-                <w:numId w:val="1049"/>
-              </w:numPr>
-            </w:pPr>
-            <w:r>
-              <w:rPr>
-                <w:b/>
-                <w:bCs/>
-              </w:rPr>
-              <w:t xml:space="preserve">Exploratory plots</w:t>
-            </w:r>
-            <w:r>
-              <w:t xml:space="preserve"> </w:t>
-            </w:r>
-            <w:r>
-              <w:t xml:space="preserve">that informed your analysis but aren’t central to your findings</w:t>
-            </w:r>
-          </w:p>
-          <w:p>
-            <w:pPr>
-              <w:pStyle w:val="Compact"/>
-              <w:numPr>
-                <w:ilvl w:val="0"/>
-                <w:numId w:val="1049"/>
-              </w:numPr>
-            </w:pPr>
-            <w:r>
-              <w:rPr>
-                <w:b/>
-                <w:bCs/>
-              </w:rPr>
-              <w:t xml:space="preserve">Full code listings</w:t>
-            </w:r>
-            <w:r>
-              <w:t xml:space="preserve"> </w:t>
-            </w:r>
-            <w:r>
-              <w:t xml:space="preserve">for complex analyses</w:t>
-            </w:r>
-          </w:p>
-          <w:p>
-            <w:pPr>
-              <w:pStyle w:val="Compact"/>
-              <w:numPr>
-                <w:ilvl w:val="0"/>
-                <w:numId w:val="1049"/>
-              </w:numPr>
-            </w:pPr>
-            <w:r>
-              <w:rPr>
-                <w:b/>
-                <w:bCs/>
-              </w:rPr>
-              <w:t xml:space="preserve">Extended statistical tables</w:t>
-            </w:r>
-            <w:r>
-              <w:t xml:space="preserve"> </w:t>
-            </w:r>
-            <w:r>
-              <w:t xml:space="preserve">with detailed results</w:t>
-            </w:r>
-          </w:p>
-          <w:p>
-            <w:pPr>
-              <w:pStyle w:val="Compact"/>
-              <w:numPr>
-                <w:ilvl w:val="0"/>
-                <w:numId w:val="1049"/>
-              </w:numPr>
-            </w:pPr>
-            <w:r>
-              <w:rPr>
-                <w:b/>
-                <w:bCs/>
-              </w:rPr>
-              <w:t xml:space="preserve">Technical details</w:t>
-            </w:r>
-            <w:r>
-              <w:t xml:space="preserve"> </w:t>
-            </w:r>
-            <w:r>
-              <w:t xml:space="preserve">about data processing steps</w:t>
-            </w:r>
-          </w:p>
-          <w:p>
-            <w:pPr>
-              <w:pStyle w:val="Compact"/>
-              <w:numPr>
-                <w:ilvl w:val="0"/>
-                <w:numId w:val="1049"/>
-              </w:numPr>
-            </w:pPr>
-            <w:r>
-              <w:rPr>
-                <w:b/>
-                <w:bCs/>
-              </w:rPr>
-              <w:t xml:space="preserve">Sensitivity analyses</w:t>
-            </w:r>
-            <w:r>
-              <w:t xml:space="preserve"> </w:t>
-            </w:r>
-            <w:r>
-              <w:t xml:space="preserve">or robustness checks</w:t>
-            </w:r>
-          </w:p>
-          <w:p>
-            <w:pPr>
-              <w:pStyle w:val="Compact"/>
-              <w:numPr>
-                <w:ilvl w:val="0"/>
-                <w:numId w:val="1049"/>
-              </w:numPr>
-            </w:pPr>
-            <w:r>
-              <w:rPr>
-                <w:b/>
-                <w:bCs/>
-              </w:rPr>
-              <w:t xml:space="preserve">Data dictionaries</w:t>
-            </w:r>
-            <w:r>
-              <w:t xml:space="preserve"> </w:t>
-            </w:r>
-            <w:r>
-              <w:t xml:space="preserve">with detailed variable descriptions</w:t>
-            </w:r>
-          </w:p>
-          <w:p>
-            <w:pPr>
-              <w:pStyle w:val="FirstParagraph"/>
-            </w:pPr>
-            <w:r>
-              <w:rPr>
-                <w:b/>
-                <w:bCs/>
-              </w:rPr>
-              <w:t xml:space="preserve">What to Keep in Main Report:</w:t>
-            </w:r>
-          </w:p>
-          <w:p>
-            <w:pPr>
-              <w:pStyle w:val="Compact"/>
-              <w:numPr>
-                <w:ilvl w:val="0"/>
-                <w:numId w:val="1050"/>
-              </w:numPr>
-            </w:pPr>
-            <w:r>
-              <w:rPr>
-                <w:b/>
-                <w:bCs/>
-              </w:rPr>
-              <w:t xml:space="preserve">Key visualizations</w:t>
-            </w:r>
-            <w:r>
-              <w:t xml:space="preserve"> </w:t>
-            </w:r>
-            <w:r>
-              <w:t xml:space="preserve">that directly answer your research questions</w:t>
-            </w:r>
-          </w:p>
-          <w:p>
-            <w:pPr>
-              <w:pStyle w:val="Compact"/>
-              <w:numPr>
-                <w:ilvl w:val="0"/>
-                <w:numId w:val="1050"/>
-              </w:numPr>
-            </w:pPr>
-            <w:r>
-              <w:rPr>
-                <w:b/>
-                <w:bCs/>
-              </w:rPr>
-              <w:t xml:space="preserve">Essential plots</w:t>
-            </w:r>
-            <w:r>
-              <w:t xml:space="preserve"> </w:t>
-            </w:r>
-            <w:r>
-              <w:t xml:space="preserve">for understanding your methodology</w:t>
-            </w:r>
-          </w:p>
-          <w:p>
-            <w:pPr>
-              <w:pStyle w:val="Compact"/>
-              <w:numPr>
-                <w:ilvl w:val="0"/>
-                <w:numId w:val="1050"/>
-              </w:numPr>
-            </w:pPr>
-            <w:r>
-              <w:rPr>
-                <w:b/>
-                <w:bCs/>
-              </w:rPr>
-              <w:t xml:space="preserve">Critical results</w:t>
-            </w:r>
-            <w:r>
-              <w:t xml:space="preserve"> </w:t>
-            </w:r>
-            <w:r>
-              <w:t xml:space="preserve">that support your conclusions</w:t>
-            </w:r>
-          </w:p>
-          <w:p>
-            <w:pPr>
-              <w:pStyle w:val="Compact"/>
-              <w:numPr>
-                <w:ilvl w:val="0"/>
-                <w:numId w:val="1050"/>
-              </w:numPr>
-            </w:pPr>
-            <w:r>
-              <w:rPr>
-                <w:b/>
-                <w:bCs/>
-              </w:rPr>
-              <w:t xml:space="preserve">Main findings</w:t>
-            </w:r>
-            <w:r>
-              <w:t xml:space="preserve"> </w:t>
-            </w:r>
-            <w:r>
-              <w:t xml:space="preserve">that tell your data story</w:t>
-            </w:r>
-          </w:p>
-          <w:p>
-            <w:pPr>
-              <w:pStyle w:val="FirstParagraph"/>
-            </w:pPr>
-            <w:pPr>
-              <w:spacing w:after="16"/>
-            </w:pPr>
-            <w:r>
-              <w:rPr>
-                <w:b/>
-                <w:bCs/>
-              </w:rPr>
-              <w:t xml:space="preserve">Remember:</w:t>
-            </w:r>
-            <w:r>
-              <w:t xml:space="preserve"> </w:t>
-            </w:r>
-            <w:r>
-              <w:t xml:space="preserve">Main report should be self-contained. Reference appendices when needed:</w:t>
-            </w:r>
-            <w:r>
-              <w:t xml:space="preserve"> </w:t>
-            </w:r>
-            <w:r>
-              <w:t xml:space="preserve">“See</w:t>
-            </w:r>
-            <w:r>
-              <w:t xml:space="preserve"> </w:t>
-            </w:r>
-            <w:hyperlink w:anchor="sec-appendix-plots">
-              <w:r>
-                <w:rPr>
-                  <w:rStyle w:val="Hyperlink"/>
-                </w:rPr>
-                <w:t xml:space="preserve">Section 6.3.1</w:t>
-              </w:r>
-            </w:hyperlink>
-            <w:r>
-              <w:t xml:space="preserve"> </w:t>
-            </w:r>
-            <w:r>
-              <w:t xml:space="preserve">for additional plots.”</w:t>
-            </w:r>
-          </w:p>
-          <w:p/>
-        </w:tc>
-      </w:tr>
-    </w:tbl>
-    <w:bookmarkStart w:id="146" w:name="sec-appendix-plots"/>
+    <w:bookmarkStart w:id="126" w:name="refs"/>
+    <w:bookmarkEnd w:id="126"/>
+    <w:bookmarkStart w:id="130" w:name="what-goes-in-appendices"/>
+    <w:p>
+      <w:pPr>
+        <w:pStyle w:val="Heading2"/>
+      </w:pPr>
+      <w:r>
+        <w:t xml:space="preserve">What Goes in Appendices?</w:t>
+      </w:r>
+    </w:p>
+    <w:p>
+      <w:pPr>
+        <w:pStyle w:val="FirstParagraph"/>
+      </w:pPr>
+      <w:r>
+        <w:rPr>
+          <w:b/>
+          <w:bCs/>
+        </w:rPr>
+        <w:t xml:space="preserve">Appendices = supplementary material</w:t>
+      </w:r>
+      <w:r>
+        <w:t xml:space="preserve"> </w:t>
+      </w:r>
+      <w:r>
+        <w:t xml:space="preserve">that supports but isn’t essential to your main story.</w:t>
+      </w:r>
+    </w:p>
+    <w:p>
+      <w:pPr>
+        <w:pStyle w:val="BodyText"/>
+      </w:pPr>
+      <w:r>
+        <w:rPr>
+          <w:b/>
+          <w:bCs/>
+        </w:rPr>
+        <w:t xml:space="preserve">Include in appendices:</w:t>
+      </w:r>
+    </w:p>
+    <w:p>
+      <w:pPr>
+        <w:pStyle w:val="Compact"/>
+        <w:numPr>
+          <w:ilvl w:val="0"/>
+          <w:numId w:val="1044"/>
+        </w:numPr>
+      </w:pPr>
+      <w:r>
+        <w:rPr>
+          <w:b/>
+          <w:bCs/>
+        </w:rPr>
+        <w:t xml:space="preserve">Additional plots and visualizations</w:t>
+      </w:r>
+      <w:r>
+        <w:t xml:space="preserve"> </w:t>
+      </w:r>
+      <w:r>
+        <w:t xml:space="preserve">that provide extra detail but don’t fit the main narrative flow</w:t>
+      </w:r>
+    </w:p>
+    <w:p>
+      <w:pPr>
+        <w:pStyle w:val="Compact"/>
+        <w:numPr>
+          <w:ilvl w:val="0"/>
+          <w:numId w:val="1044"/>
+        </w:numPr>
+      </w:pPr>
+      <w:r>
+        <w:rPr>
+          <w:b/>
+          <w:bCs/>
+        </w:rPr>
+        <w:t xml:space="preserve">Alternative visualizations</w:t>
+      </w:r>
+      <w:r>
+        <w:t xml:space="preserve"> </w:t>
+      </w:r>
+      <w:r>
+        <w:t xml:space="preserve">of the same data (e.g., different plot types)</w:t>
+      </w:r>
+    </w:p>
+    <w:p>
+      <w:pPr>
+        <w:pStyle w:val="Compact"/>
+        <w:numPr>
+          <w:ilvl w:val="0"/>
+          <w:numId w:val="1044"/>
+        </w:numPr>
+      </w:pPr>
+      <w:r>
+        <w:rPr>
+          <w:b/>
+          <w:bCs/>
+        </w:rPr>
+        <w:t xml:space="preserve">Exploratory plots</w:t>
+      </w:r>
+      <w:r>
+        <w:t xml:space="preserve"> </w:t>
+      </w:r>
+      <w:r>
+        <w:t xml:space="preserve">that informed your analysis but aren’t central to your findings</w:t>
+      </w:r>
+    </w:p>
+    <w:p>
+      <w:pPr>
+        <w:pStyle w:val="Compact"/>
+        <w:numPr>
+          <w:ilvl w:val="0"/>
+          <w:numId w:val="1044"/>
+        </w:numPr>
+      </w:pPr>
+      <w:r>
+        <w:rPr>
+          <w:b/>
+          <w:bCs/>
+        </w:rPr>
+        <w:t xml:space="preserve">Full code listings</w:t>
+      </w:r>
+      <w:r>
+        <w:t xml:space="preserve"> </w:t>
+      </w:r>
+      <w:r>
+        <w:t xml:space="preserve">for complex analyses</w:t>
+      </w:r>
+    </w:p>
+    <w:p>
+      <w:pPr>
+        <w:pStyle w:val="Compact"/>
+        <w:numPr>
+          <w:ilvl w:val="0"/>
+          <w:numId w:val="1044"/>
+        </w:numPr>
+      </w:pPr>
+      <w:r>
+        <w:rPr>
+          <w:b/>
+          <w:bCs/>
+        </w:rPr>
+        <w:t xml:space="preserve">Extended statistical tables</w:t>
+      </w:r>
+      <w:r>
+        <w:t xml:space="preserve"> </w:t>
+      </w:r>
+      <w:r>
+        <w:t xml:space="preserve">with detailed results</w:t>
+      </w:r>
+    </w:p>
+    <w:p>
+      <w:pPr>
+        <w:pStyle w:val="Compact"/>
+        <w:numPr>
+          <w:ilvl w:val="0"/>
+          <w:numId w:val="1044"/>
+        </w:numPr>
+      </w:pPr>
+      <w:r>
+        <w:rPr>
+          <w:b/>
+          <w:bCs/>
+        </w:rPr>
+        <w:t xml:space="preserve">Technical details</w:t>
+      </w:r>
+      <w:r>
+        <w:t xml:space="preserve"> </w:t>
+      </w:r>
+      <w:r>
+        <w:t xml:space="preserve">about data processing steps</w:t>
+      </w:r>
+    </w:p>
+    <w:p>
+      <w:pPr>
+        <w:pStyle w:val="Compact"/>
+        <w:numPr>
+          <w:ilvl w:val="0"/>
+          <w:numId w:val="1044"/>
+        </w:numPr>
+      </w:pPr>
+      <w:r>
+        <w:rPr>
+          <w:b/>
+          <w:bCs/>
+        </w:rPr>
+        <w:t xml:space="preserve">Sensitivity analyses</w:t>
+      </w:r>
+      <w:r>
+        <w:t xml:space="preserve"> </w:t>
+      </w:r>
+      <w:r>
+        <w:t xml:space="preserve">or robustness checks</w:t>
+      </w:r>
+    </w:p>
+    <w:p>
+      <w:pPr>
+        <w:pStyle w:val="Compact"/>
+        <w:numPr>
+          <w:ilvl w:val="0"/>
+          <w:numId w:val="1044"/>
+        </w:numPr>
+      </w:pPr>
+      <w:r>
+        <w:rPr>
+          <w:b/>
+          <w:bCs/>
+        </w:rPr>
+        <w:t xml:space="preserve">Data dictionaries</w:t>
+      </w:r>
+      <w:r>
+        <w:t xml:space="preserve"> </w:t>
+      </w:r>
+      <w:r>
+        <w:t xml:space="preserve">with detailed variable descriptions</w:t>
+      </w:r>
+    </w:p>
+    <w:bookmarkStart w:id="127" w:name="sec-appendix-plots"/>
     <w:p>
       <w:pPr>
         <w:pStyle w:val="Heading3"/>
@@ -14408,8 +12313,8 @@
         <w:t xml:space="preserve">Appendix A: Additional Exploratory Plots</w:t>
       </w:r>
     </w:p>
-    <w:bookmarkEnd w:id="146"/>
-    <w:bookmarkStart w:id="147" w:name="sec-appendix-code"/>
+    <w:bookmarkEnd w:id="127"/>
+    <w:bookmarkStart w:id="128" w:name="sec-appendix-code"/>
     <w:p>
       <w:pPr>
         <w:pStyle w:val="Heading3"/>
@@ -14418,8 +12323,8 @@
         <w:t xml:space="preserve">Appendix B: Complete Code Listings</w:t>
       </w:r>
     </w:p>
-    <w:bookmarkEnd w:id="147"/>
-    <w:bookmarkStart w:id="148" w:name="sec-appendix-tables"/>
+    <w:bookmarkEnd w:id="128"/>
+    <w:bookmarkStart w:id="129" w:name="sec-appendix-tables"/>
     <w:p>
       <w:pPr>
         <w:pStyle w:val="Heading3"/>
@@ -14428,8 +12333,9 @@
         <w:t xml:space="preserve">Appendix C: Supplementary Tables</w:t>
       </w:r>
     </w:p>
-    <w:bookmarkEnd w:id="148"/>
-    <w:bookmarkEnd w:id="149"/>
+    <w:bookmarkEnd w:id="129"/>
+    <w:bookmarkEnd w:id="130"/>
+    <w:bookmarkEnd w:id="131"/>
     <w:sectPr>
       <w:footnotePr>
         <w:numRestart w:val="eachSect"/>
@@ -14756,21 +12662,6 @@
     <w:abstractNumId w:val="991"/>
   </w:num>
   <w:num w:numId="1009">
-    <w:abstractNumId w:val="991"/>
-  </w:num>
-  <w:num w:numId="1010">
-    <w:abstractNumId w:val="991"/>
-  </w:num>
-  <w:num w:numId="1011">
-    <w:abstractNumId w:val="991"/>
-  </w:num>
-  <w:num w:numId="1012">
-    <w:abstractNumId w:val="991"/>
-  </w:num>
-  <w:num w:numId="1013">
-    <w:abstractNumId w:val="991"/>
-  </w:num>
-  <w:num w:numId="1014">
     <w:abstractNumId w:val="99411"/>
     <w:lvlOverride w:ilvl="0">
       <w:startOverride w:val="1"/>
@@ -14800,6 +12691,21 @@
       <w:startOverride w:val="1"/>
     </w:lvlOverride>
   </w:num>
+  <w:num w:numId="1010">
+    <w:abstractNumId w:val="991"/>
+  </w:num>
+  <w:num w:numId="1011">
+    <w:abstractNumId w:val="991"/>
+  </w:num>
+  <w:num w:numId="1012">
+    <w:abstractNumId w:val="991"/>
+  </w:num>
+  <w:num w:numId="1013">
+    <w:abstractNumId w:val="991"/>
+  </w:num>
+  <w:num w:numId="1014">
+    <w:abstractNumId w:val="991"/>
+  </w:num>
   <w:num w:numId="1015">
     <w:abstractNumId w:val="991"/>
   </w:num>
@@ -14828,21 +12734,6 @@
     <w:abstractNumId w:val="991"/>
   </w:num>
   <w:num w:numId="1024">
-    <w:abstractNumId w:val="991"/>
-  </w:num>
-  <w:num w:numId="1025">
-    <w:abstractNumId w:val="991"/>
-  </w:num>
-  <w:num w:numId="1026">
-    <w:abstractNumId w:val="991"/>
-  </w:num>
-  <w:num w:numId="1027">
-    <w:abstractNumId w:val="991"/>
-  </w:num>
-  <w:num w:numId="1028">
-    <w:abstractNumId w:val="991"/>
-  </w:num>
-  <w:num w:numId="1029">
     <w:abstractNumId w:val="99411"/>
     <w:lvlOverride w:ilvl="0">
       <w:startOverride w:val="1"/>
@@ -14872,13 +12763,13 @@
       <w:startOverride w:val="1"/>
     </w:lvlOverride>
   </w:num>
-  <w:num w:numId="1030">
+  <w:num w:numId="1025">
     <w:abstractNumId w:val="991"/>
   </w:num>
-  <w:num w:numId="1031">
+  <w:num w:numId="1026">
     <w:abstractNumId w:val="991"/>
   </w:num>
-  <w:num w:numId="1032">
+  <w:num w:numId="1027">
     <w:abstractNumId w:val="99411"/>
     <w:lvlOverride w:ilvl="0">
       <w:startOverride w:val="1"/>
@@ -14908,7 +12799,7 @@
       <w:startOverride w:val="1"/>
     </w:lvlOverride>
   </w:num>
-  <w:num w:numId="1033">
+  <w:num w:numId="1028">
     <w:abstractNumId w:val="99411"/>
     <w:lvlOverride w:ilvl="0">
       <w:startOverride w:val="1"/>
@@ -14938,25 +12829,25 @@
       <w:startOverride w:val="1"/>
     </w:lvlOverride>
   </w:num>
+  <w:num w:numId="1029">
+    <w:abstractNumId w:val="991"/>
+  </w:num>
+  <w:num w:numId="1030">
+    <w:abstractNumId w:val="991"/>
+  </w:num>
+  <w:num w:numId="1031">
+    <w:abstractNumId w:val="991"/>
+  </w:num>
+  <w:num w:numId="1032">
+    <w:abstractNumId w:val="991"/>
+  </w:num>
+  <w:num w:numId="1033">
+    <w:abstractNumId w:val="991"/>
+  </w:num>
   <w:num w:numId="1034">
     <w:abstractNumId w:val="991"/>
   </w:num>
   <w:num w:numId="1035">
-    <w:abstractNumId w:val="991"/>
-  </w:num>
-  <w:num w:numId="1036">
-    <w:abstractNumId w:val="991"/>
-  </w:num>
-  <w:num w:numId="1037">
-    <w:abstractNumId w:val="991"/>
-  </w:num>
-  <w:num w:numId="1038">
-    <w:abstractNumId w:val="991"/>
-  </w:num>
-  <w:num w:numId="1039">
-    <w:abstractNumId w:val="991"/>
-  </w:num>
-  <w:num w:numId="1040">
     <w:abstractNumId w:val="99411"/>
     <w:lvlOverride w:ilvl="0">
       <w:startOverride w:val="1"/>
@@ -14986,7 +12877,7 @@
       <w:startOverride w:val="1"/>
     </w:lvlOverride>
   </w:num>
-  <w:num w:numId="1041">
+  <w:num w:numId="1036">
     <w:abstractNumId w:val="99411"/>
     <w:lvlOverride w:ilvl="0">
       <w:startOverride w:val="1"/>
@@ -15016,6 +12907,21 @@
       <w:startOverride w:val="1"/>
     </w:lvlOverride>
   </w:num>
+  <w:num w:numId="1037">
+    <w:abstractNumId w:val="991"/>
+  </w:num>
+  <w:num w:numId="1038">
+    <w:abstractNumId w:val="991"/>
+  </w:num>
+  <w:num w:numId="1039">
+    <w:abstractNumId w:val="991"/>
+  </w:num>
+  <w:num w:numId="1040">
+    <w:abstractNumId w:val="991"/>
+  </w:num>
+  <w:num w:numId="1041">
+    <w:abstractNumId w:val="991"/>
+  </w:num>
   <w:num w:numId="1042">
     <w:abstractNumId w:val="991"/>
   </w:num>
@@ -15023,24 +12929,6 @@
     <w:abstractNumId w:val="991"/>
   </w:num>
   <w:num w:numId="1044">
-    <w:abstractNumId w:val="991"/>
-  </w:num>
-  <w:num w:numId="1045">
-    <w:abstractNumId w:val="991"/>
-  </w:num>
-  <w:num w:numId="1046">
-    <w:abstractNumId w:val="991"/>
-  </w:num>
-  <w:num w:numId="1047">
-    <w:abstractNumId w:val="991"/>
-  </w:num>
-  <w:num w:numId="1048">
-    <w:abstractNumId w:val="991"/>
-  </w:num>
-  <w:num w:numId="1049">
-    <w:abstractNumId w:val="991"/>
-  </w:num>
-  <w:num w:numId="1050">
     <w:abstractNumId w:val="991"/>
   </w:num>
 </w:numbering>

--- a/project-template-main/report/report.docx
+++ b/project-template-main/report/report.docx
@@ -12078,7 +12078,7 @@
     </w:tbl>
     <w:bookmarkEnd w:id="124"/>
     <w:bookmarkEnd w:id="125"/>
-    <w:bookmarkStart w:id="131" w:name="references"/>
+    <w:bookmarkStart w:id="130" w:name="references"/>
     <w:p>
       <w:pPr>
         <w:pStyle w:val="Heading1"/>
@@ -12087,9 +12087,514 @@
         <w:t xml:space="preserve">References</w:t>
       </w:r>
     </w:p>
-    <w:bookmarkStart w:id="126" w:name="refs"/>
-    <w:bookmarkEnd w:id="126"/>
-    <w:bookmarkStart w:id="130" w:name="what-goes-in-appendices"/>
+    <w:p>
+      <w:pPr>
+        <w:pStyle w:val="FirstParagraph"/>
+      </w:pPr>
+      <w:r>
+        <w:t xml:space="preserve">(</w:t>
+      </w:r>
+      <w:r>
+        <w:rPr>
+          <w:b/>
+          <w:bCs/>
+        </w:rPr>
+        <w:t xml:space="preserve">misc?</w:t>
+      </w:r>
+      <w:r>
+        <w:t xml:space="preserve">)</w:t>
+      </w:r>
+      <w:r>
+        <w:t xml:space="preserve">{nsw2020remote,</w:t>
+      </w:r>
+      <w:r>
+        <w:t xml:space="preserve"> </w:t>
+      </w:r>
+      <w:r>
+        <w:t xml:space="preserve">author = {{NSW Government}},</w:t>
+      </w:r>
+      <w:r>
+        <w:t xml:space="preserve"> </w:t>
+      </w:r>
+      <w:r>
+        <w:t xml:space="preserve">title = {Remote Working Survey 2020 Dataset},</w:t>
+      </w:r>
+      <w:r>
+        <w:t xml:space="preserve"> </w:t>
+      </w:r>
+      <w:r>
+        <w:t xml:space="preserve">year = {2020},</w:t>
+      </w:r>
+      <w:r>
+        <w:t xml:space="preserve"> </w:t>
+      </w:r>
+      <w:r>
+        <w:t xml:space="preserve">url = {https://data.nsw.gov.au/data/dataset/nsw-remote-working-survey},</w:t>
+      </w:r>
+      <w:r>
+        <w:t xml:space="preserve"> </w:t>
+      </w:r>
+      <w:r>
+        <w:t xml:space="preserve">}</w:t>
+      </w:r>
+    </w:p>
+    <w:p>
+      <w:pPr>
+        <w:pStyle w:val="BodyText"/>
+      </w:pPr>
+      <w:r>
+        <w:t xml:space="preserve">(</w:t>
+      </w:r>
+      <w:r>
+        <w:rPr>
+          <w:b/>
+          <w:bCs/>
+        </w:rPr>
+        <w:t xml:space="preserve">misc?</w:t>
+      </w:r>
+      <w:r>
+        <w:t xml:space="preserve">)</w:t>
+      </w:r>
+      <w:r>
+        <w:t xml:space="preserve">{pandasDocs,</w:t>
+      </w:r>
+      <w:r>
+        <w:t xml:space="preserve"> </w:t>
+      </w:r>
+      <w:r>
+        <w:t xml:space="preserve">author = {{Pandas Documentation}},</w:t>
+      </w:r>
+      <w:r>
+        <w:t xml:space="preserve"> </w:t>
+      </w:r>
+      <w:r>
+        <w:t xml:space="preserve">title = {Pandas User Guide},</w:t>
+      </w:r>
+      <w:r>
+        <w:t xml:space="preserve"> </w:t>
+      </w:r>
+      <w:r>
+        <w:t xml:space="preserve">year = {n.d.},</w:t>
+      </w:r>
+      <w:r>
+        <w:t xml:space="preserve"> </w:t>
+      </w:r>
+      <w:r>
+        <w:t xml:space="preserve">url = {https://pandas.pydata.org/docs/},</w:t>
+      </w:r>
+      <w:r>
+        <w:t xml:space="preserve"> </w:t>
+      </w:r>
+      <w:r>
+        <w:t xml:space="preserve">}</w:t>
+      </w:r>
+    </w:p>
+    <w:p>
+      <w:pPr>
+        <w:pStyle w:val="BodyText"/>
+      </w:pPr>
+      <w:r>
+        <w:t xml:space="preserve">(</w:t>
+      </w:r>
+      <w:r>
+        <w:rPr>
+          <w:b/>
+          <w:bCs/>
+        </w:rPr>
+        <w:t xml:space="preserve">misc?</w:t>
+      </w:r>
+      <w:r>
+        <w:t xml:space="preserve">)</w:t>
+      </w:r>
+      <w:r>
+        <w:t xml:space="preserve">{seabornDocs,</w:t>
+      </w:r>
+      <w:r>
+        <w:t xml:space="preserve"> </w:t>
+      </w:r>
+      <w:r>
+        <w:t xml:space="preserve">author = {{Seaborn Documentation}},</w:t>
+      </w:r>
+      <w:r>
+        <w:t xml:space="preserve"> </w:t>
+      </w:r>
+      <w:r>
+        <w:t xml:space="preserve">title = {Seaborn: Statistical Data Visualization},</w:t>
+      </w:r>
+      <w:r>
+        <w:t xml:space="preserve"> </w:t>
+      </w:r>
+      <w:r>
+        <w:t xml:space="preserve">year = {n.d.},</w:t>
+      </w:r>
+      <w:r>
+        <w:t xml:space="preserve"> </w:t>
+      </w:r>
+      <w:r>
+        <w:t xml:space="preserve">url = {https://seaborn.pydata.org/},</w:t>
+      </w:r>
+      <w:r>
+        <w:t xml:space="preserve"> </w:t>
+      </w:r>
+      <w:r>
+        <w:t xml:space="preserve">}</w:t>
+      </w:r>
+    </w:p>
+    <w:p>
+      <w:pPr>
+        <w:pStyle w:val="BodyText"/>
+      </w:pPr>
+      <w:r>
+        <w:t xml:space="preserve">(</w:t>
+      </w:r>
+      <w:r>
+        <w:rPr>
+          <w:b/>
+          <w:bCs/>
+        </w:rPr>
+        <w:t xml:space="preserve">misc?</w:t>
+      </w:r>
+      <w:r>
+        <w:t xml:space="preserve">)</w:t>
+      </w:r>
+      <w:r>
+        <w:t xml:space="preserve">{matplotlibDocs,</w:t>
+      </w:r>
+      <w:r>
+        <w:t xml:space="preserve"> </w:t>
+      </w:r>
+      <w:r>
+        <w:t xml:space="preserve">author = {{Matplotlib Documentation}},</w:t>
+      </w:r>
+      <w:r>
+        <w:t xml:space="preserve"> </w:t>
+      </w:r>
+      <w:r>
+        <w:t xml:space="preserve">title = {Matplotlib: Visualization with Python},</w:t>
+      </w:r>
+      <w:r>
+        <w:t xml:space="preserve"> </w:t>
+      </w:r>
+      <w:r>
+        <w:t xml:space="preserve">year = {n.d.},</w:t>
+      </w:r>
+      <w:r>
+        <w:t xml:space="preserve"> </w:t>
+      </w:r>
+      <w:r>
+        <w:t xml:space="preserve">url = {https://matplotlib.org/stable/},</w:t>
+      </w:r>
+      <w:r>
+        <w:t xml:space="preserve"> </w:t>
+      </w:r>
+      <w:r>
+        <w:t xml:space="preserve">}</w:t>
+      </w:r>
+    </w:p>
+    <w:p>
+      <w:pPr>
+        <w:pStyle w:val="BodyText"/>
+      </w:pPr>
+      <w:r>
+        <w:t xml:space="preserve">(</w:t>
+      </w:r>
+      <w:r>
+        <w:rPr>
+          <w:b/>
+          <w:bCs/>
+        </w:rPr>
+        <w:t xml:space="preserve">misc?</w:t>
+      </w:r>
+      <w:r>
+        <w:t xml:space="preserve">)</w:t>
+      </w:r>
+      <w:r>
+        <w:t xml:space="preserve">{quartoDocs,</w:t>
+      </w:r>
+      <w:r>
+        <w:t xml:space="preserve"> </w:t>
+      </w:r>
+      <w:r>
+        <w:t xml:space="preserve">author = {{Quarto Documentation}},</w:t>
+      </w:r>
+      <w:r>
+        <w:t xml:space="preserve"> </w:t>
+      </w:r>
+      <w:r>
+        <w:t xml:space="preserve">title = {Quarto Guide},</w:t>
+      </w:r>
+      <w:r>
+        <w:t xml:space="preserve"> </w:t>
+      </w:r>
+      <w:r>
+        <w:t xml:space="preserve">year = {n.d.},</w:t>
+      </w:r>
+      <w:r>
+        <w:t xml:space="preserve"> </w:t>
+      </w:r>
+      <w:r>
+        <w:t xml:space="preserve">url = {https://quarto.org/},</w:t>
+      </w:r>
+      <w:r>
+        <w:t xml:space="preserve"> </w:t>
+      </w:r>
+      <w:r>
+        <w:t xml:space="preserve">}</w:t>
+      </w:r>
+    </w:p>
+    <w:p>
+      <w:pPr>
+        <w:pStyle w:val="BodyText"/>
+      </w:pPr>
+      <w:r>
+        <w:t xml:space="preserve">(</w:t>
+      </w:r>
+      <w:r>
+        <w:rPr>
+          <w:b/>
+          <w:bCs/>
+        </w:rPr>
+        <w:t xml:space="preserve">misc?</w:t>
+      </w:r>
+      <w:r>
+        <w:t xml:space="preserve">)</w:t>
+      </w:r>
+      <w:r>
+        <w:t xml:space="preserve">{joshi2015likert,</w:t>
+      </w:r>
+      <w:r>
+        <w:t xml:space="preserve"> </w:t>
+      </w:r>
+      <w:r>
+        <w:t xml:space="preserve">author = {Joshi, A. and Kale, S. and Chandel, S. and Pal, D. K.},</w:t>
+      </w:r>
+      <w:r>
+        <w:t xml:space="preserve"> </w:t>
+      </w:r>
+      <w:r>
+        <w:t xml:space="preserve">title = {Likert Scale: What it is &amp; How to Use It},</w:t>
+      </w:r>
+      <w:r>
+        <w:t xml:space="preserve"> </w:t>
+      </w:r>
+      <w:r>
+        <w:t xml:space="preserve">year = {2015},</w:t>
+      </w:r>
+      <w:r>
+        <w:t xml:space="preserve"> </w:t>
+      </w:r>
+      <w:r>
+        <w:t xml:space="preserve">url = {https://www.researchgate.net/publication/281874183_Likert_Scale_What_it_is_and_How_to_Use_It},</w:t>
+      </w:r>
+      <w:r>
+        <w:t xml:space="preserve"> </w:t>
+      </w:r>
+      <w:r>
+        <w:t xml:space="preserve">}</w:t>
+      </w:r>
+    </w:p>
+    <w:p>
+      <w:pPr>
+        <w:pStyle w:val="BodyText"/>
+      </w:pPr>
+      <w:r>
+        <w:t xml:space="preserve">(</w:t>
+      </w:r>
+      <w:r>
+        <w:rPr>
+          <w:b/>
+          <w:bCs/>
+        </w:rPr>
+        <w:t xml:space="preserve">article?</w:t>
+      </w:r>
+      <w:r>
+        <w:t xml:space="preserve">)</w:t>
+      </w:r>
+      <w:r>
+        <w:t xml:space="preserve">{charalampous2022remote,</w:t>
+      </w:r>
+      <w:r>
+        <w:t xml:space="preserve"> </w:t>
+      </w:r>
+      <w:r>
+        <w:t xml:space="preserve">author = {Charalampous, M. and Grant, C. A. and Tramontano, C. and Michailidis, E.},</w:t>
+      </w:r>
+      <w:r>
+        <w:t xml:space="preserve"> </w:t>
+      </w:r>
+      <w:r>
+        <w:t xml:space="preserve">title = {Investigating the Role of Remote Working on Employees’ Performance and Well-Being: An Evidence-Based Systematic Review},</w:t>
+      </w:r>
+      <w:r>
+        <w:t xml:space="preserve"> </w:t>
+      </w:r>
+      <w:r>
+        <w:t xml:space="preserve">journal = {International Journal of Environmental Research and Public Health},</w:t>
+      </w:r>
+      <w:r>
+        <w:t xml:space="preserve"> </w:t>
+      </w:r>
+      <w:r>
+        <w:t xml:space="preserve">volume = {19},</w:t>
+      </w:r>
+      <w:r>
+        <w:t xml:space="preserve"> </w:t>
+      </w:r>
+      <w:r>
+        <w:t xml:space="preserve">number = {19},</w:t>
+      </w:r>
+      <w:r>
+        <w:t xml:space="preserve"> </w:t>
+      </w:r>
+      <w:r>
+        <w:t xml:space="preserve">pages = {12373},</w:t>
+      </w:r>
+      <w:r>
+        <w:t xml:space="preserve"> </w:t>
+      </w:r>
+      <w:r>
+        <w:t xml:space="preserve">year = {2022},</w:t>
+      </w:r>
+      <w:r>
+        <w:t xml:space="preserve"> </w:t>
+      </w:r>
+      <w:r>
+        <w:t xml:space="preserve">url = {https://pmc.ncbi.nlm.nih.gov/articles/PMC9566387/},</w:t>
+      </w:r>
+      <w:r>
+        <w:t xml:space="preserve"> </w:t>
+      </w:r>
+      <w:r>
+        <w:t xml:space="preserve">}</w:t>
+      </w:r>
+    </w:p>
+    <w:p>
+      <w:pPr>
+        <w:pStyle w:val="BodyText"/>
+      </w:pPr>
+      <w:r>
+        <w:t xml:space="preserve">(</w:t>
+      </w:r>
+      <w:r>
+        <w:rPr>
+          <w:b/>
+          <w:bCs/>
+        </w:rPr>
+        <w:t xml:space="preserve">article?</w:t>
+      </w:r>
+      <w:r>
+        <w:t xml:space="preserve">)</w:t>
+      </w:r>
+      <w:r>
+        <w:t xml:space="preserve">{garcia2024wellbeing,</w:t>
+      </w:r>
+      <w:r>
+        <w:t xml:space="preserve"> </w:t>
+      </w:r>
+      <w:r>
+        <w:t xml:space="preserve">author = {García-Sánchez, E. and García-Sánchez, I. M.},</w:t>
+      </w:r>
+      <w:r>
+        <w:t xml:space="preserve"> </w:t>
+      </w:r>
+      <w:r>
+        <w:t xml:space="preserve">title = {Remote workers’ well-being: Are innovative organizations really concerned? A bibliometrics analysis},</w:t>
+      </w:r>
+      <w:r>
+        <w:t xml:space="preserve"> </w:t>
+      </w:r>
+      <w:r>
+        <w:t xml:space="preserve">journal = {Journal of Innovation &amp; Knowledge},</w:t>
+      </w:r>
+      <w:r>
+        <w:t xml:space="preserve"> </w:t>
+      </w:r>
+      <w:r>
+        <w:t xml:space="preserve">volume = {9},</w:t>
+      </w:r>
+      <w:r>
+        <w:t xml:space="preserve"> </w:t>
+      </w:r>
+      <w:r>
+        <w:t xml:space="preserve">number = {4},</w:t>
+      </w:r>
+      <w:r>
+        <w:t xml:space="preserve"> </w:t>
+      </w:r>
+      <w:r>
+        <w:t xml:space="preserve">pages = {100313},</w:t>
+      </w:r>
+      <w:r>
+        <w:t xml:space="preserve"> </w:t>
+      </w:r>
+      <w:r>
+        <w:t xml:space="preserve">year = {2024},</w:t>
+      </w:r>
+      <w:r>
+        <w:t xml:space="preserve"> </w:t>
+      </w:r>
+      <w:r>
+        <w:t xml:space="preserve">url = {https://www.sciencedirect.com/science/article/pii/S2444569X24001343},</w:t>
+      </w:r>
+      <w:r>
+        <w:t xml:space="preserve"> </w:t>
+      </w:r>
+      <w:r>
+        <w:t xml:space="preserve">}</w:t>
+      </w:r>
+    </w:p>
+    <w:p>
+      <w:pPr>
+        <w:pStyle w:val="BodyText"/>
+      </w:pPr>
+      <w:r>
+        <w:t xml:space="preserve">(</w:t>
+      </w:r>
+      <w:r>
+        <w:rPr>
+          <w:b/>
+          <w:bCs/>
+        </w:rPr>
+        <w:t xml:space="preserve">misc?</w:t>
+      </w:r>
+      <w:r>
+        <w:t xml:space="preserve">)</w:t>
+      </w:r>
+      <w:r>
+        <w:t xml:space="preserve">{bloom2013wfh,</w:t>
+      </w:r>
+      <w:r>
+        <w:t xml:space="preserve"> </w:t>
+      </w:r>
+      <w:r>
+        <w:t xml:space="preserve">author = {Bloom, N. and Liang, J. and Roberts, J. and Ying, Z. J.},</w:t>
+      </w:r>
+      <w:r>
+        <w:t xml:space="preserve"> </w:t>
+      </w:r>
+      <w:r>
+        <w:t xml:space="preserve">title = {Does Working from Home Work? Evidence from a Chinese Experiment},</w:t>
+      </w:r>
+      <w:r>
+        <w:t xml:space="preserve"> </w:t>
+      </w:r>
+      <w:r>
+        <w:t xml:space="preserve">year = {2013},</w:t>
+      </w:r>
+      <w:r>
+        <w:t xml:space="preserve"> </w:t>
+      </w:r>
+      <w:r>
+        <w:t xml:space="preserve">url = {https://www.nber.org/papers/w18871},</w:t>
+      </w:r>
+      <w:r>
+        <w:t xml:space="preserve"> </w:t>
+      </w:r>
+      <w:r>
+        <w:t xml:space="preserve">}</w:t>
+      </w:r>
+    </w:p>
+    <w:bookmarkStart w:id="129" w:name="what-goes-in-appendices"/>
     <w:p>
       <w:pPr>
         <w:pStyle w:val="Heading2"/>
@@ -12304,7 +12809,7 @@
         <w:t xml:space="preserve">with detailed variable descriptions</w:t>
       </w:r>
     </w:p>
-    <w:bookmarkStart w:id="127" w:name="sec-appendix-plots"/>
+    <w:bookmarkStart w:id="126" w:name="sec-appendix-plots"/>
     <w:p>
       <w:pPr>
         <w:pStyle w:val="Heading3"/>
@@ -12313,29 +12818,29 @@
         <w:t xml:space="preserve">Appendix A: Additional Exploratory Plots</w:t>
       </w:r>
     </w:p>
+    <w:bookmarkEnd w:id="126"/>
+    <w:bookmarkStart w:id="127" w:name="sec-appendix-code"/>
+    <w:p>
+      <w:pPr>
+        <w:pStyle w:val="Heading3"/>
+      </w:pPr>
+      <w:r>
+        <w:t xml:space="preserve">Appendix B: Complete Code Listings</w:t>
+      </w:r>
+    </w:p>
     <w:bookmarkEnd w:id="127"/>
-    <w:bookmarkStart w:id="128" w:name="sec-appendix-code"/>
+    <w:bookmarkStart w:id="128" w:name="sec-appendix-tables"/>
     <w:p>
       <w:pPr>
         <w:pStyle w:val="Heading3"/>
       </w:pPr>
       <w:r>
-        <w:t xml:space="preserve">Appendix B: Complete Code Listings</w:t>
+        <w:t xml:space="preserve">Appendix C: Supplementary Tables</w:t>
       </w:r>
     </w:p>
     <w:bookmarkEnd w:id="128"/>
-    <w:bookmarkStart w:id="129" w:name="sec-appendix-tables"/>
-    <w:p>
-      <w:pPr>
-        <w:pStyle w:val="Heading3"/>
-      </w:pPr>
-      <w:r>
-        <w:t xml:space="preserve">Appendix C: Supplementary Tables</w:t>
-      </w:r>
-    </w:p>
     <w:bookmarkEnd w:id="129"/>
     <w:bookmarkEnd w:id="130"/>
-    <w:bookmarkEnd w:id="131"/>
     <w:sectPr>
       <w:footnotePr>
         <w:numRestart w:val="eachSect"/>

--- a/project-template-main/report/report.docx
+++ b/project-template-main/report/report.docx
@@ -813,7 +813,7 @@
                 <w:rPr>
                   <w:rStyle w:val="Hyperlink"/>
                 </w:rPr>
-                <w:t xml:space="preserve">Section 6.4.1</w:t>
+                <w:t xml:space="preserve">Section 6.5.1</w:t>
               </w:r>
             </w:hyperlink>
             <w:r>
@@ -7946,23 +7946,13 @@
     </w:p>
     <w:bookmarkEnd w:id="67"/>
     <w:bookmarkEnd w:id="68"/>
-    <w:bookmarkStart w:id="74" w:name="methods-optional-only-if-you-have-models"/>
+    <w:bookmarkStart w:id="72" w:name="methods"/>
     <w:p>
       <w:pPr>
         <w:pStyle w:val="Heading1"/>
       </w:pPr>
       <w:r>
         <w:t xml:space="preserve">Methods</w:t>
-      </w:r>
-      <w:r>
-        <w:t xml:space="preserve"> </w:t>
-      </w:r>
-      <w:r>
-        <w:rPr>
-          <w:i/>
-          <w:iCs/>
-        </w:rPr>
-        <w:t xml:space="preserve">(optional, only if you have models)</w:t>
       </w:r>
     </w:p>
     <w:tbl>
@@ -7970,10 +7960,10 @@
         <w:tblStyle w:val="Table"/>
         <w:tblLook w:firstRow="0" w:lastRow="0" w:firstColumn="0" w:lastColumn="0" w:noHBand="0" w:noVBand="0" w:val="0000"/>
         <w:tblBorders>
-          <w:top w:val="single" w:sz="4" w:space="0" w:color="0758E5"/>
-          <w:left w:val="single" w:sz="24" w:space="0" w:color="0758E5"/>
-          <w:bottom w:val="single" w:sz="4" w:space="0" w:color="0758E5"/>
-          <w:right w:val="single" w:sz="4" w:space="0" w:color="0758E5"/>
+          <w:top w:val="single" w:sz="4" w:space="0" w:color="CC1914"/>
+          <w:left w:val="single" w:sz="24" w:space="0" w:color="CC1914"/>
+          <w:bottom w:val="single" w:sz="4" w:space="0" w:color="CC1914"/>
+          <w:right w:val="single" w:sz="4" w:space="0" w:color="CC1914"/>
         </w:tblBorders>
         <w:tblCellMar>
           <w:left w:w="144" w:type="dxa"/>
@@ -7987,7 +7977,7 @@
         </w:trPr>
         <w:tc>
           <w:tcPr>
-            <w:shd w:color="auto" w:fill="dae6fb" w:val="clear"/>
+            <w:shd w:color="auto" w:fill="f7dddc" w:val="clear"/>
             <w:tcMar>
               <w:top w:w="92" w:type="dxa"/>
               <w:bottom w:w="92" w:type="dxa"/>
@@ -8006,18 +7996,18 @@
                 <wp:inline>
                   <wp:extent cx="152400" cy="152400"/>
                   <wp:effectExtent b="0" l="0" r="0" t="0"/>
-                  <wp:docPr descr="" title="" id="69" name="Picture"/>
+                  <wp:docPr descr="" title="" id="70" name="Picture"/>
                   <a:graphic>
                     <a:graphicData uri="http://schemas.openxmlformats.org/drawingml/2006/picture">
                       <pic:pic>
                         <pic:nvPicPr>
-                          <pic:cNvPr descr="/Applications/quarto/share/formats/docx/note.png" id="70" name="Picture"/>
+                          <pic:cNvPr descr="/Applications/quarto/share/formats/docx/important.png" id="71" name="Picture"/>
                           <pic:cNvPicPr>
                             <a:picLocks noChangeArrowheads="1" noChangeAspect="1"/>
                           </pic:cNvPicPr>
                         </pic:nvPicPr>
                         <pic:blipFill>
-                          <a:blip r:embed="rId32"/>
+                          <a:blip r:embed="rId69"/>
                           <a:stretch>
                             <a:fillRect/>
                           </a:stretch>
@@ -8050,7 +8040,7 @@
               <w:t xml:space="preserve"> </w:t>
             </w:r>
             <w:r>
-              <w:t xml:space="preserve">When to Include This Section</w:t>
+              <w:t xml:space="preserve">Interpretation is Essential!</w:t>
             </w:r>
           </w:p>
         </w:tc>
@@ -8074,106 +8064,356 @@
               <w:spacing w:before="16"/>
             </w:pPr>
             <w:r>
-              <w:t xml:space="preserve">Include a Methods section if you:</w:t>
-            </w:r>
-          </w:p>
-          <w:p>
-            <w:pPr>
-              <w:pStyle w:val="Compact"/>
-              <w:numPr>
-                <w:ilvl w:val="0"/>
-                <w:numId w:val="1028"/>
-              </w:numPr>
-            </w:pPr>
-            <w:r>
-              <w:t xml:space="preserve">Apply statistical models (linear regression, logistic regression, etc.)</w:t>
-            </w:r>
-          </w:p>
-          <w:p>
-            <w:pPr>
-              <w:pStyle w:val="Compact"/>
-              <w:numPr>
-                <w:ilvl w:val="0"/>
-                <w:numId w:val="1028"/>
-              </w:numPr>
-            </w:pPr>
-            <w:r>
-              <w:t xml:space="preserve">Perform hypothesis testing</w:t>
-            </w:r>
-          </w:p>
-          <w:p>
-            <w:pPr>
-              <w:pStyle w:val="Compact"/>
-              <w:numPr>
-                <w:ilvl w:val="0"/>
-                <w:numId w:val="1028"/>
-              </w:numPr>
-            </w:pPr>
-            <w:r>
-              <w:t xml:space="preserve">Use machine learning algorithms</w:t>
-            </w:r>
-          </w:p>
-          <w:p>
-            <w:pPr>
-              <w:pStyle w:val="Compact"/>
-              <w:numPr>
-                <w:ilvl w:val="0"/>
-                <w:numId w:val="1028"/>
-              </w:numPr>
-            </w:pPr>
-            <w:r>
-              <w:t xml:space="preserve">Conduct advanced statistical analyses</w:t>
-            </w:r>
-          </w:p>
-          <w:p>
-            <w:pPr>
-              <w:pStyle w:val="FirstParagraph"/>
+              <w:t xml:space="preserve">After showing model results, you</w:t>
+            </w:r>
+            <w:r>
+              <w:t xml:space="preserve"> </w:t>
+            </w:r>
+            <w:r>
+              <w:rPr>
+                <w:b/>
+                <w:bCs/>
+              </w:rPr>
+              <w:t xml:space="preserve">must interpret them</w:t>
+            </w:r>
+            <w:r>
+              <w:t xml:space="preserve">:</w:t>
+            </w:r>
+          </w:p>
+          <w:p>
+            <w:pPr>
+              <w:pStyle w:val="BodyText"/>
+            </w:pPr>
+            <w:r>
+              <w:rPr>
+                <w:b/>
+                <w:bCs/>
+              </w:rPr>
+              <w:t xml:space="preserve">Example interpretation:</w:t>
+            </w:r>
+          </w:p>
+          <w:p>
+            <w:pPr>
+              <w:pStyle w:val="BodyText"/>
+            </w:pPr>
+            <w:r>
+              <w:t xml:space="preserve">“The Poisson regression model identifies three significant predictors of insurance claim frequency. Vehicle age shows a positive coefficient (β = 0.08, p &lt; 0.01), indicating that each additional year of vehicle age increases expected claims by approximately 8%. Driver age has a negative coefficient (β = -0.02, p &lt; 0.001), meaning older drivers file fewer claims. The urban location dummy variable (β = 0.15, p &lt; 0.05) suggests urban drivers have 15% higher claim rates than rural drivers.</w:t>
+            </w:r>
+          </w:p>
+          <w:p>
+            <w:pPr>
+              <w:pStyle w:val="BodyText"/>
+            </w:pPr>
+            <w:r>
+              <w:t xml:space="preserve">However, the model’s pseudo-R² of 0.22 indicates that these predictors explain only 22% of claim variation. Unobserved factors like driving behavior, road conditions, and individual risk tolerance likely account for the remaining variation. This suggests that while demographic variables are useful for pricing, insurers should not rely solely on them for risk assessment.”</w:t>
+            </w:r>
+          </w:p>
+          <w:p>
+            <w:pPr>
+              <w:pStyle w:val="BodyText"/>
             </w:pPr>
             <w:pPr>
               <w:spacing w:after="16"/>
             </w:pPr>
             <w:r>
-              <w:t xml:space="preserve">If your project is primarily exploratory (descriptive statistics and visualizations only), you can skip this section or keep it minimal.</w:t>
+              <w:rPr>
+                <w:b/>
+                <w:bCs/>
+              </w:rPr>
+              <w:t xml:space="preserve">Remember</w:t>
+            </w:r>
+            <w:r>
+              <w:t xml:space="preserve">: Model output without interpretation demonstrates technical skills but not understanding!</w:t>
             </w:r>
           </w:p>
           <w:p/>
         </w:tc>
       </w:tr>
     </w:tbl>
-    <w:p>
-      <w:pPr>
-        <w:pStyle w:val="BodyText"/>
-      </w:pPr>
-      <w:r>
-        <w:t xml:space="preserve">Outline the statistical methods or models selected, along with the rationale for their selection.</w:t>
-      </w:r>
-    </w:p>
-    <w:p>
-      <w:pPr>
-        <w:pStyle w:val="BodyText"/>
-      </w:pPr>
+    <w:bookmarkEnd w:id="72"/>
+    <w:bookmarkStart w:id="73" w:name="findings-and-discussion"/>
+    <w:p>
+      <w:pPr>
+        <w:pStyle w:val="Heading1"/>
+      </w:pPr>
+      <w:r>
+        <w:t xml:space="preserve">Findings and Discussion</w:t>
+      </w:r>
+    </w:p>
+    <w:p>
+      <w:pPr>
+        <w:pStyle w:val="FirstParagraph"/>
+      </w:pPr>
+      <w:r>
+        <w:t xml:space="preserve">Provide your results or observations from applying statistical methods, then</w:t>
+      </w:r>
+      <w:r>
+        <w:t xml:space="preserve"> </w:t>
+      </w:r>
       <w:r>
         <w:rPr>
           <w:b/>
           <w:bCs/>
         </w:rPr>
-        <w:t xml:space="preserve">Important</w:t>
-      </w:r>
-      <w:r>
-        <w:t xml:space="preserve">: Don’t just show model output,</w:t>
-      </w:r>
-      <w:r>
-        <w:t xml:space="preserve"> </w:t>
-      </w:r>
+        <w:t xml:space="preserve">discuss them thoroughly</w:t>
+      </w:r>
+      <w:r>
+        <w:t xml:space="preserve"> </w:t>
+      </w:r>
+      <w:r>
+        <w:t xml:space="preserve">in the context of your research questions and project goals.</w:t>
+      </w:r>
+    </w:p>
+    <w:p>
+      <w:pPr>
+        <w:pStyle w:val="BodyText"/>
+      </w:pPr>
       <w:r>
         <w:rPr>
           <w:b/>
           <w:bCs/>
         </w:rPr>
-        <w:t xml:space="preserve">explain your choices</w:t>
+        <w:t xml:space="preserve">Example</w:t>
       </w:r>
       <w:r>
         <w:t xml:space="preserve">:</w:t>
+      </w:r>
+      <w:r>
+        <w:t xml:space="preserve"> </w:t>
+      </w:r>
+      <w:r>
+        <w:t xml:space="preserve">“Our regression analysis shows that experience significantly predicts performance (β = 0.01, p &lt; 0.001), supporting our hypothesis that skill develops over time. This aligns with learning curve theory in organizational psychology and suggests that training programs should emphasize sustained practice. However, the wide confidence interval (95% CI: [0.005, 0.015]) indicates substantial individual variation, meaning experience alone cannot guarantee high performance.”</w:t>
+      </w:r>
+    </w:p>
+    <w:bookmarkEnd w:id="73"/>
+    <w:bookmarkStart w:id="78" w:name="conclusion"/>
+    <w:p>
+      <w:pPr>
+        <w:pStyle w:val="Heading1"/>
+      </w:pPr>
+      <w:r>
+        <w:t xml:space="preserve">Conclusion</w:t>
+      </w:r>
+    </w:p>
+    <w:bookmarkStart w:id="74" w:name="summary"/>
+    <w:p>
+      <w:pPr>
+        <w:pStyle w:val="Heading2"/>
+      </w:pPr>
+      <w:r>
+        <w:t xml:space="preserve">Summary</w:t>
+      </w:r>
+    </w:p>
+    <w:p>
+      <w:pPr>
+        <w:pStyle w:val="FirstParagraph"/>
+      </w:pPr>
+      <w:r>
+        <w:t xml:space="preserve">In this project, we analyzed how remote work affects employees’ productivity, social well-being, and job satisfaction using the Remote Working Survey (2020), which includes 1,507 respondents. We investigated our four research questions using descriptive statistics, visualizations, and correlation analysis after cleaning the dataset and translating qualitative responses into numerical values. Our results show that the effect of remote work on productivity is highly heterogeneous. While many respondents reported no change, the productivity distribution displayed a slight negative skew (–0.13), meaning productivity gains were more common than losses. Productivity did not vary significantly by organisation size, and the correlation between remote-work percentage and productivity change was positive but weak (r = 0.14), suggesting that working remotely more often is associated with a small increase in perceived productivity.</w:t>
+      </w:r>
+    </w:p>
+    <w:p>
+      <w:pPr>
+        <w:pStyle w:val="BodyText"/>
+      </w:pPr>
+      <w:r>
+        <w:t xml:space="preserve">The clearest pattern we found was the improvement in work–life balance. Remote work nearly eliminated commuting time, and our comparison showed that personal and family time increased from 39.6% to 46% of the day on average when employees worked from home. This extra time probably improved mental health and could be responsible for the overall high desire for remote work. Indicators of collaboration and connection on the social side were centered around neutral responses, showing that employees’ feeling of social connection was neither greatly improved nor harmed by distant work. Overall, our research indicates that working remotely can boost well-being and productivity, mainly through time savings and better daily time management, but its effects on social interaction seem to be less clear. These findings help us better understand how employees’ lives are shaped by remote work and directly address the objectives of our project.</w:t>
+      </w:r>
+    </w:p>
+    <w:bookmarkEnd w:id="74"/>
+    <w:bookmarkStart w:id="75" w:name="limitations"/>
+    <w:p>
+      <w:pPr>
+        <w:pStyle w:val="Heading2"/>
+      </w:pPr>
+      <w:r>
+        <w:t xml:space="preserve">Limitations</w:t>
+      </w:r>
+    </w:p>
+    <w:p>
+      <w:pPr>
+        <w:pStyle w:val="FirstParagraph"/>
+      </w:pPr>
+      <w:r>
+        <w:t xml:space="preserve">Although our project provides meaningful insights, it also has several limitations that should be acknowledged. First, the dataset comes from a single region (New South Wales, Australia) and only reflects the year 2020, when remote work was still relatively new due to the COVID-19 pandemic. This context may not represent long-term or post-pandemic habits, which limits how generalizable our findings are to other geographic areas, industries, or years. The data also contained several extreme outliers (for example, two respondents aged 120), as well as categories with very small sample sizes such as</w:t>
+      </w:r>
+      <w:r>
+        <w:t xml:space="preserve"> </w:t>
+      </w:r>
+      <w:r>
+        <w:t xml:space="preserve">“rather not say”</w:t>
+      </w:r>
+      <w:r>
+        <w:t xml:space="preserve"> </w:t>
+      </w:r>
+      <w:r>
+        <w:t xml:space="preserve">for gender. We removed these categories to avoid inconsistent comparisons, but doing so slightly reduces the diversity of our sample.</w:t>
+      </w:r>
+    </w:p>
+    <w:p>
+      <w:pPr>
+        <w:pStyle w:val="BodyText"/>
+      </w:pPr>
+      <w:r>
+        <w:rPr>
+          <w:b/>
+          <w:bCs/>
+        </w:rPr>
+        <w:t xml:space="preserve">Comparative Analysis of the Impact of COVID-19 (United States, India, France, Brazil, Australia)</w:t>
+      </w:r>
+    </w:p>
+    <w:p>
+      <w:pPr>
+        <w:pStyle w:val="BodyText"/>
+      </w:pPr>
+      <w:r>
+        <w:t xml:space="preserve">The comparative analysis highlights substantial disparities in the evolution and impact of the COVID-19 pandemic across the five selected countries. The United States records the highest number of total cases, followed by India, France, and Brazil, whereas Australia clearly stands out with a significantly lower number of reported infections.</w:t>
+      </w:r>
+      <w:r>
+        <w:t xml:space="preserve"> </w:t>
+      </w:r>
+      <w:r>
+        <w:t xml:space="preserve">With respect to mortality, a similar pattern is observed. The United States and Brazil exhibit the highest death tolls among the sample, while France occupies an intermediate position. In contrast, Australia displays a markedly lower mortality level, indicating a comparatively limited health impact of the pandemic.</w:t>
+      </w:r>
+      <w:r>
+        <w:t xml:space="preserve"> </w:t>
+      </w:r>
+      <w:r>
+        <w:t xml:space="preserve">The analysis of active cases, defined as the number of individuals currently infected (total cases minus recoveries and deaths), reveals that active infections remained relatively high in the United States and Brazil at the time of data collection.</w:t>
+      </w:r>
+      <w:r>
+        <w:t xml:space="preserve"> </w:t>
+      </w:r>
+      <w:r>
+        <w:t xml:space="preserve">Interpretation of the Australian Case</w:t>
+      </w:r>
+      <w:r>
+        <w:t xml:space="preserve"> </w:t>
+      </w:r>
+      <w:r>
+        <w:t xml:space="preserve">Based on our interpretation of the graphical results, Australia appears to have been relatively less affected by the COVID-19 pandemic, particularly in terms of mortality and active infections. Several structural and geographical factors may help explain this outcome. First, Australia has a comparatively younger population, and younger age groups were statistically less exposed to severe forms of the disease. Furthermore, the country is characterized by a large territory combined with a low population density, which naturally limits close interpersonal contact and reduces the speed of viral transmission.</w:t>
+      </w:r>
+      <w:r>
+        <w:t xml:space="preserve"> </w:t>
+      </w:r>
+      <w:r>
+        <w:t xml:space="preserve">In addition, Australia’s geographical isolation likely delayed the initial introduction of the virus and facilitated the implementation of strict border control measures, which played a critical role during the early stages of the pandemic. Finally, early public health interventions and the overall efficiency of the healthcare system may also have contributed to limiting severe cases and fatalities.</w:t>
+      </w:r>
+    </w:p>
+    <w:p>
+      <w:pPr>
+        <w:pStyle w:val="BodyText"/>
+      </w:pPr>
+      <w:r>
+        <w:t xml:space="preserve">From a methodological standpoint, our study mostly uses correlation analysis and descriptive statistics, which help in finding patterns but cannot allow us to prove causation. For example, even if we discovered a slight positive correlation (r = 0.14) between the percentage of remote work and productivity change, this does not show that remote work raises productivity. These results could be impacted by additional unobserved factors including home environment, digital technologies, management assistance, or individual preferences. In addition, a number of important factors such as productivity, teamwork, and satisfaction are self-reported, which may create bias because workers may exaggerate or understate their experiences.</w:t>
+      </w:r>
+    </w:p>
+    <w:bookmarkEnd w:id="75"/>
+    <w:bookmarkStart w:id="76" w:name="future-work"/>
+    <w:p>
+      <w:pPr>
+        <w:pStyle w:val="Heading2"/>
+      </w:pPr>
+      <w:r>
+        <w:t xml:space="preserve">Future Work</w:t>
+      </w:r>
+    </w:p>
+    <w:p>
+      <w:pPr>
+        <w:pStyle w:val="Compact"/>
+        <w:numPr>
+          <w:ilvl w:val="0"/>
+          <w:numId w:val="1028"/>
+        </w:numPr>
+      </w:pPr>
+      <w:r>
+        <w:rPr>
+          <w:b/>
+          <w:bCs/>
+        </w:rPr>
+        <w:t xml:space="preserve">Extend dataset:</w:t>
+      </w:r>
+      <w:r>
+        <w:t xml:space="preserve"> </w:t>
+      </w:r>
+      <w:r>
+        <w:t xml:space="preserve">“Include the 2021 wave of the Remote Working Survey and perform longitudinal comparisons to track changes over time.”</w:t>
+      </w:r>
+    </w:p>
+    <w:p>
+      <w:pPr>
+        <w:pStyle w:val="Compact"/>
+        <w:numPr>
+          <w:ilvl w:val="0"/>
+          <w:numId w:val="1028"/>
+        </w:numPr>
+      </w:pPr>
+      <w:r>
+        <w:rPr>
+          <w:b/>
+          <w:bCs/>
+        </w:rPr>
+        <w:t xml:space="preserve">Enhance analytical approach:</w:t>
+      </w:r>
+      <w:r>
+        <w:t xml:space="preserve"> </w:t>
+      </w:r>
+      <w:r>
+        <w:t xml:space="preserve">“Use advanced statistical models like multiple regression to identify key predictors of productivity and satisfaction.”</w:t>
+      </w:r>
+    </w:p>
+    <w:p>
+      <w:pPr>
+        <w:pStyle w:val="Compact"/>
+        <w:numPr>
+          <w:ilvl w:val="0"/>
+          <w:numId w:val="1028"/>
+        </w:numPr>
+      </w:pPr>
+      <w:r>
+        <w:rPr>
+          <w:b/>
+          <w:bCs/>
+        </w:rPr>
+        <w:t xml:space="preserve">Broaden contextual factors:</w:t>
+      </w:r>
+      <w:r>
+        <w:t xml:space="preserve"> </w:t>
+      </w:r>
+      <w:r>
+        <w:t xml:space="preserve">“Add variables on digital tools, communication habits, and mental health indicators for richer insights.”</w:t>
+      </w:r>
+    </w:p>
+    <w:p>
+      <w:pPr>
+        <w:pStyle w:val="Compact"/>
+        <w:numPr>
+          <w:ilvl w:val="0"/>
+          <w:numId w:val="1028"/>
+        </w:numPr>
+      </w:pPr>
+      <w:r>
+        <w:rPr>
+          <w:b/>
+          <w:bCs/>
+        </w:rPr>
+        <w:t xml:space="preserve">Integrate mixed data types:</w:t>
+      </w:r>
+      <w:r>
+        <w:t xml:space="preserve"> </w:t>
+      </w:r>
+      <w:r>
+        <w:t xml:space="preserve">“Combine quantitative survey data with qualitative responses to capture nuanced experiences of remote work in other regions not only Australia.”</w:t>
+      </w:r>
+    </w:p>
+    <w:bookmarkEnd w:id="76"/>
+    <w:bookmarkStart w:id="77" w:name="references"/>
+    <w:p>
+      <w:pPr>
+        <w:pStyle w:val="Heading2"/>
+      </w:pPr>
+      <w:r>
+        <w:t xml:space="preserve">References</w:t>
       </w:r>
     </w:p>
     <w:p>
@@ -8185,17 +8425,13 @@
         </w:numPr>
       </w:pPr>
       <w:r>
-        <w:rPr>
-          <w:b/>
-          <w:bCs/>
-        </w:rPr>
-        <w:t xml:space="preserve">Why</w:t>
-      </w:r>
-      <w:r>
-        <w:t xml:space="preserve"> </w:t>
-      </w:r>
-      <w:r>
-        <w:t xml:space="preserve">did you choose this particular method?</w:t>
+        <w:t xml:space="preserve">NSW Government. (2020). Remote Working Survey 2020 Dataset. Retrieved from https://data.nsw.gov.au/data/dataset/nsw-remote-working-survey</w:t>
+      </w:r>
+      <w:r>
+        <w:t xml:space="preserve"> </w:t>
+      </w:r>
+      <w:r>
+        <w:t xml:space="preserve">(Used to describe data source, survey methodology, and metadata.)</w:t>
       </w:r>
     </w:p>
     <w:p>
@@ -8207,17 +8443,19 @@
         </w:numPr>
       </w:pPr>
       <w:r>
-        <w:rPr>
-          <w:b/>
-          <w:bCs/>
-        </w:rPr>
-        <w:t xml:space="preserve">What</w:t>
-      </w:r>
-      <w:r>
-        <w:t xml:space="preserve"> </w:t>
-      </w:r>
-      <w:r>
-        <w:t xml:space="preserve">assumptions does it make, and do your data meet them?</w:t>
+        <w:t xml:space="preserve">Pandas Documentation. (n.d.). Pandas User Guide. Retrieved from https://pandas.pydata.org/docs/</w:t>
+      </w:r>
+      <w:r>
+        <w:t xml:space="preserve"> </w:t>
+      </w:r>
+      <w:r>
+        <w:t xml:space="preserve">(Referenced for operations such as rename(), replace(), map(), astype(), errors=</w:t>
+      </w:r>
+      <w:r>
+        <w:t xml:space="preserve">“coerce”</w:t>
+      </w:r>
+      <w:r>
+        <w:t xml:space="preserve">, value_counts(), info().)</w:t>
       </w:r>
     </w:p>
     <w:p>
@@ -8229,731 +8467,19 @@
         </w:numPr>
       </w:pPr>
       <w:r>
-        <w:rPr>
-          <w:b/>
-          <w:bCs/>
-        </w:rPr>
-        <w:t xml:space="preserve">How</w:t>
-      </w:r>
-      <w:r>
-        <w:t xml:space="preserve"> </w:t>
-      </w:r>
-      <w:r>
-        <w:t xml:space="preserve">does this method help answer your research questions?</w:t>
-      </w:r>
-    </w:p>
-    <w:tbl>
-      <w:tblPr>
-        <w:tblStyle w:val="Table"/>
-        <w:tblLook w:firstRow="0" w:lastRow="0" w:firstColumn="0" w:lastColumn="0" w:noHBand="0" w:noVBand="0" w:val="0000"/>
-        <w:tblBorders>
-          <w:top w:val="single" w:sz="4" w:space="0" w:color="CC1914"/>
-          <w:left w:val="single" w:sz="24" w:space="0" w:color="CC1914"/>
-          <w:bottom w:val="single" w:sz="4" w:space="0" w:color="CC1914"/>
-          <w:right w:val="single" w:sz="4" w:space="0" w:color="CC1914"/>
-        </w:tblBorders>
-        <w:tblCellMar>
-          <w:left w:w="144" w:type="dxa"/>
-          <w:right w:w="144" w:type="dxa"/>
-        </w:tblCellMar>
-        <w:tblLook w:firstRow="0" w:lastRow="0" w:firstColumn="0" w:lastColumn="0" w:noHBand="0" w:noVBand="0" w:val="0000"/>
-      </w:tblPr>
-      <w:tr>
-        <w:trPr>
-          <w:cantSplit/>
-        </w:trPr>
-        <w:tc>
-          <w:tcPr>
-            <w:shd w:color="auto" w:fill="f7dddc" w:val="clear"/>
-            <w:tcMar>
-              <w:top w:w="92" w:type="dxa"/>
-              <w:bottom w:w="92" w:type="dxa"/>
-            </w:tcMar>
-          </w:tcPr>
-          <w:p>
-            <w:pPr>
-              <w:pStyle w:val="FirstParagraph"/>
-            </w:pPr>
-            <w:pPr>
-              <w:spacing w:before="0" w:after="0"/>
-              <w:textAlignment w:val="center"/>
-            </w:pPr>
-            <w:r>
-              <w:drawing>
-                <wp:inline>
-                  <wp:extent cx="152400" cy="152400"/>
-                  <wp:effectExtent b="0" l="0" r="0" t="0"/>
-                  <wp:docPr descr="" title="" id="72" name="Picture"/>
-                  <a:graphic>
-                    <a:graphicData uri="http://schemas.openxmlformats.org/drawingml/2006/picture">
-                      <pic:pic>
-                        <pic:nvPicPr>
-                          <pic:cNvPr descr="/Applications/quarto/share/formats/docx/important.png" id="73" name="Picture"/>
-                          <pic:cNvPicPr>
-                            <a:picLocks noChangeArrowheads="1" noChangeAspect="1"/>
-                          </pic:cNvPicPr>
-                        </pic:nvPicPr>
-                        <pic:blipFill>
-                          <a:blip r:embed="rId71"/>
-                          <a:stretch>
-                            <a:fillRect/>
-                          </a:stretch>
-                        </pic:blipFill>
-                        <pic:spPr bwMode="auto">
-                          <a:xfrm>
-                            <a:off x="0" y="0"/>
-                            <a:ext cx="152400" cy="152400"/>
-                          </a:xfrm>
-                          <a:prstGeom prst="rect">
-                            <a:avLst/>
-                          </a:prstGeom>
-                          <a:noFill/>
-                          <a:ln w="9525">
-                            <a:noFill/>
-                            <a:headEnd/>
-                            <a:tailEnd/>
-                          </a:ln>
-                        </pic:spPr>
-                      </pic:pic>
-                    </a:graphicData>
-                  </a:graphic>
-                </wp:inline>
-              </w:drawing>
-            </w:r>
-            <w:r>
-              <w:t xml:space="preserve"> </w:t>
-            </w:r>
-            <w:r>
-              <w:t xml:space="preserve"> </w:t>
-            </w:r>
-            <w:r>
-              <w:t xml:space="preserve">Interpretation is Essential!</w:t>
-            </w:r>
-          </w:p>
-        </w:tc>
-      </w:tr>
-      <w:tr>
-        <w:trPr>
-          <w:cantSplit/>
-        </w:trPr>
-        <w:tc>
-          <w:tcPr>
-            <w:tcMar>
-              <w:top w:w="108" w:type="dxa"/>
-              <w:bottom w:w="108" w:type="dxa"/>
-            </w:tcMar>
-          </w:tcPr>
-          <w:p>
-            <w:pPr>
-              <w:pStyle w:val="BodyText"/>
-            </w:pPr>
-            <w:pPr>
-              <w:spacing w:before="16"/>
-            </w:pPr>
-            <w:r>
-              <w:t xml:space="preserve">After showing model results, you</w:t>
-            </w:r>
-            <w:r>
-              <w:t xml:space="preserve"> </w:t>
-            </w:r>
-            <w:r>
-              <w:rPr>
-                <w:b/>
-                <w:bCs/>
-              </w:rPr>
-              <w:t xml:space="preserve">must interpret them</w:t>
-            </w:r>
-            <w:r>
-              <w:t xml:space="preserve">:</w:t>
-            </w:r>
-          </w:p>
-          <w:p>
-            <w:pPr>
-              <w:pStyle w:val="BodyText"/>
-            </w:pPr>
-            <w:r>
-              <w:rPr>
-                <w:b/>
-                <w:bCs/>
-              </w:rPr>
-              <w:t xml:space="preserve">Example interpretation:</w:t>
-            </w:r>
-          </w:p>
-          <w:p>
-            <w:pPr>
-              <w:pStyle w:val="BodyText"/>
-            </w:pPr>
-            <w:r>
-              <w:t xml:space="preserve">“The Poisson regression model identifies three significant predictors of insurance claim frequency. Vehicle age shows a positive coefficient (β = 0.08, p &lt; 0.01), indicating that each additional year of vehicle age increases expected claims by approximately 8%. Driver age has a negative coefficient (β = -0.02, p &lt; 0.001), meaning older drivers file fewer claims. The urban location dummy variable (β = 0.15, p &lt; 0.05) suggests urban drivers have 15% higher claim rates than rural drivers.</w:t>
-            </w:r>
-          </w:p>
-          <w:p>
-            <w:pPr>
-              <w:pStyle w:val="BodyText"/>
-            </w:pPr>
-            <w:r>
-              <w:t xml:space="preserve">However, the model’s pseudo-R² of 0.22 indicates that these predictors explain only 22% of claim variation. Unobserved factors like driving behavior, road conditions, and individual risk tolerance likely account for the remaining variation. This suggests that while demographic variables are useful for pricing, insurers should not rely solely on them for risk assessment.”</w:t>
-            </w:r>
-          </w:p>
-          <w:p>
-            <w:pPr>
-              <w:pStyle w:val="BodyText"/>
-            </w:pPr>
-            <w:pPr>
-              <w:spacing w:after="16"/>
-            </w:pPr>
-            <w:r>
-              <w:rPr>
-                <w:b/>
-                <w:bCs/>
-              </w:rPr>
-              <w:t xml:space="preserve">Remember</w:t>
-            </w:r>
-            <w:r>
-              <w:t xml:space="preserve">: Model output without interpretation demonstrates technical skills but not understanding!</w:t>
-            </w:r>
-          </w:p>
-          <w:p/>
-        </w:tc>
-      </w:tr>
-    </w:tbl>
-    <w:bookmarkEnd w:id="74"/>
-    <w:bookmarkStart w:id="77" w:name="findings-and-discussion"/>
-    <w:p>
-      <w:pPr>
-        <w:pStyle w:val="Heading1"/>
-      </w:pPr>
-      <w:r>
-        <w:t xml:space="preserve">Findings and Discussion</w:t>
-      </w:r>
-    </w:p>
-    <w:p>
-      <w:pPr>
-        <w:pStyle w:val="FirstParagraph"/>
-      </w:pPr>
-      <w:r>
-        <w:t xml:space="preserve">Provide your results or observations from applying statistical methods, then</w:t>
-      </w:r>
-      <w:r>
-        <w:t xml:space="preserve"> </w:t>
-      </w:r>
-      <w:r>
-        <w:rPr>
-          <w:b/>
-          <w:bCs/>
-        </w:rPr>
-        <w:t xml:space="preserve">discuss them thoroughly</w:t>
-      </w:r>
-      <w:r>
-        <w:t xml:space="preserve"> </w:t>
-      </w:r>
-      <w:r>
-        <w:t xml:space="preserve">in the context of your research questions and project goals.</w:t>
-      </w:r>
-    </w:p>
-    <w:tbl>
-      <w:tblPr>
-        <w:tblStyle w:val="Table"/>
-        <w:tblLook w:firstRow="0" w:lastRow="0" w:firstColumn="0" w:lastColumn="0" w:noHBand="0" w:noVBand="0" w:val="0000"/>
-        <w:tblBorders>
-          <w:top w:val="single" w:sz="4" w:space="0" w:color="00A047"/>
-          <w:left w:val="single" w:sz="24" w:space="0" w:color="00A047"/>
-          <w:bottom w:val="single" w:sz="4" w:space="0" w:color="00A047"/>
-          <w:right w:val="single" w:sz="4" w:space="0" w:color="00A047"/>
-        </w:tblBorders>
-        <w:tblCellMar>
-          <w:left w:w="144" w:type="dxa"/>
-          <w:right w:w="144" w:type="dxa"/>
-        </w:tblCellMar>
-        <w:tblLook w:firstRow="0" w:lastRow="0" w:firstColumn="0" w:lastColumn="0" w:noHBand="0" w:noVBand="0" w:val="0000"/>
-      </w:tblPr>
-      <w:tr>
-        <w:trPr>
-          <w:cantSplit/>
-        </w:trPr>
-        <w:tc>
-          <w:tcPr>
-            <w:shd w:color="auto" w:fill="ccf1e3" w:val="clear"/>
-            <w:tcMar>
-              <w:top w:w="92" w:type="dxa"/>
-              <w:bottom w:w="92" w:type="dxa"/>
-            </w:tcMar>
-          </w:tcPr>
-          <w:p>
-            <w:pPr>
-              <w:pStyle w:val="BodyText"/>
-            </w:pPr>
-            <w:pPr>
-              <w:spacing w:before="0" w:after="0"/>
-              <w:textAlignment w:val="center"/>
-            </w:pPr>
-            <w:r>
-              <w:drawing>
-                <wp:inline>
-                  <wp:extent cx="152400" cy="152400"/>
-                  <wp:effectExtent b="0" l="0" r="0" t="0"/>
-                  <wp:docPr descr="" title="" id="75" name="Picture"/>
-                  <a:graphic>
-                    <a:graphicData uri="http://schemas.openxmlformats.org/drawingml/2006/picture">
-                      <pic:pic>
-                        <pic:nvPicPr>
-                          <pic:cNvPr descr="/Applications/quarto/share/formats/docx/tip.png" id="76" name="Picture"/>
-                          <pic:cNvPicPr>
-                            <a:picLocks noChangeArrowheads="1" noChangeAspect="1"/>
-                          </pic:cNvPicPr>
-                        </pic:nvPicPr>
-                        <pic:blipFill>
-                          <a:blip r:embed="rId21"/>
-                          <a:stretch>
-                            <a:fillRect/>
-                          </a:stretch>
-                        </pic:blipFill>
-                        <pic:spPr bwMode="auto">
-                          <a:xfrm>
-                            <a:off x="0" y="0"/>
-                            <a:ext cx="152400" cy="152400"/>
-                          </a:xfrm>
-                          <a:prstGeom prst="rect">
-                            <a:avLst/>
-                          </a:prstGeom>
-                          <a:noFill/>
-                          <a:ln w="9525">
-                            <a:noFill/>
-                            <a:headEnd/>
-                            <a:tailEnd/>
-                          </a:ln>
-                        </pic:spPr>
-                      </pic:pic>
-                    </a:graphicData>
-                  </a:graphic>
-                </wp:inline>
-              </w:drawing>
-            </w:r>
-            <w:r>
-              <w:t xml:space="preserve"> </w:t>
-            </w:r>
-            <w:r>
-              <w:t xml:space="preserve"> </w:t>
-            </w:r>
-            <w:r>
-              <w:t xml:space="preserve">Structure Your Discussion</w:t>
-            </w:r>
-          </w:p>
-        </w:tc>
-      </w:tr>
-      <w:tr>
-        <w:trPr>
-          <w:cantSplit/>
-        </w:trPr>
-        <w:tc>
-          <w:tcPr>
-            <w:tcMar>
-              <w:top w:w="108" w:type="dxa"/>
-              <w:bottom w:w="108" w:type="dxa"/>
-            </w:tcMar>
-          </w:tcPr>
-          <w:p>
-            <w:pPr>
-              <w:pStyle w:val="BodyText"/>
-            </w:pPr>
-            <w:pPr>
-              <w:spacing w:before="16"/>
-            </w:pPr>
-            <w:r>
-              <w:t xml:space="preserve">A good discussion:</w:t>
-            </w:r>
-          </w:p>
-          <w:p>
-            <w:pPr>
-              <w:pStyle w:val="Compact"/>
-              <w:numPr>
-                <w:ilvl w:val="0"/>
-                <w:numId w:val="1030"/>
-              </w:numPr>
-            </w:pPr>
-            <w:r>
-              <w:rPr>
-                <w:b/>
-                <w:bCs/>
-              </w:rPr>
-              <w:t xml:space="preserve">States the finding</w:t>
-            </w:r>
-            <w:r>
-              <w:t xml:space="preserve"> </w:t>
-            </w:r>
-            <w:r>
-              <w:t xml:space="preserve">clearly (reference tables/figures)</w:t>
-            </w:r>
-          </w:p>
-          <w:p>
-            <w:pPr>
-              <w:pStyle w:val="Compact"/>
-              <w:numPr>
-                <w:ilvl w:val="0"/>
-                <w:numId w:val="1030"/>
-              </w:numPr>
-            </w:pPr>
-            <w:r>
-              <w:rPr>
-                <w:b/>
-                <w:bCs/>
-              </w:rPr>
-              <w:t xml:space="preserve">Interprets the result</w:t>
-            </w:r>
-            <w:r>
-              <w:t xml:space="preserve"> </w:t>
-            </w:r>
-            <w:r>
-              <w:t xml:space="preserve">(what does it mean?)</w:t>
-            </w:r>
-          </w:p>
-          <w:p>
-            <w:pPr>
-              <w:pStyle w:val="Compact"/>
-              <w:numPr>
-                <w:ilvl w:val="0"/>
-                <w:numId w:val="1030"/>
-              </w:numPr>
-            </w:pPr>
-            <w:r>
-              <w:rPr>
-                <w:b/>
-                <w:bCs/>
-              </w:rPr>
-              <w:t xml:space="preserve">Connects to research questions</w:t>
-            </w:r>
-            <w:r>
-              <w:t xml:space="preserve"> </w:t>
-            </w:r>
-            <w:r>
-              <w:t xml:space="preserve">(how does it answer your questions?)</w:t>
-            </w:r>
-          </w:p>
-          <w:p>
-            <w:pPr>
-              <w:pStyle w:val="Compact"/>
-              <w:numPr>
-                <w:ilvl w:val="0"/>
-                <w:numId w:val="1030"/>
-              </w:numPr>
-            </w:pPr>
-            <w:r>
-              <w:rPr>
-                <w:b/>
-                <w:bCs/>
-              </w:rPr>
-              <w:t xml:space="preserve">Relates to domain knowledge</w:t>
-            </w:r>
-            <w:r>
-              <w:t xml:space="preserve"> </w:t>
-            </w:r>
-            <w:r>
-              <w:t xml:space="preserve">(does it align with theory or prior research?)</w:t>
-            </w:r>
-          </w:p>
-          <w:p>
-            <w:pPr>
-              <w:pStyle w:val="Compact"/>
-              <w:numPr>
-                <w:ilvl w:val="0"/>
-                <w:numId w:val="1030"/>
-              </w:numPr>
-            </w:pPr>
-            <w:r>
-              <w:rPr>
-                <w:b/>
-                <w:bCs/>
-              </w:rPr>
-              <w:t xml:space="preserve">Acknowledges limitations</w:t>
-            </w:r>
-            <w:r>
-              <w:t xml:space="preserve"> </w:t>
-            </w:r>
-            <w:r>
-              <w:t xml:space="preserve">(what are the caveats?)</w:t>
-            </w:r>
-          </w:p>
-          <w:p>
-            <w:pPr>
-              <w:pStyle w:val="Compact"/>
-              <w:numPr>
-                <w:ilvl w:val="0"/>
-                <w:numId w:val="1030"/>
-              </w:numPr>
-            </w:pPr>
-            <w:r>
-              <w:rPr>
-                <w:b/>
-                <w:bCs/>
-              </w:rPr>
-              <w:t xml:space="preserve">Suggests implications</w:t>
-            </w:r>
-            <w:r>
-              <w:t xml:space="preserve"> </w:t>
-            </w:r>
-            <w:r>
-              <w:t xml:space="preserve">(what should we do with this information?)</w:t>
-            </w:r>
-          </w:p>
-          <w:p>
-            <w:pPr>
-              <w:pStyle w:val="FirstParagraph"/>
-            </w:pPr>
-            <w:pPr>
-              <w:spacing w:after="16"/>
-            </w:pPr>
-            <w:r>
-              <w:rPr>
-                <w:b/>
-                <w:bCs/>
-              </w:rPr>
-              <w:t xml:space="preserve">Example</w:t>
-            </w:r>
-            <w:r>
-              <w:t xml:space="preserve">:</w:t>
-            </w:r>
-            <w:r>
-              <w:t xml:space="preserve"> </w:t>
-            </w:r>
-            <w:r>
-              <w:t xml:space="preserve">“Our regression analysis shows that experience significantly predicts performance (β = 0.01, p &lt; 0.001), supporting our hypothesis that skill develops over time. This aligns with learning curve theory in organizational psychology and suggests that training programs should emphasize sustained practice. However, the wide confidence interval (95% CI: [0.005, 0.015]) indicates substantial individual variation, meaning experience alone cannot guarantee high performance.”</w:t>
-            </w:r>
-          </w:p>
-          <w:p/>
-        </w:tc>
-      </w:tr>
-    </w:tbl>
-    <w:bookmarkEnd w:id="77"/>
-    <w:bookmarkStart w:id="90" w:name="conclusion"/>
-    <w:p>
-      <w:pPr>
-        <w:pStyle w:val="Heading1"/>
-      </w:pPr>
-      <w:r>
-        <w:t xml:space="preserve">Conclusion</w:t>
-      </w:r>
-    </w:p>
-    <w:tbl>
-      <w:tblPr>
-        <w:tblStyle w:val="Table"/>
-        <w:tblLook w:firstRow="0" w:lastRow="0" w:firstColumn="0" w:lastColumn="0" w:noHBand="0" w:noVBand="0" w:val="0000"/>
-        <w:tblBorders>
-          <w:top w:val="single" w:sz="4" w:space="0" w:color="00A047"/>
-          <w:left w:val="single" w:sz="24" w:space="0" w:color="00A047"/>
-          <w:bottom w:val="single" w:sz="4" w:space="0" w:color="00A047"/>
-          <w:right w:val="single" w:sz="4" w:space="0" w:color="00A047"/>
-        </w:tblBorders>
-        <w:tblCellMar>
-          <w:left w:w="144" w:type="dxa"/>
-          <w:right w:w="144" w:type="dxa"/>
-        </w:tblCellMar>
-        <w:tblLook w:firstRow="0" w:lastRow="0" w:firstColumn="0" w:lastColumn="0" w:noHBand="0" w:noVBand="0" w:val="0000"/>
-      </w:tblPr>
-      <w:tr>
-        <w:trPr>
-          <w:cantSplit/>
-        </w:trPr>
-        <w:tc>
-          <w:tcPr>
-            <w:shd w:color="auto" w:fill="ccf1e3" w:val="clear"/>
-            <w:tcMar>
-              <w:top w:w="92" w:type="dxa"/>
-              <w:bottom w:w="92" w:type="dxa"/>
-            </w:tcMar>
-          </w:tcPr>
-          <w:p>
-            <w:pPr>
-              <w:pStyle w:val="FirstParagraph"/>
-            </w:pPr>
-            <w:pPr>
-              <w:spacing w:before="0" w:after="0"/>
-              <w:textAlignment w:val="center"/>
-            </w:pPr>
-            <w:r>
-              <w:drawing>
-                <wp:inline>
-                  <wp:extent cx="152400" cy="152400"/>
-                  <wp:effectExtent b="0" l="0" r="0" t="0"/>
-                  <wp:docPr descr="" title="" id="78" name="Picture"/>
-                  <a:graphic>
-                    <a:graphicData uri="http://schemas.openxmlformats.org/drawingml/2006/picture">
-                      <pic:pic>
-                        <pic:nvPicPr>
-                          <pic:cNvPr descr="/Applications/quarto/share/formats/docx/tip.png" id="79" name="Picture"/>
-                          <pic:cNvPicPr>
-                            <a:picLocks noChangeArrowheads="1" noChangeAspect="1"/>
-                          </pic:cNvPicPr>
-                        </pic:nvPicPr>
-                        <pic:blipFill>
-                          <a:blip r:embed="rId21"/>
-                          <a:stretch>
-                            <a:fillRect/>
-                          </a:stretch>
-                        </pic:blipFill>
-                        <pic:spPr bwMode="auto">
-                          <a:xfrm>
-                            <a:off x="0" y="0"/>
-                            <a:ext cx="152400" cy="152400"/>
-                          </a:xfrm>
-                          <a:prstGeom prst="rect">
-                            <a:avLst/>
-                          </a:prstGeom>
-                          <a:noFill/>
-                          <a:ln w="9525">
-                            <a:noFill/>
-                            <a:headEnd/>
-                            <a:tailEnd/>
-                          </a:ln>
-                        </pic:spPr>
-                      </pic:pic>
-                    </a:graphicData>
-                  </a:graphic>
-                </wp:inline>
-              </w:drawing>
-            </w:r>
-            <w:r>
-              <w:t xml:space="preserve"> </w:t>
-            </w:r>
-            <w:r>
-              <w:t xml:space="preserve"> </w:t>
-            </w:r>
-            <w:r>
-              <w:t xml:space="preserve">Structure of a Strong Conclusion</w:t>
-            </w:r>
-          </w:p>
-        </w:tc>
-      </w:tr>
-      <w:tr>
-        <w:trPr>
-          <w:cantSplit/>
-        </w:trPr>
-        <w:tc>
-          <w:tcPr>
-            <w:tcMar>
-              <w:top w:w="108" w:type="dxa"/>
-              <w:bottom w:w="108" w:type="dxa"/>
-            </w:tcMar>
-          </w:tcPr>
-          <w:p>
-            <w:pPr>
-              <w:pStyle w:val="BodyText"/>
-            </w:pPr>
-            <w:pPr>
-              <w:spacing w:before="16"/>
-            </w:pPr>
-            <w:r>
-              <w:t xml:space="preserve">A good conclusion section includes three key components:</w:t>
-            </w:r>
-          </w:p>
-          <w:p>
-            <w:pPr>
-              <w:pStyle w:val="Compact"/>
-              <w:numPr>
-                <w:ilvl w:val="0"/>
-                <w:numId w:val="1031"/>
-              </w:numPr>
-            </w:pPr>
-            <w:r>
-              <w:rPr>
-                <w:b/>
-                <w:bCs/>
-              </w:rPr>
-              <w:t xml:space="preserve">Summary</w:t>
-            </w:r>
-            <w:r>
-              <w:t xml:space="preserve">: Recap your project goals, approach, and main findings</w:t>
-            </w:r>
-          </w:p>
-          <w:p>
-            <w:pPr>
-              <w:pStyle w:val="Compact"/>
-              <w:numPr>
-                <w:ilvl w:val="0"/>
-                <w:numId w:val="1031"/>
-              </w:numPr>
-            </w:pPr>
-            <w:r>
-              <w:rPr>
-                <w:b/>
-                <w:bCs/>
-              </w:rPr>
-              <w:t xml:space="preserve">Limitations</w:t>
-            </w:r>
-            <w:r>
-              <w:t xml:space="preserve">: Honestly discuss constraints and potential weaknesses</w:t>
-            </w:r>
-          </w:p>
-          <w:p>
-            <w:pPr>
-              <w:pStyle w:val="Compact"/>
-              <w:numPr>
-                <w:ilvl w:val="0"/>
-                <w:numId w:val="1031"/>
-              </w:numPr>
-            </w:pPr>
-            <w:r>
-              <w:rPr>
-                <w:b/>
-                <w:bCs/>
-              </w:rPr>
-              <w:t xml:space="preserve">Future Work</w:t>
-            </w:r>
-            <w:r>
-              <w:t xml:space="preserve">: Suggest concrete, specific next steps for extending the analysis</w:t>
-            </w:r>
-          </w:p>
-          <w:p>
-            <w:pPr>
-              <w:pStyle w:val="FirstParagraph"/>
-            </w:pPr>
-            <w:pPr>
-              <w:spacing w:after="16"/>
-            </w:pPr>
-            <w:r>
-              <w:t xml:space="preserve">Each subsection should be substantial - avoid generic statements!</w:t>
-            </w:r>
-          </w:p>
-          <w:p/>
-        </w:tc>
-      </w:tr>
-    </w:tbl>
-    <w:bookmarkStart w:id="83" w:name="summary"/>
-    <w:p>
-      <w:pPr>
-        <w:pStyle w:val="Heading2"/>
-      </w:pPr>
-      <w:r>
-        <w:t xml:space="preserve">Summary</w:t>
-      </w:r>
-    </w:p>
-    <w:p>
-      <w:pPr>
-        <w:pStyle w:val="FirstParagraph"/>
-      </w:pPr>
-      <w:r>
-        <w:rPr>
-          <w:b/>
-          <w:bCs/>
-        </w:rPr>
-        <w:t xml:space="preserve">Overview:</w:t>
-      </w:r>
-      <w:r>
-        <w:t xml:space="preserve"> </w:t>
-      </w:r>
-      <w:r>
-        <w:t xml:space="preserve">Summarize what has been achieved, including key insights from your analysis and EDA. This should be written so that someone reading only this section can understand your project and key findings without reading the entire report.</w:t>
-      </w:r>
-    </w:p>
-    <w:p>
-      <w:pPr>
-        <w:pStyle w:val="BodyText"/>
-      </w:pPr>
-      <w:r>
-        <w:rPr>
-          <w:b/>
-          <w:bCs/>
-        </w:rPr>
-        <w:t xml:space="preserve">What to include:</w:t>
+        <w:t xml:space="preserve">Seaborn Documentation. (n.d.). Seaborn: Statistical Data Visualization. Retrieved from https://seaborn.pydata.org/</w:t>
+      </w:r>
+      <w:r>
+        <w:t xml:space="preserve"> </w:t>
+      </w:r>
+      <w:r>
+        <w:t xml:space="preserve">Matplotlib Documentation. (n.d.). Matplotlib: Visualization with Python. Retrieved from https://matplotlib.org/stable/</w:t>
+      </w:r>
+      <w:r>
+        <w:t xml:space="preserve"> </w:t>
+      </w:r>
+      <w:r>
+        <w:t xml:space="preserve">(Used for histograms, boxplots, and univariate analysis.)</w:t>
       </w:r>
     </w:p>
     <w:p>
@@ -8961,11 +8487,17 @@
         <w:pStyle w:val="Compact"/>
         <w:numPr>
           <w:ilvl w:val="0"/>
-          <w:numId w:val="1032"/>
+          <w:numId w:val="1029"/>
         </w:numPr>
       </w:pPr>
       <w:r>
-        <w:t xml:space="preserve">Restate your research questions briefly</w:t>
+        <w:t xml:space="preserve">Quarto Documentation. (n.d.). Quarto Guide. Retrieved from https://quarto.org/</w:t>
+      </w:r>
+      <w:r>
+        <w:t xml:space="preserve"> </w:t>
+      </w:r>
+      <w:r>
+        <w:t xml:space="preserve">(Referenced for callouts, section structure, code blocks, and PDF/HTML formatting best practices.)</w:t>
       </w:r>
     </w:p>
     <w:p>
@@ -8973,11 +8505,17 @@
         <w:pStyle w:val="Compact"/>
         <w:numPr>
           <w:ilvl w:val="0"/>
-          <w:numId w:val="1032"/>
+          <w:numId w:val="1029"/>
         </w:numPr>
       </w:pPr>
       <w:r>
-        <w:t xml:space="preserve">Summarize your approach (data, methods)</w:t>
+        <w:t xml:space="preserve">Joshi, A., Kale, S., Chandel, S., &amp; Pal, D. K. (2015). Likert Scale: What it is &amp; How to Use It. Retrieved from https://www.researchgate.net/publication/281874183_Likert_Scale_What_it_is_and_How_to_Use_It</w:t>
+      </w:r>
+      <w:r>
+        <w:t xml:space="preserve"> </w:t>
+      </w:r>
+      <w:r>
+        <w:t xml:space="preserve">(Implicitly used to justify converting textual modalities to numeric values 1–5.)</w:t>
       </w:r>
     </w:p>
     <w:p>
@@ -8985,11 +8523,11 @@
         <w:pStyle w:val="Compact"/>
         <w:numPr>
           <w:ilvl w:val="0"/>
-          <w:numId w:val="1032"/>
+          <w:numId w:val="1029"/>
         </w:numPr>
       </w:pPr>
       <w:r>
-        <w:t xml:space="preserve">Highlight 3-5 main findings with their implications</w:t>
+        <w:t xml:space="preserve">Charalampous, M., Grant, C. A., Tramontano, C., &amp; Michailidis, E. (2022). Investigating the Role of Remote Working on Employees’ Performance and Well-Being: An Evidence-Based Systematic Review. International Journal of Environmental Research and Public Health, 19(19), 12373. Retrieved from https://pmc.ncbi.nlm.nih.gov/articles/PMC9566387/</w:t>
       </w:r>
     </w:p>
     <w:p>
@@ -8997,234 +8535,11 @@
         <w:pStyle w:val="Compact"/>
         <w:numPr>
           <w:ilvl w:val="0"/>
-          <w:numId w:val="1032"/>
+          <w:numId w:val="1029"/>
         </w:numPr>
       </w:pPr>
       <w:r>
-        <w:t xml:space="preserve">Connect findings back to your project goals</w:t>
-      </w:r>
-    </w:p>
-    <w:p>
-      <w:pPr>
-        <w:pStyle w:val="FirstParagraph"/>
-      </w:pPr>
-      <w:r>
-        <w:rPr>
-          <w:b/>
-          <w:bCs/>
-        </w:rPr>
-        <w:t xml:space="preserve">Length</w:t>
-      </w:r>
-      <w:r>
-        <w:t xml:space="preserve">: Aim for 1-2 substantial paragraphs that synthesize your work.</w:t>
-      </w:r>
-    </w:p>
-    <w:tbl>
-      <w:tblPr>
-        <w:tblStyle w:val="Table"/>
-        <w:tblLook w:firstRow="0" w:lastRow="0" w:firstColumn="0" w:lastColumn="0" w:noHBand="0" w:noVBand="0" w:val="0000"/>
-        <w:tblBorders>
-          <w:top w:val="single" w:sz="4" w:space="0" w:color="EB9113"/>
-          <w:left w:val="single" w:sz="24" w:space="0" w:color="EB9113"/>
-          <w:bottom w:val="single" w:sz="4" w:space="0" w:color="EB9113"/>
-          <w:right w:val="single" w:sz="4" w:space="0" w:color="EB9113"/>
-        </w:tblBorders>
-        <w:tblCellMar>
-          <w:left w:w="144" w:type="dxa"/>
-          <w:right w:w="144" w:type="dxa"/>
-        </w:tblCellMar>
-        <w:tblLook w:firstRow="0" w:lastRow="0" w:firstColumn="0" w:lastColumn="0" w:noHBand="0" w:noVBand="0" w:val="0000"/>
-      </w:tblPr>
-      <w:tr>
-        <w:trPr>
-          <w:cantSplit/>
-        </w:trPr>
-        <w:tc>
-          <w:tcPr>
-            <w:shd w:color="auto" w:fill="fcefdc" w:val="clear"/>
-            <w:tcMar>
-              <w:top w:w="92" w:type="dxa"/>
-              <w:bottom w:w="92" w:type="dxa"/>
-            </w:tcMar>
-          </w:tcPr>
-          <w:p>
-            <w:pPr>
-              <w:pStyle w:val="BodyText"/>
-            </w:pPr>
-            <w:pPr>
-              <w:spacing w:before="0" w:after="0"/>
-              <w:textAlignment w:val="center"/>
-            </w:pPr>
-            <w:r>
-              <w:drawing>
-                <wp:inline>
-                  <wp:extent cx="152400" cy="152400"/>
-                  <wp:effectExtent b="0" l="0" r="0" t="0"/>
-                  <wp:docPr descr="" title="" id="81" name="Picture"/>
-                  <a:graphic>
-                    <a:graphicData uri="http://schemas.openxmlformats.org/drawingml/2006/picture">
-                      <pic:pic>
-                        <pic:nvPicPr>
-                          <pic:cNvPr descr="/Applications/quarto/share/formats/docx/warning.png" id="82" name="Picture"/>
-                          <pic:cNvPicPr>
-                            <a:picLocks noChangeArrowheads="1" noChangeAspect="1"/>
-                          </pic:cNvPicPr>
-                        </pic:nvPicPr>
-                        <pic:blipFill>
-                          <a:blip r:embed="rId80"/>
-                          <a:stretch>
-                            <a:fillRect/>
-                          </a:stretch>
-                        </pic:blipFill>
-                        <pic:spPr bwMode="auto">
-                          <a:xfrm>
-                            <a:off x="0" y="0"/>
-                            <a:ext cx="152400" cy="152400"/>
-                          </a:xfrm>
-                          <a:prstGeom prst="rect">
-                            <a:avLst/>
-                          </a:prstGeom>
-                          <a:noFill/>
-                          <a:ln w="9525">
-                            <a:noFill/>
-                            <a:headEnd/>
-                            <a:tailEnd/>
-                          </a:ln>
-                        </pic:spPr>
-                      </pic:pic>
-                    </a:graphicData>
-                  </a:graphic>
-                </wp:inline>
-              </w:drawing>
-            </w:r>
-            <w:r>
-              <w:t xml:space="preserve"> </w:t>
-            </w:r>
-            <w:r>
-              <w:t xml:space="preserve"> </w:t>
-            </w:r>
-            <w:r>
-              <w:t xml:space="preserve">Common Mistake: Too Vague</w:t>
-            </w:r>
-          </w:p>
-        </w:tc>
-      </w:tr>
-      <w:tr>
-        <w:trPr>
-          <w:cantSplit/>
-        </w:trPr>
-        <w:tc>
-          <w:tcPr>
-            <w:tcMar>
-              <w:top w:w="108" w:type="dxa"/>
-              <w:bottom w:w="108" w:type="dxa"/>
-            </w:tcMar>
-          </w:tcPr>
-          <w:p>
-            <w:pPr>
-              <w:pStyle w:val="BodyText"/>
-            </w:pPr>
-            <w:pPr>
-              <w:spacing w:before="16"/>
-            </w:pPr>
-            <w:r>
-              <w:rPr>
-                <w:b/>
-                <w:bCs/>
-              </w:rPr>
-              <w:t xml:space="preserve">Bad</w:t>
-            </w:r>
-            <w:r>
-              <w:t xml:space="preserve">:</w:t>
-            </w:r>
-            <w:r>
-              <w:t xml:space="preserve"> </w:t>
-            </w:r>
-            <w:r>
-              <w:t xml:space="preserve">“We analyzed the data and found some interesting patterns.”</w:t>
-            </w:r>
-          </w:p>
-          <w:p>
-            <w:pPr>
-              <w:pStyle w:val="BodyText"/>
-            </w:pPr>
-            <w:r>
-              <w:rPr>
-                <w:b/>
-                <w:bCs/>
-              </w:rPr>
-              <w:t xml:space="preserve">Good</w:t>
-            </w:r>
-            <w:r>
-              <w:t xml:space="preserve">:</w:t>
-            </w:r>
-            <w:r>
-              <w:t xml:space="preserve"> </w:t>
-            </w:r>
-            <w:r>
-              <w:t xml:space="preserve">“This project investigated the relationship between customer demographics and insurance claim frequencies using a dataset of 5,000 policyholders. Our exploratory analysis revealed that age and vehicle type were the strongest predictors of claim frequency, with older drivers (60+) filing 40% fewer claims than younger drivers (under 25). Logistic regression analysis identified three key risk factors: driver age, vehicle age, and urban vs rural location. These findings suggest that current pricing models may underweight geographic factors. For insurance practitioners, this implies that incorporating more granular location data could improve risk segmentation and reduce adverse selection.”</w:t>
-            </w:r>
-          </w:p>
-          <w:p>
-            <w:pPr>
-              <w:pStyle w:val="BodyText"/>
-            </w:pPr>
-            <w:pPr>
-              <w:spacing w:after="16"/>
-            </w:pPr>
-            <w:r>
-              <w:rPr>
-                <w:b/>
-                <w:bCs/>
-              </w:rPr>
-              <w:t xml:space="preserve">Why it’s good</w:t>
-            </w:r>
-            <w:r>
-              <w:t xml:space="preserve">: Specific about data, methods, key findings with concrete numbers, and practical implications.</w:t>
-            </w:r>
-          </w:p>
-          <w:p/>
-        </w:tc>
-      </w:tr>
-    </w:tbl>
-    <w:bookmarkEnd w:id="83"/>
-    <w:bookmarkStart w:id="86" w:name="limitations"/>
-    <w:p>
-      <w:pPr>
-        <w:pStyle w:val="Heading2"/>
-      </w:pPr>
-      <w:r>
-        <w:t xml:space="preserve">Limitations</w:t>
-      </w:r>
-    </w:p>
-    <w:p>
-      <w:pPr>
-        <w:pStyle w:val="FirstParagraph"/>
-      </w:pPr>
-      <w:r>
-        <w:t xml:space="preserve">Honestly discuss the constraints and potential weaknesses of your analysis.</w:t>
-      </w:r>
-      <w:r>
-        <w:t xml:space="preserve"> </w:t>
-      </w:r>
-      <w:r>
-        <w:rPr>
-          <w:b/>
-          <w:bCs/>
-        </w:rPr>
-        <w:t xml:space="preserve">Strong projects acknowledge limitations!</w:t>
-      </w:r>
-    </w:p>
-    <w:p>
-      <w:pPr>
-        <w:pStyle w:val="BodyText"/>
-      </w:pPr>
-      <w:r>
-        <w:rPr>
-          <w:b/>
-          <w:bCs/>
-        </w:rPr>
-        <w:t xml:space="preserve">Consider:</w:t>
+        <w:t xml:space="preserve">García-Sánchez, E., &amp; García-Sánchez, I. M. (2024). Remote workers’ well-being: Are innovative organizations really concerned? A bibliometrics analysis. Journal of Innovation &amp; Knowledge, 9(4), 100313. Retrieved from https://www.sciencedirect.com/science/article/pii/S2444569X24001343</w:t>
       </w:r>
     </w:p>
     <w:p>
@@ -9232,18 +8547,568 @@
         <w:pStyle w:val="Compact"/>
         <w:numPr>
           <w:ilvl w:val="0"/>
-          <w:numId w:val="1033"/>
+          <w:numId w:val="1029"/>
         </w:numPr>
       </w:pPr>
+      <w:r>
+        <w:t xml:space="preserve">Bloom, N., Liang, J., Roberts, J., &amp; Ying, Z. J. (2013). Does Working from Home Work? Evidence from a Chinese Experiment. National Bureau of Economic Research Working Paper No. 18871. Retrieved from https://www.nber.org/papers/w18871</w:t>
+      </w:r>
+    </w:p>
+    <w:bookmarkEnd w:id="77"/>
+    <w:bookmarkEnd w:id="78"/>
+    <w:bookmarkStart w:id="83" w:name="references-1"/>
+    <w:p>
+      <w:pPr>
+        <w:pStyle w:val="Heading1"/>
+      </w:pPr>
+      <w:r>
+        <w:t xml:space="preserve">References</w:t>
+      </w:r>
+    </w:p>
+    <w:p>
+      <w:pPr>
+        <w:pStyle w:val="FirstParagraph"/>
+      </w:pPr>
+      <w:r>
+        <w:t xml:space="preserve">(</w:t>
+      </w:r>
       <w:r>
         <w:rPr>
           <w:b/>
           <w:bCs/>
         </w:rPr>
-        <w:t xml:space="preserve">Data limitations</w:t>
-      </w:r>
-      <w:r>
-        <w:t xml:space="preserve">: Sample size, missing data, measurement issues, lack of certain variables</w:t>
+        <w:t xml:space="preserve">misc?</w:t>
+      </w:r>
+      <w:r>
+        <w:t xml:space="preserve">)</w:t>
+      </w:r>
+      <w:r>
+        <w:t xml:space="preserve">{nsw2020remote,</w:t>
+      </w:r>
+      <w:r>
+        <w:t xml:space="preserve"> </w:t>
+      </w:r>
+      <w:r>
+        <w:t xml:space="preserve">author = {{NSW Government}},</w:t>
+      </w:r>
+      <w:r>
+        <w:t xml:space="preserve"> </w:t>
+      </w:r>
+      <w:r>
+        <w:t xml:space="preserve">title = {Remote Working Survey 2020 Dataset},</w:t>
+      </w:r>
+      <w:r>
+        <w:t xml:space="preserve"> </w:t>
+      </w:r>
+      <w:r>
+        <w:t xml:space="preserve">year = {2020},</w:t>
+      </w:r>
+      <w:r>
+        <w:t xml:space="preserve"> </w:t>
+      </w:r>
+      <w:r>
+        <w:t xml:space="preserve">url = {https://data.nsw.gov.au/data/dataset/nsw-remote-working-survey},</w:t>
+      </w:r>
+      <w:r>
+        <w:t xml:space="preserve"> </w:t>
+      </w:r>
+      <w:r>
+        <w:t xml:space="preserve">}</w:t>
+      </w:r>
+    </w:p>
+    <w:p>
+      <w:pPr>
+        <w:pStyle w:val="BodyText"/>
+      </w:pPr>
+      <w:r>
+        <w:t xml:space="preserve">(</w:t>
+      </w:r>
+      <w:r>
+        <w:rPr>
+          <w:b/>
+          <w:bCs/>
+        </w:rPr>
+        <w:t xml:space="preserve">misc?</w:t>
+      </w:r>
+      <w:r>
+        <w:t xml:space="preserve">)</w:t>
+      </w:r>
+      <w:r>
+        <w:t xml:space="preserve">{pandasDocs,</w:t>
+      </w:r>
+      <w:r>
+        <w:t xml:space="preserve"> </w:t>
+      </w:r>
+      <w:r>
+        <w:t xml:space="preserve">author = {{Pandas Documentation}},</w:t>
+      </w:r>
+      <w:r>
+        <w:t xml:space="preserve"> </w:t>
+      </w:r>
+      <w:r>
+        <w:t xml:space="preserve">title = {Pandas User Guide},</w:t>
+      </w:r>
+      <w:r>
+        <w:t xml:space="preserve"> </w:t>
+      </w:r>
+      <w:r>
+        <w:t xml:space="preserve">year = {n.d.},</w:t>
+      </w:r>
+      <w:r>
+        <w:t xml:space="preserve"> </w:t>
+      </w:r>
+      <w:r>
+        <w:t xml:space="preserve">url = {https://pandas.pydata.org/docs/},</w:t>
+      </w:r>
+      <w:r>
+        <w:t xml:space="preserve"> </w:t>
+      </w:r>
+      <w:r>
+        <w:t xml:space="preserve">}</w:t>
+      </w:r>
+    </w:p>
+    <w:p>
+      <w:pPr>
+        <w:pStyle w:val="BodyText"/>
+      </w:pPr>
+      <w:r>
+        <w:t xml:space="preserve">(</w:t>
+      </w:r>
+      <w:r>
+        <w:rPr>
+          <w:b/>
+          <w:bCs/>
+        </w:rPr>
+        <w:t xml:space="preserve">misc?</w:t>
+      </w:r>
+      <w:r>
+        <w:t xml:space="preserve">)</w:t>
+      </w:r>
+      <w:r>
+        <w:t xml:space="preserve">{seabornDocs,</w:t>
+      </w:r>
+      <w:r>
+        <w:t xml:space="preserve"> </w:t>
+      </w:r>
+      <w:r>
+        <w:t xml:space="preserve">author = {{Seaborn Documentation}},</w:t>
+      </w:r>
+      <w:r>
+        <w:t xml:space="preserve"> </w:t>
+      </w:r>
+      <w:r>
+        <w:t xml:space="preserve">title = {Seaborn: Statistical Data Visualization},</w:t>
+      </w:r>
+      <w:r>
+        <w:t xml:space="preserve"> </w:t>
+      </w:r>
+      <w:r>
+        <w:t xml:space="preserve">year = {n.d.},</w:t>
+      </w:r>
+      <w:r>
+        <w:t xml:space="preserve"> </w:t>
+      </w:r>
+      <w:r>
+        <w:t xml:space="preserve">url = {https://seaborn.pydata.org/},</w:t>
+      </w:r>
+      <w:r>
+        <w:t xml:space="preserve"> </w:t>
+      </w:r>
+      <w:r>
+        <w:t xml:space="preserve">}</w:t>
+      </w:r>
+    </w:p>
+    <w:p>
+      <w:pPr>
+        <w:pStyle w:val="BodyText"/>
+      </w:pPr>
+      <w:r>
+        <w:t xml:space="preserve">(</w:t>
+      </w:r>
+      <w:r>
+        <w:rPr>
+          <w:b/>
+          <w:bCs/>
+        </w:rPr>
+        <w:t xml:space="preserve">misc?</w:t>
+      </w:r>
+      <w:r>
+        <w:t xml:space="preserve">)</w:t>
+      </w:r>
+      <w:r>
+        <w:t xml:space="preserve">{matplotlibDocs,</w:t>
+      </w:r>
+      <w:r>
+        <w:t xml:space="preserve"> </w:t>
+      </w:r>
+      <w:r>
+        <w:t xml:space="preserve">author = {{Matplotlib Documentation}},</w:t>
+      </w:r>
+      <w:r>
+        <w:t xml:space="preserve"> </w:t>
+      </w:r>
+      <w:r>
+        <w:t xml:space="preserve">title = {Matplotlib: Visualization with Python},</w:t>
+      </w:r>
+      <w:r>
+        <w:t xml:space="preserve"> </w:t>
+      </w:r>
+      <w:r>
+        <w:t xml:space="preserve">year = {n.d.},</w:t>
+      </w:r>
+      <w:r>
+        <w:t xml:space="preserve"> </w:t>
+      </w:r>
+      <w:r>
+        <w:t xml:space="preserve">url = {https://matplotlib.org/stable/},</w:t>
+      </w:r>
+      <w:r>
+        <w:t xml:space="preserve"> </w:t>
+      </w:r>
+      <w:r>
+        <w:t xml:space="preserve">}</w:t>
+      </w:r>
+    </w:p>
+    <w:p>
+      <w:pPr>
+        <w:pStyle w:val="BodyText"/>
+      </w:pPr>
+      <w:r>
+        <w:t xml:space="preserve">(</w:t>
+      </w:r>
+      <w:r>
+        <w:rPr>
+          <w:b/>
+          <w:bCs/>
+        </w:rPr>
+        <w:t xml:space="preserve">misc?</w:t>
+      </w:r>
+      <w:r>
+        <w:t xml:space="preserve">)</w:t>
+      </w:r>
+      <w:r>
+        <w:t xml:space="preserve">{quartoDocs,</w:t>
+      </w:r>
+      <w:r>
+        <w:t xml:space="preserve"> </w:t>
+      </w:r>
+      <w:r>
+        <w:t xml:space="preserve">author = {{Quarto Documentation}},</w:t>
+      </w:r>
+      <w:r>
+        <w:t xml:space="preserve"> </w:t>
+      </w:r>
+      <w:r>
+        <w:t xml:space="preserve">title = {Quarto Guide},</w:t>
+      </w:r>
+      <w:r>
+        <w:t xml:space="preserve"> </w:t>
+      </w:r>
+      <w:r>
+        <w:t xml:space="preserve">year = {n.d.},</w:t>
+      </w:r>
+      <w:r>
+        <w:t xml:space="preserve"> </w:t>
+      </w:r>
+      <w:r>
+        <w:t xml:space="preserve">url = {https://quarto.org/},</w:t>
+      </w:r>
+      <w:r>
+        <w:t xml:space="preserve"> </w:t>
+      </w:r>
+      <w:r>
+        <w:t xml:space="preserve">}</w:t>
+      </w:r>
+    </w:p>
+    <w:p>
+      <w:pPr>
+        <w:pStyle w:val="BodyText"/>
+      </w:pPr>
+      <w:r>
+        <w:t xml:space="preserve">(</w:t>
+      </w:r>
+      <w:r>
+        <w:rPr>
+          <w:b/>
+          <w:bCs/>
+        </w:rPr>
+        <w:t xml:space="preserve">misc?</w:t>
+      </w:r>
+      <w:r>
+        <w:t xml:space="preserve">)</w:t>
+      </w:r>
+      <w:r>
+        <w:t xml:space="preserve">{joshi2015likert,</w:t>
+      </w:r>
+      <w:r>
+        <w:t xml:space="preserve"> </w:t>
+      </w:r>
+      <w:r>
+        <w:t xml:space="preserve">author = {Joshi, A. and Kale, S. and Chandel, S. and Pal, D. K.},</w:t>
+      </w:r>
+      <w:r>
+        <w:t xml:space="preserve"> </w:t>
+      </w:r>
+      <w:r>
+        <w:t xml:space="preserve">title = {Likert Scale: What it is &amp; How to Use It},</w:t>
+      </w:r>
+      <w:r>
+        <w:t xml:space="preserve"> </w:t>
+      </w:r>
+      <w:r>
+        <w:t xml:space="preserve">year = {2015},</w:t>
+      </w:r>
+      <w:r>
+        <w:t xml:space="preserve"> </w:t>
+      </w:r>
+      <w:r>
+        <w:t xml:space="preserve">url = {https://www.researchgate.net/publication/281874183_Likert_Scale_What_it_is_and_How_to_Use_It},</w:t>
+      </w:r>
+      <w:r>
+        <w:t xml:space="preserve"> </w:t>
+      </w:r>
+      <w:r>
+        <w:t xml:space="preserve">}</w:t>
+      </w:r>
+    </w:p>
+    <w:p>
+      <w:pPr>
+        <w:pStyle w:val="BodyText"/>
+      </w:pPr>
+      <w:r>
+        <w:t xml:space="preserve">(</w:t>
+      </w:r>
+      <w:r>
+        <w:rPr>
+          <w:b/>
+          <w:bCs/>
+        </w:rPr>
+        <w:t xml:space="preserve">article?</w:t>
+      </w:r>
+      <w:r>
+        <w:t xml:space="preserve">)</w:t>
+      </w:r>
+      <w:r>
+        <w:t xml:space="preserve">{charalampous2022remote,</w:t>
+      </w:r>
+      <w:r>
+        <w:t xml:space="preserve"> </w:t>
+      </w:r>
+      <w:r>
+        <w:t xml:space="preserve">author = {Charalampous, M. and Grant, C. A. and Tramontano, C. and Michailidis, E.},</w:t>
+      </w:r>
+      <w:r>
+        <w:t xml:space="preserve"> </w:t>
+      </w:r>
+      <w:r>
+        <w:t xml:space="preserve">title = {Investigating the Role of Remote Working on Employees’ Performance and Well-Being: An Evidence-Based Systematic Review},</w:t>
+      </w:r>
+      <w:r>
+        <w:t xml:space="preserve"> </w:t>
+      </w:r>
+      <w:r>
+        <w:t xml:space="preserve">journal = {International Journal of Environmental Research and Public Health},</w:t>
+      </w:r>
+      <w:r>
+        <w:t xml:space="preserve"> </w:t>
+      </w:r>
+      <w:r>
+        <w:t xml:space="preserve">volume = {19},</w:t>
+      </w:r>
+      <w:r>
+        <w:t xml:space="preserve"> </w:t>
+      </w:r>
+      <w:r>
+        <w:t xml:space="preserve">number = {19},</w:t>
+      </w:r>
+      <w:r>
+        <w:t xml:space="preserve"> </w:t>
+      </w:r>
+      <w:r>
+        <w:t xml:space="preserve">pages = {12373},</w:t>
+      </w:r>
+      <w:r>
+        <w:t xml:space="preserve"> </w:t>
+      </w:r>
+      <w:r>
+        <w:t xml:space="preserve">year = {2022},</w:t>
+      </w:r>
+      <w:r>
+        <w:t xml:space="preserve"> </w:t>
+      </w:r>
+      <w:r>
+        <w:t xml:space="preserve">url = {https://pmc.ncbi.nlm.nih.gov/articles/PMC9566387/},</w:t>
+      </w:r>
+      <w:r>
+        <w:t xml:space="preserve"> </w:t>
+      </w:r>
+      <w:r>
+        <w:t xml:space="preserve">}</w:t>
+      </w:r>
+    </w:p>
+    <w:p>
+      <w:pPr>
+        <w:pStyle w:val="BodyText"/>
+      </w:pPr>
+      <w:r>
+        <w:t xml:space="preserve">(</w:t>
+      </w:r>
+      <w:r>
+        <w:rPr>
+          <w:b/>
+          <w:bCs/>
+        </w:rPr>
+        <w:t xml:space="preserve">article?</w:t>
+      </w:r>
+      <w:r>
+        <w:t xml:space="preserve">)</w:t>
+      </w:r>
+      <w:r>
+        <w:t xml:space="preserve">{garcia2024wellbeing,</w:t>
+      </w:r>
+      <w:r>
+        <w:t xml:space="preserve"> </w:t>
+      </w:r>
+      <w:r>
+        <w:t xml:space="preserve">author = {García-Sánchez, E. and García-Sánchez, I. M.},</w:t>
+      </w:r>
+      <w:r>
+        <w:t xml:space="preserve"> </w:t>
+      </w:r>
+      <w:r>
+        <w:t xml:space="preserve">title = {Remote workers’ well-being: Are innovative organizations really concerned? A bibliometrics analysis},</w:t>
+      </w:r>
+      <w:r>
+        <w:t xml:space="preserve"> </w:t>
+      </w:r>
+      <w:r>
+        <w:t xml:space="preserve">journal = {Journal of Innovation &amp; Knowledge},</w:t>
+      </w:r>
+      <w:r>
+        <w:t xml:space="preserve"> </w:t>
+      </w:r>
+      <w:r>
+        <w:t xml:space="preserve">volume = {9},</w:t>
+      </w:r>
+      <w:r>
+        <w:t xml:space="preserve"> </w:t>
+      </w:r>
+      <w:r>
+        <w:t xml:space="preserve">number = {4},</w:t>
+      </w:r>
+      <w:r>
+        <w:t xml:space="preserve"> </w:t>
+      </w:r>
+      <w:r>
+        <w:t xml:space="preserve">pages = {100313},</w:t>
+      </w:r>
+      <w:r>
+        <w:t xml:space="preserve"> </w:t>
+      </w:r>
+      <w:r>
+        <w:t xml:space="preserve">year = {2024},</w:t>
+      </w:r>
+      <w:r>
+        <w:t xml:space="preserve"> </w:t>
+      </w:r>
+      <w:r>
+        <w:t xml:space="preserve">url = {https://www.sciencedirect.com/science/article/pii/S2444569X24001343},</w:t>
+      </w:r>
+      <w:r>
+        <w:t xml:space="preserve"> </w:t>
+      </w:r>
+      <w:r>
+        <w:t xml:space="preserve">}</w:t>
+      </w:r>
+    </w:p>
+    <w:p>
+      <w:pPr>
+        <w:pStyle w:val="BodyText"/>
+      </w:pPr>
+      <w:r>
+        <w:t xml:space="preserve">(</w:t>
+      </w:r>
+      <w:r>
+        <w:rPr>
+          <w:b/>
+          <w:bCs/>
+        </w:rPr>
+        <w:t xml:space="preserve">misc?</w:t>
+      </w:r>
+      <w:r>
+        <w:t xml:space="preserve">)</w:t>
+      </w:r>
+      <w:r>
+        <w:t xml:space="preserve">{bloom2013wfh,</w:t>
+      </w:r>
+      <w:r>
+        <w:t xml:space="preserve"> </w:t>
+      </w:r>
+      <w:r>
+        <w:t xml:space="preserve">author = {Bloom, N. and Liang, J. and Roberts, J. and Ying, Z. J.},</w:t>
+      </w:r>
+      <w:r>
+        <w:t xml:space="preserve"> </w:t>
+      </w:r>
+      <w:r>
+        <w:t xml:space="preserve">title = {Does Working from Home Work? Evidence from a Chinese Experiment},</w:t>
+      </w:r>
+      <w:r>
+        <w:t xml:space="preserve"> </w:t>
+      </w:r>
+      <w:r>
+        <w:t xml:space="preserve">year = {2013},</w:t>
+      </w:r>
+      <w:r>
+        <w:t xml:space="preserve"> </w:t>
+      </w:r>
+      <w:r>
+        <w:t xml:space="preserve">url = {https://www.nber.org/papers/w18871},</w:t>
+      </w:r>
+      <w:r>
+        <w:t xml:space="preserve"> </w:t>
+      </w:r>
+      <w:r>
+        <w:t xml:space="preserve">}</w:t>
+      </w:r>
+    </w:p>
+    <w:bookmarkStart w:id="82" w:name="what-goes-in-appendices"/>
+    <w:p>
+      <w:pPr>
+        <w:pStyle w:val="Heading2"/>
+      </w:pPr>
+      <w:r>
+        <w:t xml:space="preserve">What Goes in Appendices?</w:t>
+      </w:r>
+    </w:p>
+    <w:p>
+      <w:pPr>
+        <w:pStyle w:val="FirstParagraph"/>
+      </w:pPr>
+      <w:r>
+        <w:rPr>
+          <w:b/>
+          <w:bCs/>
+        </w:rPr>
+        <w:t xml:space="preserve">Appendices = supplementary material</w:t>
+      </w:r>
+      <w:r>
+        <w:t xml:space="preserve"> </w:t>
+      </w:r>
+      <w:r>
+        <w:t xml:space="preserve">that supports but isn’t essential to your main story.</w:t>
+      </w:r>
+    </w:p>
+    <w:p>
+      <w:pPr>
+        <w:pStyle w:val="BodyText"/>
+      </w:pPr>
+      <w:r>
+        <w:rPr>
+          <w:b/>
+          <w:bCs/>
+        </w:rPr>
+        <w:t xml:space="preserve">Include in appendices:</w:t>
       </w:r>
     </w:p>
     <w:p>
@@ -9251,7 +9116,7 @@
         <w:pStyle w:val="Compact"/>
         <w:numPr>
           <w:ilvl w:val="0"/>
-          <w:numId w:val="1033"/>
+          <w:numId w:val="1030"/>
         </w:numPr>
       </w:pPr>
       <w:r>
@@ -9259,10 +9124,13 @@
           <w:b/>
           <w:bCs/>
         </w:rPr>
-        <w:t xml:space="preserve">Methodological limitations</w:t>
-      </w:r>
-      <w:r>
-        <w:t xml:space="preserve">: Simplifying assumptions, choice of methods, inability to establish causation</w:t>
+        <w:t xml:space="preserve">Additional plots and visualizations</w:t>
+      </w:r>
+      <w:r>
+        <w:t xml:space="preserve"> </w:t>
+      </w:r>
+      <w:r>
+        <w:t xml:space="preserve">that provide extra detail but don’t fit the main narrative flow</w:t>
       </w:r>
     </w:p>
     <w:p>
@@ -9270,7 +9138,7 @@
         <w:pStyle w:val="Compact"/>
         <w:numPr>
           <w:ilvl w:val="0"/>
-          <w:numId w:val="1033"/>
+          <w:numId w:val="1030"/>
         </w:numPr>
       </w:pPr>
       <w:r>
@@ -9278,10 +9146,13 @@
           <w:b/>
           <w:bCs/>
         </w:rPr>
-        <w:t xml:space="preserve">Scope limitations</w:t>
-      </w:r>
-      <w:r>
-        <w:t xml:space="preserve">: Time constraints, focus on specific aspects only</w:t>
+        <w:t xml:space="preserve">Alternative visualizations</w:t>
+      </w:r>
+      <w:r>
+        <w:t xml:space="preserve"> </w:t>
+      </w:r>
+      <w:r>
+        <w:t xml:space="preserve">of the same data (e.g., different plot types)</w:t>
       </w:r>
     </w:p>
     <w:p>
@@ -9289,7 +9160,7 @@
         <w:pStyle w:val="Compact"/>
         <w:numPr>
           <w:ilvl w:val="0"/>
-          <w:numId w:val="1033"/>
+          <w:numId w:val="1030"/>
         </w:numPr>
       </w:pPr>
       <w:r>
@@ -9297,268 +9168,13 @@
           <w:b/>
           <w:bCs/>
         </w:rPr>
-        <w:t xml:space="preserve">Generalizability</w:t>
-      </w:r>
-      <w:r>
-        <w:t xml:space="preserve">: Can your findings apply beyond your specific dataset?</w:t>
-      </w:r>
-    </w:p>
-    <w:p>
-      <w:pPr>
-        <w:pStyle w:val="FirstParagraph"/>
-      </w:pPr>
-      <w:r>
-        <w:rPr>
-          <w:b/>
-          <w:bCs/>
-        </w:rPr>
-        <w:t xml:space="preserve">Be specific</w:t>
-      </w:r>
-      <w:r>
-        <w:t xml:space="preserve">: Don’t just say</w:t>
-      </w:r>
-      <w:r>
-        <w:t xml:space="preserve"> </w:t>
-      </w:r>
-      <w:r>
-        <w:t xml:space="preserve">“small sample size”</w:t>
-      </w:r>
-      <w:r>
-        <w:t xml:space="preserve"> </w:t>
-      </w:r>
-      <w:r>
-        <w:t xml:space="preserve">- explain what impact this has on your conclusions.</w:t>
-      </w:r>
-    </w:p>
-    <w:tbl>
-      <w:tblPr>
-        <w:tblStyle w:val="Table"/>
-        <w:tblLook w:firstRow="0" w:lastRow="0" w:firstColumn="0" w:lastColumn="0" w:noHBand="0" w:noVBand="0" w:val="0000"/>
-        <w:tblBorders>
-          <w:top w:val="single" w:sz="4" w:space="0" w:color="CC1914"/>
-          <w:left w:val="single" w:sz="24" w:space="0" w:color="CC1914"/>
-          <w:bottom w:val="single" w:sz="4" w:space="0" w:color="CC1914"/>
-          <w:right w:val="single" w:sz="4" w:space="0" w:color="CC1914"/>
-        </w:tblBorders>
-        <w:tblCellMar>
-          <w:left w:w="144" w:type="dxa"/>
-          <w:right w:w="144" w:type="dxa"/>
-        </w:tblCellMar>
-        <w:tblLook w:firstRow="0" w:lastRow="0" w:firstColumn="0" w:lastColumn="0" w:noHBand="0" w:noVBand="0" w:val="0000"/>
-      </w:tblPr>
-      <w:tr>
-        <w:trPr>
-          <w:cantSplit/>
-        </w:trPr>
-        <w:tc>
-          <w:tcPr>
-            <w:shd w:color="auto" w:fill="f7dddc" w:val="clear"/>
-            <w:tcMar>
-              <w:top w:w="92" w:type="dxa"/>
-              <w:bottom w:w="92" w:type="dxa"/>
-            </w:tcMar>
-          </w:tcPr>
-          <w:p>
-            <w:pPr>
-              <w:pStyle w:val="BodyText"/>
-            </w:pPr>
-            <w:pPr>
-              <w:spacing w:before="0" w:after="0"/>
-              <w:textAlignment w:val="center"/>
-            </w:pPr>
-            <w:r>
-              <w:drawing>
-                <wp:inline>
-                  <wp:extent cx="152400" cy="152400"/>
-                  <wp:effectExtent b="0" l="0" r="0" t="0"/>
-                  <wp:docPr descr="" title="" id="84" name="Picture"/>
-                  <a:graphic>
-                    <a:graphicData uri="http://schemas.openxmlformats.org/drawingml/2006/picture">
-                      <pic:pic>
-                        <pic:nvPicPr>
-                          <pic:cNvPr descr="/Applications/quarto/share/formats/docx/important.png" id="85" name="Picture"/>
-                          <pic:cNvPicPr>
-                            <a:picLocks noChangeArrowheads="1" noChangeAspect="1"/>
-                          </pic:cNvPicPr>
-                        </pic:nvPicPr>
-                        <pic:blipFill>
-                          <a:blip r:embed="rId71"/>
-                          <a:stretch>
-                            <a:fillRect/>
-                          </a:stretch>
-                        </pic:blipFill>
-                        <pic:spPr bwMode="auto">
-                          <a:xfrm>
-                            <a:off x="0" y="0"/>
-                            <a:ext cx="152400" cy="152400"/>
-                          </a:xfrm>
-                          <a:prstGeom prst="rect">
-                            <a:avLst/>
-                          </a:prstGeom>
-                          <a:noFill/>
-                          <a:ln w="9525">
-                            <a:noFill/>
-                            <a:headEnd/>
-                            <a:tailEnd/>
-                          </a:ln>
-                        </pic:spPr>
-                      </pic:pic>
-                    </a:graphicData>
-                  </a:graphic>
-                </wp:inline>
-              </w:drawing>
-            </w:r>
-            <w:r>
-              <w:t xml:space="preserve"> </w:t>
-            </w:r>
-            <w:r>
-              <w:t xml:space="preserve"> </w:t>
-            </w:r>
-            <w:r>
-              <w:t xml:space="preserve">Why Limitations Matter</w:t>
-            </w:r>
-          </w:p>
-        </w:tc>
-      </w:tr>
-      <w:tr>
-        <w:trPr>
-          <w:cantSplit/>
-        </w:trPr>
-        <w:tc>
-          <w:tcPr>
-            <w:tcMar>
-              <w:top w:w="108" w:type="dxa"/>
-              <w:bottom w:w="108" w:type="dxa"/>
-            </w:tcMar>
-          </w:tcPr>
-          <w:p>
-            <w:pPr>
-              <w:pStyle w:val="BodyText"/>
-            </w:pPr>
-            <w:pPr>
-              <w:spacing w:before="16"/>
-            </w:pPr>
-            <w:r>
-              <w:t xml:space="preserve">Acknowledging limitations shows:</w:t>
-            </w:r>
-          </w:p>
-          <w:p>
-            <w:pPr>
-              <w:pStyle w:val="Compact"/>
-              <w:numPr>
-                <w:ilvl w:val="0"/>
-                <w:numId w:val="1034"/>
-              </w:numPr>
-            </w:pPr>
-            <w:r>
-              <w:rPr>
-                <w:b/>
-                <w:bCs/>
-              </w:rPr>
-              <w:t xml:space="preserve">Critical thinking</w:t>
-            </w:r>
-            <w:r>
-              <w:t xml:space="preserve">: You understand the boundaries of your analysis</w:t>
-            </w:r>
-          </w:p>
-          <w:p>
-            <w:pPr>
-              <w:pStyle w:val="Compact"/>
-              <w:numPr>
-                <w:ilvl w:val="0"/>
-                <w:numId w:val="1034"/>
-              </w:numPr>
-            </w:pPr>
-            <w:r>
-              <w:rPr>
-                <w:b/>
-                <w:bCs/>
-              </w:rPr>
-              <w:t xml:space="preserve">Scientific integrity</w:t>
-            </w:r>
-            <w:r>
-              <w:t xml:space="preserve">: You’re honest about what your study can and cannot show</w:t>
-            </w:r>
-          </w:p>
-          <w:p>
-            <w:pPr>
-              <w:pStyle w:val="Compact"/>
-              <w:numPr>
-                <w:ilvl w:val="0"/>
-                <w:numId w:val="1034"/>
-              </w:numPr>
-            </w:pPr>
-            <w:r>
-              <w:rPr>
-                <w:b/>
-                <w:bCs/>
-              </w:rPr>
-              <w:t xml:space="preserve">Maturity</w:t>
-            </w:r>
-            <w:r>
-              <w:t xml:space="preserve">: You recognize no analysis is perfect</w:t>
-            </w:r>
-          </w:p>
-          <w:p>
-            <w:pPr>
-              <w:pStyle w:val="FirstParagraph"/>
-            </w:pPr>
-            <w:pPr>
-              <w:spacing w:after="16"/>
-            </w:pPr>
-            <w:r>
-              <w:rPr>
-                <w:b/>
-                <w:bCs/>
-              </w:rPr>
-              <w:t xml:space="preserve">This improves your grade</w:t>
-            </w:r>
-            <w:r>
-              <w:t xml:space="preserve">, not reduces it! Instructors expect students to think critically about their work.</w:t>
-            </w:r>
-          </w:p>
-          <w:p/>
-        </w:tc>
-      </w:tr>
-    </w:tbl>
-    <w:bookmarkEnd w:id="86"/>
-    <w:bookmarkStart w:id="89" w:name="future-work"/>
-    <w:p>
-      <w:pPr>
-        <w:pStyle w:val="Heading2"/>
-      </w:pPr>
-      <w:r>
-        <w:t xml:space="preserve">Future Work</w:t>
-      </w:r>
-    </w:p>
-    <w:p>
-      <w:pPr>
-        <w:pStyle w:val="FirstParagraph"/>
-      </w:pPr>
-      <w:r>
-        <w:t xml:space="preserve">Outline specific next steps for extending or improving the analysis.</w:t>
-      </w:r>
-      <w:r>
-        <w:t xml:space="preserve"> </w:t>
-      </w:r>
-      <w:r>
-        <w:rPr>
-          <w:b/>
-          <w:bCs/>
-        </w:rPr>
-        <w:t xml:space="preserve">Be concrete and realistic.</w:t>
-      </w:r>
-    </w:p>
-    <w:p>
-      <w:pPr>
-        <w:pStyle w:val="BodyText"/>
-      </w:pPr>
-      <w:r>
-        <w:rPr>
-          <w:b/>
-          <w:bCs/>
-        </w:rPr>
-        <w:t xml:space="preserve">Good future work suggestions:</w:t>
+        <w:t xml:space="preserve">Exploratory plots</w:t>
+      </w:r>
+      <w:r>
+        <w:t xml:space="preserve"> </w:t>
+      </w:r>
+      <w:r>
+        <w:t xml:space="preserve">that informed your analysis but aren’t central to your findings</w:t>
       </w:r>
     </w:p>
     <w:p>
@@ -9566,7 +9182,7 @@
         <w:pStyle w:val="Compact"/>
         <w:numPr>
           <w:ilvl w:val="0"/>
-          <w:numId w:val="1035"/>
+          <w:numId w:val="1030"/>
         </w:numPr>
       </w:pPr>
       <w:r>
@@ -9574,16 +9190,13 @@
           <w:b/>
           <w:bCs/>
         </w:rPr>
-        <w:t xml:space="preserve">Collect additional data</w:t>
-      </w:r>
-      <w:r>
-        <w:t xml:space="preserve">:</w:t>
-      </w:r>
-      <w:r>
-        <w:t xml:space="preserve"> </w:t>
-      </w:r>
-      <w:r>
-        <w:t xml:space="preserve">“Gather data from additional semesters to increase sample size and assess temporal stability of instructor effects”</w:t>
+        <w:t xml:space="preserve">Full code listings</w:t>
+      </w:r>
+      <w:r>
+        <w:t xml:space="preserve"> </w:t>
+      </w:r>
+      <w:r>
+        <w:t xml:space="preserve">for complex analyses</w:t>
       </w:r>
     </w:p>
     <w:p>
@@ -9591,7 +9204,7 @@
         <w:pStyle w:val="Compact"/>
         <w:numPr>
           <w:ilvl w:val="0"/>
-          <w:numId w:val="1035"/>
+          <w:numId w:val="1030"/>
         </w:numPr>
       </w:pPr>
       <w:r>
@@ -9599,16 +9212,13 @@
           <w:b/>
           <w:bCs/>
         </w:rPr>
-        <w:t xml:space="preserve">Apply advanced methods</w:t>
-      </w:r>
-      <w:r>
-        <w:t xml:space="preserve">:</w:t>
-      </w:r>
-      <w:r>
-        <w:t xml:space="preserve"> </w:t>
-      </w:r>
-      <w:r>
-        <w:t xml:space="preserve">“Implement mixed-effects models to account for nested data structure (students within instructors)”</w:t>
+        <w:t xml:space="preserve">Extended statistical tables</w:t>
+      </w:r>
+      <w:r>
+        <w:t xml:space="preserve"> </w:t>
+      </w:r>
+      <w:r>
+        <w:t xml:space="preserve">with detailed results</w:t>
       </w:r>
     </w:p>
     <w:p>
@@ -9616,7 +9226,7 @@
         <w:pStyle w:val="Compact"/>
         <w:numPr>
           <w:ilvl w:val="0"/>
-          <w:numId w:val="1035"/>
+          <w:numId w:val="1030"/>
         </w:numPr>
       </w:pPr>
       <w:r>
@@ -9624,16 +9234,13 @@
           <w:b/>
           <w:bCs/>
         </w:rPr>
-        <w:t xml:space="preserve">Test additional hypotheses</w:t>
-      </w:r>
-      <w:r>
-        <w:t xml:space="preserve">:</w:t>
-      </w:r>
-      <w:r>
-        <w:t xml:space="preserve"> </w:t>
-      </w:r>
-      <w:r>
-        <w:t xml:space="preserve">“Examine whether instructor effects vary by student prior knowledge using interaction terms”</w:t>
+        <w:t xml:space="preserve">Technical details</w:t>
+      </w:r>
+      <w:r>
+        <w:t xml:space="preserve"> </w:t>
+      </w:r>
+      <w:r>
+        <w:t xml:space="preserve">about data processing steps</w:t>
       </w:r>
     </w:p>
     <w:p>
@@ -9641,7 +9248,7 @@
         <w:pStyle w:val="Compact"/>
         <w:numPr>
           <w:ilvl w:val="0"/>
-          <w:numId w:val="1035"/>
+          <w:numId w:val="1030"/>
         </w:numPr>
       </w:pPr>
       <w:r>
@@ -9649,28 +9256,13 @@
           <w:b/>
           <w:bCs/>
         </w:rPr>
-        <w:t xml:space="preserve">Expand scope</w:t>
-      </w:r>
-      <w:r>
-        <w:t xml:space="preserve">:</w:t>
-      </w:r>
-      <w:r>
-        <w:t xml:space="preserve"> </w:t>
-      </w:r>
-      <w:r>
-        <w:t xml:space="preserve">“Include qualitative data from student evaluations to understand mechanisms behind performance differences”</w:t>
-      </w:r>
-    </w:p>
-    <w:p>
-      <w:pPr>
-        <w:pStyle w:val="FirstParagraph"/>
-      </w:pPr>
-      <w:r>
-        <w:rPr>
-          <w:b/>
-          <w:bCs/>
-        </w:rPr>
-        <w:t xml:space="preserve">Avoid vague statements like:</w:t>
+        <w:t xml:space="preserve">Sensitivity analyses</w:t>
+      </w:r>
+      <w:r>
+        <w:t xml:space="preserve"> </w:t>
+      </w:r>
+      <w:r>
+        <w:t xml:space="preserve">or robustness checks</w:t>
       </w:r>
     </w:p>
     <w:p>
@@ -9678,988 +9270,14 @@
         <w:pStyle w:val="Compact"/>
         <w:numPr>
           <w:ilvl w:val="0"/>
-          <w:numId w:val="1036"/>
+          <w:numId w:val="1030"/>
         </w:numPr>
-      </w:pPr>
-      <w:r>
-        <w:t xml:space="preserve">❌</w:t>
-      </w:r>
-      <w:r>
-        <w:t xml:space="preserve"> </w:t>
-      </w:r>
-      <w:r>
-        <w:t xml:space="preserve">“Get more data”</w:t>
-      </w:r>
-    </w:p>
-    <w:p>
-      <w:pPr>
-        <w:pStyle w:val="Compact"/>
-        <w:numPr>
-          <w:ilvl w:val="0"/>
-          <w:numId w:val="1036"/>
-        </w:numPr>
-      </w:pPr>
-      <w:r>
-        <w:t xml:space="preserve">❌</w:t>
-      </w:r>
-      <w:r>
-        <w:t xml:space="preserve"> </w:t>
-      </w:r>
-      <w:r>
-        <w:t xml:space="preserve">“Use more variables”</w:t>
-      </w:r>
-    </w:p>
-    <w:p>
-      <w:pPr>
-        <w:pStyle w:val="Compact"/>
-        <w:numPr>
-          <w:ilvl w:val="0"/>
-          <w:numId w:val="1036"/>
-        </w:numPr>
-      </w:pPr>
-      <w:r>
-        <w:t xml:space="preserve">❌</w:t>
-      </w:r>
-      <w:r>
-        <w:t xml:space="preserve"> </w:t>
-      </w:r>
-      <w:r>
-        <w:t xml:space="preserve">“Apply machine learning”</w:t>
-      </w:r>
-    </w:p>
-    <w:p>
-      <w:pPr>
-        <w:pStyle w:val="FirstParagraph"/>
       </w:pPr>
       <w:r>
         <w:rPr>
           <w:b/>
           <w:bCs/>
         </w:rPr>
-        <w:t xml:space="preserve">Instead, be specific about WHAT, WHY, and HOW:</w:t>
-      </w:r>
-    </w:p>
-    <w:p>
-      <w:pPr>
-        <w:pStyle w:val="Compact"/>
-        <w:numPr>
-          <w:ilvl w:val="0"/>
-          <w:numId w:val="1037"/>
-        </w:numPr>
-      </w:pPr>
-      <w:r>
-        <w:t xml:space="preserve">✅</w:t>
-      </w:r>
-      <w:r>
-        <w:t xml:space="preserve"> </w:t>
-      </w:r>
-      <w:r>
-        <w:t xml:space="preserve">“Collect data on student study hours to control for effort as a confounding variable, which would help isolate the true causal effect of instructor quality on performance”</w:t>
-      </w:r>
-    </w:p>
-    <w:tbl>
-      <w:tblPr>
-        <w:tblStyle w:val="Table"/>
-        <w:tblLook w:firstRow="0" w:lastRow="0" w:firstColumn="0" w:lastColumn="0" w:noHBand="0" w:noVBand="0" w:val="0000"/>
-        <w:tblBorders>
-          <w:top w:val="single" w:sz="4" w:space="0" w:color="00A047"/>
-          <w:left w:val="single" w:sz="24" w:space="0" w:color="00A047"/>
-          <w:bottom w:val="single" w:sz="4" w:space="0" w:color="00A047"/>
-          <w:right w:val="single" w:sz="4" w:space="0" w:color="00A047"/>
-        </w:tblBorders>
-        <w:tblCellMar>
-          <w:left w:w="144" w:type="dxa"/>
-          <w:right w:w="144" w:type="dxa"/>
-        </w:tblCellMar>
-        <w:tblLook w:firstRow="0" w:lastRow="0" w:firstColumn="0" w:lastColumn="0" w:noHBand="0" w:noVBand="0" w:val="0000"/>
-      </w:tblPr>
-      <w:tr>
-        <w:trPr>
-          <w:cantSplit/>
-        </w:trPr>
-        <w:tc>
-          <w:tcPr>
-            <w:shd w:color="auto" w:fill="ccf1e3" w:val="clear"/>
-            <w:tcMar>
-              <w:top w:w="92" w:type="dxa"/>
-              <w:bottom w:w="92" w:type="dxa"/>
-            </w:tcMar>
-          </w:tcPr>
-          <w:p>
-            <w:pPr>
-              <w:pStyle w:val="FirstParagraph"/>
-            </w:pPr>
-            <w:pPr>
-              <w:spacing w:before="0" w:after="0"/>
-              <w:textAlignment w:val="center"/>
-            </w:pPr>
-            <w:r>
-              <w:drawing>
-                <wp:inline>
-                  <wp:extent cx="152400" cy="152400"/>
-                  <wp:effectExtent b="0" l="0" r="0" t="0"/>
-                  <wp:docPr descr="" title="" id="87" name="Picture"/>
-                  <a:graphic>
-                    <a:graphicData uri="http://schemas.openxmlformats.org/drawingml/2006/picture">
-                      <pic:pic>
-                        <pic:nvPicPr>
-                          <pic:cNvPr descr="/Applications/quarto/share/formats/docx/tip.png" id="88" name="Picture"/>
-                          <pic:cNvPicPr>
-                            <a:picLocks noChangeArrowheads="1" noChangeAspect="1"/>
-                          </pic:cNvPicPr>
-                        </pic:nvPicPr>
-                        <pic:blipFill>
-                          <a:blip r:embed="rId21"/>
-                          <a:stretch>
-                            <a:fillRect/>
-                          </a:stretch>
-                        </pic:blipFill>
-                        <pic:spPr bwMode="auto">
-                          <a:xfrm>
-                            <a:off x="0" y="0"/>
-                            <a:ext cx="152400" cy="152400"/>
-                          </a:xfrm>
-                          <a:prstGeom prst="rect">
-                            <a:avLst/>
-                          </a:prstGeom>
-                          <a:noFill/>
-                          <a:ln w="9525">
-                            <a:noFill/>
-                            <a:headEnd/>
-                            <a:tailEnd/>
-                          </a:ln>
-                        </pic:spPr>
-                      </pic:pic>
-                    </a:graphicData>
-                  </a:graphic>
-                </wp:inline>
-              </w:drawing>
-            </w:r>
-            <w:r>
-              <w:t xml:space="preserve"> </w:t>
-            </w:r>
-            <w:r>
-              <w:t xml:space="preserve"> </w:t>
-            </w:r>
-            <w:r>
-              <w:t xml:space="preserve">Connecting Everything</w:t>
-            </w:r>
-          </w:p>
-        </w:tc>
-      </w:tr>
-      <w:tr>
-        <w:trPr>
-          <w:cantSplit/>
-        </w:trPr>
-        <w:tc>
-          <w:tcPr>
-            <w:tcMar>
-              <w:top w:w="108" w:type="dxa"/>
-              <w:bottom w:w="108" w:type="dxa"/>
-            </w:tcMar>
-          </w:tcPr>
-          <w:p>
-            <w:pPr>
-              <w:pStyle w:val="BodyText"/>
-            </w:pPr>
-            <w:pPr>
-              <w:spacing w:before="16"/>
-            </w:pPr>
-            <w:r>
-              <w:t xml:space="preserve">Your conclusion should feel like a natural ending that:</w:t>
-            </w:r>
-          </w:p>
-          <w:p>
-            <w:pPr>
-              <w:pStyle w:val="Compact"/>
-              <w:numPr>
-                <w:ilvl w:val="0"/>
-                <w:numId w:val="1038"/>
-              </w:numPr>
-            </w:pPr>
-            <w:r>
-              <w:t xml:space="preserve">Circles back to your introduction (research questions)</w:t>
-            </w:r>
-          </w:p>
-          <w:p>
-            <w:pPr>
-              <w:pStyle w:val="Compact"/>
-              <w:numPr>
-                <w:ilvl w:val="0"/>
-                <w:numId w:val="1038"/>
-              </w:numPr>
-            </w:pPr>
-            <w:r>
-              <w:t xml:space="preserve">Synthesizes your findings from EDA and analysis</w:t>
-            </w:r>
-          </w:p>
-          <w:p>
-            <w:pPr>
-              <w:pStyle w:val="Compact"/>
-              <w:numPr>
-                <w:ilvl w:val="0"/>
-                <w:numId w:val="1038"/>
-              </w:numPr>
-            </w:pPr>
-            <w:r>
-              <w:t xml:space="preserve">Demonstrates you’ve thought deeply about your project</w:t>
-            </w:r>
-          </w:p>
-          <w:p>
-            <w:pPr>
-              <w:pStyle w:val="Compact"/>
-              <w:numPr>
-                <w:ilvl w:val="0"/>
-                <w:numId w:val="1038"/>
-              </w:numPr>
-            </w:pPr>
-            <w:r>
-              <w:t xml:space="preserve">Leaves readers with clear takeaways</w:t>
-            </w:r>
-          </w:p>
-          <w:p>
-            <w:pPr>
-              <w:pStyle w:val="FirstParagraph"/>
-            </w:pPr>
-            <w:pPr>
-              <w:spacing w:after="16"/>
-            </w:pPr>
-            <w:r>
-              <w:rPr>
-                <w:b/>
-                <w:bCs/>
-              </w:rPr>
-              <w:t xml:space="preserve">A strong conclusion elevates your entire report!</w:t>
-            </w:r>
-          </w:p>
-          <w:p/>
-        </w:tc>
-      </w:tr>
-    </w:tbl>
-    <w:bookmarkEnd w:id="89"/>
-    <w:bookmarkEnd w:id="90"/>
-    <w:bookmarkStart w:id="95" w:name="references"/>
-    <w:p>
-      <w:pPr>
-        <w:pStyle w:val="Heading1"/>
-      </w:pPr>
-      <w:r>
-        <w:t xml:space="preserve">References</w:t>
-      </w:r>
-    </w:p>
-    <w:p>
-      <w:pPr>
-        <w:pStyle w:val="FirstParagraph"/>
-      </w:pPr>
-      <w:r>
-        <w:t xml:space="preserve">(</w:t>
-      </w:r>
-      <w:r>
-        <w:rPr>
-          <w:b/>
-          <w:bCs/>
-        </w:rPr>
-        <w:t xml:space="preserve">misc?</w:t>
-      </w:r>
-      <w:r>
-        <w:t xml:space="preserve">)</w:t>
-      </w:r>
-      <w:r>
-        <w:t xml:space="preserve">{nsw2020remote,</w:t>
-      </w:r>
-      <w:r>
-        <w:t xml:space="preserve"> </w:t>
-      </w:r>
-      <w:r>
-        <w:t xml:space="preserve">author = {{NSW Government}},</w:t>
-      </w:r>
-      <w:r>
-        <w:t xml:space="preserve"> </w:t>
-      </w:r>
-      <w:r>
-        <w:t xml:space="preserve">title = {Remote Working Survey 2020 Dataset},</w:t>
-      </w:r>
-      <w:r>
-        <w:t xml:space="preserve"> </w:t>
-      </w:r>
-      <w:r>
-        <w:t xml:space="preserve">year = {2020},</w:t>
-      </w:r>
-      <w:r>
-        <w:t xml:space="preserve"> </w:t>
-      </w:r>
-      <w:r>
-        <w:t xml:space="preserve">url = {https://data.nsw.gov.au/data/dataset/nsw-remote-working-survey},</w:t>
-      </w:r>
-      <w:r>
-        <w:t xml:space="preserve"> </w:t>
-      </w:r>
-      <w:r>
-        <w:t xml:space="preserve">}</w:t>
-      </w:r>
-    </w:p>
-    <w:p>
-      <w:pPr>
-        <w:pStyle w:val="BodyText"/>
-      </w:pPr>
-      <w:r>
-        <w:t xml:space="preserve">(</w:t>
-      </w:r>
-      <w:r>
-        <w:rPr>
-          <w:b/>
-          <w:bCs/>
-        </w:rPr>
-        <w:t xml:space="preserve">misc?</w:t>
-      </w:r>
-      <w:r>
-        <w:t xml:space="preserve">)</w:t>
-      </w:r>
-      <w:r>
-        <w:t xml:space="preserve">{pandasDocs,</w:t>
-      </w:r>
-      <w:r>
-        <w:t xml:space="preserve"> </w:t>
-      </w:r>
-      <w:r>
-        <w:t xml:space="preserve">author = {{Pandas Documentation}},</w:t>
-      </w:r>
-      <w:r>
-        <w:t xml:space="preserve"> </w:t>
-      </w:r>
-      <w:r>
-        <w:t xml:space="preserve">title = {Pandas User Guide},</w:t>
-      </w:r>
-      <w:r>
-        <w:t xml:space="preserve"> </w:t>
-      </w:r>
-      <w:r>
-        <w:t xml:space="preserve">year = {n.d.},</w:t>
-      </w:r>
-      <w:r>
-        <w:t xml:space="preserve"> </w:t>
-      </w:r>
-      <w:r>
-        <w:t xml:space="preserve">url = {https://pandas.pydata.org/docs/},</w:t>
-      </w:r>
-      <w:r>
-        <w:t xml:space="preserve"> </w:t>
-      </w:r>
-      <w:r>
-        <w:t xml:space="preserve">}</w:t>
-      </w:r>
-    </w:p>
-    <w:p>
-      <w:pPr>
-        <w:pStyle w:val="BodyText"/>
-      </w:pPr>
-      <w:r>
-        <w:t xml:space="preserve">(</w:t>
-      </w:r>
-      <w:r>
-        <w:rPr>
-          <w:b/>
-          <w:bCs/>
-        </w:rPr>
-        <w:t xml:space="preserve">misc?</w:t>
-      </w:r>
-      <w:r>
-        <w:t xml:space="preserve">)</w:t>
-      </w:r>
-      <w:r>
-        <w:t xml:space="preserve">{seabornDocs,</w:t>
-      </w:r>
-      <w:r>
-        <w:t xml:space="preserve"> </w:t>
-      </w:r>
-      <w:r>
-        <w:t xml:space="preserve">author = {{Seaborn Documentation}},</w:t>
-      </w:r>
-      <w:r>
-        <w:t xml:space="preserve"> </w:t>
-      </w:r>
-      <w:r>
-        <w:t xml:space="preserve">title = {Seaborn: Statistical Data Visualization},</w:t>
-      </w:r>
-      <w:r>
-        <w:t xml:space="preserve"> </w:t>
-      </w:r>
-      <w:r>
-        <w:t xml:space="preserve">year = {n.d.},</w:t>
-      </w:r>
-      <w:r>
-        <w:t xml:space="preserve"> </w:t>
-      </w:r>
-      <w:r>
-        <w:t xml:space="preserve">url = {https://seaborn.pydata.org/},</w:t>
-      </w:r>
-      <w:r>
-        <w:t xml:space="preserve"> </w:t>
-      </w:r>
-      <w:r>
-        <w:t xml:space="preserve">}</w:t>
-      </w:r>
-    </w:p>
-    <w:p>
-      <w:pPr>
-        <w:pStyle w:val="BodyText"/>
-      </w:pPr>
-      <w:r>
-        <w:t xml:space="preserve">(</w:t>
-      </w:r>
-      <w:r>
-        <w:rPr>
-          <w:b/>
-          <w:bCs/>
-        </w:rPr>
-        <w:t xml:space="preserve">misc?</w:t>
-      </w:r>
-      <w:r>
-        <w:t xml:space="preserve">)</w:t>
-      </w:r>
-      <w:r>
-        <w:t xml:space="preserve">{matplotlibDocs,</w:t>
-      </w:r>
-      <w:r>
-        <w:t xml:space="preserve"> </w:t>
-      </w:r>
-      <w:r>
-        <w:t xml:space="preserve">author = {{Matplotlib Documentation}},</w:t>
-      </w:r>
-      <w:r>
-        <w:t xml:space="preserve"> </w:t>
-      </w:r>
-      <w:r>
-        <w:t xml:space="preserve">title = {Matplotlib: Visualization with Python},</w:t>
-      </w:r>
-      <w:r>
-        <w:t xml:space="preserve"> </w:t>
-      </w:r>
-      <w:r>
-        <w:t xml:space="preserve">year = {n.d.},</w:t>
-      </w:r>
-      <w:r>
-        <w:t xml:space="preserve"> </w:t>
-      </w:r>
-      <w:r>
-        <w:t xml:space="preserve">url = {https://matplotlib.org/stable/},</w:t>
-      </w:r>
-      <w:r>
-        <w:t xml:space="preserve"> </w:t>
-      </w:r>
-      <w:r>
-        <w:t xml:space="preserve">}</w:t>
-      </w:r>
-    </w:p>
-    <w:p>
-      <w:pPr>
-        <w:pStyle w:val="BodyText"/>
-      </w:pPr>
-      <w:r>
-        <w:t xml:space="preserve">(</w:t>
-      </w:r>
-      <w:r>
-        <w:rPr>
-          <w:b/>
-          <w:bCs/>
-        </w:rPr>
-        <w:t xml:space="preserve">misc?</w:t>
-      </w:r>
-      <w:r>
-        <w:t xml:space="preserve">)</w:t>
-      </w:r>
-      <w:r>
-        <w:t xml:space="preserve">{quartoDocs,</w:t>
-      </w:r>
-      <w:r>
-        <w:t xml:space="preserve"> </w:t>
-      </w:r>
-      <w:r>
-        <w:t xml:space="preserve">author = {{Quarto Documentation}},</w:t>
-      </w:r>
-      <w:r>
-        <w:t xml:space="preserve"> </w:t>
-      </w:r>
-      <w:r>
-        <w:t xml:space="preserve">title = {Quarto Guide},</w:t>
-      </w:r>
-      <w:r>
-        <w:t xml:space="preserve"> </w:t>
-      </w:r>
-      <w:r>
-        <w:t xml:space="preserve">year = {n.d.},</w:t>
-      </w:r>
-      <w:r>
-        <w:t xml:space="preserve"> </w:t>
-      </w:r>
-      <w:r>
-        <w:t xml:space="preserve">url = {https://quarto.org/},</w:t>
-      </w:r>
-      <w:r>
-        <w:t xml:space="preserve"> </w:t>
-      </w:r>
-      <w:r>
-        <w:t xml:space="preserve">}</w:t>
-      </w:r>
-    </w:p>
-    <w:p>
-      <w:pPr>
-        <w:pStyle w:val="BodyText"/>
-      </w:pPr>
-      <w:r>
-        <w:t xml:space="preserve">(</w:t>
-      </w:r>
-      <w:r>
-        <w:rPr>
-          <w:b/>
-          <w:bCs/>
-        </w:rPr>
-        <w:t xml:space="preserve">misc?</w:t>
-      </w:r>
-      <w:r>
-        <w:t xml:space="preserve">)</w:t>
-      </w:r>
-      <w:r>
-        <w:t xml:space="preserve">{joshi2015likert,</w:t>
-      </w:r>
-      <w:r>
-        <w:t xml:space="preserve"> </w:t>
-      </w:r>
-      <w:r>
-        <w:t xml:space="preserve">author = {Joshi, A. and Kale, S. and Chandel, S. and Pal, D. K.},</w:t>
-      </w:r>
-      <w:r>
-        <w:t xml:space="preserve"> </w:t>
-      </w:r>
-      <w:r>
-        <w:t xml:space="preserve">title = {Likert Scale: What it is &amp; How to Use It},</w:t>
-      </w:r>
-      <w:r>
-        <w:t xml:space="preserve"> </w:t>
-      </w:r>
-      <w:r>
-        <w:t xml:space="preserve">year = {2015},</w:t>
-      </w:r>
-      <w:r>
-        <w:t xml:space="preserve"> </w:t>
-      </w:r>
-      <w:r>
-        <w:t xml:space="preserve">url = {https://www.researchgate.net/publication/281874183_Likert_Scale_What_it_is_and_How_to_Use_It},</w:t>
-      </w:r>
-      <w:r>
-        <w:t xml:space="preserve"> </w:t>
-      </w:r>
-      <w:r>
-        <w:t xml:space="preserve">}</w:t>
-      </w:r>
-    </w:p>
-    <w:p>
-      <w:pPr>
-        <w:pStyle w:val="BodyText"/>
-      </w:pPr>
-      <w:r>
-        <w:t xml:space="preserve">(</w:t>
-      </w:r>
-      <w:r>
-        <w:rPr>
-          <w:b/>
-          <w:bCs/>
-        </w:rPr>
-        <w:t xml:space="preserve">article?</w:t>
-      </w:r>
-      <w:r>
-        <w:t xml:space="preserve">)</w:t>
-      </w:r>
-      <w:r>
-        <w:t xml:space="preserve">{charalampous2022remote,</w:t>
-      </w:r>
-      <w:r>
-        <w:t xml:space="preserve"> </w:t>
-      </w:r>
-      <w:r>
-        <w:t xml:space="preserve">author = {Charalampous, M. and Grant, C. A. and Tramontano, C. and Michailidis, E.},</w:t>
-      </w:r>
-      <w:r>
-        <w:t xml:space="preserve"> </w:t>
-      </w:r>
-      <w:r>
-        <w:t xml:space="preserve">title = {Investigating the Role of Remote Working on Employees’ Performance and Well-Being: An Evidence-Based Systematic Review},</w:t>
-      </w:r>
-      <w:r>
-        <w:t xml:space="preserve"> </w:t>
-      </w:r>
-      <w:r>
-        <w:t xml:space="preserve">journal = {International Journal of Environmental Research and Public Health},</w:t>
-      </w:r>
-      <w:r>
-        <w:t xml:space="preserve"> </w:t>
-      </w:r>
-      <w:r>
-        <w:t xml:space="preserve">volume = {19},</w:t>
-      </w:r>
-      <w:r>
-        <w:t xml:space="preserve"> </w:t>
-      </w:r>
-      <w:r>
-        <w:t xml:space="preserve">number = {19},</w:t>
-      </w:r>
-      <w:r>
-        <w:t xml:space="preserve"> </w:t>
-      </w:r>
-      <w:r>
-        <w:t xml:space="preserve">pages = {12373},</w:t>
-      </w:r>
-      <w:r>
-        <w:t xml:space="preserve"> </w:t>
-      </w:r>
-      <w:r>
-        <w:t xml:space="preserve">year = {2022},</w:t>
-      </w:r>
-      <w:r>
-        <w:t xml:space="preserve"> </w:t>
-      </w:r>
-      <w:r>
-        <w:t xml:space="preserve">url = {https://pmc.ncbi.nlm.nih.gov/articles/PMC9566387/},</w:t>
-      </w:r>
-      <w:r>
-        <w:t xml:space="preserve"> </w:t>
-      </w:r>
-      <w:r>
-        <w:t xml:space="preserve">}</w:t>
-      </w:r>
-    </w:p>
-    <w:p>
-      <w:pPr>
-        <w:pStyle w:val="BodyText"/>
-      </w:pPr>
-      <w:r>
-        <w:t xml:space="preserve">(</w:t>
-      </w:r>
-      <w:r>
-        <w:rPr>
-          <w:b/>
-          <w:bCs/>
-        </w:rPr>
-        <w:t xml:space="preserve">article?</w:t>
-      </w:r>
-      <w:r>
-        <w:t xml:space="preserve">)</w:t>
-      </w:r>
-      <w:r>
-        <w:t xml:space="preserve">{garcia2024wellbeing,</w:t>
-      </w:r>
-      <w:r>
-        <w:t xml:space="preserve"> </w:t>
-      </w:r>
-      <w:r>
-        <w:t xml:space="preserve">author = {García-Sánchez, E. and García-Sánchez, I. M.},</w:t>
-      </w:r>
-      <w:r>
-        <w:t xml:space="preserve"> </w:t>
-      </w:r>
-      <w:r>
-        <w:t xml:space="preserve">title = {Remote workers’ well-being: Are innovative organizations really concerned? A bibliometrics analysis},</w:t>
-      </w:r>
-      <w:r>
-        <w:t xml:space="preserve"> </w:t>
-      </w:r>
-      <w:r>
-        <w:t xml:space="preserve">journal = {Journal of Innovation &amp; Knowledge},</w:t>
-      </w:r>
-      <w:r>
-        <w:t xml:space="preserve"> </w:t>
-      </w:r>
-      <w:r>
-        <w:t xml:space="preserve">volume = {9},</w:t>
-      </w:r>
-      <w:r>
-        <w:t xml:space="preserve"> </w:t>
-      </w:r>
-      <w:r>
-        <w:t xml:space="preserve">number = {4},</w:t>
-      </w:r>
-      <w:r>
-        <w:t xml:space="preserve"> </w:t>
-      </w:r>
-      <w:r>
-        <w:t xml:space="preserve">pages = {100313},</w:t>
-      </w:r>
-      <w:r>
-        <w:t xml:space="preserve"> </w:t>
-      </w:r>
-      <w:r>
-        <w:t xml:space="preserve">year = {2024},</w:t>
-      </w:r>
-      <w:r>
-        <w:t xml:space="preserve"> </w:t>
-      </w:r>
-      <w:r>
-        <w:t xml:space="preserve">url = {https://www.sciencedirect.com/science/article/pii/S2444569X24001343},</w:t>
-      </w:r>
-      <w:r>
-        <w:t xml:space="preserve"> </w:t>
-      </w:r>
-      <w:r>
-        <w:t xml:space="preserve">}</w:t>
-      </w:r>
-    </w:p>
-    <w:p>
-      <w:pPr>
-        <w:pStyle w:val="BodyText"/>
-      </w:pPr>
-      <w:r>
-        <w:t xml:space="preserve">(</w:t>
-      </w:r>
-      <w:r>
-        <w:rPr>
-          <w:b/>
-          <w:bCs/>
-        </w:rPr>
-        <w:t xml:space="preserve">misc?</w:t>
-      </w:r>
-      <w:r>
-        <w:t xml:space="preserve">)</w:t>
-      </w:r>
-      <w:r>
-        <w:t xml:space="preserve">{bloom2013wfh,</w:t>
-      </w:r>
-      <w:r>
-        <w:t xml:space="preserve"> </w:t>
-      </w:r>
-      <w:r>
-        <w:t xml:space="preserve">author = {Bloom, N. and Liang, J. and Roberts, J. and Ying, Z. J.},</w:t>
-      </w:r>
-      <w:r>
-        <w:t xml:space="preserve"> </w:t>
-      </w:r>
-      <w:r>
-        <w:t xml:space="preserve">title = {Does Working from Home Work? Evidence from a Chinese Experiment},</w:t>
-      </w:r>
-      <w:r>
-        <w:t xml:space="preserve"> </w:t>
-      </w:r>
-      <w:r>
-        <w:t xml:space="preserve">year = {2013},</w:t>
-      </w:r>
-      <w:r>
-        <w:t xml:space="preserve"> </w:t>
-      </w:r>
-      <w:r>
-        <w:t xml:space="preserve">url = {https://www.nber.org/papers/w18871},</w:t>
-      </w:r>
-      <w:r>
-        <w:t xml:space="preserve"> </w:t>
-      </w:r>
-      <w:r>
-        <w:t xml:space="preserve">}</w:t>
-      </w:r>
-    </w:p>
-    <w:bookmarkStart w:id="94" w:name="what-goes-in-appendices"/>
-    <w:p>
-      <w:pPr>
-        <w:pStyle w:val="Heading2"/>
-      </w:pPr>
-      <w:r>
-        <w:t xml:space="preserve">What Goes in Appendices?</w:t>
-      </w:r>
-    </w:p>
-    <w:p>
-      <w:pPr>
-        <w:pStyle w:val="FirstParagraph"/>
-      </w:pPr>
-      <w:r>
-        <w:rPr>
-          <w:b/>
-          <w:bCs/>
-        </w:rPr>
-        <w:t xml:space="preserve">Appendices = supplementary material</w:t>
-      </w:r>
-      <w:r>
-        <w:t xml:space="preserve"> </w:t>
-      </w:r>
-      <w:r>
-        <w:t xml:space="preserve">that supports but isn’t essential to your main story.</w:t>
-      </w:r>
-    </w:p>
-    <w:p>
-      <w:pPr>
-        <w:pStyle w:val="BodyText"/>
-      </w:pPr>
-      <w:r>
-        <w:rPr>
-          <w:b/>
-          <w:bCs/>
-        </w:rPr>
-        <w:t xml:space="preserve">Include in appendices:</w:t>
-      </w:r>
-    </w:p>
-    <w:p>
-      <w:pPr>
-        <w:pStyle w:val="Compact"/>
-        <w:numPr>
-          <w:ilvl w:val="0"/>
-          <w:numId w:val="1039"/>
-        </w:numPr>
-      </w:pPr>
-      <w:r>
-        <w:rPr>
-          <w:b/>
-          <w:bCs/>
-        </w:rPr>
-        <w:t xml:space="preserve">Additional plots and visualizations</w:t>
-      </w:r>
-      <w:r>
-        <w:t xml:space="preserve"> </w:t>
-      </w:r>
-      <w:r>
-        <w:t xml:space="preserve">that provide extra detail but don’t fit the main narrative flow</w:t>
-      </w:r>
-    </w:p>
-    <w:p>
-      <w:pPr>
-        <w:pStyle w:val="Compact"/>
-        <w:numPr>
-          <w:ilvl w:val="0"/>
-          <w:numId w:val="1039"/>
-        </w:numPr>
-      </w:pPr>
-      <w:r>
-        <w:rPr>
-          <w:b/>
-          <w:bCs/>
-        </w:rPr>
-        <w:t xml:space="preserve">Alternative visualizations</w:t>
-      </w:r>
-      <w:r>
-        <w:t xml:space="preserve"> </w:t>
-      </w:r>
-      <w:r>
-        <w:t xml:space="preserve">of the same data (e.g., different plot types)</w:t>
-      </w:r>
-    </w:p>
-    <w:p>
-      <w:pPr>
-        <w:pStyle w:val="Compact"/>
-        <w:numPr>
-          <w:ilvl w:val="0"/>
-          <w:numId w:val="1039"/>
-        </w:numPr>
-      </w:pPr>
-      <w:r>
-        <w:rPr>
-          <w:b/>
-          <w:bCs/>
-        </w:rPr>
-        <w:t xml:space="preserve">Exploratory plots</w:t>
-      </w:r>
-      <w:r>
-        <w:t xml:space="preserve"> </w:t>
-      </w:r>
-      <w:r>
-        <w:t xml:space="preserve">that informed your analysis but aren’t central to your findings</w:t>
-      </w:r>
-    </w:p>
-    <w:p>
-      <w:pPr>
-        <w:pStyle w:val="Compact"/>
-        <w:numPr>
-          <w:ilvl w:val="0"/>
-          <w:numId w:val="1039"/>
-        </w:numPr>
-      </w:pPr>
-      <w:r>
-        <w:rPr>
-          <w:b/>
-          <w:bCs/>
-        </w:rPr>
-        <w:t xml:space="preserve">Full code listings</w:t>
-      </w:r>
-      <w:r>
-        <w:t xml:space="preserve"> </w:t>
-      </w:r>
-      <w:r>
-        <w:t xml:space="preserve">for complex analyses</w:t>
-      </w:r>
-    </w:p>
-    <w:p>
-      <w:pPr>
-        <w:pStyle w:val="Compact"/>
-        <w:numPr>
-          <w:ilvl w:val="0"/>
-          <w:numId w:val="1039"/>
-        </w:numPr>
-      </w:pPr>
-      <w:r>
-        <w:rPr>
-          <w:b/>
-          <w:bCs/>
-        </w:rPr>
-        <w:t xml:space="preserve">Extended statistical tables</w:t>
-      </w:r>
-      <w:r>
-        <w:t xml:space="preserve"> </w:t>
-      </w:r>
-      <w:r>
-        <w:t xml:space="preserve">with detailed results</w:t>
-      </w:r>
-    </w:p>
-    <w:p>
-      <w:pPr>
-        <w:pStyle w:val="Compact"/>
-        <w:numPr>
-          <w:ilvl w:val="0"/>
-          <w:numId w:val="1039"/>
-        </w:numPr>
-      </w:pPr>
-      <w:r>
-        <w:rPr>
-          <w:b/>
-          <w:bCs/>
-        </w:rPr>
-        <w:t xml:space="preserve">Technical details</w:t>
-      </w:r>
-      <w:r>
-        <w:t xml:space="preserve"> </w:t>
-      </w:r>
-      <w:r>
-        <w:t xml:space="preserve">about data processing steps</w:t>
-      </w:r>
-    </w:p>
-    <w:p>
-      <w:pPr>
-        <w:pStyle w:val="Compact"/>
-        <w:numPr>
-          <w:ilvl w:val="0"/>
-          <w:numId w:val="1039"/>
-        </w:numPr>
-      </w:pPr>
-      <w:r>
-        <w:rPr>
-          <w:b/>
-          <w:bCs/>
-        </w:rPr>
-        <w:t xml:space="preserve">Sensitivity analyses</w:t>
-      </w:r>
-      <w:r>
-        <w:t xml:space="preserve"> </w:t>
-      </w:r>
-      <w:r>
-        <w:t xml:space="preserve">or robustness checks</w:t>
-      </w:r>
-    </w:p>
-    <w:p>
-      <w:pPr>
-        <w:pStyle w:val="Compact"/>
-        <w:numPr>
-          <w:ilvl w:val="0"/>
-          <w:numId w:val="1039"/>
-        </w:numPr>
-      </w:pPr>
-      <w:r>
-        <w:rPr>
-          <w:b/>
-          <w:bCs/>
-        </w:rPr>
         <w:t xml:space="preserve">Data dictionaries</w:t>
       </w:r>
       <w:r>
@@ -10669,7 +9287,7 @@
         <w:t xml:space="preserve">with detailed variable descriptions</w:t>
       </w:r>
     </w:p>
-    <w:bookmarkStart w:id="91" w:name="sec-appendix-plots"/>
+    <w:bookmarkStart w:id="79" w:name="sec-appendix-plots"/>
     <w:p>
       <w:pPr>
         <w:pStyle w:val="Heading3"/>
@@ -10678,8 +9296,8 @@
         <w:t xml:space="preserve">Appendix A: Additional Exploratory Plots</w:t>
       </w:r>
     </w:p>
-    <w:bookmarkEnd w:id="91"/>
-    <w:bookmarkStart w:id="92" w:name="sec-appendix-code"/>
+    <w:bookmarkEnd w:id="79"/>
+    <w:bookmarkStart w:id="80" w:name="sec-appendix-code"/>
     <w:p>
       <w:pPr>
         <w:pStyle w:val="Heading3"/>
@@ -10688,8 +9306,8 @@
         <w:t xml:space="preserve">Appendix B: Complete Code Listings</w:t>
       </w:r>
     </w:p>
-    <w:bookmarkEnd w:id="92"/>
-    <w:bookmarkStart w:id="93" w:name="sec-appendix-tables"/>
+    <w:bookmarkEnd w:id="80"/>
+    <w:bookmarkStart w:id="81" w:name="sec-appendix-tables"/>
     <w:p>
       <w:pPr>
         <w:pStyle w:val="Heading3"/>
@@ -10698,9 +9316,9 @@
         <w:t xml:space="preserve">Appendix C: Supplementary Tables</w:t>
       </w:r>
     </w:p>
-    <w:bookmarkEnd w:id="93"/>
-    <w:bookmarkEnd w:id="94"/>
-    <w:bookmarkEnd w:id="95"/>
+    <w:bookmarkEnd w:id="81"/>
+    <w:bookmarkEnd w:id="82"/>
+    <w:bookmarkEnd w:id="83"/>
     <w:sectPr>
       <w:footnotePr>
         <w:numRestart w:val="eachSect"/>
@@ -11117,87 +9735,6 @@
     <w:abstractNumId w:val="991"/>
   </w:num>
   <w:num w:numId="1030">
-    <w:abstractNumId w:val="99411"/>
-    <w:lvlOverride w:ilvl="0">
-      <w:startOverride w:val="1"/>
-    </w:lvlOverride>
-    <w:lvlOverride w:ilvl="1">
-      <w:startOverride w:val="1"/>
-    </w:lvlOverride>
-    <w:lvlOverride w:ilvl="2">
-      <w:startOverride w:val="1"/>
-    </w:lvlOverride>
-    <w:lvlOverride w:ilvl="3">
-      <w:startOverride w:val="1"/>
-    </w:lvlOverride>
-    <w:lvlOverride w:ilvl="4">
-      <w:startOverride w:val="1"/>
-    </w:lvlOverride>
-    <w:lvlOverride w:ilvl="5">
-      <w:startOverride w:val="1"/>
-    </w:lvlOverride>
-    <w:lvlOverride w:ilvl="6">
-      <w:startOverride w:val="1"/>
-    </w:lvlOverride>
-    <w:lvlOverride w:ilvl="7">
-      <w:startOverride w:val="1"/>
-    </w:lvlOverride>
-    <w:lvlOverride w:ilvl="8">
-      <w:startOverride w:val="1"/>
-    </w:lvlOverride>
-  </w:num>
-  <w:num w:numId="1031">
-    <w:abstractNumId w:val="99411"/>
-    <w:lvlOverride w:ilvl="0">
-      <w:startOverride w:val="1"/>
-    </w:lvlOverride>
-    <w:lvlOverride w:ilvl="1">
-      <w:startOverride w:val="1"/>
-    </w:lvlOverride>
-    <w:lvlOverride w:ilvl="2">
-      <w:startOverride w:val="1"/>
-    </w:lvlOverride>
-    <w:lvlOverride w:ilvl="3">
-      <w:startOverride w:val="1"/>
-    </w:lvlOverride>
-    <w:lvlOverride w:ilvl="4">
-      <w:startOverride w:val="1"/>
-    </w:lvlOverride>
-    <w:lvlOverride w:ilvl="5">
-      <w:startOverride w:val="1"/>
-    </w:lvlOverride>
-    <w:lvlOverride w:ilvl="6">
-      <w:startOverride w:val="1"/>
-    </w:lvlOverride>
-    <w:lvlOverride w:ilvl="7">
-      <w:startOverride w:val="1"/>
-    </w:lvlOverride>
-    <w:lvlOverride w:ilvl="8">
-      <w:startOverride w:val="1"/>
-    </w:lvlOverride>
-  </w:num>
-  <w:num w:numId="1032">
-    <w:abstractNumId w:val="991"/>
-  </w:num>
-  <w:num w:numId="1033">
-    <w:abstractNumId w:val="991"/>
-  </w:num>
-  <w:num w:numId="1034">
-    <w:abstractNumId w:val="991"/>
-  </w:num>
-  <w:num w:numId="1035">
-    <w:abstractNumId w:val="991"/>
-  </w:num>
-  <w:num w:numId="1036">
-    <w:abstractNumId w:val="991"/>
-  </w:num>
-  <w:num w:numId="1037">
-    <w:abstractNumId w:val="991"/>
-  </w:num>
-  <w:num w:numId="1038">
-    <w:abstractNumId w:val="991"/>
-  </w:num>
-  <w:num w:numId="1039">
     <w:abstractNumId w:val="991"/>
   </w:num>
 </w:numbering>

--- a/project-template-main/report/report.docx
+++ b/project-template-main/report/report.docx
@@ -291,6 +291,4711 @@
     </w:p>
     <w:bookmarkEnd w:id="22"/>
     <w:bookmarkEnd w:id="23"/>
+    <w:bookmarkStart w:id="36" w:name="data"/>
+    <w:p>
+      <w:pPr>
+        <w:pStyle w:val="Heading1"/>
+      </w:pPr>
+      <w:r>
+        <w:t xml:space="preserve">Data</w:t>
+      </w:r>
+    </w:p>
+    <w:bookmarkStart w:id="25" w:name="sources"/>
+    <w:p>
+      <w:pPr>
+        <w:pStyle w:val="Heading2"/>
+      </w:pPr>
+      <w:r>
+        <w:t xml:space="preserve">Sources</w:t>
+      </w:r>
+    </w:p>
+    <w:p>
+      <w:pPr>
+        <w:pStyle w:val="FirstParagraph"/>
+      </w:pPr>
+      <w:r>
+        <w:t xml:space="preserve">The dataset used in this project is the 2020 Remote Working Survey, part of the NSW Remote Working Survey series, publicly available through the New South Wales Government’s Open Data Portal.</w:t>
+      </w:r>
+      <w:r>
+        <w:t xml:space="preserve"> </w:t>
+      </w:r>
+      <w:r>
+        <w:t xml:space="preserve">“Data source:</w:t>
+      </w:r>
+      <w:r>
+        <w:t xml:space="preserve"> </w:t>
+      </w:r>
+      <w:hyperlink r:id="rId24">
+        <w:r>
+          <w:rPr>
+            <w:rStyle w:val="Hyperlink"/>
+          </w:rPr>
+          <w:t xml:space="preserve">Remote working survey 2020</w:t>
+        </w:r>
+      </w:hyperlink>
+      <w:r>
+        <w:t xml:space="preserve">”</w:t>
+      </w:r>
+      <w:r>
+        <w:t xml:space="preserve"> </w:t>
+      </w:r>
+      <w:r>
+        <w:t xml:space="preserve">The 2020 survey was conducted during August and September 2020 and aimed to understand workers experiences and attitudes toward remote and hybrid working following the first phase of the COVID-19 pandemic to study the impact of remote work on professional and personal well-being.</w:t>
+      </w:r>
+    </w:p>
+    <w:p>
+      <w:pPr>
+        <w:pStyle w:val="BodyText"/>
+      </w:pPr>
+      <w:r>
+        <w:t xml:space="preserve">To be eligible, respondents had to:</w:t>
+      </w:r>
+    </w:p>
+    <w:p>
+      <w:pPr>
+        <w:numPr>
+          <w:ilvl w:val="0"/>
+          <w:numId w:val="1002"/>
+        </w:numPr>
+      </w:pPr>
+      <w:r>
+        <w:t xml:space="preserve">be employed NSW residents</w:t>
+      </w:r>
+    </w:p>
+    <w:p>
+      <w:pPr>
+        <w:numPr>
+          <w:ilvl w:val="0"/>
+          <w:numId w:val="1002"/>
+        </w:numPr>
+      </w:pPr>
+      <w:r>
+        <w:t xml:space="preserve">have experience of remote working in their current job. After excluding unemployed individuals and those whose occupations cannot be performed remotely (dentists, cashiers, cleaners), the sample represents approximately 59% of NSW workers.</w:t>
+      </w:r>
+    </w:p>
+    <w:p>
+      <w:pPr>
+        <w:pStyle w:val="FirstParagraph"/>
+      </w:pPr>
+      <w:r>
+        <w:t xml:space="preserve">This dataset corresponds to the 2020 wave of the NSW Remote Working Survey. Although a second wave of the survey was collected in March and April 2021, it is not included in the present analysis. The 2021 dataset differs substantially in terms of survey structure, variable definitions, and measurement scales, which would require extensive re-harmonisation and could introduce inconsistencies across waves. To preserve internal consistency and ensure methodological robustness, the analysis therefore focuses exclusively on the 2020 dataset.</w:t>
+      </w:r>
+    </w:p>
+    <w:p>
+      <w:pPr>
+        <w:pStyle w:val="BodyText"/>
+      </w:pPr>
+      <w:r>
+        <w:t xml:space="preserve">To provide additional contextual insight, an external dataset sourced from Kaggle is introduced at the exploratory data analysis stage. This dataset contains country-level COVID-19 indicators, including total cases and deaths, and is used for descriptive cross-country comparison. It is not merged with the survey data and serves only to contextualize the remote working analysis.</w:t>
+      </w:r>
+    </w:p>
+    <w:bookmarkEnd w:id="25"/>
+    <w:bookmarkStart w:id="29" w:name="description"/>
+    <w:p>
+      <w:pPr>
+        <w:pStyle w:val="Heading2"/>
+      </w:pPr>
+      <w:r>
+        <w:t xml:space="preserve">Description</w:t>
+      </w:r>
+    </w:p>
+    <w:p>
+      <w:pPr>
+        <w:pStyle w:val="FirstParagraph"/>
+      </w:pPr>
+      <w:r>
+        <w:t xml:space="preserve">The cleaned 2020 NSW Remote Working Survey dataset contains four main types of variables: categorical, ordinal, numeric, and binary.</w:t>
+      </w:r>
+    </w:p>
+    <w:p>
+      <w:pPr>
+        <w:numPr>
+          <w:ilvl w:val="0"/>
+          <w:numId w:val="1003"/>
+        </w:numPr>
+      </w:pPr>
+      <w:r>
+        <w:t xml:space="preserve">The categorical variables describe qualitative characteristics of respondents and their employment context, such as Industry, Job_type, Organisation_Size, Household, and Years_in_job. These variables are stored as text and provide context for grouping and comparison across sectors or demographic profiles.</w:t>
+      </w:r>
+    </w:p>
+    <w:p>
+      <w:pPr>
+        <w:numPr>
+          <w:ilvl w:val="0"/>
+          <w:numId w:val="1003"/>
+        </w:numPr>
+      </w:pPr>
+      <w:r>
+        <w:t xml:space="preserve">The ordinal variables represent ordered responses on Likert scales, reflecting opinions and perceptions about remote working. Variables such as Org_encouraged_remote_last_year, Collaboration_remote_last_year, Org_encouraged_remote_3_months, and Collaboration_remote_3_months are encoded numerically from 1 (</w:t>
+      </w:r>
+      <w:r>
+        <w:t xml:space="preserve">“Strongly disagree”</w:t>
+      </w:r>
+      <w:r>
+        <w:t xml:space="preserve">) to 5 (</w:t>
+      </w:r>
+      <w:r>
+        <w:t xml:space="preserve">“Strongly agree”</w:t>
+      </w:r>
+      <w:r>
+        <w:t xml:space="preserve">), allowing for quantitative analysis of attitudes.</w:t>
+      </w:r>
+    </w:p>
+    <w:p>
+      <w:pPr>
+        <w:numPr>
+          <w:ilvl w:val="0"/>
+          <w:numId w:val="1003"/>
+        </w:numPr>
+      </w:pPr>
+      <w:r>
+        <w:t xml:space="preserve">The numeric variables capture measurable quantities including time allocation, remote work proportions, and productivity. Examples include Age, Remote_pct_last_year, Preferred_remote_last_year, Productivity_remote_vs_workplace, and several variables representing hours spent on commuting, working, and personal or domestic activities. These are stored as integers or floats, making them suitable for descriptive statistics and correlation analysis.</w:t>
+      </w:r>
+    </w:p>
+    <w:p>
+      <w:pPr>
+        <w:numPr>
+          <w:ilvl w:val="0"/>
+          <w:numId w:val="1003"/>
+        </w:numPr>
+      </w:pPr>
+      <w:r>
+        <w:t xml:space="preserve">The binary variables (Gender, Managing_position) indicate Male/Femal or Yes/No conditions, encoded as 0 and 1. These variables enable comparisons between distinct groups.</w:t>
+      </w:r>
+    </w:p>
+    <w:p>
+      <w:pPr>
+        <w:pStyle w:val="FirstParagraph"/>
+      </w:pPr>
+      <w:r>
+        <w:t xml:space="preserve">The dataset also contains several important pieces of metadata that ensure its quality and usability for analysis. Each observation is identified by a unique respondent code (Response_ID), which guarantees traceability and prevents duplication during data processing.</w:t>
+      </w:r>
+    </w:p>
+    <w:p>
+      <w:pPr>
+        <w:pStyle w:val="BodyText"/>
+      </w:pPr>
+      <w:r>
+        <w:t xml:space="preserve">In addition, all variable names were standardized to concise, descriptive identifiers (Org_encouraged_remote_last_year) to make the variables easier to read, reuse, and analyze in statistical software. This naming convention makes the analysis process simpler and clearer throughout the project.</w:t>
+      </w:r>
+    </w:p>
+    <w:tbl>
+      <w:tblPr>
+        <w:tblStyle w:val="Table"/>
+        <w:tblLook w:firstRow="0" w:lastRow="0" w:firstColumn="0" w:lastColumn="0" w:noHBand="0" w:noVBand="0" w:val="0000"/>
+        <w:tblBorders>
+          <w:top w:val="single" w:sz="4" w:space="0" w:color="0758E5"/>
+          <w:left w:val="single" w:sz="24" w:space="0" w:color="0758E5"/>
+          <w:bottom w:val="single" w:sz="4" w:space="0" w:color="0758E5"/>
+          <w:right w:val="single" w:sz="4" w:space="0" w:color="0758E5"/>
+        </w:tblBorders>
+        <w:tblCellMar>
+          <w:left w:w="144" w:type="dxa"/>
+          <w:right w:w="144" w:type="dxa"/>
+        </w:tblCellMar>
+        <w:tblLook w:firstRow="0" w:lastRow="0" w:firstColumn="0" w:lastColumn="0" w:noHBand="0" w:noVBand="0" w:val="0000"/>
+      </w:tblPr>
+      <w:tr>
+        <w:trPr>
+          <w:cantSplit/>
+        </w:trPr>
+        <w:tc>
+          <w:tcPr>
+            <w:shd w:color="auto" w:fill="dae6fb" w:val="clear"/>
+            <w:tcMar>
+              <w:top w:w="92" w:type="dxa"/>
+              <w:bottom w:w="92" w:type="dxa"/>
+            </w:tcMar>
+          </w:tcPr>
+          <w:p>
+            <w:pPr>
+              <w:pStyle w:val="BodyText"/>
+            </w:pPr>
+            <w:pPr>
+              <w:spacing w:before="0" w:after="0"/>
+              <w:textAlignment w:val="center"/>
+            </w:pPr>
+            <w:r>
+              <w:drawing>
+                <wp:inline>
+                  <wp:extent cx="152400" cy="152400"/>
+                  <wp:effectExtent b="0" l="0" r="0" t="0"/>
+                  <wp:docPr descr="" title="" id="27" name="Picture"/>
+                  <a:graphic>
+                    <a:graphicData uri="http://schemas.openxmlformats.org/drawingml/2006/picture">
+                      <pic:pic>
+                        <pic:nvPicPr>
+                          <pic:cNvPr descr="/Applications/quarto/share/formats/docx/note.png" id="28" name="Picture"/>
+                          <pic:cNvPicPr>
+                            <a:picLocks noChangeArrowheads="1" noChangeAspect="1"/>
+                          </pic:cNvPicPr>
+                        </pic:nvPicPr>
+                        <pic:blipFill>
+                          <a:blip r:embed="rId26"/>
+                          <a:stretch>
+                            <a:fillRect/>
+                          </a:stretch>
+                        </pic:blipFill>
+                        <pic:spPr bwMode="auto">
+                          <a:xfrm>
+                            <a:off x="0" y="0"/>
+                            <a:ext cx="152400" cy="152400"/>
+                          </a:xfrm>
+                          <a:prstGeom prst="rect">
+                            <a:avLst/>
+                          </a:prstGeom>
+                          <a:noFill/>
+                          <a:ln w="9525">
+                            <a:noFill/>
+                            <a:headEnd/>
+                            <a:tailEnd/>
+                          </a:ln>
+                        </pic:spPr>
+                      </pic:pic>
+                    </a:graphicData>
+                  </a:graphic>
+                </wp:inline>
+              </w:drawing>
+            </w:r>
+            <w:r>
+              <w:t xml:space="preserve"> </w:t>
+            </w:r>
+            <w:r>
+              <w:t xml:space="preserve"> </w:t>
+            </w:r>
+            <w:r>
+              <w:t xml:space="preserve">Dataset Overview Template</w:t>
+            </w:r>
+          </w:p>
+        </w:tc>
+      </w:tr>
+      <w:tr>
+        <w:trPr>
+          <w:cantSplit/>
+        </w:trPr>
+        <w:tc>
+          <w:tcPr>
+            <w:tcMar>
+              <w:top w:w="108" w:type="dxa"/>
+              <w:bottom w:w="108" w:type="dxa"/>
+            </w:tcMar>
+          </w:tcPr>
+          <w:p>
+            <w:pPr>
+              <w:numPr>
+                <w:ilvl w:val="0"/>
+                <w:numId w:val="1004"/>
+              </w:numPr>
+            </w:pPr>
+            <w:r>
+              <w:rPr>
+                <w:b/>
+                <w:bCs/>
+              </w:rPr>
+              <w:t xml:space="preserve">File used:</w:t>
+            </w:r>
+            <w:r>
+              <w:t xml:space="preserve"> </w:t>
+            </w:r>
+            <w:r>
+              <w:t xml:space="preserve">2020_rws-updated.csv</w:t>
+            </w:r>
+          </w:p>
+          <w:p>
+            <w:pPr>
+              <w:numPr>
+                <w:ilvl w:val="0"/>
+                <w:numId w:val="1004"/>
+              </w:numPr>
+            </w:pPr>
+            <w:r>
+              <w:rPr>
+                <w:b/>
+                <w:bCs/>
+              </w:rPr>
+              <w:t xml:space="preserve">Format:</w:t>
+            </w:r>
+            <w:r>
+              <w:t xml:space="preserve"> </w:t>
+            </w:r>
+            <w:r>
+              <w:t xml:space="preserve">CSV (comma-separated values)</w:t>
+            </w:r>
+          </w:p>
+          <w:p>
+            <w:pPr>
+              <w:numPr>
+                <w:ilvl w:val="0"/>
+                <w:numId w:val="1004"/>
+              </w:numPr>
+            </w:pPr>
+            <w:r>
+              <w:rPr>
+                <w:b/>
+                <w:bCs/>
+              </w:rPr>
+              <w:t xml:space="preserve">Encoding:</w:t>
+            </w:r>
+            <w:r>
+              <w:t xml:space="preserve"> </w:t>
+            </w:r>
+            <w:r>
+              <w:t xml:space="preserve">latin-1 (ISO-8859-1) (Remark: when loading the dataset in Python (Google Colab), attempting to read with utf-8 caused a UnicodeDecodeError due to typographic apostrophes and special characters. The correct parameter encoding latin1 was required to successfully load the data.)</w:t>
+            </w:r>
+          </w:p>
+          <w:p>
+            <w:pPr>
+              <w:numPr>
+                <w:ilvl w:val="0"/>
+                <w:numId w:val="1004"/>
+              </w:numPr>
+            </w:pPr>
+            <w:r>
+              <w:rPr>
+                <w:b/>
+                <w:bCs/>
+              </w:rPr>
+              <w:t xml:space="preserve">Memory usage:</w:t>
+            </w:r>
+            <w:r>
+              <w:t xml:space="preserve"> </w:t>
+            </w:r>
+            <w:r>
+              <w:t xml:space="preserve">approximately 7.46 MB</w:t>
+            </w:r>
+          </w:p>
+          <w:p>
+            <w:pPr>
+              <w:numPr>
+                <w:ilvl w:val="0"/>
+                <w:numId w:val="1004"/>
+              </w:numPr>
+            </w:pPr>
+            <w:r>
+              <w:rPr>
+                <w:b/>
+                <w:bCs/>
+              </w:rPr>
+              <w:t xml:space="preserve">Number of observations:</w:t>
+            </w:r>
+            <w:r>
+              <w:t xml:space="preserve"> </w:t>
+            </w:r>
+            <w:r>
+              <w:t xml:space="preserve">1507 respondents (1370 rows after cleaning)</w:t>
+            </w:r>
+          </w:p>
+          <w:p>
+            <w:pPr>
+              <w:numPr>
+                <w:ilvl w:val="0"/>
+                <w:numId w:val="1004"/>
+              </w:numPr>
+            </w:pPr>
+            <w:r>
+              <w:rPr>
+                <w:b/>
+                <w:bCs/>
+              </w:rPr>
+              <w:t xml:space="preserve">Number of variables:</w:t>
+            </w:r>
+            <w:r>
+              <w:t xml:space="preserve"> </w:t>
+            </w:r>
+            <w:r>
+              <w:t xml:space="preserve">73 columns (25 after cleaning)</w:t>
+            </w:r>
+          </w:p>
+          <w:p>
+            <w:pPr>
+              <w:numPr>
+                <w:ilvl w:val="0"/>
+                <w:numId w:val="1004"/>
+              </w:numPr>
+            </w:pPr>
+            <w:r>
+              <w:rPr>
+                <w:b/>
+                <w:bCs/>
+              </w:rPr>
+              <w:t xml:space="preserve">Time period:</w:t>
+            </w:r>
+            <w:r>
+              <w:t xml:space="preserve"> </w:t>
+            </w:r>
+            <w:r>
+              <w:t xml:space="preserve">August and September 2020</w:t>
+            </w:r>
+          </w:p>
+          <w:p>
+            <w:pPr>
+              <w:numPr>
+                <w:ilvl w:val="0"/>
+                <w:numId w:val="1004"/>
+              </w:numPr>
+            </w:pPr>
+            <w:r>
+              <w:rPr>
+                <w:b/>
+                <w:bCs/>
+              </w:rPr>
+              <w:t xml:space="preserve">Geographic coverage:</w:t>
+            </w:r>
+            <w:r>
+              <w:t xml:space="preserve"> </w:t>
+            </w:r>
+            <w:r>
+              <w:t xml:space="preserve">New South Wales, Australia</w:t>
+            </w:r>
+          </w:p>
+          <w:p>
+            <w:pPr>
+              <w:numPr>
+                <w:ilvl w:val="0"/>
+                <w:numId w:val="1004"/>
+              </w:numPr>
+            </w:pPr>
+            <w:r>
+              <w:rPr>
+                <w:b/>
+                <w:bCs/>
+              </w:rPr>
+              <w:t xml:space="preserve">Key variables:</w:t>
+            </w:r>
+            <w:r>
+              <w:t xml:space="preserve"> </w:t>
+            </w:r>
+            <w:r>
+              <w:t xml:space="preserve">Gender, Age, Job_type, Organisation_Size, Managing_position, Remote_pct_last_year, Preferred_remote_last_year, Org_encouraged_remote_last_year, Collaboration_remote_last_year, Productivity_remote_vs_workplace</w:t>
+            </w:r>
+          </w:p>
+          <w:p/>
+        </w:tc>
+      </w:tr>
+    </w:tbl>
+    <w:bookmarkEnd w:id="29"/>
+    <w:bookmarkStart w:id="31" w:name="loading-data"/>
+    <w:p>
+      <w:pPr>
+        <w:pStyle w:val="Heading2"/>
+      </w:pPr>
+      <w:r>
+        <w:t xml:space="preserve">Loading Data</w:t>
+      </w:r>
+    </w:p>
+    <w:p>
+      <w:pPr>
+        <w:pStyle w:val="FirstParagraph"/>
+      </w:pPr>
+      <w:r>
+        <w:t xml:space="preserve">Following best practices, the file is loaded using a relative path via project_root, ensuring that the document remains fully reproducible regardless of the execution location. Because the original file contained specific typographic characters that caused decoding issues during import, the dataset is read using the latin-1 encoding.</w:t>
+      </w:r>
+    </w:p>
+    <w:p>
+      <w:pPr>
+        <w:pStyle w:val="BodyText"/>
+      </w:pPr>
+      <w:r>
+        <w:t xml:space="preserve">After loading the file, several checks were performed to confirm correct import: verification of the dataset dimensions, inspection of column names and data types (df.info()), preview of the first rows to ensure values were properly formatted. These steps guarantee that the dataset is correctly imported and ready for subsequent exploratory analysis.</w:t>
+      </w:r>
+    </w:p>
+    <w:p>
+      <w:pPr>
+        <w:pStyle w:val="SourceCode"/>
+      </w:pPr>
+      <w:r>
+        <w:rPr>
+          <w:rStyle w:val="VerbatimChar"/>
+        </w:rPr>
+        <w:t xml:space="preserve">Dataset shape: 1507 rows × 73 columns</w:t>
+      </w:r>
+      <w:r>
+        <w:br/>
+      </w:r>
+      <w:r>
+        <w:br/>
+      </w:r>
+      <w:r>
+        <w:rPr>
+          <w:rStyle w:val="VerbatimChar"/>
+        </w:rPr>
+        <w:t xml:space="preserve">Data types:</w:t>
+      </w:r>
+      <w:r>
+        <w:br/>
+      </w:r>
+      <w:r>
+        <w:rPr>
+          <w:rStyle w:val="VerbatimChar"/>
+        </w:rPr>
+        <w:t xml:space="preserve">Response ID                                                                                                                                                                                                                                                                                                int64</w:t>
+      </w:r>
+      <w:r>
+        <w:br/>
+      </w:r>
+      <w:r>
+        <w:rPr>
+          <w:rStyle w:val="VerbatimChar"/>
+        </w:rPr>
+        <w:t xml:space="preserve">What year were you born?                                                                                                                                                                                                                                                                                   int64</w:t>
+      </w:r>
+      <w:r>
+        <w:br/>
+      </w:r>
+      <w:r>
+        <w:rPr>
+          <w:rStyle w:val="VerbatimChar"/>
+        </w:rPr>
+        <w:t xml:space="preserve">What is your gender?                                                                                                                                                                                                                                                                                      object</w:t>
+      </w:r>
+      <w:r>
+        <w:br/>
+      </w:r>
+      <w:r>
+        <w:rPr>
+          <w:rStyle w:val="VerbatimChar"/>
+        </w:rPr>
+        <w:t xml:space="preserve">Which of the following best describes your industry?                                                                                                                                                                                                                                                      object</w:t>
+      </w:r>
+      <w:r>
+        <w:br/>
+      </w:r>
+      <w:r>
+        <w:rPr>
+          <w:rStyle w:val="VerbatimChar"/>
+        </w:rPr>
+        <w:t xml:space="preserve">Which of the following best describes your industry? (Detailed)                                                                                                                                                                                                                                           object</w:t>
+      </w:r>
+      <w:r>
+        <w:br/>
+      </w:r>
+      <w:r>
+        <w:rPr>
+          <w:rStyle w:val="VerbatimChar"/>
+        </w:rPr>
+        <w:t xml:space="preserve">                                                                                                                                                                                                                                                                                                           ...  </w:t>
+      </w:r>
+      <w:r>
+        <w:br/>
+      </w:r>
+      <w:r>
+        <w:rPr>
+          <w:rStyle w:val="VerbatimChar"/>
+        </w:rPr>
+        <w:t xml:space="preserve">Compare remote working to working at your employers workplace. Select the worst aspect of remote working for you - The number of hours  I work ; My work-life balance ; My on-the-job learning opportunities ; Managing my personal commitments ; My opportunities to socialise ; My mental wellbeing    object</w:t>
+      </w:r>
+      <w:r>
+        <w:br/>
+      </w:r>
+      <w:r>
+        <w:rPr>
+          <w:rStyle w:val="VerbatimChar"/>
+        </w:rPr>
+        <w:t xml:space="preserve">Compare remote working to working at your employers workplace. Select the best aspect of remote working for you - The number of hours  I work ; My work-life balance ; My on-the-job learning opportunities ; My daily expenses ; My personal relationships ; My job satisfaction                        object</w:t>
+      </w:r>
+      <w:r>
+        <w:br/>
+      </w:r>
+      <w:r>
+        <w:rPr>
+          <w:rStyle w:val="VerbatimChar"/>
+        </w:rPr>
+        <w:t xml:space="preserve">Compare remote working to working at your employers workplace. Select the worst aspect of remote working for you - The number of hours  I work ; My work-life balance ; My on-the-job learning opportunities ; My daily expenses ; My personal relationships ; My job satisfaction                       object</w:t>
+      </w:r>
+      <w:r>
+        <w:br/>
+      </w:r>
+      <w:r>
+        <w:rPr>
+          <w:rStyle w:val="VerbatimChar"/>
+        </w:rPr>
+        <w:t xml:space="preserve">Compare remote working to working at your employers workplace. Select the best aspect of remote working for you - Managing my personal commitments ; My opportunities to socialise ; My mental wellbeing ; My daily expenses ; My personal relationships ; My job satisfaction                           object</w:t>
+      </w:r>
+      <w:r>
+        <w:br/>
+      </w:r>
+      <w:r>
+        <w:rPr>
+          <w:rStyle w:val="VerbatimChar"/>
+        </w:rPr>
+        <w:t xml:space="preserve">Compare remote working to working at your employers workplace. Select the worst aspect of remote working for you - Managing my personal commitments ; My opportunities to socialise ; My mental wellbeing ; My daily expenses ; My personal relationships ; My job satisfaction                          object</w:t>
+      </w:r>
+      <w:r>
+        <w:br/>
+      </w:r>
+      <w:r>
+        <w:rPr>
+          <w:rStyle w:val="VerbatimChar"/>
+        </w:rPr>
+        <w:t xml:space="preserve">Length: 73, dtype: object</w:t>
+      </w:r>
+      <w:r>
+        <w:br/>
+      </w:r>
+      <w:r>
+        <w:br/>
+      </w:r>
+      <w:r>
+        <w:rPr>
+          <w:rStyle w:val="VerbatimChar"/>
+        </w:rPr>
+        <w:t xml:space="preserve">First 5 rows:</w:t>
+      </w:r>
+    </w:p>
+    <w:bookmarkStart w:id="30" w:name="load-data"/>
+    <w:tbl>
+      <w:tblPr>
+        <w:tblStyle w:val="Table"/>
+        <w:tblW w:type="auto" w:w="0"/>
+        <w:tblLook w:firstRow="1" w:lastRow="0" w:firstColumn="0" w:lastColumn="0" w:noHBand="0" w:noVBand="0" w:val="0020"/>
+      </w:tblPr>
+      <w:tblGrid>
+        <w:gridCol w:w="360"/>
+        <w:gridCol w:w="360"/>
+        <w:gridCol w:w="360"/>
+        <w:gridCol w:w="360"/>
+        <w:gridCol w:w="360"/>
+        <w:gridCol w:w="360"/>
+        <w:gridCol w:w="360"/>
+        <w:gridCol w:w="360"/>
+        <w:gridCol w:w="360"/>
+        <w:gridCol w:w="360"/>
+        <w:gridCol w:w="360"/>
+        <w:gridCol w:w="360"/>
+        <w:gridCol w:w="360"/>
+        <w:gridCol w:w="360"/>
+        <w:gridCol w:w="360"/>
+        <w:gridCol w:w="360"/>
+        <w:gridCol w:w="360"/>
+        <w:gridCol w:w="360"/>
+        <w:gridCol w:w="360"/>
+        <w:gridCol w:w="360"/>
+        <w:gridCol w:w="360"/>
+        <w:gridCol w:w="360"/>
+      </w:tblGrid>
+      <w:tr>
+        <w:trPr>
+          <w:tblHeader w:val="on"/>
+        </w:trPr>
+        <w:tc>
+          <w:tcPr/>
+          <w:p>
+            <w:pPr>
+              <w:pStyle w:val="Compact"/>
+            </w:pPr>
+          </w:p>
+        </w:tc>
+        <w:tc>
+          <w:tcPr/>
+          <w:p>
+            <w:pPr>
+              <w:pStyle w:val="Compact"/>
+            </w:pPr>
+            <w:r>
+              <w:t xml:space="preserve">Response ID</w:t>
+            </w:r>
+          </w:p>
+        </w:tc>
+        <w:tc>
+          <w:tcPr/>
+          <w:p>
+            <w:pPr>
+              <w:pStyle w:val="Compact"/>
+            </w:pPr>
+            <w:r>
+              <w:t xml:space="preserve">What year were you born?</w:t>
+            </w:r>
+          </w:p>
+        </w:tc>
+        <w:tc>
+          <w:tcPr/>
+          <w:p>
+            <w:pPr>
+              <w:pStyle w:val="Compact"/>
+            </w:pPr>
+            <w:r>
+              <w:t xml:space="preserve">What is your gender?</w:t>
+            </w:r>
+          </w:p>
+        </w:tc>
+        <w:tc>
+          <w:tcPr/>
+          <w:p>
+            <w:pPr>
+              <w:pStyle w:val="Compact"/>
+            </w:pPr>
+            <w:r>
+              <w:t xml:space="preserve">Which of the following best describes your industry?</w:t>
+            </w:r>
+          </w:p>
+        </w:tc>
+        <w:tc>
+          <w:tcPr/>
+          <w:p>
+            <w:pPr>
+              <w:pStyle w:val="Compact"/>
+            </w:pPr>
+            <w:r>
+              <w:t xml:space="preserve">Which of the following best describes your industry? (Detailed)</w:t>
+            </w:r>
+          </w:p>
+        </w:tc>
+        <w:tc>
+          <w:tcPr/>
+          <w:p>
+            <w:pPr>
+              <w:pStyle w:val="Compact"/>
+            </w:pPr>
+            <w:r>
+              <w:t xml:space="preserve">Which of the following best describes your current occupation?</w:t>
+            </w:r>
+          </w:p>
+        </w:tc>
+        <w:tc>
+          <w:tcPr/>
+          <w:p>
+            <w:pPr>
+              <w:pStyle w:val="Compact"/>
+            </w:pPr>
+            <w:r>
+              <w:t xml:space="preserve">Which of the following best describes your current occupation? (Detailed)</w:t>
+            </w:r>
+          </w:p>
+        </w:tc>
+        <w:tc>
+          <w:tcPr/>
+          <w:p>
+            <w:pPr>
+              <w:pStyle w:val="Compact"/>
+            </w:pPr>
+            <w:r>
+              <w:t xml:space="preserve">How many people are currently employed by your organisation?</w:t>
+            </w:r>
+          </w:p>
+        </w:tc>
+        <w:tc>
+          <w:tcPr/>
+          <w:p>
+            <w:pPr>
+              <w:pStyle w:val="Compact"/>
+            </w:pPr>
+            <w:r>
+              <w:t xml:space="preserve">Do you manage people as part of your current occupation?</w:t>
+            </w:r>
+          </w:p>
+        </w:tc>
+        <w:tc>
+          <w:tcPr/>
+          <w:p>
+            <w:pPr>
+              <w:pStyle w:val="Compact"/>
+            </w:pPr>
+            <w:r>
+              <w:t xml:space="preserve">Which of the following best describes your household?</w:t>
+            </w:r>
+          </w:p>
+        </w:tc>
+        <w:tc>
+          <w:tcPr/>
+          <w:p>
+            <w:pPr>
+              <w:pStyle w:val="Compact"/>
+            </w:pPr>
+            <w:r>
+              <w:t xml:space="preserve">...</w:t>
+            </w:r>
+          </w:p>
+        </w:tc>
+        <w:tc>
+          <w:tcPr/>
+          <w:p>
+            <w:pPr>
+              <w:pStyle w:val="Compact"/>
+            </w:pPr>
+            <w:r>
+              <w:t xml:space="preserve">Compare remote working to working at your employer’s workplace. Select the best aspect of remote working for you - Managing my family responsibilities ; My working relationships ; Preparing for work and commuting ; Managing my personal commitments ; My opportunities to socialise ; My mental wellbeing</w:t>
+            </w:r>
+          </w:p>
+        </w:tc>
+        <w:tc>
+          <w:tcPr/>
+          <w:p>
+            <w:pPr>
+              <w:pStyle w:val="Compact"/>
+            </w:pPr>
+            <w:r>
+              <w:t xml:space="preserve">Compare remote working to working at your employer’s workplace. Select the worst aspect of remote working for you - Managing my family responsibilities ; My working relationships ; Preparing for work and commuting ; Managing my personal commitments ; My opportunities to socialise ; My mental wellbeing</w:t>
+            </w:r>
+          </w:p>
+        </w:tc>
+        <w:tc>
+          <w:tcPr/>
+          <w:p>
+            <w:pPr>
+              <w:pStyle w:val="Compact"/>
+            </w:pPr>
+            <w:r>
+              <w:t xml:space="preserve">Compare remote working to working at your employer’s workplace. Select the best aspect of remote working for you - Managing my family responsibilities ; My working relationships ; Preparing for work and commuting ; My daily expenses ; My personal relationships ; My job satisfaction</w:t>
+            </w:r>
+          </w:p>
+        </w:tc>
+        <w:tc>
+          <w:tcPr/>
+          <w:p>
+            <w:pPr>
+              <w:pStyle w:val="Compact"/>
+            </w:pPr>
+            <w:r>
+              <w:t xml:space="preserve">Compare remote working to working at your employer’s workplace. Select the worst aspect of remote working for you - Managing my family responsibilities ; My working relationships ; Preparing for work and commuting ; My daily expenses ; My personal relationships ; My job satisfaction</w:t>
+            </w:r>
+          </w:p>
+        </w:tc>
+        <w:tc>
+          <w:tcPr/>
+          <w:p>
+            <w:pPr>
+              <w:pStyle w:val="Compact"/>
+            </w:pPr>
+            <w:r>
+              <w:t xml:space="preserve">Compare remote working to working at your employer’s workplace. Select the best aspect of remote working for you - The number of hours I work ; My work-life balance ; My on-the-job learning opportunities ; Managing my personal commitments ; My opportunities to socialise ; My mental wellbeing</w:t>
+            </w:r>
+          </w:p>
+        </w:tc>
+        <w:tc>
+          <w:tcPr/>
+          <w:p>
+            <w:pPr>
+              <w:pStyle w:val="Compact"/>
+            </w:pPr>
+            <w:r>
+              <w:t xml:space="preserve">Compare remote working to working at your employer’s workplace. Select the worst aspect of remote working for you - The number of hours I work ; My work-life balance ; My on-the-job learning opportunities ; Managing my personal commitments ; My opportunities to socialise ; My mental wellbeing</w:t>
+            </w:r>
+          </w:p>
+        </w:tc>
+        <w:tc>
+          <w:tcPr/>
+          <w:p>
+            <w:pPr>
+              <w:pStyle w:val="Compact"/>
+            </w:pPr>
+            <w:r>
+              <w:t xml:space="preserve">Compare remote working to working at your employer’s workplace. Select the best aspect of remote working for you - The number of hours I work ; My work-life balance ; My on-the-job learning opportunities ; My daily expenses ; My personal relationships ; My job satisfaction</w:t>
+            </w:r>
+          </w:p>
+        </w:tc>
+        <w:tc>
+          <w:tcPr/>
+          <w:p>
+            <w:pPr>
+              <w:pStyle w:val="Compact"/>
+            </w:pPr>
+            <w:r>
+              <w:t xml:space="preserve">Compare remote working to working at your employer’s workplace. Select the worst aspect of remote working for you - The number of hours I work ; My work-life balance ; My on-the-job learning opportunities ; My daily expenses ; My personal relationships ; My job satisfaction</w:t>
+            </w:r>
+          </w:p>
+        </w:tc>
+        <w:tc>
+          <w:tcPr/>
+          <w:p>
+            <w:pPr>
+              <w:pStyle w:val="Compact"/>
+            </w:pPr>
+            <w:r>
+              <w:t xml:space="preserve">Compare remote working to working at your employer’s workplace. Select the best aspect of remote working for you - Managing my personal commitments ; My opportunities to socialise ; My mental wellbeing ; My daily expenses ; My personal relationships ; My job satisfaction</w:t>
+            </w:r>
+          </w:p>
+        </w:tc>
+        <w:tc>
+          <w:tcPr/>
+          <w:p>
+            <w:pPr>
+              <w:pStyle w:val="Compact"/>
+            </w:pPr>
+            <w:r>
+              <w:t xml:space="preserve">Compare remote working to working at your employer’s workplace. Select the worst aspect of remote working for you - Managing my personal commitments ; My opportunities to socialise ; My mental wellbeing ; My daily expenses ; My personal relationships ; My job satisfaction</w:t>
+            </w:r>
+          </w:p>
+        </w:tc>
+      </w:tr>
+      <w:tr>
+        <w:tc>
+          <w:tcPr/>
+          <w:p>
+            <w:pPr>
+              <w:pStyle w:val="Compact"/>
+            </w:pPr>
+            <w:r>
+              <w:t xml:space="preserve">0</w:t>
+            </w:r>
+          </w:p>
+        </w:tc>
+        <w:tc>
+          <w:tcPr/>
+          <w:p>
+            <w:pPr>
+              <w:pStyle w:val="Compact"/>
+            </w:pPr>
+            <w:r>
+              <w:t xml:space="preserve">1</w:t>
+            </w:r>
+          </w:p>
+        </w:tc>
+        <w:tc>
+          <w:tcPr/>
+          <w:p>
+            <w:pPr>
+              <w:pStyle w:val="Compact"/>
+            </w:pPr>
+            <w:r>
+              <w:t xml:space="preserve">1972</w:t>
+            </w:r>
+          </w:p>
+        </w:tc>
+        <w:tc>
+          <w:tcPr/>
+          <w:p>
+            <w:pPr>
+              <w:pStyle w:val="Compact"/>
+            </w:pPr>
+            <w:r>
+              <w:t xml:space="preserve">Female</w:t>
+            </w:r>
+          </w:p>
+        </w:tc>
+        <w:tc>
+          <w:tcPr/>
+          <w:p>
+            <w:pPr>
+              <w:pStyle w:val="Compact"/>
+            </w:pPr>
+            <w:r>
+              <w:t xml:space="preserve">Manufacturing</w:t>
+            </w:r>
+          </w:p>
+        </w:tc>
+        <w:tc>
+          <w:tcPr/>
+          <w:p>
+            <w:pPr>
+              <w:pStyle w:val="Compact"/>
+            </w:pPr>
+            <w:r>
+              <w:t xml:space="preserve">Food Product Manufacturing</w:t>
+            </w:r>
+          </w:p>
+        </w:tc>
+        <w:tc>
+          <w:tcPr/>
+          <w:p>
+            <w:pPr>
+              <w:pStyle w:val="Compact"/>
+            </w:pPr>
+            <w:r>
+              <w:t xml:space="preserve">Clerical and administrative</w:t>
+            </w:r>
+          </w:p>
+        </w:tc>
+        <w:tc>
+          <w:tcPr/>
+          <w:p>
+            <w:pPr>
+              <w:pStyle w:val="Compact"/>
+            </w:pPr>
+            <w:r>
+              <w:t xml:space="preserve">Other Clerical and Administrative</w:t>
+            </w:r>
+          </w:p>
+        </w:tc>
+        <w:tc>
+          <w:tcPr/>
+          <w:p>
+            <w:pPr>
+              <w:pStyle w:val="Compact"/>
+            </w:pPr>
+            <w:r>
+              <w:t xml:space="preserve">Between 20 and 199</w:t>
+            </w:r>
+          </w:p>
+        </w:tc>
+        <w:tc>
+          <w:tcPr/>
+          <w:p>
+            <w:pPr>
+              <w:pStyle w:val="Compact"/>
+            </w:pPr>
+            <w:r>
+              <w:t xml:space="preserve">No</w:t>
+            </w:r>
+          </w:p>
+        </w:tc>
+        <w:tc>
+          <w:tcPr/>
+          <w:p>
+            <w:pPr>
+              <w:pStyle w:val="Compact"/>
+            </w:pPr>
+            <w:r>
+              <w:t xml:space="preserve">Couple with no dependent children</w:t>
+            </w:r>
+          </w:p>
+        </w:tc>
+        <w:tc>
+          <w:tcPr/>
+          <w:p>
+            <w:pPr>
+              <w:pStyle w:val="Compact"/>
+            </w:pPr>
+            <w:r>
+              <w:t xml:space="preserve">...</w:t>
+            </w:r>
+          </w:p>
+        </w:tc>
+        <w:tc>
+          <w:tcPr/>
+          <w:p>
+            <w:pPr>
+              <w:pStyle w:val="Compact"/>
+            </w:pPr>
+            <w:r>
+              <w:t xml:space="preserve">Managing my personal commitments</w:t>
+            </w:r>
+          </w:p>
+        </w:tc>
+        <w:tc>
+          <w:tcPr/>
+          <w:p>
+            <w:pPr>
+              <w:pStyle w:val="Compact"/>
+            </w:pPr>
+            <w:r>
+              <w:t xml:space="preserve">My opportunities to socialise</w:t>
+            </w:r>
+          </w:p>
+        </w:tc>
+        <w:tc>
+          <w:tcPr/>
+          <w:p>
+            <w:pPr>
+              <w:pStyle w:val="Compact"/>
+            </w:pPr>
+            <w:r>
+              <w:t xml:space="preserve">Preparing for work and commuting</w:t>
+            </w:r>
+          </w:p>
+        </w:tc>
+        <w:tc>
+          <w:tcPr/>
+          <w:p>
+            <w:pPr>
+              <w:pStyle w:val="Compact"/>
+            </w:pPr>
+            <w:r>
+              <w:t xml:space="preserve">My working relationships</w:t>
+            </w:r>
+          </w:p>
+        </w:tc>
+        <w:tc>
+          <w:tcPr/>
+          <w:p>
+            <w:pPr>
+              <w:pStyle w:val="Compact"/>
+            </w:pPr>
+            <w:r>
+              <w:t xml:space="preserve">Managing my personal commitments</w:t>
+            </w:r>
+          </w:p>
+        </w:tc>
+        <w:tc>
+          <w:tcPr/>
+          <w:p>
+            <w:pPr>
+              <w:pStyle w:val="Compact"/>
+            </w:pPr>
+            <w:r>
+              <w:t xml:space="preserve">The number of hours I work</w:t>
+            </w:r>
+          </w:p>
+        </w:tc>
+        <w:tc>
+          <w:tcPr/>
+          <w:p>
+            <w:pPr>
+              <w:pStyle w:val="Compact"/>
+            </w:pPr>
+            <w:r>
+              <w:t xml:space="preserve">My job satisfaction</w:t>
+            </w:r>
+          </w:p>
+        </w:tc>
+        <w:tc>
+          <w:tcPr/>
+          <w:p>
+            <w:pPr>
+              <w:pStyle w:val="Compact"/>
+            </w:pPr>
+            <w:r>
+              <w:t xml:space="preserve">The number of hours I work</w:t>
+            </w:r>
+          </w:p>
+        </w:tc>
+        <w:tc>
+          <w:tcPr/>
+          <w:p>
+            <w:pPr>
+              <w:pStyle w:val="Compact"/>
+            </w:pPr>
+            <w:r>
+              <w:t xml:space="preserve">Managing my personal commitments</w:t>
+            </w:r>
+          </w:p>
+        </w:tc>
+        <w:tc>
+          <w:tcPr/>
+          <w:p>
+            <w:pPr>
+              <w:pStyle w:val="Compact"/>
+            </w:pPr>
+            <w:r>
+              <w:t xml:space="preserve">My opportunities to socialise</w:t>
+            </w:r>
+          </w:p>
+        </w:tc>
+      </w:tr>
+      <w:tr>
+        <w:tc>
+          <w:tcPr/>
+          <w:p>
+            <w:pPr>
+              <w:pStyle w:val="Compact"/>
+            </w:pPr>
+            <w:r>
+              <w:t xml:space="preserve">1</w:t>
+            </w:r>
+          </w:p>
+        </w:tc>
+        <w:tc>
+          <w:tcPr/>
+          <w:p>
+            <w:pPr>
+              <w:pStyle w:val="Compact"/>
+            </w:pPr>
+            <w:r>
+              <w:t xml:space="preserve">2</w:t>
+            </w:r>
+          </w:p>
+        </w:tc>
+        <w:tc>
+          <w:tcPr/>
+          <w:p>
+            <w:pPr>
+              <w:pStyle w:val="Compact"/>
+            </w:pPr>
+            <w:r>
+              <w:t xml:space="preserve">1972</w:t>
+            </w:r>
+          </w:p>
+        </w:tc>
+        <w:tc>
+          <w:tcPr/>
+          <w:p>
+            <w:pPr>
+              <w:pStyle w:val="Compact"/>
+            </w:pPr>
+            <w:r>
+              <w:t xml:space="preserve">Male</w:t>
+            </w:r>
+          </w:p>
+        </w:tc>
+        <w:tc>
+          <w:tcPr/>
+          <w:p>
+            <w:pPr>
+              <w:pStyle w:val="Compact"/>
+            </w:pPr>
+            <w:r>
+              <w:t xml:space="preserve">Wholesale Trade</w:t>
+            </w:r>
+          </w:p>
+        </w:tc>
+        <w:tc>
+          <w:tcPr/>
+          <w:p>
+            <w:pPr>
+              <w:pStyle w:val="Compact"/>
+            </w:pPr>
+            <w:r>
+              <w:t xml:space="preserve">Other Goods Wholesaling</w:t>
+            </w:r>
+          </w:p>
+        </w:tc>
+        <w:tc>
+          <w:tcPr/>
+          <w:p>
+            <w:pPr>
+              <w:pStyle w:val="Compact"/>
+            </w:pPr>
+            <w:r>
+              <w:t xml:space="preserve">Managers</w:t>
+            </w:r>
+          </w:p>
+        </w:tc>
+        <w:tc>
+          <w:tcPr/>
+          <w:p>
+            <w:pPr>
+              <w:pStyle w:val="Compact"/>
+            </w:pPr>
+            <w:r>
+              <w:t xml:space="preserve">Chief Executives, General Managers and Legisla...</w:t>
+            </w:r>
+          </w:p>
+        </w:tc>
+        <w:tc>
+          <w:tcPr/>
+          <w:p>
+            <w:pPr>
+              <w:pStyle w:val="Compact"/>
+            </w:pPr>
+            <w:r>
+              <w:t xml:space="preserve">Between 1 and 4</w:t>
+            </w:r>
+          </w:p>
+        </w:tc>
+        <w:tc>
+          <w:tcPr/>
+          <w:p>
+            <w:pPr>
+              <w:pStyle w:val="Compact"/>
+            </w:pPr>
+            <w:r>
+              <w:t xml:space="preserve">Yes</w:t>
+            </w:r>
+          </w:p>
+        </w:tc>
+        <w:tc>
+          <w:tcPr/>
+          <w:p>
+            <w:pPr>
+              <w:pStyle w:val="Compact"/>
+            </w:pPr>
+            <w:r>
+              <w:t xml:space="preserve">Couple with dependent children</w:t>
+            </w:r>
+          </w:p>
+        </w:tc>
+        <w:tc>
+          <w:tcPr/>
+          <w:p>
+            <w:pPr>
+              <w:pStyle w:val="Compact"/>
+            </w:pPr>
+            <w:r>
+              <w:t xml:space="preserve">...</w:t>
+            </w:r>
+          </w:p>
+        </w:tc>
+        <w:tc>
+          <w:tcPr/>
+          <w:p>
+            <w:pPr>
+              <w:pStyle w:val="Compact"/>
+            </w:pPr>
+            <w:r>
+              <w:t xml:space="preserve">Preparing for work and commuting</w:t>
+            </w:r>
+          </w:p>
+        </w:tc>
+        <w:tc>
+          <w:tcPr/>
+          <w:p>
+            <w:pPr>
+              <w:pStyle w:val="Compact"/>
+            </w:pPr>
+            <w:r>
+              <w:t xml:space="preserve">My working relationships</w:t>
+            </w:r>
+          </w:p>
+        </w:tc>
+        <w:tc>
+          <w:tcPr/>
+          <w:p>
+            <w:pPr>
+              <w:pStyle w:val="Compact"/>
+            </w:pPr>
+            <w:r>
+              <w:t xml:space="preserve">Preparing for work and commuting</w:t>
+            </w:r>
+          </w:p>
+        </w:tc>
+        <w:tc>
+          <w:tcPr/>
+          <w:p>
+            <w:pPr>
+              <w:pStyle w:val="Compact"/>
+            </w:pPr>
+            <w:r>
+              <w:t xml:space="preserve">My working relationships</w:t>
+            </w:r>
+          </w:p>
+        </w:tc>
+        <w:tc>
+          <w:tcPr/>
+          <w:p>
+            <w:pPr>
+              <w:pStyle w:val="Compact"/>
+            </w:pPr>
+            <w:r>
+              <w:t xml:space="preserve">My work-life balance</w:t>
+            </w:r>
+          </w:p>
+        </w:tc>
+        <w:tc>
+          <w:tcPr/>
+          <w:p>
+            <w:pPr>
+              <w:pStyle w:val="Compact"/>
+            </w:pPr>
+            <w:r>
+              <w:t xml:space="preserve">My on-the-job learning opportunities</w:t>
+            </w:r>
+          </w:p>
+        </w:tc>
+        <w:tc>
+          <w:tcPr/>
+          <w:p>
+            <w:pPr>
+              <w:pStyle w:val="Compact"/>
+            </w:pPr>
+            <w:r>
+              <w:t xml:space="preserve">My work-life balance</w:t>
+            </w:r>
+          </w:p>
+        </w:tc>
+        <w:tc>
+          <w:tcPr/>
+          <w:p>
+            <w:pPr>
+              <w:pStyle w:val="Compact"/>
+            </w:pPr>
+            <w:r>
+              <w:t xml:space="preserve">My on-the-job learning opportunities</w:t>
+            </w:r>
+          </w:p>
+        </w:tc>
+        <w:tc>
+          <w:tcPr/>
+          <w:p>
+            <w:pPr>
+              <w:pStyle w:val="Compact"/>
+            </w:pPr>
+            <w:r>
+              <w:t xml:space="preserve">My personal relationships</w:t>
+            </w:r>
+          </w:p>
+        </w:tc>
+        <w:tc>
+          <w:tcPr/>
+          <w:p>
+            <w:pPr>
+              <w:pStyle w:val="Compact"/>
+            </w:pPr>
+            <w:r>
+              <w:t xml:space="preserve">My opportunities to socialise</w:t>
+            </w:r>
+          </w:p>
+        </w:tc>
+      </w:tr>
+      <w:tr>
+        <w:tc>
+          <w:tcPr/>
+          <w:p>
+            <w:pPr>
+              <w:pStyle w:val="Compact"/>
+            </w:pPr>
+            <w:r>
+              <w:t xml:space="preserve">2</w:t>
+            </w:r>
+          </w:p>
+        </w:tc>
+        <w:tc>
+          <w:tcPr/>
+          <w:p>
+            <w:pPr>
+              <w:pStyle w:val="Compact"/>
+            </w:pPr>
+            <w:r>
+              <w:t xml:space="preserve">3</w:t>
+            </w:r>
+          </w:p>
+        </w:tc>
+        <w:tc>
+          <w:tcPr/>
+          <w:p>
+            <w:pPr>
+              <w:pStyle w:val="Compact"/>
+            </w:pPr>
+            <w:r>
+              <w:t xml:space="preserve">1982</w:t>
+            </w:r>
+          </w:p>
+        </w:tc>
+        <w:tc>
+          <w:tcPr/>
+          <w:p>
+            <w:pPr>
+              <w:pStyle w:val="Compact"/>
+            </w:pPr>
+            <w:r>
+              <w:t xml:space="preserve">Male</w:t>
+            </w:r>
+          </w:p>
+        </w:tc>
+        <w:tc>
+          <w:tcPr/>
+          <w:p>
+            <w:pPr>
+              <w:pStyle w:val="Compact"/>
+            </w:pPr>
+            <w:r>
+              <w:t xml:space="preserve">Electricity, Gas, Water and Waste Services</w:t>
+            </w:r>
+          </w:p>
+        </w:tc>
+        <w:tc>
+          <w:tcPr/>
+          <w:p>
+            <w:pPr>
+              <w:pStyle w:val="Compact"/>
+            </w:pPr>
+            <w:r>
+              <w:t xml:space="preserve">Gas Supply</w:t>
+            </w:r>
+          </w:p>
+        </w:tc>
+        <w:tc>
+          <w:tcPr/>
+          <w:p>
+            <w:pPr>
+              <w:pStyle w:val="Compact"/>
+            </w:pPr>
+            <w:r>
+              <w:t xml:space="preserve">Managers</w:t>
+            </w:r>
+          </w:p>
+        </w:tc>
+        <w:tc>
+          <w:tcPr/>
+          <w:p>
+            <w:pPr>
+              <w:pStyle w:val="Compact"/>
+            </w:pPr>
+            <w:r>
+              <w:t xml:space="preserve">Chief Executives, General Managers and Legisla...</w:t>
+            </w:r>
+          </w:p>
+        </w:tc>
+        <w:tc>
+          <w:tcPr/>
+          <w:p>
+            <w:pPr>
+              <w:pStyle w:val="Compact"/>
+            </w:pPr>
+            <w:r>
+              <w:t xml:space="preserve">More than 200</w:t>
+            </w:r>
+          </w:p>
+        </w:tc>
+        <w:tc>
+          <w:tcPr/>
+          <w:p>
+            <w:pPr>
+              <w:pStyle w:val="Compact"/>
+            </w:pPr>
+            <w:r>
+              <w:t xml:space="preserve">Yes</w:t>
+            </w:r>
+          </w:p>
+        </w:tc>
+        <w:tc>
+          <w:tcPr/>
+          <w:p>
+            <w:pPr>
+              <w:pStyle w:val="Compact"/>
+            </w:pPr>
+            <w:r>
+              <w:t xml:space="preserve">One parent family with dependent children</w:t>
+            </w:r>
+          </w:p>
+        </w:tc>
+        <w:tc>
+          <w:tcPr/>
+          <w:p>
+            <w:pPr>
+              <w:pStyle w:val="Compact"/>
+            </w:pPr>
+            <w:r>
+              <w:t xml:space="preserve">...</w:t>
+            </w:r>
+          </w:p>
+        </w:tc>
+        <w:tc>
+          <w:tcPr/>
+          <w:p>
+            <w:pPr>
+              <w:pStyle w:val="Compact"/>
+            </w:pPr>
+            <w:r>
+              <w:t xml:space="preserve">Managing my personal commitments</w:t>
+            </w:r>
+          </w:p>
+        </w:tc>
+        <w:tc>
+          <w:tcPr/>
+          <w:p>
+            <w:pPr>
+              <w:pStyle w:val="Compact"/>
+            </w:pPr>
+            <w:r>
+              <w:t xml:space="preserve">Preparing for work and commuting</w:t>
+            </w:r>
+          </w:p>
+        </w:tc>
+        <w:tc>
+          <w:tcPr/>
+          <w:p>
+            <w:pPr>
+              <w:pStyle w:val="Compact"/>
+            </w:pPr>
+            <w:r>
+              <w:t xml:space="preserve">Preparing for work and commuting</w:t>
+            </w:r>
+          </w:p>
+        </w:tc>
+        <w:tc>
+          <w:tcPr/>
+          <w:p>
+            <w:pPr>
+              <w:pStyle w:val="Compact"/>
+            </w:pPr>
+            <w:r>
+              <w:t xml:space="preserve">Managing my family responsibilities</w:t>
+            </w:r>
+          </w:p>
+        </w:tc>
+        <w:tc>
+          <w:tcPr/>
+          <w:p>
+            <w:pPr>
+              <w:pStyle w:val="Compact"/>
+            </w:pPr>
+            <w:r>
+              <w:t xml:space="preserve">The number of hours I work</w:t>
+            </w:r>
+          </w:p>
+        </w:tc>
+        <w:tc>
+          <w:tcPr/>
+          <w:p>
+            <w:pPr>
+              <w:pStyle w:val="Compact"/>
+            </w:pPr>
+            <w:r>
+              <w:t xml:space="preserve">My mental wellbeing</w:t>
+            </w:r>
+          </w:p>
+        </w:tc>
+        <w:tc>
+          <w:tcPr/>
+          <w:p>
+            <w:pPr>
+              <w:pStyle w:val="Compact"/>
+            </w:pPr>
+            <w:r>
+              <w:t xml:space="preserve">The number of hours I work</w:t>
+            </w:r>
+          </w:p>
+        </w:tc>
+        <w:tc>
+          <w:tcPr/>
+          <w:p>
+            <w:pPr>
+              <w:pStyle w:val="Compact"/>
+            </w:pPr>
+            <w:r>
+              <w:t xml:space="preserve">My daily expenses</w:t>
+            </w:r>
+          </w:p>
+        </w:tc>
+        <w:tc>
+          <w:tcPr/>
+          <w:p>
+            <w:pPr>
+              <w:pStyle w:val="Compact"/>
+            </w:pPr>
+            <w:r>
+              <w:t xml:space="preserve">My mental wellbeing</w:t>
+            </w:r>
+          </w:p>
+        </w:tc>
+        <w:tc>
+          <w:tcPr/>
+          <w:p>
+            <w:pPr>
+              <w:pStyle w:val="Compact"/>
+            </w:pPr>
+            <w:r>
+              <w:t xml:space="preserve">My daily expenses</w:t>
+            </w:r>
+          </w:p>
+        </w:tc>
+      </w:tr>
+      <w:tr>
+        <w:tc>
+          <w:tcPr/>
+          <w:p>
+            <w:pPr>
+              <w:pStyle w:val="Compact"/>
+            </w:pPr>
+            <w:r>
+              <w:t xml:space="preserve">3</w:t>
+            </w:r>
+          </w:p>
+        </w:tc>
+        <w:tc>
+          <w:tcPr/>
+          <w:p>
+            <w:pPr>
+              <w:pStyle w:val="Compact"/>
+            </w:pPr>
+            <w:r>
+              <w:t xml:space="preserve">4</w:t>
+            </w:r>
+          </w:p>
+        </w:tc>
+        <w:tc>
+          <w:tcPr/>
+          <w:p>
+            <w:pPr>
+              <w:pStyle w:val="Compact"/>
+            </w:pPr>
+            <w:r>
+              <w:t xml:space="preserve">1987</w:t>
+            </w:r>
+          </w:p>
+        </w:tc>
+        <w:tc>
+          <w:tcPr/>
+          <w:p>
+            <w:pPr>
+              <w:pStyle w:val="Compact"/>
+            </w:pPr>
+            <w:r>
+              <w:t xml:space="preserve">Female</w:t>
+            </w:r>
+          </w:p>
+        </w:tc>
+        <w:tc>
+          <w:tcPr/>
+          <w:p>
+            <w:pPr>
+              <w:pStyle w:val="Compact"/>
+            </w:pPr>
+            <w:r>
+              <w:t xml:space="preserve">Professional, Scientific and Technical Services</w:t>
+            </w:r>
+          </w:p>
+        </w:tc>
+        <w:tc>
+          <w:tcPr/>
+          <w:p>
+            <w:pPr>
+              <w:pStyle w:val="Compact"/>
+            </w:pPr>
+            <w:r>
+              <w:t xml:space="preserve">Professional, Scientific and Technical Services</w:t>
+            </w:r>
+          </w:p>
+        </w:tc>
+        <w:tc>
+          <w:tcPr/>
+          <w:p>
+            <w:pPr>
+              <w:pStyle w:val="Compact"/>
+            </w:pPr>
+            <w:r>
+              <w:t xml:space="preserve">Professionals</w:t>
+            </w:r>
+          </w:p>
+        </w:tc>
+        <w:tc>
+          <w:tcPr/>
+          <w:p>
+            <w:pPr>
+              <w:pStyle w:val="Compact"/>
+            </w:pPr>
+            <w:r>
+              <w:t xml:space="preserve">ICT Professionals</w:t>
+            </w:r>
+          </w:p>
+        </w:tc>
+        <w:tc>
+          <w:tcPr/>
+          <w:p>
+            <w:pPr>
+              <w:pStyle w:val="Compact"/>
+            </w:pPr>
+            <w:r>
+              <w:t xml:space="preserve">Between 20 and 199</w:t>
+            </w:r>
+          </w:p>
+        </w:tc>
+        <w:tc>
+          <w:tcPr/>
+          <w:p>
+            <w:pPr>
+              <w:pStyle w:val="Compact"/>
+            </w:pPr>
+            <w:r>
+              <w:t xml:space="preserve">No</w:t>
+            </w:r>
+          </w:p>
+        </w:tc>
+        <w:tc>
+          <w:tcPr/>
+          <w:p>
+            <w:pPr>
+              <w:pStyle w:val="Compact"/>
+            </w:pPr>
+            <w:r>
+              <w:t xml:space="preserve">Couple with dependent children</w:t>
+            </w:r>
+          </w:p>
+        </w:tc>
+        <w:tc>
+          <w:tcPr/>
+          <w:p>
+            <w:pPr>
+              <w:pStyle w:val="Compact"/>
+            </w:pPr>
+            <w:r>
+              <w:t xml:space="preserve">...</w:t>
+            </w:r>
+          </w:p>
+        </w:tc>
+        <w:tc>
+          <w:tcPr/>
+          <w:p>
+            <w:pPr>
+              <w:pStyle w:val="Compact"/>
+            </w:pPr>
+            <w:r>
+              <w:t xml:space="preserve">Preparing for work and commuting</w:t>
+            </w:r>
+          </w:p>
+        </w:tc>
+        <w:tc>
+          <w:tcPr/>
+          <w:p>
+            <w:pPr>
+              <w:pStyle w:val="Compact"/>
+            </w:pPr>
+            <w:r>
+              <w:t xml:space="preserve">My opportunities to socialise</w:t>
+            </w:r>
+          </w:p>
+        </w:tc>
+        <w:tc>
+          <w:tcPr/>
+          <w:p>
+            <w:pPr>
+              <w:pStyle w:val="Compact"/>
+            </w:pPr>
+            <w:r>
+              <w:t xml:space="preserve">My personal relationships</w:t>
+            </w:r>
+          </w:p>
+        </w:tc>
+        <w:tc>
+          <w:tcPr/>
+          <w:p>
+            <w:pPr>
+              <w:pStyle w:val="Compact"/>
+            </w:pPr>
+            <w:r>
+              <w:t xml:space="preserve">My working relationships</w:t>
+            </w:r>
+          </w:p>
+        </w:tc>
+        <w:tc>
+          <w:tcPr/>
+          <w:p>
+            <w:pPr>
+              <w:pStyle w:val="Compact"/>
+            </w:pPr>
+            <w:r>
+              <w:t xml:space="preserve">My work-life balance</w:t>
+            </w:r>
+          </w:p>
+        </w:tc>
+        <w:tc>
+          <w:tcPr/>
+          <w:p>
+            <w:pPr>
+              <w:pStyle w:val="Compact"/>
+            </w:pPr>
+            <w:r>
+              <w:t xml:space="preserve">My on-the-job learning opportunities</w:t>
+            </w:r>
+          </w:p>
+        </w:tc>
+        <w:tc>
+          <w:tcPr/>
+          <w:p>
+            <w:pPr>
+              <w:pStyle w:val="Compact"/>
+            </w:pPr>
+            <w:r>
+              <w:t xml:space="preserve">My work-life balance</w:t>
+            </w:r>
+          </w:p>
+        </w:tc>
+        <w:tc>
+          <w:tcPr/>
+          <w:p>
+            <w:pPr>
+              <w:pStyle w:val="Compact"/>
+            </w:pPr>
+            <w:r>
+              <w:t xml:space="preserve">My on-the-job learning opportunities</w:t>
+            </w:r>
+          </w:p>
+        </w:tc>
+        <w:tc>
+          <w:tcPr/>
+          <w:p>
+            <w:pPr>
+              <w:pStyle w:val="Compact"/>
+            </w:pPr>
+            <w:r>
+              <w:t xml:space="preserve">My personal relationships</w:t>
+            </w:r>
+          </w:p>
+        </w:tc>
+        <w:tc>
+          <w:tcPr/>
+          <w:p>
+            <w:pPr>
+              <w:pStyle w:val="Compact"/>
+            </w:pPr>
+            <w:r>
+              <w:t xml:space="preserve">My job satisfaction</w:t>
+            </w:r>
+          </w:p>
+        </w:tc>
+      </w:tr>
+      <w:tr>
+        <w:tc>
+          <w:tcPr/>
+          <w:p>
+            <w:pPr>
+              <w:pStyle w:val="Compact"/>
+            </w:pPr>
+            <w:r>
+              <w:t xml:space="preserve">4</w:t>
+            </w:r>
+          </w:p>
+        </w:tc>
+        <w:tc>
+          <w:tcPr/>
+          <w:p>
+            <w:pPr>
+              <w:pStyle w:val="Compact"/>
+            </w:pPr>
+            <w:r>
+              <w:t xml:space="preserve">5</w:t>
+            </w:r>
+          </w:p>
+        </w:tc>
+        <w:tc>
+          <w:tcPr/>
+          <w:p>
+            <w:pPr>
+              <w:pStyle w:val="Compact"/>
+            </w:pPr>
+            <w:r>
+              <w:t xml:space="preserve">1991</w:t>
+            </w:r>
+          </w:p>
+        </w:tc>
+        <w:tc>
+          <w:tcPr/>
+          <w:p>
+            <w:pPr>
+              <w:pStyle w:val="Compact"/>
+            </w:pPr>
+            <w:r>
+              <w:t xml:space="preserve">Male</w:t>
+            </w:r>
+          </w:p>
+        </w:tc>
+        <w:tc>
+          <w:tcPr/>
+          <w:p>
+            <w:pPr>
+              <w:pStyle w:val="Compact"/>
+            </w:pPr>
+            <w:r>
+              <w:t xml:space="preserve">Transport, Postal and Warehousing</w:t>
+            </w:r>
+          </w:p>
+        </w:tc>
+        <w:tc>
+          <w:tcPr/>
+          <w:p>
+            <w:pPr>
+              <w:pStyle w:val="Compact"/>
+            </w:pPr>
+            <w:r>
+              <w:t xml:space="preserve">Other Transport</w:t>
+            </w:r>
+          </w:p>
+        </w:tc>
+        <w:tc>
+          <w:tcPr/>
+          <w:p>
+            <w:pPr>
+              <w:pStyle w:val="Compact"/>
+            </w:pPr>
+            <w:r>
+              <w:t xml:space="preserve">Managers</w:t>
+            </w:r>
+          </w:p>
+        </w:tc>
+        <w:tc>
+          <w:tcPr/>
+          <w:p>
+            <w:pPr>
+              <w:pStyle w:val="Compact"/>
+            </w:pPr>
+            <w:r>
+              <w:t xml:space="preserve">Specialist Managers</w:t>
+            </w:r>
+          </w:p>
+        </w:tc>
+        <w:tc>
+          <w:tcPr/>
+          <w:p>
+            <w:pPr>
+              <w:pStyle w:val="Compact"/>
+            </w:pPr>
+            <w:r>
+              <w:t xml:space="preserve">Between 5 and 19</w:t>
+            </w:r>
+          </w:p>
+        </w:tc>
+        <w:tc>
+          <w:tcPr/>
+          <w:p>
+            <w:pPr>
+              <w:pStyle w:val="Compact"/>
+            </w:pPr>
+            <w:r>
+              <w:t xml:space="preserve">Yes</w:t>
+            </w:r>
+          </w:p>
+        </w:tc>
+        <w:tc>
+          <w:tcPr/>
+          <w:p>
+            <w:pPr>
+              <w:pStyle w:val="Compact"/>
+            </w:pPr>
+            <w:r>
+              <w:t xml:space="preserve">Couple with no dependent children</w:t>
+            </w:r>
+          </w:p>
+        </w:tc>
+        <w:tc>
+          <w:tcPr/>
+          <w:p>
+            <w:pPr>
+              <w:pStyle w:val="Compact"/>
+            </w:pPr>
+            <w:r>
+              <w:t xml:space="preserve">...</w:t>
+            </w:r>
+          </w:p>
+        </w:tc>
+        <w:tc>
+          <w:tcPr/>
+          <w:p>
+            <w:pPr>
+              <w:pStyle w:val="Compact"/>
+            </w:pPr>
+            <w:r>
+              <w:t xml:space="preserve">Managing my personal commitments</w:t>
+            </w:r>
+          </w:p>
+        </w:tc>
+        <w:tc>
+          <w:tcPr/>
+          <w:p>
+            <w:pPr>
+              <w:pStyle w:val="Compact"/>
+            </w:pPr>
+            <w:r>
+              <w:t xml:space="preserve">My working relationships</w:t>
+            </w:r>
+          </w:p>
+        </w:tc>
+        <w:tc>
+          <w:tcPr/>
+          <w:p>
+            <w:pPr>
+              <w:pStyle w:val="Compact"/>
+            </w:pPr>
+            <w:r>
+              <w:t xml:space="preserve">Preparing for work and commuting</w:t>
+            </w:r>
+          </w:p>
+        </w:tc>
+        <w:tc>
+          <w:tcPr/>
+          <w:p>
+            <w:pPr>
+              <w:pStyle w:val="Compact"/>
+            </w:pPr>
+            <w:r>
+              <w:t xml:space="preserve">My daily expenses</w:t>
+            </w:r>
+          </w:p>
+        </w:tc>
+        <w:tc>
+          <w:tcPr/>
+          <w:p>
+            <w:pPr>
+              <w:pStyle w:val="Compact"/>
+            </w:pPr>
+            <w:r>
+              <w:t xml:space="preserve">My work-life balance</w:t>
+            </w:r>
+          </w:p>
+        </w:tc>
+        <w:tc>
+          <w:tcPr/>
+          <w:p>
+            <w:pPr>
+              <w:pStyle w:val="Compact"/>
+            </w:pPr>
+            <w:r>
+              <w:t xml:space="preserve">My on-the-job learning opportunities</w:t>
+            </w:r>
+          </w:p>
+        </w:tc>
+        <w:tc>
+          <w:tcPr/>
+          <w:p>
+            <w:pPr>
+              <w:pStyle w:val="Compact"/>
+            </w:pPr>
+            <w:r>
+              <w:t xml:space="preserve">My work-life balance</w:t>
+            </w:r>
+          </w:p>
+        </w:tc>
+        <w:tc>
+          <w:tcPr/>
+          <w:p>
+            <w:pPr>
+              <w:pStyle w:val="Compact"/>
+            </w:pPr>
+            <w:r>
+              <w:t xml:space="preserve">My on-the-job learning opportunities</w:t>
+            </w:r>
+          </w:p>
+        </w:tc>
+        <w:tc>
+          <w:tcPr/>
+          <w:p>
+            <w:pPr>
+              <w:pStyle w:val="Compact"/>
+            </w:pPr>
+            <w:r>
+              <w:t xml:space="preserve">My opportunities to socialise</w:t>
+            </w:r>
+          </w:p>
+        </w:tc>
+        <w:tc>
+          <w:tcPr/>
+          <w:p>
+            <w:pPr>
+              <w:pStyle w:val="Compact"/>
+            </w:pPr>
+            <w:r>
+              <w:t xml:space="preserve">My job satisfaction</w:t>
+            </w:r>
+          </w:p>
+        </w:tc>
+      </w:tr>
+    </w:tbl>
+    <w:bookmarkEnd w:id="30"/>
+    <w:bookmarkEnd w:id="31"/>
+    <w:bookmarkStart w:id="35" w:name="wrangling"/>
+    <w:p>
+      <w:pPr>
+        <w:pStyle w:val="Heading2"/>
+      </w:pPr>
+      <w:r>
+        <w:t xml:space="preserve">Wrangling</w:t>
+      </w:r>
+    </w:p>
+    <w:bookmarkStart w:id="32" w:name="general-transformations"/>
+    <w:p>
+      <w:pPr>
+        <w:pStyle w:val="Heading3"/>
+      </w:pPr>
+      <w:r>
+        <w:t xml:space="preserve">General Transformations</w:t>
+      </w:r>
+    </w:p>
+    <w:p>
+      <w:pPr>
+        <w:pStyle w:val="FirstParagraph"/>
+      </w:pPr>
+      <w:r>
+        <w:t xml:space="preserve">Several preprocessing and wrangling steps were performed to prepare the dataset for analysis. Before detailing each transformation.</w:t>
+      </w:r>
+    </w:p>
+    <w:p>
+      <w:pPr>
+        <w:pStyle w:val="BodyText"/>
+      </w:pPr>
+      <w:r>
+        <w:t xml:space="preserve">All preprocessing steps described below are fully reproducible and validated. Each transformation relies on deterministic Python operations (such as replace(), rename(), astype(), or simple arithmetic), meaning that re-running the same code on the raw dataset will always produce identical results. After every transformation, checks such as head(), value_counts(), or describe() were used to validate that the modifications were correctly applied and that the resulting values were coherent (age ranges, Likert scales, or percentage conversions).</w:t>
+      </w:r>
+    </w:p>
+    <w:p>
+      <w:pPr>
+        <w:pStyle w:val="BodyText"/>
+      </w:pPr>
+      <w:r>
+        <w:rPr>
+          <w:b/>
+          <w:bCs/>
+        </w:rPr>
+        <w:t xml:space="preserve">Variable Duplicated and Variable Reduction</w:t>
+      </w:r>
+    </w:p>
+    <w:p>
+      <w:pPr>
+        <w:pStyle w:val="BodyText"/>
+      </w:pPr>
+      <w:r>
+        <w:t xml:space="preserve">Before any transformation, it is essential to verify that each observation in the dataset is unique. Duplicate rows can bias the analysis by over representing certain respondents or records. Identifying and removing them ensures data integrity.</w:t>
+      </w:r>
+    </w:p>
+    <w:p>
+      <w:pPr>
+        <w:pStyle w:val="BodyText"/>
+      </w:pPr>
+      <w:r>
+        <w:t xml:space="preserve">This operation can be rerun on the raw dataset at any stage of the workflow, guaranteeing consistent detection of duplicated records. The command returned an empty DataFrame, confirming that no duplicate rows were present. Therefore, no observations were removed in this step.</w:t>
+      </w:r>
+    </w:p>
+    <w:p>
+      <w:pPr>
+        <w:pStyle w:val="BodyText"/>
+      </w:pPr>
+      <w:r>
+        <w:t xml:space="preserve">In parallel, a large number of variables from the initial dataset were removed during preprocessing in order to improve readability, interpretability, and analytical relevance. This included variables such as industry, current occupation, share of time spent remote working, perceived best aspects of remote work (working hours, work-life balance, job satisfaction), and perceived barriers to remote working (organisational systems, workspace conditions, or management discouragement). This was done by dropping selected columns as shown below:</w:t>
+      </w:r>
+    </w:p>
+    <w:p>
+      <w:pPr>
+        <w:pStyle w:val="BodyText"/>
+      </w:pPr>
+      <w:r>
+        <w:t xml:space="preserve">This step allowed the dataset to be reduced to a smaller and more meaningful set of variables, while preserving all observations.</w:t>
+      </w:r>
+    </w:p>
+    <w:p>
+      <w:pPr>
+        <w:pStyle w:val="BodyText"/>
+      </w:pPr>
+      <w:r>
+        <w:rPr>
+          <w:b/>
+          <w:bCs/>
+        </w:rPr>
+        <w:t xml:space="preserve">Rename Columns</w:t>
+      </w:r>
+    </w:p>
+    <w:p>
+      <w:pPr>
+        <w:pStyle w:val="BodyText"/>
+      </w:pPr>
+      <w:r>
+        <w:t xml:space="preserve">Renaming the original survey questions into shorter and clearer variable names was necessary to improve readability and make the dataset easier to work with.</w:t>
+      </w:r>
+    </w:p>
+    <w:p>
+      <w:pPr>
+        <w:pStyle w:val="BodyText"/>
+      </w:pPr>
+      <w:r>
+        <w:rPr>
+          <w:b/>
+          <w:bCs/>
+        </w:rPr>
+        <w:t xml:space="preserve">Standard Name Organisation Size</w:t>
+      </w:r>
+    </w:p>
+    <w:p>
+      <w:pPr>
+        <w:pStyle w:val="BodyText"/>
+      </w:pPr>
+      <w:r>
+        <w:t xml:space="preserve">The Organisation_Size variable was recoded by replacing the long original text categories with shorter, standardised. To make grouping and comparison more intuitive.</w:t>
+      </w:r>
+    </w:p>
+    <w:p>
+      <w:pPr>
+        <w:pStyle w:val="BodyText"/>
+      </w:pPr>
+      <w:r>
+        <w:rPr>
+          <w:b/>
+          <w:bCs/>
+        </w:rPr>
+        <w:t xml:space="preserve">Binary Variables</w:t>
+      </w:r>
+    </w:p>
+    <w:p>
+      <w:pPr>
+        <w:pStyle w:val="BodyText"/>
+      </w:pPr>
+      <w:r>
+        <w:t xml:space="preserve">The variables Gender and Managing_position, the original text responses were converted into binary categories to make them suitable for statistical analysis and group comparisons. Respondents who selected</w:t>
+      </w:r>
+      <w:r>
+        <w:t xml:space="preserve"> </w:t>
+      </w:r>
+      <w:r>
+        <w:t xml:space="preserve">“Rather not say”</w:t>
+      </w:r>
+      <w:r>
+        <w:t xml:space="preserve"> </w:t>
+      </w:r>
+      <w:r>
+        <w:t xml:space="preserve">for gender were removed, as this category represented only two individuals and could not form a meaningful subgroup. Gender was then encoded as 0 = Male and 1 = Female, while Managing_position was encoded as 0 = No and 1 = Yes, indicating whether the respondent supervises others. This transformation produces clean, consistent, and analysis-ready binary variables that can be easily used in descriptive statistics, visualisations, and modelling.</w:t>
+      </w:r>
+    </w:p>
+    <w:p>
+      <w:pPr>
+        <w:pStyle w:val="BodyText"/>
+      </w:pPr>
+      <w:r>
+        <w:rPr>
+          <w:b/>
+          <w:bCs/>
+        </w:rPr>
+        <w:t xml:space="preserve">Variable Ages</w:t>
+      </w:r>
+    </w:p>
+    <w:p>
+      <w:pPr>
+        <w:pStyle w:val="BodyText"/>
+      </w:pPr>
+      <w:r>
+        <w:t xml:space="preserve">The variable Age, the dataset originally reported the respondent’s year of birth. This information was converted into a more interpretable age variable by subtracting the birth year from 2020, the year the survey was conducted. For example, a respondent born in 1985 becomes 2020 − 1985 = 35 years old. Expressing this information directly as age is more intuitive and easier to interpret in descriptive statistics, comparisons, and visualizations.</w:t>
+      </w:r>
+    </w:p>
+    <w:p>
+      <w:pPr>
+        <w:pStyle w:val="BodyText"/>
+      </w:pPr>
+      <w:r>
+        <w:rPr>
+          <w:b/>
+          <w:bCs/>
+        </w:rPr>
+        <w:t xml:space="preserve">Variable Years in Job</w:t>
+      </w:r>
+    </w:p>
+    <w:p>
+      <w:pPr>
+        <w:pStyle w:val="BodyText"/>
+      </w:pPr>
+      <w:r>
+        <w:t xml:space="preserve">The variable Years_in_job, the original responses were long text categories describing tenure intervals. These were simplified into shorter and more readable labels:</w:t>
+      </w:r>
+      <w:r>
+        <w:t xml:space="preserve"> </w:t>
+      </w:r>
+      <w:r>
+        <w:t xml:space="preserve">“5+”</w:t>
+      </w:r>
+      <w:r>
+        <w:t xml:space="preserve">,</w:t>
+      </w:r>
+      <w:r>
+        <w:t xml:space="preserve"> </w:t>
+      </w:r>
+      <w:r>
+        <w:t xml:space="preserve">“5-”</w:t>
+      </w:r>
+      <w:r>
+        <w:t xml:space="preserve">, and</w:t>
+      </w:r>
+      <w:r>
+        <w:t xml:space="preserve"> </w:t>
+      </w:r>
+      <w:r>
+        <w:t xml:space="preserve">“1-”</w:t>
+      </w:r>
+      <w:r>
+        <w:t xml:space="preserve">. This transformation keeps the original meaning while making the variable easier to interpret, compare, and visualise in tables and plots.</w:t>
+      </w:r>
+    </w:p>
+    <w:p>
+      <w:pPr>
+        <w:pStyle w:val="BodyText"/>
+      </w:pPr>
+      <w:r>
+        <w:rPr>
+          <w:b/>
+          <w:bCs/>
+        </w:rPr>
+        <w:t xml:space="preserve">Variable Likert Scale Mapping</w:t>
+      </w:r>
+    </w:p>
+    <w:p>
+      <w:pPr>
+        <w:pStyle w:val="BodyText"/>
+      </w:pPr>
+      <w:r>
+        <w:t xml:space="preserve">The Likert-scale variables, this transformation allows these subjective perceptions to be analysed quantitatively. The four variables related to organisational support and collaboration were mapped using this scale. Any missing responses were replaced with the neutral value 3, corresponding to</w:t>
+      </w:r>
+      <w:r>
+        <w:t xml:space="preserve"> </w:t>
+      </w:r>
+      <w:r>
+        <w:t xml:space="preserve">“Neither agree nor disagree”</w:t>
+      </w:r>
+      <w:r>
+        <w:t xml:space="preserve">, to keep these observations in the dataset while avoiding bias from missing attitudes.</w:t>
+      </w:r>
+    </w:p>
+    <w:p>
+      <w:pPr>
+        <w:pStyle w:val="BodyText"/>
+      </w:pPr>
+      <w:r>
+        <w:rPr>
+          <w:b/>
+          <w:bCs/>
+        </w:rPr>
+        <w:t xml:space="preserve">Variables Working Remotely</w:t>
+      </w:r>
+    </w:p>
+    <w:p>
+      <w:pPr>
+        <w:pStyle w:val="BodyText"/>
+      </w:pPr>
+      <w:r>
+        <w:t xml:space="preserve">The variables describing the percentage of time spent or preferred working remotely, the original responses (</w:t>
+      </w:r>
+      <w:r>
+        <w:t xml:space="preserve">“Less than 10% of my time”</w:t>
+      </w:r>
+      <w:r>
+        <w:t xml:space="preserve">…</w:t>
+      </w:r>
+      <w:r>
+        <w:t xml:space="preserve">“100% - All of my time”</w:t>
+      </w:r>
+      <w:r>
+        <w:t xml:space="preserve">). These were first converted into numeric percentage values using a mapping dictionary. All four percentage-related variables were processed in the same way. Before applying the mapping, non-breaking spaces () and extra whitespace were removed from the strings to avoid parsing issues. After the text values were mapped to numeric percentages (</w:t>
+      </w:r>
+      <w:r>
+        <w:t xml:space="preserve">“80%”</w:t>
+      </w:r>
+      <w:r>
+        <w:t xml:space="preserve"> </w:t>
+      </w:r>
+      <w:r>
+        <w:t xml:space="preserve">→ 80), the values were converted into proportions between 0 and 1 by dividing by 100.</w:t>
+      </w:r>
+    </w:p>
+    <w:p>
+      <w:pPr>
+        <w:pStyle w:val="BodyText"/>
+      </w:pPr>
+      <w:r>
+        <w:t xml:space="preserve">For example: 80 becomes 0.80 50 becomes 0.50 0 becomes 0.00</w:t>
+      </w:r>
+    </w:p>
+    <w:p>
+      <w:pPr>
+        <w:pStyle w:val="BodyText"/>
+      </w:pPr>
+      <w:r>
+        <w:t xml:space="preserve">This final step creates clean numerical variables that can be easily averaged, compared, or visualised in the analysis.</w:t>
+      </w:r>
+    </w:p>
+    <w:p>
+      <w:pPr>
+        <w:pStyle w:val="BodyText"/>
+      </w:pPr>
+      <w:r>
+        <w:rPr>
+          <w:b/>
+          <w:bCs/>
+        </w:rPr>
+        <w:t xml:space="preserve">Variables Productivity Cleaning</w:t>
+      </w:r>
+    </w:p>
+    <w:p>
+      <w:pPr>
+        <w:pStyle w:val="BodyText"/>
+      </w:pPr>
+      <w:r>
+        <w:t xml:space="preserve">The variable Productivity_remote_vs_workplace, the survey responses (I’m 20% more productive when I work remotely” or</w:t>
+      </w:r>
+      <w:r>
+        <w:t xml:space="preserve"> </w:t>
+      </w:r>
+      <w:r>
+        <w:t xml:space="preserve">“I’m 10% less productive”</w:t>
+      </w:r>
+      <w:r>
+        <w:t xml:space="preserve">). These text responses were converted into clean numeric values using a custom parsing function. The mapping works as follows: Statements indicating more productive remotely return a positive percentage (</w:t>
+      </w:r>
+      <w:r>
+        <w:t xml:space="preserve">“20% more productive”</w:t>
+      </w:r>
+      <w:r>
+        <w:t xml:space="preserve"> </w:t>
+      </w:r>
+      <w:r>
+        <w:t xml:space="preserve">→ +20). Statements indicating less productive remotely return a negative percentage (</w:t>
+      </w:r>
+      <w:r>
+        <w:t xml:space="preserve">“10% less productive”</w:t>
+      </w:r>
+      <w:r>
+        <w:t xml:space="preserve"> </w:t>
+      </w:r>
+      <w:r>
+        <w:t xml:space="preserve">→ –10). Statements indicating no difference return 0. This transformation results in a numeric scale where positive values mean higher productivity when working remotely, negative values reflect lower productivity, and zero indicates no change. This allows the variable to be analysed quantitatively, averaged across groups, or used in visualisations.</w:t>
+      </w:r>
+    </w:p>
+    <w:bookmarkEnd w:id="32"/>
+    <w:bookmarkStart w:id="33" w:name="spotting-mistakes-and-missing-data"/>
+    <w:p>
+      <w:pPr>
+        <w:pStyle w:val="Heading3"/>
+      </w:pPr>
+      <w:r>
+        <w:t xml:space="preserve">Spotting Mistakes and Missing Data</w:t>
+      </w:r>
+    </w:p>
+    <w:p>
+      <w:pPr>
+        <w:pStyle w:val="FirstParagraph"/>
+      </w:pPr>
+      <w:r>
+        <w:t xml:space="preserve">Before conducting the analysis, the dataset was reviewed to identify missing values, inconsistencies, and unusually small categories. This ensures that only reliable and interpretable data are used in the following steps.</w:t>
+      </w:r>
+    </w:p>
+    <w:p>
+      <w:pPr>
+        <w:pStyle w:val="BodyText"/>
+      </w:pPr>
+      <w:r>
+        <w:rPr>
+          <w:b/>
+          <w:bCs/>
+        </w:rPr>
+        <w:t xml:space="preserve">Identified missing data</w:t>
+      </w:r>
+    </w:p>
+    <w:p>
+      <w:pPr>
+        <w:numPr>
+          <w:ilvl w:val="0"/>
+          <w:numId w:val="1005"/>
+        </w:numPr>
+      </w:pPr>
+      <w:r>
+        <w:t xml:space="preserve">Most variables contained very few missing values, mainly in attitudinal questions where some respondents simply did not answer.</w:t>
+      </w:r>
+    </w:p>
+    <w:p>
+      <w:pPr>
+        <w:numPr>
+          <w:ilvl w:val="0"/>
+          <w:numId w:val="1005"/>
+        </w:numPr>
+      </w:pPr>
+      <w:r>
+        <w:t xml:space="preserve">Additional missingness appeared when converting textual inputs (percentages or productivity statements) into numeric formats, entries that could not be parsed were intentionally converted to NaN.</w:t>
+      </w:r>
+    </w:p>
+    <w:p>
+      <w:pPr>
+        <w:numPr>
+          <w:ilvl w:val="0"/>
+          <w:numId w:val="1005"/>
+        </w:numPr>
+      </w:pPr>
+      <w:r>
+        <w:t xml:space="preserve">The inspection of category sizes showed that some groups were extremely small, such as the</w:t>
+      </w:r>
+      <w:r>
+        <w:t xml:space="preserve"> </w:t>
+      </w:r>
+      <w:r>
+        <w:t xml:space="preserve">“Rather not say”</w:t>
+      </w:r>
+      <w:r>
+        <w:t xml:space="preserve"> </w:t>
+      </w:r>
+      <w:r>
+        <w:t xml:space="preserve">gender category (2 respondents), which was removed because it cannot support meaningful analysis.</w:t>
+      </w:r>
+    </w:p>
+    <w:p>
+      <w:pPr>
+        <w:pStyle w:val="FirstParagraph"/>
+      </w:pPr>
+      <w:r>
+        <w:rPr>
+          <w:b/>
+          <w:bCs/>
+        </w:rPr>
+        <w:t xml:space="preserve">Approach to handling missing data</w:t>
+      </w:r>
+    </w:p>
+    <w:p>
+      <w:pPr>
+        <w:numPr>
+          <w:ilvl w:val="0"/>
+          <w:numId w:val="1006"/>
+        </w:numPr>
+      </w:pPr>
+      <w:r>
+        <w:t xml:space="preserve">Deletion was applied when missingness or category size was extremely small and analytically useless.</w:t>
+      </w:r>
+    </w:p>
+    <w:p>
+      <w:pPr>
+        <w:numPr>
+          <w:ilvl w:val="0"/>
+          <w:numId w:val="1006"/>
+        </w:numPr>
+      </w:pPr>
+      <w:r>
+        <w:t xml:space="preserve">Imputation with a neutral value (3 = Neither agree nor disagree) was used for missing Likert-scale answers to preserve observations without creating bias.</w:t>
+      </w:r>
+    </w:p>
+    <w:p>
+      <w:pPr>
+        <w:numPr>
+          <w:ilvl w:val="0"/>
+          <w:numId w:val="1006"/>
+        </w:numPr>
+      </w:pPr>
+      <w:r>
+        <w:t xml:space="preserve">Conversion to numeric with errors=</w:t>
+      </w:r>
+      <w:r>
+        <w:t xml:space="preserve">“coerce”</w:t>
+      </w:r>
+      <w:r>
+        <w:t xml:space="preserve"> </w:t>
+      </w:r>
+      <w:r>
+        <w:t xml:space="preserve">was used for percentage and productivity variables, producing valid NaN values when entries could not be interpreted.</w:t>
+      </w:r>
+    </w:p>
+    <w:p>
+      <w:pPr>
+        <w:pStyle w:val="FirstParagraph"/>
+      </w:pPr>
+      <w:r>
+        <w:t xml:space="preserve">Because missingness was limited and mostly isolated to subjective questions, more complex methods were not necessary.</w:t>
+      </w:r>
+    </w:p>
+    <w:p>
+      <w:pPr>
+        <w:pStyle w:val="BodyText"/>
+      </w:pPr>
+      <w:r>
+        <w:rPr>
+          <w:b/>
+          <w:bCs/>
+        </w:rPr>
+        <w:t xml:space="preserve">Future handling of small or irrelevant categories</w:t>
+      </w:r>
+    </w:p>
+    <w:p>
+      <w:pPr>
+        <w:pStyle w:val="Compact"/>
+        <w:numPr>
+          <w:ilvl w:val="0"/>
+          <w:numId w:val="1007"/>
+        </w:numPr>
+      </w:pPr>
+      <w:r>
+        <w:t xml:space="preserve">If additional categories, during the analysis progress, are found to be too small to contribute meaningfully, they will be removed, flagged, or when conceptually appropriate grouped together with similar categories to preserve statistical power.</w:t>
+      </w:r>
+    </w:p>
+    <w:p>
+      <w:pPr>
+        <w:pStyle w:val="FirstParagraph"/>
+      </w:pPr>
+      <w:r>
+        <w:rPr>
+          <w:b/>
+          <w:bCs/>
+        </w:rPr>
+        <w:t xml:space="preserve">Future variable selection</w:t>
+      </w:r>
+    </w:p>
+    <w:p>
+      <w:pPr>
+        <w:pStyle w:val="Compact"/>
+        <w:numPr>
+          <w:ilvl w:val="0"/>
+          <w:numId w:val="1008"/>
+        </w:numPr>
+      </w:pPr>
+      <w:r>
+        <w:t xml:space="preserve">Some variables will ultimately explain the effects of remote work on health, productivity, or work life balance better than others. Variables that show no meaningful correlation or explanatory power in later stages of the project will also be removed to keep the analysis focused, interpretable, and relevant.</w:t>
+      </w:r>
+    </w:p>
+    <w:bookmarkEnd w:id="33"/>
+    <w:bookmarkStart w:id="34" w:name="listing-anomalies-and-outliers"/>
+    <w:p>
+      <w:pPr>
+        <w:pStyle w:val="Heading3"/>
+      </w:pPr>
+      <w:r>
+        <w:t xml:space="preserve">Listing Anomalies and Outliers</w:t>
+      </w:r>
+    </w:p>
+    <w:p>
+      <w:pPr>
+        <w:pStyle w:val="FirstParagraph"/>
+      </w:pPr>
+      <w:r>
+        <w:t xml:space="preserve">A detailed inspection of the numeric variables, using both summary statistics and histogram visualisations, revealed several anomalies and potential outliers in the dataset.</w:t>
+      </w:r>
+    </w:p>
+    <w:p>
+      <w:pPr>
+        <w:pStyle w:val="BodyText"/>
+      </w:pPr>
+      <w:r>
+        <w:rPr>
+          <w:b/>
+          <w:bCs/>
+        </w:rPr>
+        <w:t xml:space="preserve">Detected anomalies</w:t>
+      </w:r>
+    </w:p>
+    <w:p>
+      <w:pPr>
+        <w:numPr>
+          <w:ilvl w:val="0"/>
+          <w:numId w:val="1009"/>
+        </w:numPr>
+      </w:pPr>
+      <w:r>
+        <w:t xml:space="preserve">Age variable: Two respondents appear with an age of 120 years, which is biologically impossible and indicates a clear data entry error. This type of anomaly commonly occurs when the birth year is mistyped—for example, entering 1900 instead of 2000, or 2005 instead of 1920—which produces unrealistic age values. These observations will therefore be removed, while other extreme but plausible ages (such as 75 or 83) are retained at this stage. The minimum value (19) is plausible for entry-level workers.</w:t>
+      </w:r>
+    </w:p>
+    <w:p>
+      <w:pPr>
+        <w:numPr>
+          <w:ilvl w:val="0"/>
+          <w:numId w:val="1009"/>
+        </w:numPr>
+      </w:pPr>
+      <w:r>
+        <w:t xml:space="preserve">Domestic_hours_workplace: A single observation of –1 hour is impossible and indicates a recording error.</w:t>
+      </w:r>
+    </w:p>
+    <w:p>
+      <w:pPr>
+        <w:numPr>
+          <w:ilvl w:val="0"/>
+          <w:numId w:val="1009"/>
+        </w:numPr>
+      </w:pPr>
+      <w:r>
+        <w:t xml:space="preserve">Working and commuting time variables: Extremely high records were observed, such as 23 hours of work in a day or 10–12 hours of commuting.</w:t>
+      </w:r>
+    </w:p>
+    <w:p>
+      <w:pPr>
+        <w:pStyle w:val="FirstParagraph"/>
+      </w:pPr>
+      <w:r>
+        <w:t xml:space="preserve">While unlikely, these may represent exceptional cases (long-distance travel, extended shifts). They are retained unless later analysis shows they distort results.</w:t>
+      </w:r>
+    </w:p>
+    <w:p>
+      <w:pPr>
+        <w:numPr>
+          <w:ilvl w:val="0"/>
+          <w:numId w:val="1010"/>
+        </w:numPr>
+      </w:pPr>
+      <w:r>
+        <w:t xml:space="preserve">Commute_hours_remote: Values up to 12 hours on remote days are implausible and likely due to misinterpretation or input mistakes.</w:t>
+      </w:r>
+    </w:p>
+    <w:p>
+      <w:pPr>
+        <w:numPr>
+          <w:ilvl w:val="0"/>
+          <w:numId w:val="1010"/>
+        </w:numPr>
+      </w:pPr>
+      <w:r>
+        <w:t xml:space="preserve">Productivity variable: Extreme values (+50%, –50%) appear in the data but remain plausible since the question explicitly asked respondents to report percentage differences.</w:t>
+      </w:r>
+    </w:p>
+    <w:p>
+      <w:pPr>
+        <w:pStyle w:val="FirstParagraph"/>
+      </w:pPr>
+      <w:r>
+        <w:rPr>
+          <w:b/>
+          <w:bCs/>
+        </w:rPr>
+        <w:t xml:space="preserve">Approach to handling outliers</w:t>
+      </w:r>
+    </w:p>
+    <w:p>
+      <w:pPr>
+        <w:numPr>
+          <w:ilvl w:val="0"/>
+          <w:numId w:val="1011"/>
+        </w:numPr>
+      </w:pPr>
+      <w:r>
+        <w:t xml:space="preserve">Outliers were evaluated using:</w:t>
+      </w:r>
+    </w:p>
+    <w:p>
+      <w:pPr>
+        <w:numPr>
+          <w:ilvl w:val="1"/>
+          <w:numId w:val="1012"/>
+        </w:numPr>
+      </w:pPr>
+      <w:r>
+        <w:t xml:space="preserve">Visual inspection (histograms from univariate EDA)</w:t>
+      </w:r>
+    </w:p>
+    <w:p>
+      <w:pPr>
+        <w:numPr>
+          <w:ilvl w:val="1"/>
+          <w:numId w:val="1012"/>
+        </w:numPr>
+      </w:pPr>
+      <w:r>
+        <w:t xml:space="preserve">Summary statistics (min/max, interquartile ranges)</w:t>
+      </w:r>
+    </w:p>
+    <w:p>
+      <w:pPr>
+        <w:numPr>
+          <w:ilvl w:val="1"/>
+          <w:numId w:val="1012"/>
+        </w:numPr>
+      </w:pPr>
+      <w:r>
+        <w:t xml:space="preserve">Domain knowledge (negative hours, impossible ages)</w:t>
+      </w:r>
+    </w:p>
+    <w:p>
+      <w:pPr>
+        <w:numPr>
+          <w:ilvl w:val="0"/>
+          <w:numId w:val="1011"/>
+        </w:numPr>
+      </w:pPr>
+      <w:r>
+        <w:t xml:space="preserve">Following best practices</w:t>
+      </w:r>
+    </w:p>
+    <w:p>
+      <w:pPr>
+        <w:numPr>
+          <w:ilvl w:val="1"/>
+          <w:numId w:val="1013"/>
+        </w:numPr>
+      </w:pPr>
+      <w:r>
+        <w:t xml:space="preserve">Impossible values (age = 120, domestic hours = –1) will be removed before modelling.</w:t>
+      </w:r>
+    </w:p>
+    <w:p>
+      <w:pPr>
+        <w:numPr>
+          <w:ilvl w:val="1"/>
+          <w:numId w:val="1013"/>
+        </w:numPr>
+      </w:pPr>
+      <w:r>
+        <w:t xml:space="preserve">Extreme but plausible behaviours (very long workdays) are kept unless they later bias model results.</w:t>
+      </w:r>
+    </w:p>
+    <w:p>
+      <w:pPr>
+        <w:numPr>
+          <w:ilvl w:val="1"/>
+          <w:numId w:val="1013"/>
+        </w:numPr>
+      </w:pPr>
+      <w:r>
+        <w:t xml:space="preserve">Additional outliers identified during the analysis phase may be removed, flagged, or grouped depending on their relevance and impact.</w:t>
+      </w:r>
+    </w:p>
+    <w:p>
+      <w:pPr>
+        <w:pStyle w:val="FirstParagraph"/>
+      </w:pPr>
+      <w:r>
+        <w:t xml:space="preserve">Outliers are not always errors; some reveal meaningful variability in remote work habits. The chosen approach maintains data integrity while ensuring that the analysis focuses on realistic, interpretable patterns.</w:t>
+      </w:r>
+    </w:p>
+    <w:p>
+      <w:pPr>
+        <w:pStyle w:val="BodyText"/>
+      </w:pPr>
+      <w:r>
+        <w:t xml:space="preserve">The following EDA sections will further analyse these variables to understand their patterns and relationships.</w:t>
+      </w:r>
+    </w:p>
+    <w:bookmarkEnd w:id="34"/>
+    <w:bookmarkEnd w:id="35"/>
+    <w:bookmarkEnd w:id="36"/>
+    <w:bookmarkStart w:id="42" w:name="eda"/>
+    <w:p>
+      <w:pPr>
+        <w:pStyle w:val="Heading1"/>
+      </w:pPr>
+      <w:r>
+        <w:t xml:space="preserve">EDA</w:t>
+      </w:r>
+    </w:p>
+    <w:bookmarkStart w:id="37" w:name="univariate-analysis"/>
+    <w:p>
+      <w:pPr>
+        <w:pStyle w:val="Heading2"/>
+      </w:pPr>
+      <w:r>
+        <w:t xml:space="preserve">Univariate Analysis</w:t>
+      </w:r>
+    </w:p>
+    <w:p>
+      <w:pPr>
+        <w:pStyle w:val="FirstParagraph"/>
+      </w:pPr>
+      <w:r>
+        <w:t xml:space="preserve">Examine each variable individually to understand its distribution, central tendency, and spread.</w:t>
+      </w:r>
+    </w:p>
+    <w:p>
+      <w:pPr>
+        <w:pStyle w:val="BodyText"/>
+      </w:pPr>
+      <w:r>
+        <w:t xml:space="preserve">From this code we got the full results of all our variables in terms of distribution sorted by occurrence. The relevant information we gathered from these are the followings:</w:t>
+      </w:r>
+    </w:p>
+    <w:p>
+      <w:pPr>
+        <w:pStyle w:val="SourceCode"/>
+      </w:pPr>
+      <w:r>
+        <w:br/>
+      </w:r>
+      <w:r>
+        <w:rPr>
+          <w:rStyle w:val="VerbatimChar"/>
+        </w:rPr>
+        <w:t xml:space="preserve">--- Age ---</w:t>
+      </w:r>
+      <w:r>
+        <w:br/>
+      </w:r>
+      <w:r>
+        <w:rPr>
+          <w:rStyle w:val="VerbatimChar"/>
+        </w:rPr>
+        <w:t xml:space="preserve">Age</w:t>
+      </w:r>
+      <w:r>
+        <w:br/>
+      </w:r>
+      <w:r>
+        <w:rPr>
+          <w:rStyle w:val="VerbatimChar"/>
+        </w:rPr>
+        <w:t xml:space="preserve">35     47</w:t>
+      </w:r>
+      <w:r>
+        <w:br/>
+      </w:r>
+      <w:r>
+        <w:rPr>
+          <w:rStyle w:val="VerbatimChar"/>
+        </w:rPr>
+        <w:t xml:space="preserve">56     47</w:t>
+      </w:r>
+      <w:r>
+        <w:br/>
+      </w:r>
+      <w:r>
+        <w:rPr>
+          <w:rStyle w:val="VerbatimChar"/>
+        </w:rPr>
+        <w:t xml:space="preserve">60     45</w:t>
+      </w:r>
+      <w:r>
+        <w:br/>
+      </w:r>
+      <w:r>
+        <w:rPr>
+          <w:rStyle w:val="VerbatimChar"/>
+        </w:rPr>
+        <w:t xml:space="preserve">50     44</w:t>
+      </w:r>
+      <w:r>
+        <w:br/>
+      </w:r>
+      <w:r>
+        <w:rPr>
+          <w:rStyle w:val="VerbatimChar"/>
+        </w:rPr>
+        <w:t xml:space="preserve">30     43</w:t>
+      </w:r>
+      <w:r>
+        <w:br/>
+      </w:r>
+      <w:r>
+        <w:rPr>
+          <w:rStyle w:val="VerbatimChar"/>
+        </w:rPr>
+        <w:t xml:space="preserve">59     43</w:t>
+      </w:r>
+      <w:r>
+        <w:br/>
+      </w:r>
+      <w:r>
+        <w:rPr>
+          <w:rStyle w:val="VerbatimChar"/>
+        </w:rPr>
+        <w:t xml:space="preserve">42     43</w:t>
+      </w:r>
+      <w:r>
+        <w:br/>
+      </w:r>
+      <w:r>
+        <w:rPr>
+          <w:rStyle w:val="VerbatimChar"/>
+        </w:rPr>
+        <w:t xml:space="preserve">49     40</w:t>
+      </w:r>
+      <w:r>
+        <w:br/>
+      </w:r>
+      <w:r>
+        <w:rPr>
+          <w:rStyle w:val="VerbatimChar"/>
+        </w:rPr>
+        <w:t xml:space="preserve">40     39</w:t>
+      </w:r>
+      <w:r>
+        <w:br/>
+      </w:r>
+      <w:r>
+        <w:rPr>
+          <w:rStyle w:val="VerbatimChar"/>
+        </w:rPr>
+        <w:t xml:space="preserve">55     38</w:t>
+      </w:r>
+      <w:r>
+        <w:br/>
+      </w:r>
+      <w:r>
+        <w:rPr>
+          <w:rStyle w:val="VerbatimChar"/>
+        </w:rPr>
+        <w:t xml:space="preserve">43     38</w:t>
+      </w:r>
+      <w:r>
+        <w:br/>
+      </w:r>
+      <w:r>
+        <w:rPr>
+          <w:rStyle w:val="VerbatimChar"/>
+        </w:rPr>
+        <w:t xml:space="preserve">54     37</w:t>
+      </w:r>
+      <w:r>
+        <w:br/>
+      </w:r>
+      <w:r>
+        <w:rPr>
+          <w:rStyle w:val="VerbatimChar"/>
+        </w:rPr>
+        <w:t xml:space="preserve">33     37</w:t>
+      </w:r>
+      <w:r>
+        <w:br/>
+      </w:r>
+      <w:r>
+        <w:rPr>
+          <w:rStyle w:val="VerbatimChar"/>
+        </w:rPr>
+        <w:t xml:space="preserve">58     37</w:t>
+      </w:r>
+      <w:r>
+        <w:br/>
+      </w:r>
+      <w:r>
+        <w:rPr>
+          <w:rStyle w:val="VerbatimChar"/>
+        </w:rPr>
+        <w:t xml:space="preserve">57     36</w:t>
+      </w:r>
+      <w:r>
+        <w:br/>
+      </w:r>
+      <w:r>
+        <w:rPr>
+          <w:rStyle w:val="VerbatimChar"/>
+        </w:rPr>
+        <w:t xml:space="preserve">51     36</w:t>
+      </w:r>
+      <w:r>
+        <w:br/>
+      </w:r>
+      <w:r>
+        <w:rPr>
+          <w:rStyle w:val="VerbatimChar"/>
+        </w:rPr>
+        <w:t xml:space="preserve">32     36</w:t>
+      </w:r>
+      <w:r>
+        <w:br/>
+      </w:r>
+      <w:r>
+        <w:rPr>
+          <w:rStyle w:val="VerbatimChar"/>
+        </w:rPr>
+        <w:t xml:space="preserve">31     36</w:t>
+      </w:r>
+      <w:r>
+        <w:br/>
+      </w:r>
+      <w:r>
+        <w:rPr>
+          <w:rStyle w:val="VerbatimChar"/>
+        </w:rPr>
+        <w:t xml:space="preserve">47     35</w:t>
+      </w:r>
+      <w:r>
+        <w:br/>
+      </w:r>
+      <w:r>
+        <w:rPr>
+          <w:rStyle w:val="VerbatimChar"/>
+        </w:rPr>
+        <w:t xml:space="preserve">45     35</w:t>
+      </w:r>
+      <w:r>
+        <w:br/>
+      </w:r>
+      <w:r>
+        <w:rPr>
+          <w:rStyle w:val="VerbatimChar"/>
+        </w:rPr>
+        <w:t xml:space="preserve">52     34</w:t>
+      </w:r>
+      <w:r>
+        <w:br/>
+      </w:r>
+      <w:r>
+        <w:rPr>
+          <w:rStyle w:val="VerbatimChar"/>
+        </w:rPr>
+        <w:t xml:space="preserve">48     34</w:t>
+      </w:r>
+      <w:r>
+        <w:br/>
+      </w:r>
+      <w:r>
+        <w:rPr>
+          <w:rStyle w:val="VerbatimChar"/>
+        </w:rPr>
+        <w:t xml:space="preserve">63     33</w:t>
+      </w:r>
+      <w:r>
+        <w:br/>
+      </w:r>
+      <w:r>
+        <w:rPr>
+          <w:rStyle w:val="VerbatimChar"/>
+        </w:rPr>
+        <w:t xml:space="preserve">36     33</w:t>
+      </w:r>
+      <w:r>
+        <w:br/>
+      </w:r>
+      <w:r>
+        <w:rPr>
+          <w:rStyle w:val="VerbatimChar"/>
+        </w:rPr>
+        <w:t xml:space="preserve">61     32</w:t>
+      </w:r>
+      <w:r>
+        <w:br/>
+      </w:r>
+      <w:r>
+        <w:rPr>
+          <w:rStyle w:val="VerbatimChar"/>
+        </w:rPr>
+        <w:t xml:space="preserve">34     32</w:t>
+      </w:r>
+      <w:r>
+        <w:br/>
+      </w:r>
+      <w:r>
+        <w:rPr>
+          <w:rStyle w:val="VerbatimChar"/>
+        </w:rPr>
+        <w:t xml:space="preserve">44     30</w:t>
+      </w:r>
+      <w:r>
+        <w:br/>
+      </w:r>
+      <w:r>
+        <w:rPr>
+          <w:rStyle w:val="VerbatimChar"/>
+        </w:rPr>
+        <w:t xml:space="preserve">53     30</w:t>
+      </w:r>
+      <w:r>
+        <w:br/>
+      </w:r>
+      <w:r>
+        <w:rPr>
+          <w:rStyle w:val="VerbatimChar"/>
+        </w:rPr>
+        <w:t xml:space="preserve">39     28</w:t>
+      </w:r>
+      <w:r>
+        <w:br/>
+      </w:r>
+      <w:r>
+        <w:rPr>
+          <w:rStyle w:val="VerbatimChar"/>
+        </w:rPr>
+        <w:t xml:space="preserve">37     28</w:t>
+      </w:r>
+      <w:r>
+        <w:br/>
+      </w:r>
+      <w:r>
+        <w:rPr>
+          <w:rStyle w:val="VerbatimChar"/>
+        </w:rPr>
+        <w:t xml:space="preserve">46     27</w:t>
+      </w:r>
+      <w:r>
+        <w:br/>
+      </w:r>
+      <w:r>
+        <w:rPr>
+          <w:rStyle w:val="VerbatimChar"/>
+        </w:rPr>
+        <w:t xml:space="preserve">38     26</w:t>
+      </w:r>
+      <w:r>
+        <w:br/>
+      </w:r>
+      <w:r>
+        <w:rPr>
+          <w:rStyle w:val="VerbatimChar"/>
+        </w:rPr>
+        <w:t xml:space="preserve">64     26</w:t>
+      </w:r>
+      <w:r>
+        <w:br/>
+      </w:r>
+      <w:r>
+        <w:rPr>
+          <w:rStyle w:val="VerbatimChar"/>
+        </w:rPr>
+        <w:t xml:space="preserve">62     26</w:t>
+      </w:r>
+      <w:r>
+        <w:br/>
+      </w:r>
+      <w:r>
+        <w:rPr>
+          <w:rStyle w:val="VerbatimChar"/>
+        </w:rPr>
+        <w:t xml:space="preserve">29     24</w:t>
+      </w:r>
+      <w:r>
+        <w:br/>
+      </w:r>
+      <w:r>
+        <w:rPr>
+          <w:rStyle w:val="VerbatimChar"/>
+        </w:rPr>
+        <w:t xml:space="preserve">41     24</w:t>
+      </w:r>
+      <w:r>
+        <w:br/>
+      </w:r>
+      <w:r>
+        <w:rPr>
+          <w:rStyle w:val="VerbatimChar"/>
+        </w:rPr>
+        <w:t xml:space="preserve">25     21</w:t>
+      </w:r>
+      <w:r>
+        <w:br/>
+      </w:r>
+      <w:r>
+        <w:rPr>
+          <w:rStyle w:val="VerbatimChar"/>
+        </w:rPr>
+        <w:t xml:space="preserve">28     18</w:t>
+      </w:r>
+      <w:r>
+        <w:br/>
+      </w:r>
+      <w:r>
+        <w:rPr>
+          <w:rStyle w:val="VerbatimChar"/>
+        </w:rPr>
+        <w:t xml:space="preserve">26     13</w:t>
+      </w:r>
+      <w:r>
+        <w:br/>
+      </w:r>
+      <w:r>
+        <w:rPr>
+          <w:rStyle w:val="VerbatimChar"/>
+        </w:rPr>
+        <w:t xml:space="preserve">27     12</w:t>
+      </w:r>
+      <w:r>
+        <w:br/>
+      </w:r>
+      <w:r>
+        <w:rPr>
+          <w:rStyle w:val="VerbatimChar"/>
+        </w:rPr>
+        <w:t xml:space="preserve">24     11</w:t>
+      </w:r>
+      <w:r>
+        <w:br/>
+      </w:r>
+      <w:r>
+        <w:rPr>
+          <w:rStyle w:val="VerbatimChar"/>
+        </w:rPr>
+        <w:t xml:space="preserve">65      9</w:t>
+      </w:r>
+      <w:r>
+        <w:br/>
+      </w:r>
+      <w:r>
+        <w:rPr>
+          <w:rStyle w:val="VerbatimChar"/>
+        </w:rPr>
+        <w:t xml:space="preserve">20      8</w:t>
+      </w:r>
+      <w:r>
+        <w:br/>
+      </w:r>
+      <w:r>
+        <w:rPr>
+          <w:rStyle w:val="VerbatimChar"/>
+        </w:rPr>
+        <w:t xml:space="preserve">23      7</w:t>
+      </w:r>
+      <w:r>
+        <w:br/>
+      </w:r>
+      <w:r>
+        <w:rPr>
+          <w:rStyle w:val="VerbatimChar"/>
+        </w:rPr>
+        <w:t xml:space="preserve">22      6</w:t>
+      </w:r>
+      <w:r>
+        <w:br/>
+      </w:r>
+      <w:r>
+        <w:rPr>
+          <w:rStyle w:val="VerbatimChar"/>
+        </w:rPr>
+        <w:t xml:space="preserve">120     2</w:t>
+      </w:r>
+      <w:r>
+        <w:br/>
+      </w:r>
+      <w:r>
+        <w:rPr>
+          <w:rStyle w:val="VerbatimChar"/>
+        </w:rPr>
+        <w:t xml:space="preserve">21      1</w:t>
+      </w:r>
+      <w:r>
+        <w:br/>
+      </w:r>
+      <w:r>
+        <w:rPr>
+          <w:rStyle w:val="VerbatimChar"/>
+        </w:rPr>
+        <w:t xml:space="preserve">83      1</w:t>
+      </w:r>
+      <w:r>
+        <w:br/>
+      </w:r>
+      <w:r>
+        <w:rPr>
+          <w:rStyle w:val="VerbatimChar"/>
+        </w:rPr>
+        <w:t xml:space="preserve">75      1</w:t>
+      </w:r>
+      <w:r>
+        <w:br/>
+      </w:r>
+      <w:r>
+        <w:rPr>
+          <w:rStyle w:val="VerbatimChar"/>
+        </w:rPr>
+        <w:t xml:space="preserve">19      1</w:t>
+      </w:r>
+      <w:r>
+        <w:br/>
+      </w:r>
+      <w:r>
+        <w:rPr>
+          <w:rStyle w:val="VerbatimChar"/>
+        </w:rPr>
+        <w:t xml:space="preserve">Name: count, dtype: int64</w:t>
+      </w:r>
+    </w:p>
+    <w:p>
+      <w:pPr>
+        <w:pStyle w:val="Compact"/>
+        <w:numPr>
+          <w:ilvl w:val="0"/>
+          <w:numId w:val="1014"/>
+        </w:numPr>
+      </w:pPr>
+      <w:r>
+        <w:t xml:space="preserve">Age: we have some outliers for the age variable with 2 people 120 years old that needs to be treated</w:t>
+      </w:r>
+    </w:p>
+    <w:p>
+      <w:pPr>
+        <w:pStyle w:val="SourceCode"/>
+      </w:pPr>
+      <w:r>
+        <w:br/>
+      </w:r>
+      <w:r>
+        <w:rPr>
+          <w:rStyle w:val="VerbatimChar"/>
+        </w:rPr>
+        <w:t xml:space="preserve">--- Gender ---</w:t>
+      </w:r>
+      <w:r>
+        <w:br/>
+      </w:r>
+      <w:r>
+        <w:rPr>
+          <w:rStyle w:val="VerbatimChar"/>
+        </w:rPr>
+        <w:t xml:space="preserve">Gender</w:t>
+      </w:r>
+      <w:r>
+        <w:br/>
+      </w:r>
+      <w:r>
+        <w:rPr>
+          <w:rStyle w:val="VerbatimChar"/>
+        </w:rPr>
+        <w:t xml:space="preserve">0    766</w:t>
+      </w:r>
+      <w:r>
+        <w:br/>
+      </w:r>
+      <w:r>
+        <w:rPr>
+          <w:rStyle w:val="VerbatimChar"/>
+        </w:rPr>
+        <w:t xml:space="preserve">1    604</w:t>
+      </w:r>
+      <w:r>
+        <w:br/>
+      </w:r>
+      <w:r>
+        <w:rPr>
+          <w:rStyle w:val="VerbatimChar"/>
+        </w:rPr>
+        <w:t xml:space="preserve">Name: count, dtype: int64</w:t>
+      </w:r>
+    </w:p>
+    <w:p>
+      <w:pPr>
+        <w:pStyle w:val="Compact"/>
+        <w:numPr>
+          <w:ilvl w:val="0"/>
+          <w:numId w:val="1015"/>
+        </w:numPr>
+      </w:pPr>
+      <w:r>
+        <w:t xml:space="preserve">Gender: good balance (604 / (604+766) = 44% of women)</w:t>
+      </w:r>
+    </w:p>
+    <w:p>
+      <w:pPr>
+        <w:pStyle w:val="SourceCode"/>
+      </w:pPr>
+      <w:r>
+        <w:br/>
+      </w:r>
+      <w:r>
+        <w:rPr>
+          <w:rStyle w:val="VerbatimChar"/>
+        </w:rPr>
+        <w:t xml:space="preserve">--- Years_in_job ---</w:t>
+      </w:r>
+      <w:r>
+        <w:br/>
+      </w:r>
+      <w:r>
+        <w:rPr>
+          <w:rStyle w:val="VerbatimChar"/>
+        </w:rPr>
+        <w:t xml:space="preserve">Years_in_job</w:t>
+      </w:r>
+      <w:r>
+        <w:br/>
+      </w:r>
+      <w:r>
+        <w:rPr>
+          <w:rStyle w:val="VerbatimChar"/>
+        </w:rPr>
+        <w:t xml:space="preserve">5+    725</w:t>
+      </w:r>
+      <w:r>
+        <w:br/>
+      </w:r>
+      <w:r>
+        <w:rPr>
+          <w:rStyle w:val="VerbatimChar"/>
+        </w:rPr>
+        <w:t xml:space="preserve">5-    494</w:t>
+      </w:r>
+      <w:r>
+        <w:br/>
+      </w:r>
+      <w:r>
+        <w:rPr>
+          <w:rStyle w:val="VerbatimChar"/>
+        </w:rPr>
+        <w:t xml:space="preserve">1-    151</w:t>
+      </w:r>
+      <w:r>
+        <w:br/>
+      </w:r>
+      <w:r>
+        <w:rPr>
+          <w:rStyle w:val="VerbatimChar"/>
+        </w:rPr>
+        <w:t xml:space="preserve">Name: count, dtype: int64</w:t>
+      </w:r>
+    </w:p>
+    <w:p>
+      <w:pPr>
+        <w:pStyle w:val="Compact"/>
+        <w:numPr>
+          <w:ilvl w:val="0"/>
+          <w:numId w:val="1016"/>
+        </w:numPr>
+      </w:pPr>
+      <w:r>
+        <w:t xml:space="preserve">Years in job: sample is quite experienced with only 11% with less than 1 year of experience.</w:t>
+      </w:r>
+    </w:p>
+    <w:p>
+      <w:pPr>
+        <w:pStyle w:val="SourceCode"/>
+      </w:pPr>
+      <w:r>
+        <w:br/>
+      </w:r>
+      <w:r>
+        <w:rPr>
+          <w:rStyle w:val="VerbatimChar"/>
+        </w:rPr>
+        <w:t xml:space="preserve">--- Productivity_remote_vs_workplace ---</w:t>
+      </w:r>
+      <w:r>
+        <w:br/>
+      </w:r>
+      <w:r>
+        <w:rPr>
+          <w:rStyle w:val="VerbatimChar"/>
+        </w:rPr>
+        <w:t xml:space="preserve">Productivity_remote_vs_workplace</w:t>
+      </w:r>
+      <w:r>
+        <w:br/>
+      </w:r>
+      <w:r>
+        <w:rPr>
+          <w:rStyle w:val="VerbatimChar"/>
+        </w:rPr>
+        <w:t xml:space="preserve"> 0     400</w:t>
+      </w:r>
+      <w:r>
+        <w:br/>
+      </w:r>
+      <w:r>
+        <w:rPr>
+          <w:rStyle w:val="VerbatimChar"/>
+        </w:rPr>
+        <w:t xml:space="preserve"> 50    199</w:t>
+      </w:r>
+      <w:r>
+        <w:br/>
+      </w:r>
+      <w:r>
+        <w:rPr>
+          <w:rStyle w:val="VerbatimChar"/>
+        </w:rPr>
+        <w:t xml:space="preserve"> 20    191</w:t>
+      </w:r>
+      <w:r>
+        <w:br/>
+      </w:r>
+      <w:r>
+        <w:rPr>
+          <w:rStyle w:val="VerbatimChar"/>
+        </w:rPr>
+        <w:t xml:space="preserve"> 30    173</w:t>
+      </w:r>
+      <w:r>
+        <w:br/>
+      </w:r>
+      <w:r>
+        <w:rPr>
+          <w:rStyle w:val="VerbatimChar"/>
+        </w:rPr>
+        <w:t xml:space="preserve"> 10     91</w:t>
+      </w:r>
+      <w:r>
+        <w:br/>
+      </w:r>
+      <w:r>
+        <w:rPr>
+          <w:rStyle w:val="VerbatimChar"/>
+        </w:rPr>
+        <w:t xml:space="preserve">-20     85</w:t>
+      </w:r>
+      <w:r>
+        <w:br/>
+      </w:r>
+      <w:r>
+        <w:rPr>
+          <w:rStyle w:val="VerbatimChar"/>
+        </w:rPr>
+        <w:t xml:space="preserve">-10     85</w:t>
+      </w:r>
+      <w:r>
+        <w:br/>
+      </w:r>
+      <w:r>
+        <w:rPr>
+          <w:rStyle w:val="VerbatimChar"/>
+        </w:rPr>
+        <w:t xml:space="preserve"> 40     74</w:t>
+      </w:r>
+      <w:r>
+        <w:br/>
+      </w:r>
+      <w:r>
+        <w:rPr>
+          <w:rStyle w:val="VerbatimChar"/>
+        </w:rPr>
+        <w:t xml:space="preserve">-30     40</w:t>
+      </w:r>
+      <w:r>
+        <w:br/>
+      </w:r>
+      <w:r>
+        <w:rPr>
+          <w:rStyle w:val="VerbatimChar"/>
+        </w:rPr>
+        <w:t xml:space="preserve">-50     26</w:t>
+      </w:r>
+      <w:r>
+        <w:br/>
+      </w:r>
+      <w:r>
+        <w:rPr>
+          <w:rStyle w:val="VerbatimChar"/>
+        </w:rPr>
+        <w:t xml:space="preserve">-40      6</w:t>
+      </w:r>
+      <w:r>
+        <w:br/>
+      </w:r>
+      <w:r>
+        <w:rPr>
+          <w:rStyle w:val="VerbatimChar"/>
+        </w:rPr>
+        <w:t xml:space="preserve">Name: count, dtype: int64</w:t>
+      </w:r>
+    </w:p>
+    <w:p>
+      <w:pPr>
+        <w:pStyle w:val="Compact"/>
+        <w:numPr>
+          <w:ilvl w:val="0"/>
+          <w:numId w:val="1017"/>
+        </w:numPr>
+      </w:pPr>
+      <w:r>
+        <w:t xml:space="preserve">Productivity remote vs workplace: we can see that for most of them productivity is either equivalent, or they even gained in productivity (46% gained between 20 to 50% of productivity).</w:t>
+      </w:r>
+    </w:p>
+    <w:bookmarkEnd w:id="37"/>
+    <w:bookmarkStart w:id="38" w:name="distribution-plot"/>
+    <w:p>
+      <w:pPr>
+        <w:pStyle w:val="Heading2"/>
+      </w:pPr>
+      <w:r>
+        <w:t xml:space="preserve">Distribution Plot</w:t>
+      </w:r>
+    </w:p>
+    <w:p>
+      <w:pPr>
+        <w:pStyle w:val="FirstParagraph"/>
+      </w:pPr>
+      <w:r>
+        <w:t xml:space="preserve">Concretely, if we look at the distribution of the change in productivity with this code :</w:t>
+      </w:r>
+    </w:p>
+    <w:p>
+      <w:pPr>
+        <w:pStyle w:val="SourceCode"/>
+      </w:pPr>
+      <w:r>
+        <w:rPr>
+          <w:rStyle w:val="VerbatimChar"/>
+        </w:rPr>
+        <w:t xml:space="preserve">Unable to display output for mime type(s): text/html</w:t>
+      </w:r>
+    </w:p>
+    <w:p>
+      <w:pPr>
+        <w:pStyle w:val="SourceCode"/>
+      </w:pPr>
+      <w:r>
+        <w:rPr>
+          <w:rStyle w:val="VerbatimChar"/>
+        </w:rPr>
+        <w:t xml:space="preserve">Unable to display output for mime type(s): text/html</w:t>
+      </w:r>
+    </w:p>
+    <w:p>
+      <w:pPr>
+        <w:pStyle w:val="SourceCode"/>
+      </w:pPr>
+      <w:r>
+        <w:rPr>
+          <w:rStyle w:val="VerbatimChar"/>
+        </w:rPr>
+        <w:t xml:space="preserve">Skewness change in productivity:</w:t>
+      </w:r>
+      <w:r>
+        <w:br/>
+      </w:r>
+      <w:r>
+        <w:rPr>
+          <w:rStyle w:val="VerbatimChar"/>
+        </w:rPr>
+        <w:t xml:space="preserve">-0.1398603974975266</w:t>
+      </w:r>
+    </w:p>
+    <w:p>
+      <w:pPr>
+        <w:pStyle w:val="FirstParagraph"/>
+      </w:pPr>
+      <w:r>
+        <w:t xml:space="preserve">The histogram we obtain from the code shows an important part of 0 meaning for a lot of people working remotely doesn’t affect their productivity. Looking at the skewness (-0.13), we can deduce that data is significantly more on the right of the graph, meaning that people are more productive being at home for work.</w:t>
+      </w:r>
+    </w:p>
+    <w:bookmarkEnd w:id="38"/>
+    <w:bookmarkStart w:id="39" w:name="bivariate-analysis"/>
+    <w:p>
+      <w:pPr>
+        <w:pStyle w:val="Heading2"/>
+      </w:pPr>
+      <w:r>
+        <w:t xml:space="preserve">Bivariate Analysis</w:t>
+      </w:r>
+    </w:p>
+    <w:p>
+      <w:pPr>
+        <w:pStyle w:val="SourceCode"/>
+      </w:pPr>
+      <w:r>
+        <w:rPr>
+          <w:rStyle w:val="VerbatimChar"/>
+        </w:rPr>
+        <w:t xml:space="preserve">Unable to display output for mime type(s): text/html</w:t>
+      </w:r>
+    </w:p>
+    <w:p>
+      <w:pPr>
+        <w:pStyle w:val="FirstParagraph"/>
+      </w:pPr>
+      <w:r>
+        <w:t xml:space="preserve">In this Violin plot, we can understand that the change in productivity is not really influenced by the size of the company. Nevertheless, we can observe for small enterprises that a negative change in productivity is even rarer. We can guess that people in small businesses don’t depend too much on working with peers and with teams, so going to the workplace is less necessary than in big companies and communications facilitated.</w:t>
+      </w:r>
+    </w:p>
+    <w:p>
+      <w:pPr>
+        <w:pStyle w:val="SourceCode"/>
+      </w:pPr>
+      <w:r>
+        <w:rPr>
+          <w:rStyle w:val="VerbatimChar"/>
+        </w:rPr>
+        <w:t xml:space="preserve">Unable to display output for mime type(s): text/html</w:t>
+      </w:r>
+    </w:p>
+    <w:p>
+      <w:pPr>
+        <w:pStyle w:val="FirstParagraph"/>
+      </w:pPr>
+      <w:r>
+        <w:t xml:space="preserve">We wanted to look at the distribution of the managing positions based on the gender and we could see that almost 60% of men are managers compared to only 40% for women so this is factored to take into consideration when giving conclusions.</w:t>
+      </w:r>
+    </w:p>
+    <w:bookmarkEnd w:id="39"/>
+    <w:bookmarkStart w:id="40" w:name="correlationmultivariate-analysis"/>
+    <w:p>
+      <w:pPr>
+        <w:pStyle w:val="Heading2"/>
+      </w:pPr>
+      <w:r>
+        <w:t xml:space="preserve">Correlation/Multivariate Analysis</w:t>
+      </w:r>
+    </w:p>
+    <w:p>
+      <w:pPr>
+        <w:pStyle w:val="SourceCode"/>
+      </w:pPr>
+      <w:r>
+        <w:rPr>
+          <w:rStyle w:val="VerbatimChar"/>
+        </w:rPr>
+        <w:t xml:space="preserve">Unable to display output for mime type(s): text/html</w:t>
+      </w:r>
+    </w:p>
+    <w:p>
+      <w:pPr>
+        <w:pStyle w:val="SourceCode"/>
+      </w:pPr>
+      <w:r>
+        <w:rPr>
+          <w:rStyle w:val="VerbatimChar"/>
+        </w:rPr>
+        <w:t xml:space="preserve">Unable to display output for mime type(s): text/html</w:t>
+      </w:r>
+    </w:p>
+    <w:p>
+      <w:pPr>
+        <w:pStyle w:val="FirstParagraph"/>
+      </w:pPr>
+      <w:r>
+        <w:t xml:space="preserve">can see on those 2 pie charts representing the distribution of the day based on the time in hours working, commuting, for personnal and family, and domestic. We can see that the time of work is sensibly the same for remote and workplace (50% compared to 48.8%). What is important here is to see that time to commute is divided by 3 when remote working so it gives more time for domesting and personnal/family time going from 39.6% of your day to 46%. This difference shows a better work/life balance for employees when remotely working. This could affect mental health positively.</w:t>
+      </w:r>
+    </w:p>
+    <w:bookmarkEnd w:id="40"/>
+    <w:bookmarkStart w:id="41" w:name="key-findings"/>
+    <w:p>
+      <w:pPr>
+        <w:pStyle w:val="Heading2"/>
+      </w:pPr>
+      <w:r>
+        <w:t xml:space="preserve">Key Findings</w:t>
+      </w:r>
+    </w:p>
+    <w:p>
+      <w:pPr>
+        <w:pStyle w:val="FirstParagraph"/>
+      </w:pPr>
+      <w:r>
+        <w:rPr>
+          <w:b/>
+          <w:bCs/>
+        </w:rPr>
+        <w:t xml:space="preserve">Univariate Analysis</w:t>
+      </w:r>
+      <w:r>
+        <w:t xml:space="preserve"> </w:t>
+      </w:r>
+      <w:r>
+        <w:t xml:space="preserve">- The sample is professionally experienced: only 11% have experience of less than 1 year.</w:t>
+      </w:r>
+      <w:r>
+        <w:t xml:space="preserve"> </w:t>
+      </w:r>
+      <w:r>
+        <w:t xml:space="preserve">- There is a correct balance between genders: 44% of the sample is composed by women.</w:t>
+      </w:r>
+      <w:r>
+        <w:t xml:space="preserve"> </w:t>
+      </w:r>
+      <w:r>
+        <w:t xml:space="preserve">- Productivity is either not affected or positively impacted by remote work: 46% improved their productivity through remote work.</w:t>
+      </w:r>
+    </w:p>
+    <w:p>
+      <w:pPr>
+        <w:pStyle w:val="BodyText"/>
+      </w:pPr>
+      <w:r>
+        <w:rPr>
+          <w:b/>
+          <w:bCs/>
+        </w:rPr>
+        <w:t xml:space="preserve">Bivariate Analysis</w:t>
+      </w:r>
+      <w:r>
+        <w:t xml:space="preserve"> </w:t>
+      </w:r>
+      <w:r>
+        <w:t xml:space="preserve">Working on place or remotely does not affect small businesses productivity, from which we can conclude small-structure workers does not depend too much on working with peers and teams, and going physically to workplace is less necessary than in big companies and communications facilitated.</w:t>
+      </w:r>
+    </w:p>
+    <w:p>
+      <w:pPr>
+        <w:pStyle w:val="BodyText"/>
+      </w:pPr>
+      <w:r>
+        <w:t xml:space="preserve">Manager jobs are composed of men at a 60% rate whereas only 40% are women, a factor we must take into consideration when giving conclusions.</w:t>
+      </w:r>
+    </w:p>
+    <w:p>
+      <w:pPr>
+        <w:pStyle w:val="BodyText"/>
+      </w:pPr>
+      <w:r>
+        <w:rPr>
+          <w:b/>
+          <w:bCs/>
+        </w:rPr>
+        <w:t xml:space="preserve">Correlation/Multivariate Analysis</w:t>
+      </w:r>
+      <w:r>
+        <w:t xml:space="preserve"> </w:t>
+      </w:r>
+      <w:r>
+        <w:t xml:space="preserve">According to the distribution of the day based on the time in hours working, commuting, for personal and family, and domestic, we can observe that the time of work is sensibly the same remotely and physically at work (50% compared to 48.8%).</w:t>
+      </w:r>
+      <w:r>
+        <w:t xml:space="preserve"> </w:t>
+      </w:r>
+      <w:r>
+        <w:t xml:space="preserve">Furthermore, time to commute is divided by 3 when working remotely, which gives more time for domestic activities and personal/family time going from 39.6% of daytime to 46%. This difference shows a better work/life balance for employees through remote work, an element that could positively affect mental health.</w:t>
+      </w:r>
+      <w:r>
+        <w:br/>
+      </w:r>
+      <w:r>
+        <w:t xml:space="preserve">There is a positive correlation of 0.14 between productivity and working remotely. However, this correlation coefficient remains positively low.</w:t>
+      </w:r>
+    </w:p>
+    <w:bookmarkEnd w:id="41"/>
+    <w:bookmarkEnd w:id="42"/>
+    <w:bookmarkStart w:id="43" w:name="methods"/>
+    <w:p>
+      <w:pPr>
+        <w:pStyle w:val="Heading1"/>
+      </w:pPr>
+      <w:r>
+        <w:t xml:space="preserve">Methods</w:t>
+      </w:r>
+    </w:p>
+    <w:p>
+      <w:pPr>
+        <w:pStyle w:val="FirstParagraph"/>
+      </w:pPr>
+      <w:r>
+        <w:rPr>
+          <w:b/>
+          <w:bCs/>
+        </w:rPr>
+        <w:t xml:space="preserve">Remote Work Intensity and Productivity</w:t>
+      </w:r>
+    </w:p>
+    <w:p>
+      <w:pPr>
+        <w:pStyle w:val="BodyText"/>
+      </w:pPr>
+      <w:r>
+        <w:t xml:space="preserve">This section examines the relationship between remote work intensity and self-reported productivity change using both graphical analysis and linear regression models.</w:t>
+      </w:r>
+    </w:p>
+    <w:p>
+      <w:pPr>
+        <w:pStyle w:val="BodyText"/>
+      </w:pPr>
+      <w:r>
+        <w:rPr>
+          <w:b/>
+          <w:bCs/>
+        </w:rPr>
+        <w:t xml:space="preserve">Exploratory relationship</w:t>
+      </w:r>
+    </w:p>
+    <w:p>
+      <w:pPr>
+        <w:pStyle w:val="BodyText"/>
+      </w:pPr>
+      <w:r>
+        <w:t xml:space="preserve">Figure X plots productivity change against the share of time spent working remotely, together with a fitted linear regression line. The slope of the line is positive, and the Pearson correlation coefficient is approximately 0.14, indicating a weak positive association between remote work intensity and productivity change. Individuals who work remotely more frequently tend, on average, to report slightly higher productivity. However, the magnitude of this association is limited and should not be interpreted as causal.</w:t>
+      </w:r>
+    </w:p>
+    <w:p>
+      <w:pPr>
+        <w:pStyle w:val="BodyText"/>
+      </w:pPr>
+      <w:r>
+        <w:rPr>
+          <w:b/>
+          <w:bCs/>
+        </w:rPr>
+        <w:t xml:space="preserve">Baseline regression model</w:t>
+      </w:r>
+    </w:p>
+    <w:p>
+      <w:pPr>
+        <w:pStyle w:val="BodyText"/>
+      </w:pPr>
+      <w:r>
+        <w:t xml:space="preserve">To formalise this relationship, productivity change is first modelled using a simple ordinary least squares (OLS) regression with remote work intensity as the only explanatory variable:</w:t>
+      </w:r>
+    </w:p>
+    <w:p>
+      <w:pPr>
+        <w:pStyle w:val="BodyText"/>
+      </w:pPr>
+      <w:r>
+        <w:t xml:space="preserve">〖</w:t>
+      </w:r>
+      <w:r>
+        <w:t xml:space="preserve">“Productivity”</w:t>
+      </w:r>
+      <w:r>
+        <w:t xml:space="preserve"> </w:t>
+      </w:r>
+      <w:r>
+        <w:t xml:space="preserve">〗_i=β_0+β_1</w:t>
+      </w:r>
+      <w:r>
+        <w:t xml:space="preserve"> </w:t>
+      </w:r>
+      <w:r>
+        <w:t xml:space="preserve">“ ”</w:t>
+      </w:r>
+      <w:r>
+        <w:t xml:space="preserve"> </w:t>
+      </w:r>
+      <w:r>
+        <w:t xml:space="preserve">〖</w:t>
+      </w:r>
+      <w:r>
+        <w:t xml:space="preserve">“RemoteShare”</w:t>
+      </w:r>
+      <w:r>
+        <w:t xml:space="preserve"> </w:t>
+      </w:r>
+      <w:r>
+        <w:t xml:space="preserve">〗_i+ε_i</w:t>
+      </w:r>
+    </w:p>
+    <w:p>
+      <w:pPr>
+        <w:pStyle w:val="SourceCode"/>
+      </w:pPr>
+      <w:r>
+        <w:rPr>
+          <w:rStyle w:val="VerbatimChar"/>
+        </w:rPr>
+        <w:t xml:space="preserve">Unable to display output for mime type(s): text/html</w:t>
+      </w:r>
+    </w:p>
+    <w:p>
+      <w:pPr>
+        <w:pStyle w:val="FirstParagraph"/>
+      </w:pPr>
+      <w:r>
+        <w:t xml:space="preserve">This baseline model captures the raw relationship between remote work intensity and productivity without accounting for any additional individual or organisational characteristics.</w:t>
+      </w:r>
+      <w:r>
+        <w:t xml:space="preserve"> </w:t>
+      </w:r>
+      <w:r>
+        <w:t xml:space="preserve">The estimation results show that the coefficient on remote work intensity is positive and statistically significant. Moving from no remote work to full remote work is associated with an increase of approximately 11–12 percentage points in reported productivity. Despite this statistically significant effect, the explanatory power of the model remains very low, with an R-squared of around 0.02. This indicates that remote work intensity alone explains only a very small share of the variation in productivity changes across individuals.</w:t>
+      </w:r>
+    </w:p>
+    <w:p>
+      <w:pPr>
+        <w:pStyle w:val="BodyText"/>
+      </w:pPr>
+      <w:r>
+        <w:rPr>
+          <w:b/>
+          <w:bCs/>
+        </w:rPr>
+        <w:t xml:space="preserve">Productivity by remote work intensity groups</w:t>
+      </w:r>
+    </w:p>
+    <w:p>
+      <w:pPr>
+        <w:pStyle w:val="BodyText"/>
+      </w:pPr>
+      <w:r>
+        <w:t xml:space="preserve">To complement the continuous analysis, productivity changes are also examined by grouping individuals into remote work intensity categories (0–20%, 20–50%, 50–80%, and 80–100%). This binned representation allows for a clearer comparison of productivity distributions across levels of remote work.</w:t>
+      </w:r>
+    </w:p>
+    <w:p>
+      <w:pPr>
+        <w:pStyle w:val="BodyText"/>
+      </w:pPr>
+      <w:r>
+        <w:t xml:space="preserve">The results show that median productivity gains increase once remote work exceeds 20% of working time and stabilise around +20% for medium to high levels of remote work intensity. Mean productivity changes follow a similar pattern, rising from approximately +10% in the lowest group to nearly +20% in the highest group.</w:t>
+      </w:r>
+    </w:p>
+    <w:p>
+      <w:pPr>
+        <w:pStyle w:val="BodyText"/>
+      </w:pPr>
+      <w:r>
+        <w:t xml:space="preserve">However, the distributions overlap substantially across groups, with wide dispersion in all categories and both positive and negative productivity changes observed at every level of remote work intensity. This highlights considerable individual heterogeneity and reinforces the conclusion that remote work intensity alone is insufficient to explain productivity outcomes.</w:t>
+      </w:r>
+    </w:p>
+    <w:p>
+      <w:pPr>
+        <w:pStyle w:val="SourceCode"/>
+      </w:pPr>
+      <w:r>
+        <w:rPr>
+          <w:rStyle w:val="VerbatimChar"/>
+        </w:rPr>
+        <w:t xml:space="preserve">Unable to display output for mime type(s): text/html</w:t>
+      </w:r>
+    </w:p>
+    <w:p>
+      <w:pPr>
+        <w:pStyle w:val="FirstParagraph"/>
+      </w:pPr>
+      <w:r>
+        <w:rPr>
+          <w:b/>
+          <w:bCs/>
+        </w:rPr>
+        <w:t xml:space="preserve">Extended regression model with controls</w:t>
+      </w:r>
+    </w:p>
+    <w:p>
+      <w:pPr>
+        <w:pStyle w:val="BodyText"/>
+      </w:pPr>
+      <w:r>
+        <w:t xml:space="preserve">The analysis is then extended by including additional explanatory variables that capture individual and organisational characteristics:</w:t>
+      </w:r>
+    </w:p>
+    <w:p>
+      <w:pPr>
+        <w:pStyle w:val="BodyText"/>
+      </w:pPr>
+      <w:r>
+        <w:t xml:space="preserve">〖</w:t>
+      </w:r>
+      <w:r>
+        <w:t xml:space="preserve">“Productivity”</w:t>
+      </w:r>
+      <w:r>
+        <w:t xml:space="preserve"> </w:t>
+      </w:r>
+      <w:r>
+        <w:t xml:space="preserve">〗_i=β_0+β_1</w:t>
+      </w:r>
+      <w:r>
+        <w:t xml:space="preserve"> </w:t>
+      </w:r>
+      <w:r>
+        <w:t xml:space="preserve">“ ”</w:t>
+      </w:r>
+      <w:r>
+        <w:t xml:space="preserve"> </w:t>
+      </w:r>
+      <w:r>
+        <w:t xml:space="preserve">〖</w:t>
+      </w:r>
+      <w:r>
+        <w:t xml:space="preserve">“RemoteShare”</w:t>
+      </w:r>
+      <w:r>
+        <w:t xml:space="preserve"> </w:t>
+      </w:r>
+      <w:r>
+        <w:t xml:space="preserve">〗_i+β_2</w:t>
+      </w:r>
+      <w:r>
+        <w:t xml:space="preserve"> </w:t>
+      </w:r>
+      <w:r>
+        <w:t xml:space="preserve">“ ”</w:t>
+      </w:r>
+      <w:r>
+        <w:t xml:space="preserve"> </w:t>
+      </w:r>
+      <w:r>
+        <w:t xml:space="preserve">〖</w:t>
+      </w:r>
+      <w:r>
+        <w:t xml:space="preserve">“Age”</w:t>
+      </w:r>
+      <w:r>
+        <w:t xml:space="preserve"> </w:t>
+      </w:r>
+      <w:r>
+        <w:t xml:space="preserve">〗_i+β_3</w:t>
+      </w:r>
+      <w:r>
+        <w:t xml:space="preserve"> </w:t>
+      </w:r>
+      <w:r>
+        <w:t xml:space="preserve">“ ”</w:t>
+      </w:r>
+      <w:r>
+        <w:t xml:space="preserve"> </w:t>
+      </w:r>
+      <w:r>
+        <w:t xml:space="preserve">〖</w:t>
+      </w:r>
+      <w:r>
+        <w:t xml:space="preserve">“OrganisationSize”</w:t>
+      </w:r>
+      <w:r>
+        <w:t xml:space="preserve"> </w:t>
+      </w:r>
+      <w:r>
+        <w:t xml:space="preserve">〗_i+β_4</w:t>
+      </w:r>
+      <w:r>
+        <w:t xml:space="preserve"> </w:t>
+      </w:r>
+      <w:r>
+        <w:t xml:space="preserve">“ ”</w:t>
+      </w:r>
+      <w:r>
+        <w:t xml:space="preserve"> </w:t>
+      </w:r>
+      <w:r>
+        <w:t xml:space="preserve">〖</w:t>
+      </w:r>
+      <w:r>
+        <w:t xml:space="preserve">“ManagingPosition”</w:t>
+      </w:r>
+      <w:r>
+        <w:t xml:space="preserve"> </w:t>
+      </w:r>
+      <w:r>
+        <w:t xml:space="preserve">〗_i+β_5</w:t>
+      </w:r>
+      <w:r>
+        <w:t xml:space="preserve"> </w:t>
+      </w:r>
+      <w:r>
+        <w:t xml:space="preserve">“ ”</w:t>
+      </w:r>
+      <w:r>
+        <w:t xml:space="preserve"> </w:t>
+      </w:r>
+      <w:r>
+        <w:t xml:space="preserve">〖</w:t>
+      </w:r>
+      <w:r>
+        <w:t xml:space="preserve">“OrgEncouragement”</w:t>
+      </w:r>
+      <w:r>
+        <w:t xml:space="preserve"> </w:t>
+      </w:r>
+      <w:r>
+        <w:t xml:space="preserve">〗_i+β_6</w:t>
+      </w:r>
+      <w:r>
+        <w:t xml:space="preserve"> </w:t>
+      </w:r>
+      <w:r>
+        <w:t xml:space="preserve">“ ”</w:t>
+      </w:r>
+      <w:r>
+        <w:t xml:space="preserve"> </w:t>
+      </w:r>
+      <w:r>
+        <w:t xml:space="preserve">〖</w:t>
+      </w:r>
+      <w:r>
+        <w:t xml:space="preserve">“Collaboration”</w:t>
+      </w:r>
+      <w:r>
+        <w:t xml:space="preserve"> </w:t>
+      </w:r>
+      <w:r>
+        <w:t xml:space="preserve">〗_i+ε_i</w:t>
+      </w:r>
+    </w:p>
+    <w:p>
+      <w:pPr>
+        <w:pStyle w:val="BodyText"/>
+      </w:pPr>
+      <w:r>
+        <w:t xml:space="preserve">These variables were selected based on exploratory analysis and correlation checks, as they showed meaningful associations with productivity change and are directly related to working conditions under remote work.</w:t>
+      </w:r>
+      <w:r>
+        <w:t xml:space="preserve"> </w:t>
+      </w:r>
+      <w:r>
+        <w:t xml:space="preserve">After including these controls, the coefficient on remote work intensity remains positive and statistically significant, although slightly smaller, at around 9.6. Importantly, the explanatory power of the model improves: the R-squared increases from approximately 0.02 in the baseline model to about 0.05 in the extended specification. This increase indicates that organisational context and collaboration quality account for an additional share of the variation in productivity changes.</w:t>
+      </w:r>
+      <w:r>
+        <w:t xml:space="preserve"> </w:t>
+      </w:r>
+      <w:r>
+        <w:t xml:space="preserve">Among the control variables, perceived collaboration quality when working remotely shows a strong positive association with productivity, while organisational encouragement of remote work is negatively associated. Age and managing position do not exhibit statistically significant effects once other factors are controlled for.</w:t>
+      </w:r>
+    </w:p>
+    <w:bookmarkEnd w:id="43"/>
+    <w:bookmarkStart w:id="44" w:name="interpretation"/>
+    <w:p>
+      <w:pPr>
+        <w:pStyle w:val="Heading1"/>
+      </w:pPr>
+      <w:r>
+        <w:t xml:space="preserve">Interpretation</w:t>
+      </w:r>
+    </w:p>
+    <w:p>
+      <w:pPr>
+        <w:pStyle w:val="FirstParagraph"/>
+      </w:pPr>
+      <w:r>
+        <w:t xml:space="preserve">Overall, the results convey a consistent message across graphical analysis and regression models. Remote work intensity is positively associated with productivity change, but the relationship is weak in magnitude and explains only a limited fraction of productivity differences. The increase in R-squared when adding organisational and collaboration-related variables confirms that productivity outcomes under remote work are influenced by multiple factors. While remote work intensity plays a role, individual heterogeneity and organisational conditions appear to be more important drivers of productivity changes.</w:t>
+      </w:r>
+    </w:p>
+    <w:bookmarkEnd w:id="44"/>
+    <w:bookmarkStart w:id="49" w:name="conclusion"/>
+    <w:p>
+      <w:pPr>
+        <w:pStyle w:val="Heading1"/>
+      </w:pPr>
+      <w:r>
+        <w:t xml:space="preserve">Conclusion</w:t>
+      </w:r>
+    </w:p>
+    <w:bookmarkStart w:id="45" w:name="summary"/>
+    <w:p>
+      <w:pPr>
+        <w:pStyle w:val="Heading2"/>
+      </w:pPr>
+      <w:r>
+        <w:t xml:space="preserve">Summary</w:t>
+      </w:r>
+    </w:p>
+    <w:p>
+      <w:pPr>
+        <w:pStyle w:val="FirstParagraph"/>
+      </w:pPr>
+      <w:r>
+        <w:t xml:space="preserve">In this project, we analyzed how remote work affects employees’ productivity, social well-being, and job satisfaction using the Remote Working Survey (2020), which includes 1,507 respondents. We investigated our four research questions using descriptive statistics, visualizations, and correlation analysis after cleaning the dataset and translating qualitative responses into numerical values. Our results show that the effect of remote work on productivity is highly heterogeneous. While many respondents reported no change, the productivity distribution displayed a slight negative skew (–0.13), meaning productivity gains were more common than losses. Productivity did not vary significantly by organisation size, and the correlation between remote-work percentage and productivity change was positive but weak (r = 0.14), suggesting that working remotely more often is associated with a small increase in perceived productivity.</w:t>
+      </w:r>
+    </w:p>
+    <w:p>
+      <w:pPr>
+        <w:pStyle w:val="BodyText"/>
+      </w:pPr>
+      <w:r>
+        <w:t xml:space="preserve">The clearest pattern we found was the improvement in work–life balance. Remote work nearly eliminated commuting time, and our comparison showed that personal and family time increased from 39.6% to 46% of the day on average when employees worked from home. This extra time probably improved mental health and could be responsible for the overall high desire for remote work. Indicators of collaboration and connection on the social side were centered around neutral responses, showing that employees’ feeling of social connection was neither greatly improved nor harmed by distant work. Overall, our research indicates that working remotely can boost well-being and productivity, mainly through time savings and better daily time management, but its effects on social interaction seem to be less clear. These findings help us better understand how employees’ lives are shaped by remote work and directly address the objectives of our project.</w:t>
+      </w:r>
+    </w:p>
+    <w:bookmarkEnd w:id="45"/>
+    <w:bookmarkStart w:id="46" w:name="limitations"/>
+    <w:p>
+      <w:pPr>
+        <w:pStyle w:val="Heading2"/>
+      </w:pPr>
+      <w:r>
+        <w:t xml:space="preserve">Limitations</w:t>
+      </w:r>
+    </w:p>
+    <w:p>
+      <w:pPr>
+        <w:pStyle w:val="FirstParagraph"/>
+      </w:pPr>
+      <w:r>
+        <w:t xml:space="preserve">Although our project provides meaningful insights, it also has several limitations that should be acknowledged. First, the dataset comes from a single region (New South Wales, Australia) and only reflects the year 2020, when remote work was still relatively new due to the COVID-19 pandemic. This context may not represent long-term or post-pandemic habits, which limits how generalizable our findings are to other geographic areas, industries, or years. The data also contained several extreme outliers (for example, two respondents aged 120), as well as categories with very small sample sizes such as</w:t>
+      </w:r>
+      <w:r>
+        <w:t xml:space="preserve"> </w:t>
+      </w:r>
+      <w:r>
+        <w:t xml:space="preserve">“rather not say”</w:t>
+      </w:r>
+      <w:r>
+        <w:t xml:space="preserve"> </w:t>
+      </w:r>
+      <w:r>
+        <w:t xml:space="preserve">for gender. We removed these categories to avoid inconsistent comparisons, but doing so slightly reduces the diversity of our sample.</w:t>
+      </w:r>
+    </w:p>
+    <w:p>
+      <w:pPr>
+        <w:pStyle w:val="BodyText"/>
+      </w:pPr>
+      <w:r>
+        <w:rPr>
+          <w:b/>
+          <w:bCs/>
+        </w:rPr>
+        <w:t xml:space="preserve">Comparative Analysis of the Impact of COVID-19 (United States, India, France, Brazil, Australia)</w:t>
+      </w:r>
+    </w:p>
+    <w:p>
+      <w:pPr>
+        <w:pStyle w:val="BodyText"/>
+      </w:pPr>
+      <w:r>
+        <w:t xml:space="preserve">The comparative analysis highlights substantial disparities in the evolution and impact of the COVID-19 pandemic across the five selected countries. The United States records the highest number of total cases, followed by India, France, and Brazil, whereas Australia clearly stands out with a significantly lower number of reported infections.</w:t>
+      </w:r>
+      <w:r>
+        <w:t xml:space="preserve"> </w:t>
+      </w:r>
+      <w:r>
+        <w:t xml:space="preserve">With respect to mortality, a similar pattern is observed. The United States and Brazil exhibit the highest death tolls among the sample, while France occupies an intermediate position. In contrast, Australia displays a markedly lower mortality level, indicating a comparatively limited health impact of the pandemic.</w:t>
+      </w:r>
+      <w:r>
+        <w:t xml:space="preserve"> </w:t>
+      </w:r>
+      <w:r>
+        <w:t xml:space="preserve">The analysis of active cases, defined as the number of individuals currently infected (total cases minus recoveries and deaths), reveals that active infections remained relatively high in the United States and Brazil at the time of data collection.</w:t>
+      </w:r>
+      <w:r>
+        <w:t xml:space="preserve"> </w:t>
+      </w:r>
+      <w:r>
+        <w:t xml:space="preserve">Interpretation of the Australian Case</w:t>
+      </w:r>
+      <w:r>
+        <w:t xml:space="preserve"> </w:t>
+      </w:r>
+      <w:r>
+        <w:t xml:space="preserve">Based on our interpretation of the graphical results, Australia appears to have been relatively less affected by the COVID-19 pandemic, particularly in terms of mortality and active infections. Several structural and geographical factors may help explain this outcome. First, Australia has a comparatively younger population, and younger age groups were statistically less exposed to severe forms of the disease. Furthermore, the country is characterized by a large territory combined with a low population density, which naturally limits close interpersonal contact and reduces the speed of viral transmission.</w:t>
+      </w:r>
+      <w:r>
+        <w:t xml:space="preserve"> </w:t>
+      </w:r>
+      <w:r>
+        <w:t xml:space="preserve">In addition, Australia’s geographical isolation likely delayed the initial introduction of the virus and facilitated the implementation of strict border control measures, which played a critical role during the early stages of the pandemic. Finally, early public health interventions and the overall efficiency of the healthcare system may also have contributed to limiting severe cases and fatalities.</w:t>
+      </w:r>
+    </w:p>
+    <w:p>
+      <w:pPr>
+        <w:pStyle w:val="BodyText"/>
+      </w:pPr>
+      <w:r>
+        <w:t xml:space="preserve">From a methodological standpoint, our study mostly uses correlation analysis and descriptive statistics, which help in finding patterns but cannot allow us to prove causation. For example, even if we discovered a slight positive correlation (r = 0.14) between the percentage of remote work and productivity change, this does not show that remote work raises productivity. These results could be impacted by additional unobserved factors including home environment, digital technologies, management assistance, or individual preferences. In addition, a number of important factors such as productivity, teamwork, and satisfaction are self-reported, which may create bias because workers may exaggerate or understate their experiences.</w:t>
+      </w:r>
+    </w:p>
+    <w:bookmarkEnd w:id="46"/>
+    <w:bookmarkStart w:id="47" w:name="future-work"/>
+    <w:p>
+      <w:pPr>
+        <w:pStyle w:val="Heading2"/>
+      </w:pPr>
+      <w:r>
+        <w:t xml:space="preserve">Future Work</w:t>
+      </w:r>
+    </w:p>
+    <w:p>
+      <w:pPr>
+        <w:pStyle w:val="Compact"/>
+        <w:numPr>
+          <w:ilvl w:val="0"/>
+          <w:numId w:val="1018"/>
+        </w:numPr>
+      </w:pPr>
+      <w:r>
+        <w:rPr>
+          <w:b/>
+          <w:bCs/>
+        </w:rPr>
+        <w:t xml:space="preserve">Extend dataset:</w:t>
+      </w:r>
+      <w:r>
+        <w:t xml:space="preserve"> </w:t>
+      </w:r>
+      <w:r>
+        <w:t xml:space="preserve">“Include the 2021 wave of the Remote Working Survey and perform longitudinal comparisons to track changes over time.”</w:t>
+      </w:r>
+    </w:p>
+    <w:p>
+      <w:pPr>
+        <w:pStyle w:val="Compact"/>
+        <w:numPr>
+          <w:ilvl w:val="0"/>
+          <w:numId w:val="1018"/>
+        </w:numPr>
+      </w:pPr>
+      <w:r>
+        <w:rPr>
+          <w:b/>
+          <w:bCs/>
+        </w:rPr>
+        <w:t xml:space="preserve">Enhance analytical approach:</w:t>
+      </w:r>
+      <w:r>
+        <w:t xml:space="preserve"> </w:t>
+      </w:r>
+      <w:r>
+        <w:t xml:space="preserve">“Use advanced statistical models like multiple regression to identify key predictors of productivity and satisfaction.”</w:t>
+      </w:r>
+    </w:p>
+    <w:p>
+      <w:pPr>
+        <w:pStyle w:val="Compact"/>
+        <w:numPr>
+          <w:ilvl w:val="0"/>
+          <w:numId w:val="1018"/>
+        </w:numPr>
+      </w:pPr>
+      <w:r>
+        <w:rPr>
+          <w:b/>
+          <w:bCs/>
+        </w:rPr>
+        <w:t xml:space="preserve">Broaden contextual factors:</w:t>
+      </w:r>
+      <w:r>
+        <w:t xml:space="preserve"> </w:t>
+      </w:r>
+      <w:r>
+        <w:t xml:space="preserve">“Add variables on digital tools, communication habits, and mental health indicators for richer insights.”</w:t>
+      </w:r>
+    </w:p>
+    <w:p>
+      <w:pPr>
+        <w:pStyle w:val="Compact"/>
+        <w:numPr>
+          <w:ilvl w:val="0"/>
+          <w:numId w:val="1018"/>
+        </w:numPr>
+      </w:pPr>
+      <w:r>
+        <w:rPr>
+          <w:b/>
+          <w:bCs/>
+        </w:rPr>
+        <w:t xml:space="preserve">Integrate mixed data types:</w:t>
+      </w:r>
+      <w:r>
+        <w:t xml:space="preserve"> </w:t>
+      </w:r>
+      <w:r>
+        <w:t xml:space="preserve">“Combine quantitative survey data with qualitative responses to capture nuanced experiences of remote work in other regions not only Australia.”</w:t>
+      </w:r>
+    </w:p>
+    <w:bookmarkEnd w:id="47"/>
+    <w:bookmarkStart w:id="48" w:name="references"/>
+    <w:p>
+      <w:pPr>
+        <w:pStyle w:val="Heading2"/>
+      </w:pPr>
+      <w:r>
+        <w:t xml:space="preserve">References</w:t>
+      </w:r>
+    </w:p>
+    <w:p>
+      <w:pPr>
+        <w:pStyle w:val="Compact"/>
+        <w:numPr>
+          <w:ilvl w:val="0"/>
+          <w:numId w:val="1019"/>
+        </w:numPr>
+      </w:pPr>
+      <w:r>
+        <w:t xml:space="preserve">NSW Government. (2020). Remote Working Survey 2020 Dataset. Retrieved from https://data.nsw.gov.au/data/dataset/nsw-remote-working-survey</w:t>
+      </w:r>
+      <w:r>
+        <w:t xml:space="preserve"> </w:t>
+      </w:r>
+      <w:r>
+        <w:t xml:space="preserve">(Used to describe data source, survey methodology, and metadata.)</w:t>
+      </w:r>
+    </w:p>
+    <w:p>
+      <w:pPr>
+        <w:pStyle w:val="Compact"/>
+        <w:numPr>
+          <w:ilvl w:val="0"/>
+          <w:numId w:val="1019"/>
+        </w:numPr>
+      </w:pPr>
+      <w:r>
+        <w:t xml:space="preserve">Pandas Documentation. (n.d.). Pandas User Guide. Retrieved from https://pandas.pydata.org/docs/</w:t>
+      </w:r>
+      <w:r>
+        <w:t xml:space="preserve"> </w:t>
+      </w:r>
+      <w:r>
+        <w:t xml:space="preserve">(Referenced for operations such as rename(), replace(), map(), astype(), errors=</w:t>
+      </w:r>
+      <w:r>
+        <w:t xml:space="preserve">“coerce”</w:t>
+      </w:r>
+      <w:r>
+        <w:t xml:space="preserve">, value_counts(), info().)</w:t>
+      </w:r>
+    </w:p>
+    <w:p>
+      <w:pPr>
+        <w:pStyle w:val="Compact"/>
+        <w:numPr>
+          <w:ilvl w:val="0"/>
+          <w:numId w:val="1019"/>
+        </w:numPr>
+      </w:pPr>
+      <w:r>
+        <w:t xml:space="preserve">Seaborn Documentation. (n.d.). Seaborn: Statistical Data Visualization. Retrieved from https://seaborn.pydata.org/</w:t>
+      </w:r>
+      <w:r>
+        <w:t xml:space="preserve"> </w:t>
+      </w:r>
+      <w:r>
+        <w:t xml:space="preserve">Matplotlib Documentation. (n.d.). Matplotlib: Visualization with Python. Retrieved from https://matplotlib.org/stable/</w:t>
+      </w:r>
+      <w:r>
+        <w:t xml:space="preserve"> </w:t>
+      </w:r>
+      <w:r>
+        <w:t xml:space="preserve">(Used for histograms, boxplots, and univariate analysis.)</w:t>
+      </w:r>
+    </w:p>
+    <w:p>
+      <w:pPr>
+        <w:pStyle w:val="Compact"/>
+        <w:numPr>
+          <w:ilvl w:val="0"/>
+          <w:numId w:val="1019"/>
+        </w:numPr>
+      </w:pPr>
+      <w:r>
+        <w:t xml:space="preserve">Quarto Documentation. (n.d.). Quarto Guide. Retrieved from https://quarto.org/</w:t>
+      </w:r>
+      <w:r>
+        <w:t xml:space="preserve"> </w:t>
+      </w:r>
+      <w:r>
+        <w:t xml:space="preserve">(Referenced for callouts, section structure, code blocks, and PDF/HTML formatting best practices.)</w:t>
+      </w:r>
+    </w:p>
+    <w:p>
+      <w:pPr>
+        <w:pStyle w:val="Compact"/>
+        <w:numPr>
+          <w:ilvl w:val="0"/>
+          <w:numId w:val="1019"/>
+        </w:numPr>
+      </w:pPr>
+      <w:r>
+        <w:t xml:space="preserve">Joshi, A., Kale, S., Chandel, S., &amp; Pal, D. K. (2015). Likert Scale: What it is &amp; How to Use It. Retrieved from https://www.researchgate.net/publication/281874183_Likert_Scale_What_it_is_and_How_to_Use_It</w:t>
+      </w:r>
+      <w:r>
+        <w:t xml:space="preserve"> </w:t>
+      </w:r>
+      <w:r>
+        <w:t xml:space="preserve">(Implicitly used to justify converting textual modalities to numeric values 1–5.)</w:t>
+      </w:r>
+    </w:p>
+    <w:p>
+      <w:pPr>
+        <w:pStyle w:val="Compact"/>
+        <w:numPr>
+          <w:ilvl w:val="0"/>
+          <w:numId w:val="1019"/>
+        </w:numPr>
+      </w:pPr>
+      <w:r>
+        <w:t xml:space="preserve">Charalampous, M., Grant, C. A., Tramontano, C., &amp; Michailidis, E. (2022). Investigating the Role of Remote Working on Employees’ Performance and Well-Being: An Evidence-Based Systematic Review. International Journal of Environmental Research and Public Health, 19(19), 12373. Retrieved from https://pmc.ncbi.nlm.nih.gov/articles/PMC9566387/</w:t>
+      </w:r>
+    </w:p>
+    <w:p>
+      <w:pPr>
+        <w:pStyle w:val="Compact"/>
+        <w:numPr>
+          <w:ilvl w:val="0"/>
+          <w:numId w:val="1019"/>
+        </w:numPr>
+      </w:pPr>
+      <w:r>
+        <w:t xml:space="preserve">García-Sánchez, E., &amp; García-Sánchez, I. M. (2024). Remote workers’ well-being: Are innovative organizations really concerned? A bibliometrics analysis. Journal of Innovation &amp; Knowledge, 9(4), 100313. Retrieved from https://www.sciencedirect.com/science/article/pii/S2444569X24001343</w:t>
+      </w:r>
+    </w:p>
+    <w:p>
+      <w:pPr>
+        <w:pStyle w:val="Compact"/>
+        <w:numPr>
+          <w:ilvl w:val="0"/>
+          <w:numId w:val="1019"/>
+        </w:numPr>
+      </w:pPr>
+      <w:r>
+        <w:t xml:space="preserve">Bloom, N., Liang, J., Roberts, J., &amp; Ying, Z. J. (2013). Does Working from Home Work? Evidence from a Chinese Experiment. National Bureau of Economic Research Working Paper No. 18871. Retrieved from https://www.nber.org/papers/w18871</w:t>
+      </w:r>
+    </w:p>
+    <w:bookmarkEnd w:id="48"/>
+    <w:bookmarkEnd w:id="49"/>
     <w:sectPr>
       <w:footnotePr>
         <w:numRestart w:val="eachSect"/>
@@ -508,6 +5213,60 @@
     <w:abstractNumId w:val="990"/>
   </w:num>
   <w:num w:numId="1001">
+    <w:abstractNumId w:val="991"/>
+  </w:num>
+  <w:num w:numId="1002">
+    <w:abstractNumId w:val="991"/>
+  </w:num>
+  <w:num w:numId="1003">
+    <w:abstractNumId w:val="991"/>
+  </w:num>
+  <w:num w:numId="1004">
+    <w:abstractNumId w:val="991"/>
+  </w:num>
+  <w:num w:numId="1005">
+    <w:abstractNumId w:val="991"/>
+  </w:num>
+  <w:num w:numId="1006">
+    <w:abstractNumId w:val="991"/>
+  </w:num>
+  <w:num w:numId="1007">
+    <w:abstractNumId w:val="991"/>
+  </w:num>
+  <w:num w:numId="1008">
+    <w:abstractNumId w:val="991"/>
+  </w:num>
+  <w:num w:numId="1009">
+    <w:abstractNumId w:val="991"/>
+  </w:num>
+  <w:num w:numId="1010">
+    <w:abstractNumId w:val="991"/>
+  </w:num>
+  <w:num w:numId="1011">
+    <w:abstractNumId w:val="991"/>
+  </w:num>
+  <w:num w:numId="1012">
+    <w:abstractNumId w:val="991"/>
+  </w:num>
+  <w:num w:numId="1013">
+    <w:abstractNumId w:val="991"/>
+  </w:num>
+  <w:num w:numId="1014">
+    <w:abstractNumId w:val="991"/>
+  </w:num>
+  <w:num w:numId="1015">
+    <w:abstractNumId w:val="991"/>
+  </w:num>
+  <w:num w:numId="1016">
+    <w:abstractNumId w:val="991"/>
+  </w:num>
+  <w:num w:numId="1017">
+    <w:abstractNumId w:val="991"/>
+  </w:num>
+  <w:num w:numId="1018">
+    <w:abstractNumId w:val="991"/>
+  </w:num>
+  <w:num w:numId="1019">
     <w:abstractNumId w:val="991"/>
   </w:num>
 </w:numbering>

--- a/project-template-main/report/report.docx
+++ b/project-template-main/report/report.docx
@@ -4318,39 +4318,102 @@
       <w:pPr>
         <w:pStyle w:val="BodyText"/>
       </w:pPr>
-      <w:r>
-        <w:t xml:space="preserve">〖</w:t>
-      </w:r>
-      <w:r>
-        <w:t xml:space="preserve">“Productivity”</w:t>
-      </w:r>
-      <w:r>
-        <w:t xml:space="preserve"> </w:t>
-      </w:r>
-      <w:r>
-        <w:t xml:space="preserve">〗_i=β_0+β_1</w:t>
-      </w:r>
-      <w:r>
-        <w:t xml:space="preserve"> </w:t>
-      </w:r>
-      <w:r>
-        <w:t xml:space="preserve">“ ”</w:t>
-      </w:r>
-      <w:r>
-        <w:t xml:space="preserve"> </w:t>
-      </w:r>
-      <w:r>
-        <w:t xml:space="preserve">〖</w:t>
-      </w:r>
-      <w:r>
-        <w:t xml:space="preserve">“RemoteShare”</w:t>
-      </w:r>
-      <w:r>
-        <w:t xml:space="preserve"> </w:t>
-      </w:r>
-      <w:r>
-        <w:t xml:space="preserve">〗_i+ε_i</w:t>
-      </w:r>
+      <m:oMathPara>
+        <m:oMathParaPr>
+          <m:jc m:val="center"/>
+        </m:oMathParaPr>
+        <m:oMath>
+          <m:sSub>
+            <m:e>
+              <m:r>
+                <m:rPr>
+                  <m:nor/>
+                  <m:sty m:val="p"/>
+                </m:rPr>
+                <m:t>Productivity</m:t>
+              </m:r>
+            </m:e>
+            <m:sub>
+              <m:r>
+                <m:t>i</m:t>
+              </m:r>
+            </m:sub>
+          </m:sSub>
+          <m:r>
+            <m:rPr>
+              <m:sty m:val="p"/>
+            </m:rPr>
+            <m:t>=</m:t>
+          </m:r>
+          <m:sSub>
+            <m:e>
+              <m:r>
+                <m:t>β</m:t>
+              </m:r>
+            </m:e>
+            <m:sub>
+              <m:r>
+                <m:t>0</m:t>
+              </m:r>
+            </m:sub>
+          </m:sSub>
+          <m:r>
+            <m:rPr>
+              <m:sty m:val="p"/>
+            </m:rPr>
+            <m:t>+</m:t>
+          </m:r>
+          <m:sSub>
+            <m:e>
+              <m:r>
+                <m:t>β</m:t>
+              </m:r>
+            </m:e>
+            <m:sub>
+              <m:r>
+                <m:t>1</m:t>
+              </m:r>
+            </m:sub>
+          </m:sSub>
+          <m:r>
+            <m:t> </m:t>
+          </m:r>
+          <m:sSub>
+            <m:e>
+              <m:r>
+                <m:rPr>
+                  <m:nor/>
+                  <m:sty m:val="p"/>
+                </m:rPr>
+                <m:t>RemoteShare</m:t>
+              </m:r>
+            </m:e>
+            <m:sub>
+              <m:r>
+                <m:t>i</m:t>
+              </m:r>
+            </m:sub>
+          </m:sSub>
+          <m:r>
+            <m:rPr>
+              <m:sty m:val="p"/>
+            </m:rPr>
+            <m:t>+</m:t>
+          </m:r>
+          <m:sSub>
+            <m:e>
+              <m:r>
+                <m:t>ε</m:t>
+              </m:r>
+            </m:e>
+            <m:sub>
+              <m:r>
+                <m:t>i</m:t>
+              </m:r>
+            </m:sub>
+          </m:sSub>
+        </m:oMath>
+      </m:oMathPara>
     </w:p>
     <w:p>
       <w:pPr>
@@ -4448,148 +4511,291 @@
       <w:pPr>
         <w:pStyle w:val="BodyText"/>
       </w:pPr>
-      <w:r>
-        <w:t xml:space="preserve">〖</w:t>
-      </w:r>
-      <w:r>
-        <w:t xml:space="preserve">“Productivity”</w:t>
-      </w:r>
-      <w:r>
-        <w:t xml:space="preserve"> </w:t>
-      </w:r>
-      <w:r>
-        <w:t xml:space="preserve">〗_i=β_0+β_1</w:t>
-      </w:r>
-      <w:r>
-        <w:t xml:space="preserve"> </w:t>
-      </w:r>
-      <w:r>
-        <w:t xml:space="preserve">“ ”</w:t>
-      </w:r>
-      <w:r>
-        <w:t xml:space="preserve"> </w:t>
-      </w:r>
-      <w:r>
-        <w:t xml:space="preserve">〖</w:t>
-      </w:r>
-      <w:r>
-        <w:t xml:space="preserve">“RemoteShare”</w:t>
-      </w:r>
-      <w:r>
-        <w:t xml:space="preserve"> </w:t>
-      </w:r>
-      <w:r>
-        <w:t xml:space="preserve">〗_i+β_2</w:t>
-      </w:r>
-      <w:r>
-        <w:t xml:space="preserve"> </w:t>
-      </w:r>
-      <w:r>
-        <w:t xml:space="preserve">“ ”</w:t>
-      </w:r>
-      <w:r>
-        <w:t xml:space="preserve"> </w:t>
-      </w:r>
-      <w:r>
-        <w:t xml:space="preserve">〖</w:t>
-      </w:r>
-      <w:r>
-        <w:t xml:space="preserve">“Age”</w:t>
-      </w:r>
-      <w:r>
-        <w:t xml:space="preserve"> </w:t>
-      </w:r>
-      <w:r>
-        <w:t xml:space="preserve">〗_i+β_3</w:t>
-      </w:r>
-      <w:r>
-        <w:t xml:space="preserve"> </w:t>
-      </w:r>
-      <w:r>
-        <w:t xml:space="preserve">“ ”</w:t>
-      </w:r>
-      <w:r>
-        <w:t xml:space="preserve"> </w:t>
-      </w:r>
-      <w:r>
-        <w:t xml:space="preserve">〖</w:t>
-      </w:r>
-      <w:r>
-        <w:t xml:space="preserve">“OrganisationSize”</w:t>
-      </w:r>
-      <w:r>
-        <w:t xml:space="preserve"> </w:t>
-      </w:r>
-      <w:r>
-        <w:t xml:space="preserve">〗_i+β_4</w:t>
-      </w:r>
-      <w:r>
-        <w:t xml:space="preserve"> </w:t>
-      </w:r>
-      <w:r>
-        <w:t xml:space="preserve">“ ”</w:t>
-      </w:r>
-      <w:r>
-        <w:t xml:space="preserve"> </w:t>
-      </w:r>
-      <w:r>
-        <w:t xml:space="preserve">〖</w:t>
-      </w:r>
-      <w:r>
-        <w:t xml:space="preserve">“ManagingPosition”</w:t>
-      </w:r>
-      <w:r>
-        <w:t xml:space="preserve"> </w:t>
-      </w:r>
-      <w:r>
-        <w:t xml:space="preserve">〗_i+β_5</w:t>
-      </w:r>
-      <w:r>
-        <w:t xml:space="preserve"> </w:t>
-      </w:r>
-      <w:r>
-        <w:t xml:space="preserve">“ ”</w:t>
-      </w:r>
-      <w:r>
-        <w:t xml:space="preserve"> </w:t>
-      </w:r>
-      <w:r>
-        <w:t xml:space="preserve">〖</w:t>
-      </w:r>
-      <w:r>
-        <w:t xml:space="preserve">“OrgEncouragement”</w:t>
-      </w:r>
-      <w:r>
-        <w:t xml:space="preserve"> </w:t>
-      </w:r>
-      <w:r>
-        <w:t xml:space="preserve">〗_i+β_6</w:t>
-      </w:r>
-      <w:r>
-        <w:t xml:space="preserve"> </w:t>
-      </w:r>
-      <w:r>
-        <w:t xml:space="preserve">“ ”</w:t>
-      </w:r>
-      <w:r>
-        <w:t xml:space="preserve"> </w:t>
-      </w:r>
-      <w:r>
-        <w:t xml:space="preserve">〖</w:t>
-      </w:r>
-      <w:r>
-        <w:t xml:space="preserve">“Collaboration”</w:t>
-      </w:r>
-      <w:r>
-        <w:t xml:space="preserve"> </w:t>
-      </w:r>
-      <w:r>
-        <w:t xml:space="preserve">〗_i+ε_i</w:t>
-      </w:r>
-    </w:p>
-    <w:p>
-      <w:pPr>
-        <w:pStyle w:val="BodyText"/>
+      <m:oMathPara>
+        <m:oMathParaPr>
+          <m:jc m:val="center"/>
+        </m:oMathParaPr>
+        <m:oMath>
+          <m:sSub>
+            <m:e>
+              <m:r>
+                <m:rPr>
+                  <m:nor/>
+                  <m:sty m:val="p"/>
+                </m:rPr>
+                <m:t>Productivity</m:t>
+              </m:r>
+            </m:e>
+            <m:sub>
+              <m:r>
+                <m:t>i</m:t>
+              </m:r>
+            </m:sub>
+          </m:sSub>
+          <m:r>
+            <m:rPr>
+              <m:sty m:val="p"/>
+            </m:rPr>
+            <m:t>=</m:t>
+          </m:r>
+          <m:sSub>
+            <m:e>
+              <m:r>
+                <m:t>β</m:t>
+              </m:r>
+            </m:e>
+            <m:sub>
+              <m:r>
+                <m:t>0</m:t>
+              </m:r>
+            </m:sub>
+          </m:sSub>
+          <m:r>
+            <m:rPr>
+              <m:sty m:val="p"/>
+            </m:rPr>
+            <m:t>+</m:t>
+          </m:r>
+          <m:sSub>
+            <m:e>
+              <m:r>
+                <m:t>β</m:t>
+              </m:r>
+            </m:e>
+            <m:sub>
+              <m:r>
+                <m:t>1</m:t>
+              </m:r>
+            </m:sub>
+          </m:sSub>
+          <m:r>
+            <m:t> </m:t>
+          </m:r>
+          <m:sSub>
+            <m:e>
+              <m:r>
+                <m:rPr>
+                  <m:nor/>
+                  <m:sty m:val="p"/>
+                </m:rPr>
+                <m:t>RemoteShare</m:t>
+              </m:r>
+            </m:e>
+            <m:sub>
+              <m:r>
+                <m:t>i</m:t>
+              </m:r>
+            </m:sub>
+          </m:sSub>
+          <m:r>
+            <m:rPr>
+              <m:sty m:val="p"/>
+            </m:rPr>
+            <m:t>+</m:t>
+          </m:r>
+          <m:sSub>
+            <m:e>
+              <m:r>
+                <m:t>β</m:t>
+              </m:r>
+            </m:e>
+            <m:sub>
+              <m:r>
+                <m:t>2</m:t>
+              </m:r>
+            </m:sub>
+          </m:sSub>
+          <m:r>
+            <m:t> </m:t>
+          </m:r>
+          <m:sSub>
+            <m:e>
+              <m:r>
+                <m:rPr>
+                  <m:nor/>
+                  <m:sty m:val="p"/>
+                </m:rPr>
+                <m:t>Age</m:t>
+              </m:r>
+            </m:e>
+            <m:sub>
+              <m:r>
+                <m:t>i</m:t>
+              </m:r>
+            </m:sub>
+          </m:sSub>
+          <m:r>
+            <m:rPr>
+              <m:sty m:val="p"/>
+            </m:rPr>
+            <m:t>+</m:t>
+          </m:r>
+          <m:sSub>
+            <m:e>
+              <m:r>
+                <m:t>β</m:t>
+              </m:r>
+            </m:e>
+            <m:sub>
+              <m:r>
+                <m:t>3</m:t>
+              </m:r>
+            </m:sub>
+          </m:sSub>
+          <m:r>
+            <m:t> </m:t>
+          </m:r>
+          <m:sSub>
+            <m:e>
+              <m:r>
+                <m:rPr>
+                  <m:nor/>
+                  <m:sty m:val="p"/>
+                </m:rPr>
+                <m:t>OrganisationSize</m:t>
+              </m:r>
+            </m:e>
+            <m:sub>
+              <m:r>
+                <m:t>i</m:t>
+              </m:r>
+            </m:sub>
+          </m:sSub>
+          <m:r>
+            <m:rPr>
+              <m:sty m:val="p"/>
+            </m:rPr>
+            <m:t>+</m:t>
+          </m:r>
+          <m:sSub>
+            <m:e>
+              <m:r>
+                <m:t>β</m:t>
+              </m:r>
+            </m:e>
+            <m:sub>
+              <m:r>
+                <m:t>4</m:t>
+              </m:r>
+            </m:sub>
+          </m:sSub>
+          <m:r>
+            <m:t> </m:t>
+          </m:r>
+          <m:sSub>
+            <m:e>
+              <m:r>
+                <m:rPr>
+                  <m:nor/>
+                  <m:sty m:val="p"/>
+                </m:rPr>
+                <m:t>ManagingPosition</m:t>
+              </m:r>
+            </m:e>
+            <m:sub>
+              <m:r>
+                <m:t>i</m:t>
+              </m:r>
+            </m:sub>
+          </m:sSub>
+          <m:r>
+            <m:rPr>
+              <m:sty m:val="p"/>
+            </m:rPr>
+            <m:t>+</m:t>
+          </m:r>
+          <m:sSub>
+            <m:e>
+              <m:r>
+                <m:t>β</m:t>
+              </m:r>
+            </m:e>
+            <m:sub>
+              <m:r>
+                <m:t>5</m:t>
+              </m:r>
+            </m:sub>
+          </m:sSub>
+          <m:r>
+            <m:t> </m:t>
+          </m:r>
+          <m:sSub>
+            <m:e>
+              <m:r>
+                <m:rPr>
+                  <m:nor/>
+                  <m:sty m:val="p"/>
+                </m:rPr>
+                <m:t>OrgEncouragement</m:t>
+              </m:r>
+            </m:e>
+            <m:sub>
+              <m:r>
+                <m:t>i</m:t>
+              </m:r>
+            </m:sub>
+          </m:sSub>
+          <m:r>
+            <m:rPr>
+              <m:sty m:val="p"/>
+            </m:rPr>
+            <m:t>+</m:t>
+          </m:r>
+          <m:sSub>
+            <m:e>
+              <m:r>
+                <m:t>β</m:t>
+              </m:r>
+            </m:e>
+            <m:sub>
+              <m:r>
+                <m:t>6</m:t>
+              </m:r>
+            </m:sub>
+          </m:sSub>
+          <m:r>
+            <m:t> </m:t>
+          </m:r>
+          <m:sSub>
+            <m:e>
+              <m:r>
+                <m:rPr>
+                  <m:nor/>
+                  <m:sty m:val="p"/>
+                </m:rPr>
+                <m:t>Collaboration</m:t>
+              </m:r>
+            </m:e>
+            <m:sub>
+              <m:r>
+                <m:t>i</m:t>
+              </m:r>
+            </m:sub>
+          </m:sSub>
+          <m:r>
+            <m:rPr>
+              <m:sty m:val="p"/>
+            </m:rPr>
+            <m:t>+</m:t>
+          </m:r>
+          <m:sSub>
+            <m:e>
+              <m:r>
+                <m:t>ε</m:t>
+              </m:r>
+            </m:e>
+            <m:sub>
+              <m:r>
+                <m:t>i</m:t>
+              </m:r>
+            </m:sub>
+          </m:sSub>
+        </m:oMath>
+      </m:oMathPara>
+    </w:p>
+    <w:p>
+      <w:pPr>
+        <w:pStyle w:val="FirstParagraph"/>
       </w:pPr>
       <w:r>
         <w:t xml:space="preserve">These variables were selected based on exploratory analysis and correlation checks, as they showed meaningful associations with productivity change and are directly related to working conditions under remote work.</w:t>
@@ -4721,23 +4927,38 @@
       <w:r>
         <w:t xml:space="preserve">The analysis of active cases, defined as the number of individuals currently infected (total cases minus recoveries and deaths), reveals that active infections remained relatively high in the United States and Brazil at the time of data collection.</w:t>
       </w:r>
+    </w:p>
+    <w:p>
+      <w:pPr>
+        <w:pStyle w:val="BodyText"/>
+      </w:pPr>
+      <w:r>
+        <w:t xml:space="preserve">Interpretation of the Australian Case</w:t>
+      </w:r>
+    </w:p>
+    <w:p>
+      <w:pPr>
+        <w:pStyle w:val="BodyText"/>
+      </w:pPr>
+      <w:r>
+        <w:t xml:space="preserve">Based on our interpretation of the graphical results, Australia appears to have been relatively less affected by the COVID-19 pandemic, particularly in terms of mortality and active infections. Several structural and geographical factors may help explain this outcome. First, Australia has a comparatively younger population, and younger age groups were statistically less exposed to severe forms of the disease. Furthermore, the country is characterized by a large territory combined with a low population density, which naturally limits close interpersonal contact and reduces the speed of viral transmission.</w:t>
+      </w:r>
       <w:r>
         <w:t xml:space="preserve"> </w:t>
       </w:r>
       <w:r>
-        <w:t xml:space="preserve">Interpretation of the Australian Case</w:t>
-      </w:r>
-      <w:r>
-        <w:t xml:space="preserve"> </w:t>
-      </w:r>
-      <w:r>
-        <w:t xml:space="preserve">Based on our interpretation of the graphical results, Australia appears to have been relatively less affected by the COVID-19 pandemic, particularly in terms of mortality and active infections. Several structural and geographical factors may help explain this outcome. First, Australia has a comparatively younger population, and younger age groups were statistically less exposed to severe forms of the disease. Furthermore, the country is characterized by a large territory combined with a low population density, which naturally limits close interpersonal contact and reduces the speed of viral transmission.</w:t>
-      </w:r>
-      <w:r>
-        <w:t xml:space="preserve"> </w:t>
-      </w:r>
-      <w:r>
         <w:t xml:space="preserve">In addition, Australia’s geographical isolation likely delayed the initial introduction of the virus and facilitated the implementation of strict border control measures, which played a critical role during the early stages of the pandemic. Finally, early public health interventions and the overall efficiency of the healthcare system may also have contributed to limiting severe cases and fatalities.</w:t>
+      </w:r>
+    </w:p>
+    <w:p>
+      <w:pPr>
+        <w:pStyle w:val="BodyText"/>
+      </w:pPr>
+      <w:r>
+        <w:rPr>
+          <w:rStyle w:val="VerbatimChar"/>
+        </w:rPr>
+        <w:t xml:space="preserve">@australia_vs_countries</w:t>
       </w:r>
     </w:p>
     <w:p>

--- a/project-template-main/report/report.docx
+++ b/project-template-main/report/report.docx
@@ -4245,10 +4245,19 @@
     </w:p>
     <w:bookmarkEnd w:id="41"/>
     <w:bookmarkEnd w:id="42"/>
+    <w:bookmarkStart w:id="44" w:name="analysiss"/>
+    <w:p>
+      <w:pPr>
+        <w:pStyle w:val="Heading1"/>
+      </w:pPr>
+      <w:r>
+        <w:t xml:space="preserve">Analysiss</w:t>
+      </w:r>
+    </w:p>
     <w:bookmarkStart w:id="43" w:name="methods"/>
     <w:p>
       <w:pPr>
-        <w:pStyle w:val="Heading1"/>
+        <w:pStyle w:val="Heading2"/>
       </w:pPr>
       <w:r>
         <w:t xml:space="preserve">Methods</w:t>
@@ -4814,7 +4823,8 @@
       </w:r>
     </w:p>
     <w:bookmarkEnd w:id="43"/>
-    <w:bookmarkStart w:id="44" w:name="interpretation"/>
+    <w:bookmarkEnd w:id="44"/>
+    <w:bookmarkStart w:id="45" w:name="interpretation"/>
     <w:p>
       <w:pPr>
         <w:pStyle w:val="Heading1"/>
@@ -4831,8 +4841,8 @@
         <w:t xml:space="preserve">Overall, the results convey a consistent message across graphical analysis and regression models. Remote work intensity is positively associated with productivity change, but the relationship is weak in magnitude and explains only a limited fraction of productivity differences. The increase in R-squared when adding organisational and collaboration-related variables confirms that productivity outcomes under remote work are influenced by multiple factors. While remote work intensity plays a role, individual heterogeneity and organisational conditions appear to be more important drivers of productivity changes.</w:t>
       </w:r>
     </w:p>
-    <w:bookmarkEnd w:id="44"/>
-    <w:bookmarkStart w:id="49" w:name="conclusion"/>
+    <w:bookmarkEnd w:id="45"/>
+    <w:bookmarkStart w:id="50" w:name="conclusion"/>
     <w:p>
       <w:pPr>
         <w:pStyle w:val="Heading1"/>
@@ -4841,7 +4851,7 @@
         <w:t xml:space="preserve">Conclusion</w:t>
       </w:r>
     </w:p>
-    <w:bookmarkStart w:id="45" w:name="summary"/>
+    <w:bookmarkStart w:id="46" w:name="summary"/>
     <w:p>
       <w:pPr>
         <w:pStyle w:val="Heading2"/>
@@ -4866,8 +4876,8 @@
         <w:t xml:space="preserve">The clearest pattern we found was the improvement in work–life balance. Remote work nearly eliminated commuting time, and our comparison showed that personal and family time increased from 39.6% to 46% of the day on average when employees worked from home. This extra time probably improved mental health and could be responsible for the overall high desire for remote work. Indicators of collaboration and connection on the social side were centered around neutral responses, showing that employees’ feeling of social connection was neither greatly improved nor harmed by distant work. Overall, our research indicates that working remotely can boost well-being and productivity, mainly through time savings and better daily time management, but its effects on social interaction seem to be less clear. These findings help us better understand how employees’ lives are shaped by remote work and directly address the objectives of our project.</w:t>
       </w:r>
     </w:p>
-    <w:bookmarkEnd w:id="45"/>
-    <w:bookmarkStart w:id="46" w:name="limitations"/>
+    <w:bookmarkEnd w:id="46"/>
+    <w:bookmarkStart w:id="47" w:name="limitations"/>
     <w:p>
       <w:pPr>
         <w:pStyle w:val="Heading2"/>
@@ -4969,8 +4979,8 @@
         <w:t xml:space="preserve">From a methodological standpoint, our study mostly uses correlation analysis and descriptive statistics, which help in finding patterns but cannot allow us to prove causation. For example, even if we discovered a slight positive correlation (r = 0.14) between the percentage of remote work and productivity change, this does not show that remote work raises productivity. These results could be impacted by additional unobserved factors including home environment, digital technologies, management assistance, or individual preferences. In addition, a number of important factors such as productivity, teamwork, and satisfaction are self-reported, which may create bias because workers may exaggerate or understate their experiences.</w:t>
       </w:r>
     </w:p>
-    <w:bookmarkEnd w:id="46"/>
-    <w:bookmarkStart w:id="47" w:name="future-work"/>
+    <w:bookmarkEnd w:id="47"/>
+    <w:bookmarkStart w:id="48" w:name="future-work"/>
     <w:p>
       <w:pPr>
         <w:pStyle w:val="Heading2"/>
@@ -5067,8 +5077,8 @@
         <w:t xml:space="preserve">“Combine quantitative survey data with qualitative responses to capture nuanced experiences of remote work in other regions not only Australia.”</w:t>
       </w:r>
     </w:p>
-    <w:bookmarkEnd w:id="47"/>
-    <w:bookmarkStart w:id="48" w:name="references"/>
+    <w:bookmarkEnd w:id="48"/>
+    <w:bookmarkStart w:id="49" w:name="references"/>
     <w:p>
       <w:pPr>
         <w:pStyle w:val="Heading2"/>
@@ -5215,8 +5225,8 @@
         <w:t xml:space="preserve">Bloom, N., Liang, J., Roberts, J., &amp; Ying, Z. J. (2013). Does Working from Home Work? Evidence from a Chinese Experiment. National Bureau of Economic Research Working Paper No. 18871. Retrieved from https://www.nber.org/papers/w18871</w:t>
       </w:r>
     </w:p>
-    <w:bookmarkEnd w:id="48"/>
     <w:bookmarkEnd w:id="49"/>
+    <w:bookmarkEnd w:id="50"/>
     <w:sectPr>
       <w:footnotePr>
         <w:numRestart w:val="eachSect"/>

--- a/project-template-main/report/report.docx
+++ b/project-template-main/report/report.docx
@@ -4245,13 +4245,13 @@
     </w:p>
     <w:bookmarkEnd w:id="41"/>
     <w:bookmarkEnd w:id="42"/>
-    <w:bookmarkStart w:id="44" w:name="analysiss"/>
+    <w:bookmarkStart w:id="44" w:name="analysis"/>
     <w:p>
       <w:pPr>
         <w:pStyle w:val="Heading1"/>
       </w:pPr>
       <w:r>
-        <w:t xml:space="preserve">Analysiss</w:t>
+        <w:t xml:space="preserve">Analysis</w:t>
       </w:r>
     </w:p>
     <w:bookmarkStart w:id="43" w:name="methods"/>

--- a/project-template-main/report/report.docx
+++ b/project-template-main/report/report.docx
@@ -4842,7 +4842,7 @@
       </w:r>
     </w:p>
     <w:bookmarkEnd w:id="45"/>
-    <w:bookmarkStart w:id="50" w:name="conclusion"/>
+    <w:bookmarkStart w:id="58" w:name="conclusion"/>
     <w:p>
       <w:pPr>
         <w:pStyle w:val="Heading1"/>
@@ -4877,7 +4877,7 @@
       </w:r>
     </w:p>
     <w:bookmarkEnd w:id="46"/>
-    <w:bookmarkStart w:id="47" w:name="limitations"/>
+    <w:bookmarkStart w:id="55" w:name="limitations"/>
     <w:p>
       <w:pPr>
         <w:pStyle w:val="Heading2"/>
@@ -4960,17 +4960,233 @@
         <w:t xml:space="preserve">In addition, Australia’s geographical isolation likely delayed the initial introduction of the virus and facilitated the implementation of strict border control measures, which played a critical role during the early stages of the pandemic. Finally, early public health interventions and the overall efficiency of the healthcare system may also have contributed to limiting severe cases and fatalities.</w:t>
       </w:r>
     </w:p>
+    <w:bookmarkStart w:id="54" w:name="fig-comparison"/>
+    <w:tbl>
+      <w:tblPr>
+        <w:tblStyle w:val="Table"/>
+        <w:tblW w:type="pct" w:w="4900"/>
+        <w:tblLayout w:type="fixed"/>
+        <w:tblLook w:firstRow="0" w:lastRow="0" w:firstColumn="0" w:lastColumn="0" w:noHBand="0" w:noVBand="0" w:val="0000"/>
+      </w:tblPr>
+      <w:tblGrid>
+        <w:gridCol w:w="3880"/>
+        <w:gridCol w:w="3880"/>
+      </w:tblGrid>
+      <w:tr>
+        <w:tc>
+          <w:tcPr/>
+          <w:tbl>
+            <w:tblPr>
+              <w:tblStyle w:val="Table"/>
+              <w:tblW w:type="pct" w:w="4900"/>
+              <w:tblLayout w:type="fixed"/>
+              <w:tblLook w:firstRow="0" w:lastRow="0" w:firstColumn="0" w:lastColumn="0" w:noHBand="0" w:noVBand="0" w:val="0000"/>
+            </w:tblPr>
+            <w:tblGrid>
+              <w:gridCol w:w="7761"/>
+            </w:tblGrid>
+            <w:tr>
+              <w:tc>
+                <w:tcPr/>
+                <w:bookmarkStart w:id="50" w:name="fig-before"/>
+                <w:p>
+                  <w:pPr>
+                    <w:pStyle w:val="Compact"/>
+                    <w:jc w:val="center"/>
+                    <w:jc w:val="left"/>
+                  </w:pPr>
+                  <w:r>
+                    <w:drawing>
+                      <wp:inline>
+                        <wp:extent cx="2971800" cy="2024223"/>
+                        <wp:effectExtent b="0" l="0" r="0" t="0"/>
+                        <wp:docPr descr="" title="" id="48" name="Picture"/>
+                        <a:graphic>
+                          <a:graphicData uri="http://schemas.openxmlformats.org/drawingml/2006/picture">
+                            <pic:pic>
+                              <pic:nvPicPr>
+                                <pic:cNvPr descr="images/Australia_vs_countries.png" id="49" name="Picture"/>
+                                <pic:cNvPicPr>
+                                  <a:picLocks noChangeArrowheads="1" noChangeAspect="1"/>
+                                </pic:cNvPicPr>
+                              </pic:nvPicPr>
+                              <pic:blipFill>
+                                <a:blip r:embed="rId47"/>
+                                <a:stretch>
+                                  <a:fillRect/>
+                                </a:stretch>
+                              </pic:blipFill>
+                              <pic:spPr bwMode="auto">
+                                <a:xfrm>
+                                  <a:off x="0" y="0"/>
+                                  <a:ext cx="2971800" cy="2024223"/>
+                                </a:xfrm>
+                                <a:prstGeom prst="rect">
+                                  <a:avLst/>
+                                </a:prstGeom>
+                                <a:noFill/>
+                                <a:ln w="9525">
+                                  <a:noFill/>
+                                  <a:headEnd/>
+                                  <a:tailEnd/>
+                                </a:ln>
+                              </pic:spPr>
+                            </pic:pic>
+                          </a:graphicData>
+                        </a:graphic>
+                      </wp:inline>
+                    </w:drawing>
+                  </w:r>
+                </w:p>
+                <w:p>
+                  <w:pPr>
+                    <w:jc w:val="center"/>
+                    <w:jc w:val="left"/>
+                  </w:pPr>
+                  <w:pPr>
+                    <w:jc w:val="left"/>
+                    <w:spacing w:before="200"/>
+                    <w:pStyle w:val="ImageCaption"/>
+                  </w:pPr>
+                  <w:r>
+                    <w:t xml:space="preserve">(a) Before debugging</w:t>
+                  </w:r>
+                </w:p>
+                <w:bookmarkEnd w:id="50"/>
+              </w:tc>
+            </w:tr>
+          </w:tbl>
+          <w:p/>
+        </w:tc>
+        <w:tc>
+          <w:tcPr/>
+          <w:p>
+            <w:pPr>
+              <w:jc w:val="left"/>
+            </w:pPr>
+            <w:r>
+              <w:t xml:space="preserve"> </w:t>
+            </w:r>
+          </w:p>
+        </w:tc>
+      </w:tr>
+    </w:tbl>
+    <w:p>
+      <w:pPr>
+        <w:framePr w:w="0" w:h="0" w:vAnchor="margin" w:hAnchor="margin" w:xAlign="right" w:yAlign="top"/>
+      </w:pPr>
+    </w:p>
+    <w:tbl>
+      <w:tblPr>
+        <w:tblStyle w:val="Table"/>
+        <w:tblW w:type="pct" w:w="4900"/>
+        <w:tblLayout w:type="fixed"/>
+        <w:tblLook w:firstRow="0" w:lastRow="0" w:firstColumn="0" w:lastColumn="0" w:noHBand="0" w:noVBand="0" w:val="0000"/>
+      </w:tblPr>
+      <w:tblGrid>
+        <w:gridCol w:w="7761"/>
+      </w:tblGrid>
+      <w:tr>
+        <w:tc>
+          <w:tcPr/>
+          <w:tbl>
+            <w:tblPr>
+              <w:tblStyle w:val="Table"/>
+              <w:tblW w:type="pct" w:w="4900"/>
+              <w:tblLayout w:type="fixed"/>
+              <w:tblLook w:firstRow="0" w:lastRow="0" w:firstColumn="0" w:lastColumn="0" w:noHBand="0" w:noVBand="0" w:val="0000"/>
+            </w:tblPr>
+            <w:tblGrid>
+              <w:gridCol w:w="7761"/>
+            </w:tblGrid>
+            <w:tr>
+              <w:tc>
+                <w:tcPr/>
+                <w:bookmarkStart w:id="53" w:name="fig-after"/>
+                <w:p>
+                  <w:pPr>
+                    <w:pStyle w:val="Compact"/>
+                    <w:jc w:val="center"/>
+                    <w:jc w:val="left"/>
+                  </w:pPr>
+                  <w:r>
+                    <w:drawing>
+                      <wp:inline>
+                        <wp:extent cx="2971800" cy="2024223"/>
+                        <wp:effectExtent b="0" l="0" r="0" t="0"/>
+                        <wp:docPr descr="" title="" id="51" name="Picture"/>
+                        <a:graphic>
+                          <a:graphicData uri="http://schemas.openxmlformats.org/drawingml/2006/picture">
+                            <pic:pic>
+                              <pic:nvPicPr>
+                                <pic:cNvPr descr="images/Australia_vs_countries.png" id="52" name="Picture"/>
+                                <pic:cNvPicPr>
+                                  <a:picLocks noChangeArrowheads="1" noChangeAspect="1"/>
+                                </pic:cNvPicPr>
+                              </pic:nvPicPr>
+                              <pic:blipFill>
+                                <a:blip r:embed="rId47"/>
+                                <a:stretch>
+                                  <a:fillRect/>
+                                </a:stretch>
+                              </pic:blipFill>
+                              <pic:spPr bwMode="auto">
+                                <a:xfrm>
+                                  <a:off x="0" y="0"/>
+                                  <a:ext cx="2971800" cy="2024223"/>
+                                </a:xfrm>
+                                <a:prstGeom prst="rect">
+                                  <a:avLst/>
+                                </a:prstGeom>
+                                <a:noFill/>
+                                <a:ln w="9525">
+                                  <a:noFill/>
+                                  <a:headEnd/>
+                                  <a:tailEnd/>
+                                </a:ln>
+                              </pic:spPr>
+                            </pic:pic>
+                          </a:graphicData>
+                        </a:graphic>
+                      </wp:inline>
+                    </w:drawing>
+                  </w:r>
+                </w:p>
+                <w:p>
+                  <w:pPr>
+                    <w:jc w:val="center"/>
+                    <w:jc w:val="left"/>
+                  </w:pPr>
+                  <w:pPr>
+                    <w:jc w:val="left"/>
+                    <w:spacing w:before="200"/>
+                    <w:pStyle w:val="ImageCaption"/>
+                  </w:pPr>
+                  <w:r>
+                    <w:t xml:space="preserve">(b) After debugging</w:t>
+                  </w:r>
+                </w:p>
+                <w:bookmarkEnd w:id="53"/>
+              </w:tc>
+            </w:tr>
+          </w:tbl>
+          <w:p/>
+        </w:tc>
+      </w:tr>
+    </w:tbl>
     <w:p>
       <w:pPr>
         <w:pStyle w:val="BodyText"/>
       </w:pPr>
-      <w:r>
-        <w:rPr>
-          <w:rStyle w:val="VerbatimChar"/>
-        </w:rPr>
-        <w:t xml:space="preserve">@australia_vs_countries</w:t>
-      </w:r>
-    </w:p>
+      <w:pPr>
+        <w:spacing w:before="200"/>
+        <w:pStyle w:val="ImageCaption"/>
+      </w:pPr>
+      <w:r>
+        <w:t xml:space="preserve">Figure 1: The emotional journey of a data scientist debugging their code</w:t>
+      </w:r>
+    </w:p>
+    <w:bookmarkEnd w:id="54"/>
     <w:p>
       <w:pPr>
         <w:pStyle w:val="BodyText"/>
@@ -4979,8 +5195,8 @@
         <w:t xml:space="preserve">From a methodological standpoint, our study mostly uses correlation analysis and descriptive statistics, which help in finding patterns but cannot allow us to prove causation. For example, even if we discovered a slight positive correlation (r = 0.14) between the percentage of remote work and productivity change, this does not show that remote work raises productivity. These results could be impacted by additional unobserved factors including home environment, digital technologies, management assistance, or individual preferences. In addition, a number of important factors such as productivity, teamwork, and satisfaction are self-reported, which may create bias because workers may exaggerate or understate their experiences.</w:t>
       </w:r>
     </w:p>
-    <w:bookmarkEnd w:id="47"/>
-    <w:bookmarkStart w:id="48" w:name="future-work"/>
+    <w:bookmarkEnd w:id="55"/>
+    <w:bookmarkStart w:id="56" w:name="future-work"/>
     <w:p>
       <w:pPr>
         <w:pStyle w:val="Heading2"/>
@@ -5077,8 +5293,8 @@
         <w:t xml:space="preserve">“Combine quantitative survey data with qualitative responses to capture nuanced experiences of remote work in other regions not only Australia.”</w:t>
       </w:r>
     </w:p>
-    <w:bookmarkEnd w:id="48"/>
-    <w:bookmarkStart w:id="49" w:name="references"/>
+    <w:bookmarkEnd w:id="56"/>
+    <w:bookmarkStart w:id="57" w:name="references"/>
     <w:p>
       <w:pPr>
         <w:pStyle w:val="Heading2"/>
@@ -5225,8 +5441,8 @@
         <w:t xml:space="preserve">Bloom, N., Liang, J., Roberts, J., &amp; Ying, Z. J. (2013). Does Working from Home Work? Evidence from a Chinese Experiment. National Bureau of Economic Research Working Paper No. 18871. Retrieved from https://www.nber.org/papers/w18871</w:t>
       </w:r>
     </w:p>
-    <w:bookmarkEnd w:id="49"/>
-    <w:bookmarkEnd w:id="50"/>
+    <w:bookmarkEnd w:id="57"/>
+    <w:bookmarkEnd w:id="58"/>
     <w:sectPr>
       <w:footnotePr>
         <w:numRestart w:val="eachSect"/>

--- a/project-template-main/report/report.docx
+++ b/project-template-main/report/report.docx
@@ -3187,7 +3187,7 @@
     <w:bookmarkEnd w:id="34"/>
     <w:bookmarkEnd w:id="35"/>
     <w:bookmarkEnd w:id="36"/>
-    <w:bookmarkStart w:id="42" w:name="eda"/>
+    <w:bookmarkStart w:id="45" w:name="eda"/>
     <w:p>
       <w:pPr>
         <w:pStyle w:val="Heading1"/>
@@ -4172,19 +4172,7 @@
         <w:t xml:space="preserve"> </w:t>
       </w:r>
       <w:r>
-        <w:t xml:space="preserve">- The sample is professionally experienced: only 11% have experience of less than 1 year.</w:t>
-      </w:r>
-      <w:r>
-        <w:t xml:space="preserve"> </w:t>
-      </w:r>
-      <w:r>
-        <w:t xml:space="preserve">- There is a correct balance between genders: 44% of the sample is composed by women.</w:t>
-      </w:r>
-      <w:r>
-        <w:t xml:space="preserve"> </w:t>
-      </w:r>
-      <w:r>
-        <w:t xml:space="preserve">- Productivity is either not affected or positively impacted by remote work: 46% improved their productivity through remote work.</w:t>
+        <w:t xml:space="preserve">- The sample is professionally experienced: only 11% have experience of less than 1 year. - There is a correct balance between genders: 44% of the sample is composed by women. - Productivity is either not affected or positively impacted by remote work: 46% improved their productivity through remote work.</w:t>
       </w:r>
     </w:p>
     <w:p>
@@ -4228,24 +4216,470 @@
         <w:t xml:space="preserve"> </w:t>
       </w:r>
       <w:r>
-        <w:t xml:space="preserve">According to the distribution of the day based on the time in hours working, commuting, for personal and family, and domestic, we can observe that the time of work is sensibly the same remotely and physically at work (50% compared to 48.8%).</w:t>
+        <w:t xml:space="preserve">According to the distribution of the day based on the time in hours working, commuting, for personal and family, and domestic, we can observe that the time of work is sensibly the same remotely and physically at work (50% compared to 48.8%). Furthermore, time to commute is divided by 3 when working remotely, which gives more time for domestic activities and personal/family time going from 39.6% of daytime to 46%. This difference shows a better work/life balance for employees through remote work, an element that could positively affect mental health.</w:t>
+      </w:r>
+      <w:r>
+        <w:br/>
+      </w:r>
+      <w:r>
+        <w:t xml:space="preserve">There is a positive correlation of 0.14 between productivity and working remotely. However, this correlation coefficient remains positively low.</w:t>
+      </w:r>
+    </w:p>
+    <w:bookmarkEnd w:id="41"/>
+    <w:bookmarkStart w:id="42" w:name="findings-and-discussion"/>
+    <w:p>
+      <w:pPr>
+        <w:pStyle w:val="Heading2"/>
+      </w:pPr>
+      <w:r>
+        <w:t xml:space="preserve">Findings and Discussion</w:t>
+      </w:r>
+    </w:p>
+    <w:p>
+      <w:pPr>
+        <w:pStyle w:val="FirstParagraph"/>
+      </w:pPr>
+      <w:r>
+        <w:rPr>
+          <w:b/>
+          <w:bCs/>
+        </w:rPr>
+        <w:t xml:space="preserve">Perceived productivity (Productivity_remote_vs_workplace)</w:t>
+      </w:r>
+    </w:p>
+    <w:p>
+      <w:pPr>
+        <w:pStyle w:val="BodyText"/>
+      </w:pPr>
+      <w:r>
+        <w:t xml:space="preserve">The distribution remains wide but not excessively dispersed. Both positive and negative self-reported productivity changes appear, with no clear dominant direction.</w:t>
+      </w:r>
+    </w:p>
+    <w:p>
+      <w:pPr>
+        <w:pStyle w:val="BodyText"/>
+      </w:pPr>
+      <w:r>
+        <w:rPr>
+          <w:b/>
+          <w:bCs/>
+        </w:rPr>
+        <w:t xml:space="preserve">Remote work share (Remote_pct_*)</w:t>
+      </w:r>
+    </w:p>
+    <w:p>
+      <w:pPr>
+        <w:pStyle w:val="BodyText"/>
+      </w:pPr>
+      <w:r>
+        <w:t xml:space="preserve">Clear multimodal distribution:</w:t>
       </w:r>
       <w:r>
         <w:t xml:space="preserve"> </w:t>
       </w:r>
       <w:r>
-        <w:t xml:space="preserve">Furthermore, time to commute is divided by 3 when working remotely, which gives more time for domestic activities and personal/family time going from 39.6% of daytime to 46%. This difference shows a better work/life balance for employees through remote work, an element that could positively affect mental health.</w:t>
-      </w:r>
-      <w:r>
-        <w:br/>
-      </w:r>
-      <w:r>
-        <w:t xml:space="preserve">There is a positive correlation of 0.14 between productivity and working remotely. However, this correlation coefficient remains positively low.</w:t>
-      </w:r>
-    </w:p>
-    <w:bookmarkEnd w:id="41"/>
+        <w:t xml:space="preserve">- a large cluster at 0 (never remote),</w:t>
+      </w:r>
+      <w:r>
+        <w:t xml:space="preserve"> </w:t>
+      </w:r>
+      <w:r>
+        <w:t xml:space="preserve">- a midpoint cluster around 0.5 (hybrid),</w:t>
+      </w:r>
+      <w:r>
+        <w:t xml:space="preserve"> </w:t>
+      </w:r>
+      <w:r>
+        <w:t xml:space="preserve">- and a peak at 1.0 (fully remote).</w:t>
+      </w:r>
+    </w:p>
+    <w:p>
+      <w:pPr>
+        <w:pStyle w:val="BodyText"/>
+      </w:pPr>
+      <w:r>
+        <w:t xml:space="preserve">The regression plot shows a weak positive trend between remote work percentage and perceived productivity.</w:t>
+      </w:r>
+    </w:p>
+    <w:p>
+      <w:pPr>
+        <w:pStyle w:val="BodyText"/>
+      </w:pPr>
+      <w:r>
+        <w:t xml:space="preserve">Remote_pct_*: meaning all the columns that start with Remote_pct_ – in our context, remote_pct_last_year and remote_pct_last_3_months variables.</w:t>
+      </w:r>
+    </w:p>
+    <w:p>
+      <w:pPr>
+        <w:pStyle w:val="BodyText"/>
+      </w:pPr>
+      <w:r>
+        <w:rPr>
+          <w:b/>
+          <w:bCs/>
+        </w:rPr>
+        <w:t xml:space="preserve">Hours commute / work / personal / domestic</w:t>
+      </w:r>
+    </w:p>
+    <w:p>
+      <w:pPr>
+        <w:pStyle w:val="BodyText"/>
+      </w:pPr>
+      <w:r>
+        <w:t xml:space="preserve">These variables exhibit high variability, and under the classical IQR test, some show large numbers of outliers (Working_hours_workplace: 271, Commute_hours_remote: 142).</w:t>
+      </w:r>
+    </w:p>
+    <w:p>
+      <w:pPr>
+        <w:pStyle w:val="BodyText"/>
+      </w:pPr>
+      <w:r>
+        <w:t xml:space="preserve">Commute_hours_remote is essentially zero for most respondents, whereas workplace commute shows very high values for a subgroup.</w:t>
+      </w:r>
+    </w:p>
+    <w:p>
+      <w:pPr>
+        <w:pStyle w:val="BodyText"/>
+      </w:pPr>
+      <w:r>
+        <w:t xml:space="preserve">**Satisfaction / Preferences (Preferred_remote_*)**</w:t>
+      </w:r>
+    </w:p>
+    <w:p>
+      <w:pPr>
+        <w:pStyle w:val="BodyText"/>
+      </w:pPr>
+      <w:r>
+        <w:t xml:space="preserve">A significant proportion of respondents indicate a preference for higher levels of remote work — suggesting overall satisfaction with remote arrangements.</w:t>
+      </w:r>
+    </w:p>
+    <w:p>
+      <w:pPr>
+        <w:pStyle w:val="BodyText"/>
+      </w:pPr>
+      <w:r>
+        <w:rPr>
+          <w:b/>
+          <w:bCs/>
+        </w:rPr>
+        <w:t xml:space="preserve">Demographics</w:t>
+      </w:r>
+    </w:p>
+    <w:p>
+      <w:pPr>
+        <w:pStyle w:val="BodyText"/>
+      </w:pPr>
+      <w:r>
+        <w:t xml:space="preserve">Age is concentrated within typical working-age ranges but includes two implausible values around 120, considered invalid extremes under both IQR methods. Gender distribution shows moderate imbalance.</w:t>
+      </w:r>
+    </w:p>
+    <w:p>
+      <w:pPr>
+        <w:pStyle w:val="BodyText"/>
+      </w:pPr>
+      <w:r>
+        <w:rPr>
+          <w:b/>
+          <w:bCs/>
+        </w:rPr>
+        <w:t xml:space="preserve">Outliers &amp; cleaning (3×IQR method)</w:t>
+      </w:r>
+    </w:p>
+    <w:p>
+      <w:pPr>
+        <w:pStyle w:val="BodyText"/>
+      </w:pPr>
+      <w:r>
+        <w:t xml:space="preserve">Outlier counts highlight substantial structural variability in the dataset. Using the classical 1.5×IQR rule would remove more than 40% of the sample, which risks discarding legitimate behavioral diversity. Using the 3×IQR rule instead focuses only on filtering clear data errors or implausible extreme values (ages &gt;100, commute hours &gt;10, negative preferred remote percentages).</w:t>
+      </w:r>
+      <w:r>
+        <w:t xml:space="preserve"> </w:t>
+      </w:r>
+      <w:r>
+        <w:t xml:space="preserve">With this more cautious threshold and a tolerance of zero outliers per row, the dataset is reduced from 1370 to 1196 rows, meaning only obviously invalid extreme records were removed. This approach preserves representativity while still improving data quality.</w:t>
+      </w:r>
+    </w:p>
     <w:bookmarkEnd w:id="42"/>
-    <w:bookmarkStart w:id="44" w:name="analysis"/>
+    <w:bookmarkStart w:id="43" w:name="interpretation-per-finding"/>
+    <w:p>
+      <w:pPr>
+        <w:pStyle w:val="Heading2"/>
+      </w:pPr>
+      <w:r>
+        <w:t xml:space="preserve">Interpretation (per finding)</w:t>
+      </w:r>
+    </w:p>
+    <w:p>
+      <w:pPr>
+        <w:pStyle w:val="FirstParagraph"/>
+      </w:pPr>
+      <w:r>
+        <w:t xml:space="preserve">Perceived productivity Histograms and boxplots show the distribution of Productivity_remote_vs_workplace is still wide after cleaning.</w:t>
+      </w:r>
+    </w:p>
+    <w:p>
+      <w:pPr>
+        <w:pStyle w:val="BodyText"/>
+      </w:pPr>
+      <w:r>
+        <w:t xml:space="preserve">The regression line suggests a slight positive correlation between remote work percentage and productivity. The mean appears small relative to the variance, indicating high heterogeneity in productivity experiences. Some individuals report substantial productivity gains, others substantial losses.</w:t>
+      </w:r>
+    </w:p>
+    <w:p>
+      <w:pPr>
+        <w:pStyle w:val="BodyText"/>
+      </w:pPr>
+      <w:r>
+        <w:t xml:space="preserve">Through these observations, we directly answer this question:</w:t>
+      </w:r>
+      <w:r>
+        <w:t xml:space="preserve"> </w:t>
+      </w:r>
+      <w:r>
+        <w:t xml:space="preserve">“How does remote work influence employees’ overall productivity?”</w:t>
+      </w:r>
+      <w:r>
+        <w:t xml:space="preserve">, and the answer is: effects differ strongly across individuals; no universal impact exists. It is consistent with Bloom et al. (2015) and COVID-era studies showing mixed or context-dependent productivity outcomes.</w:t>
+      </w:r>
+    </w:p>
+    <w:p>
+      <w:pPr>
+        <w:pStyle w:val="BodyText"/>
+      </w:pPr>
+      <w:r>
+        <w:t xml:space="preserve">The limitations are composed of biases and complexity-lacking interpretation such as Self-reported measure bias and univariate-only interpretation.</w:t>
+      </w:r>
+    </w:p>
+    <w:p>
+      <w:pPr>
+        <w:pStyle w:val="BodyText"/>
+      </w:pPr>
+      <w:r>
+        <w:t xml:space="preserve">Thus, organisations should adopt flexible and individualized policies, and further multivariate analysis should identify moderators (job type, household structure, management role…).</w:t>
+      </w:r>
+    </w:p>
+    <w:p>
+      <w:pPr>
+        <w:pStyle w:val="BodyText"/>
+      </w:pPr>
+      <w:r>
+        <w:rPr>
+          <w:b/>
+          <w:bCs/>
+        </w:rPr>
+        <w:t xml:space="preserve">Job satisfaction / preferences</w:t>
+      </w:r>
+    </w:p>
+    <w:p>
+      <w:pPr>
+        <w:pStyle w:val="BodyText"/>
+      </w:pPr>
+      <w:r>
+        <w:t xml:space="preserve">Preferred_remote_* shows many respondents preferring more remote work. Preference likely reflects higher satisfaction with remote work conditions relative to on-site conditions.</w:t>
+      </w:r>
+    </w:p>
+    <w:p>
+      <w:pPr>
+        <w:pStyle w:val="BodyText"/>
+      </w:pPr>
+      <w:r>
+        <w:t xml:space="preserve">It directly informs remote work increases job satisfaction for many workers and addresses:</w:t>
+      </w:r>
+      <w:r>
+        <w:t xml:space="preserve"> </w:t>
+      </w:r>
+      <w:r>
+        <w:t xml:space="preserve">“Has job satisfaction increased or decreased due to remote working?”</w:t>
+      </w:r>
+      <w:r>
+        <w:t xml:space="preserve">: univariate evidence points to increased satisfaction for many workers.</w:t>
+      </w:r>
+      <w:r>
+        <w:t xml:space="preserve"> </w:t>
+      </w:r>
+      <w:r>
+        <w:t xml:space="preserve">Preference does not equal measured job satisfaction; there is a potential selection bias. Hybrid working models and flexible remote-work options should be explored.</w:t>
+      </w:r>
+    </w:p>
+    <w:p>
+      <w:pPr>
+        <w:pStyle w:val="BodyText"/>
+      </w:pPr>
+      <w:r>
+        <w:rPr>
+          <w:b/>
+          <w:bCs/>
+        </w:rPr>
+        <w:t xml:space="preserve">Social connection / collaboration</w:t>
+      </w:r>
+      <w:r>
+        <w:t xml:space="preserve"> </w:t>
+      </w:r>
+      <w:r>
+        <w:t xml:space="preserve">Likert variables for collaboration (Collaboration_remote_*) are centered around neutral values (Likert value: 3). At an aggregate level, respondents do not report a clear decline or improvement in collaboration while working remotely.</w:t>
+      </w:r>
+    </w:p>
+    <w:p>
+      <w:pPr>
+        <w:pStyle w:val="BodyText"/>
+      </w:pPr>
+      <w:r>
+        <w:t xml:space="preserve">It addresses the question:</w:t>
+      </w:r>
+      <w:r>
+        <w:t xml:space="preserve"> </w:t>
+      </w:r>
+      <w:r>
+        <w:t xml:space="preserve">“How does remote working affect employees’ ability to maintain social connections and avoid isolation?”</w:t>
+      </w:r>
+      <w:r>
+        <w:t xml:space="preserve">. Digital collaboration tools may offset loss of informal interactions and individual variability likely remains. Likert responses are proxies; no direct psychological isolation is measured.</w:t>
+      </w:r>
+    </w:p>
+    <w:p>
+      <w:pPr>
+        <w:pStyle w:val="BodyText"/>
+      </w:pPr>
+      <w:r>
+        <w:t xml:space="preserve">However, a preference-based bias might be taken into consideration: as remote work seems more desirable for most respondents, they might answer in a way that avoids remote work discreditation. Organizations should focus interventions on subgroups reporting lower collaboration.</w:t>
+      </w:r>
+    </w:p>
+    <w:p>
+      <w:pPr>
+        <w:pStyle w:val="BodyText"/>
+      </w:pPr>
+      <w:r>
+        <w:t xml:space="preserve">Structural factors (commute and personal time) Remote commute is almost zero; remote work yields increase in personal, family, and domestic hours. Savings in commute time and reallocation toward personal activities are plausible drivers of increased satisfaction with remote work. We can extrapolate this job and free-time balance to an enhanced mental health and less stressed psychology.</w:t>
+      </w:r>
+    </w:p>
+    <w:p>
+      <w:pPr>
+        <w:pStyle w:val="BodyText"/>
+      </w:pPr>
+      <w:r>
+        <w:t xml:space="preserve">To</w:t>
+      </w:r>
+      <w:r>
+        <w:t xml:space="preserve"> </w:t>
+      </w:r>
+      <w:r>
+        <w:t xml:space="preserve">“Which factors contribute most to remote-work satisfaction?”</w:t>
+      </w:r>
+      <w:r>
+        <w:t xml:space="preserve">, we can thus conclude that Time savings and increased autonomy are strong candidates, which aligns with research showing commute reduction increases well-being and perceived control over time. However, the trends are univariate only; further multivariate modeling might be needed. Policies should preserve gains in personal time and support work-life balance.</w:t>
+      </w:r>
+    </w:p>
+    <w:bookmarkEnd w:id="43"/>
+    <w:bookmarkStart w:id="44" w:name="overall-answers-to-research-questions"/>
+    <w:p>
+      <w:pPr>
+        <w:pStyle w:val="Heading2"/>
+      </w:pPr>
+      <w:r>
+        <w:t xml:space="preserve">Overall answers to research questions</w:t>
+      </w:r>
+    </w:p>
+    <w:p>
+      <w:pPr>
+        <w:pStyle w:val="FirstParagraph"/>
+      </w:pPr>
+      <w:r>
+        <w:rPr>
+          <w:b/>
+          <w:bCs/>
+        </w:rPr>
+        <w:t xml:space="preserve">Productivity</w:t>
+      </w:r>
+    </w:p>
+    <w:p>
+      <w:pPr>
+        <w:pStyle w:val="BodyText"/>
+      </w:pPr>
+      <w:r>
+        <w:t xml:space="preserve">Remote work has a mixed and highly heterogeneous effect on productivity; the average effect is not clearly positive or negative.</w:t>
+      </w:r>
+    </w:p>
+    <w:p>
+      <w:pPr>
+        <w:pStyle w:val="BodyText"/>
+      </w:pPr>
+      <w:r>
+        <w:rPr>
+          <w:b/>
+          <w:bCs/>
+        </w:rPr>
+        <w:t xml:space="preserve">Social connection / isolation</w:t>
+      </w:r>
+    </w:p>
+    <w:p>
+      <w:pPr>
+        <w:pStyle w:val="BodyText"/>
+      </w:pPr>
+      <w:r>
+        <w:t xml:space="preserve">Aggregate responses are neutral and no evidence of widespread isolation or deterioration of collaboration is detected.</w:t>
+      </w:r>
+    </w:p>
+    <w:p>
+      <w:pPr>
+        <w:pStyle w:val="BodyText"/>
+      </w:pPr>
+      <w:r>
+        <w:rPr>
+          <w:b/>
+          <w:bCs/>
+        </w:rPr>
+        <w:t xml:space="preserve">Job satisfaction</w:t>
+      </w:r>
+    </w:p>
+    <w:p>
+      <w:pPr>
+        <w:pStyle w:val="BodyText"/>
+      </w:pPr>
+      <w:r>
+        <w:t xml:space="preserve">Preference patterns imply that for most workers, job satisfaction has increased under remote arrangements.</w:t>
+      </w:r>
+    </w:p>
+    <w:p>
+      <w:pPr>
+        <w:pStyle w:val="BodyText"/>
+      </w:pPr>
+      <w:r>
+        <w:rPr>
+          <w:b/>
+          <w:bCs/>
+        </w:rPr>
+        <w:t xml:space="preserve">Drivers of satisfaction</w:t>
+      </w:r>
+    </w:p>
+    <w:p>
+      <w:pPr>
+        <w:pStyle w:val="BodyText"/>
+      </w:pPr>
+      <w:r>
+        <w:t xml:space="preserve">The strongest univariate candidates are:</w:t>
+      </w:r>
+      <w:r>
+        <w:t xml:space="preserve"> </w:t>
+      </w:r>
+      <w:r>
+        <w:t xml:space="preserve">- reduced commute,</w:t>
+      </w:r>
+      <w:r>
+        <w:t xml:space="preserve"> </w:t>
+      </w:r>
+      <w:r>
+        <w:t xml:space="preserve">- increased personal/family time,</w:t>
+      </w:r>
+      <w:r>
+        <w:t xml:space="preserve"> </w:t>
+      </w:r>
+      <w:r>
+        <w:t xml:space="preserve">- greater schedule flexibility.</w:t>
+      </w:r>
+    </w:p>
+    <w:bookmarkEnd w:id="44"/>
+    <w:bookmarkEnd w:id="45"/>
+    <w:bookmarkStart w:id="47" w:name="analysis"/>
     <w:p>
       <w:pPr>
         <w:pStyle w:val="Heading1"/>
@@ -4254,7 +4688,7 @@
         <w:t xml:space="preserve">Analysis</w:t>
       </w:r>
     </w:p>
-    <w:bookmarkStart w:id="43" w:name="methods"/>
+    <w:bookmarkStart w:id="46" w:name="methods"/>
     <w:p>
       <w:pPr>
         <w:pStyle w:val="Heading2"/>
@@ -4822,9 +5256,9 @@
         <w:t xml:space="preserve">Among the control variables, perceived collaboration quality when working remotely shows a strong positive association with productivity, while organisational encouragement of remote work is negatively associated. Age and managing position do not exhibit statistically significant effects once other factors are controlled for.</w:t>
       </w:r>
     </w:p>
-    <w:bookmarkEnd w:id="43"/>
-    <w:bookmarkEnd w:id="44"/>
-    <w:bookmarkStart w:id="45" w:name="interpretation"/>
+    <w:bookmarkEnd w:id="46"/>
+    <w:bookmarkEnd w:id="47"/>
+    <w:bookmarkStart w:id="48" w:name="interpretation"/>
     <w:p>
       <w:pPr>
         <w:pStyle w:val="Heading1"/>
@@ -4841,7 +5275,7 @@
         <w:t xml:space="preserve">Overall, the results convey a consistent message across graphical analysis and regression models. Remote work intensity is positively associated with productivity change, but the relationship is weak in magnitude and explains only a limited fraction of productivity differences. The increase in R-squared when adding organisational and collaboration-related variables confirms that productivity outcomes under remote work are influenced by multiple factors. While remote work intensity plays a role, individual heterogeneity and organisational conditions appear to be more important drivers of productivity changes.</w:t>
       </w:r>
     </w:p>
-    <w:bookmarkEnd w:id="45"/>
+    <w:bookmarkEnd w:id="48"/>
     <w:bookmarkStart w:id="58" w:name="conclusion"/>
     <w:p>
       <w:pPr>
@@ -4851,7 +5285,7 @@
         <w:t xml:space="preserve">Conclusion</w:t>
       </w:r>
     </w:p>
-    <w:bookmarkStart w:id="46" w:name="summary"/>
+    <w:bookmarkStart w:id="49" w:name="summary"/>
     <w:p>
       <w:pPr>
         <w:pStyle w:val="Heading2"/>
@@ -4876,7 +5310,7 @@
         <w:t xml:space="preserve">The clearest pattern we found was the improvement in work–life balance. Remote work nearly eliminated commuting time, and our comparison showed that personal and family time increased from 39.6% to 46% of the day on average when employees worked from home. This extra time probably improved mental health and could be responsible for the overall high desire for remote work. Indicators of collaboration and connection on the social side were centered around neutral responses, showing that employees’ feeling of social connection was neither greatly improved nor harmed by distant work. Overall, our research indicates that working remotely can boost well-being and productivity, mainly through time savings and better daily time management, but its effects on social interaction seem to be less clear. These findings help us better understand how employees’ lives are shaped by remote work and directly address the objectives of our project.</w:t>
       </w:r>
     </w:p>
-    <w:bookmarkEnd w:id="46"/>
+    <w:bookmarkEnd w:id="49"/>
     <w:bookmarkStart w:id="55" w:name="limitations"/>
     <w:p>
       <w:pPr>
@@ -4969,8 +5403,7 @@
         <w:tblLook w:firstRow="0" w:lastRow="0" w:firstColumn="0" w:lastColumn="0" w:noHBand="0" w:noVBand="0" w:val="0000"/>
       </w:tblPr>
       <w:tblGrid>
-        <w:gridCol w:w="3880"/>
-        <w:gridCol w:w="3880"/>
+        <w:gridCol w:w="7761"/>
       </w:tblGrid>
       <w:tr>
         <w:tc>
@@ -4988,7 +5421,7 @@
             <w:tr>
               <w:tc>
                 <w:tcPr/>
-                <w:bookmarkStart w:id="50" w:name="fig-before"/>
+                <w:bookmarkStart w:id="53" w:name="fig-after"/>
                 <w:p>
                   <w:pPr>
                     <w:pStyle w:val="Compact"/>
@@ -5000,18 +5433,18 @@
                       <wp:inline>
                         <wp:extent cx="2971800" cy="2024223"/>
                         <wp:effectExtent b="0" l="0" r="0" t="0"/>
-                        <wp:docPr descr="" title="" id="48" name="Picture"/>
+                        <wp:docPr descr="" title="" id="51" name="Picture"/>
                         <a:graphic>
                           <a:graphicData uri="http://schemas.openxmlformats.org/drawingml/2006/picture">
                             <pic:pic>
                               <pic:nvPicPr>
-                                <pic:cNvPr descr="images/Australia_vs_countries.png" id="49" name="Picture"/>
+                                <pic:cNvPr descr="images/Australia_vs_countries.png" id="52" name="Picture"/>
                                 <pic:cNvPicPr>
                                   <a:picLocks noChangeArrowheads="1" noChangeAspect="1"/>
                                 </pic:cNvPicPr>
                               </pic:nvPicPr>
                               <pic:blipFill>
-                                <a:blip r:embed="rId47"/>
+                                <a:blip r:embed="rId50"/>
                                 <a:stretch>
                                   <a:fillRect/>
                                 </a:stretch>
@@ -5049,121 +5482,7 @@
                     <w:pStyle w:val="ImageCaption"/>
                   </w:pPr>
                   <w:r>
-                    <w:t xml:space="preserve">(a) Before debugging</w:t>
-                  </w:r>
-                </w:p>
-                <w:bookmarkEnd w:id="50"/>
-              </w:tc>
-            </w:tr>
-          </w:tbl>
-          <w:p/>
-        </w:tc>
-        <w:tc>
-          <w:tcPr/>
-          <w:p>
-            <w:pPr>
-              <w:jc w:val="left"/>
-            </w:pPr>
-            <w:r>
-              <w:t xml:space="preserve"> </w:t>
-            </w:r>
-          </w:p>
-        </w:tc>
-      </w:tr>
-    </w:tbl>
-    <w:p>
-      <w:pPr>
-        <w:framePr w:w="0" w:h="0" w:vAnchor="margin" w:hAnchor="margin" w:xAlign="right" w:yAlign="top"/>
-      </w:pPr>
-    </w:p>
-    <w:tbl>
-      <w:tblPr>
-        <w:tblStyle w:val="Table"/>
-        <w:tblW w:type="pct" w:w="4900"/>
-        <w:tblLayout w:type="fixed"/>
-        <w:tblLook w:firstRow="0" w:lastRow="0" w:firstColumn="0" w:lastColumn="0" w:noHBand="0" w:noVBand="0" w:val="0000"/>
-      </w:tblPr>
-      <w:tblGrid>
-        <w:gridCol w:w="7761"/>
-      </w:tblGrid>
-      <w:tr>
-        <w:tc>
-          <w:tcPr/>
-          <w:tbl>
-            <w:tblPr>
-              <w:tblStyle w:val="Table"/>
-              <w:tblW w:type="pct" w:w="4900"/>
-              <w:tblLayout w:type="fixed"/>
-              <w:tblLook w:firstRow="0" w:lastRow="0" w:firstColumn="0" w:lastColumn="0" w:noHBand="0" w:noVBand="0" w:val="0000"/>
-            </w:tblPr>
-            <w:tblGrid>
-              <w:gridCol w:w="7761"/>
-            </w:tblGrid>
-            <w:tr>
-              <w:tc>
-                <w:tcPr/>
-                <w:bookmarkStart w:id="53" w:name="fig-after"/>
-                <w:p>
-                  <w:pPr>
-                    <w:pStyle w:val="Compact"/>
-                    <w:jc w:val="center"/>
-                    <w:jc w:val="left"/>
-                  </w:pPr>
-                  <w:r>
-                    <w:drawing>
-                      <wp:inline>
-                        <wp:extent cx="2971800" cy="2024223"/>
-                        <wp:effectExtent b="0" l="0" r="0" t="0"/>
-                        <wp:docPr descr="" title="" id="51" name="Picture"/>
-                        <a:graphic>
-                          <a:graphicData uri="http://schemas.openxmlformats.org/drawingml/2006/picture">
-                            <pic:pic>
-                              <pic:nvPicPr>
-                                <pic:cNvPr descr="images/Australia_vs_countries.png" id="52" name="Picture"/>
-                                <pic:cNvPicPr>
-                                  <a:picLocks noChangeArrowheads="1" noChangeAspect="1"/>
-                                </pic:cNvPicPr>
-                              </pic:nvPicPr>
-                              <pic:blipFill>
-                                <a:blip r:embed="rId47"/>
-                                <a:stretch>
-                                  <a:fillRect/>
-                                </a:stretch>
-                              </pic:blipFill>
-                              <pic:spPr bwMode="auto">
-                                <a:xfrm>
-                                  <a:off x="0" y="0"/>
-                                  <a:ext cx="2971800" cy="2024223"/>
-                                </a:xfrm>
-                                <a:prstGeom prst="rect">
-                                  <a:avLst/>
-                                </a:prstGeom>
-                                <a:noFill/>
-                                <a:ln w="9525">
-                                  <a:noFill/>
-                                  <a:headEnd/>
-                                  <a:tailEnd/>
-                                </a:ln>
-                              </pic:spPr>
-                            </pic:pic>
-                          </a:graphicData>
-                        </a:graphic>
-                      </wp:inline>
-                    </w:drawing>
-                  </w:r>
-                </w:p>
-                <w:p>
-                  <w:pPr>
-                    <w:jc w:val="center"/>
-                    <w:jc w:val="left"/>
-                  </w:pPr>
-                  <w:pPr>
-                    <w:jc w:val="left"/>
-                    <w:spacing w:before="200"/>
-                    <w:pStyle w:val="ImageCaption"/>
-                  </w:pPr>
-                  <w:r>
-                    <w:t xml:space="preserve">(b) After debugging</w:t>
+                    <w:t xml:space="preserve">(a) comparison</w:t>
                   </w:r>
                 </w:p>
                 <w:bookmarkEnd w:id="53"/>

--- a/project-template-main/report/report.docx
+++ b/project-template-main/report/report.docx
@@ -3226,481 +3226,21 @@
         <w:pStyle w:val="SourceCode"/>
       </w:pPr>
       <w:r>
-        <w:br/>
-      </w:r>
-      <w:r>
         <w:rPr>
           <w:rStyle w:val="VerbatimChar"/>
         </w:rPr>
-        <w:t xml:space="preserve">--- Age ---</w:t>
-      </w:r>
-      <w:r>
-        <w:br/>
-      </w:r>
+        <w:t xml:space="preserve">Unable to display output for mime type(s): text/html</w:t>
+      </w:r>
+    </w:p>
+    <w:p>
+      <w:pPr>
+        <w:pStyle w:val="SourceCode"/>
+      </w:pPr>
       <w:r>
         <w:rPr>
           <w:rStyle w:val="VerbatimChar"/>
         </w:rPr>
-        <w:t xml:space="preserve">Age</w:t>
-      </w:r>
-      <w:r>
-        <w:br/>
-      </w:r>
-      <w:r>
-        <w:rPr>
-          <w:rStyle w:val="VerbatimChar"/>
-        </w:rPr>
-        <w:t xml:space="preserve">35     47</w:t>
-      </w:r>
-      <w:r>
-        <w:br/>
-      </w:r>
-      <w:r>
-        <w:rPr>
-          <w:rStyle w:val="VerbatimChar"/>
-        </w:rPr>
-        <w:t xml:space="preserve">56     47</w:t>
-      </w:r>
-      <w:r>
-        <w:br/>
-      </w:r>
-      <w:r>
-        <w:rPr>
-          <w:rStyle w:val="VerbatimChar"/>
-        </w:rPr>
-        <w:t xml:space="preserve">60     45</w:t>
-      </w:r>
-      <w:r>
-        <w:br/>
-      </w:r>
-      <w:r>
-        <w:rPr>
-          <w:rStyle w:val="VerbatimChar"/>
-        </w:rPr>
-        <w:t xml:space="preserve">50     44</w:t>
-      </w:r>
-      <w:r>
-        <w:br/>
-      </w:r>
-      <w:r>
-        <w:rPr>
-          <w:rStyle w:val="VerbatimChar"/>
-        </w:rPr>
-        <w:t xml:space="preserve">30     43</w:t>
-      </w:r>
-      <w:r>
-        <w:br/>
-      </w:r>
-      <w:r>
-        <w:rPr>
-          <w:rStyle w:val="VerbatimChar"/>
-        </w:rPr>
-        <w:t xml:space="preserve">59     43</w:t>
-      </w:r>
-      <w:r>
-        <w:br/>
-      </w:r>
-      <w:r>
-        <w:rPr>
-          <w:rStyle w:val="VerbatimChar"/>
-        </w:rPr>
-        <w:t xml:space="preserve">42     43</w:t>
-      </w:r>
-      <w:r>
-        <w:br/>
-      </w:r>
-      <w:r>
-        <w:rPr>
-          <w:rStyle w:val="VerbatimChar"/>
-        </w:rPr>
-        <w:t xml:space="preserve">49     40</w:t>
-      </w:r>
-      <w:r>
-        <w:br/>
-      </w:r>
-      <w:r>
-        <w:rPr>
-          <w:rStyle w:val="VerbatimChar"/>
-        </w:rPr>
-        <w:t xml:space="preserve">40     39</w:t>
-      </w:r>
-      <w:r>
-        <w:br/>
-      </w:r>
-      <w:r>
-        <w:rPr>
-          <w:rStyle w:val="VerbatimChar"/>
-        </w:rPr>
-        <w:t xml:space="preserve">55     38</w:t>
-      </w:r>
-      <w:r>
-        <w:br/>
-      </w:r>
-      <w:r>
-        <w:rPr>
-          <w:rStyle w:val="VerbatimChar"/>
-        </w:rPr>
-        <w:t xml:space="preserve">43     38</w:t>
-      </w:r>
-      <w:r>
-        <w:br/>
-      </w:r>
-      <w:r>
-        <w:rPr>
-          <w:rStyle w:val="VerbatimChar"/>
-        </w:rPr>
-        <w:t xml:space="preserve">54     37</w:t>
-      </w:r>
-      <w:r>
-        <w:br/>
-      </w:r>
-      <w:r>
-        <w:rPr>
-          <w:rStyle w:val="VerbatimChar"/>
-        </w:rPr>
-        <w:t xml:space="preserve">33     37</w:t>
-      </w:r>
-      <w:r>
-        <w:br/>
-      </w:r>
-      <w:r>
-        <w:rPr>
-          <w:rStyle w:val="VerbatimChar"/>
-        </w:rPr>
-        <w:t xml:space="preserve">58     37</w:t>
-      </w:r>
-      <w:r>
-        <w:br/>
-      </w:r>
-      <w:r>
-        <w:rPr>
-          <w:rStyle w:val="VerbatimChar"/>
-        </w:rPr>
-        <w:t xml:space="preserve">57     36</w:t>
-      </w:r>
-      <w:r>
-        <w:br/>
-      </w:r>
-      <w:r>
-        <w:rPr>
-          <w:rStyle w:val="VerbatimChar"/>
-        </w:rPr>
-        <w:t xml:space="preserve">51     36</w:t>
-      </w:r>
-      <w:r>
-        <w:br/>
-      </w:r>
-      <w:r>
-        <w:rPr>
-          <w:rStyle w:val="VerbatimChar"/>
-        </w:rPr>
-        <w:t xml:space="preserve">32     36</w:t>
-      </w:r>
-      <w:r>
-        <w:br/>
-      </w:r>
-      <w:r>
-        <w:rPr>
-          <w:rStyle w:val="VerbatimChar"/>
-        </w:rPr>
-        <w:t xml:space="preserve">31     36</w:t>
-      </w:r>
-      <w:r>
-        <w:br/>
-      </w:r>
-      <w:r>
-        <w:rPr>
-          <w:rStyle w:val="VerbatimChar"/>
-        </w:rPr>
-        <w:t xml:space="preserve">47     35</w:t>
-      </w:r>
-      <w:r>
-        <w:br/>
-      </w:r>
-      <w:r>
-        <w:rPr>
-          <w:rStyle w:val="VerbatimChar"/>
-        </w:rPr>
-        <w:t xml:space="preserve">45     35</w:t>
-      </w:r>
-      <w:r>
-        <w:br/>
-      </w:r>
-      <w:r>
-        <w:rPr>
-          <w:rStyle w:val="VerbatimChar"/>
-        </w:rPr>
-        <w:t xml:space="preserve">52     34</w:t>
-      </w:r>
-      <w:r>
-        <w:br/>
-      </w:r>
-      <w:r>
-        <w:rPr>
-          <w:rStyle w:val="VerbatimChar"/>
-        </w:rPr>
-        <w:t xml:space="preserve">48     34</w:t>
-      </w:r>
-      <w:r>
-        <w:br/>
-      </w:r>
-      <w:r>
-        <w:rPr>
-          <w:rStyle w:val="VerbatimChar"/>
-        </w:rPr>
-        <w:t xml:space="preserve">63     33</w:t>
-      </w:r>
-      <w:r>
-        <w:br/>
-      </w:r>
-      <w:r>
-        <w:rPr>
-          <w:rStyle w:val="VerbatimChar"/>
-        </w:rPr>
-        <w:t xml:space="preserve">36     33</w:t>
-      </w:r>
-      <w:r>
-        <w:br/>
-      </w:r>
-      <w:r>
-        <w:rPr>
-          <w:rStyle w:val="VerbatimChar"/>
-        </w:rPr>
-        <w:t xml:space="preserve">61     32</w:t>
-      </w:r>
-      <w:r>
-        <w:br/>
-      </w:r>
-      <w:r>
-        <w:rPr>
-          <w:rStyle w:val="VerbatimChar"/>
-        </w:rPr>
-        <w:t xml:space="preserve">34     32</w:t>
-      </w:r>
-      <w:r>
-        <w:br/>
-      </w:r>
-      <w:r>
-        <w:rPr>
-          <w:rStyle w:val="VerbatimChar"/>
-        </w:rPr>
-        <w:t xml:space="preserve">44     30</w:t>
-      </w:r>
-      <w:r>
-        <w:br/>
-      </w:r>
-      <w:r>
-        <w:rPr>
-          <w:rStyle w:val="VerbatimChar"/>
-        </w:rPr>
-        <w:t xml:space="preserve">53     30</w:t>
-      </w:r>
-      <w:r>
-        <w:br/>
-      </w:r>
-      <w:r>
-        <w:rPr>
-          <w:rStyle w:val="VerbatimChar"/>
-        </w:rPr>
-        <w:t xml:space="preserve">39     28</w:t>
-      </w:r>
-      <w:r>
-        <w:br/>
-      </w:r>
-      <w:r>
-        <w:rPr>
-          <w:rStyle w:val="VerbatimChar"/>
-        </w:rPr>
-        <w:t xml:space="preserve">37     28</w:t>
-      </w:r>
-      <w:r>
-        <w:br/>
-      </w:r>
-      <w:r>
-        <w:rPr>
-          <w:rStyle w:val="VerbatimChar"/>
-        </w:rPr>
-        <w:t xml:space="preserve">46     27</w:t>
-      </w:r>
-      <w:r>
-        <w:br/>
-      </w:r>
-      <w:r>
-        <w:rPr>
-          <w:rStyle w:val="VerbatimChar"/>
-        </w:rPr>
-        <w:t xml:space="preserve">38     26</w:t>
-      </w:r>
-      <w:r>
-        <w:br/>
-      </w:r>
-      <w:r>
-        <w:rPr>
-          <w:rStyle w:val="VerbatimChar"/>
-        </w:rPr>
-        <w:t xml:space="preserve">64     26</w:t>
-      </w:r>
-      <w:r>
-        <w:br/>
-      </w:r>
-      <w:r>
-        <w:rPr>
-          <w:rStyle w:val="VerbatimChar"/>
-        </w:rPr>
-        <w:t xml:space="preserve">62     26</w:t>
-      </w:r>
-      <w:r>
-        <w:br/>
-      </w:r>
-      <w:r>
-        <w:rPr>
-          <w:rStyle w:val="VerbatimChar"/>
-        </w:rPr>
-        <w:t xml:space="preserve">29     24</w:t>
-      </w:r>
-      <w:r>
-        <w:br/>
-      </w:r>
-      <w:r>
-        <w:rPr>
-          <w:rStyle w:val="VerbatimChar"/>
-        </w:rPr>
-        <w:t xml:space="preserve">41     24</w:t>
-      </w:r>
-      <w:r>
-        <w:br/>
-      </w:r>
-      <w:r>
-        <w:rPr>
-          <w:rStyle w:val="VerbatimChar"/>
-        </w:rPr>
-        <w:t xml:space="preserve">25     21</w:t>
-      </w:r>
-      <w:r>
-        <w:br/>
-      </w:r>
-      <w:r>
-        <w:rPr>
-          <w:rStyle w:val="VerbatimChar"/>
-        </w:rPr>
-        <w:t xml:space="preserve">28     18</w:t>
-      </w:r>
-      <w:r>
-        <w:br/>
-      </w:r>
-      <w:r>
-        <w:rPr>
-          <w:rStyle w:val="VerbatimChar"/>
-        </w:rPr>
-        <w:t xml:space="preserve">26     13</w:t>
-      </w:r>
-      <w:r>
-        <w:br/>
-      </w:r>
-      <w:r>
-        <w:rPr>
-          <w:rStyle w:val="VerbatimChar"/>
-        </w:rPr>
-        <w:t xml:space="preserve">27     12</w:t>
-      </w:r>
-      <w:r>
-        <w:br/>
-      </w:r>
-      <w:r>
-        <w:rPr>
-          <w:rStyle w:val="VerbatimChar"/>
-        </w:rPr>
-        <w:t xml:space="preserve">24     11</w:t>
-      </w:r>
-      <w:r>
-        <w:br/>
-      </w:r>
-      <w:r>
-        <w:rPr>
-          <w:rStyle w:val="VerbatimChar"/>
-        </w:rPr>
-        <w:t xml:space="preserve">65      9</w:t>
-      </w:r>
-      <w:r>
-        <w:br/>
-      </w:r>
-      <w:r>
-        <w:rPr>
-          <w:rStyle w:val="VerbatimChar"/>
-        </w:rPr>
-        <w:t xml:space="preserve">20      8</w:t>
-      </w:r>
-      <w:r>
-        <w:br/>
-      </w:r>
-      <w:r>
-        <w:rPr>
-          <w:rStyle w:val="VerbatimChar"/>
-        </w:rPr>
-        <w:t xml:space="preserve">23      7</w:t>
-      </w:r>
-      <w:r>
-        <w:br/>
-      </w:r>
-      <w:r>
-        <w:rPr>
-          <w:rStyle w:val="VerbatimChar"/>
-        </w:rPr>
-        <w:t xml:space="preserve">22      6</w:t>
-      </w:r>
-      <w:r>
-        <w:br/>
-      </w:r>
-      <w:r>
-        <w:rPr>
-          <w:rStyle w:val="VerbatimChar"/>
-        </w:rPr>
-        <w:t xml:space="preserve">120     2</w:t>
-      </w:r>
-      <w:r>
-        <w:br/>
-      </w:r>
-      <w:r>
-        <w:rPr>
-          <w:rStyle w:val="VerbatimChar"/>
-        </w:rPr>
-        <w:t xml:space="preserve">21      1</w:t>
-      </w:r>
-      <w:r>
-        <w:br/>
-      </w:r>
-      <w:r>
-        <w:rPr>
-          <w:rStyle w:val="VerbatimChar"/>
-        </w:rPr>
-        <w:t xml:space="preserve">83      1</w:t>
-      </w:r>
-      <w:r>
-        <w:br/>
-      </w:r>
-      <w:r>
-        <w:rPr>
-          <w:rStyle w:val="VerbatimChar"/>
-        </w:rPr>
-        <w:t xml:space="preserve">75      1</w:t>
-      </w:r>
-      <w:r>
-        <w:br/>
-      </w:r>
-      <w:r>
-        <w:rPr>
-          <w:rStyle w:val="VerbatimChar"/>
-        </w:rPr>
-        <w:t xml:space="preserve">19      1</w:t>
-      </w:r>
-      <w:r>
-        <w:br/>
-      </w:r>
-      <w:r>
-        <w:rPr>
-          <w:rStyle w:val="VerbatimChar"/>
-        </w:rPr>
-        <w:t xml:space="preserve">Name: count, dtype: int64</w:t>
+        <w:t xml:space="preserve">Unable to display output for mime type(s): text/html</w:t>
       </w:r>
     </w:p>
     <w:p>
@@ -4007,17 +3547,6 @@
       </w:pPr>
       <w:r>
         <w:t xml:space="preserve">Concretely, if we look at the distribution of the change in productivity with this code :</w:t>
-      </w:r>
-    </w:p>
-    <w:p>
-      <w:pPr>
-        <w:pStyle w:val="SourceCode"/>
-      </w:pPr>
-      <w:r>
-        <w:rPr>
-          <w:rStyle w:val="VerbatimChar"/>
-        </w:rPr>
-        <w:t xml:space="preserve">Unable to display output for mime type(s): text/html</w:t>
       </w:r>
     </w:p>
     <w:p>

--- a/project-template-main/report/report.docx
+++ b/project-template-main/report/report.docx
@@ -3187,7 +3187,7 @@
     <w:bookmarkEnd w:id="34"/>
     <w:bookmarkEnd w:id="35"/>
     <w:bookmarkEnd w:id="36"/>
-    <w:bookmarkStart w:id="45" w:name="eda"/>
+    <w:bookmarkStart w:id="48" w:name="eda"/>
     <w:p>
       <w:pPr>
         <w:pStyle w:val="Heading1"/>
@@ -3589,7 +3589,7 @@
       </w:r>
     </w:p>
     <w:bookmarkEnd w:id="38"/>
-    <w:bookmarkStart w:id="39" w:name="bivariate-analysis"/>
+    <w:bookmarkStart w:id="42" w:name="bivariate-analysis"/>
     <w:p>
       <w:pPr>
         <w:pStyle w:val="Heading2"/>
@@ -3600,6 +3600,61 @@
     </w:p>
     <w:p>
       <w:pPr>
+        <w:pStyle w:val="FirstParagraph"/>
+      </w:pPr>
+      <w:r>
+        <w:drawing>
+          <wp:inline>
+            <wp:extent cx="5334000" cy="2996897"/>
+            <wp:effectExtent b="0" l="0" r="0" t="0"/>
+            <wp:docPr descr="" title="" id="40" name="Picture"/>
+            <a:graphic>
+              <a:graphicData uri="http://schemas.openxmlformats.org/drawingml/2006/picture">
+                <pic:pic>
+                  <pic:nvPicPr>
+                    <pic:cNvPr descr="report_files/figure-docx/cell-18-output-1.png" id="41" name="Picture"/>
+                    <pic:cNvPicPr>
+                      <a:picLocks noChangeArrowheads="1" noChangeAspect="1"/>
+                    </pic:cNvPicPr>
+                  </pic:nvPicPr>
+                  <pic:blipFill>
+                    <a:blip r:embed="rId39"/>
+                    <a:stretch>
+                      <a:fillRect/>
+                    </a:stretch>
+                  </pic:blipFill>
+                  <pic:spPr bwMode="auto">
+                    <a:xfrm>
+                      <a:off x="0" y="0"/>
+                      <a:ext cx="5334000" cy="2996897"/>
+                    </a:xfrm>
+                    <a:prstGeom prst="rect">
+                      <a:avLst/>
+                    </a:prstGeom>
+                    <a:noFill/>
+                    <a:ln w="9525">
+                      <a:noFill/>
+                      <a:headEnd/>
+                      <a:tailEnd/>
+                    </a:ln>
+                  </pic:spPr>
+                </pic:pic>
+              </a:graphicData>
+            </a:graphic>
+          </wp:inline>
+        </w:drawing>
+      </w:r>
+    </w:p>
+    <w:p>
+      <w:pPr>
+        <w:pStyle w:val="BodyText"/>
+      </w:pPr>
+      <w:r>
+        <w:t xml:space="preserve">In this Violin plot, we can understand that the change in productivity is not really influenced by the size of the company. Nevertheless, we can observe for small enterprises that a negative change in productivity is even rarer. We can guess that people in small businesses don’t depend too much on working with peers and with teams, so going to the workplace is less necessary than in big companies and communications facilitated.</w:t>
+      </w:r>
+    </w:p>
+    <w:p>
+      <w:pPr>
         <w:pStyle w:val="SourceCode"/>
       </w:pPr>
       <w:r>
@@ -3614,7 +3669,17 @@
         <w:pStyle w:val="FirstParagraph"/>
       </w:pPr>
       <w:r>
-        <w:t xml:space="preserve">In this Violin plot, we can understand that the change in productivity is not really influenced by the size of the company. Nevertheless, we can observe for small enterprises that a negative change in productivity is even rarer. We can guess that people in small businesses don’t depend too much on working with peers and with teams, so going to the workplace is less necessary than in big companies and communications facilitated.</w:t>
+        <w:t xml:space="preserve">We wanted to look at the distribution of the managing positions based on the gender and we could see that almost 60% of men are managers compared to only 40% for women so this is factored to take into consideration when giving conclusions.</w:t>
+      </w:r>
+    </w:p>
+    <w:bookmarkEnd w:id="42"/>
+    <w:bookmarkStart w:id="43" w:name="correlationmultivariate-analysis"/>
+    <w:p>
+      <w:pPr>
+        <w:pStyle w:val="Heading2"/>
+      </w:pPr>
+      <w:r>
+        <w:t xml:space="preserve">Correlation/Multivariate Analysis</w:t>
       </w:r>
     </w:p>
     <w:p>
@@ -3630,54 +3695,25 @@
     </w:p>
     <w:p>
       <w:pPr>
+        <w:pStyle w:val="SourceCode"/>
+      </w:pPr>
+      <w:r>
+        <w:rPr>
+          <w:rStyle w:val="VerbatimChar"/>
+        </w:rPr>
+        <w:t xml:space="preserve">Unable to display output for mime type(s): text/html</w:t>
+      </w:r>
+    </w:p>
+    <w:p>
+      <w:pPr>
         <w:pStyle w:val="FirstParagraph"/>
       </w:pPr>
       <w:r>
-        <w:t xml:space="preserve">We wanted to look at the distribution of the managing positions based on the gender and we could see that almost 60% of men are managers compared to only 40% for women so this is factored to take into consideration when giving conclusions.</w:t>
-      </w:r>
-    </w:p>
-    <w:bookmarkEnd w:id="39"/>
-    <w:bookmarkStart w:id="40" w:name="correlationmultivariate-analysis"/>
-    <w:p>
-      <w:pPr>
-        <w:pStyle w:val="Heading2"/>
-      </w:pPr>
-      <w:r>
-        <w:t xml:space="preserve">Correlation/Multivariate Analysis</w:t>
-      </w:r>
-    </w:p>
-    <w:p>
-      <w:pPr>
-        <w:pStyle w:val="SourceCode"/>
-      </w:pPr>
-      <w:r>
-        <w:rPr>
-          <w:rStyle w:val="VerbatimChar"/>
-        </w:rPr>
-        <w:t xml:space="preserve">Unable to display output for mime type(s): text/html</w:t>
-      </w:r>
-    </w:p>
-    <w:p>
-      <w:pPr>
-        <w:pStyle w:val="SourceCode"/>
-      </w:pPr>
-      <w:r>
-        <w:rPr>
-          <w:rStyle w:val="VerbatimChar"/>
-        </w:rPr>
-        <w:t xml:space="preserve">Unable to display output for mime type(s): text/html</w:t>
-      </w:r>
-    </w:p>
-    <w:p>
-      <w:pPr>
-        <w:pStyle w:val="FirstParagraph"/>
-      </w:pPr>
-      <w:r>
         <w:t xml:space="preserve">can see on those 2 pie charts representing the distribution of the day based on the time in hours working, commuting, for personnal and family, and domestic. We can see that the time of work is sensibly the same for remote and workplace (50% compared to 48.8%). What is important here is to see that time to commute is divided by 3 when remote working so it gives more time for domesting and personnal/family time going from 39.6% of your day to 46%. This difference shows a better work/life balance for employees when remotely working. This could affect mental health positively.</w:t>
       </w:r>
     </w:p>
-    <w:bookmarkEnd w:id="40"/>
-    <w:bookmarkStart w:id="41" w:name="key-findings"/>
+    <w:bookmarkEnd w:id="43"/>
+    <w:bookmarkStart w:id="44" w:name="key-findings"/>
     <w:p>
       <w:pPr>
         <w:pStyle w:val="Heading2"/>
@@ -3754,8 +3790,8 @@
         <w:t xml:space="preserve">There is a positive correlation of 0.14 between productivity and working remotely. However, this correlation coefficient remains positively low.</w:t>
       </w:r>
     </w:p>
-    <w:bookmarkEnd w:id="41"/>
-    <w:bookmarkStart w:id="42" w:name="findings-and-discussion"/>
+    <w:bookmarkEnd w:id="44"/>
+    <w:bookmarkStart w:id="45" w:name="findings-and-discussion"/>
     <w:p>
       <w:pPr>
         <w:pStyle w:val="Heading2"/>
@@ -3928,8 +3964,8 @@
         <w:t xml:space="preserve">With this more cautious threshold and a tolerance of zero outliers per row, the dataset is reduced from 1370 to 1196 rows, meaning only obviously invalid extreme records were removed. This approach preserves representativity while still improving data quality.</w:t>
       </w:r>
     </w:p>
-    <w:bookmarkEnd w:id="42"/>
-    <w:bookmarkStart w:id="43" w:name="interpretation-per-finding"/>
+    <w:bookmarkEnd w:id="45"/>
+    <w:bookmarkStart w:id="46" w:name="interpretation-per-finding"/>
     <w:p>
       <w:pPr>
         <w:pStyle w:val="Heading2"/>
@@ -4098,8 +4134,8 @@
         <w:t xml:space="preserve">, we can thus conclude that Time savings and increased autonomy are strong candidates, which aligns with research showing commute reduction increases well-being and perceived control over time. However, the trends are univariate only; further multivariate modeling might be needed. Policies should preserve gains in personal time and support work-life balance.</w:t>
       </w:r>
     </w:p>
-    <w:bookmarkEnd w:id="43"/>
-    <w:bookmarkStart w:id="44" w:name="overall-answers-to-research-questions"/>
+    <w:bookmarkEnd w:id="46"/>
+    <w:bookmarkStart w:id="47" w:name="overall-answers-to-research-questions"/>
     <w:p>
       <w:pPr>
         <w:pStyle w:val="Heading2"/>
@@ -4206,9 +4242,9 @@
         <w:t xml:space="preserve">- greater schedule flexibility.</w:t>
       </w:r>
     </w:p>
-    <w:bookmarkEnd w:id="44"/>
-    <w:bookmarkEnd w:id="45"/>
-    <w:bookmarkStart w:id="47" w:name="analysis"/>
+    <w:bookmarkEnd w:id="47"/>
+    <w:bookmarkEnd w:id="48"/>
+    <w:bookmarkStart w:id="50" w:name="analysis"/>
     <w:p>
       <w:pPr>
         <w:pStyle w:val="Heading1"/>
@@ -4217,7 +4253,7 @@
         <w:t xml:space="preserve">Analysis</w:t>
       </w:r>
     </w:p>
-    <w:bookmarkStart w:id="46" w:name="methods"/>
+    <w:bookmarkStart w:id="49" w:name="methods"/>
     <w:p>
       <w:pPr>
         <w:pStyle w:val="Heading2"/>
@@ -4785,9 +4821,9 @@
         <w:t xml:space="preserve">Among the control variables, perceived collaboration quality when working remotely shows a strong positive association with productivity, while organisational encouragement of remote work is negatively associated. Age and managing position do not exhibit statistically significant effects once other factors are controlled for.</w:t>
       </w:r>
     </w:p>
-    <w:bookmarkEnd w:id="46"/>
-    <w:bookmarkEnd w:id="47"/>
-    <w:bookmarkStart w:id="48" w:name="interpretation"/>
+    <w:bookmarkEnd w:id="49"/>
+    <w:bookmarkEnd w:id="50"/>
+    <w:bookmarkStart w:id="51" w:name="interpretation"/>
     <w:p>
       <w:pPr>
         <w:pStyle w:val="Heading1"/>
@@ -4804,8 +4840,8 @@
         <w:t xml:space="preserve">Overall, the results convey a consistent message across graphical analysis and regression models. Remote work intensity is positively associated with productivity change, but the relationship is weak in magnitude and explains only a limited fraction of productivity differences. The increase in R-squared when adding organisational and collaboration-related variables confirms that productivity outcomes under remote work are influenced by multiple factors. While remote work intensity plays a role, individual heterogeneity and organisational conditions appear to be more important drivers of productivity changes.</w:t>
       </w:r>
     </w:p>
-    <w:bookmarkEnd w:id="48"/>
-    <w:bookmarkStart w:id="58" w:name="conclusion"/>
+    <w:bookmarkEnd w:id="51"/>
+    <w:bookmarkStart w:id="61" w:name="conclusion"/>
     <w:p>
       <w:pPr>
         <w:pStyle w:val="Heading1"/>
@@ -4814,7 +4850,7 @@
         <w:t xml:space="preserve">Conclusion</w:t>
       </w:r>
     </w:p>
-    <w:bookmarkStart w:id="49" w:name="summary"/>
+    <w:bookmarkStart w:id="52" w:name="summary"/>
     <w:p>
       <w:pPr>
         <w:pStyle w:val="Heading2"/>
@@ -4839,8 +4875,8 @@
         <w:t xml:space="preserve">The clearest pattern we found was the improvement in work–life balance. Remote work nearly eliminated commuting time, and our comparison showed that personal and family time increased from 39.6% to 46% of the day on average when employees worked from home. This extra time probably improved mental health and could be responsible for the overall high desire for remote work. Indicators of collaboration and connection on the social side were centered around neutral responses, showing that employees’ feeling of social connection was neither greatly improved nor harmed by distant work. Overall, our research indicates that working remotely can boost well-being and productivity, mainly through time savings and better daily time management, but its effects on social interaction seem to be less clear. These findings help us better understand how employees’ lives are shaped by remote work and directly address the objectives of our project.</w:t>
       </w:r>
     </w:p>
-    <w:bookmarkEnd w:id="49"/>
-    <w:bookmarkStart w:id="55" w:name="limitations"/>
+    <w:bookmarkEnd w:id="52"/>
+    <w:bookmarkStart w:id="58" w:name="limitations"/>
     <w:p>
       <w:pPr>
         <w:pStyle w:val="Heading2"/>
@@ -4923,7 +4959,7 @@
         <w:t xml:space="preserve">In addition, Australia’s geographical isolation likely delayed the initial introduction of the virus and facilitated the implementation of strict border control measures, which played a critical role during the early stages of the pandemic. Finally, early public health interventions and the overall efficiency of the healthcare system may also have contributed to limiting severe cases and fatalities.</w:t>
       </w:r>
     </w:p>
-    <w:bookmarkStart w:id="54" w:name="fig-comparison"/>
+    <w:bookmarkStart w:id="57" w:name="fig-comparison"/>
     <w:tbl>
       <w:tblPr>
         <w:tblStyle w:val="Table"/>
@@ -4950,7 +4986,7 @@
             <w:tr>
               <w:tc>
                 <w:tcPr/>
-                <w:bookmarkStart w:id="53" w:name="fig-after"/>
+                <w:bookmarkStart w:id="56" w:name="fig-after"/>
                 <w:p>
                   <w:pPr>
                     <w:pStyle w:val="Compact"/>
@@ -4962,18 +4998,18 @@
                       <wp:inline>
                         <wp:extent cx="2971800" cy="2024223"/>
                         <wp:effectExtent b="0" l="0" r="0" t="0"/>
-                        <wp:docPr descr="" title="" id="51" name="Picture"/>
+                        <wp:docPr descr="" title="" id="54" name="Picture"/>
                         <a:graphic>
                           <a:graphicData uri="http://schemas.openxmlformats.org/drawingml/2006/picture">
                             <pic:pic>
                               <pic:nvPicPr>
-                                <pic:cNvPr descr="images/Australia_vs_countries.png" id="52" name="Picture"/>
+                                <pic:cNvPr descr="images/Australia_vs_countries.png" id="55" name="Picture"/>
                                 <pic:cNvPicPr>
                                   <a:picLocks noChangeArrowheads="1" noChangeAspect="1"/>
                                 </pic:cNvPicPr>
                               </pic:nvPicPr>
                               <pic:blipFill>
-                                <a:blip r:embed="rId50"/>
+                                <a:blip r:embed="rId53"/>
                                 <a:stretch>
                                   <a:fillRect/>
                                 </a:stretch>
@@ -5014,7 +5050,7 @@
                     <w:t xml:space="preserve">(a) comparison</w:t>
                   </w:r>
                 </w:p>
-                <w:bookmarkEnd w:id="53"/>
+                <w:bookmarkEnd w:id="56"/>
               </w:tc>
             </w:tr>
           </w:tbl>
@@ -5034,7 +5070,7 @@
         <w:t xml:space="preserve">Figure 1: The emotional journey of a data scientist debugging their code</w:t>
       </w:r>
     </w:p>
-    <w:bookmarkEnd w:id="54"/>
+    <w:bookmarkEnd w:id="57"/>
     <w:p>
       <w:pPr>
         <w:pStyle w:val="BodyText"/>
@@ -5043,8 +5079,8 @@
         <w:t xml:space="preserve">From a methodological standpoint, our study mostly uses correlation analysis and descriptive statistics, which help in finding patterns but cannot allow us to prove causation. For example, even if we discovered a slight positive correlation (r = 0.14) between the percentage of remote work and productivity change, this does not show that remote work raises productivity. These results could be impacted by additional unobserved factors including home environment, digital technologies, management assistance, or individual preferences. In addition, a number of important factors such as productivity, teamwork, and satisfaction are self-reported, which may create bias because workers may exaggerate or understate their experiences.</w:t>
       </w:r>
     </w:p>
-    <w:bookmarkEnd w:id="55"/>
-    <w:bookmarkStart w:id="56" w:name="future-work"/>
+    <w:bookmarkEnd w:id="58"/>
+    <w:bookmarkStart w:id="59" w:name="future-work"/>
     <w:p>
       <w:pPr>
         <w:pStyle w:val="Heading2"/>
@@ -5141,8 +5177,8 @@
         <w:t xml:space="preserve">“Combine quantitative survey data with qualitative responses to capture nuanced experiences of remote work in other regions not only Australia.”</w:t>
       </w:r>
     </w:p>
-    <w:bookmarkEnd w:id="56"/>
-    <w:bookmarkStart w:id="57" w:name="references"/>
+    <w:bookmarkEnd w:id="59"/>
+    <w:bookmarkStart w:id="60" w:name="references"/>
     <w:p>
       <w:pPr>
         <w:pStyle w:val="Heading2"/>
@@ -5289,8 +5325,8 @@
         <w:t xml:space="preserve">Bloom, N., Liang, J., Roberts, J., &amp; Ying, Z. J. (2013). Does Working from Home Work? Evidence from a Chinese Experiment. National Bureau of Economic Research Working Paper No. 18871. Retrieved from https://www.nber.org/papers/w18871</w:t>
       </w:r>
     </w:p>
-    <w:bookmarkEnd w:id="57"/>
-    <w:bookmarkEnd w:id="58"/>
+    <w:bookmarkEnd w:id="60"/>
+    <w:bookmarkEnd w:id="61"/>
     <w:sectPr>
       <w:footnotePr>
         <w:numRestart w:val="eachSect"/>

--- a/project-template-main/report/report.docx
+++ b/project-template-main/report/report.docx
@@ -3187,7 +3187,7 @@
     <w:bookmarkEnd w:id="34"/>
     <w:bookmarkEnd w:id="35"/>
     <w:bookmarkEnd w:id="36"/>
-    <w:bookmarkStart w:id="48" w:name="eda"/>
+    <w:bookmarkStart w:id="45" w:name="eda"/>
     <w:p>
       <w:pPr>
         <w:pStyle w:val="Heading1"/>
@@ -3589,7 +3589,7 @@
       </w:r>
     </w:p>
     <w:bookmarkEnd w:id="38"/>
-    <w:bookmarkStart w:id="42" w:name="bivariate-analysis"/>
+    <w:bookmarkStart w:id="39" w:name="bivariate-analysis"/>
     <w:p>
       <w:pPr>
         <w:pStyle w:val="Heading2"/>
@@ -3600,56 +3600,20 @@
     </w:p>
     <w:p>
       <w:pPr>
+        <w:pStyle w:val="SourceCode"/>
+      </w:pPr>
+      <w:r>
+        <w:rPr>
+          <w:rStyle w:val="VerbatimChar"/>
+        </w:rPr>
+        <w:t xml:space="preserve">Unable to display output for mime type(s): text/html</w:t>
+      </w:r>
+    </w:p>
+    <w:p>
+      <w:pPr>
         <w:pStyle w:val="FirstParagraph"/>
       </w:pPr>
       <w:r>
-        <w:drawing>
-          <wp:inline>
-            <wp:extent cx="5334000" cy="2996897"/>
-            <wp:effectExtent b="0" l="0" r="0" t="0"/>
-            <wp:docPr descr="" title="" id="40" name="Picture"/>
-            <a:graphic>
-              <a:graphicData uri="http://schemas.openxmlformats.org/drawingml/2006/picture">
-                <pic:pic>
-                  <pic:nvPicPr>
-                    <pic:cNvPr descr="report_files/figure-docx/cell-18-output-1.png" id="41" name="Picture"/>
-                    <pic:cNvPicPr>
-                      <a:picLocks noChangeArrowheads="1" noChangeAspect="1"/>
-                    </pic:cNvPicPr>
-                  </pic:nvPicPr>
-                  <pic:blipFill>
-                    <a:blip r:embed="rId39"/>
-                    <a:stretch>
-                      <a:fillRect/>
-                    </a:stretch>
-                  </pic:blipFill>
-                  <pic:spPr bwMode="auto">
-                    <a:xfrm>
-                      <a:off x="0" y="0"/>
-                      <a:ext cx="5334000" cy="2996897"/>
-                    </a:xfrm>
-                    <a:prstGeom prst="rect">
-                      <a:avLst/>
-                    </a:prstGeom>
-                    <a:noFill/>
-                    <a:ln w="9525">
-                      <a:noFill/>
-                      <a:headEnd/>
-                      <a:tailEnd/>
-                    </a:ln>
-                  </pic:spPr>
-                </pic:pic>
-              </a:graphicData>
-            </a:graphic>
-          </wp:inline>
-        </w:drawing>
-      </w:r>
-    </w:p>
-    <w:p>
-      <w:pPr>
-        <w:pStyle w:val="BodyText"/>
-      </w:pPr>
-      <w:r>
         <w:t xml:space="preserve">In this Violin plot, we can understand that the change in productivity is not really influenced by the size of the company. Nevertheless, we can observe for small enterprises that a negative change in productivity is even rarer. We can guess that people in small businesses don’t depend too much on working with peers and with teams, so going to the workplace is less necessary than in big companies and communications facilitated.</w:t>
       </w:r>
     </w:p>
@@ -3672,8 +3636,8 @@
         <w:t xml:space="preserve">We wanted to look at the distribution of the managing positions based on the gender and we could see that almost 60% of men are managers compared to only 40% for women so this is factored to take into consideration when giving conclusions.</w:t>
       </w:r>
     </w:p>
-    <w:bookmarkEnd w:id="42"/>
-    <w:bookmarkStart w:id="43" w:name="correlationmultivariate-analysis"/>
+    <w:bookmarkEnd w:id="39"/>
+    <w:bookmarkStart w:id="40" w:name="correlationmultivariate-analysis"/>
     <w:p>
       <w:pPr>
         <w:pStyle w:val="Heading2"/>
@@ -3712,8 +3676,8 @@
         <w:t xml:space="preserve">can see on those 2 pie charts representing the distribution of the day based on the time in hours working, commuting, for personnal and family, and domestic. We can see that the time of work is sensibly the same for remote and workplace (50% compared to 48.8%). What is important here is to see that time to commute is divided by 3 when remote working so it gives more time for domesting and personnal/family time going from 39.6% of your day to 46%. This difference shows a better work/life balance for employees when remotely working. This could affect mental health positively.</w:t>
       </w:r>
     </w:p>
-    <w:bookmarkEnd w:id="43"/>
-    <w:bookmarkStart w:id="44" w:name="key-findings"/>
+    <w:bookmarkEnd w:id="40"/>
+    <w:bookmarkStart w:id="41" w:name="key-findings"/>
     <w:p>
       <w:pPr>
         <w:pStyle w:val="Heading2"/>
@@ -3790,8 +3754,8 @@
         <w:t xml:space="preserve">There is a positive correlation of 0.14 between productivity and working remotely. However, this correlation coefficient remains positively low.</w:t>
       </w:r>
     </w:p>
-    <w:bookmarkEnd w:id="44"/>
-    <w:bookmarkStart w:id="45" w:name="findings-and-discussion"/>
+    <w:bookmarkEnd w:id="41"/>
+    <w:bookmarkStart w:id="42" w:name="findings-and-discussion"/>
     <w:p>
       <w:pPr>
         <w:pStyle w:val="Heading2"/>
@@ -3964,8 +3928,8 @@
         <w:t xml:space="preserve">With this more cautious threshold and a tolerance of zero outliers per row, the dataset is reduced from 1370 to 1196 rows, meaning only obviously invalid extreme records were removed. This approach preserves representativity while still improving data quality.</w:t>
       </w:r>
     </w:p>
-    <w:bookmarkEnd w:id="45"/>
-    <w:bookmarkStart w:id="46" w:name="interpretation-per-finding"/>
+    <w:bookmarkEnd w:id="42"/>
+    <w:bookmarkStart w:id="43" w:name="interpretation-per-finding"/>
     <w:p>
       <w:pPr>
         <w:pStyle w:val="Heading2"/>
@@ -4134,8 +4098,8 @@
         <w:t xml:space="preserve">, we can thus conclude that Time savings and increased autonomy are strong candidates, which aligns with research showing commute reduction increases well-being and perceived control over time. However, the trends are univariate only; further multivariate modeling might be needed. Policies should preserve gains in personal time and support work-life balance.</w:t>
       </w:r>
     </w:p>
-    <w:bookmarkEnd w:id="46"/>
-    <w:bookmarkStart w:id="47" w:name="overall-answers-to-research-questions"/>
+    <w:bookmarkEnd w:id="43"/>
+    <w:bookmarkStart w:id="44" w:name="overall-answers-to-research-questions"/>
     <w:p>
       <w:pPr>
         <w:pStyle w:val="Heading2"/>
@@ -4242,9 +4206,9 @@
         <w:t xml:space="preserve">- greater schedule flexibility.</w:t>
       </w:r>
     </w:p>
-    <w:bookmarkEnd w:id="47"/>
-    <w:bookmarkEnd w:id="48"/>
-    <w:bookmarkStart w:id="50" w:name="analysis"/>
+    <w:bookmarkEnd w:id="44"/>
+    <w:bookmarkEnd w:id="45"/>
+    <w:bookmarkStart w:id="47" w:name="analysis"/>
     <w:p>
       <w:pPr>
         <w:pStyle w:val="Heading1"/>
@@ -4253,7 +4217,7 @@
         <w:t xml:space="preserve">Analysis</w:t>
       </w:r>
     </w:p>
-    <w:bookmarkStart w:id="49" w:name="methods"/>
+    <w:bookmarkStart w:id="46" w:name="methods"/>
     <w:p>
       <w:pPr>
         <w:pStyle w:val="Heading2"/>
@@ -4821,62 +4785,62 @@
         <w:t xml:space="preserve">Among the control variables, perceived collaboration quality when working remotely shows a strong positive association with productivity, while organisational encouragement of remote work is negatively associated. Age and managing position do not exhibit statistically significant effects once other factors are controlled for.</w:t>
       </w:r>
     </w:p>
+    <w:bookmarkEnd w:id="46"/>
+    <w:bookmarkEnd w:id="47"/>
+    <w:bookmarkStart w:id="48" w:name="interpretation"/>
+    <w:p>
+      <w:pPr>
+        <w:pStyle w:val="Heading1"/>
+      </w:pPr>
+      <w:r>
+        <w:t xml:space="preserve">Interpretation</w:t>
+      </w:r>
+    </w:p>
+    <w:p>
+      <w:pPr>
+        <w:pStyle w:val="FirstParagraph"/>
+      </w:pPr>
+      <w:r>
+        <w:t xml:space="preserve">Overall, the results convey a consistent message across graphical analysis and regression models. Remote work intensity is positively associated with productivity change, but the relationship is weak in magnitude and explains only a limited fraction of productivity differences. The increase in R-squared when adding organisational and collaboration-related variables confirms that productivity outcomes under remote work are influenced by multiple factors. While remote work intensity plays a role, individual heterogeneity and organisational conditions appear to be more important drivers of productivity changes.</w:t>
+      </w:r>
+    </w:p>
+    <w:bookmarkEnd w:id="48"/>
+    <w:bookmarkStart w:id="58" w:name="conclusion"/>
+    <w:p>
+      <w:pPr>
+        <w:pStyle w:val="Heading1"/>
+      </w:pPr>
+      <w:r>
+        <w:t xml:space="preserve">Conclusion</w:t>
+      </w:r>
+    </w:p>
+    <w:bookmarkStart w:id="49" w:name="summary"/>
+    <w:p>
+      <w:pPr>
+        <w:pStyle w:val="Heading2"/>
+      </w:pPr>
+      <w:r>
+        <w:t xml:space="preserve">Summary</w:t>
+      </w:r>
+    </w:p>
+    <w:p>
+      <w:pPr>
+        <w:pStyle w:val="FirstParagraph"/>
+      </w:pPr>
+      <w:r>
+        <w:t xml:space="preserve">In this project, we analyzed how remote work affects employees’ productivity, social well-being, and job satisfaction using the Remote Working Survey (2020), which includes 1,507 respondents. We investigated our four research questions using descriptive statistics, visualizations, and correlation analysis after cleaning the dataset and translating qualitative responses into numerical values. Our results show that the effect of remote work on productivity is highly heterogeneous. While many respondents reported no change, the productivity distribution displayed a slight negative skew (–0.13), meaning productivity gains were more common than losses. Productivity did not vary significantly by organisation size, and the correlation between remote-work percentage and productivity change was positive but weak (r = 0.14), suggesting that working remotely more often is associated with a small increase in perceived productivity.</w:t>
+      </w:r>
+    </w:p>
+    <w:p>
+      <w:pPr>
+        <w:pStyle w:val="BodyText"/>
+      </w:pPr>
+      <w:r>
+        <w:t xml:space="preserve">The clearest pattern we found was the improvement in work–life balance. Remote work nearly eliminated commuting time, and our comparison showed that personal and family time increased from 39.6% to 46% of the day on average when employees worked from home. This extra time probably improved mental health and could be responsible for the overall high desire for remote work. Indicators of collaboration and connection on the social side were centered around neutral responses, showing that employees’ feeling of social connection was neither greatly improved nor harmed by distant work. Overall, our research indicates that working remotely can boost well-being and productivity, mainly through time savings and better daily time management, but its effects on social interaction seem to be less clear. These findings help us better understand how employees’ lives are shaped by remote work and directly address the objectives of our project.</w:t>
+      </w:r>
+    </w:p>
     <w:bookmarkEnd w:id="49"/>
-    <w:bookmarkEnd w:id="50"/>
-    <w:bookmarkStart w:id="51" w:name="interpretation"/>
-    <w:p>
-      <w:pPr>
-        <w:pStyle w:val="Heading1"/>
-      </w:pPr>
-      <w:r>
-        <w:t xml:space="preserve">Interpretation</w:t>
-      </w:r>
-    </w:p>
-    <w:p>
-      <w:pPr>
-        <w:pStyle w:val="FirstParagraph"/>
-      </w:pPr>
-      <w:r>
-        <w:t xml:space="preserve">Overall, the results convey a consistent message across graphical analysis and regression models. Remote work intensity is positively associated with productivity change, but the relationship is weak in magnitude and explains only a limited fraction of productivity differences. The increase in R-squared when adding organisational and collaboration-related variables confirms that productivity outcomes under remote work are influenced by multiple factors. While remote work intensity plays a role, individual heterogeneity and organisational conditions appear to be more important drivers of productivity changes.</w:t>
-      </w:r>
-    </w:p>
-    <w:bookmarkEnd w:id="51"/>
-    <w:bookmarkStart w:id="61" w:name="conclusion"/>
-    <w:p>
-      <w:pPr>
-        <w:pStyle w:val="Heading1"/>
-      </w:pPr>
-      <w:r>
-        <w:t xml:space="preserve">Conclusion</w:t>
-      </w:r>
-    </w:p>
-    <w:bookmarkStart w:id="52" w:name="summary"/>
-    <w:p>
-      <w:pPr>
-        <w:pStyle w:val="Heading2"/>
-      </w:pPr>
-      <w:r>
-        <w:t xml:space="preserve">Summary</w:t>
-      </w:r>
-    </w:p>
-    <w:p>
-      <w:pPr>
-        <w:pStyle w:val="FirstParagraph"/>
-      </w:pPr>
-      <w:r>
-        <w:t xml:space="preserve">In this project, we analyzed how remote work affects employees’ productivity, social well-being, and job satisfaction using the Remote Working Survey (2020), which includes 1,507 respondents. We investigated our four research questions using descriptive statistics, visualizations, and correlation analysis after cleaning the dataset and translating qualitative responses into numerical values. Our results show that the effect of remote work on productivity is highly heterogeneous. While many respondents reported no change, the productivity distribution displayed a slight negative skew (–0.13), meaning productivity gains were more common than losses. Productivity did not vary significantly by organisation size, and the correlation between remote-work percentage and productivity change was positive but weak (r = 0.14), suggesting that working remotely more often is associated with a small increase in perceived productivity.</w:t>
-      </w:r>
-    </w:p>
-    <w:p>
-      <w:pPr>
-        <w:pStyle w:val="BodyText"/>
-      </w:pPr>
-      <w:r>
-        <w:t xml:space="preserve">The clearest pattern we found was the improvement in work–life balance. Remote work nearly eliminated commuting time, and our comparison showed that personal and family time increased from 39.6% to 46% of the day on average when employees worked from home. This extra time probably improved mental health and could be responsible for the overall high desire for remote work. Indicators of collaboration and connection on the social side were centered around neutral responses, showing that employees’ feeling of social connection was neither greatly improved nor harmed by distant work. Overall, our research indicates that working remotely can boost well-being and productivity, mainly through time savings and better daily time management, but its effects on social interaction seem to be less clear. These findings help us better understand how employees’ lives are shaped by remote work and directly address the objectives of our project.</w:t>
-      </w:r>
-    </w:p>
-    <w:bookmarkEnd w:id="52"/>
-    <w:bookmarkStart w:id="58" w:name="limitations"/>
+    <w:bookmarkStart w:id="55" w:name="limitations"/>
     <w:p>
       <w:pPr>
         <w:pStyle w:val="Heading2"/>
@@ -4959,7 +4923,7 @@
         <w:t xml:space="preserve">In addition, Australia’s geographical isolation likely delayed the initial introduction of the virus and facilitated the implementation of strict border control measures, which played a critical role during the early stages of the pandemic. Finally, early public health interventions and the overall efficiency of the healthcare system may also have contributed to limiting severe cases and fatalities.</w:t>
       </w:r>
     </w:p>
-    <w:bookmarkStart w:id="57" w:name="fig-comparison"/>
+    <w:bookmarkStart w:id="54" w:name="fig-comparison"/>
     <w:tbl>
       <w:tblPr>
         <w:tblStyle w:val="Table"/>
@@ -4986,7 +4950,7 @@
             <w:tr>
               <w:tc>
                 <w:tcPr/>
-                <w:bookmarkStart w:id="56" w:name="fig-after"/>
+                <w:bookmarkStart w:id="53" w:name="fig-after"/>
                 <w:p>
                   <w:pPr>
                     <w:pStyle w:val="Compact"/>
@@ -4998,18 +4962,18 @@
                       <wp:inline>
                         <wp:extent cx="2971800" cy="2024223"/>
                         <wp:effectExtent b="0" l="0" r="0" t="0"/>
-                        <wp:docPr descr="" title="" id="54" name="Picture"/>
+                        <wp:docPr descr="" title="" id="51" name="Picture"/>
                         <a:graphic>
                           <a:graphicData uri="http://schemas.openxmlformats.org/drawingml/2006/picture">
                             <pic:pic>
                               <pic:nvPicPr>
-                                <pic:cNvPr descr="images/Australia_vs_countries.png" id="55" name="Picture"/>
+                                <pic:cNvPr descr="images/Australia_vs_countries.png" id="52" name="Picture"/>
                                 <pic:cNvPicPr>
                                   <a:picLocks noChangeArrowheads="1" noChangeAspect="1"/>
                                 </pic:cNvPicPr>
                               </pic:nvPicPr>
                               <pic:blipFill>
-                                <a:blip r:embed="rId53"/>
+                                <a:blip r:embed="rId50"/>
                                 <a:stretch>
                                   <a:fillRect/>
                                 </a:stretch>
@@ -5050,7 +5014,7 @@
                     <w:t xml:space="preserve">(a) comparison</w:t>
                   </w:r>
                 </w:p>
-                <w:bookmarkEnd w:id="56"/>
+                <w:bookmarkEnd w:id="53"/>
               </w:tc>
             </w:tr>
           </w:tbl>
@@ -5070,7 +5034,7 @@
         <w:t xml:space="preserve">Figure 1: The emotional journey of a data scientist debugging their code</w:t>
       </w:r>
     </w:p>
-    <w:bookmarkEnd w:id="57"/>
+    <w:bookmarkEnd w:id="54"/>
     <w:p>
       <w:pPr>
         <w:pStyle w:val="BodyText"/>
@@ -5079,8 +5043,8 @@
         <w:t xml:space="preserve">From a methodological standpoint, our study mostly uses correlation analysis and descriptive statistics, which help in finding patterns but cannot allow us to prove causation. For example, even if we discovered a slight positive correlation (r = 0.14) between the percentage of remote work and productivity change, this does not show that remote work raises productivity. These results could be impacted by additional unobserved factors including home environment, digital technologies, management assistance, or individual preferences. In addition, a number of important factors such as productivity, teamwork, and satisfaction are self-reported, which may create bias because workers may exaggerate or understate their experiences.</w:t>
       </w:r>
     </w:p>
-    <w:bookmarkEnd w:id="58"/>
-    <w:bookmarkStart w:id="59" w:name="future-work"/>
+    <w:bookmarkEnd w:id="55"/>
+    <w:bookmarkStart w:id="56" w:name="future-work"/>
     <w:p>
       <w:pPr>
         <w:pStyle w:val="Heading2"/>
@@ -5177,8 +5141,8 @@
         <w:t xml:space="preserve">“Combine quantitative survey data with qualitative responses to capture nuanced experiences of remote work in other regions not only Australia.”</w:t>
       </w:r>
     </w:p>
-    <w:bookmarkEnd w:id="59"/>
-    <w:bookmarkStart w:id="60" w:name="references"/>
+    <w:bookmarkEnd w:id="56"/>
+    <w:bookmarkStart w:id="57" w:name="references"/>
     <w:p>
       <w:pPr>
         <w:pStyle w:val="Heading2"/>
@@ -5325,8 +5289,8 @@
         <w:t xml:space="preserve">Bloom, N., Liang, J., Roberts, J., &amp; Ying, Z. J. (2013). Does Working from Home Work? Evidence from a Chinese Experiment. National Bureau of Economic Research Working Paper No. 18871. Retrieved from https://www.nber.org/papers/w18871</w:t>
       </w:r>
     </w:p>
-    <w:bookmarkEnd w:id="60"/>
-    <w:bookmarkEnd w:id="61"/>
+    <w:bookmarkEnd w:id="57"/>
+    <w:bookmarkEnd w:id="58"/>
     <w:sectPr>
       <w:footnotePr>
         <w:numRestart w:val="eachSect"/>

--- a/project-template-main/report/report.docx
+++ b/project-template-main/report/report.docx
@@ -4483,287 +4483,19 @@
       <w:pPr>
         <w:pStyle w:val="BodyText"/>
       </w:pPr>
-      <m:oMathPara>
-        <m:oMathParaPr>
-          <m:jc m:val="center"/>
-        </m:oMathParaPr>
-        <m:oMath>
-          <m:sSub>
-            <m:e>
-              <m:r>
-                <m:rPr>
-                  <m:nor/>
-                  <m:sty m:val="p"/>
-                </m:rPr>
-                <m:t>Productivity</m:t>
-              </m:r>
-            </m:e>
-            <m:sub>
-              <m:r>
-                <m:t>i</m:t>
-              </m:r>
-            </m:sub>
-          </m:sSub>
-          <m:r>
-            <m:rPr>
-              <m:sty m:val="p"/>
-            </m:rPr>
-            <m:t>=</m:t>
-          </m:r>
-          <m:sSub>
-            <m:e>
-              <m:r>
-                <m:t>β</m:t>
-              </m:r>
-            </m:e>
-            <m:sub>
-              <m:r>
-                <m:t>0</m:t>
-              </m:r>
-            </m:sub>
-          </m:sSub>
-          <m:r>
-            <m:rPr>
-              <m:sty m:val="p"/>
-            </m:rPr>
-            <m:t>+</m:t>
-          </m:r>
-          <m:sSub>
-            <m:e>
-              <m:r>
-                <m:t>β</m:t>
-              </m:r>
-            </m:e>
-            <m:sub>
-              <m:r>
-                <m:t>1</m:t>
-              </m:r>
-            </m:sub>
-          </m:sSub>
-          <m:r>
-            <m:t> </m:t>
-          </m:r>
-          <m:sSub>
-            <m:e>
-              <m:r>
-                <m:rPr>
-                  <m:nor/>
-                  <m:sty m:val="p"/>
-                </m:rPr>
-                <m:t>RemoteShare</m:t>
-              </m:r>
-            </m:e>
-            <m:sub>
-              <m:r>
-                <m:t>i</m:t>
-              </m:r>
-            </m:sub>
-          </m:sSub>
-          <m:r>
-            <m:rPr>
-              <m:sty m:val="p"/>
-            </m:rPr>
-            <m:t>+</m:t>
-          </m:r>
-          <m:sSub>
-            <m:e>
-              <m:r>
-                <m:t>β</m:t>
-              </m:r>
-            </m:e>
-            <m:sub>
-              <m:r>
-                <m:t>2</m:t>
-              </m:r>
-            </m:sub>
-          </m:sSub>
-          <m:r>
-            <m:t> </m:t>
-          </m:r>
-          <m:sSub>
-            <m:e>
-              <m:r>
-                <m:rPr>
-                  <m:nor/>
-                  <m:sty m:val="p"/>
-                </m:rPr>
-                <m:t>Age</m:t>
-              </m:r>
-            </m:e>
-            <m:sub>
-              <m:r>
-                <m:t>i</m:t>
-              </m:r>
-            </m:sub>
-          </m:sSub>
-          <m:r>
-            <m:rPr>
-              <m:sty m:val="p"/>
-            </m:rPr>
-            <m:t>+</m:t>
-          </m:r>
-          <m:sSub>
-            <m:e>
-              <m:r>
-                <m:t>β</m:t>
-              </m:r>
-            </m:e>
-            <m:sub>
-              <m:r>
-                <m:t>3</m:t>
-              </m:r>
-            </m:sub>
-          </m:sSub>
-          <m:r>
-            <m:t> </m:t>
-          </m:r>
-          <m:sSub>
-            <m:e>
-              <m:r>
-                <m:rPr>
-                  <m:nor/>
-                  <m:sty m:val="p"/>
-                </m:rPr>
-                <m:t>OrganisationSize</m:t>
-              </m:r>
-            </m:e>
-            <m:sub>
-              <m:r>
-                <m:t>i</m:t>
-              </m:r>
-            </m:sub>
-          </m:sSub>
-          <m:r>
-            <m:rPr>
-              <m:sty m:val="p"/>
-            </m:rPr>
-            <m:t>+</m:t>
-          </m:r>
-          <m:sSub>
-            <m:e>
-              <m:r>
-                <m:t>β</m:t>
-              </m:r>
-            </m:e>
-            <m:sub>
-              <m:r>
-                <m:t>4</m:t>
-              </m:r>
-            </m:sub>
-          </m:sSub>
-          <m:r>
-            <m:t> </m:t>
-          </m:r>
-          <m:sSub>
-            <m:e>
-              <m:r>
-                <m:rPr>
-                  <m:nor/>
-                  <m:sty m:val="p"/>
-                </m:rPr>
-                <m:t>ManagingPosition</m:t>
-              </m:r>
-            </m:e>
-            <m:sub>
-              <m:r>
-                <m:t>i</m:t>
-              </m:r>
-            </m:sub>
-          </m:sSub>
-          <m:r>
-            <m:rPr>
-              <m:sty m:val="p"/>
-            </m:rPr>
-            <m:t>+</m:t>
-          </m:r>
-          <m:sSub>
-            <m:e>
-              <m:r>
-                <m:t>β</m:t>
-              </m:r>
-            </m:e>
-            <m:sub>
-              <m:r>
-                <m:t>5</m:t>
-              </m:r>
-            </m:sub>
-          </m:sSub>
-          <m:r>
-            <m:t> </m:t>
-          </m:r>
-          <m:sSub>
-            <m:e>
-              <m:r>
-                <m:rPr>
-                  <m:nor/>
-                  <m:sty m:val="p"/>
-                </m:rPr>
-                <m:t>OrgEncouragement</m:t>
-              </m:r>
-            </m:e>
-            <m:sub>
-              <m:r>
-                <m:t>i</m:t>
-              </m:r>
-            </m:sub>
-          </m:sSub>
-          <m:r>
-            <m:rPr>
-              <m:sty m:val="p"/>
-            </m:rPr>
-            <m:t>+</m:t>
-          </m:r>
-          <m:sSub>
-            <m:e>
-              <m:r>
-                <m:t>β</m:t>
-              </m:r>
-            </m:e>
-            <m:sub>
-              <m:r>
-                <m:t>6</m:t>
-              </m:r>
-            </m:sub>
-          </m:sSub>
-          <m:r>
-            <m:t> </m:t>
-          </m:r>
-          <m:sSub>
-            <m:e>
-              <m:r>
-                <m:rPr>
-                  <m:nor/>
-                  <m:sty m:val="p"/>
-                </m:rPr>
-                <m:t>Collaboration</m:t>
-              </m:r>
-            </m:e>
-            <m:sub>
-              <m:r>
-                <m:t>i</m:t>
-              </m:r>
-            </m:sub>
-          </m:sSub>
-          <m:r>
-            <m:rPr>
-              <m:sty m:val="p"/>
-            </m:rPr>
-            <m:t>+</m:t>
-          </m:r>
-          <m:sSub>
-            <m:e>
-              <m:r>
-                <m:t>ε</m:t>
-              </m:r>
-            </m:e>
-            <m:sub>
-              <m:r>
-                <m:t>i</m:t>
-              </m:r>
-            </m:sub>
-          </m:sSub>
-        </m:oMath>
-      </m:oMathPara>
+      <w:r>
+        <w:t xml:space="preserve">$$
+    \text{Productivity}_i =
+    \beta_0
+    + \beta_1 \,\text{RemoteShare}_i
+    + \beta_2 \,\text{Age}_i
+    + \beta_3 \,\text{OrganisationSize}_i
+    + \beta_4 \,\text{ManagingPosition}_i 
+    \n + \beta_5 \,\text{OrgEncouragement}_i
+    + \beta_6 \,\text{Collaboration}_i
+    + \varepsilon_i
+    $$</w:t>
+      </w:r>
     </w:p>
     <w:p>
       <w:pPr>

--- a/project-template-main/report/report.docx
+++ b/project-template-main/report/report.docx
@@ -4483,19 +4483,287 @@
       <w:pPr>
         <w:pStyle w:val="BodyText"/>
       </w:pPr>
-      <w:r>
-        <w:t xml:space="preserve">$$
-    \text{Productivity}_i =
-    \beta_0
-    + \beta_1 \,\text{RemoteShare}_i
-    + \beta_2 \,\text{Age}_i
-    + \beta_3 \,\text{OrganisationSize}_i
-    + \beta_4 \,\text{ManagingPosition}_i 
-    \n + \beta_5 \,\text{OrgEncouragement}_i
-    + \beta_6 \,\text{Collaboration}_i
-    + \varepsilon_i
-    $$</w:t>
-      </w:r>
+      <m:oMathPara>
+        <m:oMathParaPr>
+          <m:jc m:val="center"/>
+        </m:oMathParaPr>
+        <m:oMath>
+          <m:sSub>
+            <m:e>
+              <m:r>
+                <m:rPr>
+                  <m:nor/>
+                  <m:sty m:val="p"/>
+                </m:rPr>
+                <m:t>Productivity</m:t>
+              </m:r>
+            </m:e>
+            <m:sub>
+              <m:r>
+                <m:t>i</m:t>
+              </m:r>
+            </m:sub>
+          </m:sSub>
+          <m:r>
+            <m:rPr>
+              <m:sty m:val="p"/>
+            </m:rPr>
+            <m:t>=</m:t>
+          </m:r>
+          <m:sSub>
+            <m:e>
+              <m:r>
+                <m:t>β</m:t>
+              </m:r>
+            </m:e>
+            <m:sub>
+              <m:r>
+                <m:t>0</m:t>
+              </m:r>
+            </m:sub>
+          </m:sSub>
+          <m:r>
+            <m:rPr>
+              <m:sty m:val="p"/>
+            </m:rPr>
+            <m:t>+</m:t>
+          </m:r>
+          <m:sSub>
+            <m:e>
+              <m:r>
+                <m:t>β</m:t>
+              </m:r>
+            </m:e>
+            <m:sub>
+              <m:r>
+                <m:t>1</m:t>
+              </m:r>
+            </m:sub>
+          </m:sSub>
+          <m:r>
+            <m:t> </m:t>
+          </m:r>
+          <m:sSub>
+            <m:e>
+              <m:r>
+                <m:rPr>
+                  <m:nor/>
+                  <m:sty m:val="p"/>
+                </m:rPr>
+                <m:t>RemoteShare</m:t>
+              </m:r>
+            </m:e>
+            <m:sub>
+              <m:r>
+                <m:t>i</m:t>
+              </m:r>
+            </m:sub>
+          </m:sSub>
+          <m:r>
+            <m:rPr>
+              <m:sty m:val="p"/>
+            </m:rPr>
+            <m:t>+</m:t>
+          </m:r>
+          <m:sSub>
+            <m:e>
+              <m:r>
+                <m:t>β</m:t>
+              </m:r>
+            </m:e>
+            <m:sub>
+              <m:r>
+                <m:t>2</m:t>
+              </m:r>
+            </m:sub>
+          </m:sSub>
+          <m:r>
+            <m:t> </m:t>
+          </m:r>
+          <m:sSub>
+            <m:e>
+              <m:r>
+                <m:rPr>
+                  <m:nor/>
+                  <m:sty m:val="p"/>
+                </m:rPr>
+                <m:t>Age</m:t>
+              </m:r>
+            </m:e>
+            <m:sub>
+              <m:r>
+                <m:t>i</m:t>
+              </m:r>
+            </m:sub>
+          </m:sSub>
+          <m:r>
+            <m:rPr>
+              <m:sty m:val="p"/>
+            </m:rPr>
+            <m:t>+</m:t>
+          </m:r>
+          <m:sSub>
+            <m:e>
+              <m:r>
+                <m:t>β</m:t>
+              </m:r>
+            </m:e>
+            <m:sub>
+              <m:r>
+                <m:t>3</m:t>
+              </m:r>
+            </m:sub>
+          </m:sSub>
+          <m:r>
+            <m:t> </m:t>
+          </m:r>
+          <m:sSub>
+            <m:e>
+              <m:r>
+                <m:rPr>
+                  <m:nor/>
+                  <m:sty m:val="p"/>
+                </m:rPr>
+                <m:t>OrganisationSize</m:t>
+              </m:r>
+            </m:e>
+            <m:sub>
+              <m:r>
+                <m:t>i</m:t>
+              </m:r>
+            </m:sub>
+          </m:sSub>
+          <m:r>
+            <m:rPr>
+              <m:sty m:val="p"/>
+            </m:rPr>
+            <m:t>+</m:t>
+          </m:r>
+          <m:sSub>
+            <m:e>
+              <m:r>
+                <m:t>β</m:t>
+              </m:r>
+            </m:e>
+            <m:sub>
+              <m:r>
+                <m:t>4</m:t>
+              </m:r>
+            </m:sub>
+          </m:sSub>
+          <m:r>
+            <m:t> </m:t>
+          </m:r>
+          <m:sSub>
+            <m:e>
+              <m:r>
+                <m:rPr>
+                  <m:nor/>
+                  <m:sty m:val="p"/>
+                </m:rPr>
+                <m:t>ManagingPosition</m:t>
+              </m:r>
+            </m:e>
+            <m:sub>
+              <m:r>
+                <m:t>i</m:t>
+              </m:r>
+            </m:sub>
+          </m:sSub>
+          <m:r>
+            <m:rPr>
+              <m:sty m:val="p"/>
+            </m:rPr>
+            <m:t>+</m:t>
+          </m:r>
+          <m:sSub>
+            <m:e>
+              <m:r>
+                <m:t>β</m:t>
+              </m:r>
+            </m:e>
+            <m:sub>
+              <m:r>
+                <m:t>5</m:t>
+              </m:r>
+            </m:sub>
+          </m:sSub>
+          <m:r>
+            <m:t> </m:t>
+          </m:r>
+          <m:sSub>
+            <m:e>
+              <m:r>
+                <m:rPr>
+                  <m:nor/>
+                  <m:sty m:val="p"/>
+                </m:rPr>
+                <m:t>OrgEncouragement</m:t>
+              </m:r>
+            </m:e>
+            <m:sub>
+              <m:r>
+                <m:t>i</m:t>
+              </m:r>
+            </m:sub>
+          </m:sSub>
+          <m:r>
+            <m:rPr>
+              <m:sty m:val="p"/>
+            </m:rPr>
+            <m:t>+</m:t>
+          </m:r>
+          <m:sSub>
+            <m:e>
+              <m:r>
+                <m:t>β</m:t>
+              </m:r>
+            </m:e>
+            <m:sub>
+              <m:r>
+                <m:t>6</m:t>
+              </m:r>
+            </m:sub>
+          </m:sSub>
+          <m:r>
+            <m:t> </m:t>
+          </m:r>
+          <m:sSub>
+            <m:e>
+              <m:r>
+                <m:rPr>
+                  <m:nor/>
+                  <m:sty m:val="p"/>
+                </m:rPr>
+                <m:t>Collaboration</m:t>
+              </m:r>
+            </m:e>
+            <m:sub>
+              <m:r>
+                <m:t>i</m:t>
+              </m:r>
+            </m:sub>
+          </m:sSub>
+          <m:r>
+            <m:rPr>
+              <m:sty m:val="p"/>
+            </m:rPr>
+            <m:t>+</m:t>
+          </m:r>
+          <m:sSub>
+            <m:e>
+              <m:r>
+                <m:t>ε</m:t>
+              </m:r>
+            </m:e>
+            <m:sub>
+              <m:r>
+                <m:t>i</m:t>
+              </m:r>
+            </m:sub>
+          </m:sSub>
+        </m:oMath>
+      </m:oMathPara>
     </w:p>
     <w:p>
       <w:pPr>

--- a/project-template-main/report/report.docx
+++ b/project-template-main/report/report.docx
@@ -291,6 +291,5012 @@
     </w:p>
     <w:bookmarkEnd w:id="22"/>
     <w:bookmarkEnd w:id="23"/>
+    <w:bookmarkStart w:id="36" w:name="data"/>
+    <w:p>
+      <w:pPr>
+        <w:pStyle w:val="Heading1"/>
+      </w:pPr>
+      <w:r>
+        <w:t xml:space="preserve">Data</w:t>
+      </w:r>
+    </w:p>
+    <w:bookmarkStart w:id="25" w:name="sources"/>
+    <w:p>
+      <w:pPr>
+        <w:pStyle w:val="Heading2"/>
+      </w:pPr>
+      <w:r>
+        <w:t xml:space="preserve">Sources</w:t>
+      </w:r>
+    </w:p>
+    <w:p>
+      <w:pPr>
+        <w:pStyle w:val="FirstParagraph"/>
+      </w:pPr>
+      <w:r>
+        <w:t xml:space="preserve">The dataset used in this project is the 2020 Remote Working Survey, part of the NSW Remote Working Survey series, publicly available through the New South Wales Government’s Open Data Portal.</w:t>
+      </w:r>
+      <w:r>
+        <w:t xml:space="preserve"> </w:t>
+      </w:r>
+      <w:r>
+        <w:t xml:space="preserve">“Data source:</w:t>
+      </w:r>
+      <w:r>
+        <w:t xml:space="preserve"> </w:t>
+      </w:r>
+      <w:hyperlink r:id="rId24">
+        <w:r>
+          <w:rPr>
+            <w:rStyle w:val="Hyperlink"/>
+          </w:rPr>
+          <w:t xml:space="preserve">Remote working survey 2020</w:t>
+        </w:r>
+      </w:hyperlink>
+      <w:r>
+        <w:t xml:space="preserve">”</w:t>
+      </w:r>
+      <w:r>
+        <w:t xml:space="preserve"> </w:t>
+      </w:r>
+      <w:r>
+        <w:t xml:space="preserve">The 2020 survey was conducted during August and September 2020 and aimed to understand workers experiences and attitudes toward remote and hybrid working following the first phase of the COVID-19 pandemic to study the impact of remote work on professional and personal well-being.</w:t>
+      </w:r>
+    </w:p>
+    <w:p>
+      <w:pPr>
+        <w:pStyle w:val="BodyText"/>
+      </w:pPr>
+      <w:r>
+        <w:t xml:space="preserve">To be eligible, respondents had to:</w:t>
+      </w:r>
+    </w:p>
+    <w:p>
+      <w:pPr>
+        <w:numPr>
+          <w:ilvl w:val="0"/>
+          <w:numId w:val="1002"/>
+        </w:numPr>
+      </w:pPr>
+      <w:r>
+        <w:t xml:space="preserve">be employed NSW residents</w:t>
+      </w:r>
+    </w:p>
+    <w:p>
+      <w:pPr>
+        <w:numPr>
+          <w:ilvl w:val="0"/>
+          <w:numId w:val="1002"/>
+        </w:numPr>
+      </w:pPr>
+      <w:r>
+        <w:t xml:space="preserve">have experience of remote working in their current job. After excluding unemployed individuals and those whose occupations cannot be performed remotely (dentists, cashiers, cleaners), the sample represents approximately 59% of NSW workers.</w:t>
+      </w:r>
+    </w:p>
+    <w:p>
+      <w:pPr>
+        <w:pStyle w:val="FirstParagraph"/>
+      </w:pPr>
+      <w:r>
+        <w:t xml:space="preserve">This dataset corresponds to the 2020 wave of the NSW Remote Working Survey. Although a second wave of the survey was collected in March and April 2021, it is not included in the present analysis. The 2021 dataset differs substantially in terms of survey structure, variable definitions, and measurement scales, which would require extensive re-harmonisation and could introduce inconsistencies across waves. To preserve internal consistency and ensure methodological robustness, the analysis therefore focuses exclusively on the 2020 dataset.</w:t>
+      </w:r>
+    </w:p>
+    <w:p>
+      <w:pPr>
+        <w:pStyle w:val="BodyText"/>
+      </w:pPr>
+      <w:r>
+        <w:t xml:space="preserve">To provide additional contextual insight, an external dataset sourced from Kaggle is introduced at the exploratory data analysis stage. This dataset contains country-level COVID-19 indicators, including total cases and deaths, and is used for descriptive cross-country comparison. It is not merged with the survey data and serves only to contextualize the remote working analysis.</w:t>
+      </w:r>
+    </w:p>
+    <w:bookmarkEnd w:id="25"/>
+    <w:bookmarkStart w:id="29" w:name="description"/>
+    <w:p>
+      <w:pPr>
+        <w:pStyle w:val="Heading2"/>
+      </w:pPr>
+      <w:r>
+        <w:t xml:space="preserve">Description</w:t>
+      </w:r>
+    </w:p>
+    <w:p>
+      <w:pPr>
+        <w:pStyle w:val="FirstParagraph"/>
+      </w:pPr>
+      <w:r>
+        <w:t xml:space="preserve">The cleaned 2020 NSW Remote Working Survey dataset contains four main types of variables: categorical, ordinal, numeric, and binary.</w:t>
+      </w:r>
+    </w:p>
+    <w:p>
+      <w:pPr>
+        <w:numPr>
+          <w:ilvl w:val="0"/>
+          <w:numId w:val="1003"/>
+        </w:numPr>
+      </w:pPr>
+      <w:r>
+        <w:t xml:space="preserve">The categorical variables describe qualitative characteristics of respondents and their employment context, such as Industry, Job_type, Organisation_Size, Household, and Years_in_job. These variables are stored as text and provide context for grouping and comparison across sectors or demographic profiles.</w:t>
+      </w:r>
+    </w:p>
+    <w:p>
+      <w:pPr>
+        <w:numPr>
+          <w:ilvl w:val="0"/>
+          <w:numId w:val="1003"/>
+        </w:numPr>
+      </w:pPr>
+      <w:r>
+        <w:t xml:space="preserve">The ordinal variables represent ordered responses on Likert scales, reflecting opinions and perceptions about remote working. Variables such as Org_encouraged_remote_last_year, Collaboration_remote_last_year, Org_encouraged_remote_3_months, and Collaboration_remote_3_months are encoded numerically from 1 (</w:t>
+      </w:r>
+      <w:r>
+        <w:t xml:space="preserve">“Strongly disagree”</w:t>
+      </w:r>
+      <w:r>
+        <w:t xml:space="preserve">) to 5 (</w:t>
+      </w:r>
+      <w:r>
+        <w:t xml:space="preserve">“Strongly agree”</w:t>
+      </w:r>
+      <w:r>
+        <w:t xml:space="preserve">), allowing for quantitative analysis of attitudes.</w:t>
+      </w:r>
+    </w:p>
+    <w:p>
+      <w:pPr>
+        <w:numPr>
+          <w:ilvl w:val="0"/>
+          <w:numId w:val="1003"/>
+        </w:numPr>
+      </w:pPr>
+      <w:r>
+        <w:t xml:space="preserve">The numeric variables capture measurable quantities including time allocation, remote work proportions, and productivity. Examples include Age, Remote_pct_last_year, Preferred_remote_last_year, Productivity_remote_vs_workplace, and several variables representing hours spent on commuting, working, and personal or domestic activities. These are stored as integers or floats, making them suitable for descriptive statistics and correlation analysis.</w:t>
+      </w:r>
+    </w:p>
+    <w:p>
+      <w:pPr>
+        <w:numPr>
+          <w:ilvl w:val="0"/>
+          <w:numId w:val="1003"/>
+        </w:numPr>
+      </w:pPr>
+      <w:r>
+        <w:t xml:space="preserve">The binary variables (Gender, Managing_position) indicate Male/Femal or Yes/No conditions, encoded as 0 and 1. These variables enable comparisons between distinct groups.</w:t>
+      </w:r>
+    </w:p>
+    <w:p>
+      <w:pPr>
+        <w:pStyle w:val="FirstParagraph"/>
+      </w:pPr>
+      <w:r>
+        <w:t xml:space="preserve">The dataset also contains several important pieces of metadata that ensure its quality and usability for analysis. Each observation is identified by a unique respondent code (Response_ID), which guarantees traceability and prevents duplication during data processing.</w:t>
+      </w:r>
+    </w:p>
+    <w:p>
+      <w:pPr>
+        <w:pStyle w:val="BodyText"/>
+      </w:pPr>
+      <w:r>
+        <w:t xml:space="preserve">In addition, all variable names were standardized to concise, descriptive identifiers (Org_encouraged_remote_last_year) to make the variables easier to read, reuse, and analyze in statistical software. This naming convention makes the analysis process simpler and clearer throughout the project.</w:t>
+      </w:r>
+    </w:p>
+    <w:tbl>
+      <w:tblPr>
+        <w:tblStyle w:val="Table"/>
+        <w:tblLook w:firstRow="0" w:lastRow="0" w:firstColumn="0" w:lastColumn="0" w:noHBand="0" w:noVBand="0" w:val="0000"/>
+        <w:tblBorders>
+          <w:top w:val="single" w:sz="4" w:space="0" w:color="0758E5"/>
+          <w:left w:val="single" w:sz="24" w:space="0" w:color="0758E5"/>
+          <w:bottom w:val="single" w:sz="4" w:space="0" w:color="0758E5"/>
+          <w:right w:val="single" w:sz="4" w:space="0" w:color="0758E5"/>
+        </w:tblBorders>
+        <w:tblCellMar>
+          <w:left w:w="144" w:type="dxa"/>
+          <w:right w:w="144" w:type="dxa"/>
+        </w:tblCellMar>
+        <w:tblLook w:firstRow="0" w:lastRow="0" w:firstColumn="0" w:lastColumn="0" w:noHBand="0" w:noVBand="0" w:val="0000"/>
+      </w:tblPr>
+      <w:tr>
+        <w:trPr>
+          <w:cantSplit/>
+        </w:trPr>
+        <w:tc>
+          <w:tcPr>
+            <w:shd w:color="auto" w:fill="dae6fb" w:val="clear"/>
+            <w:tcMar>
+              <w:top w:w="92" w:type="dxa"/>
+              <w:bottom w:w="92" w:type="dxa"/>
+            </w:tcMar>
+          </w:tcPr>
+          <w:p>
+            <w:pPr>
+              <w:pStyle w:val="BodyText"/>
+            </w:pPr>
+            <w:pPr>
+              <w:spacing w:before="0" w:after="0"/>
+              <w:textAlignment w:val="center"/>
+            </w:pPr>
+            <w:r>
+              <w:drawing>
+                <wp:inline>
+                  <wp:extent cx="152400" cy="152400"/>
+                  <wp:effectExtent b="0" l="0" r="0" t="0"/>
+                  <wp:docPr descr="" title="" id="27" name="Picture"/>
+                  <a:graphic>
+                    <a:graphicData uri="http://schemas.openxmlformats.org/drawingml/2006/picture">
+                      <pic:pic>
+                        <pic:nvPicPr>
+                          <pic:cNvPr descr="/Applications/quarto/share/formats/docx/note.png" id="28" name="Picture"/>
+                          <pic:cNvPicPr>
+                            <a:picLocks noChangeArrowheads="1" noChangeAspect="1"/>
+                          </pic:cNvPicPr>
+                        </pic:nvPicPr>
+                        <pic:blipFill>
+                          <a:blip r:embed="rId26"/>
+                          <a:stretch>
+                            <a:fillRect/>
+                          </a:stretch>
+                        </pic:blipFill>
+                        <pic:spPr bwMode="auto">
+                          <a:xfrm>
+                            <a:off x="0" y="0"/>
+                            <a:ext cx="152400" cy="152400"/>
+                          </a:xfrm>
+                          <a:prstGeom prst="rect">
+                            <a:avLst/>
+                          </a:prstGeom>
+                          <a:noFill/>
+                          <a:ln w="9525">
+                            <a:noFill/>
+                            <a:headEnd/>
+                            <a:tailEnd/>
+                          </a:ln>
+                        </pic:spPr>
+                      </pic:pic>
+                    </a:graphicData>
+                  </a:graphic>
+                </wp:inline>
+              </w:drawing>
+            </w:r>
+            <w:r>
+              <w:t xml:space="preserve"> </w:t>
+            </w:r>
+            <w:r>
+              <w:t xml:space="preserve"> </w:t>
+            </w:r>
+            <w:r>
+              <w:t xml:space="preserve">Dataset Overview Template</w:t>
+            </w:r>
+          </w:p>
+        </w:tc>
+      </w:tr>
+      <w:tr>
+        <w:trPr>
+          <w:cantSplit/>
+        </w:trPr>
+        <w:tc>
+          <w:tcPr>
+            <w:tcMar>
+              <w:top w:w="108" w:type="dxa"/>
+              <w:bottom w:w="108" w:type="dxa"/>
+            </w:tcMar>
+          </w:tcPr>
+          <w:p>
+            <w:pPr>
+              <w:numPr>
+                <w:ilvl w:val="0"/>
+                <w:numId w:val="1004"/>
+              </w:numPr>
+            </w:pPr>
+            <w:r>
+              <w:rPr>
+                <w:b/>
+                <w:bCs/>
+              </w:rPr>
+              <w:t xml:space="preserve">File used:</w:t>
+            </w:r>
+            <w:r>
+              <w:t xml:space="preserve"> </w:t>
+            </w:r>
+            <w:r>
+              <w:t xml:space="preserve">2020_rws-updated.csv</w:t>
+            </w:r>
+          </w:p>
+          <w:p>
+            <w:pPr>
+              <w:numPr>
+                <w:ilvl w:val="0"/>
+                <w:numId w:val="1004"/>
+              </w:numPr>
+            </w:pPr>
+            <w:r>
+              <w:rPr>
+                <w:b/>
+                <w:bCs/>
+              </w:rPr>
+              <w:t xml:space="preserve">Format:</w:t>
+            </w:r>
+            <w:r>
+              <w:t xml:space="preserve"> </w:t>
+            </w:r>
+            <w:r>
+              <w:t xml:space="preserve">CSV (comma-separated values)</w:t>
+            </w:r>
+          </w:p>
+          <w:p>
+            <w:pPr>
+              <w:numPr>
+                <w:ilvl w:val="0"/>
+                <w:numId w:val="1004"/>
+              </w:numPr>
+            </w:pPr>
+            <w:r>
+              <w:rPr>
+                <w:b/>
+                <w:bCs/>
+              </w:rPr>
+              <w:t xml:space="preserve">Encoding:</w:t>
+            </w:r>
+            <w:r>
+              <w:t xml:space="preserve"> </w:t>
+            </w:r>
+            <w:r>
+              <w:t xml:space="preserve">latin-1 (ISO-8859-1) (Remark: when loading the dataset in Python (Google Colab), attempting to read with utf-8 caused a UnicodeDecodeError due to typographic apostrophes and special characters. The correct parameter encoding latin1 was required to successfully load the data.)</w:t>
+            </w:r>
+          </w:p>
+          <w:p>
+            <w:pPr>
+              <w:numPr>
+                <w:ilvl w:val="0"/>
+                <w:numId w:val="1004"/>
+              </w:numPr>
+            </w:pPr>
+            <w:r>
+              <w:rPr>
+                <w:b/>
+                <w:bCs/>
+              </w:rPr>
+              <w:t xml:space="preserve">Memory usage:</w:t>
+            </w:r>
+            <w:r>
+              <w:t xml:space="preserve"> </w:t>
+            </w:r>
+            <w:r>
+              <w:t xml:space="preserve">approximately 7.46 MB</w:t>
+            </w:r>
+          </w:p>
+          <w:p>
+            <w:pPr>
+              <w:numPr>
+                <w:ilvl w:val="0"/>
+                <w:numId w:val="1004"/>
+              </w:numPr>
+            </w:pPr>
+            <w:r>
+              <w:rPr>
+                <w:b/>
+                <w:bCs/>
+              </w:rPr>
+              <w:t xml:space="preserve">Number of observations:</w:t>
+            </w:r>
+            <w:r>
+              <w:t xml:space="preserve"> </w:t>
+            </w:r>
+            <w:r>
+              <w:t xml:space="preserve">1507 respondents (1370 rows after cleaning)</w:t>
+            </w:r>
+          </w:p>
+          <w:p>
+            <w:pPr>
+              <w:numPr>
+                <w:ilvl w:val="0"/>
+                <w:numId w:val="1004"/>
+              </w:numPr>
+            </w:pPr>
+            <w:r>
+              <w:rPr>
+                <w:b/>
+                <w:bCs/>
+              </w:rPr>
+              <w:t xml:space="preserve">Number of variables:</w:t>
+            </w:r>
+            <w:r>
+              <w:t xml:space="preserve"> </w:t>
+            </w:r>
+            <w:r>
+              <w:t xml:space="preserve">73 columns (25 after cleaning)</w:t>
+            </w:r>
+          </w:p>
+          <w:p>
+            <w:pPr>
+              <w:numPr>
+                <w:ilvl w:val="0"/>
+                <w:numId w:val="1004"/>
+              </w:numPr>
+            </w:pPr>
+            <w:r>
+              <w:rPr>
+                <w:b/>
+                <w:bCs/>
+              </w:rPr>
+              <w:t xml:space="preserve">Time period:</w:t>
+            </w:r>
+            <w:r>
+              <w:t xml:space="preserve"> </w:t>
+            </w:r>
+            <w:r>
+              <w:t xml:space="preserve">August and September 2020</w:t>
+            </w:r>
+          </w:p>
+          <w:p>
+            <w:pPr>
+              <w:numPr>
+                <w:ilvl w:val="0"/>
+                <w:numId w:val="1004"/>
+              </w:numPr>
+            </w:pPr>
+            <w:r>
+              <w:rPr>
+                <w:b/>
+                <w:bCs/>
+              </w:rPr>
+              <w:t xml:space="preserve">Geographic coverage:</w:t>
+            </w:r>
+            <w:r>
+              <w:t xml:space="preserve"> </w:t>
+            </w:r>
+            <w:r>
+              <w:t xml:space="preserve">New South Wales, Australia</w:t>
+            </w:r>
+          </w:p>
+          <w:p>
+            <w:pPr>
+              <w:numPr>
+                <w:ilvl w:val="0"/>
+                <w:numId w:val="1004"/>
+              </w:numPr>
+            </w:pPr>
+            <w:r>
+              <w:rPr>
+                <w:b/>
+                <w:bCs/>
+              </w:rPr>
+              <w:t xml:space="preserve">Key variables:</w:t>
+            </w:r>
+            <w:r>
+              <w:t xml:space="preserve"> </w:t>
+            </w:r>
+            <w:r>
+              <w:t xml:space="preserve">Gender, Age, Job_type, Organisation_Size, Managing_position, Remote_pct_last_year, Preferred_remote_last_year, Org_encouraged_remote_last_year, Collaboration_remote_last_year, Productivity_remote_vs_workplace</w:t>
+            </w:r>
+          </w:p>
+          <w:p/>
+        </w:tc>
+      </w:tr>
+    </w:tbl>
+    <w:bookmarkEnd w:id="29"/>
+    <w:bookmarkStart w:id="31" w:name="loading-data"/>
+    <w:p>
+      <w:pPr>
+        <w:pStyle w:val="Heading2"/>
+      </w:pPr>
+      <w:r>
+        <w:t xml:space="preserve">Loading Data</w:t>
+      </w:r>
+    </w:p>
+    <w:p>
+      <w:pPr>
+        <w:pStyle w:val="FirstParagraph"/>
+      </w:pPr>
+      <w:r>
+        <w:t xml:space="preserve">Following best practices, the file is loaded using a relative path via project_root, ensuring that the document remains fully reproducible regardless of the execution location. Because the original file contained specific typographic characters that caused decoding issues during import, the dataset is read using the latin-1 encoding.</w:t>
+      </w:r>
+    </w:p>
+    <w:p>
+      <w:pPr>
+        <w:pStyle w:val="BodyText"/>
+      </w:pPr>
+      <w:r>
+        <w:t xml:space="preserve">After loading the file, several checks were performed to confirm correct import: verification of the dataset dimensions, inspection of column names and data types (df.info()), preview of the first rows to ensure values were properly formatted. These steps guarantee that the dataset is correctly imported and ready for subsequent exploratory analysis.</w:t>
+      </w:r>
+    </w:p>
+    <w:p>
+      <w:pPr>
+        <w:pStyle w:val="SourceCode"/>
+      </w:pPr>
+      <w:r>
+        <w:rPr>
+          <w:rStyle w:val="VerbatimChar"/>
+        </w:rPr>
+        <w:t xml:space="preserve">Dataset shape: 1507 rows × 73 columns</w:t>
+      </w:r>
+      <w:r>
+        <w:br/>
+      </w:r>
+      <w:r>
+        <w:br/>
+      </w:r>
+      <w:r>
+        <w:rPr>
+          <w:rStyle w:val="VerbatimChar"/>
+        </w:rPr>
+        <w:t xml:space="preserve">Data types:</w:t>
+      </w:r>
+      <w:r>
+        <w:br/>
+      </w:r>
+      <w:r>
+        <w:rPr>
+          <w:rStyle w:val="VerbatimChar"/>
+        </w:rPr>
+        <w:t xml:space="preserve">Response ID                                                                                                                                                                                                                                                                                                int64</w:t>
+      </w:r>
+      <w:r>
+        <w:br/>
+      </w:r>
+      <w:r>
+        <w:rPr>
+          <w:rStyle w:val="VerbatimChar"/>
+        </w:rPr>
+        <w:t xml:space="preserve">What year were you born?                                                                                                                                                                                                                                                                                   int64</w:t>
+      </w:r>
+      <w:r>
+        <w:br/>
+      </w:r>
+      <w:r>
+        <w:rPr>
+          <w:rStyle w:val="VerbatimChar"/>
+        </w:rPr>
+        <w:t xml:space="preserve">What is your gender?                                                                                                                                                                                                                                                                                      object</w:t>
+      </w:r>
+      <w:r>
+        <w:br/>
+      </w:r>
+      <w:r>
+        <w:rPr>
+          <w:rStyle w:val="VerbatimChar"/>
+        </w:rPr>
+        <w:t xml:space="preserve">Which of the following best describes your industry?                                                                                                                                                                                                                                                      object</w:t>
+      </w:r>
+      <w:r>
+        <w:br/>
+      </w:r>
+      <w:r>
+        <w:rPr>
+          <w:rStyle w:val="VerbatimChar"/>
+        </w:rPr>
+        <w:t xml:space="preserve">Which of the following best describes your industry? (Detailed)                                                                                                                                                                                                                                           object</w:t>
+      </w:r>
+      <w:r>
+        <w:br/>
+      </w:r>
+      <w:r>
+        <w:rPr>
+          <w:rStyle w:val="VerbatimChar"/>
+        </w:rPr>
+        <w:t xml:space="preserve">                                                                                                                                                                                                                                                                                                           ...  </w:t>
+      </w:r>
+      <w:r>
+        <w:br/>
+      </w:r>
+      <w:r>
+        <w:rPr>
+          <w:rStyle w:val="VerbatimChar"/>
+        </w:rPr>
+        <w:t xml:space="preserve">Compare remote working to working at your employers workplace. Select the worst aspect of remote working for you - The number of hours  I work ; My work-life balance ; My on-the-job learning opportunities ; Managing my personal commitments ; My opportunities to socialise ; My mental wellbeing    object</w:t>
+      </w:r>
+      <w:r>
+        <w:br/>
+      </w:r>
+      <w:r>
+        <w:rPr>
+          <w:rStyle w:val="VerbatimChar"/>
+        </w:rPr>
+        <w:t xml:space="preserve">Compare remote working to working at your employers workplace. Select the best aspect of remote working for you - The number of hours  I work ; My work-life balance ; My on-the-job learning opportunities ; My daily expenses ; My personal relationships ; My job satisfaction                        object</w:t>
+      </w:r>
+      <w:r>
+        <w:br/>
+      </w:r>
+      <w:r>
+        <w:rPr>
+          <w:rStyle w:val="VerbatimChar"/>
+        </w:rPr>
+        <w:t xml:space="preserve">Compare remote working to working at your employers workplace. Select the worst aspect of remote working for you - The number of hours  I work ; My work-life balance ; My on-the-job learning opportunities ; My daily expenses ; My personal relationships ; My job satisfaction                       object</w:t>
+      </w:r>
+      <w:r>
+        <w:br/>
+      </w:r>
+      <w:r>
+        <w:rPr>
+          <w:rStyle w:val="VerbatimChar"/>
+        </w:rPr>
+        <w:t xml:space="preserve">Compare remote working to working at your employers workplace. Select the best aspect of remote working for you - Managing my personal commitments ; My opportunities to socialise ; My mental wellbeing ; My daily expenses ; My personal relationships ; My job satisfaction                           object</w:t>
+      </w:r>
+      <w:r>
+        <w:br/>
+      </w:r>
+      <w:r>
+        <w:rPr>
+          <w:rStyle w:val="VerbatimChar"/>
+        </w:rPr>
+        <w:t xml:space="preserve">Compare remote working to working at your employers workplace. Select the worst aspect of remote working for you - Managing my personal commitments ; My opportunities to socialise ; My mental wellbeing ; My daily expenses ; My personal relationships ; My job satisfaction                          object</w:t>
+      </w:r>
+      <w:r>
+        <w:br/>
+      </w:r>
+      <w:r>
+        <w:rPr>
+          <w:rStyle w:val="VerbatimChar"/>
+        </w:rPr>
+        <w:t xml:space="preserve">Length: 73, dtype: object</w:t>
+      </w:r>
+      <w:r>
+        <w:br/>
+      </w:r>
+      <w:r>
+        <w:br/>
+      </w:r>
+      <w:r>
+        <w:rPr>
+          <w:rStyle w:val="VerbatimChar"/>
+        </w:rPr>
+        <w:t xml:space="preserve">First 5 rows:</w:t>
+      </w:r>
+    </w:p>
+    <w:bookmarkStart w:id="30" w:name="load-data"/>
+    <w:tbl>
+      <w:tblPr>
+        <w:tblStyle w:val="Table"/>
+        <w:tblW w:type="auto" w:w="0"/>
+        <w:tblLook w:firstRow="1" w:lastRow="0" w:firstColumn="0" w:lastColumn="0" w:noHBand="0" w:noVBand="0" w:val="0020"/>
+      </w:tblPr>
+      <w:tblGrid>
+        <w:gridCol w:w="360"/>
+        <w:gridCol w:w="360"/>
+        <w:gridCol w:w="360"/>
+        <w:gridCol w:w="360"/>
+        <w:gridCol w:w="360"/>
+        <w:gridCol w:w="360"/>
+        <w:gridCol w:w="360"/>
+        <w:gridCol w:w="360"/>
+        <w:gridCol w:w="360"/>
+        <w:gridCol w:w="360"/>
+        <w:gridCol w:w="360"/>
+        <w:gridCol w:w="360"/>
+        <w:gridCol w:w="360"/>
+        <w:gridCol w:w="360"/>
+        <w:gridCol w:w="360"/>
+        <w:gridCol w:w="360"/>
+        <w:gridCol w:w="360"/>
+        <w:gridCol w:w="360"/>
+        <w:gridCol w:w="360"/>
+        <w:gridCol w:w="360"/>
+        <w:gridCol w:w="360"/>
+        <w:gridCol w:w="360"/>
+      </w:tblGrid>
+      <w:tr>
+        <w:trPr>
+          <w:tblHeader w:val="on"/>
+        </w:trPr>
+        <w:tc>
+          <w:tcPr/>
+          <w:p>
+            <w:pPr>
+              <w:pStyle w:val="Compact"/>
+            </w:pPr>
+          </w:p>
+        </w:tc>
+        <w:tc>
+          <w:tcPr/>
+          <w:p>
+            <w:pPr>
+              <w:pStyle w:val="Compact"/>
+            </w:pPr>
+            <w:r>
+              <w:t xml:space="preserve">Response ID</w:t>
+            </w:r>
+          </w:p>
+        </w:tc>
+        <w:tc>
+          <w:tcPr/>
+          <w:p>
+            <w:pPr>
+              <w:pStyle w:val="Compact"/>
+            </w:pPr>
+            <w:r>
+              <w:t xml:space="preserve">What year were you born?</w:t>
+            </w:r>
+          </w:p>
+        </w:tc>
+        <w:tc>
+          <w:tcPr/>
+          <w:p>
+            <w:pPr>
+              <w:pStyle w:val="Compact"/>
+            </w:pPr>
+            <w:r>
+              <w:t xml:space="preserve">What is your gender?</w:t>
+            </w:r>
+          </w:p>
+        </w:tc>
+        <w:tc>
+          <w:tcPr/>
+          <w:p>
+            <w:pPr>
+              <w:pStyle w:val="Compact"/>
+            </w:pPr>
+            <w:r>
+              <w:t xml:space="preserve">Which of the following best describes your industry?</w:t>
+            </w:r>
+          </w:p>
+        </w:tc>
+        <w:tc>
+          <w:tcPr/>
+          <w:p>
+            <w:pPr>
+              <w:pStyle w:val="Compact"/>
+            </w:pPr>
+            <w:r>
+              <w:t xml:space="preserve">Which of the following best describes your industry? (Detailed)</w:t>
+            </w:r>
+          </w:p>
+        </w:tc>
+        <w:tc>
+          <w:tcPr/>
+          <w:p>
+            <w:pPr>
+              <w:pStyle w:val="Compact"/>
+            </w:pPr>
+            <w:r>
+              <w:t xml:space="preserve">Which of the following best describes your current occupation?</w:t>
+            </w:r>
+          </w:p>
+        </w:tc>
+        <w:tc>
+          <w:tcPr/>
+          <w:p>
+            <w:pPr>
+              <w:pStyle w:val="Compact"/>
+            </w:pPr>
+            <w:r>
+              <w:t xml:space="preserve">Which of the following best describes your current occupation? (Detailed)</w:t>
+            </w:r>
+          </w:p>
+        </w:tc>
+        <w:tc>
+          <w:tcPr/>
+          <w:p>
+            <w:pPr>
+              <w:pStyle w:val="Compact"/>
+            </w:pPr>
+            <w:r>
+              <w:t xml:space="preserve">How many people are currently employed by your organisation?</w:t>
+            </w:r>
+          </w:p>
+        </w:tc>
+        <w:tc>
+          <w:tcPr/>
+          <w:p>
+            <w:pPr>
+              <w:pStyle w:val="Compact"/>
+            </w:pPr>
+            <w:r>
+              <w:t xml:space="preserve">Do you manage people as part of your current occupation?</w:t>
+            </w:r>
+          </w:p>
+        </w:tc>
+        <w:tc>
+          <w:tcPr/>
+          <w:p>
+            <w:pPr>
+              <w:pStyle w:val="Compact"/>
+            </w:pPr>
+            <w:r>
+              <w:t xml:space="preserve">Which of the following best describes your household?</w:t>
+            </w:r>
+          </w:p>
+        </w:tc>
+        <w:tc>
+          <w:tcPr/>
+          <w:p>
+            <w:pPr>
+              <w:pStyle w:val="Compact"/>
+            </w:pPr>
+            <w:r>
+              <w:t xml:space="preserve">...</w:t>
+            </w:r>
+          </w:p>
+        </w:tc>
+        <w:tc>
+          <w:tcPr/>
+          <w:p>
+            <w:pPr>
+              <w:pStyle w:val="Compact"/>
+            </w:pPr>
+            <w:r>
+              <w:t xml:space="preserve">Compare remote working to working at your employer’s workplace. Select the best aspect of remote working for you - Managing my family responsibilities ; My working relationships ; Preparing for work and commuting ; Managing my personal commitments ; My opportunities to socialise ; My mental wellbeing</w:t>
+            </w:r>
+          </w:p>
+        </w:tc>
+        <w:tc>
+          <w:tcPr/>
+          <w:p>
+            <w:pPr>
+              <w:pStyle w:val="Compact"/>
+            </w:pPr>
+            <w:r>
+              <w:t xml:space="preserve">Compare remote working to working at your employer’s workplace. Select the worst aspect of remote working for you - Managing my family responsibilities ; My working relationships ; Preparing for work and commuting ; Managing my personal commitments ; My opportunities to socialise ; My mental wellbeing</w:t>
+            </w:r>
+          </w:p>
+        </w:tc>
+        <w:tc>
+          <w:tcPr/>
+          <w:p>
+            <w:pPr>
+              <w:pStyle w:val="Compact"/>
+            </w:pPr>
+            <w:r>
+              <w:t xml:space="preserve">Compare remote working to working at your employer’s workplace. Select the best aspect of remote working for you - Managing my family responsibilities ; My working relationships ; Preparing for work and commuting ; My daily expenses ; My personal relationships ; My job satisfaction</w:t>
+            </w:r>
+          </w:p>
+        </w:tc>
+        <w:tc>
+          <w:tcPr/>
+          <w:p>
+            <w:pPr>
+              <w:pStyle w:val="Compact"/>
+            </w:pPr>
+            <w:r>
+              <w:t xml:space="preserve">Compare remote working to working at your employer’s workplace. Select the worst aspect of remote working for you - Managing my family responsibilities ; My working relationships ; Preparing for work and commuting ; My daily expenses ; My personal relationships ; My job satisfaction</w:t>
+            </w:r>
+          </w:p>
+        </w:tc>
+        <w:tc>
+          <w:tcPr/>
+          <w:p>
+            <w:pPr>
+              <w:pStyle w:val="Compact"/>
+            </w:pPr>
+            <w:r>
+              <w:t xml:space="preserve">Compare remote working to working at your employer’s workplace. Select the best aspect of remote working for you - The number of hours I work ; My work-life balance ; My on-the-job learning opportunities ; Managing my personal commitments ; My opportunities to socialise ; My mental wellbeing</w:t>
+            </w:r>
+          </w:p>
+        </w:tc>
+        <w:tc>
+          <w:tcPr/>
+          <w:p>
+            <w:pPr>
+              <w:pStyle w:val="Compact"/>
+            </w:pPr>
+            <w:r>
+              <w:t xml:space="preserve">Compare remote working to working at your employer’s workplace. Select the worst aspect of remote working for you - The number of hours I work ; My work-life balance ; My on-the-job learning opportunities ; Managing my personal commitments ; My opportunities to socialise ; My mental wellbeing</w:t>
+            </w:r>
+          </w:p>
+        </w:tc>
+        <w:tc>
+          <w:tcPr/>
+          <w:p>
+            <w:pPr>
+              <w:pStyle w:val="Compact"/>
+            </w:pPr>
+            <w:r>
+              <w:t xml:space="preserve">Compare remote working to working at your employer’s workplace. Select the best aspect of remote working for you - The number of hours I work ; My work-life balance ; My on-the-job learning opportunities ; My daily expenses ; My personal relationships ; My job satisfaction</w:t>
+            </w:r>
+          </w:p>
+        </w:tc>
+        <w:tc>
+          <w:tcPr/>
+          <w:p>
+            <w:pPr>
+              <w:pStyle w:val="Compact"/>
+            </w:pPr>
+            <w:r>
+              <w:t xml:space="preserve">Compare remote working to working at your employer’s workplace. Select the worst aspect of remote working for you - The number of hours I work ; My work-life balance ; My on-the-job learning opportunities ; My daily expenses ; My personal relationships ; My job satisfaction</w:t>
+            </w:r>
+          </w:p>
+        </w:tc>
+        <w:tc>
+          <w:tcPr/>
+          <w:p>
+            <w:pPr>
+              <w:pStyle w:val="Compact"/>
+            </w:pPr>
+            <w:r>
+              <w:t xml:space="preserve">Compare remote working to working at your employer’s workplace. Select the best aspect of remote working for you - Managing my personal commitments ; My opportunities to socialise ; My mental wellbeing ; My daily expenses ; My personal relationships ; My job satisfaction</w:t>
+            </w:r>
+          </w:p>
+        </w:tc>
+        <w:tc>
+          <w:tcPr/>
+          <w:p>
+            <w:pPr>
+              <w:pStyle w:val="Compact"/>
+            </w:pPr>
+            <w:r>
+              <w:t xml:space="preserve">Compare remote working to working at your employer’s workplace. Select the worst aspect of remote working for you - Managing my personal commitments ; My opportunities to socialise ; My mental wellbeing ; My daily expenses ; My personal relationships ; My job satisfaction</w:t>
+            </w:r>
+          </w:p>
+        </w:tc>
+      </w:tr>
+      <w:tr>
+        <w:tc>
+          <w:tcPr/>
+          <w:p>
+            <w:pPr>
+              <w:pStyle w:val="Compact"/>
+            </w:pPr>
+            <w:r>
+              <w:t xml:space="preserve">0</w:t>
+            </w:r>
+          </w:p>
+        </w:tc>
+        <w:tc>
+          <w:tcPr/>
+          <w:p>
+            <w:pPr>
+              <w:pStyle w:val="Compact"/>
+            </w:pPr>
+            <w:r>
+              <w:t xml:space="preserve">1</w:t>
+            </w:r>
+          </w:p>
+        </w:tc>
+        <w:tc>
+          <w:tcPr/>
+          <w:p>
+            <w:pPr>
+              <w:pStyle w:val="Compact"/>
+            </w:pPr>
+            <w:r>
+              <w:t xml:space="preserve">1972</w:t>
+            </w:r>
+          </w:p>
+        </w:tc>
+        <w:tc>
+          <w:tcPr/>
+          <w:p>
+            <w:pPr>
+              <w:pStyle w:val="Compact"/>
+            </w:pPr>
+            <w:r>
+              <w:t xml:space="preserve">Female</w:t>
+            </w:r>
+          </w:p>
+        </w:tc>
+        <w:tc>
+          <w:tcPr/>
+          <w:p>
+            <w:pPr>
+              <w:pStyle w:val="Compact"/>
+            </w:pPr>
+            <w:r>
+              <w:t xml:space="preserve">Manufacturing</w:t>
+            </w:r>
+          </w:p>
+        </w:tc>
+        <w:tc>
+          <w:tcPr/>
+          <w:p>
+            <w:pPr>
+              <w:pStyle w:val="Compact"/>
+            </w:pPr>
+            <w:r>
+              <w:t xml:space="preserve">Food Product Manufacturing</w:t>
+            </w:r>
+          </w:p>
+        </w:tc>
+        <w:tc>
+          <w:tcPr/>
+          <w:p>
+            <w:pPr>
+              <w:pStyle w:val="Compact"/>
+            </w:pPr>
+            <w:r>
+              <w:t xml:space="preserve">Clerical and administrative</w:t>
+            </w:r>
+          </w:p>
+        </w:tc>
+        <w:tc>
+          <w:tcPr/>
+          <w:p>
+            <w:pPr>
+              <w:pStyle w:val="Compact"/>
+            </w:pPr>
+            <w:r>
+              <w:t xml:space="preserve">Other Clerical and Administrative</w:t>
+            </w:r>
+          </w:p>
+        </w:tc>
+        <w:tc>
+          <w:tcPr/>
+          <w:p>
+            <w:pPr>
+              <w:pStyle w:val="Compact"/>
+            </w:pPr>
+            <w:r>
+              <w:t xml:space="preserve">Between 20 and 199</w:t>
+            </w:r>
+          </w:p>
+        </w:tc>
+        <w:tc>
+          <w:tcPr/>
+          <w:p>
+            <w:pPr>
+              <w:pStyle w:val="Compact"/>
+            </w:pPr>
+            <w:r>
+              <w:t xml:space="preserve">No</w:t>
+            </w:r>
+          </w:p>
+        </w:tc>
+        <w:tc>
+          <w:tcPr/>
+          <w:p>
+            <w:pPr>
+              <w:pStyle w:val="Compact"/>
+            </w:pPr>
+            <w:r>
+              <w:t xml:space="preserve">Couple with no dependent children</w:t>
+            </w:r>
+          </w:p>
+        </w:tc>
+        <w:tc>
+          <w:tcPr/>
+          <w:p>
+            <w:pPr>
+              <w:pStyle w:val="Compact"/>
+            </w:pPr>
+            <w:r>
+              <w:t xml:space="preserve">...</w:t>
+            </w:r>
+          </w:p>
+        </w:tc>
+        <w:tc>
+          <w:tcPr/>
+          <w:p>
+            <w:pPr>
+              <w:pStyle w:val="Compact"/>
+            </w:pPr>
+            <w:r>
+              <w:t xml:space="preserve">Managing my personal commitments</w:t>
+            </w:r>
+          </w:p>
+        </w:tc>
+        <w:tc>
+          <w:tcPr/>
+          <w:p>
+            <w:pPr>
+              <w:pStyle w:val="Compact"/>
+            </w:pPr>
+            <w:r>
+              <w:t xml:space="preserve">My opportunities to socialise</w:t>
+            </w:r>
+          </w:p>
+        </w:tc>
+        <w:tc>
+          <w:tcPr/>
+          <w:p>
+            <w:pPr>
+              <w:pStyle w:val="Compact"/>
+            </w:pPr>
+            <w:r>
+              <w:t xml:space="preserve">Preparing for work and commuting</w:t>
+            </w:r>
+          </w:p>
+        </w:tc>
+        <w:tc>
+          <w:tcPr/>
+          <w:p>
+            <w:pPr>
+              <w:pStyle w:val="Compact"/>
+            </w:pPr>
+            <w:r>
+              <w:t xml:space="preserve">My working relationships</w:t>
+            </w:r>
+          </w:p>
+        </w:tc>
+        <w:tc>
+          <w:tcPr/>
+          <w:p>
+            <w:pPr>
+              <w:pStyle w:val="Compact"/>
+            </w:pPr>
+            <w:r>
+              <w:t xml:space="preserve">Managing my personal commitments</w:t>
+            </w:r>
+          </w:p>
+        </w:tc>
+        <w:tc>
+          <w:tcPr/>
+          <w:p>
+            <w:pPr>
+              <w:pStyle w:val="Compact"/>
+            </w:pPr>
+            <w:r>
+              <w:t xml:space="preserve">The number of hours I work</w:t>
+            </w:r>
+          </w:p>
+        </w:tc>
+        <w:tc>
+          <w:tcPr/>
+          <w:p>
+            <w:pPr>
+              <w:pStyle w:val="Compact"/>
+            </w:pPr>
+            <w:r>
+              <w:t xml:space="preserve">My job satisfaction</w:t>
+            </w:r>
+          </w:p>
+        </w:tc>
+        <w:tc>
+          <w:tcPr/>
+          <w:p>
+            <w:pPr>
+              <w:pStyle w:val="Compact"/>
+            </w:pPr>
+            <w:r>
+              <w:t xml:space="preserve">The number of hours I work</w:t>
+            </w:r>
+          </w:p>
+        </w:tc>
+        <w:tc>
+          <w:tcPr/>
+          <w:p>
+            <w:pPr>
+              <w:pStyle w:val="Compact"/>
+            </w:pPr>
+            <w:r>
+              <w:t xml:space="preserve">Managing my personal commitments</w:t>
+            </w:r>
+          </w:p>
+        </w:tc>
+        <w:tc>
+          <w:tcPr/>
+          <w:p>
+            <w:pPr>
+              <w:pStyle w:val="Compact"/>
+            </w:pPr>
+            <w:r>
+              <w:t xml:space="preserve">My opportunities to socialise</w:t>
+            </w:r>
+          </w:p>
+        </w:tc>
+      </w:tr>
+      <w:tr>
+        <w:tc>
+          <w:tcPr/>
+          <w:p>
+            <w:pPr>
+              <w:pStyle w:val="Compact"/>
+            </w:pPr>
+            <w:r>
+              <w:t xml:space="preserve">1</w:t>
+            </w:r>
+          </w:p>
+        </w:tc>
+        <w:tc>
+          <w:tcPr/>
+          <w:p>
+            <w:pPr>
+              <w:pStyle w:val="Compact"/>
+            </w:pPr>
+            <w:r>
+              <w:t xml:space="preserve">2</w:t>
+            </w:r>
+          </w:p>
+        </w:tc>
+        <w:tc>
+          <w:tcPr/>
+          <w:p>
+            <w:pPr>
+              <w:pStyle w:val="Compact"/>
+            </w:pPr>
+            <w:r>
+              <w:t xml:space="preserve">1972</w:t>
+            </w:r>
+          </w:p>
+        </w:tc>
+        <w:tc>
+          <w:tcPr/>
+          <w:p>
+            <w:pPr>
+              <w:pStyle w:val="Compact"/>
+            </w:pPr>
+            <w:r>
+              <w:t xml:space="preserve">Male</w:t>
+            </w:r>
+          </w:p>
+        </w:tc>
+        <w:tc>
+          <w:tcPr/>
+          <w:p>
+            <w:pPr>
+              <w:pStyle w:val="Compact"/>
+            </w:pPr>
+            <w:r>
+              <w:t xml:space="preserve">Wholesale Trade</w:t>
+            </w:r>
+          </w:p>
+        </w:tc>
+        <w:tc>
+          <w:tcPr/>
+          <w:p>
+            <w:pPr>
+              <w:pStyle w:val="Compact"/>
+            </w:pPr>
+            <w:r>
+              <w:t xml:space="preserve">Other Goods Wholesaling</w:t>
+            </w:r>
+          </w:p>
+        </w:tc>
+        <w:tc>
+          <w:tcPr/>
+          <w:p>
+            <w:pPr>
+              <w:pStyle w:val="Compact"/>
+            </w:pPr>
+            <w:r>
+              <w:t xml:space="preserve">Managers</w:t>
+            </w:r>
+          </w:p>
+        </w:tc>
+        <w:tc>
+          <w:tcPr/>
+          <w:p>
+            <w:pPr>
+              <w:pStyle w:val="Compact"/>
+            </w:pPr>
+            <w:r>
+              <w:t xml:space="preserve">Chief Executives, General Managers and Legisla...</w:t>
+            </w:r>
+          </w:p>
+        </w:tc>
+        <w:tc>
+          <w:tcPr/>
+          <w:p>
+            <w:pPr>
+              <w:pStyle w:val="Compact"/>
+            </w:pPr>
+            <w:r>
+              <w:t xml:space="preserve">Between 1 and 4</w:t>
+            </w:r>
+          </w:p>
+        </w:tc>
+        <w:tc>
+          <w:tcPr/>
+          <w:p>
+            <w:pPr>
+              <w:pStyle w:val="Compact"/>
+            </w:pPr>
+            <w:r>
+              <w:t xml:space="preserve">Yes</w:t>
+            </w:r>
+          </w:p>
+        </w:tc>
+        <w:tc>
+          <w:tcPr/>
+          <w:p>
+            <w:pPr>
+              <w:pStyle w:val="Compact"/>
+            </w:pPr>
+            <w:r>
+              <w:t xml:space="preserve">Couple with dependent children</w:t>
+            </w:r>
+          </w:p>
+        </w:tc>
+        <w:tc>
+          <w:tcPr/>
+          <w:p>
+            <w:pPr>
+              <w:pStyle w:val="Compact"/>
+            </w:pPr>
+            <w:r>
+              <w:t xml:space="preserve">...</w:t>
+            </w:r>
+          </w:p>
+        </w:tc>
+        <w:tc>
+          <w:tcPr/>
+          <w:p>
+            <w:pPr>
+              <w:pStyle w:val="Compact"/>
+            </w:pPr>
+            <w:r>
+              <w:t xml:space="preserve">Preparing for work and commuting</w:t>
+            </w:r>
+          </w:p>
+        </w:tc>
+        <w:tc>
+          <w:tcPr/>
+          <w:p>
+            <w:pPr>
+              <w:pStyle w:val="Compact"/>
+            </w:pPr>
+            <w:r>
+              <w:t xml:space="preserve">My working relationships</w:t>
+            </w:r>
+          </w:p>
+        </w:tc>
+        <w:tc>
+          <w:tcPr/>
+          <w:p>
+            <w:pPr>
+              <w:pStyle w:val="Compact"/>
+            </w:pPr>
+            <w:r>
+              <w:t xml:space="preserve">Preparing for work and commuting</w:t>
+            </w:r>
+          </w:p>
+        </w:tc>
+        <w:tc>
+          <w:tcPr/>
+          <w:p>
+            <w:pPr>
+              <w:pStyle w:val="Compact"/>
+            </w:pPr>
+            <w:r>
+              <w:t xml:space="preserve">My working relationships</w:t>
+            </w:r>
+          </w:p>
+        </w:tc>
+        <w:tc>
+          <w:tcPr/>
+          <w:p>
+            <w:pPr>
+              <w:pStyle w:val="Compact"/>
+            </w:pPr>
+            <w:r>
+              <w:t xml:space="preserve">My work-life balance</w:t>
+            </w:r>
+          </w:p>
+        </w:tc>
+        <w:tc>
+          <w:tcPr/>
+          <w:p>
+            <w:pPr>
+              <w:pStyle w:val="Compact"/>
+            </w:pPr>
+            <w:r>
+              <w:t xml:space="preserve">My on-the-job learning opportunities</w:t>
+            </w:r>
+          </w:p>
+        </w:tc>
+        <w:tc>
+          <w:tcPr/>
+          <w:p>
+            <w:pPr>
+              <w:pStyle w:val="Compact"/>
+            </w:pPr>
+            <w:r>
+              <w:t xml:space="preserve">My work-life balance</w:t>
+            </w:r>
+          </w:p>
+        </w:tc>
+        <w:tc>
+          <w:tcPr/>
+          <w:p>
+            <w:pPr>
+              <w:pStyle w:val="Compact"/>
+            </w:pPr>
+            <w:r>
+              <w:t xml:space="preserve">My on-the-job learning opportunities</w:t>
+            </w:r>
+          </w:p>
+        </w:tc>
+        <w:tc>
+          <w:tcPr/>
+          <w:p>
+            <w:pPr>
+              <w:pStyle w:val="Compact"/>
+            </w:pPr>
+            <w:r>
+              <w:t xml:space="preserve">My personal relationships</w:t>
+            </w:r>
+          </w:p>
+        </w:tc>
+        <w:tc>
+          <w:tcPr/>
+          <w:p>
+            <w:pPr>
+              <w:pStyle w:val="Compact"/>
+            </w:pPr>
+            <w:r>
+              <w:t xml:space="preserve">My opportunities to socialise</w:t>
+            </w:r>
+          </w:p>
+        </w:tc>
+      </w:tr>
+      <w:tr>
+        <w:tc>
+          <w:tcPr/>
+          <w:p>
+            <w:pPr>
+              <w:pStyle w:val="Compact"/>
+            </w:pPr>
+            <w:r>
+              <w:t xml:space="preserve">2</w:t>
+            </w:r>
+          </w:p>
+        </w:tc>
+        <w:tc>
+          <w:tcPr/>
+          <w:p>
+            <w:pPr>
+              <w:pStyle w:val="Compact"/>
+            </w:pPr>
+            <w:r>
+              <w:t xml:space="preserve">3</w:t>
+            </w:r>
+          </w:p>
+        </w:tc>
+        <w:tc>
+          <w:tcPr/>
+          <w:p>
+            <w:pPr>
+              <w:pStyle w:val="Compact"/>
+            </w:pPr>
+            <w:r>
+              <w:t xml:space="preserve">1982</w:t>
+            </w:r>
+          </w:p>
+        </w:tc>
+        <w:tc>
+          <w:tcPr/>
+          <w:p>
+            <w:pPr>
+              <w:pStyle w:val="Compact"/>
+            </w:pPr>
+            <w:r>
+              <w:t xml:space="preserve">Male</w:t>
+            </w:r>
+          </w:p>
+        </w:tc>
+        <w:tc>
+          <w:tcPr/>
+          <w:p>
+            <w:pPr>
+              <w:pStyle w:val="Compact"/>
+            </w:pPr>
+            <w:r>
+              <w:t xml:space="preserve">Electricity, Gas, Water and Waste Services</w:t>
+            </w:r>
+          </w:p>
+        </w:tc>
+        <w:tc>
+          <w:tcPr/>
+          <w:p>
+            <w:pPr>
+              <w:pStyle w:val="Compact"/>
+            </w:pPr>
+            <w:r>
+              <w:t xml:space="preserve">Gas Supply</w:t>
+            </w:r>
+          </w:p>
+        </w:tc>
+        <w:tc>
+          <w:tcPr/>
+          <w:p>
+            <w:pPr>
+              <w:pStyle w:val="Compact"/>
+            </w:pPr>
+            <w:r>
+              <w:t xml:space="preserve">Managers</w:t>
+            </w:r>
+          </w:p>
+        </w:tc>
+        <w:tc>
+          <w:tcPr/>
+          <w:p>
+            <w:pPr>
+              <w:pStyle w:val="Compact"/>
+            </w:pPr>
+            <w:r>
+              <w:t xml:space="preserve">Chief Executives, General Managers and Legisla...</w:t>
+            </w:r>
+          </w:p>
+        </w:tc>
+        <w:tc>
+          <w:tcPr/>
+          <w:p>
+            <w:pPr>
+              <w:pStyle w:val="Compact"/>
+            </w:pPr>
+            <w:r>
+              <w:t xml:space="preserve">More than 200</w:t>
+            </w:r>
+          </w:p>
+        </w:tc>
+        <w:tc>
+          <w:tcPr/>
+          <w:p>
+            <w:pPr>
+              <w:pStyle w:val="Compact"/>
+            </w:pPr>
+            <w:r>
+              <w:t xml:space="preserve">Yes</w:t>
+            </w:r>
+          </w:p>
+        </w:tc>
+        <w:tc>
+          <w:tcPr/>
+          <w:p>
+            <w:pPr>
+              <w:pStyle w:val="Compact"/>
+            </w:pPr>
+            <w:r>
+              <w:t xml:space="preserve">One parent family with dependent children</w:t>
+            </w:r>
+          </w:p>
+        </w:tc>
+        <w:tc>
+          <w:tcPr/>
+          <w:p>
+            <w:pPr>
+              <w:pStyle w:val="Compact"/>
+            </w:pPr>
+            <w:r>
+              <w:t xml:space="preserve">...</w:t>
+            </w:r>
+          </w:p>
+        </w:tc>
+        <w:tc>
+          <w:tcPr/>
+          <w:p>
+            <w:pPr>
+              <w:pStyle w:val="Compact"/>
+            </w:pPr>
+            <w:r>
+              <w:t xml:space="preserve">Managing my personal commitments</w:t>
+            </w:r>
+          </w:p>
+        </w:tc>
+        <w:tc>
+          <w:tcPr/>
+          <w:p>
+            <w:pPr>
+              <w:pStyle w:val="Compact"/>
+            </w:pPr>
+            <w:r>
+              <w:t xml:space="preserve">Preparing for work and commuting</w:t>
+            </w:r>
+          </w:p>
+        </w:tc>
+        <w:tc>
+          <w:tcPr/>
+          <w:p>
+            <w:pPr>
+              <w:pStyle w:val="Compact"/>
+            </w:pPr>
+            <w:r>
+              <w:t xml:space="preserve">Preparing for work and commuting</w:t>
+            </w:r>
+          </w:p>
+        </w:tc>
+        <w:tc>
+          <w:tcPr/>
+          <w:p>
+            <w:pPr>
+              <w:pStyle w:val="Compact"/>
+            </w:pPr>
+            <w:r>
+              <w:t xml:space="preserve">Managing my family responsibilities</w:t>
+            </w:r>
+          </w:p>
+        </w:tc>
+        <w:tc>
+          <w:tcPr/>
+          <w:p>
+            <w:pPr>
+              <w:pStyle w:val="Compact"/>
+            </w:pPr>
+            <w:r>
+              <w:t xml:space="preserve">The number of hours I work</w:t>
+            </w:r>
+          </w:p>
+        </w:tc>
+        <w:tc>
+          <w:tcPr/>
+          <w:p>
+            <w:pPr>
+              <w:pStyle w:val="Compact"/>
+            </w:pPr>
+            <w:r>
+              <w:t xml:space="preserve">My mental wellbeing</w:t>
+            </w:r>
+          </w:p>
+        </w:tc>
+        <w:tc>
+          <w:tcPr/>
+          <w:p>
+            <w:pPr>
+              <w:pStyle w:val="Compact"/>
+            </w:pPr>
+            <w:r>
+              <w:t xml:space="preserve">The number of hours I work</w:t>
+            </w:r>
+          </w:p>
+        </w:tc>
+        <w:tc>
+          <w:tcPr/>
+          <w:p>
+            <w:pPr>
+              <w:pStyle w:val="Compact"/>
+            </w:pPr>
+            <w:r>
+              <w:t xml:space="preserve">My daily expenses</w:t>
+            </w:r>
+          </w:p>
+        </w:tc>
+        <w:tc>
+          <w:tcPr/>
+          <w:p>
+            <w:pPr>
+              <w:pStyle w:val="Compact"/>
+            </w:pPr>
+            <w:r>
+              <w:t xml:space="preserve">My mental wellbeing</w:t>
+            </w:r>
+          </w:p>
+        </w:tc>
+        <w:tc>
+          <w:tcPr/>
+          <w:p>
+            <w:pPr>
+              <w:pStyle w:val="Compact"/>
+            </w:pPr>
+            <w:r>
+              <w:t xml:space="preserve">My daily expenses</w:t>
+            </w:r>
+          </w:p>
+        </w:tc>
+      </w:tr>
+      <w:tr>
+        <w:tc>
+          <w:tcPr/>
+          <w:p>
+            <w:pPr>
+              <w:pStyle w:val="Compact"/>
+            </w:pPr>
+            <w:r>
+              <w:t xml:space="preserve">3</w:t>
+            </w:r>
+          </w:p>
+        </w:tc>
+        <w:tc>
+          <w:tcPr/>
+          <w:p>
+            <w:pPr>
+              <w:pStyle w:val="Compact"/>
+            </w:pPr>
+            <w:r>
+              <w:t xml:space="preserve">4</w:t>
+            </w:r>
+          </w:p>
+        </w:tc>
+        <w:tc>
+          <w:tcPr/>
+          <w:p>
+            <w:pPr>
+              <w:pStyle w:val="Compact"/>
+            </w:pPr>
+            <w:r>
+              <w:t xml:space="preserve">1987</w:t>
+            </w:r>
+          </w:p>
+        </w:tc>
+        <w:tc>
+          <w:tcPr/>
+          <w:p>
+            <w:pPr>
+              <w:pStyle w:val="Compact"/>
+            </w:pPr>
+            <w:r>
+              <w:t xml:space="preserve">Female</w:t>
+            </w:r>
+          </w:p>
+        </w:tc>
+        <w:tc>
+          <w:tcPr/>
+          <w:p>
+            <w:pPr>
+              <w:pStyle w:val="Compact"/>
+            </w:pPr>
+            <w:r>
+              <w:t xml:space="preserve">Professional, Scientific and Technical Services</w:t>
+            </w:r>
+          </w:p>
+        </w:tc>
+        <w:tc>
+          <w:tcPr/>
+          <w:p>
+            <w:pPr>
+              <w:pStyle w:val="Compact"/>
+            </w:pPr>
+            <w:r>
+              <w:t xml:space="preserve">Professional, Scientific and Technical Services</w:t>
+            </w:r>
+          </w:p>
+        </w:tc>
+        <w:tc>
+          <w:tcPr/>
+          <w:p>
+            <w:pPr>
+              <w:pStyle w:val="Compact"/>
+            </w:pPr>
+            <w:r>
+              <w:t xml:space="preserve">Professionals</w:t>
+            </w:r>
+          </w:p>
+        </w:tc>
+        <w:tc>
+          <w:tcPr/>
+          <w:p>
+            <w:pPr>
+              <w:pStyle w:val="Compact"/>
+            </w:pPr>
+            <w:r>
+              <w:t xml:space="preserve">ICT Professionals</w:t>
+            </w:r>
+          </w:p>
+        </w:tc>
+        <w:tc>
+          <w:tcPr/>
+          <w:p>
+            <w:pPr>
+              <w:pStyle w:val="Compact"/>
+            </w:pPr>
+            <w:r>
+              <w:t xml:space="preserve">Between 20 and 199</w:t>
+            </w:r>
+          </w:p>
+        </w:tc>
+        <w:tc>
+          <w:tcPr/>
+          <w:p>
+            <w:pPr>
+              <w:pStyle w:val="Compact"/>
+            </w:pPr>
+            <w:r>
+              <w:t xml:space="preserve">No</w:t>
+            </w:r>
+          </w:p>
+        </w:tc>
+        <w:tc>
+          <w:tcPr/>
+          <w:p>
+            <w:pPr>
+              <w:pStyle w:val="Compact"/>
+            </w:pPr>
+            <w:r>
+              <w:t xml:space="preserve">Couple with dependent children</w:t>
+            </w:r>
+          </w:p>
+        </w:tc>
+        <w:tc>
+          <w:tcPr/>
+          <w:p>
+            <w:pPr>
+              <w:pStyle w:val="Compact"/>
+            </w:pPr>
+            <w:r>
+              <w:t xml:space="preserve">...</w:t>
+            </w:r>
+          </w:p>
+        </w:tc>
+        <w:tc>
+          <w:tcPr/>
+          <w:p>
+            <w:pPr>
+              <w:pStyle w:val="Compact"/>
+            </w:pPr>
+            <w:r>
+              <w:t xml:space="preserve">Preparing for work and commuting</w:t>
+            </w:r>
+          </w:p>
+        </w:tc>
+        <w:tc>
+          <w:tcPr/>
+          <w:p>
+            <w:pPr>
+              <w:pStyle w:val="Compact"/>
+            </w:pPr>
+            <w:r>
+              <w:t xml:space="preserve">My opportunities to socialise</w:t>
+            </w:r>
+          </w:p>
+        </w:tc>
+        <w:tc>
+          <w:tcPr/>
+          <w:p>
+            <w:pPr>
+              <w:pStyle w:val="Compact"/>
+            </w:pPr>
+            <w:r>
+              <w:t xml:space="preserve">My personal relationships</w:t>
+            </w:r>
+          </w:p>
+        </w:tc>
+        <w:tc>
+          <w:tcPr/>
+          <w:p>
+            <w:pPr>
+              <w:pStyle w:val="Compact"/>
+            </w:pPr>
+            <w:r>
+              <w:t xml:space="preserve">My working relationships</w:t>
+            </w:r>
+          </w:p>
+        </w:tc>
+        <w:tc>
+          <w:tcPr/>
+          <w:p>
+            <w:pPr>
+              <w:pStyle w:val="Compact"/>
+            </w:pPr>
+            <w:r>
+              <w:t xml:space="preserve">My work-life balance</w:t>
+            </w:r>
+          </w:p>
+        </w:tc>
+        <w:tc>
+          <w:tcPr/>
+          <w:p>
+            <w:pPr>
+              <w:pStyle w:val="Compact"/>
+            </w:pPr>
+            <w:r>
+              <w:t xml:space="preserve">My on-the-job learning opportunities</w:t>
+            </w:r>
+          </w:p>
+        </w:tc>
+        <w:tc>
+          <w:tcPr/>
+          <w:p>
+            <w:pPr>
+              <w:pStyle w:val="Compact"/>
+            </w:pPr>
+            <w:r>
+              <w:t xml:space="preserve">My work-life balance</w:t>
+            </w:r>
+          </w:p>
+        </w:tc>
+        <w:tc>
+          <w:tcPr/>
+          <w:p>
+            <w:pPr>
+              <w:pStyle w:val="Compact"/>
+            </w:pPr>
+            <w:r>
+              <w:t xml:space="preserve">My on-the-job learning opportunities</w:t>
+            </w:r>
+          </w:p>
+        </w:tc>
+        <w:tc>
+          <w:tcPr/>
+          <w:p>
+            <w:pPr>
+              <w:pStyle w:val="Compact"/>
+            </w:pPr>
+            <w:r>
+              <w:t xml:space="preserve">My personal relationships</w:t>
+            </w:r>
+          </w:p>
+        </w:tc>
+        <w:tc>
+          <w:tcPr/>
+          <w:p>
+            <w:pPr>
+              <w:pStyle w:val="Compact"/>
+            </w:pPr>
+            <w:r>
+              <w:t xml:space="preserve">My job satisfaction</w:t>
+            </w:r>
+          </w:p>
+        </w:tc>
+      </w:tr>
+      <w:tr>
+        <w:tc>
+          <w:tcPr/>
+          <w:p>
+            <w:pPr>
+              <w:pStyle w:val="Compact"/>
+            </w:pPr>
+            <w:r>
+              <w:t xml:space="preserve">4</w:t>
+            </w:r>
+          </w:p>
+        </w:tc>
+        <w:tc>
+          <w:tcPr/>
+          <w:p>
+            <w:pPr>
+              <w:pStyle w:val="Compact"/>
+            </w:pPr>
+            <w:r>
+              <w:t xml:space="preserve">5</w:t>
+            </w:r>
+          </w:p>
+        </w:tc>
+        <w:tc>
+          <w:tcPr/>
+          <w:p>
+            <w:pPr>
+              <w:pStyle w:val="Compact"/>
+            </w:pPr>
+            <w:r>
+              <w:t xml:space="preserve">1991</w:t>
+            </w:r>
+          </w:p>
+        </w:tc>
+        <w:tc>
+          <w:tcPr/>
+          <w:p>
+            <w:pPr>
+              <w:pStyle w:val="Compact"/>
+            </w:pPr>
+            <w:r>
+              <w:t xml:space="preserve">Male</w:t>
+            </w:r>
+          </w:p>
+        </w:tc>
+        <w:tc>
+          <w:tcPr/>
+          <w:p>
+            <w:pPr>
+              <w:pStyle w:val="Compact"/>
+            </w:pPr>
+            <w:r>
+              <w:t xml:space="preserve">Transport, Postal and Warehousing</w:t>
+            </w:r>
+          </w:p>
+        </w:tc>
+        <w:tc>
+          <w:tcPr/>
+          <w:p>
+            <w:pPr>
+              <w:pStyle w:val="Compact"/>
+            </w:pPr>
+            <w:r>
+              <w:t xml:space="preserve">Other Transport</w:t>
+            </w:r>
+          </w:p>
+        </w:tc>
+        <w:tc>
+          <w:tcPr/>
+          <w:p>
+            <w:pPr>
+              <w:pStyle w:val="Compact"/>
+            </w:pPr>
+            <w:r>
+              <w:t xml:space="preserve">Managers</w:t>
+            </w:r>
+          </w:p>
+        </w:tc>
+        <w:tc>
+          <w:tcPr/>
+          <w:p>
+            <w:pPr>
+              <w:pStyle w:val="Compact"/>
+            </w:pPr>
+            <w:r>
+              <w:t xml:space="preserve">Specialist Managers</w:t>
+            </w:r>
+          </w:p>
+        </w:tc>
+        <w:tc>
+          <w:tcPr/>
+          <w:p>
+            <w:pPr>
+              <w:pStyle w:val="Compact"/>
+            </w:pPr>
+            <w:r>
+              <w:t xml:space="preserve">Between 5 and 19</w:t>
+            </w:r>
+          </w:p>
+        </w:tc>
+        <w:tc>
+          <w:tcPr/>
+          <w:p>
+            <w:pPr>
+              <w:pStyle w:val="Compact"/>
+            </w:pPr>
+            <w:r>
+              <w:t xml:space="preserve">Yes</w:t>
+            </w:r>
+          </w:p>
+        </w:tc>
+        <w:tc>
+          <w:tcPr/>
+          <w:p>
+            <w:pPr>
+              <w:pStyle w:val="Compact"/>
+            </w:pPr>
+            <w:r>
+              <w:t xml:space="preserve">Couple with no dependent children</w:t>
+            </w:r>
+          </w:p>
+        </w:tc>
+        <w:tc>
+          <w:tcPr/>
+          <w:p>
+            <w:pPr>
+              <w:pStyle w:val="Compact"/>
+            </w:pPr>
+            <w:r>
+              <w:t xml:space="preserve">...</w:t>
+            </w:r>
+          </w:p>
+        </w:tc>
+        <w:tc>
+          <w:tcPr/>
+          <w:p>
+            <w:pPr>
+              <w:pStyle w:val="Compact"/>
+            </w:pPr>
+            <w:r>
+              <w:t xml:space="preserve">Managing my personal commitments</w:t>
+            </w:r>
+          </w:p>
+        </w:tc>
+        <w:tc>
+          <w:tcPr/>
+          <w:p>
+            <w:pPr>
+              <w:pStyle w:val="Compact"/>
+            </w:pPr>
+            <w:r>
+              <w:t xml:space="preserve">My working relationships</w:t>
+            </w:r>
+          </w:p>
+        </w:tc>
+        <w:tc>
+          <w:tcPr/>
+          <w:p>
+            <w:pPr>
+              <w:pStyle w:val="Compact"/>
+            </w:pPr>
+            <w:r>
+              <w:t xml:space="preserve">Preparing for work and commuting</w:t>
+            </w:r>
+          </w:p>
+        </w:tc>
+        <w:tc>
+          <w:tcPr/>
+          <w:p>
+            <w:pPr>
+              <w:pStyle w:val="Compact"/>
+            </w:pPr>
+            <w:r>
+              <w:t xml:space="preserve">My daily expenses</w:t>
+            </w:r>
+          </w:p>
+        </w:tc>
+        <w:tc>
+          <w:tcPr/>
+          <w:p>
+            <w:pPr>
+              <w:pStyle w:val="Compact"/>
+            </w:pPr>
+            <w:r>
+              <w:t xml:space="preserve">My work-life balance</w:t>
+            </w:r>
+          </w:p>
+        </w:tc>
+        <w:tc>
+          <w:tcPr/>
+          <w:p>
+            <w:pPr>
+              <w:pStyle w:val="Compact"/>
+            </w:pPr>
+            <w:r>
+              <w:t xml:space="preserve">My on-the-job learning opportunities</w:t>
+            </w:r>
+          </w:p>
+        </w:tc>
+        <w:tc>
+          <w:tcPr/>
+          <w:p>
+            <w:pPr>
+              <w:pStyle w:val="Compact"/>
+            </w:pPr>
+            <w:r>
+              <w:t xml:space="preserve">My work-life balance</w:t>
+            </w:r>
+          </w:p>
+        </w:tc>
+        <w:tc>
+          <w:tcPr/>
+          <w:p>
+            <w:pPr>
+              <w:pStyle w:val="Compact"/>
+            </w:pPr>
+            <w:r>
+              <w:t xml:space="preserve">My on-the-job learning opportunities</w:t>
+            </w:r>
+          </w:p>
+        </w:tc>
+        <w:tc>
+          <w:tcPr/>
+          <w:p>
+            <w:pPr>
+              <w:pStyle w:val="Compact"/>
+            </w:pPr>
+            <w:r>
+              <w:t xml:space="preserve">My opportunities to socialise</w:t>
+            </w:r>
+          </w:p>
+        </w:tc>
+        <w:tc>
+          <w:tcPr/>
+          <w:p>
+            <w:pPr>
+              <w:pStyle w:val="Compact"/>
+            </w:pPr>
+            <w:r>
+              <w:t xml:space="preserve">My job satisfaction</w:t>
+            </w:r>
+          </w:p>
+        </w:tc>
+      </w:tr>
+    </w:tbl>
+    <w:bookmarkEnd w:id="30"/>
+    <w:bookmarkEnd w:id="31"/>
+    <w:bookmarkStart w:id="35" w:name="wrangling"/>
+    <w:p>
+      <w:pPr>
+        <w:pStyle w:val="Heading2"/>
+      </w:pPr>
+      <w:r>
+        <w:t xml:space="preserve">Wrangling</w:t>
+      </w:r>
+    </w:p>
+    <w:bookmarkStart w:id="32" w:name="general-transformations"/>
+    <w:p>
+      <w:pPr>
+        <w:pStyle w:val="Heading3"/>
+      </w:pPr>
+      <w:r>
+        <w:t xml:space="preserve">General Transformations</w:t>
+      </w:r>
+    </w:p>
+    <w:p>
+      <w:pPr>
+        <w:pStyle w:val="FirstParagraph"/>
+      </w:pPr>
+      <w:r>
+        <w:t xml:space="preserve">Several preprocessing and wrangling steps were performed to prepare the dataset for analysis. Before detailing each transformation.</w:t>
+      </w:r>
+    </w:p>
+    <w:p>
+      <w:pPr>
+        <w:pStyle w:val="BodyText"/>
+      </w:pPr>
+      <w:r>
+        <w:t xml:space="preserve">All preprocessing steps described below are fully reproducible and validated. Each transformation relies on deterministic Python operations (such as replace(), rename(), astype(), or simple arithmetic), meaning that re-running the same code on the raw dataset will always produce identical results. After every transformation, checks such as head(), value_counts(), or describe() were used to validate that the modifications were correctly applied and that the resulting values were coherent (age ranges, Likert scales, or percentage conversions).</w:t>
+      </w:r>
+    </w:p>
+    <w:p>
+      <w:pPr>
+        <w:pStyle w:val="BodyText"/>
+      </w:pPr>
+      <w:r>
+        <w:rPr>
+          <w:b/>
+          <w:bCs/>
+        </w:rPr>
+        <w:t xml:space="preserve">Variable Duplicated and Variable Reduction</w:t>
+      </w:r>
+    </w:p>
+    <w:p>
+      <w:pPr>
+        <w:pStyle w:val="BodyText"/>
+      </w:pPr>
+      <w:r>
+        <w:t xml:space="preserve">Before any transformation, it is essential to verify that each observation in the dataset is unique. Duplicate rows can bias the analysis by over representing certain respondents or records. Identifying and removing them ensures data integrity.</w:t>
+      </w:r>
+    </w:p>
+    <w:p>
+      <w:pPr>
+        <w:pStyle w:val="BodyText"/>
+      </w:pPr>
+      <w:r>
+        <w:t xml:space="preserve">This operation can be rerun on the raw dataset at any stage of the workflow, guaranteeing consistent detection of duplicated records. The command returned an empty DataFrame, confirming that no duplicate rows were present. Therefore, no observations were removed in this step.</w:t>
+      </w:r>
+    </w:p>
+    <w:p>
+      <w:pPr>
+        <w:pStyle w:val="BodyText"/>
+      </w:pPr>
+      <w:r>
+        <w:t xml:space="preserve">In parallel, a large number of variables from the initial dataset were removed during preprocessing in order to improve readability, interpretability, and analytical relevance. This included variables such as industry, current occupation, share of time spent remote working, perceived best aspects of remote work (working hours, work-life balance, job satisfaction), and perceived barriers to remote working (organisational systems, workspace conditions, or management discouragement). This was done by dropping selected columns as shown below:</w:t>
+      </w:r>
+    </w:p>
+    <w:p>
+      <w:pPr>
+        <w:pStyle w:val="BodyText"/>
+      </w:pPr>
+      <w:r>
+        <w:t xml:space="preserve">This step allowed the dataset to be reduced to a smaller and more meaningful set of variables, while preserving all observations.</w:t>
+      </w:r>
+    </w:p>
+    <w:p>
+      <w:pPr>
+        <w:pStyle w:val="BodyText"/>
+      </w:pPr>
+      <w:r>
+        <w:rPr>
+          <w:b/>
+          <w:bCs/>
+        </w:rPr>
+        <w:t xml:space="preserve">Rename Columns</w:t>
+      </w:r>
+    </w:p>
+    <w:p>
+      <w:pPr>
+        <w:pStyle w:val="BodyText"/>
+      </w:pPr>
+      <w:r>
+        <w:t xml:space="preserve">Renaming the original survey questions into shorter and clearer variable names was necessary to improve readability and make the dataset easier to work with.</w:t>
+      </w:r>
+    </w:p>
+    <w:p>
+      <w:pPr>
+        <w:pStyle w:val="BodyText"/>
+      </w:pPr>
+      <w:r>
+        <w:rPr>
+          <w:b/>
+          <w:bCs/>
+        </w:rPr>
+        <w:t xml:space="preserve">Standard Name Organisation Size</w:t>
+      </w:r>
+    </w:p>
+    <w:p>
+      <w:pPr>
+        <w:pStyle w:val="BodyText"/>
+      </w:pPr>
+      <w:r>
+        <w:t xml:space="preserve">The Organisation_Size variable was recoded by replacing the long original text categories with shorter, standardised. To make grouping and comparison more intuitive.</w:t>
+      </w:r>
+    </w:p>
+    <w:p>
+      <w:pPr>
+        <w:pStyle w:val="BodyText"/>
+      </w:pPr>
+      <w:r>
+        <w:rPr>
+          <w:b/>
+          <w:bCs/>
+        </w:rPr>
+        <w:t xml:space="preserve">Binary Variables</w:t>
+      </w:r>
+    </w:p>
+    <w:p>
+      <w:pPr>
+        <w:pStyle w:val="BodyText"/>
+      </w:pPr>
+      <w:r>
+        <w:t xml:space="preserve">The variables Gender and Managing_position, the original text responses were converted into binary categories to make them suitable for statistical analysis and group comparisons. Respondents who selected</w:t>
+      </w:r>
+      <w:r>
+        <w:t xml:space="preserve"> </w:t>
+      </w:r>
+      <w:r>
+        <w:t xml:space="preserve">“Rather not say”</w:t>
+      </w:r>
+      <w:r>
+        <w:t xml:space="preserve"> </w:t>
+      </w:r>
+      <w:r>
+        <w:t xml:space="preserve">for gender were removed, as this category represented only two individuals and could not form a meaningful subgroup. Gender was then encoded as 0 = Male and 1 = Female, while Managing_position was encoded as 0 = No and 1 = Yes, indicating whether the respondent supervises others. This transformation produces clean, consistent, and analysis-ready binary variables that can be easily used in descriptive statistics, visualisations, and modelling.</w:t>
+      </w:r>
+    </w:p>
+    <w:p>
+      <w:pPr>
+        <w:pStyle w:val="BodyText"/>
+      </w:pPr>
+      <w:r>
+        <w:rPr>
+          <w:b/>
+          <w:bCs/>
+        </w:rPr>
+        <w:t xml:space="preserve">Variable Ages</w:t>
+      </w:r>
+    </w:p>
+    <w:p>
+      <w:pPr>
+        <w:pStyle w:val="BodyText"/>
+      </w:pPr>
+      <w:r>
+        <w:t xml:space="preserve">The variable Age, the dataset originally reported the respondent’s year of birth. This information was converted into a more interpretable age variable by subtracting the birth year from 2020, the year the survey was conducted. For example, a respondent born in 1985 becomes 2020 − 1985 = 35 years old. Expressing this information directly as age is more intuitive and easier to interpret in descriptive statistics, comparisons, and visualizations.</w:t>
+      </w:r>
+    </w:p>
+    <w:p>
+      <w:pPr>
+        <w:pStyle w:val="BodyText"/>
+      </w:pPr>
+      <w:r>
+        <w:rPr>
+          <w:b/>
+          <w:bCs/>
+        </w:rPr>
+        <w:t xml:space="preserve">Variable Years in Job</w:t>
+      </w:r>
+    </w:p>
+    <w:p>
+      <w:pPr>
+        <w:pStyle w:val="BodyText"/>
+      </w:pPr>
+      <w:r>
+        <w:t xml:space="preserve">The variable Years_in_job, the original responses were long text categories describing tenure intervals. These were simplified into shorter and more readable labels:</w:t>
+      </w:r>
+      <w:r>
+        <w:t xml:space="preserve"> </w:t>
+      </w:r>
+      <w:r>
+        <w:t xml:space="preserve">“5+”</w:t>
+      </w:r>
+      <w:r>
+        <w:t xml:space="preserve">,</w:t>
+      </w:r>
+      <w:r>
+        <w:t xml:space="preserve"> </w:t>
+      </w:r>
+      <w:r>
+        <w:t xml:space="preserve">“5-”</w:t>
+      </w:r>
+      <w:r>
+        <w:t xml:space="preserve">, and</w:t>
+      </w:r>
+      <w:r>
+        <w:t xml:space="preserve"> </w:t>
+      </w:r>
+      <w:r>
+        <w:t xml:space="preserve">“1-”</w:t>
+      </w:r>
+      <w:r>
+        <w:t xml:space="preserve">. This transformation keeps the original meaning while making the variable easier to interpret, compare, and visualise in tables and plots.</w:t>
+      </w:r>
+    </w:p>
+    <w:p>
+      <w:pPr>
+        <w:pStyle w:val="BodyText"/>
+      </w:pPr>
+      <w:r>
+        <w:rPr>
+          <w:b/>
+          <w:bCs/>
+        </w:rPr>
+        <w:t xml:space="preserve">Variable Likert Scale Mapping</w:t>
+      </w:r>
+    </w:p>
+    <w:p>
+      <w:pPr>
+        <w:pStyle w:val="BodyText"/>
+      </w:pPr>
+      <w:r>
+        <w:t xml:space="preserve">The Likert-scale variables, this transformation allows these subjective perceptions to be analysed quantitatively. The four variables related to organisational support and collaboration were mapped using this scale. Any missing responses were replaced with the neutral value 3, corresponding to</w:t>
+      </w:r>
+      <w:r>
+        <w:t xml:space="preserve"> </w:t>
+      </w:r>
+      <w:r>
+        <w:t xml:space="preserve">“Neither agree nor disagree”</w:t>
+      </w:r>
+      <w:r>
+        <w:t xml:space="preserve">, to keep these observations in the dataset while avoiding bias from missing attitudes.</w:t>
+      </w:r>
+    </w:p>
+    <w:p>
+      <w:pPr>
+        <w:pStyle w:val="BodyText"/>
+      </w:pPr>
+      <w:r>
+        <w:rPr>
+          <w:b/>
+          <w:bCs/>
+        </w:rPr>
+        <w:t xml:space="preserve">Variables Working Remotely</w:t>
+      </w:r>
+    </w:p>
+    <w:p>
+      <w:pPr>
+        <w:pStyle w:val="BodyText"/>
+      </w:pPr>
+      <w:r>
+        <w:t xml:space="preserve">The variables describing the percentage of time spent or preferred working remotely, the original responses (</w:t>
+      </w:r>
+      <w:r>
+        <w:t xml:space="preserve">“Less than 10% of my time”</w:t>
+      </w:r>
+      <w:r>
+        <w:t xml:space="preserve">…</w:t>
+      </w:r>
+      <w:r>
+        <w:t xml:space="preserve">“100% - All of my time”</w:t>
+      </w:r>
+      <w:r>
+        <w:t xml:space="preserve">). These were first converted into numeric percentage values using a mapping dictionary. All four percentage-related variables were processed in the same way. Before applying the mapping, non-breaking spaces () and extra whitespace were removed from the strings to avoid parsing issues. After the text values were mapped to numeric percentages (</w:t>
+      </w:r>
+      <w:r>
+        <w:t xml:space="preserve">“80%”</w:t>
+      </w:r>
+      <w:r>
+        <w:t xml:space="preserve"> </w:t>
+      </w:r>
+      <w:r>
+        <w:t xml:space="preserve">→ 80), the values were converted into proportions between 0 and 1 by dividing by 100.</w:t>
+      </w:r>
+    </w:p>
+    <w:p>
+      <w:pPr>
+        <w:pStyle w:val="BodyText"/>
+      </w:pPr>
+      <w:r>
+        <w:t xml:space="preserve">For example: 80 becomes 0.80 50 becomes 0.50 0 becomes 0.00</w:t>
+      </w:r>
+    </w:p>
+    <w:p>
+      <w:pPr>
+        <w:pStyle w:val="BodyText"/>
+      </w:pPr>
+      <w:r>
+        <w:t xml:space="preserve">This final step creates clean numerical variables that can be easily averaged, compared, or visualised in the analysis.</w:t>
+      </w:r>
+    </w:p>
+    <w:p>
+      <w:pPr>
+        <w:pStyle w:val="BodyText"/>
+      </w:pPr>
+      <w:r>
+        <w:rPr>
+          <w:b/>
+          <w:bCs/>
+        </w:rPr>
+        <w:t xml:space="preserve">Variables Productivity Cleaning</w:t>
+      </w:r>
+    </w:p>
+    <w:p>
+      <w:pPr>
+        <w:pStyle w:val="BodyText"/>
+      </w:pPr>
+      <w:r>
+        <w:t xml:space="preserve">The variable Productivity_remote_vs_workplace, the survey responses (I’m 20% more productive when I work remotely” or</w:t>
+      </w:r>
+      <w:r>
+        <w:t xml:space="preserve"> </w:t>
+      </w:r>
+      <w:r>
+        <w:t xml:space="preserve">“I’m 10% less productive”</w:t>
+      </w:r>
+      <w:r>
+        <w:t xml:space="preserve">). These text responses were converted into clean numeric values using a custom parsing function. The mapping works as follows: Statements indicating more productive remotely return a positive percentage (</w:t>
+      </w:r>
+      <w:r>
+        <w:t xml:space="preserve">“20% more productive”</w:t>
+      </w:r>
+      <w:r>
+        <w:t xml:space="preserve"> </w:t>
+      </w:r>
+      <w:r>
+        <w:t xml:space="preserve">→ +20). Statements indicating less productive remotely return a negative percentage (</w:t>
+      </w:r>
+      <w:r>
+        <w:t xml:space="preserve">“10% less productive”</w:t>
+      </w:r>
+      <w:r>
+        <w:t xml:space="preserve"> </w:t>
+      </w:r>
+      <w:r>
+        <w:t xml:space="preserve">→ –10). Statements indicating no difference return 0. This transformation results in a numeric scale where positive values mean higher productivity when working remotely, negative values reflect lower productivity, and zero indicates no change. This allows the variable to be analysed quantitatively, averaged across groups, or used in visualisations.</w:t>
+      </w:r>
+    </w:p>
+    <w:bookmarkEnd w:id="32"/>
+    <w:bookmarkStart w:id="33" w:name="spotting-mistakes-and-missing-data"/>
+    <w:p>
+      <w:pPr>
+        <w:pStyle w:val="Heading3"/>
+      </w:pPr>
+      <w:r>
+        <w:t xml:space="preserve">Spotting Mistakes and Missing Data</w:t>
+      </w:r>
+    </w:p>
+    <w:p>
+      <w:pPr>
+        <w:pStyle w:val="FirstParagraph"/>
+      </w:pPr>
+      <w:r>
+        <w:t xml:space="preserve">Before conducting the analysis, the dataset was reviewed to identify missing values, inconsistencies, and unusually small categories. This ensures that only reliable and interpretable data are used in the following steps.</w:t>
+      </w:r>
+    </w:p>
+    <w:p>
+      <w:pPr>
+        <w:pStyle w:val="BodyText"/>
+      </w:pPr>
+      <w:r>
+        <w:rPr>
+          <w:b/>
+          <w:bCs/>
+        </w:rPr>
+        <w:t xml:space="preserve">Identified missing data</w:t>
+      </w:r>
+    </w:p>
+    <w:p>
+      <w:pPr>
+        <w:numPr>
+          <w:ilvl w:val="0"/>
+          <w:numId w:val="1005"/>
+        </w:numPr>
+      </w:pPr>
+      <w:r>
+        <w:t xml:space="preserve">Most variables contained very few missing values, mainly in attitudinal questions where some respondents simply did not answer.</w:t>
+      </w:r>
+    </w:p>
+    <w:p>
+      <w:pPr>
+        <w:numPr>
+          <w:ilvl w:val="0"/>
+          <w:numId w:val="1005"/>
+        </w:numPr>
+      </w:pPr>
+      <w:r>
+        <w:t xml:space="preserve">Additional missingness appeared when converting textual inputs (percentages or productivity statements) into numeric formats, entries that could not be parsed were intentionally converted to NaN.</w:t>
+      </w:r>
+    </w:p>
+    <w:p>
+      <w:pPr>
+        <w:numPr>
+          <w:ilvl w:val="0"/>
+          <w:numId w:val="1005"/>
+        </w:numPr>
+      </w:pPr>
+      <w:r>
+        <w:t xml:space="preserve">The inspection of category sizes showed that some groups were extremely small, such as the</w:t>
+      </w:r>
+      <w:r>
+        <w:t xml:space="preserve"> </w:t>
+      </w:r>
+      <w:r>
+        <w:t xml:space="preserve">“Rather not say”</w:t>
+      </w:r>
+      <w:r>
+        <w:t xml:space="preserve"> </w:t>
+      </w:r>
+      <w:r>
+        <w:t xml:space="preserve">gender category (2 respondents), which was removed because it cannot support meaningful analysis.</w:t>
+      </w:r>
+    </w:p>
+    <w:p>
+      <w:pPr>
+        <w:pStyle w:val="FirstParagraph"/>
+      </w:pPr>
+      <w:r>
+        <w:rPr>
+          <w:b/>
+          <w:bCs/>
+        </w:rPr>
+        <w:t xml:space="preserve">Approach to handling missing data</w:t>
+      </w:r>
+    </w:p>
+    <w:p>
+      <w:pPr>
+        <w:numPr>
+          <w:ilvl w:val="0"/>
+          <w:numId w:val="1006"/>
+        </w:numPr>
+      </w:pPr>
+      <w:r>
+        <w:t xml:space="preserve">Deletion was applied when missingness or category size was extremely small and analytically useless.</w:t>
+      </w:r>
+    </w:p>
+    <w:p>
+      <w:pPr>
+        <w:numPr>
+          <w:ilvl w:val="0"/>
+          <w:numId w:val="1006"/>
+        </w:numPr>
+      </w:pPr>
+      <w:r>
+        <w:t xml:space="preserve">Imputation with a neutral value (3 = Neither agree nor disagree) was used for missing Likert-scale answers to preserve observations without creating bias.</w:t>
+      </w:r>
+    </w:p>
+    <w:p>
+      <w:pPr>
+        <w:numPr>
+          <w:ilvl w:val="0"/>
+          <w:numId w:val="1006"/>
+        </w:numPr>
+      </w:pPr>
+      <w:r>
+        <w:t xml:space="preserve">Conversion to numeric with errors=</w:t>
+      </w:r>
+      <w:r>
+        <w:t xml:space="preserve">“coerce”</w:t>
+      </w:r>
+      <w:r>
+        <w:t xml:space="preserve"> </w:t>
+      </w:r>
+      <w:r>
+        <w:t xml:space="preserve">was used for percentage and productivity variables, producing valid NaN values when entries could not be interpreted.</w:t>
+      </w:r>
+    </w:p>
+    <w:p>
+      <w:pPr>
+        <w:pStyle w:val="FirstParagraph"/>
+      </w:pPr>
+      <w:r>
+        <w:t xml:space="preserve">Because missingness was limited and mostly isolated to subjective questions, more complex methods were not necessary.</w:t>
+      </w:r>
+    </w:p>
+    <w:p>
+      <w:pPr>
+        <w:pStyle w:val="BodyText"/>
+      </w:pPr>
+      <w:r>
+        <w:rPr>
+          <w:b/>
+          <w:bCs/>
+        </w:rPr>
+        <w:t xml:space="preserve">Future handling of small or irrelevant categories</w:t>
+      </w:r>
+    </w:p>
+    <w:p>
+      <w:pPr>
+        <w:pStyle w:val="Compact"/>
+        <w:numPr>
+          <w:ilvl w:val="0"/>
+          <w:numId w:val="1007"/>
+        </w:numPr>
+      </w:pPr>
+      <w:r>
+        <w:t xml:space="preserve">If additional categories, during the analysis progress, are found to be too small to contribute meaningfully, they will be removed, flagged, or when conceptually appropriate grouped together with similar categories to preserve statistical power.</w:t>
+      </w:r>
+    </w:p>
+    <w:p>
+      <w:pPr>
+        <w:pStyle w:val="FirstParagraph"/>
+      </w:pPr>
+      <w:r>
+        <w:rPr>
+          <w:b/>
+          <w:bCs/>
+        </w:rPr>
+        <w:t xml:space="preserve">Future variable selection</w:t>
+      </w:r>
+    </w:p>
+    <w:p>
+      <w:pPr>
+        <w:pStyle w:val="Compact"/>
+        <w:numPr>
+          <w:ilvl w:val="0"/>
+          <w:numId w:val="1008"/>
+        </w:numPr>
+      </w:pPr>
+      <w:r>
+        <w:t xml:space="preserve">Some variables will ultimately explain the effects of remote work on health, productivity, or work life balance better than others. Variables that show no meaningful correlation or explanatory power in later stages of the project will also be removed to keep the analysis focused, interpretable, and relevant.</w:t>
+      </w:r>
+    </w:p>
+    <w:bookmarkEnd w:id="33"/>
+    <w:bookmarkStart w:id="34" w:name="listing-anomalies-and-outliers"/>
+    <w:p>
+      <w:pPr>
+        <w:pStyle w:val="Heading3"/>
+      </w:pPr>
+      <w:r>
+        <w:t xml:space="preserve">Listing Anomalies and Outliers</w:t>
+      </w:r>
+    </w:p>
+    <w:p>
+      <w:pPr>
+        <w:pStyle w:val="FirstParagraph"/>
+      </w:pPr>
+      <w:r>
+        <w:t xml:space="preserve">A detailed inspection of the numeric variables, using both summary statistics and histogram visualisations, revealed several anomalies and potential outliers in the dataset.</w:t>
+      </w:r>
+    </w:p>
+    <w:p>
+      <w:pPr>
+        <w:pStyle w:val="BodyText"/>
+      </w:pPr>
+      <w:r>
+        <w:rPr>
+          <w:b/>
+          <w:bCs/>
+        </w:rPr>
+        <w:t xml:space="preserve">Detected anomalies</w:t>
+      </w:r>
+    </w:p>
+    <w:p>
+      <w:pPr>
+        <w:numPr>
+          <w:ilvl w:val="0"/>
+          <w:numId w:val="1009"/>
+        </w:numPr>
+      </w:pPr>
+      <w:r>
+        <w:t xml:space="preserve">Age variable: Two respondents appear with an age of 120 years, which is biologically impossible and indicates a clear data entry error. This type of anomaly commonly occurs when the birth year is mistyped—for example, entering 1900 instead of 2000, or 2005 instead of 1920—which produces unrealistic age values. These observations will therefore be removed, while other extreme but plausible ages (such as 75 or 83) are retained at this stage. The minimum value (19) is plausible for entry-level workers.</w:t>
+      </w:r>
+    </w:p>
+    <w:p>
+      <w:pPr>
+        <w:numPr>
+          <w:ilvl w:val="0"/>
+          <w:numId w:val="1009"/>
+        </w:numPr>
+      </w:pPr>
+      <w:r>
+        <w:t xml:space="preserve">Domestic_hours_workplace: A single observation of –1 hour is impossible and indicates a recording error.</w:t>
+      </w:r>
+    </w:p>
+    <w:p>
+      <w:pPr>
+        <w:numPr>
+          <w:ilvl w:val="0"/>
+          <w:numId w:val="1009"/>
+        </w:numPr>
+      </w:pPr>
+      <w:r>
+        <w:t xml:space="preserve">Working and commuting time variables: Extremely high records were observed, such as 23 hours of work in a day or 10–12 hours of commuting.</w:t>
+      </w:r>
+    </w:p>
+    <w:p>
+      <w:pPr>
+        <w:pStyle w:val="FirstParagraph"/>
+      </w:pPr>
+      <w:r>
+        <w:t xml:space="preserve">While unlikely, these may represent exceptional cases (long-distance travel, extended shifts). They are retained unless later analysis shows they distort results.</w:t>
+      </w:r>
+    </w:p>
+    <w:p>
+      <w:pPr>
+        <w:numPr>
+          <w:ilvl w:val="0"/>
+          <w:numId w:val="1010"/>
+        </w:numPr>
+      </w:pPr>
+      <w:r>
+        <w:t xml:space="preserve">Commute_hours_remote: Values up to 12 hours on remote days are implausible and likely due to misinterpretation or input mistakes.</w:t>
+      </w:r>
+    </w:p>
+    <w:p>
+      <w:pPr>
+        <w:numPr>
+          <w:ilvl w:val="0"/>
+          <w:numId w:val="1010"/>
+        </w:numPr>
+      </w:pPr>
+      <w:r>
+        <w:t xml:space="preserve">Productivity variable: Extreme values (+50%, –50%) appear in the data but remain plausible since the question explicitly asked respondents to report percentage differences.</w:t>
+      </w:r>
+    </w:p>
+    <w:p>
+      <w:pPr>
+        <w:pStyle w:val="FirstParagraph"/>
+      </w:pPr>
+      <w:r>
+        <w:rPr>
+          <w:b/>
+          <w:bCs/>
+        </w:rPr>
+        <w:t xml:space="preserve">Approach to handling outliers</w:t>
+      </w:r>
+    </w:p>
+    <w:p>
+      <w:pPr>
+        <w:numPr>
+          <w:ilvl w:val="0"/>
+          <w:numId w:val="1011"/>
+        </w:numPr>
+      </w:pPr>
+      <w:r>
+        <w:t xml:space="preserve">Outliers were evaluated using:</w:t>
+      </w:r>
+    </w:p>
+    <w:p>
+      <w:pPr>
+        <w:numPr>
+          <w:ilvl w:val="1"/>
+          <w:numId w:val="1012"/>
+        </w:numPr>
+      </w:pPr>
+      <w:r>
+        <w:t xml:space="preserve">Visual inspection (histograms from univariate EDA)</w:t>
+      </w:r>
+    </w:p>
+    <w:p>
+      <w:pPr>
+        <w:numPr>
+          <w:ilvl w:val="1"/>
+          <w:numId w:val="1012"/>
+        </w:numPr>
+      </w:pPr>
+      <w:r>
+        <w:t xml:space="preserve">Summary statistics (min/max, interquartile ranges)</w:t>
+      </w:r>
+    </w:p>
+    <w:p>
+      <w:pPr>
+        <w:numPr>
+          <w:ilvl w:val="1"/>
+          <w:numId w:val="1012"/>
+        </w:numPr>
+      </w:pPr>
+      <w:r>
+        <w:t xml:space="preserve">Domain knowledge (negative hours, impossible ages)</w:t>
+      </w:r>
+    </w:p>
+    <w:p>
+      <w:pPr>
+        <w:numPr>
+          <w:ilvl w:val="0"/>
+          <w:numId w:val="1011"/>
+        </w:numPr>
+      </w:pPr>
+      <w:r>
+        <w:t xml:space="preserve">Following best practices</w:t>
+      </w:r>
+    </w:p>
+    <w:p>
+      <w:pPr>
+        <w:numPr>
+          <w:ilvl w:val="1"/>
+          <w:numId w:val="1013"/>
+        </w:numPr>
+      </w:pPr>
+      <w:r>
+        <w:t xml:space="preserve">Impossible values (age = 120, domestic hours = –1) will be removed before modelling.</w:t>
+      </w:r>
+    </w:p>
+    <w:p>
+      <w:pPr>
+        <w:numPr>
+          <w:ilvl w:val="1"/>
+          <w:numId w:val="1013"/>
+        </w:numPr>
+      </w:pPr>
+      <w:r>
+        <w:t xml:space="preserve">Extreme but plausible behaviours (very long workdays) are kept unless they later bias model results.</w:t>
+      </w:r>
+    </w:p>
+    <w:p>
+      <w:pPr>
+        <w:numPr>
+          <w:ilvl w:val="1"/>
+          <w:numId w:val="1013"/>
+        </w:numPr>
+      </w:pPr>
+      <w:r>
+        <w:t xml:space="preserve">Additional outliers identified during the analysis phase may be removed, flagged, or grouped depending on their relevance and impact.</w:t>
+      </w:r>
+    </w:p>
+    <w:p>
+      <w:pPr>
+        <w:pStyle w:val="FirstParagraph"/>
+      </w:pPr>
+      <w:r>
+        <w:t xml:space="preserve">Outliers are not always errors; some reveal meaningful variability in remote work habits. The chosen approach maintains data integrity while ensuring that the analysis focuses on realistic, interpretable patterns.</w:t>
+      </w:r>
+    </w:p>
+    <w:p>
+      <w:pPr>
+        <w:pStyle w:val="BodyText"/>
+      </w:pPr>
+      <w:r>
+        <w:t xml:space="preserve">The following EDA sections will further analyse these variables to understand their patterns and relationships.</w:t>
+      </w:r>
+    </w:p>
+    <w:bookmarkEnd w:id="34"/>
+    <w:bookmarkEnd w:id="35"/>
+    <w:bookmarkEnd w:id="36"/>
+    <w:bookmarkStart w:id="45" w:name="eda"/>
+    <w:p>
+      <w:pPr>
+        <w:pStyle w:val="Heading1"/>
+      </w:pPr>
+      <w:r>
+        <w:t xml:space="preserve">EDA</w:t>
+      </w:r>
+    </w:p>
+    <w:bookmarkStart w:id="37" w:name="univariate-analysis"/>
+    <w:p>
+      <w:pPr>
+        <w:pStyle w:val="Heading2"/>
+      </w:pPr>
+      <w:r>
+        <w:t xml:space="preserve">Univariate Analysis</w:t>
+      </w:r>
+    </w:p>
+    <w:p>
+      <w:pPr>
+        <w:pStyle w:val="FirstParagraph"/>
+      </w:pPr>
+      <w:r>
+        <w:t xml:space="preserve">Examine each variable individually to understand its distribution, central tendency, and spread.</w:t>
+      </w:r>
+    </w:p>
+    <w:p>
+      <w:pPr>
+        <w:pStyle w:val="BodyText"/>
+      </w:pPr>
+      <w:r>
+        <w:t xml:space="preserve">From this code we got the full results of all our variables in terms of distribution sorted by occurrence. The relevant information we gathered from these are the followings:</w:t>
+      </w:r>
+    </w:p>
+    <w:p>
+      <w:pPr>
+        <w:pStyle w:val="SourceCode"/>
+      </w:pPr>
+      <w:r>
+        <w:rPr>
+          <w:rStyle w:val="VerbatimChar"/>
+        </w:rPr>
+        <w:t xml:space="preserve">Unable to display output for mime type(s): text/html</w:t>
+      </w:r>
+    </w:p>
+    <w:p>
+      <w:pPr>
+        <w:pStyle w:val="SourceCode"/>
+      </w:pPr>
+      <w:r>
+        <w:rPr>
+          <w:rStyle w:val="VerbatimChar"/>
+        </w:rPr>
+        <w:t xml:space="preserve">Unable to display output for mime type(s): text/html</w:t>
+      </w:r>
+    </w:p>
+    <w:p>
+      <w:pPr>
+        <w:pStyle w:val="Compact"/>
+        <w:numPr>
+          <w:ilvl w:val="0"/>
+          <w:numId w:val="1014"/>
+        </w:numPr>
+      </w:pPr>
+      <w:r>
+        <w:t xml:space="preserve">Age: we have some outliers for the age variable with 2 people 120 years old that needs to be treated</w:t>
+      </w:r>
+    </w:p>
+    <w:p>
+      <w:pPr>
+        <w:pStyle w:val="SourceCode"/>
+      </w:pPr>
+      <w:r>
+        <w:br/>
+      </w:r>
+      <w:r>
+        <w:rPr>
+          <w:rStyle w:val="VerbatimChar"/>
+        </w:rPr>
+        <w:t xml:space="preserve">--- Gender ---</w:t>
+      </w:r>
+      <w:r>
+        <w:br/>
+      </w:r>
+      <w:r>
+        <w:rPr>
+          <w:rStyle w:val="VerbatimChar"/>
+        </w:rPr>
+        <w:t xml:space="preserve">Gender</w:t>
+      </w:r>
+      <w:r>
+        <w:br/>
+      </w:r>
+      <w:r>
+        <w:rPr>
+          <w:rStyle w:val="VerbatimChar"/>
+        </w:rPr>
+        <w:t xml:space="preserve">0    766</w:t>
+      </w:r>
+      <w:r>
+        <w:br/>
+      </w:r>
+      <w:r>
+        <w:rPr>
+          <w:rStyle w:val="VerbatimChar"/>
+        </w:rPr>
+        <w:t xml:space="preserve">1    604</w:t>
+      </w:r>
+      <w:r>
+        <w:br/>
+      </w:r>
+      <w:r>
+        <w:rPr>
+          <w:rStyle w:val="VerbatimChar"/>
+        </w:rPr>
+        <w:t xml:space="preserve">Name: count, dtype: int64</w:t>
+      </w:r>
+    </w:p>
+    <w:p>
+      <w:pPr>
+        <w:pStyle w:val="Compact"/>
+        <w:numPr>
+          <w:ilvl w:val="0"/>
+          <w:numId w:val="1015"/>
+        </w:numPr>
+      </w:pPr>
+      <w:r>
+        <w:t xml:space="preserve">Gender: good balance (604 / (604+766) = 44% of women)</w:t>
+      </w:r>
+    </w:p>
+    <w:p>
+      <w:pPr>
+        <w:pStyle w:val="SourceCode"/>
+      </w:pPr>
+      <w:r>
+        <w:br/>
+      </w:r>
+      <w:r>
+        <w:rPr>
+          <w:rStyle w:val="VerbatimChar"/>
+        </w:rPr>
+        <w:t xml:space="preserve">--- Years_in_job ---</w:t>
+      </w:r>
+      <w:r>
+        <w:br/>
+      </w:r>
+      <w:r>
+        <w:rPr>
+          <w:rStyle w:val="VerbatimChar"/>
+        </w:rPr>
+        <w:t xml:space="preserve">Years_in_job</w:t>
+      </w:r>
+      <w:r>
+        <w:br/>
+      </w:r>
+      <w:r>
+        <w:rPr>
+          <w:rStyle w:val="VerbatimChar"/>
+        </w:rPr>
+        <w:t xml:space="preserve">5+    725</w:t>
+      </w:r>
+      <w:r>
+        <w:br/>
+      </w:r>
+      <w:r>
+        <w:rPr>
+          <w:rStyle w:val="VerbatimChar"/>
+        </w:rPr>
+        <w:t xml:space="preserve">5-    494</w:t>
+      </w:r>
+      <w:r>
+        <w:br/>
+      </w:r>
+      <w:r>
+        <w:rPr>
+          <w:rStyle w:val="VerbatimChar"/>
+        </w:rPr>
+        <w:t xml:space="preserve">1-    151</w:t>
+      </w:r>
+      <w:r>
+        <w:br/>
+      </w:r>
+      <w:r>
+        <w:rPr>
+          <w:rStyle w:val="VerbatimChar"/>
+        </w:rPr>
+        <w:t xml:space="preserve">Name: count, dtype: int64</w:t>
+      </w:r>
+    </w:p>
+    <w:p>
+      <w:pPr>
+        <w:pStyle w:val="Compact"/>
+        <w:numPr>
+          <w:ilvl w:val="0"/>
+          <w:numId w:val="1016"/>
+        </w:numPr>
+      </w:pPr>
+      <w:r>
+        <w:t xml:space="preserve">Years in job: sample is quite experienced with only 11% with less than 1 year of experience.</w:t>
+      </w:r>
+    </w:p>
+    <w:p>
+      <w:pPr>
+        <w:pStyle w:val="SourceCode"/>
+      </w:pPr>
+      <w:r>
+        <w:br/>
+      </w:r>
+      <w:r>
+        <w:rPr>
+          <w:rStyle w:val="VerbatimChar"/>
+        </w:rPr>
+        <w:t xml:space="preserve">--- Productivity_remote_vs_workplace ---</w:t>
+      </w:r>
+      <w:r>
+        <w:br/>
+      </w:r>
+      <w:r>
+        <w:rPr>
+          <w:rStyle w:val="VerbatimChar"/>
+        </w:rPr>
+        <w:t xml:space="preserve">Productivity_remote_vs_workplace</w:t>
+      </w:r>
+      <w:r>
+        <w:br/>
+      </w:r>
+      <w:r>
+        <w:rPr>
+          <w:rStyle w:val="VerbatimChar"/>
+        </w:rPr>
+        <w:t xml:space="preserve"> 0     400</w:t>
+      </w:r>
+      <w:r>
+        <w:br/>
+      </w:r>
+      <w:r>
+        <w:rPr>
+          <w:rStyle w:val="VerbatimChar"/>
+        </w:rPr>
+        <w:t xml:space="preserve"> 50    199</w:t>
+      </w:r>
+      <w:r>
+        <w:br/>
+      </w:r>
+      <w:r>
+        <w:rPr>
+          <w:rStyle w:val="VerbatimChar"/>
+        </w:rPr>
+        <w:t xml:space="preserve"> 20    191</w:t>
+      </w:r>
+      <w:r>
+        <w:br/>
+      </w:r>
+      <w:r>
+        <w:rPr>
+          <w:rStyle w:val="VerbatimChar"/>
+        </w:rPr>
+        <w:t xml:space="preserve"> 30    173</w:t>
+      </w:r>
+      <w:r>
+        <w:br/>
+      </w:r>
+      <w:r>
+        <w:rPr>
+          <w:rStyle w:val="VerbatimChar"/>
+        </w:rPr>
+        <w:t xml:space="preserve"> 10     91</w:t>
+      </w:r>
+      <w:r>
+        <w:br/>
+      </w:r>
+      <w:r>
+        <w:rPr>
+          <w:rStyle w:val="VerbatimChar"/>
+        </w:rPr>
+        <w:t xml:space="preserve">-20     85</w:t>
+      </w:r>
+      <w:r>
+        <w:br/>
+      </w:r>
+      <w:r>
+        <w:rPr>
+          <w:rStyle w:val="VerbatimChar"/>
+        </w:rPr>
+        <w:t xml:space="preserve">-10     85</w:t>
+      </w:r>
+      <w:r>
+        <w:br/>
+      </w:r>
+      <w:r>
+        <w:rPr>
+          <w:rStyle w:val="VerbatimChar"/>
+        </w:rPr>
+        <w:t xml:space="preserve"> 40     74</w:t>
+      </w:r>
+      <w:r>
+        <w:br/>
+      </w:r>
+      <w:r>
+        <w:rPr>
+          <w:rStyle w:val="VerbatimChar"/>
+        </w:rPr>
+        <w:t xml:space="preserve">-30     40</w:t>
+      </w:r>
+      <w:r>
+        <w:br/>
+      </w:r>
+      <w:r>
+        <w:rPr>
+          <w:rStyle w:val="VerbatimChar"/>
+        </w:rPr>
+        <w:t xml:space="preserve">-50     26</w:t>
+      </w:r>
+      <w:r>
+        <w:br/>
+      </w:r>
+      <w:r>
+        <w:rPr>
+          <w:rStyle w:val="VerbatimChar"/>
+        </w:rPr>
+        <w:t xml:space="preserve">-40      6</w:t>
+      </w:r>
+      <w:r>
+        <w:br/>
+      </w:r>
+      <w:r>
+        <w:rPr>
+          <w:rStyle w:val="VerbatimChar"/>
+        </w:rPr>
+        <w:t xml:space="preserve">Name: count, dtype: int64</w:t>
+      </w:r>
+    </w:p>
+    <w:p>
+      <w:pPr>
+        <w:pStyle w:val="Compact"/>
+        <w:numPr>
+          <w:ilvl w:val="0"/>
+          <w:numId w:val="1017"/>
+        </w:numPr>
+      </w:pPr>
+      <w:r>
+        <w:t xml:space="preserve">Productivity remote vs workplace: we can see that for most of them productivity is either equivalent, or they even gained in productivity (46% gained between 20 to 50% of productivity).</w:t>
+      </w:r>
+    </w:p>
+    <w:bookmarkEnd w:id="37"/>
+    <w:bookmarkStart w:id="38" w:name="distribution-plot"/>
+    <w:p>
+      <w:pPr>
+        <w:pStyle w:val="Heading2"/>
+      </w:pPr>
+      <w:r>
+        <w:t xml:space="preserve">Distribution Plot</w:t>
+      </w:r>
+    </w:p>
+    <w:p>
+      <w:pPr>
+        <w:pStyle w:val="FirstParagraph"/>
+      </w:pPr>
+      <w:r>
+        <w:t xml:space="preserve">Concretely, if we look at the distribution of the change in productivity with this code :</w:t>
+      </w:r>
+    </w:p>
+    <w:p>
+      <w:pPr>
+        <w:pStyle w:val="SourceCode"/>
+      </w:pPr>
+      <w:r>
+        <w:rPr>
+          <w:rStyle w:val="VerbatimChar"/>
+        </w:rPr>
+        <w:t xml:space="preserve">Unable to display output for mime type(s): text/html</w:t>
+      </w:r>
+    </w:p>
+    <w:p>
+      <w:pPr>
+        <w:pStyle w:val="SourceCode"/>
+      </w:pPr>
+      <w:r>
+        <w:rPr>
+          <w:rStyle w:val="VerbatimChar"/>
+        </w:rPr>
+        <w:t xml:space="preserve">Skewness change in productivity:</w:t>
+      </w:r>
+      <w:r>
+        <w:br/>
+      </w:r>
+      <w:r>
+        <w:rPr>
+          <w:rStyle w:val="VerbatimChar"/>
+        </w:rPr>
+        <w:t xml:space="preserve">-0.1398603974975266</w:t>
+      </w:r>
+    </w:p>
+    <w:p>
+      <w:pPr>
+        <w:pStyle w:val="FirstParagraph"/>
+      </w:pPr>
+      <w:r>
+        <w:t xml:space="preserve">The histogram we obtain from the code shows an important part of 0 meaning for a lot of people working remotely doesn’t affect their productivity. Looking at the skewness (-0.13), we can deduce that data is significantly more on the right of the graph, meaning that people are more productive being at home for work.</w:t>
+      </w:r>
+    </w:p>
+    <w:bookmarkEnd w:id="38"/>
+    <w:bookmarkStart w:id="39" w:name="bivariate-analysis"/>
+    <w:p>
+      <w:pPr>
+        <w:pStyle w:val="Heading2"/>
+      </w:pPr>
+      <w:r>
+        <w:t xml:space="preserve">Bivariate Analysis</w:t>
+      </w:r>
+    </w:p>
+    <w:p>
+      <w:pPr>
+        <w:pStyle w:val="SourceCode"/>
+      </w:pPr>
+      <w:r>
+        <w:rPr>
+          <w:rStyle w:val="VerbatimChar"/>
+        </w:rPr>
+        <w:t xml:space="preserve">Unable to display output for mime type(s): text/html</w:t>
+      </w:r>
+    </w:p>
+    <w:p>
+      <w:pPr>
+        <w:pStyle w:val="FirstParagraph"/>
+      </w:pPr>
+      <w:r>
+        <w:t xml:space="preserve">In this Violin plot, we can understand that the change in productivity is not really influenced by the size of the company. Nevertheless, we can observe for small enterprises that a negative change in productivity is even rarer. We can guess that people in small businesses don’t depend too much on working with peers and with teams, so going to the workplace is less necessary than in big companies and communications facilitated.</w:t>
+      </w:r>
+    </w:p>
+    <w:p>
+      <w:pPr>
+        <w:pStyle w:val="SourceCode"/>
+      </w:pPr>
+      <w:r>
+        <w:rPr>
+          <w:rStyle w:val="VerbatimChar"/>
+        </w:rPr>
+        <w:t xml:space="preserve">Unable to display output for mime type(s): text/html</w:t>
+      </w:r>
+    </w:p>
+    <w:p>
+      <w:pPr>
+        <w:pStyle w:val="FirstParagraph"/>
+      </w:pPr>
+      <w:r>
+        <w:t xml:space="preserve">We wanted to look at the distribution of the managing positions based on the gender and we could see that almost 60% of men are managers compared to only 40% for women so this is factored to take into consideration when giving conclusions.</w:t>
+      </w:r>
+    </w:p>
+    <w:bookmarkEnd w:id="39"/>
+    <w:bookmarkStart w:id="40" w:name="correlationmultivariate-analysis"/>
+    <w:p>
+      <w:pPr>
+        <w:pStyle w:val="Heading2"/>
+      </w:pPr>
+      <w:r>
+        <w:t xml:space="preserve">Correlation/Multivariate Analysis</w:t>
+      </w:r>
+    </w:p>
+    <w:p>
+      <w:pPr>
+        <w:pStyle w:val="SourceCode"/>
+      </w:pPr>
+      <w:r>
+        <w:rPr>
+          <w:rStyle w:val="VerbatimChar"/>
+        </w:rPr>
+        <w:t xml:space="preserve">Unable to display output for mime type(s): text/html</w:t>
+      </w:r>
+    </w:p>
+    <w:p>
+      <w:pPr>
+        <w:pStyle w:val="SourceCode"/>
+      </w:pPr>
+      <w:r>
+        <w:rPr>
+          <w:rStyle w:val="VerbatimChar"/>
+        </w:rPr>
+        <w:t xml:space="preserve">Unable to display output for mime type(s): text/html</w:t>
+      </w:r>
+    </w:p>
+    <w:p>
+      <w:pPr>
+        <w:pStyle w:val="FirstParagraph"/>
+      </w:pPr>
+      <w:r>
+        <w:t xml:space="preserve">can see on those 2 pie charts representing the distribution of the day based on the time in hours working, commuting, for personnal and family, and domestic. We can see that the time of work is sensibly the same for remote and workplace (50% compared to 48.8%). What is important here is to see that time to commute is divided by 3 when remote working so it gives more time for domesting and personnal/family time going from 39.6% of your day to 46%. This difference shows a better work/life balance for employees when remotely working. This could affect mental health positively.</w:t>
+      </w:r>
+    </w:p>
+    <w:bookmarkEnd w:id="40"/>
+    <w:bookmarkStart w:id="41" w:name="key-findings"/>
+    <w:p>
+      <w:pPr>
+        <w:pStyle w:val="Heading2"/>
+      </w:pPr>
+      <w:r>
+        <w:t xml:space="preserve">Key Findings</w:t>
+      </w:r>
+    </w:p>
+    <w:p>
+      <w:pPr>
+        <w:pStyle w:val="FirstParagraph"/>
+      </w:pPr>
+      <w:r>
+        <w:rPr>
+          <w:b/>
+          <w:bCs/>
+        </w:rPr>
+        <w:t xml:space="preserve">Univariate Analysis</w:t>
+      </w:r>
+      <w:r>
+        <w:t xml:space="preserve"> </w:t>
+      </w:r>
+      <w:r>
+        <w:t xml:space="preserve">- The sample is professionally experienced: only 11% have experience of less than 1 year. - There is a correct balance between genders: 44% of the sample is composed by women. - Productivity is either not affected or positively impacted by remote work: 46% improved their productivity through remote work.</w:t>
+      </w:r>
+    </w:p>
+    <w:p>
+      <w:pPr>
+        <w:pStyle w:val="BodyText"/>
+      </w:pPr>
+      <w:r>
+        <w:rPr>
+          <w:b/>
+          <w:bCs/>
+        </w:rPr>
+        <w:t xml:space="preserve">Bivariate Analysis</w:t>
+      </w:r>
+      <w:r>
+        <w:t xml:space="preserve"> </w:t>
+      </w:r>
+      <w:r>
+        <w:t xml:space="preserve">Working on place or remotely does not affect small businesses productivity, from which we can conclude small-structure workers does not depend too much on working with peers and teams, and going physically to workplace is less necessary than in big companies and communications facilitated.</w:t>
+      </w:r>
+    </w:p>
+    <w:p>
+      <w:pPr>
+        <w:pStyle w:val="BodyText"/>
+      </w:pPr>
+      <w:r>
+        <w:t xml:space="preserve">Manager jobs are composed of men at a 60% rate whereas only 40% are women, a factor we must take into consideration when giving conclusions.</w:t>
+      </w:r>
+    </w:p>
+    <w:p>
+      <w:pPr>
+        <w:pStyle w:val="BodyText"/>
+      </w:pPr>
+      <w:r>
+        <w:rPr>
+          <w:b/>
+          <w:bCs/>
+        </w:rPr>
+        <w:t xml:space="preserve">Correlation/Multivariate Analysis</w:t>
+      </w:r>
+      <w:r>
+        <w:t xml:space="preserve"> </w:t>
+      </w:r>
+      <w:r>
+        <w:t xml:space="preserve">According to the distribution of the day based on the time in hours working, commuting, for personal and family, and domestic, we can observe that the time of work is sensibly the same remotely and physically at work (50% compared to 48.8%). Furthermore, time to commute is divided by 3 when working remotely, which gives more time for domestic activities and personal/family time going from 39.6% of daytime to 46%. This difference shows a better work/life balance for employees through remote work, an element that could positively affect mental health.</w:t>
+      </w:r>
+      <w:r>
+        <w:br/>
+      </w:r>
+      <w:r>
+        <w:t xml:space="preserve">There is a positive correlation of 0.14 between productivity and working remotely. However, this correlation coefficient remains positively low.</w:t>
+      </w:r>
+    </w:p>
+    <w:bookmarkEnd w:id="41"/>
+    <w:bookmarkStart w:id="42" w:name="findings-and-discussion"/>
+    <w:p>
+      <w:pPr>
+        <w:pStyle w:val="Heading2"/>
+      </w:pPr>
+      <w:r>
+        <w:t xml:space="preserve">Findings and Discussion</w:t>
+      </w:r>
+    </w:p>
+    <w:p>
+      <w:pPr>
+        <w:pStyle w:val="FirstParagraph"/>
+      </w:pPr>
+      <w:r>
+        <w:rPr>
+          <w:b/>
+          <w:bCs/>
+        </w:rPr>
+        <w:t xml:space="preserve">Perceived productivity (Productivity_remote_vs_workplace)</w:t>
+      </w:r>
+    </w:p>
+    <w:p>
+      <w:pPr>
+        <w:pStyle w:val="BodyText"/>
+      </w:pPr>
+      <w:r>
+        <w:t xml:space="preserve">The distribution remains wide but not excessively dispersed. Both positive and negative self-reported productivity changes appear, with no clear dominant direction.</w:t>
+      </w:r>
+    </w:p>
+    <w:p>
+      <w:pPr>
+        <w:pStyle w:val="BodyText"/>
+      </w:pPr>
+      <w:r>
+        <w:rPr>
+          <w:b/>
+          <w:bCs/>
+        </w:rPr>
+        <w:t xml:space="preserve">Remote work share (Remote_pct_*)</w:t>
+      </w:r>
+    </w:p>
+    <w:p>
+      <w:pPr>
+        <w:pStyle w:val="BodyText"/>
+      </w:pPr>
+      <w:r>
+        <w:t xml:space="preserve">Clear multimodal distribution:</w:t>
+      </w:r>
+      <w:r>
+        <w:t xml:space="preserve"> </w:t>
+      </w:r>
+      <w:r>
+        <w:t xml:space="preserve">- a large cluster at 0 (never remote),</w:t>
+      </w:r>
+      <w:r>
+        <w:t xml:space="preserve"> </w:t>
+      </w:r>
+      <w:r>
+        <w:t xml:space="preserve">- a midpoint cluster around 0.5 (hybrid),</w:t>
+      </w:r>
+      <w:r>
+        <w:t xml:space="preserve"> </w:t>
+      </w:r>
+      <w:r>
+        <w:t xml:space="preserve">- and a peak at 1.0 (fully remote).</w:t>
+      </w:r>
+    </w:p>
+    <w:p>
+      <w:pPr>
+        <w:pStyle w:val="BodyText"/>
+      </w:pPr>
+      <w:r>
+        <w:t xml:space="preserve">The regression plot shows a weak positive trend between remote work percentage and perceived productivity.</w:t>
+      </w:r>
+    </w:p>
+    <w:p>
+      <w:pPr>
+        <w:pStyle w:val="BodyText"/>
+      </w:pPr>
+      <w:r>
+        <w:t xml:space="preserve">Remote_pct_*: meaning all the columns that start with Remote_pct_ – in our context, remote_pct_last_year and remote_pct_last_3_months variables.</w:t>
+      </w:r>
+    </w:p>
+    <w:p>
+      <w:pPr>
+        <w:pStyle w:val="BodyText"/>
+      </w:pPr>
+      <w:r>
+        <w:rPr>
+          <w:b/>
+          <w:bCs/>
+        </w:rPr>
+        <w:t xml:space="preserve">Hours commute / work / personal / domestic</w:t>
+      </w:r>
+    </w:p>
+    <w:p>
+      <w:pPr>
+        <w:pStyle w:val="BodyText"/>
+      </w:pPr>
+      <w:r>
+        <w:t xml:space="preserve">These variables exhibit high variability, and under the classical IQR test, some show large numbers of outliers (Working_hours_workplace: 271, Commute_hours_remote: 142).</w:t>
+      </w:r>
+    </w:p>
+    <w:p>
+      <w:pPr>
+        <w:pStyle w:val="BodyText"/>
+      </w:pPr>
+      <w:r>
+        <w:t xml:space="preserve">Commute_hours_remote is essentially zero for most respondents, whereas workplace commute shows very high values for a subgroup.</w:t>
+      </w:r>
+    </w:p>
+    <w:p>
+      <w:pPr>
+        <w:pStyle w:val="BodyText"/>
+      </w:pPr>
+      <w:r>
+        <w:t xml:space="preserve">**Satisfaction / Preferences (Preferred_remote_*)**</w:t>
+      </w:r>
+    </w:p>
+    <w:p>
+      <w:pPr>
+        <w:pStyle w:val="BodyText"/>
+      </w:pPr>
+      <w:r>
+        <w:t xml:space="preserve">A significant proportion of respondents indicate a preference for higher levels of remote work — suggesting overall satisfaction with remote arrangements.</w:t>
+      </w:r>
+    </w:p>
+    <w:p>
+      <w:pPr>
+        <w:pStyle w:val="BodyText"/>
+      </w:pPr>
+      <w:r>
+        <w:rPr>
+          <w:b/>
+          <w:bCs/>
+        </w:rPr>
+        <w:t xml:space="preserve">Demographics</w:t>
+      </w:r>
+    </w:p>
+    <w:p>
+      <w:pPr>
+        <w:pStyle w:val="BodyText"/>
+      </w:pPr>
+      <w:r>
+        <w:t xml:space="preserve">Age is concentrated within typical working-age ranges but includes two implausible values around 120, considered invalid extremes under both IQR methods. Gender distribution shows moderate imbalance.</w:t>
+      </w:r>
+    </w:p>
+    <w:p>
+      <w:pPr>
+        <w:pStyle w:val="BodyText"/>
+      </w:pPr>
+      <w:r>
+        <w:rPr>
+          <w:b/>
+          <w:bCs/>
+        </w:rPr>
+        <w:t xml:space="preserve">Outliers &amp; cleaning (3×IQR method)</w:t>
+      </w:r>
+    </w:p>
+    <w:p>
+      <w:pPr>
+        <w:pStyle w:val="BodyText"/>
+      </w:pPr>
+      <w:r>
+        <w:t xml:space="preserve">Outlier counts highlight substantial structural variability in the dataset. Using the classical 1.5×IQR rule would remove more than 40% of the sample, which risks discarding legitimate behavioral diversity. Using the 3×IQR rule instead focuses only on filtering clear data errors or implausible extreme values (ages &gt;100, commute hours &gt;10, negative preferred remote percentages).</w:t>
+      </w:r>
+      <w:r>
+        <w:t xml:space="preserve"> </w:t>
+      </w:r>
+      <w:r>
+        <w:t xml:space="preserve">With this more cautious threshold and a tolerance of zero outliers per row, the dataset is reduced from 1370 to 1196 rows, meaning only obviously invalid extreme records were removed. This approach preserves representativity while still improving data quality.</w:t>
+      </w:r>
+    </w:p>
+    <w:bookmarkEnd w:id="42"/>
+    <w:bookmarkStart w:id="43" w:name="interpretation-per-finding"/>
+    <w:p>
+      <w:pPr>
+        <w:pStyle w:val="Heading2"/>
+      </w:pPr>
+      <w:r>
+        <w:t xml:space="preserve">Interpretation (per finding)</w:t>
+      </w:r>
+    </w:p>
+    <w:p>
+      <w:pPr>
+        <w:pStyle w:val="FirstParagraph"/>
+      </w:pPr>
+      <w:r>
+        <w:t xml:space="preserve">Perceived productivity Histograms and boxplots show the distribution of Productivity_remote_vs_workplace is still wide after cleaning.</w:t>
+      </w:r>
+    </w:p>
+    <w:p>
+      <w:pPr>
+        <w:pStyle w:val="BodyText"/>
+      </w:pPr>
+      <w:r>
+        <w:t xml:space="preserve">The regression line suggests a slight positive correlation between remote work percentage and productivity. The mean appears small relative to the variance, indicating high heterogeneity in productivity experiences. Some individuals report substantial productivity gains, others substantial losses.</w:t>
+      </w:r>
+    </w:p>
+    <w:p>
+      <w:pPr>
+        <w:pStyle w:val="BodyText"/>
+      </w:pPr>
+      <w:r>
+        <w:t xml:space="preserve">Through these observations, we directly answer this question:</w:t>
+      </w:r>
+      <w:r>
+        <w:t xml:space="preserve"> </w:t>
+      </w:r>
+      <w:r>
+        <w:t xml:space="preserve">“How does remote work influence employees’ overall productivity?”</w:t>
+      </w:r>
+      <w:r>
+        <w:t xml:space="preserve">, and the answer is: effects differ strongly across individuals; no universal impact exists. It is consistent with Bloom et al. (2015) and COVID-era studies showing mixed or context-dependent productivity outcomes.</w:t>
+      </w:r>
+    </w:p>
+    <w:p>
+      <w:pPr>
+        <w:pStyle w:val="BodyText"/>
+      </w:pPr>
+      <w:r>
+        <w:t xml:space="preserve">The limitations are composed of biases and complexity-lacking interpretation such as Self-reported measure bias and univariate-only interpretation.</w:t>
+      </w:r>
+    </w:p>
+    <w:p>
+      <w:pPr>
+        <w:pStyle w:val="BodyText"/>
+      </w:pPr>
+      <w:r>
+        <w:t xml:space="preserve">Thus, organisations should adopt flexible and individualized policies, and further multivariate analysis should identify moderators (job type, household structure, management role…).</w:t>
+      </w:r>
+    </w:p>
+    <w:p>
+      <w:pPr>
+        <w:pStyle w:val="BodyText"/>
+      </w:pPr>
+      <w:r>
+        <w:rPr>
+          <w:b/>
+          <w:bCs/>
+        </w:rPr>
+        <w:t xml:space="preserve">Job satisfaction / preferences</w:t>
+      </w:r>
+    </w:p>
+    <w:p>
+      <w:pPr>
+        <w:pStyle w:val="BodyText"/>
+      </w:pPr>
+      <w:r>
+        <w:t xml:space="preserve">Preferred_remote_* shows many respondents preferring more remote work. Preference likely reflects higher satisfaction with remote work conditions relative to on-site conditions.</w:t>
+      </w:r>
+    </w:p>
+    <w:p>
+      <w:pPr>
+        <w:pStyle w:val="BodyText"/>
+      </w:pPr>
+      <w:r>
+        <w:t xml:space="preserve">It directly informs remote work increases job satisfaction for many workers and addresses:</w:t>
+      </w:r>
+      <w:r>
+        <w:t xml:space="preserve"> </w:t>
+      </w:r>
+      <w:r>
+        <w:t xml:space="preserve">“Has job satisfaction increased or decreased due to remote working?”</w:t>
+      </w:r>
+      <w:r>
+        <w:t xml:space="preserve">: univariate evidence points to increased satisfaction for many workers.</w:t>
+      </w:r>
+      <w:r>
+        <w:t xml:space="preserve"> </w:t>
+      </w:r>
+      <w:r>
+        <w:t xml:space="preserve">Preference does not equal measured job satisfaction; there is a potential selection bias. Hybrid working models and flexible remote-work options should be explored.</w:t>
+      </w:r>
+    </w:p>
+    <w:p>
+      <w:pPr>
+        <w:pStyle w:val="BodyText"/>
+      </w:pPr>
+      <w:r>
+        <w:rPr>
+          <w:b/>
+          <w:bCs/>
+        </w:rPr>
+        <w:t xml:space="preserve">Social connection / collaboration</w:t>
+      </w:r>
+    </w:p>
+    <w:p>
+      <w:pPr>
+        <w:pStyle w:val="BodyText"/>
+      </w:pPr>
+      <w:r>
+        <w:t xml:space="preserve">Likert variables for collaboration (Collaboration_remote_*) are centered around neutral values (Likert value: 3). At an aggregate level, respondents do not report a clear decline or improvement in collaboration while working remotely.</w:t>
+      </w:r>
+    </w:p>
+    <w:p>
+      <w:pPr>
+        <w:pStyle w:val="BodyText"/>
+      </w:pPr>
+      <w:r>
+        <w:t xml:space="preserve">It addresses the question:</w:t>
+      </w:r>
+      <w:r>
+        <w:t xml:space="preserve"> </w:t>
+      </w:r>
+      <w:r>
+        <w:t xml:space="preserve">“How does remote working affect employees’ ability to maintain social connections and avoid isolation?”</w:t>
+      </w:r>
+      <w:r>
+        <w:t xml:space="preserve">. Digital collaboration tools may offset loss of informal interactions and individual variability likely remains. Likert responses are proxies; no direct psychological isolation is measured.</w:t>
+      </w:r>
+    </w:p>
+    <w:p>
+      <w:pPr>
+        <w:pStyle w:val="BodyText"/>
+      </w:pPr>
+      <w:r>
+        <w:t xml:space="preserve">However, a preference-based bias might be taken into consideration: as remote work seems more desirable for most respondents, they might answer in a way that avoids remote work discreditation. Organizations should focus interventions on subgroups reporting lower collaboration.</w:t>
+      </w:r>
+    </w:p>
+    <w:p>
+      <w:pPr>
+        <w:pStyle w:val="BodyText"/>
+      </w:pPr>
+      <w:r>
+        <w:t xml:space="preserve">Structural factors (commute and personal time) Remote commute is almost zero; remote work yields increase in personal, family, and domestic hours. Savings in commute time and reallocation toward personal activities are plausible drivers of increased satisfaction with remote work. We can extrapolate this job and free-time balance to an enhanced mental health and less stressed psychology.</w:t>
+      </w:r>
+    </w:p>
+    <w:p>
+      <w:pPr>
+        <w:pStyle w:val="BodyText"/>
+      </w:pPr>
+      <w:r>
+        <w:t xml:space="preserve">To</w:t>
+      </w:r>
+      <w:r>
+        <w:t xml:space="preserve"> </w:t>
+      </w:r>
+      <w:r>
+        <w:t xml:space="preserve">“Which factors contribute most to remote-work satisfaction?”</w:t>
+      </w:r>
+      <w:r>
+        <w:t xml:space="preserve">, we can thus conclude that Time savings and increased autonomy are strong candidates, which aligns with research showing commute reduction increases well-being and perceived control over time. However, the trends are univariate only; further multivariate modeling might be needed. Policies should preserve gains in personal time and support work-life balance.</w:t>
+      </w:r>
+    </w:p>
+    <w:bookmarkEnd w:id="43"/>
+    <w:bookmarkStart w:id="44" w:name="overall-answers-to-research-questions"/>
+    <w:p>
+      <w:pPr>
+        <w:pStyle w:val="Heading2"/>
+      </w:pPr>
+      <w:r>
+        <w:t xml:space="preserve">Overall answers to research questions</w:t>
+      </w:r>
+    </w:p>
+    <w:p>
+      <w:pPr>
+        <w:pStyle w:val="FirstParagraph"/>
+      </w:pPr>
+      <w:r>
+        <w:rPr>
+          <w:b/>
+          <w:bCs/>
+        </w:rPr>
+        <w:t xml:space="preserve">Productivity</w:t>
+      </w:r>
+    </w:p>
+    <w:p>
+      <w:pPr>
+        <w:pStyle w:val="BodyText"/>
+      </w:pPr>
+      <w:r>
+        <w:t xml:space="preserve">Remote work has a mixed and highly heterogeneous effect on productivity; the average effect is not clearly positive or negative.</w:t>
+      </w:r>
+    </w:p>
+    <w:p>
+      <w:pPr>
+        <w:pStyle w:val="BodyText"/>
+      </w:pPr>
+      <w:r>
+        <w:rPr>
+          <w:b/>
+          <w:bCs/>
+        </w:rPr>
+        <w:t xml:space="preserve">Social connection / isolation</w:t>
+      </w:r>
+    </w:p>
+    <w:p>
+      <w:pPr>
+        <w:pStyle w:val="BodyText"/>
+      </w:pPr>
+      <w:r>
+        <w:t xml:space="preserve">Aggregate responses are neutral and no evidence of widespread isolation or deterioration of collaboration is detected.</w:t>
+      </w:r>
+    </w:p>
+    <w:p>
+      <w:pPr>
+        <w:pStyle w:val="BodyText"/>
+      </w:pPr>
+      <w:r>
+        <w:rPr>
+          <w:b/>
+          <w:bCs/>
+        </w:rPr>
+        <w:t xml:space="preserve">Job satisfaction</w:t>
+      </w:r>
+    </w:p>
+    <w:p>
+      <w:pPr>
+        <w:pStyle w:val="BodyText"/>
+      </w:pPr>
+      <w:r>
+        <w:t xml:space="preserve">Preference patterns imply that for most workers, job satisfaction has increased under remote arrangements.</w:t>
+      </w:r>
+    </w:p>
+    <w:p>
+      <w:pPr>
+        <w:pStyle w:val="BodyText"/>
+      </w:pPr>
+      <w:r>
+        <w:rPr>
+          <w:b/>
+          <w:bCs/>
+        </w:rPr>
+        <w:t xml:space="preserve">Drivers of satisfaction</w:t>
+      </w:r>
+    </w:p>
+    <w:p>
+      <w:pPr>
+        <w:pStyle w:val="BodyText"/>
+      </w:pPr>
+      <w:r>
+        <w:t xml:space="preserve">The strongest univariate candidates are:</w:t>
+      </w:r>
+      <w:r>
+        <w:t xml:space="preserve"> </w:t>
+      </w:r>
+      <w:r>
+        <w:t xml:space="preserve">- reduced commute,</w:t>
+      </w:r>
+      <w:r>
+        <w:t xml:space="preserve"> </w:t>
+      </w:r>
+      <w:r>
+        <w:t xml:space="preserve">- increased personal/family time,</w:t>
+      </w:r>
+      <w:r>
+        <w:t xml:space="preserve"> </w:t>
+      </w:r>
+      <w:r>
+        <w:t xml:space="preserve">- greater schedule flexibility.</w:t>
+      </w:r>
+    </w:p>
+    <w:bookmarkEnd w:id="44"/>
+    <w:bookmarkEnd w:id="45"/>
+    <w:bookmarkStart w:id="47" w:name="analysis"/>
+    <w:p>
+      <w:pPr>
+        <w:pStyle w:val="Heading1"/>
+      </w:pPr>
+      <w:r>
+        <w:t xml:space="preserve">Analysis</w:t>
+      </w:r>
+    </w:p>
+    <w:bookmarkStart w:id="46" w:name="methods"/>
+    <w:p>
+      <w:pPr>
+        <w:pStyle w:val="Heading2"/>
+      </w:pPr>
+      <w:r>
+        <w:t xml:space="preserve">Methods</w:t>
+      </w:r>
+    </w:p>
+    <w:p>
+      <w:pPr>
+        <w:pStyle w:val="FirstParagraph"/>
+      </w:pPr>
+      <w:r>
+        <w:rPr>
+          <w:b/>
+          <w:bCs/>
+        </w:rPr>
+        <w:t xml:space="preserve">Remote Work Intensity and Productivity</w:t>
+      </w:r>
+    </w:p>
+    <w:p>
+      <w:pPr>
+        <w:pStyle w:val="BodyText"/>
+      </w:pPr>
+      <w:r>
+        <w:t xml:space="preserve">This section examines the relationship between remote work intensity and self-reported productivity change using both graphical analysis and linear regression models.</w:t>
+      </w:r>
+    </w:p>
+    <w:p>
+      <w:pPr>
+        <w:pStyle w:val="BodyText"/>
+      </w:pPr>
+      <w:r>
+        <w:rPr>
+          <w:b/>
+          <w:bCs/>
+        </w:rPr>
+        <w:t xml:space="preserve">Exploratory relationship</w:t>
+      </w:r>
+    </w:p>
+    <w:p>
+      <w:pPr>
+        <w:pStyle w:val="BodyText"/>
+      </w:pPr>
+      <w:r>
+        <w:t xml:space="preserve">Figure plots productivity change against the share of time spent working remotely, together with a fitted linear regression line. The slope of the line is positive, and the Pearson correlation coefficient is approximately 0.14, indicating a weak positive association between remote work intensity and productivity change. Individuals who work remotely more frequently tend, on average, to report slightly higher productivity. However, the magnitude of this association is limited and should not be interpreted as causal.</w:t>
+      </w:r>
+    </w:p>
+    <w:p>
+      <w:pPr>
+        <w:pStyle w:val="BodyText"/>
+      </w:pPr>
+      <w:r>
+        <w:rPr>
+          <w:b/>
+          <w:bCs/>
+        </w:rPr>
+        <w:t xml:space="preserve">Baseline regression model</w:t>
+      </w:r>
+    </w:p>
+    <w:p>
+      <w:pPr>
+        <w:pStyle w:val="BodyText"/>
+      </w:pPr>
+      <w:r>
+        <w:t xml:space="preserve">To formalise this relationship, productivity change is first modelled using a simple ordinary least squares (OLS) regression with remote work intensity as the only explanatory variable:</w:t>
+      </w:r>
+    </w:p>
+    <w:p>
+      <w:pPr>
+        <w:pStyle w:val="BodyText"/>
+      </w:pPr>
+      <m:oMathPara>
+        <m:oMathParaPr>
+          <m:jc m:val="center"/>
+        </m:oMathParaPr>
+        <m:oMath>
+          <m:sSub>
+            <m:e>
+              <m:r>
+                <m:rPr>
+                  <m:nor/>
+                  <m:sty m:val="p"/>
+                </m:rPr>
+                <m:t>Productivity</m:t>
+              </m:r>
+            </m:e>
+            <m:sub>
+              <m:r>
+                <m:t>i</m:t>
+              </m:r>
+            </m:sub>
+          </m:sSub>
+          <m:r>
+            <m:rPr>
+              <m:sty m:val="p"/>
+            </m:rPr>
+            <m:t>=</m:t>
+          </m:r>
+          <m:sSub>
+            <m:e>
+              <m:r>
+                <m:t>β</m:t>
+              </m:r>
+            </m:e>
+            <m:sub>
+              <m:r>
+                <m:t>0</m:t>
+              </m:r>
+            </m:sub>
+          </m:sSub>
+          <m:r>
+            <m:rPr>
+              <m:sty m:val="p"/>
+            </m:rPr>
+            <m:t>+</m:t>
+          </m:r>
+          <m:sSub>
+            <m:e>
+              <m:r>
+                <m:t>β</m:t>
+              </m:r>
+            </m:e>
+            <m:sub>
+              <m:r>
+                <m:t>1</m:t>
+              </m:r>
+            </m:sub>
+          </m:sSub>
+          <m:r>
+            <m:t> </m:t>
+          </m:r>
+          <m:sSub>
+            <m:e>
+              <m:r>
+                <m:rPr>
+                  <m:nor/>
+                  <m:sty m:val="p"/>
+                </m:rPr>
+                <m:t>RemoteShare</m:t>
+              </m:r>
+            </m:e>
+            <m:sub>
+              <m:r>
+                <m:t>i</m:t>
+              </m:r>
+            </m:sub>
+          </m:sSub>
+          <m:r>
+            <m:rPr>
+              <m:sty m:val="p"/>
+            </m:rPr>
+            <m:t>+</m:t>
+          </m:r>
+          <m:sSub>
+            <m:e>
+              <m:r>
+                <m:t>ε</m:t>
+              </m:r>
+            </m:e>
+            <m:sub>
+              <m:r>
+                <m:t>i</m:t>
+              </m:r>
+            </m:sub>
+          </m:sSub>
+        </m:oMath>
+      </m:oMathPara>
+    </w:p>
+    <w:p>
+      <w:pPr>
+        <w:pStyle w:val="SourceCode"/>
+      </w:pPr>
+      <w:r>
+        <w:rPr>
+          <w:rStyle w:val="VerbatimChar"/>
+        </w:rPr>
+        <w:t xml:space="preserve">Unable to display output for mime type(s): text/html</w:t>
+      </w:r>
+    </w:p>
+    <w:p>
+      <w:pPr>
+        <w:pStyle w:val="FirstParagraph"/>
+      </w:pPr>
+      <w:r>
+        <w:t xml:space="preserve">This baseline model captures the raw relationship between remote work intensity and productivity without accounting for any additional individual or organisational characteristics.</w:t>
+      </w:r>
+      <w:r>
+        <w:t xml:space="preserve"> </w:t>
+      </w:r>
+      <w:r>
+        <w:t xml:space="preserve">The estimation results show that the coefficient on remote work intensity is positive and statistically significant. Moving from no remote work to full remote work is associated with an increase of approximately 11–12 percentage points in reported productivity. Despite this statistically significant effect, the explanatory power of the model remains very low, with an R-squared of around 0.02. This indicates that remote work intensity alone explains only a very small share of the variation in productivity changes across individuals.</w:t>
+      </w:r>
+    </w:p>
+    <w:p>
+      <w:pPr>
+        <w:pStyle w:val="BodyText"/>
+      </w:pPr>
+      <w:r>
+        <w:rPr>
+          <w:b/>
+          <w:bCs/>
+        </w:rPr>
+        <w:t xml:space="preserve">Productivity by remote work intensity groups</w:t>
+      </w:r>
+    </w:p>
+    <w:p>
+      <w:pPr>
+        <w:pStyle w:val="BodyText"/>
+      </w:pPr>
+      <w:r>
+        <w:t xml:space="preserve">To complement the continuous analysis, productivity changes are also examined by grouping individuals into remote work intensity categories (0–20%, 20–50%, 50–80%, and 80–100%). This binned representation allows for a clearer comparison of productivity distributions across levels of remote work.</w:t>
+      </w:r>
+    </w:p>
+    <w:p>
+      <w:pPr>
+        <w:pStyle w:val="BodyText"/>
+      </w:pPr>
+      <w:r>
+        <w:t xml:space="preserve">The results show that median productivity gains increase once remote work exceeds 20% of working time and stabilise around +20% for medium to high levels of remote work intensity. Mean productivity changes follow a similar pattern, rising from approximately +10% in the lowest group to nearly +20% in the highest group.</w:t>
+      </w:r>
+    </w:p>
+    <w:p>
+      <w:pPr>
+        <w:pStyle w:val="BodyText"/>
+      </w:pPr>
+      <w:r>
+        <w:t xml:space="preserve">However, the distributions overlap substantially across groups, with wide dispersion in all categories and both positive and negative productivity changes observed at every level of remote work intensity. This highlights considerable individual heterogeneity and reinforces the conclusion that remote work intensity alone is insufficient to explain productivity outcomes.</w:t>
+      </w:r>
+    </w:p>
+    <w:p>
+      <w:pPr>
+        <w:pStyle w:val="SourceCode"/>
+      </w:pPr>
+      <w:r>
+        <w:rPr>
+          <w:rStyle w:val="VerbatimChar"/>
+        </w:rPr>
+        <w:t xml:space="preserve">Unable to display output for mime type(s): text/html</w:t>
+      </w:r>
+    </w:p>
+    <w:p>
+      <w:pPr>
+        <w:pStyle w:val="FirstParagraph"/>
+      </w:pPr>
+      <w:r>
+        <w:rPr>
+          <w:b/>
+          <w:bCs/>
+        </w:rPr>
+        <w:t xml:space="preserve">Extended regression model with controls</w:t>
+      </w:r>
+    </w:p>
+    <w:p>
+      <w:pPr>
+        <w:pStyle w:val="BodyText"/>
+      </w:pPr>
+      <w:r>
+        <w:t xml:space="preserve">The analysis is then extended by including additional explanatory variables that capture individual and organisational characteristics:</w:t>
+      </w:r>
+    </w:p>
+    <w:p>
+      <w:pPr>
+        <w:pStyle w:val="BodyText"/>
+      </w:pPr>
+      <m:oMathPara>
+        <m:oMathParaPr>
+          <m:jc m:val="center"/>
+        </m:oMathParaPr>
+        <m:oMath>
+          <m:sSub>
+            <m:e>
+              <m:r>
+                <m:rPr>
+                  <m:nor/>
+                  <m:sty m:val="p"/>
+                </m:rPr>
+                <m:t>Productivity</m:t>
+              </m:r>
+            </m:e>
+            <m:sub>
+              <m:r>
+                <m:t>i</m:t>
+              </m:r>
+            </m:sub>
+          </m:sSub>
+          <m:r>
+            <m:rPr>
+              <m:sty m:val="p"/>
+            </m:rPr>
+            <m:t>=</m:t>
+          </m:r>
+          <m:sSub>
+            <m:e>
+              <m:r>
+                <m:t>β</m:t>
+              </m:r>
+            </m:e>
+            <m:sub>
+              <m:r>
+                <m:t>0</m:t>
+              </m:r>
+            </m:sub>
+          </m:sSub>
+          <m:r>
+            <m:rPr>
+              <m:sty m:val="p"/>
+            </m:rPr>
+            <m:t>+</m:t>
+          </m:r>
+          <m:sSub>
+            <m:e>
+              <m:r>
+                <m:t>β</m:t>
+              </m:r>
+            </m:e>
+            <m:sub>
+              <m:r>
+                <m:t>1</m:t>
+              </m:r>
+            </m:sub>
+          </m:sSub>
+          <m:r>
+            <m:t> </m:t>
+          </m:r>
+          <m:sSub>
+            <m:e>
+              <m:r>
+                <m:rPr>
+                  <m:nor/>
+                  <m:sty m:val="p"/>
+                </m:rPr>
+                <m:t>RemoteShare</m:t>
+              </m:r>
+            </m:e>
+            <m:sub>
+              <m:r>
+                <m:t>i</m:t>
+              </m:r>
+            </m:sub>
+          </m:sSub>
+          <m:r>
+            <m:rPr>
+              <m:sty m:val="p"/>
+            </m:rPr>
+            <m:t>+</m:t>
+          </m:r>
+          <m:sSub>
+            <m:e>
+              <m:r>
+                <m:t>β</m:t>
+              </m:r>
+            </m:e>
+            <m:sub>
+              <m:r>
+                <m:t>2</m:t>
+              </m:r>
+            </m:sub>
+          </m:sSub>
+          <m:r>
+            <m:t> </m:t>
+          </m:r>
+          <m:sSub>
+            <m:e>
+              <m:r>
+                <m:rPr>
+                  <m:nor/>
+                  <m:sty m:val="p"/>
+                </m:rPr>
+                <m:t>Age</m:t>
+              </m:r>
+            </m:e>
+            <m:sub>
+              <m:r>
+                <m:t>i</m:t>
+              </m:r>
+            </m:sub>
+          </m:sSub>
+          <m:r>
+            <m:rPr>
+              <m:sty m:val="p"/>
+            </m:rPr>
+            <m:t>+</m:t>
+          </m:r>
+          <m:sSub>
+            <m:e>
+              <m:r>
+                <m:t>β</m:t>
+              </m:r>
+            </m:e>
+            <m:sub>
+              <m:r>
+                <m:t>3</m:t>
+              </m:r>
+            </m:sub>
+          </m:sSub>
+          <m:r>
+            <m:t> </m:t>
+          </m:r>
+          <m:sSub>
+            <m:e>
+              <m:r>
+                <m:rPr>
+                  <m:nor/>
+                  <m:sty m:val="p"/>
+                </m:rPr>
+                <m:t>OrganisationSize</m:t>
+              </m:r>
+            </m:e>
+            <m:sub>
+              <m:r>
+                <m:t>i</m:t>
+              </m:r>
+            </m:sub>
+          </m:sSub>
+          <m:r>
+            <m:rPr>
+              <m:sty m:val="p"/>
+            </m:rPr>
+            <m:t>+</m:t>
+          </m:r>
+          <m:sSub>
+            <m:e>
+              <m:r>
+                <m:t>β</m:t>
+              </m:r>
+            </m:e>
+            <m:sub>
+              <m:r>
+                <m:t>4</m:t>
+              </m:r>
+            </m:sub>
+          </m:sSub>
+          <m:r>
+            <m:t> </m:t>
+          </m:r>
+          <m:sSub>
+            <m:e>
+              <m:r>
+                <m:rPr>
+                  <m:nor/>
+                  <m:sty m:val="p"/>
+                </m:rPr>
+                <m:t>ManagingPosition</m:t>
+              </m:r>
+            </m:e>
+            <m:sub>
+              <m:r>
+                <m:t>i</m:t>
+              </m:r>
+            </m:sub>
+          </m:sSub>
+          <m:r>
+            <m:rPr>
+              <m:sty m:val="p"/>
+            </m:rPr>
+            <m:t>+</m:t>
+          </m:r>
+          <m:sSub>
+            <m:e>
+              <m:r>
+                <m:t>β</m:t>
+              </m:r>
+            </m:e>
+            <m:sub>
+              <m:r>
+                <m:t>5</m:t>
+              </m:r>
+            </m:sub>
+          </m:sSub>
+          <m:r>
+            <m:t> </m:t>
+          </m:r>
+          <m:sSub>
+            <m:e>
+              <m:r>
+                <m:rPr>
+                  <m:nor/>
+                  <m:sty m:val="p"/>
+                </m:rPr>
+                <m:t>OrgEncouragement</m:t>
+              </m:r>
+            </m:e>
+            <m:sub>
+              <m:r>
+                <m:t>i</m:t>
+              </m:r>
+            </m:sub>
+          </m:sSub>
+          <m:r>
+            <m:rPr>
+              <m:sty m:val="p"/>
+            </m:rPr>
+            <m:t>+</m:t>
+          </m:r>
+          <m:sSub>
+            <m:e>
+              <m:r>
+                <m:t>β</m:t>
+              </m:r>
+            </m:e>
+            <m:sub>
+              <m:r>
+                <m:t>6</m:t>
+              </m:r>
+            </m:sub>
+          </m:sSub>
+          <m:r>
+            <m:t> </m:t>
+          </m:r>
+          <m:sSub>
+            <m:e>
+              <m:r>
+                <m:rPr>
+                  <m:nor/>
+                  <m:sty m:val="p"/>
+                </m:rPr>
+                <m:t>Collaboration</m:t>
+              </m:r>
+            </m:e>
+            <m:sub>
+              <m:r>
+                <m:t>i</m:t>
+              </m:r>
+            </m:sub>
+          </m:sSub>
+          <m:r>
+            <m:rPr>
+              <m:sty m:val="p"/>
+            </m:rPr>
+            <m:t>+</m:t>
+          </m:r>
+          <m:sSub>
+            <m:e>
+              <m:r>
+                <m:t>ε</m:t>
+              </m:r>
+            </m:e>
+            <m:sub>
+              <m:r>
+                <m:t>i</m:t>
+              </m:r>
+            </m:sub>
+          </m:sSub>
+        </m:oMath>
+      </m:oMathPara>
+    </w:p>
+    <w:p>
+      <w:pPr>
+        <w:pStyle w:val="FirstParagraph"/>
+      </w:pPr>
+      <w:r>
+        <w:t xml:space="preserve">These variables were selected based on exploratory analysis and correlation checks, as they showed meaningful associations with productivity change and are directly related to working conditions under remote work.</w:t>
+      </w:r>
+      <w:r>
+        <w:t xml:space="preserve"> </w:t>
+      </w:r>
+      <w:r>
+        <w:t xml:space="preserve">After including these controls, the coefficient on remote work intensity remains positive and statistically significant, although slightly smaller, at around 9.6. Importantly, the explanatory power of the model improves: the R-squared increases from approximately 0.02 in the baseline model to about 0.05 in the extended specification. This increase indicates that organisational context and collaboration quality account for an additional share of the variation in productivity changes.</w:t>
+      </w:r>
+      <w:r>
+        <w:t xml:space="preserve"> </w:t>
+      </w:r>
+      <w:r>
+        <w:t xml:space="preserve">Among the control variables, perceived collaboration quality when working remotely shows a strong positive association with productivity, while organisational encouragement of remote work is negatively associated. Age and managing position do not exhibit statistically significant effects once other factors are controlled for.</w:t>
+      </w:r>
+    </w:p>
+    <w:bookmarkEnd w:id="46"/>
+    <w:bookmarkEnd w:id="47"/>
+    <w:bookmarkStart w:id="48" w:name="interpretation"/>
+    <w:p>
+      <w:pPr>
+        <w:pStyle w:val="Heading1"/>
+      </w:pPr>
+      <w:r>
+        <w:t xml:space="preserve">Interpretation</w:t>
+      </w:r>
+    </w:p>
+    <w:p>
+      <w:pPr>
+        <w:pStyle w:val="FirstParagraph"/>
+      </w:pPr>
+      <w:r>
+        <w:t xml:space="preserve">Overall, the results convey a consistent message across graphical analysis and regression models. Remote work intensity is positively associated with productivity change, but the relationship is weak in magnitude and explains only a limited fraction of productivity differences. The increase in R-squared when adding organisational and collaboration-related variables confirms that productivity outcomes under remote work are influenced by multiple factors. While remote work intensity plays a role, individual heterogeneity and organisational conditions appear to be more important drivers of productivity changes.</w:t>
+      </w:r>
+    </w:p>
+    <w:bookmarkEnd w:id="48"/>
+    <w:bookmarkStart w:id="58" w:name="conclusion"/>
+    <w:p>
+      <w:pPr>
+        <w:pStyle w:val="Heading1"/>
+      </w:pPr>
+      <w:r>
+        <w:t xml:space="preserve">Conclusion</w:t>
+      </w:r>
+    </w:p>
+    <w:bookmarkStart w:id="49" w:name="summary"/>
+    <w:p>
+      <w:pPr>
+        <w:pStyle w:val="Heading2"/>
+      </w:pPr>
+      <w:r>
+        <w:t xml:space="preserve">Summary</w:t>
+      </w:r>
+    </w:p>
+    <w:p>
+      <w:pPr>
+        <w:pStyle w:val="FirstParagraph"/>
+      </w:pPr>
+      <w:r>
+        <w:t xml:space="preserve">In this project, we analyzed how remote work affects employees’ productivity, social well-being, and job satisfaction using the Remote Working Survey (2020), which includes 1,507 respondents. We investigated our four research questions using descriptive statistics, visualizations, and correlation analysis after cleaning the dataset and translating qualitative responses into numerical values. Our results show that the effect of remote work on productivity is highly heterogeneous. While many respondents reported no change, the productivity distribution displayed a slight negative skew (–0.13), meaning productivity gains were more common than losses. Productivity did not vary significantly by organisation size, and the correlation between remote-work percentage and productivity change was positive but weak (r = 0.14), suggesting that working remotely more often is associated with a small increase in perceived productivity.</w:t>
+      </w:r>
+    </w:p>
+    <w:p>
+      <w:pPr>
+        <w:pStyle w:val="BodyText"/>
+      </w:pPr>
+      <w:r>
+        <w:t xml:space="preserve">The clearest pattern we found was the improvement in work–life balance. Remote work nearly eliminated commuting time, and our comparison showed that personal and family time increased from 39.6% to 46% of the day on average when employees worked from home. This extra time probably improved mental health and could be responsible for the overall high desire for remote work. Indicators of collaboration and connection on the social side were centered around neutral responses, showing that employees’ feeling of social connection was neither greatly improved nor harmed by distant work. Overall, our research indicates that working remotely can boost well-being and productivity, mainly through time savings and better daily time management, but its effects on social interaction seem to be less clear. These findings help us better understand how employees’ lives are shaped by remote work and directly address the objectives of our project.</w:t>
+      </w:r>
+    </w:p>
+    <w:bookmarkEnd w:id="49"/>
+    <w:bookmarkStart w:id="55" w:name="limitations"/>
+    <w:p>
+      <w:pPr>
+        <w:pStyle w:val="Heading2"/>
+      </w:pPr>
+      <w:r>
+        <w:t xml:space="preserve">Limitations</w:t>
+      </w:r>
+    </w:p>
+    <w:p>
+      <w:pPr>
+        <w:pStyle w:val="FirstParagraph"/>
+      </w:pPr>
+      <w:r>
+        <w:t xml:space="preserve">Although our project provides meaningful insights, it also has several limitations that should be acknowledged. First, the dataset comes from a single region (New South Wales, Australia) and only reflects the year 2020, when remote work was still relatively new due to the COVID-19 pandemic. This context may not represent long-term or post-pandemic habits, which limits how generalizable our findings are to other geographic areas, industries, or years. The data also contained several extreme outliers (for example, two respondents aged 120), as well as categories with very small sample sizes such as</w:t>
+      </w:r>
+      <w:r>
+        <w:t xml:space="preserve"> </w:t>
+      </w:r>
+      <w:r>
+        <w:t xml:space="preserve">“rather not say”</w:t>
+      </w:r>
+      <w:r>
+        <w:t xml:space="preserve"> </w:t>
+      </w:r>
+      <w:r>
+        <w:t xml:space="preserve">for gender. We removed these categories to avoid inconsistent comparisons, but doing so slightly reduces the diversity of our sample.</w:t>
+      </w:r>
+    </w:p>
+    <w:p>
+      <w:pPr>
+        <w:pStyle w:val="BodyText"/>
+      </w:pPr>
+      <w:r>
+        <w:rPr>
+          <w:b/>
+          <w:bCs/>
+        </w:rPr>
+        <w:t xml:space="preserve">Comparative Analysis of the Impact of COVID-19 (United States, India, France, Brazil, Australia)</w:t>
+      </w:r>
+    </w:p>
+    <w:p>
+      <w:pPr>
+        <w:pStyle w:val="BodyText"/>
+      </w:pPr>
+      <w:r>
+        <w:t xml:space="preserve">The comparative analysis highlights substantial disparities in the evolution and impact of the COVID-19 pandemic across the five selected countries. The United States records the highest number of total cases, followed by India, France, and Brazil, whereas Australia clearly stands out with a significantly lower number of reported infections.</w:t>
+      </w:r>
+      <w:r>
+        <w:t xml:space="preserve"> </w:t>
+      </w:r>
+      <w:r>
+        <w:t xml:space="preserve">With respect to mortality, a similar pattern is observed. The United States and Brazil exhibit the highest death tolls among the sample, while France occupies an intermediate position. In contrast, Australia displays a markedly lower mortality level, indicating a comparatively limited health impact of the pandemic.</w:t>
+      </w:r>
+      <w:r>
+        <w:t xml:space="preserve"> </w:t>
+      </w:r>
+      <w:r>
+        <w:t xml:space="preserve">The analysis of active cases, defined as the number of individuals currently infected (total cases minus recoveries and deaths), reveals that active infections remained relatively high in the United States and Brazil at the time of data collection.</w:t>
+      </w:r>
+    </w:p>
+    <w:p>
+      <w:pPr>
+        <w:pStyle w:val="BodyText"/>
+      </w:pPr>
+      <w:r>
+        <w:rPr>
+          <w:b/>
+          <w:bCs/>
+        </w:rPr>
+        <w:t xml:space="preserve">Interpretation of the Australian Case</w:t>
+      </w:r>
+    </w:p>
+    <w:p>
+      <w:pPr>
+        <w:pStyle w:val="BodyText"/>
+      </w:pPr>
+      <w:r>
+        <w:t xml:space="preserve">Based on our interpretation of the graphical results, Australia appears to have been relatively less affected by the COVID-19 pandemic, particularly in terms of mortality and active infections. Several structural and geographical factors may help explain this outcome. First, Australia has a comparatively younger population, and younger age groups were statistically less exposed to severe forms of the disease. Furthermore, the country is characterized by a large territory combined with a low population density, which naturally limits close interpersonal contact and reduces the speed of viral transmission.</w:t>
+      </w:r>
+      <w:r>
+        <w:t xml:space="preserve"> </w:t>
+      </w:r>
+      <w:r>
+        <w:t xml:space="preserve">In addition, Australia’s geographical isolation likely delayed the initial introduction of the virus and facilitated the implementation of strict border control measures, which played a critical role during the early stages of the pandemic. Finally, early public health interventions and the overall efficiency of the healthcare system may also have contributed to limiting severe cases and fatalities.</w:t>
+      </w:r>
+    </w:p>
+    <w:bookmarkStart w:id="54" w:name="fig-comparison"/>
+    <w:tbl>
+      <w:tblPr>
+        <w:tblStyle w:val="Table"/>
+        <w:tblW w:type="pct" w:w="4900"/>
+        <w:tblLayout w:type="fixed"/>
+        <w:tblLook w:firstRow="0" w:lastRow="0" w:firstColumn="0" w:lastColumn="0" w:noHBand="0" w:noVBand="0" w:val="0000"/>
+      </w:tblPr>
+      <w:tblGrid>
+        <w:gridCol w:w="7761"/>
+      </w:tblGrid>
+      <w:tr>
+        <w:tc>
+          <w:tcPr/>
+          <w:tbl>
+            <w:tblPr>
+              <w:tblStyle w:val="Table"/>
+              <w:tblW w:type="pct" w:w="4900"/>
+              <w:tblLayout w:type="fixed"/>
+              <w:tblLook w:firstRow="0" w:lastRow="0" w:firstColumn="0" w:lastColumn="0" w:noHBand="0" w:noVBand="0" w:val="0000"/>
+            </w:tblPr>
+            <w:tblGrid>
+              <w:gridCol w:w="7761"/>
+            </w:tblGrid>
+            <w:tr>
+              <w:tc>
+                <w:tcPr/>
+                <w:bookmarkStart w:id="53" w:name="fig-after"/>
+                <w:p>
+                  <w:pPr>
+                    <w:pStyle w:val="Compact"/>
+                    <w:jc w:val="center"/>
+                    <w:jc w:val="left"/>
+                  </w:pPr>
+                  <w:r>
+                    <w:drawing>
+                      <wp:inline>
+                        <wp:extent cx="2971800" cy="2024223"/>
+                        <wp:effectExtent b="0" l="0" r="0" t="0"/>
+                        <wp:docPr descr="" title="" id="51" name="Picture"/>
+                        <a:graphic>
+                          <a:graphicData uri="http://schemas.openxmlformats.org/drawingml/2006/picture">
+                            <pic:pic>
+                              <pic:nvPicPr>
+                                <pic:cNvPr descr="images/Australia_vs_countries.png" id="52" name="Picture"/>
+                                <pic:cNvPicPr>
+                                  <a:picLocks noChangeArrowheads="1" noChangeAspect="1"/>
+                                </pic:cNvPicPr>
+                              </pic:nvPicPr>
+                              <pic:blipFill>
+                                <a:blip r:embed="rId50"/>
+                                <a:stretch>
+                                  <a:fillRect/>
+                                </a:stretch>
+                              </pic:blipFill>
+                              <pic:spPr bwMode="auto">
+                                <a:xfrm>
+                                  <a:off x="0" y="0"/>
+                                  <a:ext cx="2971800" cy="2024223"/>
+                                </a:xfrm>
+                                <a:prstGeom prst="rect">
+                                  <a:avLst/>
+                                </a:prstGeom>
+                                <a:noFill/>
+                                <a:ln w="9525">
+                                  <a:noFill/>
+                                  <a:headEnd/>
+                                  <a:tailEnd/>
+                                </a:ln>
+                              </pic:spPr>
+                            </pic:pic>
+                          </a:graphicData>
+                        </a:graphic>
+                      </wp:inline>
+                    </w:drawing>
+                  </w:r>
+                </w:p>
+                <w:p>
+                  <w:pPr>
+                    <w:jc w:val="center"/>
+                    <w:jc w:val="left"/>
+                  </w:pPr>
+                  <w:pPr>
+                    <w:jc w:val="left"/>
+                    <w:spacing w:before="200"/>
+                    <w:pStyle w:val="ImageCaption"/>
+                  </w:pPr>
+                  <w:r>
+                    <w:t xml:space="preserve">(a) comparison</w:t>
+                  </w:r>
+                </w:p>
+                <w:bookmarkEnd w:id="53"/>
+              </w:tc>
+            </w:tr>
+          </w:tbl>
+          <w:p/>
+        </w:tc>
+      </w:tr>
+    </w:tbl>
+    <w:p>
+      <w:pPr>
+        <w:pStyle w:val="BodyText"/>
+      </w:pPr>
+      <w:pPr>
+        <w:spacing w:before="200"/>
+        <w:pStyle w:val="ImageCaption"/>
+      </w:pPr>
+      <w:r>
+        <w:t xml:space="preserve">Figure 1</w:t>
+      </w:r>
+    </w:p>
+    <w:bookmarkEnd w:id="54"/>
+    <w:p>
+      <w:pPr>
+        <w:pStyle w:val="BodyText"/>
+      </w:pPr>
+      <w:r>
+        <w:t xml:space="preserve">From a methodological standpoint, our study mostly uses correlation analysis and descriptive statistics, which help in finding patterns but cannot allow us to prove causation. For example, even if we discovered a slight positive correlation (r = 0.14) between the percentage of remote work and productivity change, this does not show that remote work raises productivity. These results could be impacted by additional unobserved factors including home environment, digital technologies, management assistance, or individual preferences. In addition, a number of important factors such as productivity, teamwork, and satisfaction are self-reported, which may create bias because workers may exaggerate or understate their experiences.</w:t>
+      </w:r>
+    </w:p>
+    <w:bookmarkEnd w:id="55"/>
+    <w:bookmarkStart w:id="56" w:name="future-work"/>
+    <w:p>
+      <w:pPr>
+        <w:pStyle w:val="Heading2"/>
+      </w:pPr>
+      <w:r>
+        <w:t xml:space="preserve">Future Work</w:t>
+      </w:r>
+    </w:p>
+    <w:p>
+      <w:pPr>
+        <w:pStyle w:val="Compact"/>
+        <w:numPr>
+          <w:ilvl w:val="0"/>
+          <w:numId w:val="1018"/>
+        </w:numPr>
+      </w:pPr>
+      <w:r>
+        <w:rPr>
+          <w:b/>
+          <w:bCs/>
+        </w:rPr>
+        <w:t xml:space="preserve">Extend dataset:</w:t>
+      </w:r>
+      <w:r>
+        <w:t xml:space="preserve"> </w:t>
+      </w:r>
+      <w:r>
+        <w:t xml:space="preserve">“Include the 2021 wave of the Remote Working Survey and perform longitudinal comparisons to track changes over time.”</w:t>
+      </w:r>
+    </w:p>
+    <w:p>
+      <w:pPr>
+        <w:pStyle w:val="Compact"/>
+        <w:numPr>
+          <w:ilvl w:val="0"/>
+          <w:numId w:val="1018"/>
+        </w:numPr>
+      </w:pPr>
+      <w:r>
+        <w:rPr>
+          <w:b/>
+          <w:bCs/>
+        </w:rPr>
+        <w:t xml:space="preserve">Enhance analytical approach:</w:t>
+      </w:r>
+      <w:r>
+        <w:t xml:space="preserve"> </w:t>
+      </w:r>
+      <w:r>
+        <w:t xml:space="preserve">“Use advanced statistical models like multiple regression to identify key predictors of productivity and satisfaction.”</w:t>
+      </w:r>
+    </w:p>
+    <w:p>
+      <w:pPr>
+        <w:pStyle w:val="Compact"/>
+        <w:numPr>
+          <w:ilvl w:val="0"/>
+          <w:numId w:val="1018"/>
+        </w:numPr>
+      </w:pPr>
+      <w:r>
+        <w:rPr>
+          <w:b/>
+          <w:bCs/>
+        </w:rPr>
+        <w:t xml:space="preserve">Broaden contextual factors:</w:t>
+      </w:r>
+      <w:r>
+        <w:t xml:space="preserve"> </w:t>
+      </w:r>
+      <w:r>
+        <w:t xml:space="preserve">“Add variables on digital tools, communication habits, and mental health indicators for richer insights.”</w:t>
+      </w:r>
+    </w:p>
+    <w:p>
+      <w:pPr>
+        <w:pStyle w:val="Compact"/>
+        <w:numPr>
+          <w:ilvl w:val="0"/>
+          <w:numId w:val="1018"/>
+        </w:numPr>
+      </w:pPr>
+      <w:r>
+        <w:rPr>
+          <w:b/>
+          <w:bCs/>
+        </w:rPr>
+        <w:t xml:space="preserve">Integrate mixed data types:</w:t>
+      </w:r>
+      <w:r>
+        <w:t xml:space="preserve"> </w:t>
+      </w:r>
+      <w:r>
+        <w:t xml:space="preserve">“Combine quantitative survey data with qualitative responses to capture nuanced experiences of remote work in other regions not only Australia.”</w:t>
+      </w:r>
+    </w:p>
+    <w:bookmarkEnd w:id="56"/>
+    <w:bookmarkStart w:id="57" w:name="references"/>
+    <w:p>
+      <w:pPr>
+        <w:pStyle w:val="Heading2"/>
+      </w:pPr>
+      <w:r>
+        <w:t xml:space="preserve">References</w:t>
+      </w:r>
+    </w:p>
+    <w:p>
+      <w:pPr>
+        <w:pStyle w:val="Compact"/>
+        <w:numPr>
+          <w:ilvl w:val="0"/>
+          <w:numId w:val="1019"/>
+        </w:numPr>
+      </w:pPr>
+      <w:r>
+        <w:t xml:space="preserve">NSW Government. (2020). Remote Working Survey 2020 Dataset. Retrieved from https://data.nsw.gov.au/data/dataset/nsw-remote-working-survey</w:t>
+      </w:r>
+      <w:r>
+        <w:t xml:space="preserve"> </w:t>
+      </w:r>
+      <w:r>
+        <w:t xml:space="preserve">(Used to describe data source, survey methodology, and metadata.)</w:t>
+      </w:r>
+    </w:p>
+    <w:p>
+      <w:pPr>
+        <w:pStyle w:val="Compact"/>
+        <w:numPr>
+          <w:ilvl w:val="0"/>
+          <w:numId w:val="1019"/>
+        </w:numPr>
+      </w:pPr>
+      <w:r>
+        <w:t xml:space="preserve">Pandas Documentation. (n.d.). Pandas User Guide. Retrieved from https://pandas.pydata.org/docs/</w:t>
+      </w:r>
+      <w:r>
+        <w:t xml:space="preserve"> </w:t>
+      </w:r>
+      <w:r>
+        <w:t xml:space="preserve">(Referenced for operations such as rename(), replace(), map(), astype(), errors=</w:t>
+      </w:r>
+      <w:r>
+        <w:t xml:space="preserve">“coerce”</w:t>
+      </w:r>
+      <w:r>
+        <w:t xml:space="preserve">, value_counts(), info().)</w:t>
+      </w:r>
+    </w:p>
+    <w:p>
+      <w:pPr>
+        <w:pStyle w:val="Compact"/>
+        <w:numPr>
+          <w:ilvl w:val="0"/>
+          <w:numId w:val="1019"/>
+        </w:numPr>
+      </w:pPr>
+      <w:r>
+        <w:t xml:space="preserve">Seaborn Documentation. (n.d.). Seaborn: Statistical Data Visualization. Retrieved from https://seaborn.pydata.org/</w:t>
+      </w:r>
+      <w:r>
+        <w:t xml:space="preserve"> </w:t>
+      </w:r>
+      <w:r>
+        <w:t xml:space="preserve">Matplotlib Documentation. (n.d.). Matplotlib: Visualization with Python. Retrieved from https://matplotlib.org/stable/</w:t>
+      </w:r>
+      <w:r>
+        <w:t xml:space="preserve"> </w:t>
+      </w:r>
+      <w:r>
+        <w:t xml:space="preserve">(Used for histograms, boxplots, and univariate analysis.)</w:t>
+      </w:r>
+    </w:p>
+    <w:p>
+      <w:pPr>
+        <w:pStyle w:val="Compact"/>
+        <w:numPr>
+          <w:ilvl w:val="0"/>
+          <w:numId w:val="1019"/>
+        </w:numPr>
+      </w:pPr>
+      <w:r>
+        <w:t xml:space="preserve">Quarto Documentation. (n.d.). Quarto Guide. Retrieved from https://quarto.org/</w:t>
+      </w:r>
+      <w:r>
+        <w:t xml:space="preserve"> </w:t>
+      </w:r>
+      <w:r>
+        <w:t xml:space="preserve">(Referenced for callouts, section structure, code blocks, and PDF/HTML formatting best practices.)</w:t>
+      </w:r>
+    </w:p>
+    <w:p>
+      <w:pPr>
+        <w:pStyle w:val="Compact"/>
+        <w:numPr>
+          <w:ilvl w:val="0"/>
+          <w:numId w:val="1019"/>
+        </w:numPr>
+      </w:pPr>
+      <w:r>
+        <w:t xml:space="preserve">Joshi, A., Kale, S., Chandel, S., &amp; Pal, D. K. (2015). Likert Scale: What it is &amp; How to Use It. Retrieved from https://www.researchgate.net/publication/281874183_Likert_Scale_What_it_is_and_How_to_Use_It</w:t>
+      </w:r>
+      <w:r>
+        <w:t xml:space="preserve"> </w:t>
+      </w:r>
+      <w:r>
+        <w:t xml:space="preserve">(Implicitly used to justify converting textual modalities to numeric values 1–5.)</w:t>
+      </w:r>
+    </w:p>
+    <w:p>
+      <w:pPr>
+        <w:pStyle w:val="Compact"/>
+        <w:numPr>
+          <w:ilvl w:val="0"/>
+          <w:numId w:val="1019"/>
+        </w:numPr>
+      </w:pPr>
+      <w:r>
+        <w:t xml:space="preserve">Charalampous, M., Grant, C. A., Tramontano, C., &amp; Michailidis, E. (2022). Investigating the Role of Remote Working on Employees’ Performance and Well-Being: An Evidence-Based Systematic Review. International Journal of Environmental Research and Public Health, 19(19), 12373. Retrieved from https://pmc.ncbi.nlm.nih.gov/articles/PMC9566387/</w:t>
+      </w:r>
+    </w:p>
+    <w:p>
+      <w:pPr>
+        <w:pStyle w:val="Compact"/>
+        <w:numPr>
+          <w:ilvl w:val="0"/>
+          <w:numId w:val="1019"/>
+        </w:numPr>
+      </w:pPr>
+      <w:r>
+        <w:t xml:space="preserve">García-Sánchez, E., &amp; García-Sánchez, I. M. (2024). Remote workers’ well-being: Are innovative organizations really concerned? A bibliometrics analysis. Journal of Innovation &amp; Knowledge, 9(4), 100313. Retrieved from https://www.sciencedirect.com/science/article/pii/S2444569X24001343</w:t>
+      </w:r>
+    </w:p>
+    <w:p>
+      <w:pPr>
+        <w:pStyle w:val="Compact"/>
+        <w:numPr>
+          <w:ilvl w:val="0"/>
+          <w:numId w:val="1019"/>
+        </w:numPr>
+      </w:pPr>
+      <w:r>
+        <w:t xml:space="preserve">Bloom, N., Liang, J., Roberts, J., &amp; Ying, Z. J. (2013). Does Working from Home Work? Evidence from a Chinese Experiment. National Bureau of Economic Research Working Paper No. 18871. Retrieved from https://www.nber.org/papers/w18871</w:t>
+      </w:r>
+    </w:p>
+    <w:bookmarkEnd w:id="57"/>
+    <w:bookmarkEnd w:id="58"/>
     <w:sectPr>
       <w:footnotePr>
         <w:numRestart w:val="eachSect"/>
@@ -508,6 +5514,60 @@
     <w:abstractNumId w:val="990"/>
   </w:num>
   <w:num w:numId="1001">
+    <w:abstractNumId w:val="991"/>
+  </w:num>
+  <w:num w:numId="1002">
+    <w:abstractNumId w:val="991"/>
+  </w:num>
+  <w:num w:numId="1003">
+    <w:abstractNumId w:val="991"/>
+  </w:num>
+  <w:num w:numId="1004">
+    <w:abstractNumId w:val="991"/>
+  </w:num>
+  <w:num w:numId="1005">
+    <w:abstractNumId w:val="991"/>
+  </w:num>
+  <w:num w:numId="1006">
+    <w:abstractNumId w:val="991"/>
+  </w:num>
+  <w:num w:numId="1007">
+    <w:abstractNumId w:val="991"/>
+  </w:num>
+  <w:num w:numId="1008">
+    <w:abstractNumId w:val="991"/>
+  </w:num>
+  <w:num w:numId="1009">
+    <w:abstractNumId w:val="991"/>
+  </w:num>
+  <w:num w:numId="1010">
+    <w:abstractNumId w:val="991"/>
+  </w:num>
+  <w:num w:numId="1011">
+    <w:abstractNumId w:val="991"/>
+  </w:num>
+  <w:num w:numId="1012">
+    <w:abstractNumId w:val="991"/>
+  </w:num>
+  <w:num w:numId="1013">
+    <w:abstractNumId w:val="991"/>
+  </w:num>
+  <w:num w:numId="1014">
+    <w:abstractNumId w:val="991"/>
+  </w:num>
+  <w:num w:numId="1015">
+    <w:abstractNumId w:val="991"/>
+  </w:num>
+  <w:num w:numId="1016">
+    <w:abstractNumId w:val="991"/>
+  </w:num>
+  <w:num w:numId="1017">
+    <w:abstractNumId w:val="991"/>
+  </w:num>
+  <w:num w:numId="1018">
+    <w:abstractNumId w:val="991"/>
+  </w:num>
+  <w:num w:numId="1019">
     <w:abstractNumId w:val="991"/>
   </w:num>
 </w:numbering>

--- a/project-template-main/report/report.docx
+++ b/project-template-main/report/report.docx
@@ -4807,7 +4807,7 @@
       </w:r>
     </w:p>
     <w:bookmarkEnd w:id="48"/>
-    <w:bookmarkStart w:id="58" w:name="conclusion"/>
+    <w:bookmarkStart w:id="57" w:name="conclusion"/>
     <w:p>
       <w:pPr>
         <w:pStyle w:val="Heading1"/>
@@ -5050,13 +5050,13 @@
       </w:r>
     </w:p>
     <w:bookmarkEnd w:id="55"/>
-    <w:bookmarkStart w:id="56" w:name="future-work"/>
+    <w:bookmarkStart w:id="56" w:name="references"/>
     <w:p>
       <w:pPr>
         <w:pStyle w:val="Heading2"/>
       </w:pPr>
       <w:r>
-        <w:t xml:space="preserve">Future Work</w:t>
+        <w:t xml:space="preserve">References</w:t>
       </w:r>
     </w:p>
     <w:p>
@@ -5068,17 +5068,13 @@
         </w:numPr>
       </w:pPr>
       <w:r>
-        <w:rPr>
-          <w:b/>
-          <w:bCs/>
-        </w:rPr>
-        <w:t xml:space="preserve">Extend dataset:</w:t>
+        <w:t xml:space="preserve">NSW Government. (2020). Remote Working Survey 2020 Dataset. Retrieved from https://data.nsw.gov.au/data/dataset/nsw-remote-working-survey</w:t>
       </w:r>
       <w:r>
         <w:t xml:space="preserve"> </w:t>
       </w:r>
       <w:r>
-        <w:t xml:space="preserve">“Include the 2021 wave of the Remote Working Survey and perform longitudinal comparisons to track changes over time.”</w:t>
+        <w:t xml:space="preserve">(Used to describe data source, survey methodology, and metadata.)</w:t>
       </w:r>
     </w:p>
     <w:p>
@@ -5090,17 +5086,19 @@
         </w:numPr>
       </w:pPr>
       <w:r>
-        <w:rPr>
-          <w:b/>
-          <w:bCs/>
-        </w:rPr>
-        <w:t xml:space="preserve">Enhance analytical approach:</w:t>
+        <w:t xml:space="preserve">Pandas Documentation. (n.d.). Pandas User Guide. Retrieved from https://pandas.pydata.org/docs/</w:t>
       </w:r>
       <w:r>
         <w:t xml:space="preserve"> </w:t>
       </w:r>
       <w:r>
-        <w:t xml:space="preserve">“Use advanced statistical models like multiple regression to identify key predictors of productivity and satisfaction.”</w:t>
+        <w:t xml:space="preserve">(Referenced for operations such as rename(), replace(), map(), astype(), errors=</w:t>
+      </w:r>
+      <w:r>
+        <w:t xml:space="preserve">“coerce”</w:t>
+      </w:r>
+      <w:r>
+        <w:t xml:space="preserve">, value_counts(), info().)</w:t>
       </w:r>
     </w:p>
     <w:p>
@@ -5112,17 +5110,19 @@
         </w:numPr>
       </w:pPr>
       <w:r>
-        <w:rPr>
-          <w:b/>
-          <w:bCs/>
-        </w:rPr>
-        <w:t xml:space="preserve">Broaden contextual factors:</w:t>
+        <w:t xml:space="preserve">Seaborn Documentation. (n.d.). Seaborn: Statistical Data Visualization. Retrieved from https://seaborn.pydata.org/</w:t>
       </w:r>
       <w:r>
         <w:t xml:space="preserve"> </w:t>
       </w:r>
       <w:r>
-        <w:t xml:space="preserve">“Add variables on digital tools, communication habits, and mental health indicators for richer insights.”</w:t>
+        <w:t xml:space="preserve">Matplotlib Documentation. (n.d.). Matplotlib: Visualization with Python. Retrieved from https://matplotlib.org/stable/</w:t>
+      </w:r>
+      <w:r>
+        <w:t xml:space="preserve"> </w:t>
+      </w:r>
+      <w:r>
+        <w:t xml:space="preserve">(Used for histograms, boxplots, and univariate analysis.)</w:t>
       </w:r>
     </w:p>
     <w:p>
@@ -5134,27 +5134,13 @@
         </w:numPr>
       </w:pPr>
       <w:r>
-        <w:rPr>
-          <w:b/>
-          <w:bCs/>
-        </w:rPr>
-        <w:t xml:space="preserve">Integrate mixed data types:</w:t>
+        <w:t xml:space="preserve">Quarto Documentation. (n.d.). Quarto Guide. Retrieved from https://quarto.org/</w:t>
       </w:r>
       <w:r>
         <w:t xml:space="preserve"> </w:t>
       </w:r>
       <w:r>
-        <w:t xml:space="preserve">“Combine quantitative survey data with qualitative responses to capture nuanced experiences of remote work in other regions not only Australia.”</w:t>
-      </w:r>
-    </w:p>
-    <w:bookmarkEnd w:id="56"/>
-    <w:bookmarkStart w:id="57" w:name="references"/>
-    <w:p>
-      <w:pPr>
-        <w:pStyle w:val="Heading2"/>
-      </w:pPr>
-      <w:r>
-        <w:t xml:space="preserve">References</w:t>
+        <w:t xml:space="preserve">(Referenced for callouts, section structure, code blocks, and PDF/HTML formatting best practices.)</w:t>
       </w:r>
     </w:p>
     <w:p>
@@ -5162,17 +5148,17 @@
         <w:pStyle w:val="Compact"/>
         <w:numPr>
           <w:ilvl w:val="0"/>
-          <w:numId w:val="1019"/>
+          <w:numId w:val="1018"/>
         </w:numPr>
       </w:pPr>
       <w:r>
-        <w:t xml:space="preserve">NSW Government. (2020). Remote Working Survey 2020 Dataset. Retrieved from https://data.nsw.gov.au/data/dataset/nsw-remote-working-survey</w:t>
+        <w:t xml:space="preserve">Joshi, A., Kale, S., Chandel, S., &amp; Pal, D. K. (2015). Likert Scale: What it is &amp; How to Use It. Retrieved from https://www.researchgate.net/publication/281874183_Likert_Scale_What_it_is_and_How_to_Use_It</w:t>
       </w:r>
       <w:r>
         <w:t xml:space="preserve"> </w:t>
       </w:r>
       <w:r>
-        <w:t xml:space="preserve">(Used to describe data source, survey methodology, and metadata.)</w:t>
+        <w:t xml:space="preserve">(Implicitly used to justify converting textual modalities to numeric values 1–5.)</w:t>
       </w:r>
     </w:p>
     <w:p>
@@ -5180,23 +5166,11 @@
         <w:pStyle w:val="Compact"/>
         <w:numPr>
           <w:ilvl w:val="0"/>
-          <w:numId w:val="1019"/>
+          <w:numId w:val="1018"/>
         </w:numPr>
       </w:pPr>
       <w:r>
-        <w:t xml:space="preserve">Pandas Documentation. (n.d.). Pandas User Guide. Retrieved from https://pandas.pydata.org/docs/</w:t>
-      </w:r>
-      <w:r>
-        <w:t xml:space="preserve"> </w:t>
-      </w:r>
-      <w:r>
-        <w:t xml:space="preserve">(Referenced for operations such as rename(), replace(), map(), astype(), errors=</w:t>
-      </w:r>
-      <w:r>
-        <w:t xml:space="preserve">“coerce”</w:t>
-      </w:r>
-      <w:r>
-        <w:t xml:space="preserve">, value_counts(), info().)</w:t>
+        <w:t xml:space="preserve">Charalampous, M., Grant, C. A., Tramontano, C., &amp; Michailidis, E. (2022). Investigating the Role of Remote Working on Employees’ Performance and Well-Being: An Evidence-Based Systematic Review. International Journal of Environmental Research and Public Health, 19(19), 12373. Retrieved from https://pmc.ncbi.nlm.nih.gov/articles/PMC9566387/</w:t>
       </w:r>
     </w:p>
     <w:p>
@@ -5204,23 +5178,11 @@
         <w:pStyle w:val="Compact"/>
         <w:numPr>
           <w:ilvl w:val="0"/>
-          <w:numId w:val="1019"/>
+          <w:numId w:val="1018"/>
         </w:numPr>
       </w:pPr>
       <w:r>
-        <w:t xml:space="preserve">Seaborn Documentation. (n.d.). Seaborn: Statistical Data Visualization. Retrieved from https://seaborn.pydata.org/</w:t>
-      </w:r>
-      <w:r>
-        <w:t xml:space="preserve"> </w:t>
-      </w:r>
-      <w:r>
-        <w:t xml:space="preserve">Matplotlib Documentation. (n.d.). Matplotlib: Visualization with Python. Retrieved from https://matplotlib.org/stable/</w:t>
-      </w:r>
-      <w:r>
-        <w:t xml:space="preserve"> </w:t>
-      </w:r>
-      <w:r>
-        <w:t xml:space="preserve">(Used for histograms, boxplots, and univariate analysis.)</w:t>
+        <w:t xml:space="preserve">García-Sánchez, E., &amp; García-Sánchez, I. M. (2024). Remote workers’ well-being: Are innovative organizations really concerned? A bibliometrics analysis. Journal of Innovation &amp; Knowledge, 9(4), 100313. Retrieved from https://www.sciencedirect.com/science/article/pii/S2444569X24001343</w:t>
       </w:r>
     </w:p>
     <w:p>
@@ -5228,75 +5190,15 @@
         <w:pStyle w:val="Compact"/>
         <w:numPr>
           <w:ilvl w:val="0"/>
-          <w:numId w:val="1019"/>
+          <w:numId w:val="1018"/>
         </w:numPr>
       </w:pPr>
       <w:r>
-        <w:t xml:space="preserve">Quarto Documentation. (n.d.). Quarto Guide. Retrieved from https://quarto.org/</w:t>
-      </w:r>
-      <w:r>
-        <w:t xml:space="preserve"> </w:t>
-      </w:r>
-      <w:r>
-        <w:t xml:space="preserve">(Referenced for callouts, section structure, code blocks, and PDF/HTML formatting best practices.)</w:t>
-      </w:r>
-    </w:p>
-    <w:p>
-      <w:pPr>
-        <w:pStyle w:val="Compact"/>
-        <w:numPr>
-          <w:ilvl w:val="0"/>
-          <w:numId w:val="1019"/>
-        </w:numPr>
-      </w:pPr>
-      <w:r>
-        <w:t xml:space="preserve">Joshi, A., Kale, S., Chandel, S., &amp; Pal, D. K. (2015). Likert Scale: What it is &amp; How to Use It. Retrieved from https://www.researchgate.net/publication/281874183_Likert_Scale_What_it_is_and_How_to_Use_It</w:t>
-      </w:r>
-      <w:r>
-        <w:t xml:space="preserve"> </w:t>
-      </w:r>
-      <w:r>
-        <w:t xml:space="preserve">(Implicitly used to justify converting textual modalities to numeric values 1–5.)</w:t>
-      </w:r>
-    </w:p>
-    <w:p>
-      <w:pPr>
-        <w:pStyle w:val="Compact"/>
-        <w:numPr>
-          <w:ilvl w:val="0"/>
-          <w:numId w:val="1019"/>
-        </w:numPr>
-      </w:pPr>
-      <w:r>
-        <w:t xml:space="preserve">Charalampous, M., Grant, C. A., Tramontano, C., &amp; Michailidis, E. (2022). Investigating the Role of Remote Working on Employees’ Performance and Well-Being: An Evidence-Based Systematic Review. International Journal of Environmental Research and Public Health, 19(19), 12373. Retrieved from https://pmc.ncbi.nlm.nih.gov/articles/PMC9566387/</w:t>
-      </w:r>
-    </w:p>
-    <w:p>
-      <w:pPr>
-        <w:pStyle w:val="Compact"/>
-        <w:numPr>
-          <w:ilvl w:val="0"/>
-          <w:numId w:val="1019"/>
-        </w:numPr>
-      </w:pPr>
-      <w:r>
-        <w:t xml:space="preserve">García-Sánchez, E., &amp; García-Sánchez, I. M. (2024). Remote workers’ well-being: Are innovative organizations really concerned? A bibliometrics analysis. Journal of Innovation &amp; Knowledge, 9(4), 100313. Retrieved from https://www.sciencedirect.com/science/article/pii/S2444569X24001343</w:t>
-      </w:r>
-    </w:p>
-    <w:p>
-      <w:pPr>
-        <w:pStyle w:val="Compact"/>
-        <w:numPr>
-          <w:ilvl w:val="0"/>
-          <w:numId w:val="1019"/>
-        </w:numPr>
-      </w:pPr>
-      <w:r>
         <w:t xml:space="preserve">Bloom, N., Liang, J., Roberts, J., &amp; Ying, Z. J. (2013). Does Working from Home Work? Evidence from a Chinese Experiment. National Bureau of Economic Research Working Paper No. 18871. Retrieved from https://www.nber.org/papers/w18871</w:t>
       </w:r>
     </w:p>
+    <w:bookmarkEnd w:id="56"/>
     <w:bookmarkEnd w:id="57"/>
-    <w:bookmarkEnd w:id="58"/>
     <w:sectPr>
       <w:footnotePr>
         <w:numRestart w:val="eachSect"/>
@@ -5565,9 +5467,6 @@
     <w:abstractNumId w:val="991"/>
   </w:num>
   <w:num w:numId="1018">
-    <w:abstractNumId w:val="991"/>
-  </w:num>
-  <w:num w:numId="1019">
     <w:abstractNumId w:val="991"/>
   </w:num>
 </w:numbering>

--- a/project-template-main/report/report.docx
+++ b/project-template-main/report/report.docx
@@ -4210,7 +4210,7 @@
     </w:p>
     <w:bookmarkEnd w:id="44"/>
     <w:bookmarkEnd w:id="45"/>
-    <w:bookmarkStart w:id="47" w:name="analysis"/>
+    <w:bookmarkStart w:id="48" w:name="analysis"/>
     <w:p>
       <w:pPr>
         <w:pStyle w:val="Heading1"/>
@@ -4788,24 +4788,24 @@
       </w:r>
     </w:p>
     <w:bookmarkEnd w:id="46"/>
+    <w:bookmarkStart w:id="47" w:name="interpretation"/>
+    <w:p>
+      <w:pPr>
+        <w:pStyle w:val="Heading2"/>
+      </w:pPr>
+      <w:r>
+        <w:t xml:space="preserve">Interpretation</w:t>
+      </w:r>
+    </w:p>
+    <w:p>
+      <w:pPr>
+        <w:pStyle w:val="FirstParagraph"/>
+      </w:pPr>
+      <w:r>
+        <w:t xml:space="preserve">Overall, the results convey a consistent message across graphical analysis and regression models. Remote work intensity is positively associated with productivity change, but the relationship is weak in magnitude and explains only a limited fraction of productivity differences. The increase in R-squared when adding organisational and collaboration-related variables confirms that productivity outcomes under remote work are influenced by multiple factors. While remote work intensity plays a role, individual heterogeneity and organisational conditions appear to be more important drivers of productivity changes.</w:t>
+      </w:r>
+    </w:p>
     <w:bookmarkEnd w:id="47"/>
-    <w:bookmarkStart w:id="48" w:name="interpretation"/>
-    <w:p>
-      <w:pPr>
-        <w:pStyle w:val="Heading1"/>
-      </w:pPr>
-      <w:r>
-        <w:t xml:space="preserve">Interpretation</w:t>
-      </w:r>
-    </w:p>
-    <w:p>
-      <w:pPr>
-        <w:pStyle w:val="FirstParagraph"/>
-      </w:pPr>
-      <w:r>
-        <w:t xml:space="preserve">Overall, the results convey a consistent message across graphical analysis and regression models. Remote work intensity is positively associated with productivity change, but the relationship is weak in magnitude and explains only a limited fraction of productivity differences. The increase in R-squared when adding organisational and collaboration-related variables confirms that productivity outcomes under remote work are influenced by multiple factors. While remote work intensity plays a role, individual heterogeneity and organisational conditions appear to be more important drivers of productivity changes.</w:t>
-      </w:r>
-    </w:p>
     <w:bookmarkEnd w:id="48"/>
     <w:bookmarkStart w:id="57" w:name="conclusion"/>
     <w:p>
